--- a/proposal/Projectday Proposal Revised.docx
+++ b/proposal/Projectday Proposal Revised.docx
@@ -40,12 +40,6 @@
             <w:insideH w:val="single" w:color="auto" w:sz="4" w:space="0"/>
             <w:insideV w:val="single" w:color="auto" w:sz="4" w:space="0"/>
           </w:tblBorders>
-          <w:tblCellMar>
-            <w:top w:w="0" w:type="dxa"/>
-            <w:left w:w="108" w:type="dxa"/>
-            <w:bottom w:w="0" w:type="dxa"/>
-            <w:right w:w="108" w:type="dxa"/>
-          </w:tblCellMar>
         </w:tblPrEx>
         <w:trPr>
           <w:trHeight w:val="652" w:hRule="atLeast"/>
@@ -79,19 +73,7 @@
                 <w:rtl/>
                 <w:lang w:bidi="fa-IR"/>
               </w:rPr>
-              <w:t xml:space="preserve">1- </w:t>
-            </w:r>
-            <w:r>
-              <w:rPr>
-                <w:rFonts w:hint="cs" w:cs="Far.Nazanin"/>
-                <w:b/>
-                <w:bCs/>
-                <w:sz w:val="36"/>
-                <w:szCs w:val="36"/>
-                <w:rtl/>
-                <w:lang w:bidi="fa-IR"/>
-              </w:rPr>
-              <w:t>عنوان پروژه کارشناسی:</w:t>
+              <w:t>1- عنوان پروژه کارشناسی:</w:t>
             </w:r>
             <w:r>
               <w:rPr>
@@ -1126,7 +1108,6 @@
                 <w:spacing w:val="0"/>
                 <w:sz w:val="28"/>
                 <w:szCs w:val="28"/>
-                <w:bdr w:val="none" w:color="auto" w:sz="0" w:space="0"/>
                 <w:shd w:val="clear" w:fill="FFFFFF"/>
                 <w:rtl/>
                 <w:cs/>
@@ -1143,7 +1124,6 @@
                 <w:spacing w:val="0"/>
                 <w:sz w:val="28"/>
                 <w:szCs w:val="28"/>
-                <w:bdr w:val="none" w:color="auto" w:sz="0" w:space="0"/>
                 <w:shd w:val="clear" w:fill="FFFFFF"/>
                 <w:rtl/>
                 <w:cs/>
@@ -1167,24 +1147,21 @@
                 <w:spacing w:val="0"/>
                 <w:sz w:val="28"/>
                 <w:szCs w:val="28"/>
-                <w:bdr w:val="none" w:color="auto" w:sz="0" w:space="0"/>
-                <w:shd w:val="clear" w:fill="FFFFFF"/>
-                <w:rtl/>
-                <w:cs w:val="0"/>
-                <w:lang/>
-              </w:rPr>
-            </w:pPr>
-            <w:r>
-              <w:rPr>
-                <w:rFonts w:hint="cs" w:ascii="Times New Roman" w:hAnsi="Times New Roman" w:cs="Far.Nazanin"/>
-                <w:i w:val="0"/>
-                <w:iCs w:val="0"/>
-                <w:caps w:val="0"/>
-                <w:color w:val="000000"/>
-                <w:spacing w:val="0"/>
-                <w:sz w:val="28"/>
-                <w:szCs w:val="28"/>
-                <w:bdr w:val="none" w:color="auto" w:sz="0" w:space="0"/>
+                <w:shd w:val="clear" w:fill="FFFFFF"/>
+                <w:rtl/>
+                <w:cs w:val="0"/>
+              </w:rPr>
+            </w:pPr>
+            <w:r>
+              <w:rPr>
+                <w:rFonts w:hint="cs" w:ascii="Times New Roman" w:hAnsi="Times New Roman" w:cs="Far.Nazanin"/>
+                <w:i w:val="0"/>
+                <w:iCs w:val="0"/>
+                <w:caps w:val="0"/>
+                <w:color w:val="000000"/>
+                <w:spacing w:val="0"/>
+                <w:sz w:val="28"/>
+                <w:szCs w:val="28"/>
                 <w:shd w:val="clear" w:fill="FFFFFF"/>
                 <w:rtl/>
                 <w:cs/>
@@ -1202,11 +1179,9 @@
                 <w:spacing w:val="0"/>
                 <w:sz w:val="28"/>
                 <w:szCs w:val="28"/>
-                <w:bdr w:val="none" w:color="auto" w:sz="0" w:space="0"/>
-                <w:shd w:val="clear" w:fill="FFFFFF"/>
-                <w:rtl/>
-                <w:cs w:val="0"/>
-                <w:lang/>
+                <w:shd w:val="clear" w:fill="FFFFFF"/>
+                <w:rtl/>
+                <w:cs w:val="0"/>
               </w:rPr>
               <w:t>‌</w:t>
             </w:r>
@@ -1220,7 +1195,6 @@
                 <w:spacing w:val="0"/>
                 <w:sz w:val="28"/>
                 <w:szCs w:val="28"/>
-                <w:bdr w:val="none" w:color="auto" w:sz="0" w:space="0"/>
                 <w:shd w:val="clear" w:fill="FFFFFF"/>
                 <w:rtl/>
                 <w:cs/>
@@ -1238,7 +1212,6 @@
                 <w:spacing w:val="0"/>
                 <w:sz w:val="28"/>
                 <w:szCs w:val="28"/>
-                <w:bdr w:val="none" w:color="auto" w:sz="0" w:space="0"/>
                 <w:shd w:val="clear" w:fill="FFFFFF"/>
                 <w:rtl w:val="0"/>
                 <w:cs w:val="0"/>
@@ -1256,7 +1229,6 @@
                 <w:spacing w:val="0"/>
                 <w:sz w:val="28"/>
                 <w:szCs w:val="28"/>
-                <w:bdr w:val="none" w:color="auto" w:sz="0" w:space="0"/>
                 <w:shd w:val="clear" w:fill="FFFFFF"/>
                 <w:rtl/>
                 <w:cs/>
@@ -1274,7 +1246,6 @@
                 <w:spacing w:val="0"/>
                 <w:sz w:val="28"/>
                 <w:szCs w:val="28"/>
-                <w:bdr w:val="none" w:color="auto" w:sz="0" w:space="0"/>
                 <w:shd w:val="clear" w:fill="FFFFFF"/>
                 <w:rtl w:val="0"/>
                 <w:cs w:val="0"/>
@@ -1292,11 +1263,9 @@
                 <w:spacing w:val="0"/>
                 <w:sz w:val="28"/>
                 <w:szCs w:val="28"/>
-                <w:bdr w:val="none" w:color="auto" w:sz="0" w:space="0"/>
-                <w:shd w:val="clear" w:fill="FFFFFF"/>
-                <w:rtl/>
-                <w:cs w:val="0"/>
-                <w:lang/>
+                <w:shd w:val="clear" w:fill="FFFFFF"/>
+                <w:rtl/>
+                <w:cs w:val="0"/>
               </w:rPr>
               <w:t>‌</w:t>
             </w:r>
@@ -1310,7 +1279,6 @@
                 <w:spacing w:val="0"/>
                 <w:sz w:val="28"/>
                 <w:szCs w:val="28"/>
-                <w:bdr w:val="none" w:color="auto" w:sz="0" w:space="0"/>
                 <w:shd w:val="clear" w:fill="FFFFFF"/>
                 <w:rtl/>
                 <w:cs/>
@@ -1328,11 +1296,9 @@
                 <w:spacing w:val="0"/>
                 <w:sz w:val="28"/>
                 <w:szCs w:val="28"/>
-                <w:bdr w:val="none" w:color="auto" w:sz="0" w:space="0"/>
-                <w:shd w:val="clear" w:fill="FFFFFF"/>
-                <w:rtl/>
-                <w:cs w:val="0"/>
-                <w:lang/>
+                <w:shd w:val="clear" w:fill="FFFFFF"/>
+                <w:rtl/>
+                <w:cs w:val="0"/>
               </w:rPr>
               <w:t>.</w:t>
             </w:r>
@@ -1352,7 +1318,6 @@
                 <w:spacing w:val="0"/>
                 <w:sz w:val="28"/>
                 <w:szCs w:val="28"/>
-                <w:bdr w:val="none" w:color="auto" w:sz="0" w:space="0"/>
                 <w:shd w:val="clear" w:fill="FFFFFF"/>
                 <w:rtl w:val="0"/>
                 <w:cs w:val="0"/>
@@ -1369,7 +1334,6 @@
                 <w:spacing w:val="0"/>
                 <w:sz w:val="28"/>
                 <w:szCs w:val="28"/>
-                <w:bdr w:val="none" w:color="auto" w:sz="0" w:space="0"/>
                 <w:shd w:val="clear" w:fill="FFFFFF"/>
                 <w:rtl/>
                 <w:cs/>
@@ -1387,7 +1351,6 @@
                 <w:spacing w:val="0"/>
                 <w:sz w:val="28"/>
                 <w:szCs w:val="28"/>
-                <w:bdr w:val="none" w:color="auto" w:sz="0" w:space="0"/>
                 <w:shd w:val="clear" w:fill="FFFFFF"/>
                 <w:rtl w:val="0"/>
                 <w:cs w:val="0"/>
@@ -1405,7 +1368,6 @@
                 <w:spacing w:val="0"/>
                 <w:sz w:val="28"/>
                 <w:szCs w:val="28"/>
-                <w:bdr w:val="none" w:color="auto" w:sz="0" w:space="0"/>
                 <w:shd w:val="clear" w:fill="FFFFFF"/>
                 <w:rtl/>
                 <w:cs/>
@@ -1423,7 +1385,6 @@
                 <w:spacing w:val="0"/>
                 <w:sz w:val="28"/>
                 <w:szCs w:val="28"/>
-                <w:bdr w:val="none" w:color="auto" w:sz="0" w:space="0"/>
                 <w:shd w:val="clear" w:fill="FFFFFF"/>
                 <w:rtl/>
                 <w:cs w:val="0"/>
@@ -1441,7 +1402,6 @@
                 <w:spacing w:val="0"/>
                 <w:sz w:val="28"/>
                 <w:szCs w:val="28"/>
-                <w:bdr w:val="none" w:color="auto" w:sz="0" w:space="0"/>
                 <w:shd w:val="clear" w:fill="FFFFFF"/>
                 <w:rtl/>
                 <w:cs/>
@@ -1459,7 +1419,6 @@
                 <w:spacing w:val="0"/>
                 <w:sz w:val="28"/>
                 <w:szCs w:val="28"/>
-                <w:bdr w:val="none" w:color="auto" w:sz="0" w:space="0"/>
                 <w:shd w:val="clear" w:fill="FFFFFF"/>
                 <w:rtl w:val="0"/>
                 <w:cs w:val="0"/>
@@ -1483,24 +1442,21 @@
                 <w:spacing w:val="0"/>
                 <w:sz w:val="28"/>
                 <w:szCs w:val="28"/>
-                <w:bdr w:val="none" w:color="auto" w:sz="0" w:space="0"/>
-                <w:shd w:val="clear" w:fill="FFFFFF"/>
-                <w:rtl/>
-                <w:cs w:val="0"/>
-                <w:lang/>
-              </w:rPr>
-            </w:pPr>
-            <w:r>
-              <w:rPr>
-                <w:rFonts w:hint="cs" w:ascii="Times New Roman" w:hAnsi="Times New Roman" w:cs="Far.Nazanin"/>
-                <w:i w:val="0"/>
-                <w:iCs w:val="0"/>
-                <w:caps w:val="0"/>
-                <w:color w:val="000000"/>
-                <w:spacing w:val="0"/>
-                <w:sz w:val="28"/>
-                <w:szCs w:val="28"/>
-                <w:bdr w:val="none" w:color="auto" w:sz="0" w:space="0"/>
+                <w:shd w:val="clear" w:fill="FFFFFF"/>
+                <w:rtl/>
+                <w:cs w:val="0"/>
+              </w:rPr>
+            </w:pPr>
+            <w:r>
+              <w:rPr>
+                <w:rFonts w:hint="cs" w:ascii="Times New Roman" w:hAnsi="Times New Roman" w:cs="Far.Nazanin"/>
+                <w:i w:val="0"/>
+                <w:iCs w:val="0"/>
+                <w:caps w:val="0"/>
+                <w:color w:val="000000"/>
+                <w:spacing w:val="0"/>
+                <w:sz w:val="28"/>
+                <w:szCs w:val="28"/>
                 <w:shd w:val="clear" w:fill="FFFFFF"/>
                 <w:rtl/>
                 <w:cs/>
@@ -1518,7 +1474,6 @@
                 <w:spacing w:val="0"/>
                 <w:sz w:val="28"/>
                 <w:szCs w:val="28"/>
-                <w:bdr w:val="none" w:color="auto" w:sz="0" w:space="0"/>
                 <w:shd w:val="clear" w:fill="FFFFFF"/>
                 <w:rtl w:val="0"/>
                 <w:cs w:val="0"/>
@@ -1536,7 +1491,6 @@
                 <w:spacing w:val="0"/>
                 <w:sz w:val="28"/>
                 <w:szCs w:val="28"/>
-                <w:bdr w:val="none" w:color="auto" w:sz="0" w:space="0"/>
                 <w:shd w:val="clear" w:fill="FFFFFF"/>
                 <w:rtl/>
                 <w:cs/>
@@ -1554,11 +1508,9 @@
                 <w:spacing w:val="0"/>
                 <w:sz w:val="28"/>
                 <w:szCs w:val="28"/>
-                <w:bdr w:val="none" w:color="auto" w:sz="0" w:space="0"/>
-                <w:shd w:val="clear" w:fill="FFFFFF"/>
-                <w:rtl/>
-                <w:cs w:val="0"/>
-                <w:lang/>
+                <w:shd w:val="clear" w:fill="FFFFFF"/>
+                <w:rtl/>
+                <w:cs w:val="0"/>
               </w:rPr>
               <w:t xml:space="preserve"> </w:t>
             </w:r>
@@ -1572,7 +1524,6 @@
                 <w:spacing w:val="0"/>
                 <w:sz w:val="28"/>
                 <w:szCs w:val="28"/>
-                <w:bdr w:val="none" w:color="auto" w:sz="0" w:space="0"/>
                 <w:shd w:val="clear" w:fill="FFFFFF"/>
                 <w:rtl/>
                 <w:cs/>
@@ -1590,11 +1541,9 @@
                 <w:spacing w:val="0"/>
                 <w:sz w:val="28"/>
                 <w:szCs w:val="28"/>
-                <w:bdr w:val="none" w:color="auto" w:sz="0" w:space="0"/>
-                <w:shd w:val="clear" w:fill="FFFFFF"/>
-                <w:rtl/>
-                <w:cs w:val="0"/>
-                <w:lang/>
+                <w:shd w:val="clear" w:fill="FFFFFF"/>
+                <w:rtl/>
+                <w:cs w:val="0"/>
               </w:rPr>
               <w:t>‌</w:t>
             </w:r>
@@ -1608,7 +1557,6 @@
                 <w:spacing w:val="0"/>
                 <w:sz w:val="28"/>
                 <w:szCs w:val="28"/>
-                <w:bdr w:val="none" w:color="auto" w:sz="0" w:space="0"/>
                 <w:shd w:val="clear" w:fill="FFFFFF"/>
                 <w:rtl/>
                 <w:cs/>
@@ -1626,11 +1574,9 @@
                 <w:spacing w:val="0"/>
                 <w:sz w:val="28"/>
                 <w:szCs w:val="28"/>
-                <w:bdr w:val="none" w:color="auto" w:sz="0" w:space="0"/>
-                <w:shd w:val="clear" w:fill="FFFFFF"/>
-                <w:rtl/>
-                <w:cs w:val="0"/>
-                <w:lang/>
+                <w:shd w:val="clear" w:fill="FFFFFF"/>
+                <w:rtl/>
+                <w:cs w:val="0"/>
               </w:rPr>
               <w:t>.</w:t>
             </w:r>
@@ -1650,7 +1596,6 @@
                 <w:spacing w:val="0"/>
                 <w:sz w:val="28"/>
                 <w:szCs w:val="28"/>
-                <w:bdr w:val="none" w:color="auto" w:sz="0" w:space="0"/>
                 <w:shd w:val="clear" w:fill="FFFFFF"/>
                 <w:rtl/>
                 <w:cs/>
@@ -1667,7 +1612,6 @@
                 <w:spacing w:val="0"/>
                 <w:sz w:val="28"/>
                 <w:szCs w:val="28"/>
-                <w:bdr w:val="none" w:color="auto" w:sz="0" w:space="0"/>
                 <w:shd w:val="clear" w:fill="FFFFFF"/>
                 <w:rtl/>
                 <w:cs/>
@@ -1685,7 +1629,6 @@
                 <w:spacing w:val="0"/>
                 <w:sz w:val="28"/>
                 <w:szCs w:val="28"/>
-                <w:bdr w:val="none" w:color="auto" w:sz="0" w:space="0"/>
                 <w:shd w:val="clear" w:fill="FFFFFF"/>
                 <w:rtl/>
                 <w:cs w:val="0"/>
@@ -1703,11 +1646,9 @@
                 <w:spacing w:val="0"/>
                 <w:sz w:val="28"/>
                 <w:szCs w:val="28"/>
-                <w:bdr w:val="none" w:color="auto" w:sz="0" w:space="0"/>
-                <w:shd w:val="clear" w:fill="FFFFFF"/>
-                <w:rtl/>
-                <w:cs w:val="0"/>
-                <w:lang/>
+                <w:shd w:val="clear" w:fill="FFFFFF"/>
+                <w:rtl/>
+                <w:cs w:val="0"/>
               </w:rPr>
               <w:t>‌</w:t>
             </w:r>
@@ -1721,7 +1662,6 @@
                 <w:spacing w:val="0"/>
                 <w:sz w:val="28"/>
                 <w:szCs w:val="28"/>
-                <w:bdr w:val="none" w:color="auto" w:sz="0" w:space="0"/>
                 <w:shd w:val="clear" w:fill="FFFFFF"/>
                 <w:rtl/>
                 <w:cs/>
@@ -1739,7 +1679,6 @@
                 <w:spacing w:val="0"/>
                 <w:sz w:val="28"/>
                 <w:szCs w:val="28"/>
-                <w:bdr w:val="none" w:color="auto" w:sz="0" w:space="0"/>
                 <w:shd w:val="clear" w:fill="FFFFFF"/>
                 <w:rtl/>
                 <w:cs w:val="0"/>
@@ -1796,7 +1735,24 @@
                 <w:cs/>
                 <w:lang w:bidi="ar-SA"/>
               </w:rPr>
-              <w:t>ایرانیان</w:t>
+              <w:t>ایرانیان از این سامانه</w:t>
+            </w:r>
+            <w:r>
+              <w:rPr>
+                <w:rFonts w:hint="cs" w:ascii="Times New Roman" w:hAnsi="Times New Roman" w:cs="Far.Nazanin"/>
+                <w:i w:val="0"/>
+                <w:iCs w:val="0"/>
+                <w:caps w:val="0"/>
+                <w:color w:val="000000"/>
+                <w:spacing w:val="0"/>
+                <w:sz w:val="28"/>
+                <w:szCs w:val="28"/>
+                <w:shd w:val="clear" w:fill="FFFFFF"/>
+                <w:rtl/>
+                <w:cs w:val="0"/>
+                <w:lang w:val="en-US" w:bidi="fa-IR"/>
+              </w:rPr>
+              <w:t xml:space="preserve"> بدلیل</w:t>
             </w:r>
             <w:r>
               <w:rPr>
@@ -1813,24 +1769,7 @@
                 <w:cs/>
                 <w:lang w:bidi="ar-SA"/>
               </w:rPr>
-              <w:t xml:space="preserve"> از این سامانه</w:t>
-            </w:r>
-            <w:r>
-              <w:rPr>
-                <w:rFonts w:hint="cs" w:ascii="Times New Roman" w:hAnsi="Times New Roman" w:cs="Far.Nazanin"/>
-                <w:i w:val="0"/>
-                <w:iCs w:val="0"/>
-                <w:caps w:val="0"/>
-                <w:color w:val="000000"/>
-                <w:spacing w:val="0"/>
-                <w:sz w:val="28"/>
-                <w:szCs w:val="28"/>
-                <w:shd w:val="clear" w:fill="FFFFFF"/>
-                <w:rtl/>
-                <w:cs w:val="0"/>
-                <w:lang w:val="en-US" w:bidi="fa-IR"/>
-              </w:rPr>
-              <w:t xml:space="preserve"> بدلیل</w:t>
+              <w:t xml:space="preserve"> </w:t>
             </w:r>
             <w:r>
               <w:rPr>
@@ -1847,30 +1786,220 @@
                 <w:cs/>
                 <w:lang w:bidi="ar-SA"/>
               </w:rPr>
-              <w:t xml:space="preserve"> </w:t>
-            </w:r>
-            <w:r>
-              <w:rPr>
-                <w:rFonts w:hint="cs" w:ascii="Times New Roman" w:hAnsi="Times New Roman" w:cs="Far.Nazanin"/>
-                <w:i w:val="0"/>
-                <w:iCs w:val="0"/>
-                <w:caps w:val="0"/>
-                <w:color w:val="000000"/>
-                <w:spacing w:val="0"/>
-                <w:sz w:val="28"/>
-                <w:szCs w:val="28"/>
-                <w:bdr w:val="none" w:color="auto" w:sz="0" w:space="0"/>
+              <w:t>عدم وجود ترجمه و یا زیرنویس فارسی برای بسیاری</w:t>
+            </w:r>
+          </w:p>
+          <w:p>
+            <w:pPr>
+              <w:wordWrap w:val="0"/>
+              <w:bidi/>
+              <w:spacing w:after="0" w:line="240" w:lineRule="auto"/>
+              <w:ind w:left="720"/>
+              <w:rPr>
+                <w:rFonts w:hint="default" w:ascii="Times New Roman" w:hAnsi="Times New Roman" w:cs="Far.Nazanin"/>
+                <w:i w:val="0"/>
+                <w:iCs w:val="0"/>
+                <w:caps w:val="0"/>
+                <w:color w:val="000000"/>
+                <w:spacing w:val="0"/>
+                <w:sz w:val="28"/>
+                <w:szCs w:val="28"/>
+                <w:shd w:val="clear" w:fill="FFFFFF"/>
+                <w:rtl w:val="0"/>
+                <w:cs w:val="0"/>
+                <w:lang w:val="en-US" w:bidi="ar-SA"/>
+              </w:rPr>
+            </w:pPr>
+            <w:r>
+              <w:rPr>
+                <w:rFonts w:hint="cs" w:ascii="Times New Roman" w:hAnsi="Times New Roman" w:cs="Far.Nazanin"/>
+                <w:i w:val="0"/>
+                <w:iCs w:val="0"/>
+                <w:caps w:val="0"/>
+                <w:color w:val="000000"/>
+                <w:spacing w:val="0"/>
+                <w:sz w:val="28"/>
+                <w:szCs w:val="28"/>
                 <w:shd w:val="clear" w:fill="FFFFFF"/>
                 <w:rtl/>
                 <w:cs/>
                 <w:lang w:bidi="ar-SA"/>
               </w:rPr>
-              <w:t>عدم وجود ترجمه و یا زیرنویس فارسی برای بسیاری</w:t>
-            </w:r>
-          </w:p>
-          <w:p>
-            <w:pPr>
-              <w:wordWrap w:val="0"/>
+              <w:t>از ویدیوها</w:t>
+            </w:r>
+            <w:r>
+              <w:rPr>
+                <w:rFonts w:hint="cs" w:ascii="Times New Roman" w:hAnsi="Times New Roman" w:cs="Far.Nazanin"/>
+                <w:i w:val="0"/>
+                <w:iCs w:val="0"/>
+                <w:caps w:val="0"/>
+                <w:color w:val="000000"/>
+                <w:spacing w:val="0"/>
+                <w:sz w:val="28"/>
+                <w:szCs w:val="28"/>
+                <w:shd w:val="clear" w:fill="FFFFFF"/>
+                <w:rtl/>
+                <w:cs w:val="0"/>
+                <w:lang w:val="en-US" w:bidi="fa-IR"/>
+              </w:rPr>
+              <w:t xml:space="preserve"> و</w:t>
+            </w:r>
+            <w:r>
+              <w:rPr>
+                <w:rFonts w:hint="cs" w:ascii="Times New Roman" w:hAnsi="Times New Roman" w:cs="Far.Nazanin"/>
+                <w:i w:val="0"/>
+                <w:iCs w:val="0"/>
+                <w:caps w:val="0"/>
+                <w:color w:val="000000"/>
+                <w:spacing w:val="0"/>
+                <w:sz w:val="28"/>
+                <w:szCs w:val="28"/>
+                <w:shd w:val="clear" w:fill="FFFFFF"/>
+                <w:rtl/>
+                <w:cs/>
+                <w:lang w:bidi="ar-SA"/>
+              </w:rPr>
+              <w:t xml:space="preserve"> همچنین محدودیت</w:t>
+            </w:r>
+            <w:r>
+              <w:rPr>
+                <w:rFonts w:hint="cs" w:ascii="Times New Roman" w:hAnsi="Times New Roman" w:cs="Far.Nazanin"/>
+                <w:i w:val="0"/>
+                <w:iCs w:val="0"/>
+                <w:caps w:val="0"/>
+                <w:color w:val="000000"/>
+                <w:spacing w:val="0"/>
+                <w:sz w:val="28"/>
+                <w:szCs w:val="28"/>
+                <w:shd w:val="clear" w:fill="FFFFFF"/>
+                <w:rtl/>
+                <w:cs w:val="0"/>
+                <w:lang w:val="en-US" w:bidi="fa-IR"/>
+              </w:rPr>
+              <w:t xml:space="preserve"> </w:t>
+            </w:r>
+            <w:r>
+              <w:rPr>
+                <w:rFonts w:hint="cs" w:ascii="Times New Roman" w:hAnsi="Times New Roman" w:cs="Far.Nazanin"/>
+                <w:i w:val="0"/>
+                <w:iCs w:val="0"/>
+                <w:caps w:val="0"/>
+                <w:color w:val="000000"/>
+                <w:spacing w:val="0"/>
+                <w:sz w:val="28"/>
+                <w:szCs w:val="28"/>
+                <w:shd w:val="clear" w:fill="FFFFFF"/>
+                <w:rtl/>
+                <w:cs w:val="0"/>
+              </w:rPr>
+              <w:t>‌</w:t>
+            </w:r>
+            <w:r>
+              <w:rPr>
+                <w:rFonts w:hint="cs" w:ascii="Times New Roman" w:hAnsi="Times New Roman" w:cs="Far.Nazanin"/>
+                <w:i w:val="0"/>
+                <w:iCs w:val="0"/>
+                <w:caps w:val="0"/>
+                <w:color w:val="000000"/>
+                <w:spacing w:val="0"/>
+                <w:sz w:val="28"/>
+                <w:szCs w:val="28"/>
+                <w:shd w:val="clear" w:fill="FFFFFF"/>
+                <w:rtl/>
+                <w:cs/>
+                <w:lang w:bidi="ar-SA"/>
+              </w:rPr>
+              <w:t>های</w:t>
+            </w:r>
+            <w:r>
+              <w:rPr>
+                <w:rFonts w:hint="cs" w:ascii="Times New Roman" w:hAnsi="Times New Roman" w:cs="Far.Nazanin"/>
+                <w:i w:val="0"/>
+                <w:iCs w:val="0"/>
+                <w:caps w:val="0"/>
+                <w:color w:val="000000"/>
+                <w:spacing w:val="0"/>
+                <w:sz w:val="28"/>
+                <w:szCs w:val="28"/>
+                <w:shd w:val="clear" w:fill="FFFFFF"/>
+                <w:rtl/>
+                <w:cs w:val="0"/>
+                <w:lang w:val="en-US" w:bidi="fa-IR"/>
+              </w:rPr>
+              <w:t xml:space="preserve"> </w:t>
+            </w:r>
+            <w:r>
+              <w:rPr>
+                <w:rFonts w:hint="cs" w:ascii="Times New Roman" w:hAnsi="Times New Roman" w:cs="Far.Nazanin"/>
+                <w:i w:val="0"/>
+                <w:iCs w:val="0"/>
+                <w:caps w:val="0"/>
+                <w:color w:val="000000"/>
+                <w:spacing w:val="0"/>
+                <w:sz w:val="28"/>
+                <w:szCs w:val="28"/>
+                <w:shd w:val="clear" w:fill="FFFFFF"/>
+                <w:rtl/>
+                <w:cs/>
+                <w:lang w:bidi="ar-SA"/>
+              </w:rPr>
+              <w:t>دسترسی در ایران</w:t>
+            </w:r>
+            <w:r>
+              <w:rPr>
+                <w:rFonts w:hint="cs" w:ascii="Times New Roman" w:hAnsi="Times New Roman" w:cs="Far.Nazanin"/>
+                <w:i w:val="0"/>
+                <w:iCs w:val="0"/>
+                <w:caps w:val="0"/>
+                <w:color w:val="000000"/>
+                <w:spacing w:val="0"/>
+                <w:sz w:val="28"/>
+                <w:szCs w:val="28"/>
+                <w:shd w:val="clear" w:fill="FFFFFF"/>
+                <w:rtl/>
+                <w:cs w:val="0"/>
+                <w:lang w:bidi="fa-IR"/>
+              </w:rPr>
+              <w:t>،</w:t>
+            </w:r>
+            <w:r>
+              <w:rPr>
+                <w:rFonts w:hint="cs" w:ascii="Times New Roman" w:hAnsi="Times New Roman" w:cs="Far.Nazanin"/>
+                <w:i w:val="0"/>
+                <w:iCs w:val="0"/>
+                <w:caps w:val="0"/>
+                <w:color w:val="000000"/>
+                <w:spacing w:val="0"/>
+                <w:sz w:val="28"/>
+                <w:szCs w:val="28"/>
+                <w:shd w:val="clear" w:fill="FFFFFF"/>
+                <w:rtl/>
+                <w:cs/>
+                <w:lang w:bidi="ar-SA"/>
+              </w:rPr>
+              <w:t xml:space="preserve"> چالش برانگیز شده</w:t>
+            </w:r>
+            <w:r>
+              <w:rPr>
+                <w:rFonts w:hint="default" w:ascii="Times New Roman" w:hAnsi="Times New Roman" w:cs="Far.Nazanin"/>
+                <w:i w:val="0"/>
+                <w:iCs w:val="0"/>
+                <w:caps w:val="0"/>
+                <w:color w:val="000000"/>
+                <w:spacing w:val="0"/>
+                <w:sz w:val="28"/>
+                <w:szCs w:val="28"/>
+                <w:shd w:val="clear" w:fill="FFFFFF"/>
+                <w:rtl w:val="0"/>
+                <w:cs w:val="0"/>
+                <w:lang w:val="en-US" w:bidi="ar-SA"/>
+              </w:rPr>
+              <w:t>.</w:t>
+            </w:r>
+          </w:p>
+          <w:p>
+            <w:pPr>
+              <w:wordWrap/>
               <w:bidi/>
               <w:spacing w:after="0" w:line="240" w:lineRule="auto"/>
               <w:ind w:left="720"/>
@@ -1883,7 +2012,6 @@
                 <w:spacing w:val="0"/>
                 <w:sz w:val="28"/>
                 <w:szCs w:val="28"/>
-                <w:bdr w:val="none" w:color="auto" w:sz="0" w:space="0"/>
                 <w:shd w:val="clear" w:fill="FFFFFF"/>
                 <w:rtl w:val="0"/>
                 <w:cs w:val="0"/>
@@ -1892,225 +2020,21 @@
             </w:pPr>
             <w:r>
               <w:rPr>
-                <w:rFonts w:hint="cs" w:ascii="Times New Roman" w:hAnsi="Times New Roman" w:cs="Far.Nazanin"/>
-                <w:i w:val="0"/>
-                <w:iCs w:val="0"/>
-                <w:caps w:val="0"/>
-                <w:color w:val="000000"/>
-                <w:spacing w:val="0"/>
-                <w:sz w:val="28"/>
-                <w:szCs w:val="28"/>
-                <w:bdr w:val="none" w:color="auto" w:sz="0" w:space="0"/>
+                <w:rFonts w:hint="default" w:ascii="Times New Roman" w:hAnsi="Times New Roman" w:eastAsia="SimSun" w:cs="Far.Nazanin"/>
+                <w:i w:val="0"/>
+                <w:iCs w:val="0"/>
+                <w:caps w:val="0"/>
+                <w:color w:val="000000"/>
+                <w:spacing w:val="0"/>
+                <w:sz w:val="28"/>
+                <w:szCs w:val="28"/>
                 <w:shd w:val="clear" w:fill="FFFFFF"/>
                 <w:rtl/>
                 <w:cs/>
                 <w:lang w:bidi="ar-SA"/>
               </w:rPr>
-              <w:t>از ویدیوها</w:t>
-            </w:r>
-            <w:r>
-              <w:rPr>
-                <w:rFonts w:hint="cs" w:ascii="Times New Roman" w:hAnsi="Times New Roman" w:cs="Far.Nazanin"/>
-                <w:i w:val="0"/>
-                <w:iCs w:val="0"/>
-                <w:caps w:val="0"/>
-                <w:color w:val="000000"/>
-                <w:spacing w:val="0"/>
-                <w:sz w:val="28"/>
-                <w:szCs w:val="28"/>
-                <w:bdr w:val="none" w:color="auto" w:sz="0" w:space="0"/>
-                <w:shd w:val="clear" w:fill="FFFFFF"/>
-                <w:rtl/>
-                <w:cs w:val="0"/>
-                <w:lang w:val="en-US" w:bidi="fa-IR"/>
-              </w:rPr>
-              <w:t xml:space="preserve"> و</w:t>
-            </w:r>
-            <w:r>
-              <w:rPr>
-                <w:rFonts w:hint="cs" w:ascii="Times New Roman" w:hAnsi="Times New Roman" w:cs="Far.Nazanin"/>
-                <w:i w:val="0"/>
-                <w:iCs w:val="0"/>
-                <w:caps w:val="0"/>
-                <w:color w:val="000000"/>
-                <w:spacing w:val="0"/>
-                <w:sz w:val="28"/>
-                <w:szCs w:val="28"/>
-                <w:bdr w:val="none" w:color="auto" w:sz="0" w:space="0"/>
-                <w:shd w:val="clear" w:fill="FFFFFF"/>
-                <w:rtl/>
-                <w:cs/>
-                <w:lang w:bidi="ar-SA"/>
-              </w:rPr>
-              <w:t xml:space="preserve"> همچنین محدودیت</w:t>
-            </w:r>
-            <w:r>
-              <w:rPr>
-                <w:rFonts w:hint="cs" w:ascii="Times New Roman" w:hAnsi="Times New Roman" w:cs="Far.Nazanin"/>
-                <w:i w:val="0"/>
-                <w:iCs w:val="0"/>
-                <w:caps w:val="0"/>
-                <w:color w:val="000000"/>
-                <w:spacing w:val="0"/>
-                <w:sz w:val="28"/>
-                <w:szCs w:val="28"/>
-                <w:bdr w:val="none" w:color="auto" w:sz="0" w:space="0"/>
-                <w:shd w:val="clear" w:fill="FFFFFF"/>
-                <w:rtl/>
-                <w:cs w:val="0"/>
-                <w:lang w:val="en-US" w:bidi="fa-IR"/>
-              </w:rPr>
-              <w:t xml:space="preserve"> </w:t>
-            </w:r>
-            <w:r>
-              <w:rPr>
-                <w:rFonts w:hint="cs" w:ascii="Times New Roman" w:hAnsi="Times New Roman" w:cs="Far.Nazanin"/>
-                <w:i w:val="0"/>
-                <w:iCs w:val="0"/>
-                <w:caps w:val="0"/>
-                <w:color w:val="000000"/>
-                <w:spacing w:val="0"/>
-                <w:sz w:val="28"/>
-                <w:szCs w:val="28"/>
-                <w:bdr w:val="none" w:color="auto" w:sz="0" w:space="0"/>
-                <w:shd w:val="clear" w:fill="FFFFFF"/>
-                <w:rtl/>
-                <w:cs w:val="0"/>
-                <w:lang/>
-              </w:rPr>
-              <w:t>‌</w:t>
-            </w:r>
-            <w:r>
-              <w:rPr>
-                <w:rFonts w:hint="cs" w:ascii="Times New Roman" w:hAnsi="Times New Roman" w:cs="Far.Nazanin"/>
-                <w:i w:val="0"/>
-                <w:iCs w:val="0"/>
-                <w:caps w:val="0"/>
-                <w:color w:val="000000"/>
-                <w:spacing w:val="0"/>
-                <w:sz w:val="28"/>
-                <w:szCs w:val="28"/>
-                <w:bdr w:val="none" w:color="auto" w:sz="0" w:space="0"/>
-                <w:shd w:val="clear" w:fill="FFFFFF"/>
-                <w:rtl/>
-                <w:cs/>
-                <w:lang w:bidi="ar-SA"/>
-              </w:rPr>
-              <w:t>های</w:t>
-            </w:r>
-            <w:r>
-              <w:rPr>
-                <w:rFonts w:hint="cs" w:ascii="Times New Roman" w:hAnsi="Times New Roman" w:cs="Far.Nazanin"/>
-                <w:i w:val="0"/>
-                <w:iCs w:val="0"/>
-                <w:caps w:val="0"/>
-                <w:color w:val="000000"/>
-                <w:spacing w:val="0"/>
-                <w:sz w:val="28"/>
-                <w:szCs w:val="28"/>
-                <w:bdr w:val="none" w:color="auto" w:sz="0" w:space="0"/>
-                <w:shd w:val="clear" w:fill="FFFFFF"/>
-                <w:rtl/>
-                <w:cs w:val="0"/>
-                <w:lang w:val="en-US" w:bidi="fa-IR"/>
-              </w:rPr>
-              <w:t xml:space="preserve"> </w:t>
-            </w:r>
-            <w:r>
-              <w:rPr>
-                <w:rFonts w:hint="cs" w:ascii="Times New Roman" w:hAnsi="Times New Roman" w:cs="Far.Nazanin"/>
-                <w:i w:val="0"/>
-                <w:iCs w:val="0"/>
-                <w:caps w:val="0"/>
-                <w:color w:val="000000"/>
-                <w:spacing w:val="0"/>
-                <w:sz w:val="28"/>
-                <w:szCs w:val="28"/>
-                <w:bdr w:val="none" w:color="auto" w:sz="0" w:space="0"/>
-                <w:shd w:val="clear" w:fill="FFFFFF"/>
-                <w:rtl/>
-                <w:cs/>
-                <w:lang w:bidi="ar-SA"/>
-              </w:rPr>
-              <w:t>دسترسی در ایران</w:t>
-            </w:r>
-            <w:r>
-              <w:rPr>
-                <w:rFonts w:hint="cs" w:ascii="Times New Roman" w:hAnsi="Times New Roman" w:cs="Far.Nazanin"/>
-                <w:i w:val="0"/>
-                <w:iCs w:val="0"/>
-                <w:caps w:val="0"/>
-                <w:color w:val="000000"/>
-                <w:spacing w:val="0"/>
-                <w:sz w:val="28"/>
-                <w:szCs w:val="28"/>
-                <w:bdr w:val="none" w:color="auto" w:sz="0" w:space="0"/>
-                <w:shd w:val="clear" w:fill="FFFFFF"/>
-                <w:rtl/>
-                <w:cs w:val="0"/>
-                <w:lang w:bidi="fa-IR"/>
-              </w:rPr>
-              <w:t>،</w:t>
-            </w:r>
-            <w:r>
-              <w:rPr>
-                <w:rFonts w:hint="cs" w:ascii="Times New Roman" w:hAnsi="Times New Roman" w:cs="Far.Nazanin"/>
-                <w:i w:val="0"/>
-                <w:iCs w:val="0"/>
-                <w:caps w:val="0"/>
-                <w:color w:val="000000"/>
-                <w:spacing w:val="0"/>
-                <w:sz w:val="28"/>
-                <w:szCs w:val="28"/>
-                <w:bdr w:val="none" w:color="auto" w:sz="0" w:space="0"/>
-                <w:shd w:val="clear" w:fill="FFFFFF"/>
-                <w:rtl/>
-                <w:cs/>
-                <w:lang w:bidi="ar-SA"/>
-              </w:rPr>
-              <w:t xml:space="preserve"> چالش برانگیز شده</w:t>
-            </w:r>
-            <w:r>
-              <w:rPr>
-                <w:rFonts w:hint="default" w:ascii="Times New Roman" w:hAnsi="Times New Roman" w:cs="Far.Nazanin"/>
-                <w:i w:val="0"/>
-                <w:iCs w:val="0"/>
-                <w:caps w:val="0"/>
-                <w:color w:val="000000"/>
-                <w:spacing w:val="0"/>
-                <w:sz w:val="28"/>
-                <w:szCs w:val="28"/>
-                <w:bdr w:val="none" w:color="auto" w:sz="0" w:space="0"/>
-                <w:shd w:val="clear" w:fill="FFFFFF"/>
-                <w:rtl w:val="0"/>
-                <w:cs w:val="0"/>
-                <w:lang w:val="en-US" w:bidi="ar-SA"/>
-              </w:rPr>
-              <w:t>.</w:t>
-            </w:r>
-          </w:p>
-          <w:p>
-            <w:pPr>
-              <w:wordWrap/>
-              <w:bidi/>
-              <w:spacing w:after="0" w:line="240" w:lineRule="auto"/>
-              <w:ind w:left="720"/>
-              <w:rPr>
-                <w:rFonts w:hint="default" w:ascii="Times New Roman" w:hAnsi="Times New Roman" w:cs="Far.Nazanin"/>
-                <w:i w:val="0"/>
-                <w:iCs w:val="0"/>
-                <w:caps w:val="0"/>
-                <w:color w:val="000000"/>
-                <w:spacing w:val="0"/>
-                <w:sz w:val="28"/>
-                <w:szCs w:val="28"/>
-                <w:bdr w:val="none" w:color="auto" w:sz="0" w:space="0"/>
-                <w:shd w:val="clear" w:fill="FFFFFF"/>
-                <w:rtl w:val="0"/>
-                <w:cs w:val="0"/>
-                <w:lang w:val="en-US" w:bidi="ar-SA"/>
-              </w:rPr>
-            </w:pPr>
+              <w:t>در این پروژه قصد داریم سیستمی را طراحی کنیم که برای کاربران امکان مشاهده ویدیوهای یوتیوب به همراه زیرنویس فارسی را مهیا کند و برای دریافت ترجمه فارسی زیرنویس ها نیز از مترجم فرازین استفاده خواهیم کرد</w:t>
+            </w:r>
             <w:r>
               <w:rPr>
                 <w:rFonts w:hint="default" w:ascii="Times New Roman" w:hAnsi="Times New Roman" w:eastAsia="SimSun" w:cs="Far.Nazanin"/>
@@ -2122,24 +2046,7 @@
                 <w:sz w:val="28"/>
                 <w:szCs w:val="28"/>
                 <w:shd w:val="clear" w:fill="FFFFFF"/>
-                <w:cs/>
-                <w:lang w:bidi="ar-SA"/>
-              </w:rPr>
-              <w:t>در این پروژه قصد داریم سیستمی را طراحی کنیم که برای کاربران امکان مشاهده ویدیوهای یوتیوب به همراه زیرنویس فارسی را مهیا کند و برای دریافت ترجمه فارسی زیرنویس ها نیز از مترجم فرازین استفاده خواهیم کرد</w:t>
-            </w:r>
-            <w:r>
-              <w:rPr>
-                <w:rFonts w:hint="default" w:ascii="Times New Roman" w:hAnsi="Times New Roman" w:eastAsia="SimSun" w:cs="Far.Nazanin"/>
-                <w:i w:val="0"/>
-                <w:iCs w:val="0"/>
-                <w:caps w:val="0"/>
-                <w:color w:val="000000"/>
-                <w:spacing w:val="0"/>
-                <w:sz w:val="28"/>
-                <w:szCs w:val="28"/>
-                <w:shd w:val="clear" w:fill="FFFFFF"/>
-                <w:cs w:val="0"/>
-                <w:lang/>
+                <w:cs w:val="0"/>
               </w:rPr>
               <w:t>.</w:t>
             </w:r>
@@ -2426,17 +2333,7 @@
                 <w:rtl/>
                 <w:lang w:val="en-US" w:bidi="fa-IR"/>
               </w:rPr>
-              <w:t xml:space="preserve"> </w:t>
-            </w:r>
-            <w:r>
-              <w:rPr>
-                <w:rFonts w:hint="cs" w:cs="Far.Nazanin"/>
-                <w:sz w:val="28"/>
-                <w:szCs w:val="28"/>
-                <w:rtl/>
-                <w:lang w:val="en-US" w:bidi="fa-IR"/>
-              </w:rPr>
-              <w:t>اما، کاربران ایرانی برای دسترسی به آن همواره با چالش ‌های متنوعی روبرو بوده ‌‌اند.</w:t>
+              <w:t xml:space="preserve"> اما، کاربران ایرانی برای دسترسی به آن همواره با چالش ‌های متنوعی روبرو بوده ‌‌اند.</w:t>
             </w:r>
           </w:p>
           <w:p>
@@ -2694,11 +2591,9 @@
                 <w:spacing w:val="0"/>
                 <w:sz w:val="28"/>
                 <w:szCs w:val="28"/>
-                <w:bdr w:val="none" w:color="auto" w:sz="0" w:space="0"/>
-                <w:shd w:val="clear" w:fill="FFFFFF"/>
-                <w:rtl/>
-                <w:cs w:val="0"/>
-                <w:lang/>
+                <w:shd w:val="clear" w:fill="FFFFFF"/>
+                <w:rtl/>
+                <w:cs w:val="0"/>
               </w:rPr>
             </w:pPr>
             <w:r>
@@ -2721,7 +2616,6 @@
                 <w:spacing w:val="0"/>
                 <w:sz w:val="28"/>
                 <w:szCs w:val="28"/>
-                <w:bdr w:val="none" w:color="auto" w:sz="0" w:space="0"/>
                 <w:shd w:val="clear" w:fill="FFFFFF"/>
                 <w:rtl/>
                 <w:cs/>
@@ -2739,7 +2633,6 @@
                 <w:spacing w:val="0"/>
                 <w:sz w:val="28"/>
                 <w:szCs w:val="28"/>
-                <w:bdr w:val="none" w:color="auto" w:sz="0" w:space="0"/>
                 <w:shd w:val="clear" w:fill="FFFFFF"/>
                 <w:rtl/>
                 <w:cs w:val="0"/>
@@ -2757,7 +2650,6 @@
                 <w:spacing w:val="0"/>
                 <w:sz w:val="28"/>
                 <w:szCs w:val="28"/>
-                <w:bdr w:val="none" w:color="auto" w:sz="0" w:space="0"/>
                 <w:shd w:val="clear" w:fill="FFFFFF"/>
                 <w:rtl w:val="0"/>
                 <w:cs w:val="0"/>
@@ -2775,7 +2667,6 @@
                 <w:spacing w:val="0"/>
                 <w:sz w:val="28"/>
                 <w:szCs w:val="28"/>
-                <w:bdr w:val="none" w:color="auto" w:sz="0" w:space="0"/>
                 <w:shd w:val="clear" w:fill="FFFFFF"/>
                 <w:rtl/>
                 <w:cs/>
@@ -2793,7 +2684,6 @@
                 <w:spacing w:val="0"/>
                 <w:sz w:val="28"/>
                 <w:szCs w:val="28"/>
-                <w:bdr w:val="none" w:color="auto" w:sz="0" w:space="0"/>
                 <w:shd w:val="clear" w:fill="FFFFFF"/>
                 <w:rtl/>
                 <w:cs w:val="0"/>
@@ -2811,7 +2701,6 @@
                 <w:spacing w:val="0"/>
                 <w:sz w:val="28"/>
                 <w:szCs w:val="28"/>
-                <w:bdr w:val="none" w:color="auto" w:sz="0" w:space="0"/>
                 <w:shd w:val="clear" w:fill="FFFFFF"/>
                 <w:rtl/>
                 <w:cs/>
@@ -2829,7 +2718,6 @@
                 <w:spacing w:val="0"/>
                 <w:sz w:val="28"/>
                 <w:szCs w:val="28"/>
-                <w:bdr w:val="none" w:color="auto" w:sz="0" w:space="0"/>
                 <w:shd w:val="clear" w:fill="FFFFFF"/>
                 <w:rtl/>
                 <w:cs w:val="0"/>
@@ -2847,7 +2735,6 @@
                 <w:spacing w:val="0"/>
                 <w:sz w:val="28"/>
                 <w:szCs w:val="28"/>
-                <w:bdr w:val="none" w:color="auto" w:sz="0" w:space="0"/>
                 <w:shd w:val="clear" w:fill="FFFFFF"/>
                 <w:rtl/>
                 <w:cs/>
@@ -2865,11 +2752,9 @@
                 <w:spacing w:val="0"/>
                 <w:sz w:val="28"/>
                 <w:szCs w:val="28"/>
-                <w:bdr w:val="none" w:color="auto" w:sz="0" w:space="0"/>
-                <w:shd w:val="clear" w:fill="FFFFFF"/>
-                <w:rtl/>
-                <w:cs w:val="0"/>
-                <w:lang/>
+                <w:shd w:val="clear" w:fill="FFFFFF"/>
+                <w:rtl/>
+                <w:cs w:val="0"/>
               </w:rPr>
               <w:t>.</w:t>
             </w:r>
@@ -2901,7 +2786,6 @@
                 <w:spacing w:val="0"/>
                 <w:sz w:val="28"/>
                 <w:szCs w:val="28"/>
-                <w:bdr w:val="none" w:color="auto" w:sz="0" w:space="0"/>
                 <w:shd w:val="clear" w:fill="FFFFFF"/>
                 <w:rtl/>
                 <w:cs/>
@@ -2918,7 +2802,6 @@
                 <w:spacing w:val="0"/>
                 <w:sz w:val="28"/>
                 <w:szCs w:val="28"/>
-                <w:bdr w:val="none" w:color="auto" w:sz="0" w:space="0"/>
                 <w:shd w:val="clear" w:fill="FFFFFF"/>
                 <w:rtl/>
                 <w:cs/>
@@ -2936,7 +2819,6 @@
                 <w:spacing w:val="0"/>
                 <w:sz w:val="28"/>
                 <w:szCs w:val="28"/>
-                <w:bdr w:val="none" w:color="auto" w:sz="0" w:space="0"/>
                 <w:shd w:val="clear" w:fill="FFFFFF"/>
                 <w:rtl/>
                 <w:cs w:val="0"/>
@@ -2954,7 +2836,6 @@
                 <w:spacing w:val="0"/>
                 <w:sz w:val="28"/>
                 <w:szCs w:val="28"/>
-                <w:bdr w:val="none" w:color="auto" w:sz="0" w:space="0"/>
                 <w:shd w:val="clear" w:fill="FFFFFF"/>
                 <w:rtl/>
                 <w:cs/>
@@ -2990,24 +2871,21 @@
                 <w:spacing w:val="0"/>
                 <w:sz w:val="28"/>
                 <w:szCs w:val="28"/>
-                <w:bdr w:val="none" w:color="auto" w:sz="0" w:space="0"/>
-                <w:shd w:val="clear" w:fill="FFFFFF"/>
-                <w:rtl/>
-                <w:cs w:val="0"/>
-                <w:lang/>
-              </w:rPr>
-            </w:pPr>
-            <w:r>
-              <w:rPr>
-                <w:rFonts w:hint="cs" w:ascii="Times New Roman" w:hAnsi="Times New Roman" w:cs="Far.Nazanin"/>
-                <w:i w:val="0"/>
-                <w:iCs w:val="0"/>
-                <w:caps w:val="0"/>
-                <w:color w:val="000000"/>
-                <w:spacing w:val="0"/>
-                <w:sz w:val="28"/>
-                <w:szCs w:val="28"/>
-                <w:bdr w:val="none" w:color="auto" w:sz="0" w:space="0"/>
+                <w:shd w:val="clear" w:fill="FFFFFF"/>
+                <w:rtl/>
+                <w:cs w:val="0"/>
+              </w:rPr>
+            </w:pPr>
+            <w:r>
+              <w:rPr>
+                <w:rFonts w:hint="cs" w:ascii="Times New Roman" w:hAnsi="Times New Roman" w:cs="Far.Nazanin"/>
+                <w:i w:val="0"/>
+                <w:iCs w:val="0"/>
+                <w:caps w:val="0"/>
+                <w:color w:val="000000"/>
+                <w:spacing w:val="0"/>
+                <w:sz w:val="28"/>
+                <w:szCs w:val="28"/>
                 <w:shd w:val="clear" w:fill="FFFFFF"/>
                 <w:rtl/>
                 <w:cs/>
@@ -3025,11 +2903,9 @@
                 <w:spacing w:val="0"/>
                 <w:sz w:val="28"/>
                 <w:szCs w:val="28"/>
-                <w:bdr w:val="none" w:color="auto" w:sz="0" w:space="0"/>
-                <w:shd w:val="clear" w:fill="FFFFFF"/>
-                <w:rtl/>
-                <w:cs w:val="0"/>
-                <w:lang/>
+                <w:shd w:val="clear" w:fill="FFFFFF"/>
+                <w:rtl/>
+                <w:cs w:val="0"/>
               </w:rPr>
               <w:t>.</w:t>
             </w:r>
@@ -3060,7 +2936,6 @@
                 <w:spacing w:val="0"/>
                 <w:sz w:val="28"/>
                 <w:szCs w:val="28"/>
-                <w:bdr w:val="none" w:color="auto" w:sz="0" w:space="0"/>
                 <w:shd w:val="clear" w:fill="FFFFFF"/>
                 <w:rtl/>
                 <w:cs/>
@@ -3077,7 +2952,6 @@
                 <w:spacing w:val="0"/>
                 <w:sz w:val="28"/>
                 <w:szCs w:val="28"/>
-                <w:bdr w:val="none" w:color="auto" w:sz="0" w:space="0"/>
                 <w:shd w:val="clear" w:fill="FFFFFF"/>
                 <w:rtl/>
                 <w:cs/>
@@ -3095,7 +2969,6 @@
                 <w:spacing w:val="0"/>
                 <w:sz w:val="28"/>
                 <w:szCs w:val="28"/>
-                <w:bdr w:val="none" w:color="auto" w:sz="0" w:space="0"/>
                 <w:shd w:val="clear" w:fill="FFFFFF"/>
                 <w:rtl/>
                 <w:cs w:val="0"/>
@@ -3113,7 +2986,6 @@
                 <w:spacing w:val="0"/>
                 <w:sz w:val="28"/>
                 <w:szCs w:val="28"/>
-                <w:bdr w:val="none" w:color="auto" w:sz="0" w:space="0"/>
                 <w:shd w:val="clear" w:fill="FFFFFF"/>
                 <w:rtl/>
                 <w:cs/>
@@ -3131,7 +3003,6 @@
                 <w:spacing w:val="0"/>
                 <w:sz w:val="28"/>
                 <w:szCs w:val="28"/>
-                <w:bdr w:val="none" w:color="auto" w:sz="0" w:space="0"/>
                 <w:shd w:val="clear" w:fill="FFFFFF"/>
                 <w:rtl w:val="0"/>
                 <w:cs w:val="0"/>
@@ -3149,7 +3020,6 @@
                 <w:spacing w:val="0"/>
                 <w:sz w:val="28"/>
                 <w:szCs w:val="28"/>
-                <w:bdr w:val="none" w:color="auto" w:sz="0" w:space="0"/>
                 <w:shd w:val="clear" w:fill="FFFFFF"/>
                 <w:rtl/>
                 <w:cs w:val="0"/>
@@ -3167,7 +3037,6 @@
                 <w:spacing w:val="0"/>
                 <w:sz w:val="28"/>
                 <w:szCs w:val="28"/>
-                <w:bdr w:val="none" w:color="auto" w:sz="0" w:space="0"/>
                 <w:shd w:val="clear" w:fill="FFFFFF"/>
                 <w:rtl/>
                 <w:cs/>
@@ -3202,7 +3071,6 @@
                 <w:spacing w:val="0"/>
                 <w:sz w:val="28"/>
                 <w:szCs w:val="28"/>
-                <w:bdr w:val="none" w:color="auto" w:sz="0" w:space="0"/>
                 <w:shd w:val="clear" w:fill="FFFFFF"/>
                 <w:rtl/>
                 <w:cs/>
@@ -3219,7 +3087,6 @@
                 <w:spacing w:val="0"/>
                 <w:sz w:val="28"/>
                 <w:szCs w:val="28"/>
-                <w:bdr w:val="none" w:color="auto" w:sz="0" w:space="0"/>
                 <w:shd w:val="clear" w:fill="FFFFFF"/>
                 <w:rtl/>
                 <w:cs w:val="0"/>
@@ -3237,7 +3104,6 @@
                 <w:spacing w:val="0"/>
                 <w:sz w:val="28"/>
                 <w:szCs w:val="28"/>
-                <w:bdr w:val="none" w:color="auto" w:sz="0" w:space="0"/>
                 <w:shd w:val="clear" w:fill="FFFFFF"/>
                 <w:rtl/>
                 <w:cs/>
@@ -3255,7 +3121,6 @@
                 <w:spacing w:val="0"/>
                 <w:sz w:val="28"/>
                 <w:szCs w:val="28"/>
-                <w:bdr w:val="none" w:color="auto" w:sz="0" w:space="0"/>
                 <w:shd w:val="clear" w:fill="FFFFFF"/>
                 <w:rtl/>
                 <w:cs w:val="0"/>
@@ -3273,11 +3138,9 @@
                 <w:spacing w:val="0"/>
                 <w:sz w:val="28"/>
                 <w:szCs w:val="28"/>
-                <w:bdr w:val="none" w:color="auto" w:sz="0" w:space="0"/>
-                <w:shd w:val="clear" w:fill="FFFFFF"/>
-                <w:rtl/>
-                <w:cs w:val="0"/>
-                <w:lang/>
+                <w:shd w:val="clear" w:fill="FFFFFF"/>
+                <w:rtl/>
+                <w:cs w:val="0"/>
               </w:rPr>
               <w:t xml:space="preserve"> </w:t>
             </w:r>
@@ -3291,7 +3154,6 @@
                 <w:spacing w:val="0"/>
                 <w:sz w:val="28"/>
                 <w:szCs w:val="28"/>
-                <w:bdr w:val="none" w:color="auto" w:sz="0" w:space="0"/>
                 <w:shd w:val="clear" w:fill="FFFFFF"/>
                 <w:rtl/>
                 <w:cs/>
@@ -3309,11 +3171,9 @@
                 <w:spacing w:val="0"/>
                 <w:sz w:val="28"/>
                 <w:szCs w:val="28"/>
-                <w:bdr w:val="none" w:color="auto" w:sz="0" w:space="0"/>
-                <w:shd w:val="clear" w:fill="FFFFFF"/>
-                <w:rtl/>
-                <w:cs w:val="0"/>
-                <w:lang/>
+                <w:shd w:val="clear" w:fill="FFFFFF"/>
+                <w:rtl/>
+                <w:cs w:val="0"/>
               </w:rPr>
               <w:t xml:space="preserve"> </w:t>
             </w:r>
@@ -3327,7 +3187,6 @@
                 <w:spacing w:val="0"/>
                 <w:sz w:val="28"/>
                 <w:szCs w:val="28"/>
-                <w:bdr w:val="none" w:color="auto" w:sz="0" w:space="0"/>
                 <w:shd w:val="clear" w:fill="FFFFFF"/>
                 <w:rtl/>
                 <w:cs/>
@@ -3345,7 +3204,6 @@
                 <w:spacing w:val="0"/>
                 <w:sz w:val="28"/>
                 <w:szCs w:val="28"/>
-                <w:bdr w:val="none" w:color="auto" w:sz="0" w:space="0"/>
                 <w:shd w:val="clear" w:fill="FFFFFF"/>
                 <w:rtl/>
                 <w:cs w:val="0"/>
@@ -3363,7 +3221,6 @@
                 <w:spacing w:val="0"/>
                 <w:sz w:val="28"/>
                 <w:szCs w:val="28"/>
-                <w:bdr w:val="none" w:color="auto" w:sz="0" w:space="0"/>
                 <w:shd w:val="clear" w:fill="FFFFFF"/>
                 <w:rtl w:val="0"/>
                 <w:cs w:val="0"/>
@@ -3381,7 +3238,6 @@
                 <w:spacing w:val="0"/>
                 <w:sz w:val="28"/>
                 <w:szCs w:val="28"/>
-                <w:bdr w:val="none" w:color="auto" w:sz="0" w:space="0"/>
                 <w:shd w:val="clear" w:fill="FFFFFF"/>
                 <w:rtl/>
                 <w:cs/>
@@ -3399,11 +3255,9 @@
                 <w:spacing w:val="0"/>
                 <w:sz w:val="28"/>
                 <w:szCs w:val="28"/>
-                <w:bdr w:val="none" w:color="auto" w:sz="0" w:space="0"/>
-                <w:shd w:val="clear" w:fill="FFFFFF"/>
-                <w:rtl/>
-                <w:cs w:val="0"/>
-                <w:lang/>
+                <w:shd w:val="clear" w:fill="FFFFFF"/>
+                <w:rtl/>
+                <w:cs w:val="0"/>
               </w:rPr>
               <w:t xml:space="preserve"> </w:t>
             </w:r>
@@ -3417,7 +3271,6 @@
                 <w:spacing w:val="0"/>
                 <w:sz w:val="28"/>
                 <w:szCs w:val="28"/>
-                <w:bdr w:val="none" w:color="auto" w:sz="0" w:space="0"/>
                 <w:shd w:val="clear" w:fill="FFFFFF"/>
                 <w:rtl/>
                 <w:cs/>
@@ -3464,7 +3317,6 @@
                 <w:spacing w:val="0"/>
                 <w:sz w:val="28"/>
                 <w:szCs w:val="28"/>
-                <w:bdr w:val="none" w:color="auto" w:sz="0" w:space="0"/>
                 <w:shd w:val="clear" w:fill="FFFFFF"/>
                 <w:rtl/>
                 <w:cs/>
@@ -3482,7 +3334,6 @@
                 <w:spacing w:val="0"/>
                 <w:sz w:val="28"/>
                 <w:szCs w:val="28"/>
-                <w:bdr w:val="none" w:color="auto" w:sz="0" w:space="0"/>
                 <w:shd w:val="clear" w:fill="FFFFFF"/>
                 <w:rtl w:val="0"/>
                 <w:cs w:val="0"/>
@@ -3500,7 +3351,6 @@
                 <w:spacing w:val="0"/>
                 <w:sz w:val="28"/>
                 <w:szCs w:val="28"/>
-                <w:bdr w:val="none" w:color="auto" w:sz="0" w:space="0"/>
                 <w:shd w:val="clear" w:fill="FFFFFF"/>
                 <w:rtl/>
                 <w:cs/>
@@ -3518,7 +3368,6 @@
                 <w:spacing w:val="0"/>
                 <w:sz w:val="28"/>
                 <w:szCs w:val="28"/>
-                <w:bdr w:val="none" w:color="auto" w:sz="0" w:space="0"/>
                 <w:shd w:val="clear" w:fill="FFFFFF"/>
                 <w:rtl w:val="0"/>
                 <w:cs w:val="0"/>
@@ -3536,7 +3385,6 @@
                 <w:spacing w:val="0"/>
                 <w:sz w:val="28"/>
                 <w:szCs w:val="28"/>
-                <w:bdr w:val="none" w:color="auto" w:sz="0" w:space="0"/>
                 <w:shd w:val="clear" w:fill="FFFFFF"/>
                 <w:rtl/>
                 <w:cs w:val="0"/>
@@ -3554,7 +3402,6 @@
                 <w:spacing w:val="0"/>
                 <w:sz w:val="28"/>
                 <w:szCs w:val="28"/>
-                <w:bdr w:val="none" w:color="auto" w:sz="0" w:space="0"/>
                 <w:shd w:val="clear" w:fill="FFFFFF"/>
                 <w:rtl/>
                 <w:cs/>
@@ -3572,11 +3419,9 @@
                 <w:spacing w:val="0"/>
                 <w:sz w:val="28"/>
                 <w:szCs w:val="28"/>
-                <w:bdr w:val="none" w:color="auto" w:sz="0" w:space="0"/>
-                <w:shd w:val="clear" w:fill="FFFFFF"/>
-                <w:rtl/>
-                <w:cs w:val="0"/>
-                <w:lang/>
+                <w:shd w:val="clear" w:fill="FFFFFF"/>
+                <w:rtl/>
+                <w:cs w:val="0"/>
               </w:rPr>
               <w:t>.</w:t>
             </w:r>
@@ -3621,7 +3466,6 @@
                 <w:spacing w:val="0"/>
                 <w:sz w:val="28"/>
                 <w:szCs w:val="28"/>
-                <w:bdr w:val="none" w:color="auto" w:sz="0" w:space="0"/>
                 <w:shd w:val="clear" w:fill="FFFFFF"/>
                 <w:rtl/>
                 <w:cs/>
@@ -3639,7 +3483,6 @@
                 <w:spacing w:val="0"/>
                 <w:sz w:val="28"/>
                 <w:szCs w:val="28"/>
-                <w:bdr w:val="none" w:color="auto" w:sz="0" w:space="0"/>
                 <w:shd w:val="clear" w:fill="FFFFFF"/>
                 <w:rtl w:val="0"/>
                 <w:cs w:val="0"/>
@@ -3657,7 +3500,6 @@
                 <w:spacing w:val="0"/>
                 <w:sz w:val="28"/>
                 <w:szCs w:val="28"/>
-                <w:bdr w:val="none" w:color="auto" w:sz="0" w:space="0"/>
                 <w:shd w:val="clear" w:fill="FFFFFF"/>
                 <w:rtl/>
                 <w:cs w:val="0"/>
@@ -3704,7 +3546,6 @@
                 <w:spacing w:val="0"/>
                 <w:sz w:val="28"/>
                 <w:szCs w:val="28"/>
-                <w:bdr w:val="none" w:color="auto" w:sz="0" w:space="0"/>
                 <w:shd w:val="clear" w:fill="FFFFFF"/>
                 <w:rtl/>
                 <w:cs/>
@@ -3722,11 +3563,9 @@
                 <w:spacing w:val="0"/>
                 <w:sz w:val="28"/>
                 <w:szCs w:val="28"/>
-                <w:bdr w:val="none" w:color="auto" w:sz="0" w:space="0"/>
-                <w:shd w:val="clear" w:fill="FFFFFF"/>
-                <w:rtl/>
-                <w:cs w:val="0"/>
-                <w:lang/>
+                <w:shd w:val="clear" w:fill="FFFFFF"/>
+                <w:rtl/>
+                <w:cs w:val="0"/>
               </w:rPr>
               <w:t>.</w:t>
             </w:r>
@@ -3757,7 +3596,6 @@
                 <w:spacing w:val="0"/>
                 <w:sz w:val="28"/>
                 <w:szCs w:val="28"/>
-                <w:bdr w:val="none" w:color="auto" w:sz="0" w:space="0"/>
                 <w:shd w:val="clear" w:fill="FFFFFF"/>
                 <w:rtl/>
                 <w:cs/>
@@ -3774,7 +3612,6 @@
                 <w:spacing w:val="0"/>
                 <w:sz w:val="28"/>
                 <w:szCs w:val="28"/>
-                <w:bdr w:val="none" w:color="auto" w:sz="0" w:space="0"/>
                 <w:shd w:val="clear" w:fill="FFFFFF"/>
                 <w:rtl/>
                 <w:cs/>
@@ -3792,11 +3629,9 @@
                 <w:spacing w:val="0"/>
                 <w:sz w:val="28"/>
                 <w:szCs w:val="28"/>
-                <w:bdr w:val="none" w:color="auto" w:sz="0" w:space="0"/>
-                <w:shd w:val="clear" w:fill="FFFFFF"/>
-                <w:rtl/>
-                <w:cs w:val="0"/>
-                <w:lang/>
+                <w:shd w:val="clear" w:fill="FFFFFF"/>
+                <w:rtl/>
+                <w:cs w:val="0"/>
               </w:rPr>
               <w:t xml:space="preserve"> </w:t>
             </w:r>
@@ -3810,7 +3645,6 @@
                 <w:spacing w:val="0"/>
                 <w:sz w:val="28"/>
                 <w:szCs w:val="28"/>
-                <w:bdr w:val="none" w:color="auto" w:sz="0" w:space="0"/>
                 <w:shd w:val="clear" w:fill="FFFFFF"/>
                 <w:rtl/>
                 <w:cs/>
@@ -3828,7 +3662,6 @@
                 <w:spacing w:val="0"/>
                 <w:sz w:val="28"/>
                 <w:szCs w:val="28"/>
-                <w:bdr w:val="none" w:color="auto" w:sz="0" w:space="0"/>
                 <w:shd w:val="clear" w:fill="FFFFFF"/>
                 <w:rtl/>
                 <w:cs w:val="0"/>
@@ -3846,7 +3679,6 @@
                 <w:spacing w:val="0"/>
                 <w:sz w:val="28"/>
                 <w:szCs w:val="28"/>
-                <w:bdr w:val="none" w:color="auto" w:sz="0" w:space="0"/>
                 <w:shd w:val="clear" w:fill="FFFFFF"/>
                 <w:rtl w:val="0"/>
                 <w:cs w:val="0"/>
@@ -3864,7 +3696,6 @@
                 <w:spacing w:val="0"/>
                 <w:sz w:val="28"/>
                 <w:szCs w:val="28"/>
-                <w:bdr w:val="none" w:color="auto" w:sz="0" w:space="0"/>
                 <w:shd w:val="clear" w:fill="FFFFFF"/>
                 <w:rtl/>
                 <w:cs/>
@@ -3912,7 +3743,6 @@
                 <w:spacing w:val="0"/>
                 <w:sz w:val="28"/>
                 <w:szCs w:val="28"/>
-                <w:bdr w:val="none" w:color="auto" w:sz="0" w:space="0"/>
                 <w:shd w:val="clear" w:fill="FFFFFF"/>
                 <w:rtl w:val="0"/>
                 <w:cs w:val="0"/>
@@ -3930,7 +3760,6 @@
                 <w:spacing w:val="0"/>
                 <w:sz w:val="28"/>
                 <w:szCs w:val="28"/>
-                <w:bdr w:val="none" w:color="auto" w:sz="0" w:space="0"/>
                 <w:shd w:val="clear" w:fill="FFFFFF"/>
                 <w:rtl/>
                 <w:cs w:val="0"/>
@@ -3948,7 +3777,6 @@
                 <w:spacing w:val="0"/>
                 <w:sz w:val="28"/>
                 <w:szCs w:val="28"/>
-                <w:bdr w:val="none" w:color="auto" w:sz="0" w:space="0"/>
                 <w:shd w:val="clear" w:fill="FFFFFF"/>
                 <w:rtl/>
                 <w:cs/>
@@ -3966,7 +3794,6 @@
                 <w:spacing w:val="0"/>
                 <w:sz w:val="28"/>
                 <w:szCs w:val="28"/>
-                <w:bdr w:val="none" w:color="auto" w:sz="0" w:space="0"/>
                 <w:shd w:val="clear" w:fill="FFFFFF"/>
                 <w:rtl w:val="0"/>
                 <w:cs w:val="0"/>
@@ -3984,7 +3811,6 @@
                 <w:spacing w:val="0"/>
                 <w:sz w:val="28"/>
                 <w:szCs w:val="28"/>
-                <w:bdr w:val="none" w:color="auto" w:sz="0" w:space="0"/>
                 <w:shd w:val="clear" w:fill="FFFFFF"/>
                 <w:rtl/>
                 <w:cs/>
@@ -4002,7 +3828,6 @@
                 <w:spacing w:val="0"/>
                 <w:sz w:val="28"/>
                 <w:szCs w:val="28"/>
-                <w:bdr w:val="none" w:color="auto" w:sz="0" w:space="0"/>
                 <w:shd w:val="clear" w:fill="FFFFFF"/>
                 <w:rtl/>
                 <w:cs w:val="0"/>
@@ -4086,24 +3911,21 @@
                 <w:spacing w:val="0"/>
                 <w:sz w:val="28"/>
                 <w:szCs w:val="28"/>
-                <w:bdr w:val="none" w:color="auto" w:sz="0" w:space="0"/>
-                <w:shd w:val="clear" w:fill="FFFFFF"/>
-                <w:rtl/>
-                <w:cs w:val="0"/>
-                <w:lang/>
-              </w:rPr>
-            </w:pPr>
-            <w:r>
-              <w:rPr>
-                <w:rFonts w:hint="cs" w:ascii="Times New Roman" w:hAnsi="Times New Roman" w:cs="Far.Nazanin"/>
-                <w:i w:val="0"/>
-                <w:iCs w:val="0"/>
-                <w:caps w:val="0"/>
-                <w:color w:val="000000"/>
-                <w:spacing w:val="0"/>
-                <w:sz w:val="28"/>
-                <w:szCs w:val="28"/>
-                <w:bdr w:val="none" w:color="auto" w:sz="0" w:space="0"/>
+                <w:shd w:val="clear" w:fill="FFFFFF"/>
+                <w:rtl/>
+                <w:cs w:val="0"/>
+              </w:rPr>
+            </w:pPr>
+            <w:r>
+              <w:rPr>
+                <w:rFonts w:hint="cs" w:ascii="Times New Roman" w:hAnsi="Times New Roman" w:cs="Far.Nazanin"/>
+                <w:i w:val="0"/>
+                <w:iCs w:val="0"/>
+                <w:caps w:val="0"/>
+                <w:color w:val="000000"/>
+                <w:spacing w:val="0"/>
+                <w:sz w:val="28"/>
+                <w:szCs w:val="28"/>
                 <w:shd w:val="clear" w:fill="FFFFFF"/>
                 <w:rtl/>
                 <w:cs/>
@@ -4121,7 +3943,6 @@
                 <w:spacing w:val="0"/>
                 <w:sz w:val="28"/>
                 <w:szCs w:val="28"/>
-                <w:bdr w:val="none" w:color="auto" w:sz="0" w:space="0"/>
                 <w:shd w:val="clear" w:fill="FFFFFF"/>
                 <w:rtl w:val="0"/>
                 <w:cs w:val="0"/>
@@ -4139,7 +3960,6 @@
                 <w:spacing w:val="0"/>
                 <w:sz w:val="28"/>
                 <w:szCs w:val="28"/>
-                <w:bdr w:val="none" w:color="auto" w:sz="0" w:space="0"/>
                 <w:shd w:val="clear" w:fill="FFFFFF"/>
                 <w:rtl w:val="0"/>
                 <w:cs w:val="0"/>
@@ -4157,7 +3977,6 @@
                 <w:spacing w:val="0"/>
                 <w:sz w:val="28"/>
                 <w:szCs w:val="28"/>
-                <w:bdr w:val="none" w:color="auto" w:sz="0" w:space="0"/>
                 <w:shd w:val="clear" w:fill="FFFFFF"/>
                 <w:rtl w:val="0"/>
                 <w:cs w:val="0"/>
@@ -4175,7 +3994,6 @@
                 <w:spacing w:val="0"/>
                 <w:sz w:val="28"/>
                 <w:szCs w:val="28"/>
-                <w:bdr w:val="none" w:color="auto" w:sz="0" w:space="0"/>
                 <w:shd w:val="clear" w:fill="FFFFFF"/>
                 <w:rtl/>
                 <w:cs/>
@@ -4193,7 +4011,6 @@
                 <w:spacing w:val="0"/>
                 <w:sz w:val="28"/>
                 <w:szCs w:val="28"/>
-                <w:bdr w:val="none" w:color="auto" w:sz="0" w:space="0"/>
                 <w:shd w:val="clear" w:fill="FFFFFF"/>
                 <w:rtl w:val="0"/>
                 <w:cs w:val="0"/>
@@ -4211,7 +4028,6 @@
                 <w:spacing w:val="0"/>
                 <w:sz w:val="28"/>
                 <w:szCs w:val="28"/>
-                <w:bdr w:val="none" w:color="auto" w:sz="0" w:space="0"/>
                 <w:shd w:val="clear" w:fill="FFFFFF"/>
                 <w:rtl/>
                 <w:cs/>
@@ -4229,7 +4045,6 @@
                 <w:spacing w:val="0"/>
                 <w:sz w:val="28"/>
                 <w:szCs w:val="28"/>
-                <w:bdr w:val="none" w:color="auto" w:sz="0" w:space="0"/>
                 <w:shd w:val="clear" w:fill="FFFFFF"/>
                 <w:rtl w:val="0"/>
                 <w:cs w:val="0"/>
@@ -4247,7 +4062,6 @@
                 <w:spacing w:val="0"/>
                 <w:sz w:val="28"/>
                 <w:szCs w:val="28"/>
-                <w:bdr w:val="none" w:color="auto" w:sz="0" w:space="0"/>
                 <w:shd w:val="clear" w:fill="FFFFFF"/>
                 <w:rtl/>
                 <w:cs/>
@@ -4265,11 +4079,9 @@
                 <w:spacing w:val="0"/>
                 <w:sz w:val="28"/>
                 <w:szCs w:val="28"/>
-                <w:bdr w:val="none" w:color="auto" w:sz="0" w:space="0"/>
-                <w:shd w:val="clear" w:fill="FFFFFF"/>
-                <w:rtl/>
-                <w:cs w:val="0"/>
-                <w:lang/>
+                <w:shd w:val="clear" w:fill="FFFFFF"/>
+                <w:rtl/>
+                <w:cs w:val="0"/>
               </w:rPr>
               <w:t>.</w:t>
             </w:r>
@@ -4300,7 +4112,6 @@
                 <w:spacing w:val="0"/>
                 <w:sz w:val="28"/>
                 <w:szCs w:val="28"/>
-                <w:bdr w:val="none" w:color="auto" w:sz="0" w:space="0"/>
                 <w:shd w:val="clear" w:fill="FFFFFF"/>
                 <w:rtl/>
                 <w:cs/>
@@ -4317,7 +4128,6 @@
                 <w:spacing w:val="0"/>
                 <w:sz w:val="28"/>
                 <w:szCs w:val="28"/>
-                <w:bdr w:val="none" w:color="auto" w:sz="0" w:space="0"/>
                 <w:shd w:val="clear" w:fill="FFFFFF"/>
                 <w:rtl/>
                 <w:cs/>
@@ -4335,7 +4145,6 @@
                 <w:spacing w:val="0"/>
                 <w:sz w:val="28"/>
                 <w:szCs w:val="28"/>
-                <w:bdr w:val="none" w:color="auto" w:sz="0" w:space="0"/>
                 <w:shd w:val="clear" w:fill="FFFFFF"/>
                 <w:rtl w:val="0"/>
                 <w:cs w:val="0"/>
@@ -4353,7 +4162,6 @@
                 <w:spacing w:val="0"/>
                 <w:sz w:val="28"/>
                 <w:szCs w:val="28"/>
-                <w:bdr w:val="none" w:color="auto" w:sz="0" w:space="0"/>
                 <w:shd w:val="clear" w:fill="FFFFFF"/>
                 <w:rtl/>
                 <w:cs/>
@@ -4371,7 +4179,6 @@
                 <w:spacing w:val="0"/>
                 <w:sz w:val="28"/>
                 <w:szCs w:val="28"/>
-                <w:bdr w:val="none" w:color="auto" w:sz="0" w:space="0"/>
                 <w:shd w:val="clear" w:fill="FFFFFF"/>
                 <w:rtl/>
                 <w:cs w:val="0"/>
@@ -4389,7 +4196,6 @@
                 <w:spacing w:val="0"/>
                 <w:sz w:val="28"/>
                 <w:szCs w:val="28"/>
-                <w:bdr w:val="none" w:color="auto" w:sz="0" w:space="0"/>
                 <w:shd w:val="clear" w:fill="FFFFFF"/>
                 <w:rtl/>
                 <w:cs w:val="0"/>
@@ -4407,7 +4213,6 @@
                 <w:spacing w:val="0"/>
                 <w:sz w:val="28"/>
                 <w:szCs w:val="28"/>
-                <w:bdr w:val="none" w:color="auto" w:sz="0" w:space="0"/>
                 <w:shd w:val="clear" w:fill="FFFFFF"/>
                 <w:rtl/>
                 <w:cs/>
@@ -4425,7 +4230,6 @@
                 <w:spacing w:val="0"/>
                 <w:sz w:val="28"/>
                 <w:szCs w:val="28"/>
-                <w:bdr w:val="none" w:color="auto" w:sz="0" w:space="0"/>
                 <w:shd w:val="clear" w:fill="FFFFFF"/>
                 <w:rtl/>
                 <w:cs w:val="0"/>
@@ -4443,7 +4247,6 @@
                 <w:spacing w:val="0"/>
                 <w:sz w:val="28"/>
                 <w:szCs w:val="28"/>
-                <w:bdr w:val="none" w:color="auto" w:sz="0" w:space="0"/>
                 <w:shd w:val="clear" w:fill="FFFFFF"/>
                 <w:rtl w:val="0"/>
                 <w:cs w:val="0"/>
@@ -4461,7 +4264,6 @@
                 <w:spacing w:val="0"/>
                 <w:sz w:val="28"/>
                 <w:szCs w:val="28"/>
-                <w:bdr w:val="none" w:color="auto" w:sz="0" w:space="0"/>
                 <w:shd w:val="clear" w:fill="FFFFFF"/>
                 <w:rtl/>
                 <w:cs w:val="0"/>
@@ -4479,7 +4281,6 @@
                 <w:spacing w:val="0"/>
                 <w:sz w:val="28"/>
                 <w:szCs w:val="28"/>
-                <w:bdr w:val="none" w:color="auto" w:sz="0" w:space="0"/>
                 <w:shd w:val="clear" w:fill="FFFFFF"/>
                 <w:rtl/>
                 <w:cs/>
@@ -4497,7 +4298,6 @@
                 <w:spacing w:val="0"/>
                 <w:sz w:val="28"/>
                 <w:szCs w:val="28"/>
-                <w:bdr w:val="none" w:color="auto" w:sz="0" w:space="0"/>
                 <w:shd w:val="clear" w:fill="FFFFFF"/>
                 <w:rtl/>
                 <w:cs w:val="0"/>
@@ -4515,7 +4315,6 @@
                 <w:spacing w:val="0"/>
                 <w:sz w:val="28"/>
                 <w:szCs w:val="28"/>
-                <w:bdr w:val="none" w:color="auto" w:sz="0" w:space="0"/>
                 <w:shd w:val="clear" w:fill="FFFFFF"/>
                 <w:rtl w:val="0"/>
                 <w:cs w:val="0"/>
@@ -4533,7 +4332,6 @@
                 <w:spacing w:val="0"/>
                 <w:sz w:val="28"/>
                 <w:szCs w:val="28"/>
-                <w:bdr w:val="none" w:color="auto" w:sz="0" w:space="0"/>
                 <w:shd w:val="clear" w:fill="FFFFFF"/>
                 <w:rtl/>
                 <w:cs/>
@@ -4551,7 +4349,6 @@
                 <w:spacing w:val="0"/>
                 <w:sz w:val="28"/>
                 <w:szCs w:val="28"/>
-                <w:bdr w:val="none" w:color="auto" w:sz="0" w:space="0"/>
                 <w:shd w:val="clear" w:fill="FFFFFF"/>
                 <w:rtl w:val="0"/>
                 <w:cs w:val="0"/>
@@ -4569,7 +4366,6 @@
                 <w:spacing w:val="0"/>
                 <w:sz w:val="28"/>
                 <w:szCs w:val="28"/>
-                <w:bdr w:val="none" w:color="auto" w:sz="0" w:space="0"/>
                 <w:shd w:val="clear" w:fill="FFFFFF"/>
                 <w:rtl/>
                 <w:cs w:val="0"/>
@@ -4587,7 +4383,6 @@
                 <w:spacing w:val="0"/>
                 <w:sz w:val="28"/>
                 <w:szCs w:val="28"/>
-                <w:bdr w:val="none" w:color="auto" w:sz="0" w:space="0"/>
                 <w:shd w:val="clear" w:fill="FFFFFF"/>
                 <w:rtl w:val="0"/>
                 <w:cs w:val="0"/>
@@ -4605,7 +4400,6 @@
                 <w:spacing w:val="0"/>
                 <w:sz w:val="28"/>
                 <w:szCs w:val="28"/>
-                <w:bdr w:val="none" w:color="auto" w:sz="0" w:space="0"/>
                 <w:shd w:val="clear" w:fill="FFFFFF"/>
                 <w:rtl/>
                 <w:cs/>
@@ -4623,7 +4417,6 @@
                 <w:spacing w:val="0"/>
                 <w:sz w:val="28"/>
                 <w:szCs w:val="28"/>
-                <w:bdr w:val="none" w:color="auto" w:sz="0" w:space="0"/>
                 <w:shd w:val="clear" w:fill="FFFFFF"/>
                 <w:rtl w:val="0"/>
                 <w:cs w:val="0"/>
@@ -4641,11 +4434,9 @@
                 <w:spacing w:val="0"/>
                 <w:sz w:val="28"/>
                 <w:szCs w:val="28"/>
-                <w:bdr w:val="none" w:color="auto" w:sz="0" w:space="0"/>
-                <w:shd w:val="clear" w:fill="FFFFFF"/>
-                <w:rtl/>
-                <w:cs w:val="0"/>
-                <w:lang/>
+                <w:shd w:val="clear" w:fill="FFFFFF"/>
+                <w:rtl/>
+                <w:cs w:val="0"/>
               </w:rPr>
               <w:t>.</w:t>
             </w:r>
@@ -4659,7 +4450,6 @@
                 <w:spacing w:val="0"/>
                 <w:sz w:val="28"/>
                 <w:szCs w:val="28"/>
-                <w:bdr w:val="none" w:color="auto" w:sz="0" w:space="0"/>
                 <w:shd w:val="clear" w:fill="FFFFFF"/>
                 <w:rtl/>
                 <w:cs/>
@@ -4706,7 +4496,6 @@
                 <w:spacing w:val="0"/>
                 <w:sz w:val="28"/>
                 <w:szCs w:val="28"/>
-                <w:bdr w:val="none" w:color="auto" w:sz="0" w:space="0"/>
                 <w:shd w:val="clear" w:fill="FFFFFF"/>
                 <w:rtl/>
                 <w:cs/>
@@ -4724,7 +4513,6 @@
                 <w:spacing w:val="0"/>
                 <w:sz w:val="28"/>
                 <w:szCs w:val="28"/>
-                <w:bdr w:val="none" w:color="auto" w:sz="0" w:space="0"/>
                 <w:shd w:val="clear" w:fill="FFFFFF"/>
                 <w:rtl/>
                 <w:cs w:val="0"/>
@@ -4742,7 +4530,6 @@
                 <w:spacing w:val="0"/>
                 <w:sz w:val="28"/>
                 <w:szCs w:val="28"/>
-                <w:bdr w:val="none" w:color="auto" w:sz="0" w:space="0"/>
                 <w:shd w:val="clear" w:fill="FFFFFF"/>
                 <w:rtl/>
                 <w:cs/>
@@ -4760,7 +4547,6 @@
                 <w:spacing w:val="0"/>
                 <w:sz w:val="28"/>
                 <w:szCs w:val="28"/>
-                <w:bdr w:val="none" w:color="auto" w:sz="0" w:space="0"/>
                 <w:shd w:val="clear" w:fill="FFFFFF"/>
                 <w:rtl/>
                 <w:cs w:val="0"/>
@@ -4778,7 +4564,6 @@
                 <w:spacing w:val="0"/>
                 <w:sz w:val="28"/>
                 <w:szCs w:val="28"/>
-                <w:bdr w:val="none" w:color="auto" w:sz="0" w:space="0"/>
                 <w:shd w:val="clear" w:fill="FFFFFF"/>
                 <w:rtl/>
                 <w:cs/>
@@ -4796,7 +4581,6 @@
                 <w:spacing w:val="0"/>
                 <w:sz w:val="28"/>
                 <w:szCs w:val="28"/>
-                <w:bdr w:val="none" w:color="auto" w:sz="0" w:space="0"/>
                 <w:shd w:val="clear" w:fill="FFFFFF"/>
                 <w:rtl w:val="0"/>
                 <w:cs w:val="0"/>
@@ -4814,65 +4598,43 @@
                 <w:spacing w:val="0"/>
                 <w:sz w:val="28"/>
                 <w:szCs w:val="28"/>
-                <w:bdr w:val="none" w:color="auto" w:sz="0" w:space="0"/>
-                <w:shd w:val="clear" w:fill="FFFFFF"/>
-                <w:rtl/>
-                <w:cs/>
-                <w:lang w:bidi="ar-SA"/>
-              </w:rPr>
-              <w:t>های مربوطه</w:t>
-            </w:r>
-            <w:r>
-              <w:rPr>
-                <w:rFonts w:hint="cs" w:ascii="Times New Roman" w:hAnsi="Times New Roman" w:cs="Far.Nazanin"/>
-                <w:i w:val="0"/>
-                <w:iCs w:val="0"/>
-                <w:caps w:val="0"/>
-                <w:color w:val="000000"/>
-                <w:spacing w:val="0"/>
-                <w:sz w:val="28"/>
-                <w:szCs w:val="28"/>
-                <w:bdr w:val="none" w:color="auto" w:sz="0" w:space="0"/>
-                <w:shd w:val="clear" w:fill="FFFFFF"/>
-                <w:rtl/>
-                <w:cs w:val="0"/>
-                <w:lang/>
-              </w:rPr>
-              <w:t> </w:t>
-            </w:r>
-            <w:r>
-              <w:rPr>
-                <w:rFonts w:hint="cs" w:ascii="Times New Roman" w:hAnsi="Times New Roman" w:cs="Far.Nazanin"/>
-                <w:i w:val="0"/>
-                <w:iCs w:val="0"/>
-                <w:caps w:val="0"/>
-                <w:color w:val="000000"/>
-                <w:spacing w:val="0"/>
-                <w:sz w:val="28"/>
-                <w:szCs w:val="28"/>
-                <w:bdr w:val="none" w:color="auto" w:sz="0" w:space="0"/>
-                <w:shd w:val="clear" w:fill="FFFFFF"/>
-                <w:rtl/>
-                <w:cs/>
-                <w:lang w:bidi="ar-SA"/>
-              </w:rPr>
-              <w:t>بدست آوریم</w:t>
-            </w:r>
-            <w:r>
-              <w:rPr>
-                <w:rFonts w:hint="cs" w:ascii="Times New Roman" w:hAnsi="Times New Roman" w:cs="Far.Nazanin"/>
-                <w:i w:val="0"/>
-                <w:iCs w:val="0"/>
-                <w:caps w:val="0"/>
-                <w:color w:val="000000"/>
-                <w:spacing w:val="0"/>
-                <w:sz w:val="28"/>
-                <w:szCs w:val="28"/>
-                <w:bdr w:val="none" w:color="auto" w:sz="0" w:space="0"/>
-                <w:shd w:val="clear" w:fill="FFFFFF"/>
-                <w:rtl/>
-                <w:cs w:val="0"/>
-                <w:lang/>
+                <w:shd w:val="clear" w:fill="FFFFFF"/>
+                <w:rtl/>
+                <w:cs w:val="0"/>
+                <w:lang w:bidi="fa-IR"/>
+              </w:rPr>
+              <w:t>های</w:t>
+            </w:r>
+            <w:r>
+              <w:rPr>
+                <w:rFonts w:hint="cs" w:ascii="Times New Roman" w:hAnsi="Times New Roman" w:cs="Far.Nazanin"/>
+                <w:i w:val="0"/>
+                <w:iCs w:val="0"/>
+                <w:caps w:val="0"/>
+                <w:color w:val="000000"/>
+                <w:spacing w:val="0"/>
+                <w:sz w:val="28"/>
+                <w:szCs w:val="28"/>
+                <w:shd w:val="clear" w:fill="FFFFFF"/>
+                <w:rtl/>
+                <w:cs w:val="0"/>
+                <w:lang w:val="en-US" w:bidi="fa-IR"/>
+              </w:rPr>
+              <w:t xml:space="preserve"> مربوطه به دست آوریم</w:t>
+            </w:r>
+            <w:r>
+              <w:rPr>
+                <w:rFonts w:hint="cs" w:ascii="Times New Roman" w:hAnsi="Times New Roman" w:cs="Far.Nazanin"/>
+                <w:i w:val="0"/>
+                <w:iCs w:val="0"/>
+                <w:caps w:val="0"/>
+                <w:color w:val="000000"/>
+                <w:spacing w:val="0"/>
+                <w:sz w:val="28"/>
+                <w:szCs w:val="28"/>
+                <w:shd w:val="clear" w:fill="FFFFFF"/>
+                <w:rtl/>
+                <w:cs w:val="0"/>
               </w:rPr>
               <w:t>.</w:t>
             </w:r>
@@ -4904,24 +4666,22 @@
                 <w:spacing w:val="0"/>
                 <w:sz w:val="28"/>
                 <w:szCs w:val="28"/>
-                <w:bdr w:val="none" w:color="auto" w:sz="0" w:space="0"/>
-                <w:shd w:val="clear" w:fill="FFFFFF"/>
-                <w:rtl/>
-                <w:cs w:val="0"/>
-                <w:lang w:val="en-US" w:bidi="fa-IR"/>
-              </w:rPr>
-            </w:pPr>
-            <w:r>
-              <w:rPr>
-                <w:rFonts w:hint="cs" w:ascii="Times New Roman" w:hAnsi="Times New Roman" w:cs="Far.Nazanin"/>
-                <w:i w:val="0"/>
-                <w:iCs w:val="0"/>
-                <w:caps w:val="0"/>
-                <w:color w:val="000000"/>
-                <w:spacing w:val="0"/>
-                <w:sz w:val="28"/>
-                <w:szCs w:val="28"/>
-                <w:bdr w:val="none" w:color="auto" w:sz="0" w:space="0"/>
+                <w:shd w:val="clear" w:fill="FFFFFF"/>
+                <w:rtl/>
+                <w:cs w:val="0"/>
+                <w:lang w:val="en-US" w:bidi="fa-IR"/>
+              </w:rPr>
+            </w:pPr>
+            <w:r>
+              <w:rPr>
+                <w:rFonts w:hint="cs" w:ascii="Times New Roman" w:hAnsi="Times New Roman" w:cs="Far.Nazanin"/>
+                <w:i w:val="0"/>
+                <w:iCs w:val="0"/>
+                <w:caps w:val="0"/>
+                <w:color w:val="000000"/>
+                <w:spacing w:val="0"/>
+                <w:sz w:val="28"/>
+                <w:szCs w:val="28"/>
                 <w:shd w:val="clear" w:fill="FFFFFF"/>
                 <w:rtl/>
                 <w:cs/>
@@ -4939,7 +4699,6 @@
                 <w:spacing w:val="0"/>
                 <w:sz w:val="28"/>
                 <w:szCs w:val="28"/>
-                <w:bdr w:val="none" w:color="auto" w:sz="0" w:space="0"/>
                 <w:shd w:val="clear" w:fill="FFFFFF"/>
                 <w:rtl/>
                 <w:cs w:val="0"/>
@@ -4957,7 +4716,6 @@
                 <w:spacing w:val="0"/>
                 <w:sz w:val="28"/>
                 <w:szCs w:val="28"/>
-                <w:bdr w:val="none" w:color="auto" w:sz="0" w:space="0"/>
                 <w:shd w:val="clear" w:fill="FFFFFF"/>
                 <w:rtl w:val="0"/>
                 <w:cs w:val="0"/>
@@ -4975,7 +4733,6 @@
                 <w:spacing w:val="0"/>
                 <w:sz w:val="28"/>
                 <w:szCs w:val="28"/>
-                <w:bdr w:val="none" w:color="auto" w:sz="0" w:space="0"/>
                 <w:shd w:val="clear" w:fill="FFFFFF"/>
                 <w:rtl/>
                 <w:cs w:val="0"/>
@@ -4993,7 +4750,6 @@
                 <w:spacing w:val="0"/>
                 <w:sz w:val="28"/>
                 <w:szCs w:val="28"/>
-                <w:bdr w:val="none" w:color="auto" w:sz="0" w:space="0"/>
                 <w:shd w:val="clear" w:fill="FFFFFF"/>
                 <w:rtl w:val="0"/>
                 <w:cs w:val="0"/>
@@ -5011,7 +4767,6 @@
                 <w:spacing w:val="0"/>
                 <w:sz w:val="28"/>
                 <w:szCs w:val="28"/>
-                <w:bdr w:val="none" w:color="auto" w:sz="0" w:space="0"/>
                 <w:shd w:val="clear" w:fill="FFFFFF"/>
                 <w:rtl/>
                 <w:cs w:val="0"/>
@@ -5029,7 +4784,6 @@
                 <w:spacing w:val="0"/>
                 <w:sz w:val="28"/>
                 <w:szCs w:val="28"/>
-                <w:bdr w:val="none" w:color="auto" w:sz="0" w:space="0"/>
                 <w:shd w:val="clear" w:fill="FFFFFF"/>
                 <w:rtl/>
                 <w:cs w:val="0"/>
@@ -5047,7 +4801,6 @@
                 <w:spacing w:val="0"/>
                 <w:sz w:val="28"/>
                 <w:szCs w:val="28"/>
-                <w:bdr w:val="none" w:color="auto" w:sz="0" w:space="0"/>
                 <w:shd w:val="clear" w:fill="FFFFFF"/>
                 <w:rtl w:val="0"/>
                 <w:cs w:val="0"/>
@@ -5065,7 +4818,6 @@
                 <w:spacing w:val="0"/>
                 <w:sz w:val="28"/>
                 <w:szCs w:val="28"/>
-                <w:bdr w:val="none" w:color="auto" w:sz="0" w:space="0"/>
                 <w:shd w:val="clear" w:fill="FFFFFF"/>
                 <w:rtl/>
                 <w:cs w:val="0"/>
@@ -5101,7 +4853,6 @@
                 <w:spacing w:val="0"/>
                 <w:sz w:val="28"/>
                 <w:szCs w:val="28"/>
-                <w:bdr w:val="none" w:color="auto" w:sz="0" w:space="0"/>
                 <w:shd w:val="clear" w:fill="FFFFFF"/>
                 <w:rtl/>
                 <w:cs w:val="0"/>
@@ -5118,7 +4869,6 @@
                 <w:spacing w:val="0"/>
                 <w:sz w:val="28"/>
                 <w:szCs w:val="28"/>
-                <w:bdr w:val="none" w:color="auto" w:sz="0" w:space="0"/>
                 <w:shd w:val="clear" w:fill="FFFFFF"/>
                 <w:rtl w:val="0"/>
                 <w:cs w:val="0"/>
@@ -5136,7 +4886,6 @@
                 <w:spacing w:val="0"/>
                 <w:sz w:val="28"/>
                 <w:szCs w:val="28"/>
-                <w:bdr w:val="none" w:color="auto" w:sz="0" w:space="0"/>
                 <w:shd w:val="clear" w:fill="FFFFFF"/>
                 <w:rtl/>
                 <w:cs w:val="0"/>
@@ -5154,7 +4903,6 @@
                 <w:spacing w:val="0"/>
                 <w:sz w:val="28"/>
                 <w:szCs w:val="28"/>
-                <w:bdr w:val="none" w:color="auto" w:sz="0" w:space="0"/>
                 <w:shd w:val="clear" w:fill="FFFFFF"/>
                 <w:rtl w:val="0"/>
                 <w:cs w:val="0"/>
@@ -5172,7 +4920,6 @@
                 <w:spacing w:val="0"/>
                 <w:sz w:val="28"/>
                 <w:szCs w:val="28"/>
-                <w:bdr w:val="none" w:color="auto" w:sz="0" w:space="0"/>
                 <w:shd w:val="clear" w:fill="FFFFFF"/>
                 <w:rtl/>
                 <w:cs w:val="0"/>
@@ -5190,7 +4937,6 @@
                 <w:spacing w:val="0"/>
                 <w:sz w:val="28"/>
                 <w:szCs w:val="28"/>
-                <w:bdr w:val="none" w:color="auto" w:sz="0" w:space="0"/>
                 <w:shd w:val="clear" w:fill="FFFFFF"/>
                 <w:lang w:val="en-US" w:bidi="fa-IR"/>
               </w:rPr>
@@ -5206,7 +4952,6 @@
                 <w:spacing w:val="0"/>
                 <w:sz w:val="28"/>
                 <w:szCs w:val="28"/>
-                <w:bdr w:val="none" w:color="auto" w:sz="0" w:space="0"/>
                 <w:shd w:val="clear" w:fill="FFFFFF"/>
                 <w:lang w:val="en-US" w:bidi="fa-IR"/>
               </w:rPr>
@@ -5222,7 +4967,6 @@
                 <w:spacing w:val="0"/>
                 <w:sz w:val="28"/>
                 <w:szCs w:val="28"/>
-                <w:bdr w:val="none" w:color="auto" w:sz="0" w:space="0"/>
                 <w:shd w:val="clear" w:fill="FFFFFF"/>
                 <w:lang w:val="en-US" w:bidi="fa-IR"/>
               </w:rPr>
@@ -5238,7 +4982,6 @@
                 <w:spacing w:val="0"/>
                 <w:sz w:val="28"/>
                 <w:szCs w:val="28"/>
-                <w:bdr w:val="none" w:color="auto" w:sz="0" w:space="0"/>
                 <w:shd w:val="clear" w:fill="FFFFFF"/>
                 <w:rtl w:val="0"/>
                 <w:cs w:val="0"/>
@@ -5256,7 +4999,6 @@
                 <w:spacing w:val="0"/>
                 <w:sz w:val="28"/>
                 <w:szCs w:val="28"/>
-                <w:bdr w:val="none" w:color="auto" w:sz="0" w:space="0"/>
                 <w:shd w:val="clear" w:fill="FFFFFF"/>
                 <w:lang w:val="en-US" w:bidi="fa-IR"/>
               </w:rPr>
@@ -5272,7 +5014,6 @@
                 <w:spacing w:val="0"/>
                 <w:sz w:val="28"/>
                 <w:szCs w:val="28"/>
-                <w:bdr w:val="none" w:color="auto" w:sz="0" w:space="0"/>
                 <w:shd w:val="clear" w:fill="FFFFFF"/>
                 <w:rtl/>
                 <w:cs w:val="0"/>
@@ -5290,7 +5031,6 @@
                 <w:spacing w:val="0"/>
                 <w:sz w:val="28"/>
                 <w:szCs w:val="28"/>
-                <w:bdr w:val="none" w:color="auto" w:sz="0" w:space="0"/>
                 <w:shd w:val="clear" w:fill="FFFFFF"/>
                 <w:rtl w:val="0"/>
                 <w:cs w:val="0"/>
@@ -5308,7 +5048,6 @@
                 <w:spacing w:val="0"/>
                 <w:sz w:val="28"/>
                 <w:szCs w:val="28"/>
-                <w:bdr w:val="none" w:color="auto" w:sz="0" w:space="0"/>
                 <w:shd w:val="clear" w:fill="FFFFFF"/>
                 <w:rtl/>
                 <w:cs w:val="0"/>
@@ -5344,24 +5083,22 @@
                 <w:spacing w:val="0"/>
                 <w:sz w:val="28"/>
                 <w:szCs w:val="28"/>
-                <w:bdr w:val="none" w:color="auto" w:sz="0" w:space="0"/>
-                <w:shd w:val="clear" w:fill="FFFFFF"/>
-                <w:rtl/>
-                <w:cs w:val="0"/>
-                <w:lang w:val="en-US" w:bidi="fa-IR"/>
-              </w:rPr>
-            </w:pPr>
-            <w:r>
-              <w:rPr>
-                <w:rFonts w:hint="cs" w:ascii="Times New Roman" w:hAnsi="Times New Roman" w:cs="Far.Nazanin"/>
-                <w:i w:val="0"/>
-                <w:iCs w:val="0"/>
-                <w:caps w:val="0"/>
-                <w:color w:val="000000"/>
-                <w:spacing w:val="0"/>
-                <w:sz w:val="28"/>
-                <w:szCs w:val="28"/>
-                <w:bdr w:val="none" w:color="auto" w:sz="0" w:space="0"/>
+                <w:shd w:val="clear" w:fill="FFFFFF"/>
+                <w:rtl/>
+                <w:cs w:val="0"/>
+                <w:lang w:val="en-US" w:bidi="fa-IR"/>
+              </w:rPr>
+            </w:pPr>
+            <w:r>
+              <w:rPr>
+                <w:rFonts w:hint="cs" w:ascii="Times New Roman" w:hAnsi="Times New Roman" w:cs="Far.Nazanin"/>
+                <w:i w:val="0"/>
+                <w:iCs w:val="0"/>
+                <w:caps w:val="0"/>
+                <w:color w:val="000000"/>
+                <w:spacing w:val="0"/>
+                <w:sz w:val="28"/>
+                <w:szCs w:val="28"/>
                 <w:shd w:val="clear" w:fill="FFFFFF"/>
                 <w:rtl/>
                 <w:cs w:val="0"/>
@@ -5379,7 +5116,6 @@
                 <w:spacing w:val="0"/>
                 <w:sz w:val="28"/>
                 <w:szCs w:val="28"/>
-                <w:bdr w:val="none" w:color="auto" w:sz="0" w:space="0"/>
                 <w:shd w:val="clear" w:fill="FFFFFF"/>
                 <w:rtl w:val="0"/>
                 <w:cs w:val="0"/>
@@ -5397,7 +5133,6 @@
                 <w:spacing w:val="0"/>
                 <w:sz w:val="28"/>
                 <w:szCs w:val="28"/>
-                <w:bdr w:val="none" w:color="auto" w:sz="0" w:space="0"/>
                 <w:shd w:val="clear" w:fill="FFFFFF"/>
                 <w:rtl/>
                 <w:cs w:val="0"/>
@@ -5433,24 +5168,22 @@
                 <w:spacing w:val="0"/>
                 <w:sz w:val="28"/>
                 <w:szCs w:val="28"/>
-                <w:bdr w:val="none" w:color="auto" w:sz="0" w:space="0"/>
-                <w:shd w:val="clear" w:fill="FFFFFF"/>
-                <w:rtl/>
-                <w:cs w:val="0"/>
-                <w:lang w:val="en-US" w:bidi="fa-IR"/>
-              </w:rPr>
-            </w:pPr>
-            <w:r>
-              <w:rPr>
-                <w:rFonts w:hint="cs" w:ascii="Times New Roman" w:hAnsi="Times New Roman" w:cs="Far.Nazanin"/>
-                <w:i w:val="0"/>
-                <w:iCs w:val="0"/>
-                <w:caps w:val="0"/>
-                <w:color w:val="000000"/>
-                <w:spacing w:val="0"/>
-                <w:sz w:val="28"/>
-                <w:szCs w:val="28"/>
-                <w:bdr w:val="none" w:color="auto" w:sz="0" w:space="0"/>
+                <w:shd w:val="clear" w:fill="FFFFFF"/>
+                <w:rtl/>
+                <w:cs w:val="0"/>
+                <w:lang w:val="en-US" w:bidi="fa-IR"/>
+              </w:rPr>
+            </w:pPr>
+            <w:r>
+              <w:rPr>
+                <w:rFonts w:hint="cs" w:ascii="Times New Roman" w:hAnsi="Times New Roman" w:cs="Far.Nazanin"/>
+                <w:i w:val="0"/>
+                <w:iCs w:val="0"/>
+                <w:caps w:val="0"/>
+                <w:color w:val="000000"/>
+                <w:spacing w:val="0"/>
+                <w:sz w:val="28"/>
+                <w:szCs w:val="28"/>
                 <w:shd w:val="clear" w:fill="FFFFFF"/>
                 <w:rtl/>
                 <w:cs w:val="0"/>
@@ -5468,7 +5201,6 @@
                 <w:spacing w:val="0"/>
                 <w:sz w:val="28"/>
                 <w:szCs w:val="28"/>
-                <w:bdr w:val="none" w:color="auto" w:sz="0" w:space="0"/>
                 <w:shd w:val="clear" w:fill="FFFFFF"/>
                 <w:rtl w:val="0"/>
                 <w:cs w:val="0"/>
@@ -5486,7 +5218,6 @@
                 <w:spacing w:val="0"/>
                 <w:sz w:val="28"/>
                 <w:szCs w:val="28"/>
-                <w:bdr w:val="none" w:color="auto" w:sz="0" w:space="0"/>
                 <w:shd w:val="clear" w:fill="FFFFFF"/>
                 <w:rtl/>
                 <w:cs w:val="0"/>
@@ -5504,7 +5235,6 @@
                 <w:spacing w:val="0"/>
                 <w:sz w:val="28"/>
                 <w:szCs w:val="28"/>
-                <w:bdr w:val="none" w:color="auto" w:sz="0" w:space="0"/>
                 <w:shd w:val="clear" w:fill="FFFFFF"/>
                 <w:rtl w:val="0"/>
                 <w:cs w:val="0"/>
@@ -5522,7 +5252,6 @@
                 <w:spacing w:val="0"/>
                 <w:sz w:val="28"/>
                 <w:szCs w:val="28"/>
-                <w:bdr w:val="none" w:color="auto" w:sz="0" w:space="0"/>
                 <w:shd w:val="clear" w:fill="FFFFFF"/>
                 <w:rtl/>
                 <w:cs w:val="0"/>
@@ -5540,7 +5269,6 @@
                 <w:spacing w:val="0"/>
                 <w:sz w:val="28"/>
                 <w:szCs w:val="28"/>
-                <w:bdr w:val="none" w:color="auto" w:sz="0" w:space="0"/>
                 <w:shd w:val="clear" w:fill="FFFFFF"/>
                 <w:rtl w:val="0"/>
                 <w:cs w:val="0"/>
@@ -5558,7 +5286,6 @@
                 <w:spacing w:val="0"/>
                 <w:sz w:val="28"/>
                 <w:szCs w:val="28"/>
-                <w:bdr w:val="none" w:color="auto" w:sz="0" w:space="0"/>
                 <w:shd w:val="clear" w:fill="FFFFFF"/>
                 <w:rtl/>
                 <w:cs w:val="0"/>
@@ -5594,7 +5321,6 @@
                 <w:spacing w:val="0"/>
                 <w:sz w:val="28"/>
                 <w:szCs w:val="28"/>
-                <w:bdr w:val="none" w:color="auto" w:sz="0" w:space="0"/>
                 <w:shd w:val="clear" w:fill="FFFFFF"/>
                 <w:rtl w:val="0"/>
                 <w:cs w:val="0"/>
@@ -5611,7 +5337,6 @@
                 <w:spacing w:val="0"/>
                 <w:sz w:val="28"/>
                 <w:szCs w:val="28"/>
-                <w:bdr w:val="none" w:color="auto" w:sz="0" w:space="0"/>
                 <w:shd w:val="clear" w:fill="FFFFFF"/>
                 <w:rtl/>
                 <w:cs w:val="0"/>
@@ -5739,55 +5464,10 @@
             <w:pPr>
               <w:bidi/>
               <w:spacing w:after="0" w:line="240" w:lineRule="auto"/>
-              <w:ind w:left="720" w:leftChars="0" w:right="342"/>
+              <w:ind w:right="342"/>
               <w:jc w:val="both"/>
               <w:rPr>
-                <w:rFonts w:hint="cs" w:ascii="Times New Roman" w:hAnsi="Times New Roman" w:eastAsia="Times New Roman" w:cs="Far.Nazanin"/>
-                <w:sz w:val="28"/>
-                <w:szCs w:val="28"/>
-                <w:rtl/>
-                <w:lang w:val="en-US" w:bidi="fa-IR"/>
-              </w:rPr>
-            </w:pPr>
-          </w:p>
-          <w:p>
-            <w:pPr>
-              <w:bidi/>
-              <w:spacing w:after="0" w:line="240" w:lineRule="auto"/>
-              <w:ind w:left="720" w:leftChars="0" w:right="342"/>
-              <w:jc w:val="both"/>
-              <w:rPr>
-                <w:rFonts w:hint="cs" w:ascii="Times New Roman" w:hAnsi="Times New Roman" w:eastAsia="Times New Roman" w:cs="Far.Nazanin"/>
-                <w:sz w:val="28"/>
-                <w:szCs w:val="28"/>
-                <w:rtl/>
-                <w:lang w:val="en-US" w:bidi="fa-IR"/>
-              </w:rPr>
-            </w:pPr>
-          </w:p>
-          <w:p>
-            <w:pPr>
-              <w:bidi/>
-              <w:spacing w:after="0" w:line="240" w:lineRule="auto"/>
-              <w:ind w:left="720" w:leftChars="0" w:right="342"/>
-              <w:jc w:val="both"/>
-              <w:rPr>
-                <w:rFonts w:hint="cs" w:ascii="Times New Roman" w:hAnsi="Times New Roman" w:eastAsia="Times New Roman" w:cs="Far.Nazanin"/>
-                <w:sz w:val="28"/>
-                <w:szCs w:val="28"/>
-                <w:rtl/>
-                <w:lang w:val="en-US" w:bidi="fa-IR"/>
-              </w:rPr>
-            </w:pPr>
-          </w:p>
-          <w:p>
-            <w:pPr>
-              <w:bidi/>
-              <w:spacing w:after="0" w:line="240" w:lineRule="auto"/>
-              <w:ind w:left="720" w:leftChars="0" w:right="342"/>
-              <w:jc w:val="both"/>
-              <w:rPr>
-                <w:rFonts w:hint="cs" w:ascii="Times New Roman" w:hAnsi="Times New Roman" w:eastAsia="Times New Roman" w:cs="Far.Nazanin"/>
+                <w:rFonts w:hint="default" w:ascii="Times New Roman" w:hAnsi="Times New Roman" w:eastAsia="Times New Roman" w:cs="Far.Nazanin"/>
                 <w:sz w:val="28"/>
                 <w:szCs w:val="28"/>
                 <w:rtl/>
@@ -6072,22 +5752,42 @@
               <w:ind w:left="720" w:leftChars="0" w:right="342" w:rightChars="0"/>
               <w:jc w:val="both"/>
               <w:rPr>
+                <w:rFonts w:hint="cs" w:ascii="Times New Roman" w:hAnsi="Times New Roman" w:eastAsia="Times New Roman" w:cs="Far.Nazanin"/>
+                <w:sz w:val="28"/>
+                <w:szCs w:val="28"/>
+                <w:rtl/>
+                <w:lang w:val="en-US" w:bidi="fa-IR"/>
+              </w:rPr>
+            </w:pPr>
+            <w:r>
+              <w:rPr>
+                <w:rFonts w:hint="cs" w:ascii="Times New Roman" w:hAnsi="Times New Roman" w:eastAsia="Times New Roman" w:cs="Far.Nazanin"/>
+                <w:sz w:val="28"/>
+                <w:szCs w:val="28"/>
+                <w:rtl/>
+                <w:lang w:val="en-US" w:bidi="fa-IR"/>
+              </w:rPr>
+              <w:t xml:space="preserve">در این بخش از کتابخانه دیگری نیز به نام </w:t>
+            </w:r>
+            <w:r>
+              <w:rPr>
                 <w:rFonts w:hint="default" w:ascii="Times New Roman" w:hAnsi="Times New Roman" w:eastAsia="Times New Roman" w:cs="Far.Nazanin"/>
                 <w:sz w:val="28"/>
                 <w:szCs w:val="28"/>
                 <w:rtl w:val="0"/>
                 <w:lang w:val="en-US" w:bidi="fa-IR"/>
               </w:rPr>
-            </w:pPr>
-            <w:r>
-              <w:rPr>
-                <w:rFonts w:hint="cs" w:ascii="Times New Roman" w:hAnsi="Times New Roman" w:eastAsia="Times New Roman" w:cs="Far.Nazanin"/>
-                <w:sz w:val="28"/>
-                <w:szCs w:val="28"/>
-                <w:rtl/>
-                <w:lang w:val="en-US" w:bidi="fa-IR"/>
-              </w:rPr>
-              <w:t xml:space="preserve">در این بخش از کتابخانه دیگری نیز به نام </w:t>
+              <w:t>youtube-transcript-api</w:t>
+            </w:r>
+            <w:r>
+              <w:rPr>
+                <w:rFonts w:hint="cs" w:ascii="Times New Roman" w:hAnsi="Times New Roman" w:eastAsia="Times New Roman" w:cs="Far.Nazanin"/>
+                <w:sz w:val="28"/>
+                <w:szCs w:val="28"/>
+                <w:rtl/>
+                <w:lang w:val="en-US" w:bidi="fa-IR"/>
+              </w:rPr>
+              <w:t xml:space="preserve"> استفاده می کنیم. این کتابخانه به امکان دانلود زیرنویس از </w:t>
             </w:r>
             <w:r>
               <w:rPr>
@@ -6097,17 +5797,17 @@
                 <w:rtl w:val="0"/>
                 <w:lang w:val="en-US" w:bidi="fa-IR"/>
               </w:rPr>
-              <w:t>youtube-transcript-api</w:t>
-            </w:r>
-            <w:r>
-              <w:rPr>
-                <w:rFonts w:hint="cs" w:ascii="Times New Roman" w:hAnsi="Times New Roman" w:eastAsia="Times New Roman" w:cs="Far.Nazanin"/>
-                <w:sz w:val="28"/>
-                <w:szCs w:val="28"/>
-                <w:rtl/>
-                <w:lang w:val="en-US" w:bidi="fa-IR"/>
-              </w:rPr>
-              <w:t xml:space="preserve"> استفاده می کنیم. این کتابخانه به امکان دانلود زیرنویس از </w:t>
+              <w:t>YouTube</w:t>
+            </w:r>
+            <w:r>
+              <w:rPr>
+                <w:rFonts w:hint="cs" w:ascii="Times New Roman" w:hAnsi="Times New Roman" w:eastAsia="Times New Roman" w:cs="Far.Nazanin"/>
+                <w:sz w:val="28"/>
+                <w:szCs w:val="28"/>
+                <w:rtl/>
+                <w:lang w:val="en-US" w:bidi="fa-IR"/>
+              </w:rPr>
+              <w:t xml:space="preserve"> را می دهد. در صورت بروز هر گونه خطا در فرآیند دریافت زیرنویس ویدیو از طریق </w:t>
             </w:r>
             <w:r>
               <w:rPr>
@@ -6117,6 +5817,26 @@
                 <w:rtl w:val="0"/>
                 <w:lang w:val="en-US" w:bidi="fa-IR"/>
               </w:rPr>
+              <w:t>API</w:t>
+            </w:r>
+            <w:r>
+              <w:rPr>
+                <w:rFonts w:hint="cs" w:ascii="Times New Roman" w:hAnsi="Times New Roman" w:eastAsia="Times New Roman" w:cs="Far.Nazanin"/>
+                <w:sz w:val="28"/>
+                <w:szCs w:val="28"/>
+                <w:rtl/>
+                <w:lang w:val="en-US" w:bidi="fa-IR"/>
+              </w:rPr>
+              <w:t xml:space="preserve"> های رسمی </w:t>
+            </w:r>
+            <w:r>
+              <w:rPr>
+                <w:rFonts w:hint="default" w:ascii="Times New Roman" w:hAnsi="Times New Roman" w:eastAsia="Times New Roman" w:cs="Far.Nazanin"/>
+                <w:sz w:val="28"/>
+                <w:szCs w:val="28"/>
+                <w:rtl w:val="0"/>
+                <w:lang w:val="en-US" w:bidi="fa-IR"/>
+              </w:rPr>
               <w:t>YouTube</w:t>
             </w:r>
             <w:r>
@@ -6127,7 +5847,7 @@
                 <w:rtl/>
                 <w:lang w:val="en-US" w:bidi="fa-IR"/>
               </w:rPr>
-              <w:t xml:space="preserve"> را می دهد. در صورت بروز هر گونه خطا در فرآیند دریافت زیرنویس ویدیو از طریق </w:t>
+              <w:t xml:space="preserve"> ، از کتابخانه با ارسال یک درخواست به سرور از سوی </w:t>
             </w:r>
             <w:r>
               <w:rPr>
@@ -6137,46 +5857,6 @@
                 <w:rtl w:val="0"/>
                 <w:lang w:val="en-US" w:bidi="fa-IR"/>
               </w:rPr>
-              <w:t>API</w:t>
-            </w:r>
-            <w:r>
-              <w:rPr>
-                <w:rFonts w:hint="cs" w:ascii="Times New Roman" w:hAnsi="Times New Roman" w:eastAsia="Times New Roman" w:cs="Far.Nazanin"/>
-                <w:sz w:val="28"/>
-                <w:szCs w:val="28"/>
-                <w:rtl/>
-                <w:lang w:val="en-US" w:bidi="fa-IR"/>
-              </w:rPr>
-              <w:t xml:space="preserve"> های رسمی </w:t>
-            </w:r>
-            <w:r>
-              <w:rPr>
-                <w:rFonts w:hint="default" w:ascii="Times New Roman" w:hAnsi="Times New Roman" w:eastAsia="Times New Roman" w:cs="Far.Nazanin"/>
-                <w:sz w:val="28"/>
-                <w:szCs w:val="28"/>
-                <w:rtl w:val="0"/>
-                <w:lang w:val="en-US" w:bidi="fa-IR"/>
-              </w:rPr>
-              <w:t>YouTube</w:t>
-            </w:r>
-            <w:r>
-              <w:rPr>
-                <w:rFonts w:hint="cs" w:ascii="Times New Roman" w:hAnsi="Times New Roman" w:eastAsia="Times New Roman" w:cs="Far.Nazanin"/>
-                <w:sz w:val="28"/>
-                <w:szCs w:val="28"/>
-                <w:rtl/>
-                <w:lang w:val="en-US" w:bidi="fa-IR"/>
-              </w:rPr>
-              <w:t xml:space="preserve"> ، از کتابخانه با ارسال یک درخواست به سرور از سوی </w:t>
-            </w:r>
-            <w:r>
-              <w:rPr>
-                <w:rFonts w:hint="default" w:ascii="Times New Roman" w:hAnsi="Times New Roman" w:eastAsia="Times New Roman" w:cs="Far.Nazanin"/>
-                <w:sz w:val="28"/>
-                <w:szCs w:val="28"/>
-                <w:rtl w:val="0"/>
-                <w:lang w:val="en-US" w:bidi="fa-IR"/>
-              </w:rPr>
               <w:t>Client</w:t>
             </w:r>
             <w:r>
@@ -6193,20 +5873,290 @@
           <w:p>
             <w:pPr>
               <w:numPr>
+                <w:ilvl w:val="-2"/>
                 <w:numId w:val="0"/>
               </w:numPr>
               <w:bidi/>
               <w:spacing w:after="0" w:line="240" w:lineRule="auto"/>
-              <w:ind w:right="342" w:rightChars="0"/>
-              <w:jc w:val="left"/>
+              <w:ind w:left="720" w:leftChars="0" w:right="342" w:rightChars="0"/>
+              <w:jc w:val="both"/>
+              <w:rPr>
+                <w:rFonts w:hint="cs" w:ascii="Times New Roman" w:hAnsi="Times New Roman" w:eastAsia="Times New Roman" w:cs="Far.Nazanin"/>
+                <w:sz w:val="28"/>
+                <w:szCs w:val="28"/>
+                <w:rtl/>
+                <w:lang w:val="en-US" w:bidi="fa-IR"/>
+              </w:rPr>
+            </w:pPr>
+            <w:r>
+              <w:rPr>
+                <w:rFonts w:hint="cs" w:ascii="Times New Roman" w:hAnsi="Times New Roman" w:eastAsia="Times New Roman" w:cs="Far.Nazanin"/>
+                <w:sz w:val="28"/>
+                <w:szCs w:val="28"/>
+                <w:rtl/>
+                <w:lang w:val="en-US" w:bidi="fa-IR"/>
+              </w:rPr>
+              <w:t xml:space="preserve">همچنین با وجود اینکه </w:t>
+            </w:r>
+            <w:r>
               <w:rPr>
                 <w:rFonts w:hint="default" w:ascii="Times New Roman" w:hAnsi="Times New Roman" w:eastAsia="Times New Roman" w:cs="Far.Nazanin"/>
                 <w:sz w:val="28"/>
                 <w:szCs w:val="28"/>
-                <w:rtl/>
-                <w:lang w:val="en-US" w:bidi="fa-IR"/>
-              </w:rPr>
-            </w:pPr>
+                <w:rtl w:val="0"/>
+                <w:lang w:val="en-US" w:bidi="fa-IR"/>
+              </w:rPr>
+              <w:t>API</w:t>
+            </w:r>
+            <w:r>
+              <w:rPr>
+                <w:rFonts w:hint="cs" w:ascii="Times New Roman" w:hAnsi="Times New Roman" w:eastAsia="Times New Roman" w:cs="Far.Nazanin"/>
+                <w:sz w:val="28"/>
+                <w:szCs w:val="28"/>
+                <w:rtl/>
+                <w:lang w:val="en-US" w:bidi="fa-IR"/>
+              </w:rPr>
+              <w:t xml:space="preserve"> های </w:t>
+            </w:r>
+            <w:r>
+              <w:rPr>
+                <w:rFonts w:hint="default" w:ascii="Times New Roman" w:hAnsi="Times New Roman" w:eastAsia="Times New Roman" w:cs="Far.Nazanin"/>
+                <w:sz w:val="28"/>
+                <w:szCs w:val="28"/>
+                <w:rtl w:val="0"/>
+                <w:lang w:val="en-US" w:bidi="fa-IR"/>
+              </w:rPr>
+              <w:t>YouTube</w:t>
+            </w:r>
+            <w:r>
+              <w:rPr>
+                <w:rFonts w:hint="cs" w:ascii="Times New Roman" w:hAnsi="Times New Roman" w:eastAsia="Times New Roman" w:cs="Far.Nazanin"/>
+                <w:sz w:val="28"/>
+                <w:szCs w:val="28"/>
+                <w:rtl/>
+                <w:lang w:val="en-US" w:bidi="fa-IR"/>
+              </w:rPr>
+              <w:t xml:space="preserve"> لینک تصاویر و یا </w:t>
+            </w:r>
+            <w:r>
+              <w:rPr>
+                <w:rFonts w:hint="default" w:ascii="Times New Roman" w:hAnsi="Times New Roman" w:eastAsia="Times New Roman" w:cs="Far.Nazanin"/>
+                <w:sz w:val="28"/>
+                <w:szCs w:val="28"/>
+                <w:rtl w:val="0"/>
+                <w:lang w:val="en-US" w:bidi="fa-IR"/>
+              </w:rPr>
+              <w:t>thumbnail</w:t>
+            </w:r>
+            <w:r>
+              <w:rPr>
+                <w:rFonts w:hint="cs" w:ascii="Times New Roman" w:hAnsi="Times New Roman" w:eastAsia="Times New Roman" w:cs="Far.Nazanin"/>
+                <w:sz w:val="28"/>
+                <w:szCs w:val="28"/>
+                <w:rtl/>
+                <w:lang w:val="en-US" w:bidi="fa-IR"/>
+              </w:rPr>
+              <w:t xml:space="preserve"> مربوط به ویدیو را برای ما ارسال می کنند، دسترسی به این تصاویر و مشاهده آن ها به علت محدودیت های دسترسی امکان پذیر نیست.</w:t>
+            </w:r>
+          </w:p>
+          <w:p>
+            <w:pPr>
+              <w:numPr>
+                <w:ilvl w:val="-2"/>
+                <w:numId w:val="0"/>
+              </w:numPr>
+              <w:bidi/>
+              <w:spacing w:after="0" w:line="240" w:lineRule="auto"/>
+              <w:ind w:left="720" w:leftChars="0" w:right="342" w:rightChars="0"/>
+              <w:jc w:val="both"/>
+              <w:rPr>
+                <w:rFonts w:hint="cs" w:ascii="Times New Roman" w:hAnsi="Times New Roman" w:eastAsia="Times New Roman" w:cs="Far.Nazanin"/>
+                <w:sz w:val="28"/>
+                <w:szCs w:val="28"/>
+                <w:rtl/>
+                <w:lang w:val="en-US" w:bidi="fa-IR"/>
+              </w:rPr>
+            </w:pPr>
+            <w:r>
+              <w:rPr>
+                <w:rFonts w:hint="cs" w:ascii="Times New Roman" w:hAnsi="Times New Roman" w:eastAsia="Times New Roman" w:cs="Far.Nazanin"/>
+                <w:sz w:val="28"/>
+                <w:szCs w:val="28"/>
+                <w:rtl/>
+                <w:lang w:val="en-US" w:bidi="fa-IR"/>
+              </w:rPr>
+              <w:t xml:space="preserve">به همین دلیل برای نمایش مناسب محتوا، سرور ما علاوه بر دریافت محتوای ویدیو، باید تصاویر لازم را نیز دریافت و به </w:t>
+            </w:r>
+            <w:r>
+              <w:rPr>
+                <w:rFonts w:hint="default" w:ascii="Times New Roman" w:hAnsi="Times New Roman" w:eastAsia="Times New Roman" w:cs="Far.Nazanin"/>
+                <w:sz w:val="28"/>
+                <w:szCs w:val="28"/>
+                <w:rtl w:val="0"/>
+                <w:lang w:val="en-US" w:bidi="fa-IR"/>
+              </w:rPr>
+              <w:t>Client</w:t>
+            </w:r>
+            <w:r>
+              <w:rPr>
+                <w:rFonts w:hint="cs" w:ascii="Times New Roman" w:hAnsi="Times New Roman" w:eastAsia="Times New Roman" w:cs="Far.Nazanin"/>
+                <w:sz w:val="28"/>
+                <w:szCs w:val="28"/>
+                <w:rtl/>
+                <w:lang w:val="en-US" w:bidi="fa-IR"/>
+              </w:rPr>
+              <w:t xml:space="preserve"> برگرداند.</w:t>
+            </w:r>
+          </w:p>
+          <w:p>
+            <w:pPr>
+              <w:numPr>
+                <w:ilvl w:val="-2"/>
+                <w:numId w:val="0"/>
+              </w:numPr>
+              <w:bidi/>
+              <w:spacing w:after="0" w:line="240" w:lineRule="auto"/>
+              <w:ind w:left="720" w:leftChars="0" w:right="342" w:rightChars="0"/>
+              <w:jc w:val="both"/>
+              <w:rPr>
+                <w:rFonts w:hint="cs" w:ascii="Times New Roman" w:hAnsi="Times New Roman" w:eastAsia="Times New Roman" w:cs="Far.Nazanin"/>
+                <w:sz w:val="28"/>
+                <w:szCs w:val="28"/>
+                <w:rtl/>
+                <w:lang w:val="en-US" w:bidi="fa-IR"/>
+              </w:rPr>
+            </w:pPr>
+            <w:r>
+              <w:rPr>
+                <w:rFonts w:hint="cs" w:ascii="Times New Roman" w:hAnsi="Times New Roman" w:eastAsia="Times New Roman" w:cs="Far.Nazanin"/>
+                <w:sz w:val="28"/>
+                <w:szCs w:val="28"/>
+                <w:rtl/>
+                <w:lang w:val="en-US" w:bidi="fa-IR"/>
+              </w:rPr>
+              <w:t xml:space="preserve">برای انجام این کار نیز </w:t>
+            </w:r>
+            <w:r>
+              <w:rPr>
+                <w:rFonts w:hint="default" w:ascii="Times New Roman" w:hAnsi="Times New Roman" w:eastAsia="Times New Roman" w:cs="Far.Nazanin"/>
+                <w:sz w:val="28"/>
+                <w:szCs w:val="28"/>
+                <w:rtl w:val="0"/>
+                <w:lang w:val="en-US" w:bidi="fa-IR"/>
+              </w:rPr>
+              <w:t>API</w:t>
+            </w:r>
+            <w:r>
+              <w:rPr>
+                <w:rFonts w:hint="cs" w:ascii="Times New Roman" w:hAnsi="Times New Roman" w:eastAsia="Times New Roman" w:cs="Far.Nazanin"/>
+                <w:sz w:val="28"/>
+                <w:szCs w:val="28"/>
+                <w:rtl/>
+                <w:lang w:val="en-US" w:bidi="fa-IR"/>
+              </w:rPr>
+              <w:t xml:space="preserve"> های مربوط به </w:t>
+            </w:r>
+            <w:r>
+              <w:rPr>
+                <w:rFonts w:hint="default" w:ascii="Times New Roman" w:hAnsi="Times New Roman" w:eastAsia="Times New Roman" w:cs="Far.Nazanin"/>
+                <w:sz w:val="28"/>
+                <w:szCs w:val="28"/>
+                <w:rtl w:val="0"/>
+                <w:lang w:val="en-US" w:bidi="fa-IR"/>
+              </w:rPr>
+              <w:t>YouTube</w:t>
+            </w:r>
+            <w:r>
+              <w:rPr>
+                <w:rFonts w:hint="cs" w:ascii="Times New Roman" w:hAnsi="Times New Roman" w:eastAsia="Times New Roman" w:cs="Far.Nazanin"/>
+                <w:sz w:val="28"/>
+                <w:szCs w:val="28"/>
+                <w:rtl/>
+                <w:lang w:val="en-US" w:bidi="fa-IR"/>
+              </w:rPr>
+              <w:t xml:space="preserve"> که مربوط به دریافت تصاویر هستند نیز در سمت سرور، فراخوانی میشوند.</w:t>
+            </w:r>
+          </w:p>
+          <w:p>
+            <w:pPr>
+              <w:numPr>
+                <w:ilvl w:val="-2"/>
+                <w:numId w:val="0"/>
+              </w:numPr>
+              <w:bidi/>
+              <w:spacing w:after="0" w:line="240" w:lineRule="auto"/>
+              <w:ind w:left="720" w:leftChars="0" w:right="342" w:rightChars="0"/>
+              <w:jc w:val="both"/>
+              <w:rPr>
+                <w:rFonts w:hint="default" w:ascii="Times New Roman" w:hAnsi="Times New Roman" w:eastAsia="Times New Roman" w:cs="Far.Nazanin"/>
+                <w:sz w:val="28"/>
+                <w:szCs w:val="28"/>
+                <w:rtl/>
+                <w:lang w:val="en-US" w:bidi="fa-IR"/>
+              </w:rPr>
+            </w:pPr>
+            <w:r>
+              <w:rPr>
+                <w:rFonts w:hint="cs" w:ascii="Times New Roman" w:hAnsi="Times New Roman" w:eastAsia="Times New Roman" w:cs="Far.Nazanin"/>
+                <w:sz w:val="28"/>
+                <w:szCs w:val="28"/>
+                <w:rtl/>
+                <w:lang w:val="en-US" w:bidi="fa-IR"/>
+              </w:rPr>
+              <w:t xml:space="preserve">لازم به ذکر است که فراخوانی </w:t>
+            </w:r>
+            <w:r>
+              <w:rPr>
+                <w:rFonts w:hint="default" w:ascii="Times New Roman" w:hAnsi="Times New Roman" w:eastAsia="Times New Roman" w:cs="Far.Nazanin"/>
+                <w:sz w:val="28"/>
+                <w:szCs w:val="28"/>
+                <w:rtl w:val="0"/>
+                <w:lang w:val="en-US" w:bidi="fa-IR"/>
+              </w:rPr>
+              <w:t>API</w:t>
+            </w:r>
+            <w:r>
+              <w:rPr>
+                <w:rFonts w:hint="cs" w:ascii="Times New Roman" w:hAnsi="Times New Roman" w:eastAsia="Times New Roman" w:cs="Far.Nazanin"/>
+                <w:sz w:val="28"/>
+                <w:szCs w:val="28"/>
+                <w:rtl/>
+                <w:lang w:val="en-US" w:bidi="fa-IR"/>
+              </w:rPr>
+              <w:t xml:space="preserve"> های </w:t>
+            </w:r>
+            <w:r>
+              <w:rPr>
+                <w:rFonts w:hint="default" w:ascii="Times New Roman" w:hAnsi="Times New Roman" w:eastAsia="Times New Roman" w:cs="Far.Nazanin"/>
+                <w:sz w:val="28"/>
+                <w:szCs w:val="28"/>
+                <w:rtl w:val="0"/>
+                <w:lang w:val="en-US" w:bidi="fa-IR"/>
+              </w:rPr>
+              <w:t>YouTube</w:t>
+            </w:r>
+            <w:r>
+              <w:rPr>
+                <w:rFonts w:hint="cs" w:ascii="Times New Roman" w:hAnsi="Times New Roman" w:eastAsia="Times New Roman" w:cs="Far.Nazanin"/>
+                <w:sz w:val="28"/>
+                <w:szCs w:val="28"/>
+                <w:rtl/>
+                <w:lang w:val="en-US" w:bidi="fa-IR"/>
+              </w:rPr>
+              <w:t xml:space="preserve"> را میتوانیم تماما در سمت سرور انجام دهیم اما فقط موارد مربوط به دریافت ویدیو و تصاویر و کیفیت های دانلود</w:t>
+            </w:r>
+            <w:bookmarkStart w:id="0" w:name="_GoBack"/>
+            <w:bookmarkEnd w:id="0"/>
+            <w:r>
+              <w:rPr>
+                <w:rFonts w:hint="cs" w:ascii="Times New Roman" w:hAnsi="Times New Roman" w:eastAsia="Times New Roman" w:cs="Far.Nazanin"/>
+                <w:sz w:val="28"/>
+                <w:szCs w:val="28"/>
+                <w:rtl/>
+                <w:lang w:val="en-US" w:bidi="fa-IR"/>
+              </w:rPr>
+              <w:t xml:space="preserve"> را در سمت سرور انجام دهیم تا هم در صورت بروز هر خطای احتمالی در سرور، اطلاعات ویدیو ها قابل نمایش باشند و هم اینکه بار روی سرور نیز کمتر باشد. </w:t>
+            </w:r>
           </w:p>
           <w:p>
             <w:pPr>
@@ -6240,102 +6190,42 @@
               <w:ind w:left="720" w:right="342"/>
               <w:jc w:val="both"/>
               <w:rPr>
-                <w:rFonts w:hint="cs" w:ascii="Times New Roman" w:hAnsi="Times New Roman" w:eastAsia="Times New Roman" w:cs="Far.Nazanin"/>
-                <w:sz w:val="28"/>
-                <w:szCs w:val="28"/>
-                <w:rtl/>
-                <w:lang w:val="en-US" w:bidi="fa-IR"/>
-              </w:rPr>
-            </w:pPr>
-            <w:r>
-              <w:rPr>
-                <w:rFonts w:hint="cs" w:ascii="Times New Roman" w:hAnsi="Times New Roman" w:eastAsia="Times New Roman" w:cs="Far.Nazanin"/>
-                <w:sz w:val="28"/>
-                <w:szCs w:val="28"/>
-                <w:rtl/>
-                <w:lang w:val="en-US" w:bidi="fa-IR"/>
-              </w:rPr>
-              <w:t xml:space="preserve">در نهایت برنامه بر روی یک </w:t>
-            </w:r>
-            <w:r>
-              <w:rPr>
                 <w:rFonts w:hint="default" w:ascii="Times New Roman" w:hAnsi="Times New Roman" w:eastAsia="Times New Roman" w:cs="Far.Nazanin"/>
                 <w:sz w:val="28"/>
                 <w:szCs w:val="28"/>
+                <w:rtl/>
+                <w:lang w:val="en-US" w:bidi="fa-IR"/>
+              </w:rPr>
+            </w:pPr>
+            <w:r>
+              <w:rPr>
+                <w:rFonts w:hint="cs" w:ascii="Times New Roman" w:hAnsi="Times New Roman" w:eastAsia="Times New Roman" w:cs="Far.Nazanin"/>
+                <w:sz w:val="28"/>
+                <w:szCs w:val="28"/>
+                <w:rtl/>
+                <w:lang w:val="en-US" w:bidi="fa-IR"/>
+              </w:rPr>
+              <w:t xml:space="preserve">در طراحی کلی این سیستم از سامانه </w:t>
+            </w:r>
+            <w:r>
+              <w:rPr>
+                <w:rFonts w:hint="default" w:ascii="Times New Roman" w:hAnsi="Times New Roman" w:eastAsia="Times New Roman" w:cs="Far.Nazanin"/>
+                <w:sz w:val="28"/>
+                <w:szCs w:val="28"/>
                 <w:rtl w:val="0"/>
                 <w:lang w:val="en-US" w:bidi="fa-IR"/>
               </w:rPr>
-              <w:t>Host</w:t>
-            </w:r>
-            <w:r>
-              <w:rPr>
-                <w:rFonts w:hint="cs" w:ascii="Times New Roman" w:hAnsi="Times New Roman" w:eastAsia="Times New Roman" w:cs="Far.Nazanin"/>
-                <w:sz w:val="28"/>
-                <w:szCs w:val="28"/>
-                <w:rtl/>
-                <w:lang w:val="en-US" w:bidi="fa-IR"/>
-              </w:rPr>
-              <w:t xml:space="preserve">، </w:t>
-            </w:r>
-            <w:r>
-              <w:rPr>
-                <w:rFonts w:hint="default" w:ascii="Times New Roman" w:hAnsi="Times New Roman" w:eastAsia="Times New Roman" w:cs="Far.Nazanin"/>
-                <w:sz w:val="28"/>
-                <w:szCs w:val="28"/>
-                <w:rtl w:val="0"/>
-                <w:lang w:val="en-US" w:bidi="fa-IR"/>
-              </w:rPr>
-              <w:t>deploy</w:t>
-            </w:r>
-            <w:r>
-              <w:rPr>
-                <w:rFonts w:hint="cs" w:ascii="Times New Roman" w:hAnsi="Times New Roman" w:eastAsia="Times New Roman" w:cs="Far.Nazanin"/>
-                <w:sz w:val="28"/>
-                <w:szCs w:val="28"/>
-                <w:rtl/>
-                <w:lang w:val="en-US" w:bidi="fa-IR"/>
-              </w:rPr>
-              <w:t xml:space="preserve"> می شود و برای حل مشکلات </w:t>
-            </w:r>
-            <w:r>
-              <w:rPr>
-                <w:rFonts w:hint="default" w:ascii="Times New Roman" w:hAnsi="Times New Roman" w:eastAsia="Times New Roman" w:cs="Far.Nazanin"/>
-                <w:sz w:val="28"/>
-                <w:szCs w:val="28"/>
-                <w:rtl w:val="0"/>
-                <w:lang w:val="en-US" w:bidi="fa-IR"/>
-              </w:rPr>
-              <w:t>dependency</w:t>
-            </w:r>
-            <w:r>
-              <w:rPr>
-                <w:rFonts w:hint="cs" w:ascii="Times New Roman" w:hAnsi="Times New Roman" w:eastAsia="Times New Roman" w:cs="Far.Nazanin"/>
-                <w:sz w:val="28"/>
-                <w:szCs w:val="28"/>
-                <w:rtl/>
-                <w:lang w:val="en-US" w:bidi="fa-IR"/>
-              </w:rPr>
-              <w:t xml:space="preserve"> نیز از </w:t>
-            </w:r>
-            <w:r>
-              <w:rPr>
-                <w:rFonts w:hint="default" w:ascii="Times New Roman" w:hAnsi="Times New Roman" w:eastAsia="Times New Roman" w:cs="Far.Nazanin"/>
-                <w:sz w:val="28"/>
-                <w:szCs w:val="28"/>
-                <w:rtl w:val="0"/>
-                <w:lang w:val="en-US" w:bidi="fa-IR"/>
-              </w:rPr>
-              <w:t>docker</w:t>
-            </w:r>
-            <w:r>
-              <w:rPr>
-                <w:rFonts w:hint="cs" w:ascii="Times New Roman" w:hAnsi="Times New Roman" w:eastAsia="Times New Roman" w:cs="Far.Nazanin"/>
-                <w:sz w:val="28"/>
-                <w:szCs w:val="28"/>
-                <w:rtl/>
-                <w:lang w:val="en-US" w:bidi="fa-IR"/>
-              </w:rPr>
-              <w:t xml:space="preserve"> استفاده خواهیم کرد. </w:t>
+              <w:t>Invidious</w:t>
+            </w:r>
+            <w:r>
+              <w:rPr>
+                <w:rFonts w:hint="cs" w:ascii="Times New Roman" w:hAnsi="Times New Roman" w:eastAsia="Times New Roman" w:cs="Far.Nazanin"/>
+                <w:sz w:val="28"/>
+                <w:szCs w:val="28"/>
+                <w:rtl/>
+                <w:lang w:val="en-US" w:bidi="fa-IR"/>
+              </w:rPr>
+              <w:t xml:space="preserve"> الهاماتی گرفته شده است.</w:t>
             </w:r>
           </w:p>
           <w:p>
@@ -6345,22 +6235,102 @@
               <w:ind w:left="720" w:right="342"/>
               <w:jc w:val="both"/>
               <w:rPr>
-                <w:rFonts w:hint="default" w:ascii="Times New Roman" w:hAnsi="Times New Roman" w:eastAsia="Times New Roman" w:cs="B Nazanin"/>
-                <w:sz w:val="28"/>
-                <w:szCs w:val="28"/>
-                <w:rtl/>
-                <w:lang w:val="en-US" w:bidi="fa-IR"/>
-              </w:rPr>
-            </w:pPr>
-            <w:r>
-              <w:rPr>
-                <w:rFonts w:hint="default" w:ascii="Times New Roman" w:hAnsi="Times New Roman" w:eastAsia="Times New Roman" w:cs="B Nazanin"/>
+                <w:rFonts w:hint="cs" w:ascii="Times New Roman" w:hAnsi="Times New Roman" w:eastAsia="Times New Roman" w:cs="Far.Nazanin"/>
+                <w:sz w:val="28"/>
+                <w:szCs w:val="28"/>
+                <w:rtl/>
+                <w:lang w:val="en-US" w:bidi="fa-IR"/>
+              </w:rPr>
+            </w:pPr>
+            <w:r>
+              <w:rPr>
+                <w:rFonts w:hint="cs" w:ascii="Times New Roman" w:hAnsi="Times New Roman" w:eastAsia="Times New Roman" w:cs="Far.Nazanin"/>
+                <w:sz w:val="28"/>
+                <w:szCs w:val="28"/>
+                <w:rtl/>
+                <w:lang w:val="en-US" w:bidi="fa-IR"/>
+              </w:rPr>
+              <w:t xml:space="preserve">در نهایت برنامه بر روی یک </w:t>
+            </w:r>
+            <w:r>
+              <w:rPr>
+                <w:rFonts w:hint="default" w:ascii="Times New Roman" w:hAnsi="Times New Roman" w:eastAsia="Times New Roman" w:cs="Far.Nazanin"/>
                 <w:sz w:val="28"/>
                 <w:szCs w:val="28"/>
                 <w:rtl w:val="0"/>
                 <w:lang w:val="en-US" w:bidi="fa-IR"/>
               </w:rPr>
-              <w:t>Nginx???</w:t>
+              <w:t>Host</w:t>
+            </w:r>
+            <w:r>
+              <w:rPr>
+                <w:rFonts w:hint="cs" w:ascii="Times New Roman" w:hAnsi="Times New Roman" w:eastAsia="Times New Roman" w:cs="Far.Nazanin"/>
+                <w:sz w:val="28"/>
+                <w:szCs w:val="28"/>
+                <w:rtl/>
+                <w:lang w:val="en-US" w:bidi="fa-IR"/>
+              </w:rPr>
+              <w:t xml:space="preserve">، </w:t>
+            </w:r>
+            <w:r>
+              <w:rPr>
+                <w:rFonts w:hint="default" w:ascii="Times New Roman" w:hAnsi="Times New Roman" w:eastAsia="Times New Roman" w:cs="Far.Nazanin"/>
+                <w:sz w:val="28"/>
+                <w:szCs w:val="28"/>
+                <w:rtl w:val="0"/>
+                <w:lang w:val="en-US" w:bidi="fa-IR"/>
+              </w:rPr>
+              <w:t>deploy</w:t>
+            </w:r>
+            <w:r>
+              <w:rPr>
+                <w:rFonts w:hint="cs" w:ascii="Times New Roman" w:hAnsi="Times New Roman" w:eastAsia="Times New Roman" w:cs="Far.Nazanin"/>
+                <w:sz w:val="28"/>
+                <w:szCs w:val="28"/>
+                <w:rtl/>
+                <w:lang w:val="en-US" w:bidi="fa-IR"/>
+              </w:rPr>
+              <w:t xml:space="preserve"> می شود و برای حل مشکلات </w:t>
+            </w:r>
+            <w:r>
+              <w:rPr>
+                <w:rFonts w:hint="default" w:ascii="Times New Roman" w:hAnsi="Times New Roman" w:eastAsia="Times New Roman" w:cs="Far.Nazanin"/>
+                <w:sz w:val="28"/>
+                <w:szCs w:val="28"/>
+                <w:rtl w:val="0"/>
+                <w:lang w:val="en-US" w:bidi="fa-IR"/>
+              </w:rPr>
+              <w:t>dependency</w:t>
+            </w:r>
+            <w:r>
+              <w:rPr>
+                <w:rFonts w:hint="cs" w:ascii="Times New Roman" w:hAnsi="Times New Roman" w:eastAsia="Times New Roman" w:cs="Far.Nazanin"/>
+                <w:sz w:val="28"/>
+                <w:szCs w:val="28"/>
+                <w:rtl/>
+                <w:lang w:val="en-US" w:bidi="fa-IR"/>
+              </w:rPr>
+              <w:t xml:space="preserve"> نیز از </w:t>
+            </w:r>
+            <w:r>
+              <w:rPr>
+                <w:rFonts w:hint="default" w:ascii="Times New Roman" w:hAnsi="Times New Roman" w:eastAsia="Times New Roman" w:cs="Far.Nazanin"/>
+                <w:sz w:val="28"/>
+                <w:szCs w:val="28"/>
+                <w:rtl w:val="0"/>
+                <w:lang w:val="en-US" w:bidi="fa-IR"/>
+              </w:rPr>
+              <w:t>docker</w:t>
+            </w:r>
+            <w:r>
+              <w:rPr>
+                <w:rFonts w:hint="cs" w:ascii="Times New Roman" w:hAnsi="Times New Roman" w:eastAsia="Times New Roman" w:cs="Far.Nazanin"/>
+                <w:sz w:val="28"/>
+                <w:szCs w:val="28"/>
+                <w:rtl/>
+                <w:lang w:val="en-US" w:bidi="fa-IR"/>
+              </w:rPr>
+              <w:t xml:space="preserve"> استفاده خواهیم کرد. </w:t>
             </w:r>
           </w:p>
           <w:p>
@@ -6370,13 +6340,23 @@
               <w:ind w:left="720" w:right="342"/>
               <w:jc w:val="both"/>
               <w:rPr>
-                <w:rFonts w:ascii="Times New Roman" w:hAnsi="Times New Roman" w:eastAsia="Times New Roman" w:cs="B Nazanin"/>
-                <w:sz w:val="28"/>
-                <w:szCs w:val="28"/>
-                <w:rtl/>
-                <w:lang w:bidi="fa-IR"/>
-              </w:rPr>
-            </w:pPr>
+                <w:rFonts w:hint="default" w:ascii="Times New Roman" w:hAnsi="Times New Roman" w:eastAsia="Times New Roman" w:cs="B Nazanin"/>
+                <w:sz w:val="28"/>
+                <w:szCs w:val="28"/>
+                <w:rtl/>
+                <w:lang w:val="en-US" w:bidi="fa-IR"/>
+              </w:rPr>
+            </w:pPr>
+            <w:r>
+              <w:rPr>
+                <w:rFonts w:hint="default" w:ascii="Times New Roman" w:hAnsi="Times New Roman" w:eastAsia="Times New Roman" w:cs="B Nazanin"/>
+                <w:sz w:val="28"/>
+                <w:szCs w:val="28"/>
+                <w:rtl w:val="0"/>
+                <w:lang w:val="en-US" w:bidi="fa-IR"/>
+              </w:rPr>
+              <w:t>Nginx???</w:t>
+            </w:r>
           </w:p>
           <w:p>
             <w:pPr>
@@ -6385,6 +6365,21 @@
               <w:ind w:left="720" w:right="342"/>
               <w:jc w:val="both"/>
               <w:rPr>
+                <w:rFonts w:ascii="Times New Roman" w:hAnsi="Times New Roman" w:eastAsia="Times New Roman" w:cs="B Nazanin"/>
+                <w:sz w:val="28"/>
+                <w:szCs w:val="28"/>
+                <w:rtl/>
+                <w:lang w:bidi="fa-IR"/>
+              </w:rPr>
+            </w:pPr>
+          </w:p>
+          <w:p>
+            <w:pPr>
+              <w:bidi/>
+              <w:spacing w:after="0" w:line="240" w:lineRule="auto"/>
+              <w:ind w:left="720" w:right="342"/>
+              <w:jc w:val="both"/>
+              <w:rPr>
                 <w:rFonts w:hint="cs" w:ascii="Times New Roman" w:hAnsi="Times New Roman" w:eastAsia="Times New Roman" w:cs="Far.Nazanin"/>
                 <w:sz w:val="32"/>
                 <w:szCs w:val="32"/>
@@ -6400,19 +6395,7 @@
                 <w:rtl/>
                 <w:lang w:bidi="fa-IR"/>
               </w:rPr>
-              <w:t>د- برنا</w:t>
-            </w:r>
-            <w:bookmarkStart w:id="0" w:name="_GoBack"/>
-            <w:bookmarkEnd w:id="0"/>
-            <w:r>
-              <w:rPr>
-                <w:rFonts w:hint="cs" w:ascii="Times New Roman" w:hAnsi="Times New Roman" w:eastAsia="Times New Roman" w:cs="Far.Nazanin"/>
-                <w:sz w:val="32"/>
-                <w:szCs w:val="32"/>
-                <w:rtl/>
-                <w:lang w:bidi="fa-IR"/>
-              </w:rPr>
-              <w:t>مه زمانی:</w:t>
+              <w:t>د- برنامه زمانی:</w:t>
             </w:r>
           </w:p>
           <w:p>
@@ -6617,7 +6600,7 @@
                 <w:rtl/>
                 <w:lang w:val="en-US" w:bidi="fa-IR"/>
               </w:rPr>
-              <w:t>ایجاد سرور، دریافت محتوای ویدیو و نمایش آن: 2 هفته</w:t>
+              <w:t>ایجاد سرور، دریافت محتوای ویدیو/تصاویر و نمایش آن: 2 هفته</w:t>
             </w:r>
           </w:p>
           <w:p>
@@ -6831,6 +6814,7 @@
           <w:p>
             <w:pPr>
               <w:numPr>
+                <w:ilvl w:val="0"/>
                 <w:numId w:val="0"/>
               </w:numPr>
               <w:bidi/>
@@ -6927,22 +6911,7 @@
               <w:bidi/>
               <w:spacing w:after="0" w:line="240" w:lineRule="auto"/>
               <w:ind w:left="256" w:right="342"/>
-              <w:jc w:val="both"/>
-              <w:rPr>
-                <w:rFonts w:ascii="Times New Roman" w:hAnsi="Times New Roman" w:eastAsia="Times New Roman" w:cs="B Nazanin"/>
-                <w:sz w:val="28"/>
-                <w:szCs w:val="28"/>
-                <w:rtl/>
-                <w:lang w:bidi="fa-IR"/>
-              </w:rPr>
-            </w:pPr>
-          </w:p>
-          <w:p>
-            <w:pPr>
-              <w:bidi/>
-              <w:spacing w:after="0" w:line="240" w:lineRule="auto"/>
-              <w:ind w:left="256" w:right="342"/>
-              <w:jc w:val="both"/>
+              <w:jc w:val="right"/>
               <w:rPr>
                 <w:rFonts w:ascii="Times New Roman" w:hAnsi="Times New Roman" w:eastAsia="Times New Roman" w:cs="B Nazanin"/>
                 <w:sz w:val="24"/>
@@ -6950,6 +6919,73 @@
                 <w:lang w:bidi="fa-IR"/>
               </w:rPr>
             </w:pPr>
+            <w:r>
+              <w:rPr>
+                <w:rFonts w:hint="cs" w:ascii="Times New Roman" w:hAnsi="Times New Roman" w:eastAsia="Times New Roman" w:cs="B Nazanin"/>
+                <w:sz w:val="24"/>
+                <w:szCs w:val="24"/>
+                <w:rtl/>
+                <w:lang w:val="en-US" w:bidi="fa-IR"/>
+              </w:rPr>
+              <w:t>(</w:t>
+            </w:r>
+            <w:r>
+              <w:rPr>
+                <w:rFonts w:hint="default" w:ascii="Times New Roman" w:hAnsi="Times New Roman" w:eastAsia="Times New Roman" w:cs="B Nazanin"/>
+                <w:sz w:val="24"/>
+                <w:szCs w:val="24"/>
+                <w:lang w:val="en-US" w:bidi="fa-IR"/>
+              </w:rPr>
+              <w:fldChar w:fldCharType="begin"/>
+            </w:r>
+            <w:r>
+              <w:rPr>
+                <w:rFonts w:hint="default" w:ascii="Times New Roman" w:hAnsi="Times New Roman" w:eastAsia="Times New Roman" w:cs="B Nazanin"/>
+                <w:sz w:val="24"/>
+                <w:szCs w:val="24"/>
+                <w:lang w:val="en-US" w:bidi="fa-IR"/>
+              </w:rPr>
+              <w:instrText xml:space="preserve"> HYPERLINK "https://invidious.nerdvpn.de/" </w:instrText>
+            </w:r>
+            <w:r>
+              <w:rPr>
+                <w:rFonts w:hint="default" w:ascii="Times New Roman" w:hAnsi="Times New Roman" w:eastAsia="Times New Roman" w:cs="B Nazanin"/>
+                <w:sz w:val="24"/>
+                <w:szCs w:val="24"/>
+                <w:lang w:val="en-US" w:bidi="fa-IR"/>
+              </w:rPr>
+              <w:fldChar w:fldCharType="separate"/>
+            </w:r>
+            <w:r>
+              <w:rPr>
+                <w:rStyle w:val="8"/>
+                <w:rFonts w:hint="default" w:ascii="Times New Roman" w:hAnsi="Times New Roman" w:eastAsia="Times New Roman" w:cs="B Nazanin"/>
+                <w:sz w:val="24"/>
+                <w:szCs w:val="24"/>
+                <w:rtl w:val="0"/>
+                <w:lang w:val="en-US" w:bidi="fa-IR"/>
+              </w:rPr>
+              <w:t>sample instance</w:t>
+            </w:r>
+            <w:r>
+              <w:rPr>
+                <w:rFonts w:hint="default" w:ascii="Times New Roman" w:hAnsi="Times New Roman" w:eastAsia="Times New Roman" w:cs="B Nazanin"/>
+                <w:sz w:val="24"/>
+                <w:szCs w:val="24"/>
+                <w:lang w:val="en-US" w:bidi="fa-IR"/>
+              </w:rPr>
+              <w:fldChar w:fldCharType="end"/>
+            </w:r>
+            <w:r>
+              <w:rPr>
+                <w:rFonts w:hint="default" w:ascii="Times New Roman" w:hAnsi="Times New Roman" w:eastAsia="Times New Roman" w:cs="B Nazanin"/>
+                <w:sz w:val="24"/>
+                <w:szCs w:val="24"/>
+                <w:rtl w:val="0"/>
+                <w:lang w:val="en-US" w:bidi="fa-IR"/>
+              </w:rPr>
+              <w:t>2-Invidious (</w:t>
+            </w:r>
           </w:p>
           <w:p>
             <w:pPr>

--- a/proposal/Projectday Proposal Revised.docx
+++ b/proposal/Projectday Proposal Revised.docx
@@ -40,6 +40,12 @@
             <w:insideH w:val="single" w:color="auto" w:sz="4" w:space="0"/>
             <w:insideV w:val="single" w:color="auto" w:sz="4" w:space="0"/>
           </w:tblBorders>
+          <w:tblCellMar>
+            <w:top w:w="0" w:type="dxa"/>
+            <w:left w:w="108" w:type="dxa"/>
+            <w:bottom w:w="0" w:type="dxa"/>
+            <w:right w:w="108" w:type="dxa"/>
+          </w:tblCellMar>
         </w:tblPrEx>
         <w:trPr>
           <w:trHeight w:val="652" w:hRule="atLeast"/>
@@ -1769,24 +1775,7 @@
                 <w:cs/>
                 <w:lang w:bidi="ar-SA"/>
               </w:rPr>
-              <w:t xml:space="preserve"> </w:t>
-            </w:r>
-            <w:r>
-              <w:rPr>
-                <w:rFonts w:hint="cs" w:ascii="Times New Roman" w:hAnsi="Times New Roman" w:cs="Far.Nazanin"/>
-                <w:i w:val="0"/>
-                <w:iCs w:val="0"/>
-                <w:caps w:val="0"/>
-                <w:color w:val="000000"/>
-                <w:spacing w:val="0"/>
-                <w:sz w:val="28"/>
-                <w:szCs w:val="28"/>
-                <w:shd w:val="clear" w:fill="FFFFFF"/>
-                <w:rtl/>
-                <w:cs/>
-                <w:lang w:bidi="ar-SA"/>
-              </w:rPr>
-              <w:t>عدم وجود ترجمه و یا زیرنویس فارسی برای بسیاری</w:t>
+              <w:t xml:space="preserve"> عدم وجود ترجمه و یا زیرنویس فارسی برای بسیاری</w:t>
             </w:r>
           </w:p>
           <w:p>
@@ -5847,7 +5836,19 @@
                 <w:rtl/>
                 <w:lang w:val="en-US" w:bidi="fa-IR"/>
               </w:rPr>
-              <w:t xml:space="preserve"> ، از کتابخانه با ارسال یک درخواست به سرور از سوی </w:t>
+              <w:t xml:space="preserve"> ، از این</w:t>
+            </w:r>
+            <w:bookmarkStart w:id="0" w:name="_GoBack"/>
+            <w:bookmarkEnd w:id="0"/>
+            <w:r>
+              <w:rPr>
+                <w:rFonts w:hint="cs" w:ascii="Times New Roman" w:hAnsi="Times New Roman" w:eastAsia="Times New Roman" w:cs="Far.Nazanin"/>
+                <w:sz w:val="28"/>
+                <w:szCs w:val="28"/>
+                <w:rtl/>
+                <w:lang w:val="en-US" w:bidi="fa-IR"/>
+              </w:rPr>
+              <w:t xml:space="preserve"> کتابخانه با ارسال یک درخواست به سرور از سوی </w:t>
             </w:r>
             <w:r>
               <w:rPr>
@@ -6143,19 +6144,7 @@
                 <w:rtl/>
                 <w:lang w:val="en-US" w:bidi="fa-IR"/>
               </w:rPr>
-              <w:t xml:space="preserve"> را میتوانیم تماما در سمت سرور انجام دهیم اما فقط موارد مربوط به دریافت ویدیو و تصاویر و کیفیت های دانلود</w:t>
-            </w:r>
-            <w:bookmarkStart w:id="0" w:name="_GoBack"/>
-            <w:bookmarkEnd w:id="0"/>
-            <w:r>
-              <w:rPr>
-                <w:rFonts w:hint="cs" w:ascii="Times New Roman" w:hAnsi="Times New Roman" w:eastAsia="Times New Roman" w:cs="Far.Nazanin"/>
-                <w:sz w:val="28"/>
-                <w:szCs w:val="28"/>
-                <w:rtl/>
-                <w:lang w:val="en-US" w:bidi="fa-IR"/>
-              </w:rPr>
-              <w:t xml:space="preserve"> را در سمت سرور انجام دهیم تا هم در صورت بروز هر خطای احتمالی در سرور، اطلاعات ویدیو ها قابل نمایش باشند و هم اینکه بار روی سرور نیز کمتر باشد. </w:t>
+              <w:t xml:space="preserve"> را میتوانیم تماما در سمت سرور انجام دهیم اما فقط موارد مربوط به دریافت ویدیو و تصاویر و کیفیت های دانلود را در سمت سرور انجام دهیم تا هم در صورت بروز هر خطای احتمالی در سرور، اطلاعات ویدیو ها قابل نمایش باشند و هم اینکه بار روی سرور نیز کمتر باشد. </w:t>
             </w:r>
           </w:p>
           <w:p>
@@ -9091,7 +9080,7 @@
     <w:lsdException w:uiPriority="99" w:name="footnote text"/>
     <w:lsdException w:uiPriority="99" w:name="annotation text"/>
     <w:lsdException w:qFormat="1" w:uiPriority="99" w:semiHidden="0" w:name="header"/>
-    <w:lsdException w:uiPriority="99" w:semiHidden="0" w:name="footer"/>
+    <w:lsdException w:qFormat="1" w:uiPriority="99" w:semiHidden="0" w:name="footer"/>
     <w:lsdException w:uiPriority="99" w:name="index heading"/>
     <w:lsdException w:qFormat="1" w:uiPriority="35" w:name="caption"/>
     <w:lsdException w:uiPriority="99" w:name="table of figures"/>
@@ -9144,14 +9133,14 @@
     <w:lsdException w:uiPriority="99" w:name="Body Text Indent 2"/>
     <w:lsdException w:uiPriority="99" w:name="Body Text Indent 3"/>
     <w:lsdException w:uiPriority="99" w:name="Block Text"/>
-    <w:lsdException w:uiPriority="99" w:name="Hyperlink"/>
-    <w:lsdException w:uiPriority="99" w:name="FollowedHyperlink"/>
+    <w:lsdException w:qFormat="1" w:uiPriority="99" w:name="Hyperlink"/>
+    <w:lsdException w:qFormat="1" w:uiPriority="99" w:name="FollowedHyperlink"/>
     <w:lsdException w:qFormat="1" w:unhideWhenUsed="0" w:uiPriority="22" w:semiHidden="0" w:name="Strong"/>
     <w:lsdException w:qFormat="1" w:unhideWhenUsed="0" w:uiPriority="20" w:semiHidden="0" w:name="Emphasis"/>
     <w:lsdException w:uiPriority="99" w:name="Document Map"/>
     <w:lsdException w:uiPriority="99" w:name="Plain Text"/>
     <w:lsdException w:uiPriority="99" w:name="E-mail Signature"/>
-    <w:lsdException w:uiPriority="99" w:name="Normal (Web)"/>
+    <w:lsdException w:qFormat="1" w:uiPriority="99" w:name="Normal (Web)"/>
     <w:lsdException w:uiPriority="99" w:name="HTML Acronym"/>
     <w:lsdException w:uiPriority="99" w:name="HTML Address"/>
     <w:lsdException w:uiPriority="99" w:name="HTML Cite"/>
@@ -9207,7 +9196,7 @@
     <w:lsdException w:uiPriority="99" w:name="Table Web 2"/>
     <w:lsdException w:uiPriority="99" w:name="Table Web 3"/>
     <w:lsdException w:uiPriority="99" w:name="Balloon Text"/>
-    <w:lsdException w:unhideWhenUsed="0" w:uiPriority="39" w:semiHidden="0" w:name="Table Grid"/>
+    <w:lsdException w:qFormat="1" w:unhideWhenUsed="0" w:uiPriority="39" w:semiHidden="0" w:name="Table Grid"/>
     <w:lsdException w:uiPriority="99" w:name="Table Theme"/>
     <w:lsdException w:unhideWhenUsed="0" w:uiPriority="60" w:semiHidden="0" w:name="Light Shading"/>
     <w:lsdException w:unhideWhenUsed="0" w:uiPriority="61" w:semiHidden="0" w:name="Light List"/>
@@ -9366,6 +9355,7 @@
     <w:basedOn w:val="2"/>
     <w:semiHidden/>
     <w:unhideWhenUsed/>
+    <w:qFormat/>
     <w:uiPriority w:val="99"/>
     <w:rPr>
       <w:color w:val="800080"/>
@@ -9377,6 +9367,7 @@
     <w:basedOn w:val="1"/>
     <w:link w:val="12"/>
     <w:unhideWhenUsed/>
+    <w:qFormat/>
     <w:uiPriority w:val="99"/>
     <w:pPr>
       <w:tabs>
@@ -9406,6 +9397,7 @@
     <w:basedOn w:val="2"/>
     <w:semiHidden/>
     <w:unhideWhenUsed/>
+    <w:qFormat/>
     <w:uiPriority w:val="99"/>
     <w:rPr>
       <w:color w:val="0000FF"/>
@@ -9417,6 +9409,7 @@
     <w:basedOn w:val="1"/>
     <w:semiHidden/>
     <w:unhideWhenUsed/>
+    <w:qFormat/>
     <w:uiPriority w:val="99"/>
     <w:rPr>
       <w:sz w:val="24"/>
@@ -9426,6 +9419,7 @@
   <w:style w:type="table" w:styleId="10">
     <w:name w:val="Table Grid"/>
     <w:basedOn w:val="3"/>
+    <w:qFormat/>
     <w:uiPriority w:val="39"/>
     <w:pPr>
       <w:spacing w:after="0" w:line="240" w:lineRule="auto"/>
@@ -9451,6 +9445,7 @@
     <w:name w:val="Footer Char"/>
     <w:basedOn w:val="2"/>
     <w:link w:val="6"/>
+    <w:qFormat/>
     <w:uiPriority w:val="99"/>
   </w:style>
   <w:style w:type="paragraph" w:styleId="13">

--- a/proposal/Projectday Proposal Revised.docx
+++ b/proposal/Projectday Proposal Revised.docx
@@ -58,11 +58,17 @@
           </w:tcPr>
           <w:p>
             <w:pPr>
+              <w:numPr>
+                <w:ilvl w:val="0"/>
+                <w:numId w:val="1"/>
+              </w:numPr>
               <w:wordWrap w:val="0"/>
               <w:bidi/>
               <w:spacing w:after="0" w:line="288" w:lineRule="auto"/>
               <w:rPr>
                 <w:rFonts w:hint="default" w:cs="Far.Nazanin"/>
+                <w:b/>
+                <w:bCs/>
                 <w:sz w:val="36"/>
                 <w:szCs w:val="36"/>
                 <w:rtl/>
@@ -79,7 +85,7 @@
                 <w:rtl/>
                 <w:lang w:bidi="fa-IR"/>
               </w:rPr>
-              <w:t>1- عنوان پروژه کارشناسی:</w:t>
+              <w:t>عنوان پروژه کارشناسی:</w:t>
             </w:r>
             <w:r>
               <w:rPr>
@@ -103,7 +109,7 @@
                 <w:rtl/>
                 <w:lang w:val="en-US" w:bidi="fa-IR"/>
               </w:rPr>
-              <w:t xml:space="preserve">نوشتن برنامه ای تحت وب برای مشاهده ویدیو‌های </w:t>
+              <w:t xml:space="preserve">توسعه سیستم تحت وب جهت نمایش ویدیوهای </w:t>
             </w:r>
             <w:r>
               <w:rPr>
@@ -115,7 +121,7 @@
                 <w:rtl w:val="0"/>
                 <w:lang w:val="en-US" w:bidi="fa-IR"/>
               </w:rPr>
-              <w:t>youtube</w:t>
+              <w:t>YouTube</w:t>
             </w:r>
             <w:r>
               <w:rPr>
@@ -127,31 +133,7 @@
                 <w:rtl/>
                 <w:lang w:val="en-US" w:bidi="fa-IR"/>
               </w:rPr>
-              <w:t xml:space="preserve"> </w:t>
-            </w:r>
-            <w:r>
-              <w:rPr>
-                <w:rFonts w:hint="default" w:cs="Far.Nazanin"/>
-                <w:b/>
-                <w:bCs/>
-                <w:sz w:val="36"/>
-                <w:szCs w:val="36"/>
-                <w:rtl w:val="0"/>
-                <w:lang w:val="en-US" w:bidi="fa-IR"/>
-              </w:rPr>
-              <w:t xml:space="preserve">      </w:t>
-            </w:r>
-            <w:r>
-              <w:rPr>
-                <w:rFonts w:hint="cs" w:cs="Far.Nazanin"/>
-                <w:b/>
-                <w:bCs/>
-                <w:sz w:val="36"/>
-                <w:szCs w:val="36"/>
-                <w:rtl/>
-                <w:lang w:val="en-US" w:bidi="fa-IR"/>
-              </w:rPr>
-              <w:t>به همراه زیرنویس ترجمه شده فارسی با استفاده از مترجم فرازین</w:t>
+              <w:t xml:space="preserve"> به همراه زیرنویس فارسی با استفاده از مترجم فرازین</w:t>
             </w:r>
           </w:p>
         </w:tc>
@@ -1594,188 +1576,104 @@
               <w:spacing w:after="0" w:line="240" w:lineRule="auto"/>
               <w:ind w:left="720"/>
               <w:rPr>
-                <w:rFonts w:hint="cs" w:ascii="Times New Roman" w:hAnsi="Times New Roman" w:cs="Far.Nazanin"/>
-                <w:i w:val="0"/>
-                <w:iCs w:val="0"/>
-                <w:caps w:val="0"/>
-                <w:color w:val="000000"/>
-                <w:spacing w:val="0"/>
-                <w:sz w:val="28"/>
-                <w:szCs w:val="28"/>
-                <w:shd w:val="clear" w:fill="FFFFFF"/>
-                <w:rtl/>
-                <w:cs/>
-                <w:lang w:bidi="ar-SA"/>
-              </w:rPr>
-            </w:pPr>
-            <w:r>
-              <w:rPr>
-                <w:rFonts w:hint="cs" w:ascii="Times New Roman" w:hAnsi="Times New Roman" w:cs="Far.Nazanin"/>
-                <w:i w:val="0"/>
-                <w:iCs w:val="0"/>
-                <w:caps w:val="0"/>
-                <w:color w:val="000000"/>
-                <w:spacing w:val="0"/>
-                <w:sz w:val="28"/>
-                <w:szCs w:val="28"/>
-                <w:shd w:val="clear" w:fill="FFFFFF"/>
-                <w:rtl/>
-                <w:cs/>
-                <w:lang w:bidi="ar-SA"/>
-              </w:rPr>
-              <w:t>با وجود این ویژگی</w:t>
-            </w:r>
-            <w:r>
-              <w:rPr>
-                <w:rFonts w:hint="cs" w:ascii="Times New Roman" w:hAnsi="Times New Roman" w:cs="Far.Nazanin"/>
-                <w:i w:val="0"/>
-                <w:iCs w:val="0"/>
-                <w:caps w:val="0"/>
-                <w:color w:val="000000"/>
-                <w:spacing w:val="0"/>
-                <w:sz w:val="28"/>
-                <w:szCs w:val="28"/>
-                <w:shd w:val="clear" w:fill="FFFFFF"/>
-                <w:rtl/>
-                <w:cs w:val="0"/>
-                <w:lang w:val="en-US" w:bidi="fa-IR"/>
-              </w:rPr>
-              <w:t xml:space="preserve"> </w:t>
-            </w:r>
-            <w:r>
-              <w:rPr>
-                <w:rFonts w:hint="cs" w:ascii="Times New Roman" w:hAnsi="Times New Roman" w:cs="Far.Nazanin"/>
-                <w:i w:val="0"/>
-                <w:iCs w:val="0"/>
-                <w:caps w:val="0"/>
-                <w:color w:val="000000"/>
-                <w:spacing w:val="0"/>
-                <w:sz w:val="28"/>
-                <w:szCs w:val="28"/>
-                <w:shd w:val="clear" w:fill="FFFFFF"/>
-                <w:rtl/>
-                <w:cs w:val="0"/>
-              </w:rPr>
-              <w:t>‌</w:t>
-            </w:r>
-            <w:r>
-              <w:rPr>
-                <w:rFonts w:hint="cs" w:ascii="Times New Roman" w:hAnsi="Times New Roman" w:cs="Far.Nazanin"/>
-                <w:i w:val="0"/>
-                <w:iCs w:val="0"/>
-                <w:caps w:val="0"/>
-                <w:color w:val="000000"/>
-                <w:spacing w:val="0"/>
-                <w:sz w:val="28"/>
-                <w:szCs w:val="28"/>
-                <w:shd w:val="clear" w:fill="FFFFFF"/>
-                <w:rtl/>
-                <w:cs/>
-                <w:lang w:bidi="ar-SA"/>
-              </w:rPr>
-              <w:t>ها اما</w:t>
-            </w:r>
-            <w:r>
-              <w:rPr>
-                <w:rFonts w:hint="cs" w:ascii="Times New Roman" w:hAnsi="Times New Roman" w:cs="Far.Nazanin"/>
-                <w:i w:val="0"/>
-                <w:iCs w:val="0"/>
-                <w:caps w:val="0"/>
-                <w:color w:val="000000"/>
-                <w:spacing w:val="0"/>
-                <w:sz w:val="28"/>
-                <w:szCs w:val="28"/>
-                <w:shd w:val="clear" w:fill="FFFFFF"/>
-                <w:rtl/>
-                <w:cs w:val="0"/>
-                <w:lang w:val="en-US" w:bidi="fa-IR"/>
-              </w:rPr>
-              <w:t xml:space="preserve"> </w:t>
-            </w:r>
-            <w:r>
-              <w:rPr>
-                <w:rFonts w:hint="cs" w:ascii="Times New Roman" w:hAnsi="Times New Roman" w:cs="Far.Nazanin"/>
-                <w:i w:val="0"/>
-                <w:iCs w:val="0"/>
-                <w:caps w:val="0"/>
-                <w:color w:val="000000"/>
-                <w:spacing w:val="0"/>
-                <w:sz w:val="28"/>
-                <w:szCs w:val="28"/>
-                <w:shd w:val="clear" w:fill="FFFFFF"/>
-                <w:rtl/>
-                <w:cs/>
-                <w:lang w:bidi="ar-SA"/>
-              </w:rPr>
-              <w:t>استفاده</w:t>
-            </w:r>
-            <w:r>
-              <w:rPr>
-                <w:rFonts w:hint="cs" w:ascii="Times New Roman" w:hAnsi="Times New Roman" w:cs="Far.Nazanin"/>
-                <w:i w:val="0"/>
-                <w:iCs w:val="0"/>
-                <w:caps w:val="0"/>
-                <w:color w:val="000000"/>
-                <w:spacing w:val="0"/>
-                <w:sz w:val="28"/>
-                <w:szCs w:val="28"/>
-                <w:shd w:val="clear" w:fill="FFFFFF"/>
-                <w:rtl/>
-                <w:cs w:val="0"/>
-                <w:lang w:val="en-US" w:bidi="fa-IR"/>
-              </w:rPr>
-              <w:t xml:space="preserve"> </w:t>
-            </w:r>
-            <w:r>
-              <w:rPr>
-                <w:rFonts w:hint="cs" w:ascii="Times New Roman" w:hAnsi="Times New Roman" w:cs="Far.Nazanin"/>
-                <w:i w:val="0"/>
-                <w:iCs w:val="0"/>
-                <w:caps w:val="0"/>
-                <w:color w:val="000000"/>
-                <w:spacing w:val="0"/>
-                <w:sz w:val="28"/>
-                <w:szCs w:val="28"/>
-                <w:shd w:val="clear" w:fill="FFFFFF"/>
-                <w:rtl/>
-                <w:cs/>
-                <w:lang w:bidi="ar-SA"/>
-              </w:rPr>
-              <w:t>ایرانیان از این سامانه</w:t>
-            </w:r>
-            <w:r>
-              <w:rPr>
-                <w:rFonts w:hint="cs" w:ascii="Times New Roman" w:hAnsi="Times New Roman" w:cs="Far.Nazanin"/>
-                <w:i w:val="0"/>
-                <w:iCs w:val="0"/>
-                <w:caps w:val="0"/>
-                <w:color w:val="000000"/>
-                <w:spacing w:val="0"/>
-                <w:sz w:val="28"/>
-                <w:szCs w:val="28"/>
-                <w:shd w:val="clear" w:fill="FFFFFF"/>
-                <w:rtl/>
-                <w:cs w:val="0"/>
-                <w:lang w:val="en-US" w:bidi="fa-IR"/>
-              </w:rPr>
-              <w:t xml:space="preserve"> بدلیل</w:t>
-            </w:r>
-            <w:r>
-              <w:rPr>
-                <w:rFonts w:hint="cs" w:ascii="Times New Roman" w:hAnsi="Times New Roman" w:cs="Far.Nazanin"/>
-                <w:i w:val="0"/>
-                <w:iCs w:val="0"/>
-                <w:caps w:val="0"/>
-                <w:color w:val="000000"/>
-                <w:spacing w:val="0"/>
-                <w:sz w:val="28"/>
-                <w:szCs w:val="28"/>
-                <w:shd w:val="clear" w:fill="FFFFFF"/>
-                <w:rtl/>
-                <w:cs/>
-                <w:lang w:bidi="ar-SA"/>
-              </w:rPr>
-              <w:t xml:space="preserve"> عدم وجود ترجمه و یا زیرنویس فارسی برای بسیاری</w:t>
+                <w:rFonts w:hint="default" w:ascii="Times New Roman" w:hAnsi="Times New Roman" w:eastAsia="SimSun" w:cs="Far.Nazanin"/>
+                <w:i w:val="0"/>
+                <w:iCs w:val="0"/>
+                <w:caps w:val="0"/>
+                <w:color w:val="000000"/>
+                <w:spacing w:val="0"/>
+                <w:sz w:val="28"/>
+                <w:szCs w:val="28"/>
+                <w:shd w:val="clear" w:fill="FFFFFF"/>
+                <w:rtl/>
+                <w:cs w:val="0"/>
+                <w:lang w:val="en-US" w:bidi="fa-IR"/>
+              </w:rPr>
+            </w:pPr>
+            <w:r>
+              <w:rPr>
+                <w:rFonts w:hint="cs" w:ascii="Times New Roman" w:hAnsi="Times New Roman" w:eastAsia="SimSun" w:cs="Far.Nazanin"/>
+                <w:i w:val="0"/>
+                <w:iCs w:val="0"/>
+                <w:caps w:val="0"/>
+                <w:color w:val="000000"/>
+                <w:spacing w:val="0"/>
+                <w:sz w:val="28"/>
+                <w:szCs w:val="28"/>
+                <w:shd w:val="clear" w:fill="FFFFFF"/>
+                <w:rtl/>
+                <w:cs w:val="0"/>
+                <w:lang w:bidi="fa-IR"/>
+              </w:rPr>
+              <w:t>یکی</w:t>
+            </w:r>
+            <w:r>
+              <w:rPr>
+                <w:rFonts w:hint="cs" w:ascii="Times New Roman" w:hAnsi="Times New Roman" w:eastAsia="SimSun" w:cs="Far.Nazanin"/>
+                <w:i w:val="0"/>
+                <w:iCs w:val="0"/>
+                <w:caps w:val="0"/>
+                <w:color w:val="000000"/>
+                <w:spacing w:val="0"/>
+                <w:sz w:val="28"/>
+                <w:szCs w:val="28"/>
+                <w:shd w:val="clear" w:fill="FFFFFF"/>
+                <w:rtl/>
+                <w:cs w:val="0"/>
+                <w:lang w:val="en-US" w:bidi="fa-IR"/>
+              </w:rPr>
+              <w:t xml:space="preserve"> از علاقه مندی های کاربران، دسترسی به ویدیوهای </w:t>
+            </w:r>
+            <w:r>
+              <w:rPr>
+                <w:rFonts w:hint="default" w:ascii="Times New Roman" w:hAnsi="Times New Roman" w:eastAsia="SimSun" w:cs="Far.Nazanin"/>
+                <w:i w:val="0"/>
+                <w:iCs w:val="0"/>
+                <w:caps w:val="0"/>
+                <w:color w:val="000000"/>
+                <w:spacing w:val="0"/>
+                <w:sz w:val="28"/>
+                <w:szCs w:val="28"/>
+                <w:shd w:val="clear" w:fill="FFFFFF"/>
+                <w:rtl w:val="0"/>
+                <w:cs w:val="0"/>
+                <w:lang w:val="en-US" w:bidi="fa-IR"/>
+              </w:rPr>
+              <w:t>YouTube</w:t>
+            </w:r>
+            <w:r>
+              <w:rPr>
+                <w:rFonts w:hint="cs" w:ascii="Times New Roman" w:hAnsi="Times New Roman" w:eastAsia="SimSun" w:cs="Far.Nazanin"/>
+                <w:i w:val="0"/>
+                <w:iCs w:val="0"/>
+                <w:caps w:val="0"/>
+                <w:color w:val="000000"/>
+                <w:spacing w:val="0"/>
+                <w:sz w:val="28"/>
+                <w:szCs w:val="28"/>
+                <w:shd w:val="clear" w:fill="FFFFFF"/>
+                <w:rtl/>
+                <w:cs w:val="0"/>
+                <w:lang w:val="en-US" w:bidi="fa-IR"/>
+              </w:rPr>
+              <w:t xml:space="preserve"> با زیرنویس زبان محلی می باشد که در خصوص زیر نویس با زبان فارسی، خلا این خدمات به شدت محسوس می باشد.</w:t>
+            </w:r>
+            <w:r>
+              <w:rPr>
+                <w:rFonts w:hint="default" w:ascii="Times New Roman" w:hAnsi="Times New Roman" w:eastAsia="SimSun" w:cs="Far.Nazanin"/>
+                <w:i w:val="0"/>
+                <w:iCs w:val="0"/>
+                <w:caps w:val="0"/>
+                <w:color w:val="000000"/>
+                <w:spacing w:val="0"/>
+                <w:sz w:val="28"/>
+                <w:szCs w:val="28"/>
+                <w:shd w:val="clear" w:fill="FFFFFF"/>
+                <w:rtl w:val="0"/>
+                <w:cs w:val="0"/>
+                <w:lang w:val="en-US" w:bidi="fa-IR"/>
+              </w:rPr>
+              <w:t>[refrence?]</w:t>
             </w:r>
           </w:p>
           <w:p>
@@ -1785,23 +1683,7 @@
               <w:spacing w:after="0" w:line="240" w:lineRule="auto"/>
               <w:ind w:left="720"/>
               <w:rPr>
-                <w:rFonts w:hint="default" w:ascii="Times New Roman" w:hAnsi="Times New Roman" w:cs="Far.Nazanin"/>
-                <w:i w:val="0"/>
-                <w:iCs w:val="0"/>
-                <w:caps w:val="0"/>
-                <w:color w:val="000000"/>
-                <w:spacing w:val="0"/>
-                <w:sz w:val="28"/>
-                <w:szCs w:val="28"/>
-                <w:shd w:val="clear" w:fill="FFFFFF"/>
-                <w:rtl w:val="0"/>
-                <w:cs w:val="0"/>
-                <w:lang w:val="en-US" w:bidi="ar-SA"/>
-              </w:rPr>
-            </w:pPr>
-            <w:r>
-              <w:rPr>
-                <w:rFonts w:hint="cs" w:ascii="Times New Roman" w:hAnsi="Times New Roman" w:cs="Far.Nazanin"/>
+                <w:rFonts w:hint="default" w:ascii="Times New Roman" w:hAnsi="Times New Roman" w:eastAsia="SimSun" w:cs="Far.Nazanin"/>
                 <w:i w:val="0"/>
                 <w:iCs w:val="0"/>
                 <w:caps w:val="0"/>
@@ -1812,178 +1694,42 @@
                 <w:shd w:val="clear" w:fill="FFFFFF"/>
                 <w:rtl/>
                 <w:cs/>
-                <w:lang w:bidi="ar-SA"/>
-              </w:rPr>
-              <w:t>از ویدیوها</w:t>
-            </w:r>
-            <w:r>
-              <w:rPr>
-                <w:rFonts w:hint="cs" w:ascii="Times New Roman" w:hAnsi="Times New Roman" w:cs="Far.Nazanin"/>
-                <w:i w:val="0"/>
-                <w:iCs w:val="0"/>
-                <w:caps w:val="0"/>
-                <w:color w:val="000000"/>
-                <w:spacing w:val="0"/>
-                <w:sz w:val="28"/>
-                <w:szCs w:val="28"/>
-                <w:shd w:val="clear" w:fill="FFFFFF"/>
-                <w:rtl/>
-                <w:cs w:val="0"/>
-                <w:lang w:val="en-US" w:bidi="fa-IR"/>
-              </w:rPr>
-              <w:t xml:space="preserve"> و</w:t>
-            </w:r>
-            <w:r>
-              <w:rPr>
-                <w:rFonts w:hint="cs" w:ascii="Times New Roman" w:hAnsi="Times New Roman" w:cs="Far.Nazanin"/>
-                <w:i w:val="0"/>
-                <w:iCs w:val="0"/>
-                <w:caps w:val="0"/>
-                <w:color w:val="000000"/>
-                <w:spacing w:val="0"/>
-                <w:sz w:val="28"/>
-                <w:szCs w:val="28"/>
-                <w:shd w:val="clear" w:fill="FFFFFF"/>
-                <w:rtl/>
-                <w:cs/>
-                <w:lang w:bidi="ar-SA"/>
-              </w:rPr>
-              <w:t xml:space="preserve"> همچنین محدودیت</w:t>
-            </w:r>
-            <w:r>
-              <w:rPr>
-                <w:rFonts w:hint="cs" w:ascii="Times New Roman" w:hAnsi="Times New Roman" w:cs="Far.Nazanin"/>
-                <w:i w:val="0"/>
-                <w:iCs w:val="0"/>
-                <w:caps w:val="0"/>
-                <w:color w:val="000000"/>
-                <w:spacing w:val="0"/>
-                <w:sz w:val="28"/>
-                <w:szCs w:val="28"/>
-                <w:shd w:val="clear" w:fill="FFFFFF"/>
-                <w:rtl/>
-                <w:cs w:val="0"/>
-                <w:lang w:val="en-US" w:bidi="fa-IR"/>
-              </w:rPr>
-              <w:t xml:space="preserve"> </w:t>
-            </w:r>
-            <w:r>
-              <w:rPr>
-                <w:rFonts w:hint="cs" w:ascii="Times New Roman" w:hAnsi="Times New Roman" w:cs="Far.Nazanin"/>
-                <w:i w:val="0"/>
-                <w:iCs w:val="0"/>
-                <w:caps w:val="0"/>
-                <w:color w:val="000000"/>
-                <w:spacing w:val="0"/>
-                <w:sz w:val="28"/>
-                <w:szCs w:val="28"/>
-                <w:shd w:val="clear" w:fill="FFFFFF"/>
-                <w:rtl/>
-                <w:cs w:val="0"/>
-              </w:rPr>
-              <w:t>‌</w:t>
-            </w:r>
-            <w:r>
-              <w:rPr>
-                <w:rFonts w:hint="cs" w:ascii="Times New Roman" w:hAnsi="Times New Roman" w:cs="Far.Nazanin"/>
-                <w:i w:val="0"/>
-                <w:iCs w:val="0"/>
-                <w:caps w:val="0"/>
-                <w:color w:val="000000"/>
-                <w:spacing w:val="0"/>
-                <w:sz w:val="28"/>
-                <w:szCs w:val="28"/>
-                <w:shd w:val="clear" w:fill="FFFFFF"/>
-                <w:rtl/>
-                <w:cs/>
-                <w:lang w:bidi="ar-SA"/>
-              </w:rPr>
-              <w:t>های</w:t>
-            </w:r>
-            <w:r>
-              <w:rPr>
-                <w:rFonts w:hint="cs" w:ascii="Times New Roman" w:hAnsi="Times New Roman" w:cs="Far.Nazanin"/>
-                <w:i w:val="0"/>
-                <w:iCs w:val="0"/>
-                <w:caps w:val="0"/>
-                <w:color w:val="000000"/>
-                <w:spacing w:val="0"/>
-                <w:sz w:val="28"/>
-                <w:szCs w:val="28"/>
-                <w:shd w:val="clear" w:fill="FFFFFF"/>
-                <w:rtl/>
-                <w:cs w:val="0"/>
-                <w:lang w:val="en-US" w:bidi="fa-IR"/>
-              </w:rPr>
-              <w:t xml:space="preserve"> </w:t>
-            </w:r>
-            <w:r>
-              <w:rPr>
-                <w:rFonts w:hint="cs" w:ascii="Times New Roman" w:hAnsi="Times New Roman" w:cs="Far.Nazanin"/>
-                <w:i w:val="0"/>
-                <w:iCs w:val="0"/>
-                <w:caps w:val="0"/>
-                <w:color w:val="000000"/>
-                <w:spacing w:val="0"/>
-                <w:sz w:val="28"/>
-                <w:szCs w:val="28"/>
-                <w:shd w:val="clear" w:fill="FFFFFF"/>
-                <w:rtl/>
-                <w:cs/>
-                <w:lang w:bidi="ar-SA"/>
-              </w:rPr>
-              <w:t>دسترسی در ایران</w:t>
-            </w:r>
-            <w:r>
-              <w:rPr>
-                <w:rFonts w:hint="cs" w:ascii="Times New Roman" w:hAnsi="Times New Roman" w:cs="Far.Nazanin"/>
-                <w:i w:val="0"/>
-                <w:iCs w:val="0"/>
-                <w:caps w:val="0"/>
-                <w:color w:val="000000"/>
-                <w:spacing w:val="0"/>
-                <w:sz w:val="28"/>
-                <w:szCs w:val="28"/>
-                <w:shd w:val="clear" w:fill="FFFFFF"/>
-                <w:rtl/>
-                <w:cs w:val="0"/>
-                <w:lang w:bidi="fa-IR"/>
-              </w:rPr>
-              <w:t>،</w:t>
-            </w:r>
-            <w:r>
-              <w:rPr>
-                <w:rFonts w:hint="cs" w:ascii="Times New Roman" w:hAnsi="Times New Roman" w:cs="Far.Nazanin"/>
-                <w:i w:val="0"/>
-                <w:iCs w:val="0"/>
-                <w:caps w:val="0"/>
-                <w:color w:val="000000"/>
-                <w:spacing w:val="0"/>
-                <w:sz w:val="28"/>
-                <w:szCs w:val="28"/>
-                <w:shd w:val="clear" w:fill="FFFFFF"/>
-                <w:rtl/>
-                <w:cs/>
-                <w:lang w:bidi="ar-SA"/>
-              </w:rPr>
-              <w:t xml:space="preserve"> چالش برانگیز شده</w:t>
-            </w:r>
-            <w:r>
-              <w:rPr>
-                <w:rFonts w:hint="default" w:ascii="Times New Roman" w:hAnsi="Times New Roman" w:cs="Far.Nazanin"/>
-                <w:i w:val="0"/>
-                <w:iCs w:val="0"/>
-                <w:caps w:val="0"/>
-                <w:color w:val="000000"/>
-                <w:spacing w:val="0"/>
-                <w:sz w:val="28"/>
-                <w:szCs w:val="28"/>
-                <w:shd w:val="clear" w:fill="FFFFFF"/>
-                <w:rtl w:val="0"/>
-                <w:cs w:val="0"/>
-                <w:lang w:val="en-US" w:bidi="ar-SA"/>
-              </w:rPr>
-              <w:t>.</w:t>
+                <w:lang w:val="en-US" w:bidi="fa-IR"/>
+              </w:rPr>
+            </w:pPr>
+            <w:r>
+              <w:rPr>
+                <w:rFonts w:hint="cs" w:ascii="Times New Roman" w:hAnsi="Times New Roman" w:eastAsia="SimSun" w:cs="Far.Nazanin"/>
+                <w:i w:val="0"/>
+                <w:iCs w:val="0"/>
+                <w:caps w:val="0"/>
+                <w:color w:val="000000"/>
+                <w:spacing w:val="0"/>
+                <w:sz w:val="28"/>
+                <w:szCs w:val="28"/>
+                <w:shd w:val="clear" w:fill="FFFFFF"/>
+                <w:rtl/>
+                <w:cs w:val="0"/>
+                <w:lang w:val="en-US" w:bidi="fa-IR"/>
+              </w:rPr>
+              <w:t>همچنین بدلیل سیاست های کنترلی، کلیه فایل های ویدیویی این سایت به صورت غیر هوشمند دچار محدودیت گردیده است. از این رو دسترسی به ویدیو های این سایت در داخل ایران یک چالش جدی دیگر است</w:t>
+            </w:r>
+            <w:r>
+              <w:rPr>
+                <w:rFonts w:hint="default" w:ascii="Times New Roman" w:hAnsi="Times New Roman" w:eastAsia="SimSun" w:cs="Far.Nazanin"/>
+                <w:i w:val="0"/>
+                <w:iCs w:val="0"/>
+                <w:caps w:val="0"/>
+                <w:color w:val="000000"/>
+                <w:spacing w:val="0"/>
+                <w:sz w:val="28"/>
+                <w:szCs w:val="28"/>
+                <w:shd w:val="clear" w:fill="FFFFFF"/>
+                <w:rtl w:val="0"/>
+                <w:cs w:val="0"/>
+                <w:lang w:val="en-US" w:bidi="fa-IR"/>
+              </w:rPr>
+              <w:t>[refrence?].</w:t>
             </w:r>
           </w:p>
           <w:p>
@@ -2065,7 +1811,7 @@
                 <w:rFonts w:hint="default" w:ascii="Times New Roman" w:hAnsi="Times New Roman" w:eastAsia="Times New Roman" w:cs="Far.Nazanin"/>
                 <w:sz w:val="28"/>
                 <w:szCs w:val="28"/>
-                <w:rtl/>
+                <w:rtl w:val="0"/>
                 <w:lang w:val="en-US" w:bidi="fa-IR"/>
               </w:rPr>
             </w:pPr>
@@ -2277,52 +2023,22 @@
               <w:spacing w:after="0" w:line="240" w:lineRule="auto"/>
               <w:ind w:left="720"/>
               <w:rPr>
-                <w:rFonts w:hint="cs" w:cs="Far.Nazanin"/>
-                <w:sz w:val="28"/>
-                <w:szCs w:val="28"/>
-                <w:rtl/>
-                <w:lang w:val="en-US" w:bidi="fa-IR"/>
-              </w:rPr>
-            </w:pPr>
-            <w:r>
-              <w:rPr>
-                <w:rFonts w:hint="cs" w:cs="Far.Nazanin"/>
-                <w:sz w:val="28"/>
-                <w:szCs w:val="28"/>
-                <w:rtl/>
-                <w:lang w:bidi="fa-IR"/>
-              </w:rPr>
-              <w:t>با</w:t>
-            </w:r>
-            <w:r>
-              <w:rPr>
-                <w:rFonts w:hint="cs" w:cs="Far.Nazanin"/>
-                <w:sz w:val="28"/>
-                <w:szCs w:val="28"/>
-                <w:rtl/>
-                <w:lang w:val="en-US" w:bidi="fa-IR"/>
-              </w:rPr>
-              <w:t xml:space="preserve"> وجود محبوبیت </w:t>
-            </w:r>
-            <w:r>
-              <w:rPr>
-                <w:rFonts w:hint="default" w:cs="Far.Nazanin"/>
-                <w:sz w:val="28"/>
-                <w:szCs w:val="28"/>
-                <w:rtl w:val="0"/>
-                <w:lang w:val="en-US" w:bidi="fa-IR"/>
-              </w:rPr>
-              <w:t>YouTube</w:t>
-            </w:r>
-            <w:r>
-              <w:rPr>
-                <w:rFonts w:hint="cs" w:cs="Far.Nazanin"/>
-                <w:sz w:val="28"/>
-                <w:szCs w:val="28"/>
-                <w:rtl/>
-                <w:lang w:val="en-US" w:bidi="fa-IR"/>
-              </w:rPr>
-              <w:t xml:space="preserve"> اما، کاربران ایرانی برای دسترسی به آن همواره با چالش ‌های متنوعی روبرو بوده ‌‌اند.</w:t>
+                <w:rFonts w:hint="default" w:ascii="Times New Roman" w:hAnsi="Times New Roman" w:eastAsia="Times New Roman" w:cs="Far.Nazanin"/>
+                <w:sz w:val="28"/>
+                <w:szCs w:val="28"/>
+                <w:rtl/>
+                <w:lang w:val="en-US" w:bidi="fa-IR"/>
+              </w:rPr>
+            </w:pPr>
+            <w:r>
+              <w:rPr>
+                <w:rFonts w:hint="cs" w:ascii="Times New Roman" w:hAnsi="Times New Roman" w:eastAsia="Times New Roman" w:cs="Far.Nazanin"/>
+                <w:sz w:val="28"/>
+                <w:szCs w:val="28"/>
+                <w:rtl/>
+                <w:lang w:val="en-US" w:bidi="fa-IR"/>
+              </w:rPr>
+              <w:t xml:space="preserve">ضرورت: </w:t>
             </w:r>
           </w:p>
           <w:p>
@@ -2345,9 +2061,39 @@
                 <w:sz w:val="28"/>
                 <w:szCs w:val="28"/>
                 <w:rtl/>
-                <w:lang w:val="en-US" w:bidi="fa-IR"/>
-              </w:rPr>
-              <w:t xml:space="preserve">از یک طرف محدودیت های دسترسی در ایران و از طرفی دیگر عدم وجود ترجمه و زیرنویس های متنوع در </w:t>
+                <w:lang w:bidi="fa-IR"/>
+              </w:rPr>
+              <w:t>با</w:t>
+            </w:r>
+            <w:r>
+              <w:rPr>
+                <w:rFonts w:hint="cs" w:cs="Far.Nazanin"/>
+                <w:sz w:val="28"/>
+                <w:szCs w:val="28"/>
+                <w:rtl/>
+                <w:lang w:val="en-US" w:bidi="fa-IR"/>
+              </w:rPr>
+              <w:t xml:space="preserve"> وجود محبوبیت </w:t>
+            </w:r>
+            <w:r>
+              <w:rPr>
+                <w:rFonts w:hint="default" w:cs="Far.Nazanin"/>
+                <w:sz w:val="28"/>
+                <w:szCs w:val="28"/>
+                <w:rtl w:val="0"/>
+                <w:lang w:val="en-US" w:bidi="fa-IR"/>
+              </w:rPr>
+              <w:t>YouTube</w:t>
+            </w:r>
+            <w:r>
+              <w:rPr>
+                <w:rFonts w:hint="cs" w:cs="Far.Nazanin"/>
+                <w:sz w:val="28"/>
+                <w:szCs w:val="28"/>
+                <w:rtl/>
+                <w:lang w:val="en-US" w:bidi="fa-IR"/>
+              </w:rPr>
+              <w:t xml:space="preserve"> اما، کاربران ایرانی برای دسترسی به آن همواره با چالش ‌های متنوعی روبرو بوده ‌‌اند.</w:t>
             </w:r>
           </w:p>
           <w:p>
@@ -2372,7 +2118,7 @@
                 <w:rtl/>
                 <w:lang w:val="en-US" w:bidi="fa-IR"/>
               </w:rPr>
-              <w:t>ویدیو ها به منظور استفاده مفید از محتوا، کار را برای بسیاری از کاربران ایرانی به خصوص افراد با شناخت کم از</w:t>
+              <w:t xml:space="preserve">از یک طرف محدودیت های دسترسی در ایران و از طرفی دیگر عدم وجود ترجمه و زیرنویس های متنوع در </w:t>
             </w:r>
           </w:p>
           <w:p>
@@ -2397,7 +2143,7 @@
                 <w:rtl/>
                 <w:lang w:val="en-US" w:bidi="fa-IR"/>
               </w:rPr>
-              <w:t>زبان انگلیسی، دشوار کرده است.</w:t>
+              <w:t>ویدیو ها به منظور استفاده مفید از محتوا، کار را برای بسیاری از کاربران ایرانی به خصوص افراد با شناخت کم از</w:t>
             </w:r>
           </w:p>
           <w:p>
@@ -2407,22 +2153,22 @@
               <w:spacing w:after="0" w:line="240" w:lineRule="auto"/>
               <w:ind w:left="720"/>
               <w:rPr>
+                <w:rFonts w:hint="default" w:cs="Far.Nazanin"/>
+                <w:sz w:val="28"/>
+                <w:szCs w:val="28"/>
+                <w:rtl/>
+                <w:lang w:val="en-US" w:bidi="fa-IR"/>
+              </w:rPr>
+            </w:pPr>
+            <w:r>
+              <w:rPr>
                 <w:rFonts w:hint="cs" w:cs="Far.Nazanin"/>
                 <w:sz w:val="28"/>
                 <w:szCs w:val="28"/>
                 <w:rtl/>
                 <w:lang w:val="en-US" w:bidi="fa-IR"/>
               </w:rPr>
-            </w:pPr>
-            <w:r>
-              <w:rPr>
-                <w:rFonts w:hint="cs" w:cs="Far.Nazanin"/>
-                <w:sz w:val="28"/>
-                <w:szCs w:val="28"/>
-                <w:rtl/>
-                <w:lang w:val="en-US" w:bidi="fa-IR"/>
-              </w:rPr>
-              <w:t xml:space="preserve">همچنین امکان دانلود ویدیو ها از مواردی ست که بسیاری از کاربران به دنبال آن هستند و نمی توانند این کار را به علت محدودیت های </w:t>
+              <w:t>زبان انگلیسی، دشوار کرده است.</w:t>
             </w:r>
             <w:r>
               <w:rPr>
@@ -2432,37 +2178,7 @@
                 <w:rtl w:val="0"/>
                 <w:lang w:val="en-US" w:bidi="fa-IR"/>
               </w:rPr>
-              <w:t>YouTube</w:t>
-            </w:r>
-            <w:r>
-              <w:rPr>
-                <w:rFonts w:hint="cs" w:cs="Far.Nazanin"/>
-                <w:sz w:val="28"/>
-                <w:szCs w:val="28"/>
-                <w:rtl/>
-                <w:lang w:val="en-US" w:bidi="fa-IR"/>
-              </w:rPr>
-              <w:t xml:space="preserve">، بدون استفاده از نرم افزار های </w:t>
-            </w:r>
-            <w:r>
-              <w:rPr>
-                <w:rFonts w:hint="default" w:cs="Far.Nazanin"/>
-                <w:sz w:val="28"/>
-                <w:szCs w:val="28"/>
-                <w:rtl w:val="0"/>
-                <w:lang w:val="en-US" w:bidi="fa-IR"/>
-              </w:rPr>
-              <w:t>Thirdparty</w:t>
-            </w:r>
-            <w:r>
-              <w:rPr>
-                <w:rFonts w:hint="cs" w:cs="Far.Nazanin"/>
-                <w:sz w:val="28"/>
-                <w:szCs w:val="28"/>
-                <w:rtl/>
-                <w:lang w:val="en-US" w:bidi="fa-IR"/>
-              </w:rPr>
-              <w:t xml:space="preserve"> انجام دهند.</w:t>
+              <w:t xml:space="preserve">  [refrence]</w:t>
             </w:r>
           </w:p>
           <w:p>
@@ -2472,13 +2188,33 @@
               <w:spacing w:after="0" w:line="240" w:lineRule="auto"/>
               <w:ind w:left="720"/>
               <w:rPr>
+                <w:rFonts w:hint="default" w:cs="Far.Nazanin"/>
+                <w:sz w:val="28"/>
+                <w:szCs w:val="28"/>
+                <w:rtl/>
+                <w:lang w:val="en-US" w:bidi="fa-IR"/>
+              </w:rPr>
+            </w:pPr>
+            <w:r>
+              <w:rPr>
                 <w:rFonts w:hint="cs" w:cs="Far.Nazanin"/>
                 <w:sz w:val="28"/>
                 <w:szCs w:val="28"/>
                 <w:rtl/>
                 <w:lang w:val="en-US" w:bidi="fa-IR"/>
               </w:rPr>
-            </w:pPr>
+              <w:t xml:space="preserve">کاربران برای عبور از محدودیت های اعمالی توسط دولت ها مجبور به استفاده از </w:t>
+            </w:r>
+            <w:r>
+              <w:rPr>
+                <w:rFonts w:hint="default" w:cs="Far.Nazanin"/>
+                <w:sz w:val="28"/>
+                <w:szCs w:val="28"/>
+                <w:rtl w:val="0"/>
+                <w:lang w:val="en-US" w:bidi="fa-IR"/>
+              </w:rPr>
+              <w:t>vpn</w:t>
+            </w:r>
             <w:r>
               <w:rPr>
                 <w:rFonts w:hint="cs" w:cs="Far.Nazanin"/>
@@ -2487,7 +2223,37 @@
                 <w:rtl/>
                 <w:lang w:val="en-US" w:bidi="fa-IR"/>
               </w:rPr>
-              <w:t>با تمامی این مشکلات، وجود سامانه‌ ای که بتواند آنها را حل کند و تمامی این امکانات را در اختیار کاربر قرار دهد،</w:t>
+              <w:t xml:space="preserve"> هایی می گردند که علاوه بر پرداخت هزینه </w:t>
+            </w:r>
+            <w:r>
+              <w:rPr>
+                <w:rFonts w:hint="default" w:cs="Far.Nazanin"/>
+                <w:sz w:val="28"/>
+                <w:szCs w:val="28"/>
+                <w:rtl w:val="0"/>
+                <w:lang w:val="en-US" w:bidi="fa-IR"/>
+              </w:rPr>
+              <w:t>vpn</w:t>
+            </w:r>
+            <w:r>
+              <w:rPr>
+                <w:rFonts w:hint="cs" w:cs="Far.Nazanin"/>
+                <w:sz w:val="28"/>
+                <w:szCs w:val="28"/>
+                <w:rtl/>
+                <w:lang w:val="en-US" w:bidi="fa-IR"/>
+              </w:rPr>
+              <w:t xml:space="preserve">، موجب افزایش هزینه مصرفی اینترنت می گردد. </w:t>
+            </w:r>
+            <w:r>
+              <w:rPr>
+                <w:rFonts w:hint="default" w:cs="Far.Nazanin"/>
+                <w:sz w:val="28"/>
+                <w:szCs w:val="28"/>
+                <w:rtl w:val="0"/>
+                <w:lang w:val="en-US" w:bidi="fa-IR"/>
+              </w:rPr>
+              <w:t>[refrence]</w:t>
             </w:r>
           </w:p>
           <w:p>
@@ -2497,22 +2263,358 @@
               <w:spacing w:after="0" w:line="240" w:lineRule="auto"/>
               <w:ind w:left="720"/>
               <w:rPr>
-                <w:rFonts w:hint="default" w:ascii="Times New Roman" w:hAnsi="Times New Roman" w:eastAsia="Times New Roman" w:cs="B Nazanin"/>
-                <w:sz w:val="24"/>
-                <w:szCs w:val="24"/>
-                <w:rtl/>
-                <w:lang w:val="en-US"/>
-              </w:rPr>
-            </w:pPr>
-            <w:r>
-              <w:rPr>
                 <w:rFonts w:hint="cs" w:cs="Far.Nazanin"/>
                 <w:sz w:val="28"/>
                 <w:szCs w:val="28"/>
                 <w:rtl/>
                 <w:lang w:val="en-US" w:bidi="fa-IR"/>
               </w:rPr>
-              <w:t>میتواند بسیار مفید باشد.</w:t>
+            </w:pPr>
+            <w:r>
+              <w:rPr>
+                <w:rFonts w:hint="cs" w:cs="Far.Nazanin"/>
+                <w:sz w:val="28"/>
+                <w:szCs w:val="28"/>
+                <w:rtl/>
+                <w:lang w:val="en-US" w:bidi="fa-IR"/>
+              </w:rPr>
+              <w:t>همچنین مطالعات انجام شده نشان می دهد، بخش قابل توجهی از اشخاصی که به تماشا ویدیو علاقه مند هستند،</w:t>
+            </w:r>
+          </w:p>
+          <w:p>
+            <w:pPr>
+              <w:wordWrap w:val="0"/>
+              <w:bidi/>
+              <w:spacing w:after="0" w:line="240" w:lineRule="auto"/>
+              <w:ind w:left="720"/>
+              <w:rPr>
+                <w:rFonts w:hint="default" w:cs="Far.Nazanin"/>
+                <w:sz w:val="28"/>
+                <w:szCs w:val="28"/>
+                <w:rtl/>
+                <w:lang w:val="en-US" w:bidi="fa-IR"/>
+              </w:rPr>
+            </w:pPr>
+            <w:r>
+              <w:rPr>
+                <w:rFonts w:hint="cs" w:cs="Far.Nazanin"/>
+                <w:sz w:val="28"/>
+                <w:szCs w:val="28"/>
+                <w:rtl/>
+                <w:lang w:val="en-US" w:bidi="fa-IR"/>
+              </w:rPr>
+              <w:t xml:space="preserve">تماشا ویدیو با زبان محلی را به زبان اصلی ترجیح می دهند. از این رو انجام مطالعات و توسعه قابلیت هایی برای ایجاد امکانی جهت سهولت برای دسترس پذیر کردن زبان محلی در ویدیو ها زبان اصلی، با در نظر گرفتن افزایش رضایت کاربر، دارای اهمیت و ضرورت کافی می باشد. </w:t>
+            </w:r>
+            <w:r>
+              <w:rPr>
+                <w:rFonts w:hint="default" w:cs="Far.Nazanin"/>
+                <w:sz w:val="28"/>
+                <w:szCs w:val="28"/>
+                <w:rtl w:val="0"/>
+                <w:lang w:val="en-US" w:bidi="fa-IR"/>
+              </w:rPr>
+              <w:t>[refrence?]</w:t>
+            </w:r>
+          </w:p>
+          <w:p>
+            <w:pPr>
+              <w:wordWrap w:val="0"/>
+              <w:bidi/>
+              <w:spacing w:after="0" w:line="240" w:lineRule="auto"/>
+              <w:ind w:left="720"/>
+              <w:rPr>
+                <w:rFonts w:hint="default" w:cs="Far.Nazanin"/>
+                <w:sz w:val="28"/>
+                <w:szCs w:val="28"/>
+                <w:rtl w:val="0"/>
+                <w:lang w:val="en-US" w:bidi="fa-IR"/>
+              </w:rPr>
+            </w:pPr>
+            <w:r>
+              <w:rPr>
+                <w:rFonts w:hint="cs" w:cs="Far.Nazanin"/>
+                <w:sz w:val="28"/>
+                <w:szCs w:val="28"/>
+                <w:rtl/>
+                <w:lang w:val="en-US" w:bidi="fa-IR"/>
+              </w:rPr>
+              <w:t xml:space="preserve">همچنین دسترسی به امکان دانلود ویدیو ها توسط کاربران با وجود محدودیت های  از مواردی ست که بسیاری از کاربران به دنبال آن هستند و نمی توانند این کار را به علت محدودیت های </w:t>
+            </w:r>
+            <w:r>
+              <w:rPr>
+                <w:rFonts w:hint="default" w:cs="Far.Nazanin"/>
+                <w:sz w:val="28"/>
+                <w:szCs w:val="28"/>
+                <w:rtl w:val="0"/>
+                <w:lang w:val="en-US" w:bidi="fa-IR"/>
+              </w:rPr>
+              <w:t>YouTube</w:t>
+            </w:r>
+            <w:r>
+              <w:rPr>
+                <w:rFonts w:hint="cs" w:cs="Far.Nazanin"/>
+                <w:sz w:val="28"/>
+                <w:szCs w:val="28"/>
+                <w:rtl/>
+                <w:lang w:val="en-US" w:bidi="fa-IR"/>
+              </w:rPr>
+              <w:t xml:space="preserve">، بدون استفاده از نرم افزار های </w:t>
+            </w:r>
+            <w:r>
+              <w:rPr>
+                <w:rFonts w:hint="default" w:cs="Far.Nazanin"/>
+                <w:sz w:val="28"/>
+                <w:szCs w:val="28"/>
+                <w:rtl w:val="0"/>
+                <w:lang w:val="en-US" w:bidi="fa-IR"/>
+              </w:rPr>
+              <w:t>Thirdparty</w:t>
+            </w:r>
+            <w:r>
+              <w:rPr>
+                <w:rFonts w:hint="cs" w:cs="Far.Nazanin"/>
+                <w:sz w:val="28"/>
+                <w:szCs w:val="28"/>
+                <w:rtl/>
+                <w:lang w:val="en-US" w:bidi="fa-IR"/>
+              </w:rPr>
+              <w:t xml:space="preserve"> انجام دهند.</w:t>
+            </w:r>
+            <w:r>
+              <w:rPr>
+                <w:rFonts w:hint="default" w:cs="Far.Nazanin"/>
+                <w:sz w:val="28"/>
+                <w:szCs w:val="28"/>
+                <w:rtl w:val="0"/>
+                <w:lang w:val="en-US" w:bidi="fa-IR"/>
+              </w:rPr>
+              <w:t xml:space="preserve"> [refrence ?]</w:t>
+            </w:r>
+          </w:p>
+          <w:p>
+            <w:pPr>
+              <w:wordWrap w:val="0"/>
+              <w:bidi/>
+              <w:spacing w:after="0" w:line="240" w:lineRule="auto"/>
+              <w:ind w:left="720"/>
+              <w:rPr>
+                <w:rFonts w:hint="cs" w:cs="Far.Nazanin"/>
+                <w:sz w:val="28"/>
+                <w:szCs w:val="28"/>
+                <w:rtl/>
+                <w:lang w:val="en-US" w:bidi="fa-IR"/>
+              </w:rPr>
+            </w:pPr>
+            <w:r>
+              <w:rPr>
+                <w:rFonts w:hint="cs" w:cs="Far.Nazanin"/>
+                <w:sz w:val="28"/>
+                <w:szCs w:val="28"/>
+                <w:rtl/>
+                <w:lang w:val="en-US" w:bidi="fa-IR"/>
+              </w:rPr>
+              <w:t xml:space="preserve">اهداف : </w:t>
+            </w:r>
+          </w:p>
+          <w:p>
+            <w:pPr>
+              <w:numPr>
+                <w:ilvl w:val="0"/>
+                <w:numId w:val="2"/>
+              </w:numPr>
+              <w:wordWrap w:val="0"/>
+              <w:bidi/>
+              <w:spacing w:after="0" w:line="240" w:lineRule="auto"/>
+              <w:ind w:left="720"/>
+              <w:rPr>
+                <w:rFonts w:hint="default" w:cs="Far.Nazanin"/>
+                <w:sz w:val="28"/>
+                <w:szCs w:val="28"/>
+                <w:rtl/>
+                <w:lang w:val="en-US" w:bidi="fa-IR"/>
+              </w:rPr>
+            </w:pPr>
+            <w:r>
+              <w:rPr>
+                <w:rFonts w:hint="cs" w:cs="Far.Nazanin"/>
+                <w:sz w:val="28"/>
+                <w:szCs w:val="28"/>
+                <w:rtl/>
+                <w:lang w:val="en-US" w:bidi="fa-IR"/>
+              </w:rPr>
+              <w:t xml:space="preserve">ارائه مدلی برای </w:t>
+            </w:r>
+            <w:r>
+              <w:rPr>
+                <w:rFonts w:hint="cs" w:cs="Far.Nazanin"/>
+                <w:b w:val="0"/>
+                <w:bCs w:val="0"/>
+                <w:sz w:val="28"/>
+                <w:szCs w:val="28"/>
+                <w:rtl/>
+                <w:lang w:val="en-US" w:bidi="fa-IR"/>
+              </w:rPr>
+              <w:t xml:space="preserve">نمایش ویدیوهای </w:t>
+            </w:r>
+            <w:r>
+              <w:rPr>
+                <w:rFonts w:hint="default" w:cs="Far.Nazanin"/>
+                <w:b w:val="0"/>
+                <w:bCs w:val="0"/>
+                <w:sz w:val="28"/>
+                <w:szCs w:val="28"/>
+                <w:rtl w:val="0"/>
+                <w:lang w:val="en-US" w:bidi="fa-IR"/>
+              </w:rPr>
+              <w:t>YouTube</w:t>
+            </w:r>
+            <w:r>
+              <w:rPr>
+                <w:rFonts w:hint="cs" w:cs="Far.Nazanin"/>
+                <w:b w:val="0"/>
+                <w:bCs w:val="0"/>
+                <w:sz w:val="28"/>
+                <w:szCs w:val="28"/>
+                <w:rtl/>
+                <w:lang w:val="en-US" w:bidi="fa-IR"/>
+              </w:rPr>
+              <w:t xml:space="preserve"> به همراه زیرنویس فارسی با استفاده از مترجم فرازین</w:t>
+            </w:r>
+          </w:p>
+          <w:p>
+            <w:pPr>
+              <w:wordWrap w:val="0"/>
+              <w:bidi/>
+              <w:spacing w:after="0" w:line="240" w:lineRule="auto"/>
+              <w:ind w:left="720"/>
+              <w:rPr>
+                <w:rFonts w:hint="default" w:cs="Far.Nazanin"/>
+                <w:sz w:val="28"/>
+                <w:szCs w:val="28"/>
+                <w:rtl/>
+                <w:lang w:val="en-US" w:bidi="fa-IR"/>
+              </w:rPr>
+            </w:pPr>
+            <w:r>
+              <w:rPr>
+                <w:rFonts w:hint="cs" w:cs="Far.Nazanin"/>
+                <w:sz w:val="28"/>
+                <w:szCs w:val="28"/>
+                <w:rtl/>
+                <w:lang w:val="en-US" w:bidi="fa-IR"/>
+              </w:rPr>
+              <w:t>در مدل ارائه شده، محدودیت های اعمالی دولت ها، کاهش هزینه کاربر نهایی، اقتصادی بودن مدل و قابل اطمینان بودن آن در نظر گرفته خواهد شد.</w:t>
+            </w:r>
+          </w:p>
+          <w:p>
+            <w:pPr>
+              <w:numPr>
+                <w:ilvl w:val="0"/>
+                <w:numId w:val="2"/>
+              </w:numPr>
+              <w:wordWrap w:val="0"/>
+              <w:bidi/>
+              <w:spacing w:after="0" w:line="240" w:lineRule="auto"/>
+              <w:ind w:left="720" w:leftChars="0" w:firstLine="0" w:firstLineChars="0"/>
+              <w:rPr>
+                <w:rFonts w:hint="default" w:cs="Far.Nazanin"/>
+                <w:sz w:val="28"/>
+                <w:szCs w:val="28"/>
+                <w:rtl/>
+                <w:lang w:val="en-US" w:bidi="fa-IR"/>
+              </w:rPr>
+            </w:pPr>
+            <w:r>
+              <w:rPr>
+                <w:rFonts w:hint="default" w:cs="Far.Nazanin"/>
+                <w:b/>
+                <w:bCs/>
+                <w:sz w:val="36"/>
+                <w:szCs w:val="36"/>
+                <w:rtl w:val="0"/>
+                <w:lang w:val="en-US" w:bidi="fa-IR"/>
+              </w:rPr>
+              <w:t xml:space="preserve"> </w:t>
+            </w:r>
+            <w:r>
+              <w:rPr>
+                <w:rFonts w:hint="cs" w:cs="Far.Nazanin"/>
+                <w:b w:val="0"/>
+                <w:bCs w:val="0"/>
+                <w:sz w:val="28"/>
+                <w:szCs w:val="28"/>
+                <w:rtl/>
+                <w:lang w:val="en-US" w:bidi="fa-IR"/>
+              </w:rPr>
+              <w:t>توسعه سیستم تحت وب بر مبنای مدل ارائه شده</w:t>
+            </w:r>
+          </w:p>
+          <w:p>
+            <w:pPr>
+              <w:numPr>
+                <w:numId w:val="0"/>
+              </w:numPr>
+              <w:wordWrap w:val="0"/>
+              <w:bidi/>
+              <w:spacing w:after="0" w:line="240" w:lineRule="auto"/>
+              <w:ind w:left="720" w:leftChars="0"/>
+              <w:rPr>
+                <w:rFonts w:hint="default" w:cs="Far.Nazanin"/>
+                <w:sz w:val="28"/>
+                <w:szCs w:val="28"/>
+                <w:rtl/>
+                <w:lang w:val="en-US" w:bidi="fa-IR"/>
+              </w:rPr>
+            </w:pPr>
+            <w:r>
+              <w:rPr>
+                <w:rFonts w:hint="cs" w:cs="Far.Nazanin"/>
+                <w:sz w:val="28"/>
+                <w:szCs w:val="28"/>
+                <w:rtl/>
+                <w:lang w:val="en-US" w:bidi="fa-IR"/>
+              </w:rPr>
+              <w:t xml:space="preserve">بر مبنای مدل پیشنهادی در هدف 1، سیستم مورد نظر را با تکنولوژی های </w:t>
+            </w:r>
+            <w:r>
+              <w:rPr>
+                <w:rFonts w:hint="default" w:cs="Far.Nazanin"/>
+                <w:sz w:val="28"/>
+                <w:szCs w:val="28"/>
+                <w:rtl w:val="0"/>
+                <w:lang w:val="en-US" w:bidi="fa-IR"/>
+              </w:rPr>
+              <w:t>React</w:t>
+            </w:r>
+            <w:r>
+              <w:rPr>
+                <w:rFonts w:hint="cs" w:cs="Far.Nazanin"/>
+                <w:sz w:val="28"/>
+                <w:szCs w:val="28"/>
+                <w:rtl/>
+                <w:lang w:val="en-US" w:bidi="fa-IR"/>
+              </w:rPr>
+              <w:t xml:space="preserve"> و </w:t>
+            </w:r>
+            <w:r>
+              <w:rPr>
+                <w:rFonts w:hint="default" w:cs="Far.Nazanin"/>
+                <w:sz w:val="28"/>
+                <w:szCs w:val="28"/>
+                <w:rtl w:val="0"/>
+                <w:lang w:val="en-US" w:bidi="fa-IR"/>
+              </w:rPr>
+              <w:t>Python</w:t>
+            </w:r>
+            <w:r>
+              <w:rPr>
+                <w:rFonts w:hint="cs" w:cs="Far.Nazanin"/>
+                <w:sz w:val="28"/>
+                <w:szCs w:val="28"/>
+                <w:rtl/>
+                <w:lang w:val="en-US" w:bidi="fa-IR"/>
+              </w:rPr>
+              <w:t xml:space="preserve"> توسعه و به بهره برداری خواهد رسید.</w:t>
             </w:r>
           </w:p>
           <w:p>
@@ -2536,7 +2638,7 @@
               <w:ind w:left="720" w:right="342"/>
               <w:jc w:val="both"/>
               <w:rPr>
-                <w:rFonts w:ascii="Times New Roman" w:hAnsi="Times New Roman" w:eastAsia="Times New Roman" w:cs="Far.Nazanin"/>
+                <w:rFonts w:hint="cs" w:ascii="Times New Roman" w:hAnsi="Times New Roman" w:eastAsia="Times New Roman" w:cs="Far.Nazanin"/>
                 <w:sz w:val="32"/>
                 <w:szCs w:val="32"/>
                 <w:rtl/>
@@ -2552,6 +2654,66 @@
                 <w:lang w:bidi="fa-IR"/>
               </w:rPr>
               <w:t>ج- روش‌های اجرايی انجام پروژه:</w:t>
+            </w:r>
+          </w:p>
+          <w:p>
+            <w:pPr>
+              <w:bidi/>
+              <w:spacing w:after="0" w:line="240" w:lineRule="auto"/>
+              <w:ind w:left="720" w:right="342"/>
+              <w:jc w:val="both"/>
+              <w:rPr>
+                <w:rFonts w:hint="cs" w:ascii="Times New Roman" w:hAnsi="Times New Roman" w:eastAsia="Times New Roman" w:cs="Far.Nazanin"/>
+                <w:sz w:val="32"/>
+                <w:szCs w:val="32"/>
+                <w:rtl/>
+                <w:lang w:val="en-US" w:bidi="fa-IR"/>
+              </w:rPr>
+            </w:pPr>
+            <w:r>
+              <w:rPr>
+                <w:rFonts w:hint="cs" w:ascii="Times New Roman" w:hAnsi="Times New Roman" w:eastAsia="Times New Roman" w:cs="Far.Nazanin"/>
+                <w:sz w:val="32"/>
+                <w:szCs w:val="32"/>
+                <w:rtl/>
+                <w:lang w:bidi="fa-IR"/>
+              </w:rPr>
+              <w:t>با</w:t>
+            </w:r>
+            <w:r>
+              <w:rPr>
+                <w:rFonts w:hint="cs" w:ascii="Times New Roman" w:hAnsi="Times New Roman" w:eastAsia="Times New Roman" w:cs="Far.Nazanin"/>
+                <w:sz w:val="32"/>
+                <w:szCs w:val="32"/>
+                <w:rtl/>
+                <w:lang w:val="en-US" w:bidi="fa-IR"/>
+              </w:rPr>
+              <w:t xml:space="preserve"> توجه به محدودیت های کاربران و علاقه مندی های ایشان، نسبت به ارائه مدل پیشنهادی اقدام خواهیم نمود، سپس جهت توسعه سامانه بر مبنای مدل طراحی شده به صورت زیر عمل خواهیم نمود.</w:t>
+            </w:r>
+          </w:p>
+          <w:p>
+            <w:pPr>
+              <w:bidi/>
+              <w:spacing w:after="0" w:line="240" w:lineRule="auto"/>
+              <w:ind w:left="720" w:right="342"/>
+              <w:jc w:val="both"/>
+              <w:rPr>
+                <w:rFonts w:hint="default" w:ascii="Times New Roman" w:hAnsi="Times New Roman" w:eastAsia="Times New Roman" w:cs="Far.Nazanin"/>
+                <w:sz w:val="32"/>
+                <w:szCs w:val="32"/>
+                <w:rtl/>
+                <w:lang w:val="en-US" w:bidi="fa-IR"/>
+              </w:rPr>
+            </w:pPr>
+            <w:r>
+              <w:rPr>
+                <w:rFonts w:hint="default" w:ascii="Times New Roman" w:hAnsi="Times New Roman" w:eastAsia="Times New Roman" w:cs="Far.Nazanin"/>
+                <w:sz w:val="32"/>
+                <w:szCs w:val="32"/>
+                <w:rtl w:val="0"/>
+                <w:lang w:val="en-US" w:bidi="fa-IR"/>
+              </w:rPr>
+              <w:t>FLOWCHART</w:t>
             </w:r>
           </w:p>
           <w:p>
@@ -3286,14 +3448,17 @@
               <w:spacing w:before="0" w:beforeAutospacing="0" w:after="120" w:afterAutospacing="0"/>
               <w:ind w:left="720" w:leftChars="0" w:right="0" w:firstLine="0"/>
               <w:rPr>
-                <w:rFonts w:hint="default" w:ascii="Times New Roman" w:hAnsi="Times New Roman" w:cs="Far.Nazanin"/>
-                <w:i w:val="0"/>
-                <w:iCs w:val="0"/>
-                <w:caps w:val="0"/>
-                <w:color w:val="000000"/>
-                <w:spacing w:val="0"/>
-                <w:sz w:val="28"/>
-                <w:szCs w:val="28"/>
+                <w:rFonts w:hint="cs" w:ascii="Times New Roman" w:hAnsi="Times New Roman" w:cs="Far.Nazanin"/>
+                <w:i w:val="0"/>
+                <w:iCs w:val="0"/>
+                <w:caps w:val="0"/>
+                <w:color w:val="000000"/>
+                <w:spacing w:val="0"/>
+                <w:sz w:val="28"/>
+                <w:szCs w:val="28"/>
+                <w:shd w:val="clear" w:fill="FFFFFF"/>
+                <w:rtl/>
+                <w:cs w:val="0"/>
               </w:rPr>
             </w:pPr>
             <w:r>
@@ -3434,36 +3599,6 @@
               <w:spacing w:before="0" w:beforeAutospacing="0" w:after="120" w:afterAutospacing="0"/>
               <w:ind w:left="720" w:leftChars="0" w:right="0" w:firstLine="0"/>
               <w:rPr>
-                <w:rFonts w:hint="cs" w:ascii="Times New Roman" w:hAnsi="Times New Roman" w:cs="Far.Nazanin"/>
-                <w:i w:val="0"/>
-                <w:iCs w:val="0"/>
-                <w:caps w:val="0"/>
-                <w:color w:val="000000"/>
-                <w:spacing w:val="0"/>
-                <w:sz w:val="28"/>
-                <w:szCs w:val="28"/>
-                <w:lang w:val="en-US" w:bidi="fa-IR"/>
-              </w:rPr>
-            </w:pPr>
-            <w:r>
-              <w:rPr>
-                <w:rFonts w:hint="cs" w:ascii="Times New Roman" w:hAnsi="Times New Roman" w:cs="Far.Nazanin"/>
-                <w:i w:val="0"/>
-                <w:iCs w:val="0"/>
-                <w:caps w:val="0"/>
-                <w:color w:val="000000"/>
-                <w:spacing w:val="0"/>
-                <w:sz w:val="28"/>
-                <w:szCs w:val="28"/>
-                <w:shd w:val="clear" w:fill="FFFFFF"/>
-                <w:rtl/>
-                <w:cs/>
-                <w:lang w:bidi="ar-SA"/>
-              </w:rPr>
-              <w:t>پس از دریافت کامل زیرنویس فارسی ایجاد شده این زیرنویس در کنار ویدیو به کاربر نمایش داده می شود</w:t>
-            </w:r>
-            <w:r>
-              <w:rPr>
                 <w:rFonts w:hint="default" w:ascii="Times New Roman" w:hAnsi="Times New Roman" w:cs="Far.Nazanin"/>
                 <w:i w:val="0"/>
                 <w:iCs w:val="0"/>
@@ -3473,47 +3608,29 @@
                 <w:sz w:val="28"/>
                 <w:szCs w:val="28"/>
                 <w:shd w:val="clear" w:fill="FFFFFF"/>
-                <w:rtl w:val="0"/>
-                <w:cs w:val="0"/>
-                <w:lang w:val="en-US" w:bidi="ar-SA"/>
-              </w:rPr>
-              <w:t xml:space="preserve"> </w:t>
-            </w:r>
-            <w:r>
-              <w:rPr>
-                <w:rFonts w:hint="cs" w:ascii="Times New Roman" w:hAnsi="Times New Roman" w:cs="Far.Nazanin"/>
-                <w:i w:val="0"/>
-                <w:iCs w:val="0"/>
-                <w:caps w:val="0"/>
-                <w:color w:val="000000"/>
-                <w:spacing w:val="0"/>
-                <w:sz w:val="28"/>
-                <w:szCs w:val="28"/>
-                <w:shd w:val="clear" w:fill="FFFFFF"/>
-                <w:rtl/>
-                <w:cs w:val="0"/>
-                <w:lang w:val="en-US" w:bidi="fa-IR"/>
-              </w:rPr>
-              <w:t>و</w:t>
-            </w:r>
-          </w:p>
-          <w:p>
-            <w:pPr>
-              <w:pStyle w:val="9"/>
-              <w:keepNext w:val="0"/>
-              <w:keepLines w:val="0"/>
-              <w:widowControl/>
-              <w:suppressLineNumbers w:val="0"/>
-              <w:pBdr>
-                <w:top w:val="none" w:color="auto" w:sz="0" w:space="0"/>
-                <w:left w:val="none" w:color="auto" w:sz="0" w:space="0"/>
-                <w:bottom w:val="none" w:color="auto" w:sz="0" w:space="0"/>
-                <w:right w:val="none" w:color="auto" w:sz="0" w:space="0"/>
-              </w:pBdr>
-              <w:shd w:val="clear" w:fill="FFFFFF"/>
-              <w:bidi/>
-              <w:spacing w:before="0" w:beforeAutospacing="0" w:after="120" w:afterAutospacing="0"/>
-              <w:ind w:left="720" w:leftChars="0" w:right="0" w:firstLine="0"/>
+                <w:rtl/>
+                <w:cs w:val="0"/>
+                <w:lang w:val="en-US" w:bidi="fa-IR"/>
+              </w:rPr>
+            </w:pPr>
+            <w:r>
+              <w:rPr>
+                <w:rFonts w:hint="cs" w:ascii="Times New Roman" w:hAnsi="Times New Roman" w:cs="Far.Nazanin"/>
+                <w:i w:val="0"/>
+                <w:iCs w:val="0"/>
+                <w:caps w:val="0"/>
+                <w:color w:val="000000"/>
+                <w:spacing w:val="0"/>
+                <w:sz w:val="28"/>
+                <w:szCs w:val="28"/>
+                <w:shd w:val="clear" w:fill="FFFFFF"/>
+                <w:rtl/>
+                <w:cs w:val="0"/>
+                <w:lang w:val="en-US" w:bidi="fa-IR"/>
+              </w:rPr>
+              <w:t xml:space="preserve">لازم به ذکر است که این مدل از </w:t>
+            </w:r>
+            <w:r>
               <w:rPr>
                 <w:rFonts w:hint="default" w:ascii="Times New Roman" w:hAnsi="Times New Roman" w:cs="Far.Nazanin"/>
                 <w:i w:val="0"/>
@@ -3523,140 +3640,29 @@
                 <w:spacing w:val="0"/>
                 <w:sz w:val="28"/>
                 <w:szCs w:val="28"/>
-              </w:rPr>
-            </w:pPr>
-            <w:r>
-              <w:rPr>
-                <w:rFonts w:hint="cs" w:ascii="Times New Roman" w:hAnsi="Times New Roman" w:cs="Far.Nazanin"/>
-                <w:i w:val="0"/>
-                <w:iCs w:val="0"/>
-                <w:caps w:val="0"/>
-                <w:color w:val="000000"/>
-                <w:spacing w:val="0"/>
-                <w:sz w:val="28"/>
-                <w:szCs w:val="28"/>
-                <w:shd w:val="clear" w:fill="FFFFFF"/>
-                <w:rtl/>
-                <w:cs/>
-                <w:lang w:bidi="ar-SA"/>
-              </w:rPr>
-              <w:t>همچنین در صورت عدم وجود زیرنویس برای ویدیو، یا بروز هر خطای دیگر اطلاع رسانی به کاربر باید صورت بگیرد</w:t>
-            </w:r>
-            <w:r>
-              <w:rPr>
-                <w:rFonts w:hint="cs" w:ascii="Times New Roman" w:hAnsi="Times New Roman" w:cs="Far.Nazanin"/>
-                <w:i w:val="0"/>
-                <w:iCs w:val="0"/>
-                <w:caps w:val="0"/>
-                <w:color w:val="000000"/>
-                <w:spacing w:val="0"/>
-                <w:sz w:val="28"/>
-                <w:szCs w:val="28"/>
-                <w:shd w:val="clear" w:fill="FFFFFF"/>
-                <w:rtl/>
-                <w:cs w:val="0"/>
-              </w:rPr>
-              <w:t>.</w:t>
-            </w:r>
-          </w:p>
-          <w:p>
-            <w:pPr>
-              <w:pStyle w:val="9"/>
-              <w:keepNext w:val="0"/>
-              <w:keepLines w:val="0"/>
-              <w:widowControl/>
-              <w:suppressLineNumbers w:val="0"/>
-              <w:pBdr>
-                <w:top w:val="none" w:color="auto" w:sz="0" w:space="0"/>
-                <w:left w:val="none" w:color="auto" w:sz="0" w:space="0"/>
-                <w:bottom w:val="none" w:color="auto" w:sz="0" w:space="0"/>
-                <w:right w:val="none" w:color="auto" w:sz="0" w:space="0"/>
-              </w:pBdr>
-              <w:shd w:val="clear" w:fill="FFFFFF"/>
-              <w:bidi/>
-              <w:spacing w:before="0" w:beforeAutospacing="0" w:after="120" w:afterAutospacing="0"/>
-              <w:ind w:left="720" w:leftChars="0" w:right="0" w:firstLine="0"/>
-              <w:rPr>
-                <w:rFonts w:hint="cs" w:ascii="Times New Roman" w:hAnsi="Times New Roman" w:cs="Far.Nazanin"/>
-                <w:i w:val="0"/>
-                <w:iCs w:val="0"/>
-                <w:caps w:val="0"/>
-                <w:color w:val="000000"/>
-                <w:spacing w:val="0"/>
-                <w:sz w:val="28"/>
-                <w:szCs w:val="28"/>
-                <w:shd w:val="clear" w:fill="FFFFFF"/>
-                <w:rtl/>
-                <w:cs/>
-                <w:lang w:bidi="ar-SA"/>
-              </w:rPr>
-            </w:pPr>
-            <w:r>
-              <w:rPr>
-                <w:rFonts w:hint="cs" w:ascii="Times New Roman" w:hAnsi="Times New Roman" w:cs="Far.Nazanin"/>
-                <w:i w:val="0"/>
-                <w:iCs w:val="0"/>
-                <w:caps w:val="0"/>
-                <w:color w:val="000000"/>
-                <w:spacing w:val="0"/>
-                <w:sz w:val="28"/>
-                <w:szCs w:val="28"/>
-                <w:shd w:val="clear" w:fill="FFFFFF"/>
-                <w:rtl/>
-                <w:cs/>
-                <w:lang w:bidi="ar-SA"/>
-              </w:rPr>
-              <w:t>برای انجام این پروژه معماری آن را</w:t>
-            </w:r>
-            <w:r>
-              <w:rPr>
-                <w:rFonts w:hint="cs" w:ascii="Times New Roman" w:hAnsi="Times New Roman" w:cs="Far.Nazanin"/>
-                <w:i w:val="0"/>
-                <w:iCs w:val="0"/>
-                <w:caps w:val="0"/>
-                <w:color w:val="000000"/>
-                <w:spacing w:val="0"/>
-                <w:sz w:val="28"/>
-                <w:szCs w:val="28"/>
-                <w:shd w:val="clear" w:fill="FFFFFF"/>
-                <w:rtl/>
-                <w:cs w:val="0"/>
-              </w:rPr>
-              <w:t xml:space="preserve"> </w:t>
-            </w:r>
-            <w:r>
-              <w:rPr>
-                <w:rFonts w:hint="cs" w:ascii="Times New Roman" w:hAnsi="Times New Roman" w:cs="Far.Nazanin"/>
-                <w:i w:val="0"/>
-                <w:iCs w:val="0"/>
-                <w:caps w:val="0"/>
-                <w:color w:val="000000"/>
-                <w:spacing w:val="0"/>
-                <w:sz w:val="28"/>
-                <w:szCs w:val="28"/>
-                <w:shd w:val="clear" w:fill="FFFFFF"/>
-                <w:rtl/>
-                <w:cs/>
-                <w:lang w:bidi="ar-SA"/>
-              </w:rPr>
-              <w:t>در قالب</w:t>
-            </w:r>
-            <w:r>
-              <w:rPr>
-                <w:rFonts w:hint="cs" w:ascii="Times New Roman" w:hAnsi="Times New Roman" w:cs="Far.Nazanin"/>
-                <w:i w:val="0"/>
-                <w:iCs w:val="0"/>
-                <w:caps w:val="0"/>
-                <w:color w:val="000000"/>
-                <w:spacing w:val="0"/>
-                <w:sz w:val="28"/>
-                <w:szCs w:val="28"/>
-                <w:shd w:val="clear" w:fill="FFFFFF"/>
-                <w:rtl/>
-                <w:cs w:val="0"/>
-                <w:lang w:val="en-US" w:bidi="fa-IR"/>
-              </w:rPr>
-              <w:t xml:space="preserve"> </w:t>
+                <w:shd w:val="clear" w:fill="FFFFFF"/>
+                <w:rtl w:val="0"/>
+                <w:cs w:val="0"/>
+                <w:lang w:val="en-US" w:bidi="fa-IR"/>
+              </w:rPr>
+              <w:t>api</w:t>
+            </w:r>
+            <w:r>
+              <w:rPr>
+                <w:rFonts w:hint="cs" w:ascii="Times New Roman" w:hAnsi="Times New Roman" w:cs="Far.Nazanin"/>
+                <w:i w:val="0"/>
+                <w:iCs w:val="0"/>
+                <w:caps w:val="0"/>
+                <w:color w:val="000000"/>
+                <w:spacing w:val="0"/>
+                <w:sz w:val="28"/>
+                <w:szCs w:val="28"/>
+                <w:shd w:val="clear" w:fill="FFFFFF"/>
+                <w:rtl/>
+                <w:cs w:val="0"/>
+                <w:lang w:val="en-US" w:bidi="fa-IR"/>
+              </w:rPr>
+              <w:t xml:space="preserve"> های رسمی </w:t>
             </w:r>
             <w:r>
               <w:rPr>
@@ -3673,959 +3679,24 @@
                 <w:cs w:val="0"/>
                 <w:lang w:val="en-US" w:bidi="fa-IR"/>
               </w:rPr>
-              <w:t>MVC</w:t>
-            </w:r>
-            <w:r>
-              <w:rPr>
-                <w:rFonts w:hint="cs" w:ascii="Times New Roman" w:hAnsi="Times New Roman" w:cs="Far.Nazanin"/>
-                <w:i w:val="0"/>
-                <w:iCs w:val="0"/>
-                <w:caps w:val="0"/>
-                <w:color w:val="000000"/>
-                <w:spacing w:val="0"/>
-                <w:sz w:val="28"/>
-                <w:szCs w:val="28"/>
-                <w:shd w:val="clear" w:fill="FFFFFF"/>
-                <w:rtl/>
-                <w:cs/>
-                <w:lang w:bidi="ar-SA"/>
-              </w:rPr>
-              <w:t xml:space="preserve"> طراحی خواهیم کرد، بنابراین برنامه به طور کلی به دو بخش</w:t>
-            </w:r>
-          </w:p>
-          <w:p>
-            <w:pPr>
-              <w:pStyle w:val="9"/>
-              <w:keepNext w:val="0"/>
-              <w:keepLines w:val="0"/>
-              <w:widowControl/>
-              <w:suppressLineNumbers w:val="0"/>
-              <w:pBdr>
-                <w:top w:val="none" w:color="auto" w:sz="0" w:space="0"/>
-                <w:left w:val="none" w:color="auto" w:sz="0" w:space="0"/>
-                <w:bottom w:val="none" w:color="auto" w:sz="0" w:space="0"/>
-                <w:right w:val="none" w:color="auto" w:sz="0" w:space="0"/>
-              </w:pBdr>
-              <w:shd w:val="clear" w:fill="FFFFFF"/>
-              <w:bidi/>
-              <w:spacing w:before="0" w:beforeAutospacing="0" w:after="120" w:afterAutospacing="0"/>
-              <w:ind w:left="720" w:leftChars="0" w:right="0" w:firstLine="0"/>
-              <w:rPr>
-                <w:rFonts w:hint="cs" w:ascii="Times New Roman" w:hAnsi="Times New Roman" w:cs="Far.Nazanin"/>
-                <w:i w:val="0"/>
-                <w:iCs w:val="0"/>
-                <w:caps w:val="0"/>
-                <w:color w:val="000000"/>
-                <w:spacing w:val="0"/>
-                <w:sz w:val="28"/>
-                <w:szCs w:val="28"/>
-                <w:lang w:bidi="fa-IR"/>
-              </w:rPr>
-            </w:pPr>
-            <w:r>
-              <w:rPr>
-                <w:rFonts w:hint="default" w:ascii="Times New Roman" w:hAnsi="Times New Roman" w:cs="Far.Nazanin"/>
-                <w:i w:val="0"/>
-                <w:iCs w:val="0"/>
-                <w:caps w:val="0"/>
-                <w:color w:val="000000"/>
-                <w:spacing w:val="0"/>
-                <w:sz w:val="28"/>
-                <w:szCs w:val="28"/>
-                <w:shd w:val="clear" w:fill="FFFFFF"/>
-                <w:rtl w:val="0"/>
-                <w:cs w:val="0"/>
-                <w:lang w:val="en-US"/>
-              </w:rPr>
-              <w:t>Client</w:t>
-            </w:r>
-            <w:r>
-              <w:rPr>
-                <w:rFonts w:hint="cs" w:ascii="Times New Roman" w:hAnsi="Times New Roman" w:cs="Far.Nazanin"/>
-                <w:i w:val="0"/>
-                <w:iCs w:val="0"/>
-                <w:caps w:val="0"/>
-                <w:color w:val="000000"/>
-                <w:spacing w:val="0"/>
-                <w:sz w:val="28"/>
-                <w:szCs w:val="28"/>
-                <w:shd w:val="clear" w:fill="FFFFFF"/>
-                <w:rtl/>
-                <w:cs w:val="0"/>
-                <w:lang w:val="en-US" w:bidi="fa-IR"/>
-              </w:rPr>
-              <w:t xml:space="preserve"> </w:t>
-            </w:r>
-            <w:r>
-              <w:rPr>
-                <w:rFonts w:hint="cs" w:ascii="Times New Roman" w:hAnsi="Times New Roman" w:cs="Far.Nazanin"/>
-                <w:i w:val="0"/>
-                <w:iCs w:val="0"/>
-                <w:caps w:val="0"/>
-                <w:color w:val="000000"/>
-                <w:spacing w:val="0"/>
-                <w:sz w:val="28"/>
-                <w:szCs w:val="28"/>
-                <w:shd w:val="clear" w:fill="FFFFFF"/>
-                <w:rtl/>
-                <w:cs/>
-                <w:lang w:bidi="ar-SA"/>
-              </w:rPr>
-              <w:t xml:space="preserve">و </w:t>
-            </w:r>
-            <w:r>
-              <w:rPr>
-                <w:rFonts w:hint="default" w:ascii="Times New Roman" w:hAnsi="Times New Roman" w:cs="Far.Nazanin"/>
-                <w:i w:val="0"/>
-                <w:iCs w:val="0"/>
-                <w:caps w:val="0"/>
-                <w:color w:val="000000"/>
-                <w:spacing w:val="0"/>
-                <w:sz w:val="28"/>
-                <w:szCs w:val="28"/>
-                <w:shd w:val="clear" w:fill="FFFFFF"/>
-                <w:rtl w:val="0"/>
-                <w:cs w:val="0"/>
-                <w:lang w:val="en-US"/>
-              </w:rPr>
-              <w:t xml:space="preserve"> Sever</w:t>
-            </w:r>
-            <w:r>
-              <w:rPr>
-                <w:rFonts w:hint="cs" w:ascii="Times New Roman" w:hAnsi="Times New Roman" w:cs="Far.Nazanin"/>
-                <w:i w:val="0"/>
-                <w:iCs w:val="0"/>
-                <w:caps w:val="0"/>
-                <w:color w:val="000000"/>
-                <w:spacing w:val="0"/>
-                <w:sz w:val="28"/>
-                <w:szCs w:val="28"/>
-                <w:shd w:val="clear" w:fill="FFFFFF"/>
-                <w:rtl/>
-                <w:cs/>
-                <w:lang w:bidi="ar-SA"/>
-              </w:rPr>
-              <w:t>تقسیم می شود که توضیحات هرکدام در ادامه آمده است</w:t>
-            </w:r>
-            <w:r>
-              <w:rPr>
-                <w:rFonts w:hint="cs" w:ascii="Times New Roman" w:hAnsi="Times New Roman" w:cs="Far.Nazanin"/>
-                <w:i w:val="0"/>
-                <w:iCs w:val="0"/>
-                <w:caps w:val="0"/>
-                <w:color w:val="000000"/>
-                <w:spacing w:val="0"/>
-                <w:sz w:val="28"/>
-                <w:szCs w:val="28"/>
-                <w:shd w:val="clear" w:fill="FFFFFF"/>
-                <w:rtl/>
-                <w:cs w:val="0"/>
-                <w:lang w:val="en-US" w:bidi="fa-IR"/>
-              </w:rPr>
-              <w:t>.</w:t>
-            </w:r>
-          </w:p>
-          <w:p>
-            <w:pPr>
-              <w:pStyle w:val="9"/>
-              <w:keepNext w:val="0"/>
-              <w:keepLines w:val="0"/>
-              <w:widowControl/>
-              <w:numPr>
-                <w:ilvl w:val="0"/>
-                <w:numId w:val="1"/>
-              </w:numPr>
-              <w:suppressLineNumbers w:val="0"/>
-              <w:pBdr>
-                <w:top w:val="none" w:color="auto" w:sz="0" w:space="0"/>
-                <w:left w:val="none" w:color="auto" w:sz="0" w:space="0"/>
-                <w:bottom w:val="none" w:color="auto" w:sz="0" w:space="0"/>
-                <w:right w:val="none" w:color="auto" w:sz="0" w:space="0"/>
-              </w:pBdr>
-              <w:shd w:val="clear" w:fill="FFFFFF"/>
-              <w:wordWrap w:val="0"/>
-              <w:bidi/>
-              <w:spacing w:before="0" w:beforeAutospacing="0" w:after="120" w:afterAutospacing="0"/>
-              <w:ind w:left="720" w:leftChars="0" w:right="0" w:firstLine="0"/>
-              <w:rPr>
-                <w:rFonts w:hint="default" w:ascii="Times New Roman" w:hAnsi="Times New Roman" w:cs="Far.Nazanin"/>
-                <w:i w:val="0"/>
-                <w:iCs w:val="0"/>
-                <w:caps w:val="0"/>
-                <w:color w:val="000000"/>
-                <w:spacing w:val="0"/>
-                <w:sz w:val="28"/>
-                <w:szCs w:val="28"/>
-                <w:lang w:val="en-US"/>
-              </w:rPr>
-            </w:pPr>
-            <w:r>
-              <w:rPr>
-                <w:rFonts w:hint="default" w:ascii="Times New Roman" w:hAnsi="Times New Roman" w:cs="Far.Nazanin"/>
-                <w:i w:val="0"/>
-                <w:iCs w:val="0"/>
-                <w:caps w:val="0"/>
-                <w:color w:val="000000"/>
-                <w:spacing w:val="0"/>
-                <w:sz w:val="28"/>
-                <w:szCs w:val="28"/>
-                <w:lang w:val="en-US"/>
-              </w:rPr>
-              <w:t>Client</w:t>
-            </w:r>
-          </w:p>
-          <w:p>
-            <w:pPr>
-              <w:pStyle w:val="9"/>
-              <w:keepNext w:val="0"/>
-              <w:keepLines w:val="0"/>
-              <w:widowControl/>
-              <w:suppressLineNumbers w:val="0"/>
-              <w:pBdr>
-                <w:top w:val="none" w:color="auto" w:sz="0" w:space="0"/>
-                <w:left w:val="none" w:color="auto" w:sz="0" w:space="0"/>
-                <w:bottom w:val="none" w:color="auto" w:sz="0" w:space="0"/>
-                <w:right w:val="none" w:color="auto" w:sz="0" w:space="0"/>
-              </w:pBdr>
-              <w:shd w:val="clear" w:fill="FFFFFF"/>
-              <w:bidi/>
-              <w:spacing w:before="0" w:beforeAutospacing="0" w:after="120" w:afterAutospacing="0"/>
-              <w:ind w:left="720" w:leftChars="0" w:right="0" w:firstLine="0"/>
-              <w:rPr>
-                <w:rFonts w:hint="cs" w:ascii="Times New Roman" w:hAnsi="Times New Roman" w:cs="Far.Nazanin"/>
-                <w:i w:val="0"/>
-                <w:iCs w:val="0"/>
-                <w:caps w:val="0"/>
-                <w:color w:val="000000"/>
-                <w:spacing w:val="0"/>
-                <w:sz w:val="28"/>
-                <w:szCs w:val="28"/>
-                <w:shd w:val="clear" w:fill="FFFFFF"/>
-                <w:rtl/>
-                <w:cs w:val="0"/>
-              </w:rPr>
-            </w:pPr>
-            <w:r>
-              <w:rPr>
-                <w:rFonts w:hint="cs" w:ascii="Times New Roman" w:hAnsi="Times New Roman" w:cs="Far.Nazanin"/>
-                <w:i w:val="0"/>
-                <w:iCs w:val="0"/>
-                <w:caps w:val="0"/>
-                <w:color w:val="000000"/>
-                <w:spacing w:val="0"/>
-                <w:sz w:val="28"/>
-                <w:szCs w:val="28"/>
-                <w:shd w:val="clear" w:fill="FFFFFF"/>
-                <w:rtl/>
-                <w:cs/>
-                <w:lang w:bidi="ar-SA"/>
-              </w:rPr>
-              <w:t>بخش</w:t>
-            </w:r>
-            <w:r>
-              <w:rPr>
-                <w:rFonts w:hint="default" w:ascii="Times New Roman" w:hAnsi="Times New Roman" w:cs="Far.Nazanin"/>
-                <w:i w:val="0"/>
-                <w:iCs w:val="0"/>
-                <w:caps w:val="0"/>
-                <w:color w:val="000000"/>
-                <w:spacing w:val="0"/>
-                <w:sz w:val="28"/>
-                <w:szCs w:val="28"/>
-                <w:shd w:val="clear" w:fill="FFFFFF"/>
-                <w:rtl w:val="0"/>
-                <w:cs w:val="0"/>
-                <w:lang w:val="en-US" w:bidi="ar-SA"/>
-              </w:rPr>
-              <w:t xml:space="preserve"> </w:t>
-            </w:r>
-            <w:r>
-              <w:rPr>
-                <w:rFonts w:hint="default" w:ascii="Times New Roman" w:hAnsi="Times New Roman" w:cs="Far.Nazanin"/>
-                <w:i w:val="0"/>
-                <w:iCs w:val="0"/>
-                <w:caps w:val="0"/>
-                <w:color w:val="000000"/>
-                <w:spacing w:val="0"/>
-                <w:sz w:val="28"/>
-                <w:szCs w:val="28"/>
-                <w:shd w:val="clear" w:fill="FFFFFF"/>
-                <w:rtl w:val="0"/>
-                <w:cs w:val="0"/>
-                <w:lang w:val="en-US" w:bidi="fa-IR"/>
-              </w:rPr>
-              <w:t>Client</w:t>
-            </w:r>
-            <w:r>
-              <w:rPr>
-                <w:rFonts w:hint="default" w:ascii="Times New Roman" w:hAnsi="Times New Roman" w:cs="Far.Nazanin"/>
-                <w:i w:val="0"/>
-                <w:iCs w:val="0"/>
-                <w:caps w:val="0"/>
-                <w:color w:val="000000"/>
-                <w:spacing w:val="0"/>
-                <w:sz w:val="28"/>
-                <w:szCs w:val="28"/>
-                <w:shd w:val="clear" w:fill="FFFFFF"/>
-                <w:rtl w:val="0"/>
-                <w:cs w:val="0"/>
-                <w:lang w:val="en-US" w:bidi="ar-SA"/>
-              </w:rPr>
-              <w:t xml:space="preserve"> </w:t>
-            </w:r>
-            <w:r>
-              <w:rPr>
-                <w:rFonts w:hint="cs" w:ascii="Times New Roman" w:hAnsi="Times New Roman" w:cs="Far.Nazanin"/>
-                <w:i w:val="0"/>
-                <w:iCs w:val="0"/>
-                <w:caps w:val="0"/>
-                <w:color w:val="000000"/>
-                <w:spacing w:val="0"/>
-                <w:sz w:val="28"/>
-                <w:szCs w:val="28"/>
-                <w:shd w:val="clear" w:fill="FFFFFF"/>
-                <w:rtl/>
-                <w:cs/>
-                <w:lang w:bidi="ar-SA"/>
-              </w:rPr>
-              <w:t>برنامه در قالب</w:t>
-            </w:r>
-            <w:r>
-              <w:rPr>
-                <w:rFonts w:hint="default" w:ascii="Times New Roman" w:hAnsi="Times New Roman" w:cs="Far.Nazanin"/>
-                <w:i w:val="0"/>
-                <w:iCs w:val="0"/>
-                <w:caps w:val="0"/>
-                <w:color w:val="000000"/>
-                <w:spacing w:val="0"/>
-                <w:sz w:val="28"/>
-                <w:szCs w:val="28"/>
-                <w:shd w:val="clear" w:fill="FFFFFF"/>
-                <w:rtl w:val="0"/>
-                <w:cs w:val="0"/>
-                <w:lang w:val="en-US" w:bidi="ar-SA"/>
-              </w:rPr>
-              <w:t xml:space="preserve"> React </w:t>
-            </w:r>
-            <w:r>
-              <w:rPr>
-                <w:rFonts w:hint="cs" w:ascii="Times New Roman" w:hAnsi="Times New Roman" w:cs="Far.Nazanin"/>
-                <w:i w:val="0"/>
-                <w:iCs w:val="0"/>
-                <w:caps w:val="0"/>
-                <w:color w:val="000000"/>
-                <w:spacing w:val="0"/>
-                <w:sz w:val="28"/>
-                <w:szCs w:val="28"/>
-                <w:shd w:val="clear" w:fill="FFFFFF"/>
-                <w:rtl/>
-                <w:cs/>
-                <w:lang w:bidi="ar-SA"/>
-              </w:rPr>
-              <w:t>و به فرم یک</w:t>
-            </w:r>
-            <w:r>
-              <w:rPr>
-                <w:rFonts w:hint="default" w:ascii="Times New Roman" w:hAnsi="Times New Roman" w:cs="Far.Nazanin"/>
-                <w:i w:val="0"/>
-                <w:iCs w:val="0"/>
-                <w:caps w:val="0"/>
-                <w:color w:val="000000"/>
-                <w:spacing w:val="0"/>
-                <w:sz w:val="28"/>
-                <w:szCs w:val="28"/>
-                <w:shd w:val="clear" w:fill="FFFFFF"/>
-                <w:rtl w:val="0"/>
-                <w:cs w:val="0"/>
-                <w:lang w:val="en-US" w:bidi="ar-SA"/>
-              </w:rPr>
-              <w:t xml:space="preserve"> Single Page Application </w:t>
-            </w:r>
-            <w:r>
-              <w:rPr>
-                <w:rFonts w:hint="cs" w:ascii="Times New Roman" w:hAnsi="Times New Roman" w:cs="Far.Nazanin"/>
-                <w:i w:val="0"/>
-                <w:iCs w:val="0"/>
-                <w:caps w:val="0"/>
-                <w:color w:val="000000"/>
-                <w:spacing w:val="0"/>
-                <w:sz w:val="28"/>
-                <w:szCs w:val="28"/>
-                <w:shd w:val="clear" w:fill="FFFFFF"/>
-                <w:rtl/>
-                <w:cs/>
-                <w:lang w:bidi="ar-SA"/>
-              </w:rPr>
-              <w:t>خواهد بود</w:t>
-            </w:r>
-            <w:r>
-              <w:rPr>
-                <w:rFonts w:hint="cs" w:ascii="Times New Roman" w:hAnsi="Times New Roman" w:cs="Far.Nazanin"/>
-                <w:i w:val="0"/>
-                <w:iCs w:val="0"/>
-                <w:caps w:val="0"/>
-                <w:color w:val="000000"/>
-                <w:spacing w:val="0"/>
-                <w:sz w:val="28"/>
-                <w:szCs w:val="28"/>
-                <w:shd w:val="clear" w:fill="FFFFFF"/>
-                <w:rtl/>
-                <w:cs w:val="0"/>
-              </w:rPr>
-              <w:t>.</w:t>
-            </w:r>
-          </w:p>
-          <w:p>
-            <w:pPr>
-              <w:pStyle w:val="9"/>
-              <w:keepNext w:val="0"/>
-              <w:keepLines w:val="0"/>
-              <w:widowControl/>
-              <w:suppressLineNumbers w:val="0"/>
-              <w:pBdr>
-                <w:top w:val="none" w:color="auto" w:sz="0" w:space="0"/>
-                <w:left w:val="none" w:color="auto" w:sz="0" w:space="0"/>
-                <w:bottom w:val="none" w:color="auto" w:sz="0" w:space="0"/>
-                <w:right w:val="none" w:color="auto" w:sz="0" w:space="0"/>
-              </w:pBdr>
-              <w:shd w:val="clear" w:fill="FFFFFF"/>
-              <w:bidi/>
-              <w:spacing w:before="0" w:beforeAutospacing="0" w:after="120" w:afterAutospacing="0"/>
-              <w:ind w:left="720" w:leftChars="0" w:right="0" w:firstLine="0"/>
-              <w:rPr>
-                <w:rFonts w:hint="cs" w:ascii="Times New Roman" w:hAnsi="Times New Roman" w:cs="Far.Nazanin"/>
-                <w:i w:val="0"/>
-                <w:iCs w:val="0"/>
-                <w:caps w:val="0"/>
-                <w:color w:val="000000"/>
-                <w:spacing w:val="0"/>
-                <w:sz w:val="28"/>
-                <w:szCs w:val="28"/>
-                <w:shd w:val="clear" w:fill="FFFFFF"/>
-                <w:rtl/>
-                <w:cs/>
-                <w:lang w:bidi="ar-SA"/>
-              </w:rPr>
-            </w:pPr>
-            <w:r>
-              <w:rPr>
-                <w:rFonts w:hint="cs" w:ascii="Times New Roman" w:hAnsi="Times New Roman" w:cs="Far.Nazanin"/>
-                <w:i w:val="0"/>
-                <w:iCs w:val="0"/>
-                <w:caps w:val="0"/>
-                <w:color w:val="000000"/>
-                <w:spacing w:val="0"/>
-                <w:sz w:val="28"/>
-                <w:szCs w:val="28"/>
-                <w:shd w:val="clear" w:fill="FFFFFF"/>
-                <w:rtl/>
-                <w:cs/>
-                <w:lang w:bidi="ar-SA"/>
-              </w:rPr>
-              <w:t>برای طراحی</w:t>
-            </w:r>
-            <w:r>
-              <w:rPr>
-                <w:rFonts w:hint="default" w:ascii="Times New Roman" w:hAnsi="Times New Roman" w:cs="Far.Nazanin"/>
-                <w:i w:val="0"/>
-                <w:iCs w:val="0"/>
-                <w:caps w:val="0"/>
-                <w:color w:val="000000"/>
-                <w:spacing w:val="0"/>
-                <w:sz w:val="28"/>
-                <w:szCs w:val="28"/>
-                <w:shd w:val="clear" w:fill="FFFFFF"/>
-                <w:rtl w:val="0"/>
-                <w:cs w:val="0"/>
-                <w:lang w:val="en-US" w:bidi="ar-SA"/>
-              </w:rPr>
-              <w:t>/</w:t>
-            </w:r>
-            <w:r>
-              <w:rPr>
-                <w:rFonts w:hint="cs" w:ascii="Times New Roman" w:hAnsi="Times New Roman" w:cs="Far.Nazanin"/>
-                <w:i w:val="0"/>
-                <w:iCs w:val="0"/>
-                <w:caps w:val="0"/>
-                <w:color w:val="000000"/>
-                <w:spacing w:val="0"/>
-                <w:sz w:val="28"/>
-                <w:szCs w:val="28"/>
-                <w:shd w:val="clear" w:fill="FFFFFF"/>
-                <w:rtl/>
-                <w:cs/>
-                <w:lang w:bidi="ar-SA"/>
-              </w:rPr>
-              <w:t xml:space="preserve"> </w:t>
-            </w:r>
-            <w:r>
-              <w:rPr>
-                <w:rFonts w:hint="cs" w:ascii="Times New Roman" w:hAnsi="Times New Roman" w:cs="Far.Nazanin"/>
-                <w:i w:val="0"/>
-                <w:iCs w:val="0"/>
-                <w:caps w:val="0"/>
-                <w:color w:val="000000"/>
-                <w:spacing w:val="0"/>
-                <w:sz w:val="28"/>
-                <w:szCs w:val="28"/>
-                <w:shd w:val="clear" w:fill="FFFFFF"/>
-                <w:rtl/>
-                <w:cs w:val="0"/>
-                <w:lang w:bidi="fa-IR"/>
-              </w:rPr>
-              <w:t>ایجاد</w:t>
-            </w:r>
-            <w:r>
-              <w:rPr>
-                <w:rFonts w:hint="cs" w:ascii="Times New Roman" w:hAnsi="Times New Roman" w:cs="Far.Nazanin"/>
-                <w:i w:val="0"/>
-                <w:iCs w:val="0"/>
-                <w:caps w:val="0"/>
-                <w:color w:val="000000"/>
-                <w:spacing w:val="0"/>
-                <w:sz w:val="28"/>
-                <w:szCs w:val="28"/>
-                <w:shd w:val="clear" w:fill="FFFFFF"/>
-                <w:rtl/>
-                <w:cs w:val="0"/>
-                <w:lang w:val="en-US" w:bidi="fa-IR"/>
-              </w:rPr>
-              <w:t xml:space="preserve"> </w:t>
-            </w:r>
-            <w:r>
-              <w:rPr>
-                <w:rFonts w:hint="cs" w:ascii="Times New Roman" w:hAnsi="Times New Roman" w:cs="Far.Nazanin"/>
-                <w:i w:val="0"/>
-                <w:iCs w:val="0"/>
-                <w:caps w:val="0"/>
-                <w:color w:val="000000"/>
-                <w:spacing w:val="0"/>
-                <w:sz w:val="28"/>
-                <w:szCs w:val="28"/>
-                <w:shd w:val="clear" w:fill="FFFFFF"/>
-                <w:rtl/>
-                <w:cs/>
-                <w:lang w:bidi="ar-SA"/>
-              </w:rPr>
-              <w:t>رابط کاربری</w:t>
-            </w:r>
-            <w:r>
-              <w:rPr>
-                <w:rFonts w:hint="cs" w:ascii="Times New Roman" w:hAnsi="Times New Roman" w:cs="Far.Nazanin"/>
-                <w:i w:val="0"/>
-                <w:iCs w:val="0"/>
-                <w:caps w:val="0"/>
-                <w:color w:val="000000"/>
-                <w:spacing w:val="0"/>
-                <w:sz w:val="28"/>
-                <w:szCs w:val="28"/>
-                <w:shd w:val="clear" w:fill="FFFFFF"/>
-                <w:rtl/>
-                <w:cs w:val="0"/>
-                <w:lang w:val="en-US" w:bidi="fa-IR"/>
-              </w:rPr>
-              <w:t xml:space="preserve"> یا </w:t>
-            </w:r>
-            <w:r>
-              <w:rPr>
-                <w:rFonts w:hint="default" w:ascii="Times New Roman" w:hAnsi="Times New Roman" w:cs="Far.Nazanin"/>
-                <w:i w:val="0"/>
-                <w:iCs w:val="0"/>
-                <w:caps w:val="0"/>
-                <w:color w:val="000000"/>
-                <w:spacing w:val="0"/>
-                <w:sz w:val="28"/>
-                <w:szCs w:val="28"/>
-                <w:shd w:val="clear" w:fill="FFFFFF"/>
-                <w:rtl w:val="0"/>
-                <w:cs w:val="0"/>
-                <w:lang w:val="en-US" w:bidi="ar-SA"/>
-              </w:rPr>
-              <w:t>UI</w:t>
-            </w:r>
-            <w:r>
-              <w:rPr>
-                <w:rFonts w:hint="cs" w:ascii="Times New Roman" w:hAnsi="Times New Roman" w:cs="Far.Nazanin"/>
-                <w:i w:val="0"/>
-                <w:iCs w:val="0"/>
-                <w:caps w:val="0"/>
-                <w:color w:val="000000"/>
-                <w:spacing w:val="0"/>
-                <w:sz w:val="28"/>
-                <w:szCs w:val="28"/>
-                <w:shd w:val="clear" w:fill="FFFFFF"/>
-                <w:rtl/>
-                <w:cs w:val="0"/>
-                <w:lang w:val="en-US" w:bidi="fa-IR"/>
-              </w:rPr>
-              <w:t xml:space="preserve"> </w:t>
-            </w:r>
-            <w:r>
-              <w:rPr>
-                <w:rFonts w:hint="cs" w:ascii="Times New Roman" w:hAnsi="Times New Roman" w:cs="Far.Nazanin"/>
-                <w:i w:val="0"/>
-                <w:iCs w:val="0"/>
-                <w:caps w:val="0"/>
-                <w:color w:val="000000"/>
-                <w:spacing w:val="0"/>
-                <w:sz w:val="28"/>
-                <w:szCs w:val="28"/>
-                <w:shd w:val="clear" w:fill="FFFFFF"/>
-                <w:rtl/>
-                <w:cs/>
-                <w:lang w:bidi="ar-SA"/>
-              </w:rPr>
-              <w:t>نیز از</w:t>
-            </w:r>
-            <w:r>
-              <w:rPr>
-                <w:rFonts w:hint="cs" w:ascii="Times New Roman" w:hAnsi="Times New Roman" w:cs="Far.Nazanin"/>
-                <w:i w:val="0"/>
-                <w:iCs w:val="0"/>
-                <w:caps w:val="0"/>
-                <w:color w:val="000000"/>
-                <w:spacing w:val="0"/>
-                <w:sz w:val="28"/>
-                <w:szCs w:val="28"/>
-                <w:shd w:val="clear" w:fill="FFFFFF"/>
-                <w:rtl/>
-                <w:cs w:val="0"/>
-                <w:lang w:val="en-US" w:bidi="fa-IR"/>
-              </w:rPr>
-              <w:t xml:space="preserve"> </w:t>
-            </w:r>
-            <w:r>
-              <w:rPr>
-                <w:rFonts w:hint="default" w:ascii="Times New Roman" w:hAnsi="Times New Roman" w:cs="Far.Nazanin"/>
-                <w:i w:val="0"/>
-                <w:iCs w:val="0"/>
-                <w:caps w:val="0"/>
-                <w:color w:val="000000"/>
-                <w:spacing w:val="0"/>
-                <w:sz w:val="28"/>
-                <w:szCs w:val="28"/>
-                <w:shd w:val="clear" w:fill="FFFFFF"/>
-                <w:rtl w:val="0"/>
-                <w:cs w:val="0"/>
-                <w:lang w:val="en-US" w:bidi="fa-IR"/>
-              </w:rPr>
-              <w:t>Bootstrap</w:t>
-            </w:r>
-            <w:r>
-              <w:rPr>
-                <w:rFonts w:hint="cs" w:ascii="Times New Roman" w:hAnsi="Times New Roman" w:cs="Far.Nazanin"/>
-                <w:i w:val="0"/>
-                <w:iCs w:val="0"/>
-                <w:caps w:val="0"/>
-                <w:color w:val="000000"/>
-                <w:spacing w:val="0"/>
-                <w:sz w:val="28"/>
-                <w:szCs w:val="28"/>
-                <w:shd w:val="clear" w:fill="FFFFFF"/>
-                <w:rtl/>
-                <w:cs/>
-                <w:lang w:bidi="ar-SA"/>
-              </w:rPr>
-              <w:t xml:space="preserve"> نسخه</w:t>
-            </w:r>
-            <w:r>
-              <w:rPr>
-                <w:rFonts w:hint="default" w:ascii="Times New Roman" w:hAnsi="Times New Roman" w:cs="Far.Nazanin"/>
-                <w:i w:val="0"/>
-                <w:iCs w:val="0"/>
-                <w:caps w:val="0"/>
-                <w:color w:val="000000"/>
-                <w:spacing w:val="0"/>
-                <w:sz w:val="28"/>
-                <w:szCs w:val="28"/>
-                <w:shd w:val="clear" w:fill="FFFFFF"/>
-                <w:rtl w:val="0"/>
-                <w:cs w:val="0"/>
-                <w:lang w:val="en-US" w:bidi="ar-SA"/>
-              </w:rPr>
-              <w:t xml:space="preserve"> </w:t>
-            </w:r>
-            <w:r>
-              <w:rPr>
-                <w:rFonts w:hint="cs" w:ascii="Times New Roman" w:hAnsi="Times New Roman" w:cs="Far.Nazanin"/>
-                <w:i w:val="0"/>
-                <w:iCs w:val="0"/>
-                <w:caps w:val="0"/>
-                <w:color w:val="000000"/>
-                <w:spacing w:val="0"/>
-                <w:sz w:val="28"/>
-                <w:szCs w:val="28"/>
-                <w:shd w:val="clear" w:fill="FFFFFF"/>
-                <w:rtl/>
-                <w:cs w:val="0"/>
-                <w:lang w:val="en-US" w:bidi="fa-IR"/>
-              </w:rPr>
-              <w:t>5</w:t>
-            </w:r>
-            <w:r>
-              <w:rPr>
-                <w:rFonts w:hint="default" w:ascii="Times New Roman" w:hAnsi="Times New Roman" w:cs="Far.Nazanin"/>
-                <w:i w:val="0"/>
-                <w:iCs w:val="0"/>
-                <w:caps w:val="0"/>
-                <w:color w:val="000000"/>
-                <w:spacing w:val="0"/>
-                <w:sz w:val="28"/>
-                <w:szCs w:val="28"/>
-                <w:shd w:val="clear" w:fill="FFFFFF"/>
-                <w:rtl w:val="0"/>
-                <w:cs w:val="0"/>
-                <w:lang w:val="en-US" w:bidi="ar-SA"/>
-              </w:rPr>
-              <w:t xml:space="preserve"> </w:t>
-            </w:r>
-            <w:r>
-              <w:rPr>
-                <w:rFonts w:hint="cs" w:ascii="Times New Roman" w:hAnsi="Times New Roman" w:cs="Far.Nazanin"/>
-                <w:i w:val="0"/>
-                <w:iCs w:val="0"/>
-                <w:caps w:val="0"/>
-                <w:color w:val="000000"/>
-                <w:spacing w:val="0"/>
-                <w:sz w:val="28"/>
-                <w:szCs w:val="28"/>
-                <w:shd w:val="clear" w:fill="FFFFFF"/>
-                <w:rtl/>
-                <w:cs/>
-                <w:lang w:bidi="ar-SA"/>
-              </w:rPr>
-              <w:t>استفاده خواهیم کرد</w:t>
-            </w:r>
-            <w:r>
-              <w:rPr>
-                <w:rFonts w:hint="default" w:ascii="Times New Roman" w:hAnsi="Times New Roman" w:cs="Far.Nazanin"/>
-                <w:i w:val="0"/>
-                <w:iCs w:val="0"/>
-                <w:caps w:val="0"/>
-                <w:color w:val="000000"/>
-                <w:spacing w:val="0"/>
-                <w:sz w:val="28"/>
-                <w:szCs w:val="28"/>
-                <w:shd w:val="clear" w:fill="FFFFFF"/>
-                <w:rtl w:val="0"/>
-                <w:cs w:val="0"/>
-                <w:lang w:val="en-US" w:bidi="ar-SA"/>
-              </w:rPr>
-              <w:t xml:space="preserve"> </w:t>
-            </w:r>
-            <w:r>
-              <w:rPr>
-                <w:rFonts w:hint="cs" w:ascii="Times New Roman" w:hAnsi="Times New Roman" w:cs="Far.Nazanin"/>
-                <w:i w:val="0"/>
-                <w:iCs w:val="0"/>
-                <w:caps w:val="0"/>
-                <w:color w:val="000000"/>
-                <w:spacing w:val="0"/>
-                <w:sz w:val="28"/>
-                <w:szCs w:val="28"/>
-                <w:shd w:val="clear" w:fill="FFFFFF"/>
-                <w:rtl/>
-                <w:cs w:val="0"/>
-              </w:rPr>
-              <w:t>.</w:t>
-            </w:r>
-            <w:r>
-              <w:rPr>
-                <w:rFonts w:hint="cs" w:ascii="Times New Roman" w:hAnsi="Times New Roman" w:cs="Far.Nazanin"/>
-                <w:i w:val="0"/>
-                <w:iCs w:val="0"/>
-                <w:caps w:val="0"/>
-                <w:color w:val="000000"/>
-                <w:spacing w:val="0"/>
-                <w:sz w:val="28"/>
-                <w:szCs w:val="28"/>
-                <w:shd w:val="clear" w:fill="FFFFFF"/>
-                <w:rtl/>
-                <w:cs/>
-                <w:lang w:bidi="ar-SA"/>
-              </w:rPr>
-              <w:t>در این بخش همچنین</w:t>
-            </w:r>
-          </w:p>
-          <w:p>
-            <w:pPr>
-              <w:pStyle w:val="9"/>
-              <w:keepNext w:val="0"/>
-              <w:keepLines w:val="0"/>
-              <w:widowControl/>
-              <w:suppressLineNumbers w:val="0"/>
-              <w:pBdr>
-                <w:top w:val="none" w:color="auto" w:sz="0" w:space="0"/>
-                <w:left w:val="none" w:color="auto" w:sz="0" w:space="0"/>
-                <w:bottom w:val="none" w:color="auto" w:sz="0" w:space="0"/>
-                <w:right w:val="none" w:color="auto" w:sz="0" w:space="0"/>
-              </w:pBdr>
-              <w:shd w:val="clear" w:fill="FFFFFF"/>
-              <w:bidi/>
-              <w:spacing w:before="0" w:beforeAutospacing="0" w:after="120" w:afterAutospacing="0"/>
-              <w:ind w:left="720" w:leftChars="0" w:right="0" w:firstLine="0"/>
-              <w:rPr>
-                <w:rFonts w:hint="default" w:ascii="Times New Roman" w:hAnsi="Times New Roman" w:cs="Far.Nazanin"/>
-                <w:i w:val="0"/>
-                <w:iCs w:val="0"/>
-                <w:caps w:val="0"/>
-                <w:color w:val="000000"/>
-                <w:spacing w:val="0"/>
-                <w:sz w:val="28"/>
-                <w:szCs w:val="28"/>
-              </w:rPr>
-            </w:pPr>
-            <w:r>
-              <w:rPr>
-                <w:rFonts w:hint="cs" w:ascii="Times New Roman" w:hAnsi="Times New Roman" w:cs="Far.Nazanin"/>
-                <w:i w:val="0"/>
-                <w:iCs w:val="0"/>
-                <w:caps w:val="0"/>
-                <w:color w:val="000000"/>
-                <w:spacing w:val="0"/>
-                <w:sz w:val="28"/>
-                <w:szCs w:val="28"/>
-                <w:shd w:val="clear" w:fill="FFFFFF"/>
-                <w:rtl/>
-                <w:cs/>
-                <w:lang w:bidi="ar-SA"/>
-              </w:rPr>
-              <w:t>باید</w:t>
-            </w:r>
-            <w:r>
-              <w:rPr>
-                <w:rFonts w:hint="cs" w:ascii="Times New Roman" w:hAnsi="Times New Roman" w:cs="Far.Nazanin"/>
-                <w:i w:val="0"/>
-                <w:iCs w:val="0"/>
-                <w:caps w:val="0"/>
-                <w:color w:val="000000"/>
-                <w:spacing w:val="0"/>
-                <w:sz w:val="28"/>
-                <w:szCs w:val="28"/>
-                <w:shd w:val="clear" w:fill="FFFFFF"/>
-                <w:rtl/>
-                <w:cs w:val="0"/>
-                <w:lang w:val="en-US" w:bidi="fa-IR"/>
-              </w:rPr>
-              <w:t xml:space="preserve"> تمامی</w:t>
-            </w:r>
-            <w:r>
-              <w:rPr>
-                <w:rFonts w:hint="cs" w:ascii="Times New Roman" w:hAnsi="Times New Roman" w:cs="Far.Nazanin"/>
-                <w:i w:val="0"/>
-                <w:iCs w:val="0"/>
-                <w:caps w:val="0"/>
-                <w:color w:val="000000"/>
-                <w:spacing w:val="0"/>
-                <w:sz w:val="28"/>
-                <w:szCs w:val="28"/>
-                <w:shd w:val="clear" w:fill="FFFFFF"/>
-                <w:rtl/>
-                <w:cs/>
-                <w:lang w:bidi="ar-SA"/>
-              </w:rPr>
-              <w:t xml:space="preserve"> اطلاعات لازم</w:t>
-            </w:r>
-            <w:r>
-              <w:rPr>
-                <w:rFonts w:hint="cs" w:ascii="Times New Roman" w:hAnsi="Times New Roman" w:cs="Far.Nazanin"/>
-                <w:i w:val="0"/>
-                <w:iCs w:val="0"/>
-                <w:caps w:val="0"/>
-                <w:color w:val="000000"/>
-                <w:spacing w:val="0"/>
-                <w:sz w:val="28"/>
-                <w:szCs w:val="28"/>
-                <w:shd w:val="clear" w:fill="FFFFFF"/>
-                <w:rtl/>
-                <w:cs w:val="0"/>
-                <w:lang w:val="en-US" w:bidi="fa-IR"/>
-              </w:rPr>
-              <w:t xml:space="preserve"> ویدیو</w:t>
-            </w:r>
-            <w:r>
-              <w:rPr>
-                <w:rFonts w:hint="cs" w:ascii="Times New Roman" w:hAnsi="Times New Roman" w:cs="Far.Nazanin"/>
-                <w:i w:val="0"/>
-                <w:iCs w:val="0"/>
-                <w:caps w:val="0"/>
-                <w:color w:val="000000"/>
-                <w:spacing w:val="0"/>
-                <w:sz w:val="28"/>
-                <w:szCs w:val="28"/>
-                <w:shd w:val="clear" w:fill="FFFFFF"/>
-                <w:rtl/>
-                <w:cs/>
-                <w:lang w:bidi="ar-SA"/>
-              </w:rPr>
-              <w:t xml:space="preserve"> را با فراخوانی</w:t>
-            </w:r>
-            <w:r>
-              <w:rPr>
-                <w:rFonts w:hint="default" w:ascii="Times New Roman" w:hAnsi="Times New Roman" w:cs="Far.Nazanin"/>
-                <w:i w:val="0"/>
-                <w:iCs w:val="0"/>
-                <w:caps w:val="0"/>
-                <w:color w:val="000000"/>
-                <w:spacing w:val="0"/>
-                <w:sz w:val="28"/>
-                <w:szCs w:val="28"/>
-                <w:shd w:val="clear" w:fill="FFFFFF"/>
-                <w:rtl w:val="0"/>
-                <w:cs w:val="0"/>
-                <w:lang w:val="en-US" w:bidi="ar-SA"/>
-              </w:rPr>
-              <w:t xml:space="preserve"> API </w:t>
-            </w:r>
-            <w:r>
-              <w:rPr>
-                <w:rFonts w:hint="cs" w:ascii="Times New Roman" w:hAnsi="Times New Roman" w:cs="Far.Nazanin"/>
-                <w:i w:val="0"/>
-                <w:iCs w:val="0"/>
-                <w:caps w:val="0"/>
-                <w:color w:val="000000"/>
-                <w:spacing w:val="0"/>
-                <w:sz w:val="28"/>
-                <w:szCs w:val="28"/>
-                <w:shd w:val="clear" w:fill="FFFFFF"/>
-                <w:rtl/>
-                <w:cs w:val="0"/>
-                <w:lang w:bidi="fa-IR"/>
-              </w:rPr>
-              <w:t>های</w:t>
-            </w:r>
-            <w:r>
-              <w:rPr>
-                <w:rFonts w:hint="cs" w:ascii="Times New Roman" w:hAnsi="Times New Roman" w:cs="Far.Nazanin"/>
-                <w:i w:val="0"/>
-                <w:iCs w:val="0"/>
-                <w:caps w:val="0"/>
-                <w:color w:val="000000"/>
-                <w:spacing w:val="0"/>
-                <w:sz w:val="28"/>
-                <w:szCs w:val="28"/>
-                <w:shd w:val="clear" w:fill="FFFFFF"/>
-                <w:rtl/>
-                <w:cs w:val="0"/>
-                <w:lang w:val="en-US" w:bidi="fa-IR"/>
-              </w:rPr>
-              <w:t xml:space="preserve"> مربوطه به دست آوریم</w:t>
-            </w:r>
-            <w:r>
-              <w:rPr>
-                <w:rFonts w:hint="cs" w:ascii="Times New Roman" w:hAnsi="Times New Roman" w:cs="Far.Nazanin"/>
-                <w:i w:val="0"/>
-                <w:iCs w:val="0"/>
-                <w:caps w:val="0"/>
-                <w:color w:val="000000"/>
-                <w:spacing w:val="0"/>
-                <w:sz w:val="28"/>
-                <w:szCs w:val="28"/>
-                <w:shd w:val="clear" w:fill="FFFFFF"/>
-                <w:rtl/>
-                <w:cs w:val="0"/>
-              </w:rPr>
-              <w:t>.</w:t>
+              <w:t>YouTube</w:t>
+            </w:r>
+            <w:r>
+              <w:rPr>
+                <w:rFonts w:hint="cs" w:ascii="Times New Roman" w:hAnsi="Times New Roman" w:cs="Far.Nazanin"/>
+                <w:i w:val="0"/>
+                <w:iCs w:val="0"/>
+                <w:caps w:val="0"/>
+                <w:color w:val="000000"/>
+                <w:spacing w:val="0"/>
+                <w:sz w:val="28"/>
+                <w:szCs w:val="28"/>
+                <w:shd w:val="clear" w:fill="FFFFFF"/>
+                <w:rtl/>
+                <w:cs w:val="0"/>
+                <w:lang w:val="en-US" w:bidi="fa-IR"/>
+              </w:rPr>
+              <w:t xml:space="preserve"> برای دریافت اطلاعات، استقاده می کند.</w:t>
             </w:r>
           </w:p>
           <w:p>
@@ -4647,17 +3718,14 @@
               <w:spacing w:before="0" w:beforeAutospacing="0" w:after="120" w:afterAutospacing="0"/>
               <w:ind w:left="720" w:leftChars="0" w:right="0" w:firstLine="0"/>
               <w:rPr>
-                <w:rFonts w:hint="cs" w:ascii="Times New Roman" w:hAnsi="Times New Roman" w:cs="Times New Roman"/>
-                <w:i w:val="0"/>
-                <w:iCs w:val="0"/>
-                <w:caps w:val="0"/>
-                <w:color w:val="000000"/>
-                <w:spacing w:val="0"/>
-                <w:sz w:val="28"/>
-                <w:szCs w:val="28"/>
-                <w:shd w:val="clear" w:fill="FFFFFF"/>
-                <w:rtl/>
-                <w:cs w:val="0"/>
+                <w:rFonts w:hint="cs" w:ascii="Times New Roman" w:hAnsi="Times New Roman" w:cs="Far.Nazanin"/>
+                <w:i w:val="0"/>
+                <w:iCs w:val="0"/>
+                <w:caps w:val="0"/>
+                <w:color w:val="000000"/>
+                <w:spacing w:val="0"/>
+                <w:sz w:val="28"/>
+                <w:szCs w:val="28"/>
                 <w:lang w:val="en-US" w:bidi="fa-IR"/>
               </w:rPr>
             </w:pPr>
@@ -4676,24 +3744,7 @@
                 <w:cs/>
                 <w:lang w:bidi="ar-SA"/>
               </w:rPr>
-              <w:t>برای دریافت تمامی اطلاعات یک ویدیو</w:t>
-            </w:r>
-            <w:r>
-              <w:rPr>
-                <w:rFonts w:hint="cs" w:ascii="Times New Roman" w:hAnsi="Times New Roman" w:cs="Far.Nazanin"/>
-                <w:i w:val="0"/>
-                <w:iCs w:val="0"/>
-                <w:caps w:val="0"/>
-                <w:color w:val="000000"/>
-                <w:spacing w:val="0"/>
-                <w:sz w:val="28"/>
-                <w:szCs w:val="28"/>
-                <w:shd w:val="clear" w:fill="FFFFFF"/>
-                <w:rtl/>
-                <w:cs w:val="0"/>
-                <w:lang w:val="en-US" w:bidi="fa-IR"/>
-              </w:rPr>
-              <w:t xml:space="preserve"> در </w:t>
+              <w:t>پس از دریافت کامل زیرنویس فارسی ایجاد شده این زیرنویس در کنار ویدیو به کاربر نمایش داده می شود</w:t>
             </w:r>
             <w:r>
               <w:rPr>
@@ -4708,6 +3759,683 @@
                 <w:shd w:val="clear" w:fill="FFFFFF"/>
                 <w:rtl w:val="0"/>
                 <w:cs w:val="0"/>
+                <w:lang w:val="en-US" w:bidi="ar-SA"/>
+              </w:rPr>
+              <w:t xml:space="preserve"> </w:t>
+            </w:r>
+            <w:r>
+              <w:rPr>
+                <w:rFonts w:hint="cs" w:ascii="Times New Roman" w:hAnsi="Times New Roman" w:cs="Far.Nazanin"/>
+                <w:i w:val="0"/>
+                <w:iCs w:val="0"/>
+                <w:caps w:val="0"/>
+                <w:color w:val="000000"/>
+                <w:spacing w:val="0"/>
+                <w:sz w:val="28"/>
+                <w:szCs w:val="28"/>
+                <w:shd w:val="clear" w:fill="FFFFFF"/>
+                <w:rtl/>
+                <w:cs w:val="0"/>
+                <w:lang w:val="en-US" w:bidi="fa-IR"/>
+              </w:rPr>
+              <w:t>و</w:t>
+            </w:r>
+          </w:p>
+          <w:p>
+            <w:pPr>
+              <w:pStyle w:val="9"/>
+              <w:keepNext w:val="0"/>
+              <w:keepLines w:val="0"/>
+              <w:widowControl/>
+              <w:suppressLineNumbers w:val="0"/>
+              <w:pBdr>
+                <w:top w:val="none" w:color="auto" w:sz="0" w:space="0"/>
+                <w:left w:val="none" w:color="auto" w:sz="0" w:space="0"/>
+                <w:bottom w:val="none" w:color="auto" w:sz="0" w:space="0"/>
+                <w:right w:val="none" w:color="auto" w:sz="0" w:space="0"/>
+              </w:pBdr>
+              <w:shd w:val="clear" w:fill="FFFFFF"/>
+              <w:bidi/>
+              <w:spacing w:before="0" w:beforeAutospacing="0" w:after="120" w:afterAutospacing="0"/>
+              <w:ind w:left="720" w:leftChars="0" w:right="0" w:firstLine="0"/>
+              <w:rPr>
+                <w:rFonts w:hint="default" w:ascii="Times New Roman" w:hAnsi="Times New Roman" w:cs="Far.Nazanin"/>
+                <w:i w:val="0"/>
+                <w:iCs w:val="0"/>
+                <w:caps w:val="0"/>
+                <w:color w:val="000000"/>
+                <w:spacing w:val="0"/>
+                <w:sz w:val="28"/>
+                <w:szCs w:val="28"/>
+              </w:rPr>
+            </w:pPr>
+            <w:r>
+              <w:rPr>
+                <w:rFonts w:hint="cs" w:ascii="Times New Roman" w:hAnsi="Times New Roman" w:cs="Far.Nazanin"/>
+                <w:i w:val="0"/>
+                <w:iCs w:val="0"/>
+                <w:caps w:val="0"/>
+                <w:color w:val="000000"/>
+                <w:spacing w:val="0"/>
+                <w:sz w:val="28"/>
+                <w:szCs w:val="28"/>
+                <w:shd w:val="clear" w:fill="FFFFFF"/>
+                <w:rtl/>
+                <w:cs/>
+                <w:lang w:bidi="ar-SA"/>
+              </w:rPr>
+              <w:t>همچنین در صورت عدم وجود زیرنویس برای ویدیو، یا بروز هر خطای دیگر اطلاع رسانی به کاربر باید صورت بگیرد</w:t>
+            </w:r>
+            <w:r>
+              <w:rPr>
+                <w:rFonts w:hint="cs" w:ascii="Times New Roman" w:hAnsi="Times New Roman" w:cs="Far.Nazanin"/>
+                <w:i w:val="0"/>
+                <w:iCs w:val="0"/>
+                <w:caps w:val="0"/>
+                <w:color w:val="000000"/>
+                <w:spacing w:val="0"/>
+                <w:sz w:val="28"/>
+                <w:szCs w:val="28"/>
+                <w:shd w:val="clear" w:fill="FFFFFF"/>
+                <w:rtl/>
+                <w:cs w:val="0"/>
+              </w:rPr>
+              <w:t>.</w:t>
+            </w:r>
+          </w:p>
+          <w:p>
+            <w:pPr>
+              <w:pStyle w:val="9"/>
+              <w:keepNext w:val="0"/>
+              <w:keepLines w:val="0"/>
+              <w:widowControl/>
+              <w:suppressLineNumbers w:val="0"/>
+              <w:pBdr>
+                <w:top w:val="none" w:color="auto" w:sz="0" w:space="0"/>
+                <w:left w:val="none" w:color="auto" w:sz="0" w:space="0"/>
+                <w:bottom w:val="none" w:color="auto" w:sz="0" w:space="0"/>
+                <w:right w:val="none" w:color="auto" w:sz="0" w:space="0"/>
+              </w:pBdr>
+              <w:shd w:val="clear" w:fill="FFFFFF"/>
+              <w:bidi/>
+              <w:spacing w:before="0" w:beforeAutospacing="0" w:after="120" w:afterAutospacing="0"/>
+              <w:ind w:left="720" w:leftChars="0" w:right="0" w:firstLine="0"/>
+              <w:rPr>
+                <w:rFonts w:hint="cs" w:ascii="Times New Roman" w:hAnsi="Times New Roman" w:cs="Far.Nazanin"/>
+                <w:i w:val="0"/>
+                <w:iCs w:val="0"/>
+                <w:caps w:val="0"/>
+                <w:color w:val="000000"/>
+                <w:spacing w:val="0"/>
+                <w:sz w:val="28"/>
+                <w:szCs w:val="28"/>
+                <w:shd w:val="clear" w:fill="FFFFFF"/>
+                <w:rtl/>
+                <w:cs/>
+                <w:lang w:val="en-US" w:bidi="fa-IR"/>
+              </w:rPr>
+            </w:pPr>
+            <w:r>
+              <w:rPr>
+                <w:rFonts w:hint="cs" w:ascii="Times New Roman" w:hAnsi="Times New Roman" w:cs="Far.Nazanin"/>
+                <w:i w:val="0"/>
+                <w:iCs w:val="0"/>
+                <w:caps w:val="0"/>
+                <w:color w:val="000000"/>
+                <w:spacing w:val="0"/>
+                <w:sz w:val="28"/>
+                <w:szCs w:val="28"/>
+                <w:shd w:val="clear" w:fill="FFFFFF"/>
+                <w:rtl/>
+                <w:cs/>
+                <w:lang w:bidi="ar-SA"/>
+              </w:rPr>
+              <w:t>برای انجام این پروژه معماری</w:t>
+            </w:r>
+            <w:r>
+              <w:rPr>
+                <w:rFonts w:hint="cs" w:ascii="Times New Roman" w:hAnsi="Times New Roman" w:cs="Far.Nazanin"/>
+                <w:i w:val="0"/>
+                <w:iCs w:val="0"/>
+                <w:caps w:val="0"/>
+                <w:color w:val="000000"/>
+                <w:spacing w:val="0"/>
+                <w:sz w:val="28"/>
+                <w:szCs w:val="28"/>
+                <w:shd w:val="clear" w:fill="FFFFFF"/>
+                <w:rtl/>
+                <w:cs w:val="0"/>
+                <w:lang w:val="en-US" w:bidi="fa-IR"/>
+              </w:rPr>
+              <w:t xml:space="preserve"> یا مدل</w:t>
+            </w:r>
+            <w:r>
+              <w:rPr>
+                <w:rFonts w:hint="cs" w:ascii="Times New Roman" w:hAnsi="Times New Roman" w:cs="Far.Nazanin"/>
+                <w:i w:val="0"/>
+                <w:iCs w:val="0"/>
+                <w:caps w:val="0"/>
+                <w:color w:val="000000"/>
+                <w:spacing w:val="0"/>
+                <w:sz w:val="28"/>
+                <w:szCs w:val="28"/>
+                <w:shd w:val="clear" w:fill="FFFFFF"/>
+                <w:rtl/>
+                <w:cs/>
+                <w:lang w:bidi="ar-SA"/>
+              </w:rPr>
+              <w:t xml:space="preserve"> آن را</w:t>
+            </w:r>
+            <w:r>
+              <w:rPr>
+                <w:rFonts w:hint="cs" w:ascii="Times New Roman" w:hAnsi="Times New Roman" w:cs="Far.Nazanin"/>
+                <w:i w:val="0"/>
+                <w:iCs w:val="0"/>
+                <w:caps w:val="0"/>
+                <w:color w:val="000000"/>
+                <w:spacing w:val="0"/>
+                <w:sz w:val="28"/>
+                <w:szCs w:val="28"/>
+                <w:shd w:val="clear" w:fill="FFFFFF"/>
+                <w:rtl/>
+                <w:cs w:val="0"/>
+              </w:rPr>
+              <w:t xml:space="preserve"> </w:t>
+            </w:r>
+            <w:r>
+              <w:rPr>
+                <w:rFonts w:hint="cs" w:ascii="Times New Roman" w:hAnsi="Times New Roman" w:cs="Far.Nazanin"/>
+                <w:i w:val="0"/>
+                <w:iCs w:val="0"/>
+                <w:caps w:val="0"/>
+                <w:color w:val="000000"/>
+                <w:spacing w:val="0"/>
+                <w:sz w:val="28"/>
+                <w:szCs w:val="28"/>
+                <w:shd w:val="clear" w:fill="FFFFFF"/>
+                <w:rtl/>
+                <w:cs/>
+                <w:lang w:bidi="ar-SA"/>
+              </w:rPr>
+              <w:t>در قالب</w:t>
+            </w:r>
+            <w:r>
+              <w:rPr>
+                <w:rFonts w:hint="cs" w:ascii="Times New Roman" w:hAnsi="Times New Roman" w:cs="Far.Nazanin"/>
+                <w:i w:val="0"/>
+                <w:iCs w:val="0"/>
+                <w:caps w:val="0"/>
+                <w:color w:val="000000"/>
+                <w:spacing w:val="0"/>
+                <w:sz w:val="28"/>
+                <w:szCs w:val="28"/>
+                <w:shd w:val="clear" w:fill="FFFFFF"/>
+                <w:rtl/>
+                <w:cs w:val="0"/>
+                <w:lang w:val="en-US" w:bidi="fa-IR"/>
+              </w:rPr>
+              <w:t xml:space="preserve"> </w:t>
+            </w:r>
+            <w:r>
+              <w:rPr>
+                <w:rFonts w:hint="default" w:ascii="Times New Roman" w:hAnsi="Times New Roman" w:cs="Far.Nazanin"/>
+                <w:i w:val="0"/>
+                <w:iCs w:val="0"/>
+                <w:caps w:val="0"/>
+                <w:color w:val="000000"/>
+                <w:spacing w:val="0"/>
+                <w:sz w:val="28"/>
+                <w:szCs w:val="28"/>
+                <w:shd w:val="clear" w:fill="FFFFFF"/>
+                <w:rtl w:val="0"/>
+                <w:cs w:val="0"/>
+                <w:lang w:val="en-US" w:bidi="fa-IR"/>
+              </w:rPr>
+              <w:t>MVC</w:t>
+            </w:r>
+            <w:r>
+              <w:rPr>
+                <w:rFonts w:hint="cs" w:ascii="Times New Roman" w:hAnsi="Times New Roman" w:cs="Far.Nazanin"/>
+                <w:i w:val="0"/>
+                <w:iCs w:val="0"/>
+                <w:caps w:val="0"/>
+                <w:color w:val="000000"/>
+                <w:spacing w:val="0"/>
+                <w:sz w:val="28"/>
+                <w:szCs w:val="28"/>
+                <w:shd w:val="clear" w:fill="FFFFFF"/>
+                <w:rtl/>
+                <w:cs/>
+                <w:lang w:bidi="ar-SA"/>
+              </w:rPr>
+              <w:t xml:space="preserve"> طراحی خواهیم کرد</w:t>
+            </w:r>
+            <w:r>
+              <w:rPr>
+                <w:rFonts w:hint="cs" w:ascii="Times New Roman" w:hAnsi="Times New Roman" w:cs="Far.Nazanin"/>
+                <w:i w:val="0"/>
+                <w:iCs w:val="0"/>
+                <w:caps w:val="0"/>
+                <w:color w:val="000000"/>
+                <w:spacing w:val="0"/>
+                <w:sz w:val="28"/>
+                <w:szCs w:val="28"/>
+                <w:shd w:val="clear" w:fill="FFFFFF"/>
+                <w:rtl/>
+                <w:cs w:val="0"/>
+                <w:lang w:val="en-US" w:bidi="fa-IR"/>
+              </w:rPr>
+              <w:t>.</w:t>
+            </w:r>
+          </w:p>
+          <w:p>
+            <w:pPr>
+              <w:pStyle w:val="9"/>
+              <w:keepNext w:val="0"/>
+              <w:keepLines w:val="0"/>
+              <w:widowControl/>
+              <w:suppressLineNumbers w:val="0"/>
+              <w:pBdr>
+                <w:top w:val="none" w:color="auto" w:sz="0" w:space="0"/>
+                <w:left w:val="none" w:color="auto" w:sz="0" w:space="0"/>
+                <w:bottom w:val="none" w:color="auto" w:sz="0" w:space="0"/>
+                <w:right w:val="none" w:color="auto" w:sz="0" w:space="0"/>
+              </w:pBdr>
+              <w:shd w:val="clear" w:fill="FFFFFF"/>
+              <w:bidi/>
+              <w:spacing w:before="0" w:beforeAutospacing="0" w:after="120" w:afterAutospacing="0"/>
+              <w:ind w:left="720" w:leftChars="0" w:right="0" w:firstLine="0"/>
+              <w:rPr>
+                <w:rFonts w:hint="cs" w:ascii="Times New Roman" w:hAnsi="Times New Roman" w:cs="Far.Nazanin"/>
+                <w:i w:val="0"/>
+                <w:iCs w:val="0"/>
+                <w:caps w:val="0"/>
+                <w:color w:val="000000"/>
+                <w:spacing w:val="0"/>
+                <w:sz w:val="28"/>
+                <w:szCs w:val="28"/>
+                <w:lang w:bidi="fa-IR"/>
+              </w:rPr>
+            </w:pPr>
+            <w:r>
+              <w:rPr>
+                <w:rFonts w:hint="cs" w:ascii="Times New Roman" w:hAnsi="Times New Roman" w:cs="Far.Nazanin"/>
+                <w:i w:val="0"/>
+                <w:iCs w:val="0"/>
+                <w:caps w:val="0"/>
+                <w:color w:val="000000"/>
+                <w:spacing w:val="0"/>
+                <w:sz w:val="28"/>
+                <w:szCs w:val="28"/>
+                <w:shd w:val="clear" w:fill="FFFFFF"/>
+                <w:rtl/>
+                <w:cs/>
+                <w:lang w:bidi="ar-SA"/>
+              </w:rPr>
+              <w:t>بنابراین برنامه به طور کلی به دو بخش</w:t>
+            </w:r>
+            <w:r>
+              <w:rPr>
+                <w:rFonts w:hint="default" w:ascii="Times New Roman" w:hAnsi="Times New Roman" w:cs="Far.Nazanin"/>
+                <w:i w:val="0"/>
+                <w:iCs w:val="0"/>
+                <w:caps w:val="0"/>
+                <w:color w:val="000000"/>
+                <w:spacing w:val="0"/>
+                <w:sz w:val="28"/>
+                <w:szCs w:val="28"/>
+                <w:shd w:val="clear" w:fill="FFFFFF"/>
+                <w:rtl w:val="0"/>
+                <w:cs w:val="0"/>
+                <w:lang w:val="en-US"/>
+              </w:rPr>
+              <w:t xml:space="preserve">Client </w:t>
+            </w:r>
+            <w:r>
+              <w:rPr>
+                <w:rFonts w:hint="cs" w:ascii="Times New Roman" w:hAnsi="Times New Roman" w:cs="Far.Nazanin"/>
+                <w:i w:val="0"/>
+                <w:iCs w:val="0"/>
+                <w:caps w:val="0"/>
+                <w:color w:val="000000"/>
+                <w:spacing w:val="0"/>
+                <w:sz w:val="28"/>
+                <w:szCs w:val="28"/>
+                <w:shd w:val="clear" w:fill="FFFFFF"/>
+                <w:rtl/>
+                <w:cs w:val="0"/>
+                <w:lang w:val="en-US" w:bidi="fa-IR"/>
+              </w:rPr>
+              <w:t xml:space="preserve"> </w:t>
+            </w:r>
+            <w:r>
+              <w:rPr>
+                <w:rFonts w:hint="cs" w:ascii="Times New Roman" w:hAnsi="Times New Roman" w:cs="Far.Nazanin"/>
+                <w:i w:val="0"/>
+                <w:iCs w:val="0"/>
+                <w:caps w:val="0"/>
+                <w:color w:val="000000"/>
+                <w:spacing w:val="0"/>
+                <w:sz w:val="28"/>
+                <w:szCs w:val="28"/>
+                <w:shd w:val="clear" w:fill="FFFFFF"/>
+                <w:rtl/>
+                <w:cs/>
+                <w:lang w:bidi="ar-SA"/>
+              </w:rPr>
+              <w:t xml:space="preserve">و </w:t>
+            </w:r>
+            <w:r>
+              <w:rPr>
+                <w:rFonts w:hint="default" w:ascii="Times New Roman" w:hAnsi="Times New Roman" w:cs="Far.Nazanin"/>
+                <w:i w:val="0"/>
+                <w:iCs w:val="0"/>
+                <w:caps w:val="0"/>
+                <w:color w:val="000000"/>
+                <w:spacing w:val="0"/>
+                <w:sz w:val="28"/>
+                <w:szCs w:val="28"/>
+                <w:shd w:val="clear" w:fill="FFFFFF"/>
+                <w:rtl w:val="0"/>
+                <w:cs w:val="0"/>
+                <w:lang w:val="en-US"/>
+              </w:rPr>
+              <w:t xml:space="preserve"> Sever</w:t>
+            </w:r>
+            <w:r>
+              <w:rPr>
+                <w:rFonts w:hint="cs" w:ascii="Times New Roman" w:hAnsi="Times New Roman" w:cs="Far.Nazanin"/>
+                <w:i w:val="0"/>
+                <w:iCs w:val="0"/>
+                <w:caps w:val="0"/>
+                <w:color w:val="000000"/>
+                <w:spacing w:val="0"/>
+                <w:sz w:val="28"/>
+                <w:szCs w:val="28"/>
+                <w:shd w:val="clear" w:fill="FFFFFF"/>
+                <w:rtl/>
+                <w:cs/>
+                <w:lang w:bidi="ar-SA"/>
+              </w:rPr>
+              <w:t>تقسیم می شود</w:t>
+            </w:r>
+            <w:r>
+              <w:rPr>
+                <w:rFonts w:hint="default" w:ascii="Times New Roman" w:hAnsi="Times New Roman" w:cs="Far.Nazanin"/>
+                <w:i w:val="0"/>
+                <w:iCs w:val="0"/>
+                <w:caps w:val="0"/>
+                <w:color w:val="000000"/>
+                <w:spacing w:val="0"/>
+                <w:sz w:val="28"/>
+                <w:szCs w:val="28"/>
+                <w:shd w:val="clear" w:fill="FFFFFF"/>
+                <w:rtl w:val="0"/>
+                <w:cs w:val="0"/>
+                <w:lang w:val="en-US" w:bidi="ar-SA"/>
+              </w:rPr>
+              <w:t xml:space="preserve"> </w:t>
+            </w:r>
+            <w:r>
+              <w:rPr>
+                <w:rFonts w:hint="cs" w:ascii="Times New Roman" w:hAnsi="Times New Roman" w:cs="Far.Nazanin"/>
+                <w:i w:val="0"/>
+                <w:iCs w:val="0"/>
+                <w:caps w:val="0"/>
+                <w:color w:val="000000"/>
+                <w:spacing w:val="0"/>
+                <w:sz w:val="28"/>
+                <w:szCs w:val="28"/>
+                <w:shd w:val="clear" w:fill="FFFFFF"/>
+                <w:rtl/>
+                <w:cs w:val="0"/>
+                <w:lang w:val="en-US" w:bidi="fa-IR"/>
+              </w:rPr>
+              <w:t xml:space="preserve">که </w:t>
+            </w:r>
+            <w:r>
+              <w:rPr>
+                <w:rFonts w:hint="cs" w:ascii="Times New Roman" w:hAnsi="Times New Roman" w:cs="Far.Nazanin"/>
+                <w:i w:val="0"/>
+                <w:iCs w:val="0"/>
+                <w:caps w:val="0"/>
+                <w:color w:val="000000"/>
+                <w:spacing w:val="0"/>
+                <w:sz w:val="28"/>
+                <w:szCs w:val="28"/>
+                <w:shd w:val="clear" w:fill="FFFFFF"/>
+                <w:rtl/>
+                <w:cs/>
+                <w:lang w:bidi="ar-SA"/>
+              </w:rPr>
+              <w:t>توضیحات هرکدام در ادامه آمده است</w:t>
+            </w:r>
+            <w:r>
+              <w:rPr>
+                <w:rFonts w:hint="cs" w:ascii="Times New Roman" w:hAnsi="Times New Roman" w:cs="Far.Nazanin"/>
+                <w:i w:val="0"/>
+                <w:iCs w:val="0"/>
+                <w:caps w:val="0"/>
+                <w:color w:val="000000"/>
+                <w:spacing w:val="0"/>
+                <w:sz w:val="28"/>
+                <w:szCs w:val="28"/>
+                <w:shd w:val="clear" w:fill="FFFFFF"/>
+                <w:rtl/>
+                <w:cs w:val="0"/>
+                <w:lang w:val="en-US" w:bidi="fa-IR"/>
+              </w:rPr>
+              <w:t>.</w:t>
+            </w:r>
+          </w:p>
+          <w:p>
+            <w:pPr>
+              <w:pStyle w:val="9"/>
+              <w:keepNext w:val="0"/>
+              <w:keepLines w:val="0"/>
+              <w:widowControl/>
+              <w:numPr>
+                <w:ilvl w:val="0"/>
+                <w:numId w:val="3"/>
+              </w:numPr>
+              <w:suppressLineNumbers w:val="0"/>
+              <w:pBdr>
+                <w:top w:val="none" w:color="auto" w:sz="0" w:space="0"/>
+                <w:left w:val="none" w:color="auto" w:sz="0" w:space="0"/>
+                <w:bottom w:val="none" w:color="auto" w:sz="0" w:space="0"/>
+                <w:right w:val="none" w:color="auto" w:sz="0" w:space="0"/>
+              </w:pBdr>
+              <w:shd w:val="clear" w:fill="FFFFFF"/>
+              <w:wordWrap w:val="0"/>
+              <w:bidi/>
+              <w:spacing w:before="0" w:beforeAutospacing="0" w:after="120" w:afterAutospacing="0"/>
+              <w:ind w:left="720" w:leftChars="0" w:right="0" w:firstLine="0"/>
+              <w:rPr>
+                <w:rFonts w:hint="default" w:ascii="Times New Roman" w:hAnsi="Times New Roman" w:cs="Far.Nazanin"/>
+                <w:i w:val="0"/>
+                <w:iCs w:val="0"/>
+                <w:caps w:val="0"/>
+                <w:color w:val="000000"/>
+                <w:spacing w:val="0"/>
+                <w:sz w:val="28"/>
+                <w:szCs w:val="28"/>
+                <w:lang w:val="en-US"/>
+              </w:rPr>
+            </w:pPr>
+            <w:r>
+              <w:rPr>
+                <w:rFonts w:hint="default" w:ascii="Times New Roman" w:hAnsi="Times New Roman" w:cs="Far.Nazanin"/>
+                <w:i w:val="0"/>
+                <w:iCs w:val="0"/>
+                <w:caps w:val="0"/>
+                <w:color w:val="000000"/>
+                <w:spacing w:val="0"/>
+                <w:sz w:val="28"/>
+                <w:szCs w:val="28"/>
+                <w:lang w:val="en-US"/>
+              </w:rPr>
+              <w:t>Client</w:t>
+            </w:r>
+          </w:p>
+          <w:p>
+            <w:pPr>
+              <w:pStyle w:val="9"/>
+              <w:keepNext w:val="0"/>
+              <w:keepLines w:val="0"/>
+              <w:widowControl/>
+              <w:numPr>
+                <w:numId w:val="0"/>
+              </w:numPr>
+              <w:suppressLineNumbers w:val="0"/>
+              <w:pBdr>
+                <w:top w:val="none" w:color="auto" w:sz="0" w:space="0"/>
+                <w:left w:val="none" w:color="auto" w:sz="0" w:space="0"/>
+                <w:bottom w:val="none" w:color="auto" w:sz="0" w:space="0"/>
+                <w:right w:val="none" w:color="auto" w:sz="0" w:space="0"/>
+              </w:pBdr>
+              <w:shd w:val="clear" w:fill="FFFFFF"/>
+              <w:wordWrap w:val="0"/>
+              <w:bidi/>
+              <w:spacing w:before="0" w:beforeAutospacing="0" w:after="120" w:afterAutospacing="0" w:line="259" w:lineRule="auto"/>
+              <w:ind w:left="720" w:leftChars="0" w:right="0" w:rightChars="0"/>
+              <w:jc w:val="left"/>
+              <w:rPr>
+                <w:rFonts w:hint="cs" w:ascii="Times New Roman" w:hAnsi="Times New Roman" w:cs="Far.Nazanin"/>
+                <w:i w:val="0"/>
+                <w:iCs w:val="0"/>
+                <w:caps w:val="0"/>
+                <w:color w:val="000000"/>
+                <w:spacing w:val="0"/>
+                <w:sz w:val="28"/>
+                <w:szCs w:val="28"/>
+                <w:rtl/>
+                <w:lang w:val="en-US" w:bidi="fa-IR"/>
+              </w:rPr>
+            </w:pPr>
+            <w:r>
+              <w:rPr>
+                <w:rFonts w:hint="cs" w:ascii="Times New Roman" w:hAnsi="Times New Roman" w:cs="Far.Nazanin"/>
+                <w:i w:val="0"/>
+                <w:iCs w:val="0"/>
+                <w:caps w:val="0"/>
+                <w:color w:val="000000"/>
+                <w:spacing w:val="0"/>
+                <w:sz w:val="28"/>
+                <w:szCs w:val="28"/>
+                <w:rtl/>
+                <w:lang w:val="en-US" w:bidi="fa-IR"/>
+              </w:rPr>
+              <w:t xml:space="preserve">در مدل طراحی شده، بخش </w:t>
+            </w:r>
+            <w:r>
+              <w:rPr>
+                <w:rFonts w:hint="default" w:ascii="Times New Roman" w:hAnsi="Times New Roman" w:cs="Far.Nazanin"/>
+                <w:i w:val="0"/>
+                <w:iCs w:val="0"/>
+                <w:caps w:val="0"/>
+                <w:color w:val="000000"/>
+                <w:spacing w:val="0"/>
+                <w:sz w:val="28"/>
+                <w:szCs w:val="28"/>
+                <w:rtl w:val="0"/>
+                <w:lang w:val="en-US" w:bidi="fa-IR"/>
+              </w:rPr>
+              <w:t>client</w:t>
+            </w:r>
+            <w:r>
+              <w:rPr>
+                <w:rFonts w:hint="cs" w:ascii="Times New Roman" w:hAnsi="Times New Roman" w:cs="Far.Nazanin"/>
+                <w:i w:val="0"/>
+                <w:iCs w:val="0"/>
+                <w:caps w:val="0"/>
+                <w:color w:val="000000"/>
+                <w:spacing w:val="0"/>
+                <w:sz w:val="28"/>
+                <w:szCs w:val="28"/>
+                <w:rtl/>
+                <w:lang w:val="en-US" w:bidi="fa-IR"/>
+              </w:rPr>
+              <w:t xml:space="preserve"> پس از دریافت لینک مورد نظر و بررسی آن، اطلاعات آن را با استفاده از</w:t>
+            </w:r>
+          </w:p>
+          <w:p>
+            <w:pPr>
+              <w:pStyle w:val="9"/>
+              <w:keepNext w:val="0"/>
+              <w:keepLines w:val="0"/>
+              <w:widowControl/>
+              <w:numPr>
+                <w:numId w:val="0"/>
+              </w:numPr>
+              <w:suppressLineNumbers w:val="0"/>
+              <w:pBdr>
+                <w:top w:val="none" w:color="auto" w:sz="0" w:space="0"/>
+                <w:left w:val="none" w:color="auto" w:sz="0" w:space="0"/>
+                <w:bottom w:val="none" w:color="auto" w:sz="0" w:space="0"/>
+                <w:right w:val="none" w:color="auto" w:sz="0" w:space="0"/>
+              </w:pBdr>
+              <w:shd w:val="clear" w:fill="FFFFFF"/>
+              <w:wordWrap w:val="0"/>
+              <w:bidi/>
+              <w:spacing w:before="0" w:beforeAutospacing="0" w:after="120" w:afterAutospacing="0" w:line="259" w:lineRule="auto"/>
+              <w:ind w:left="720" w:leftChars="0" w:right="0" w:rightChars="0"/>
+              <w:jc w:val="left"/>
+              <w:rPr>
+                <w:rFonts w:hint="cs" w:ascii="Times New Roman" w:hAnsi="Times New Roman" w:cs="Far.Nazanin"/>
+                <w:i w:val="0"/>
+                <w:iCs w:val="0"/>
+                <w:caps w:val="0"/>
+                <w:color w:val="000000"/>
+                <w:spacing w:val="0"/>
+                <w:sz w:val="28"/>
+                <w:szCs w:val="28"/>
+                <w:shd w:val="clear" w:fill="FFFFFF"/>
+                <w:rtl/>
+                <w:cs w:val="0"/>
+                <w:lang w:val="en-US" w:bidi="fa-IR"/>
+              </w:rPr>
+            </w:pPr>
+            <w:r>
+              <w:rPr>
+                <w:rFonts w:hint="default" w:ascii="Times New Roman" w:hAnsi="Times New Roman" w:cs="Far.Nazanin"/>
+                <w:i w:val="0"/>
+                <w:iCs w:val="0"/>
+                <w:caps w:val="0"/>
+                <w:color w:val="000000"/>
+                <w:spacing w:val="0"/>
+                <w:sz w:val="28"/>
+                <w:szCs w:val="28"/>
+                <w:rtl w:val="0"/>
+                <w:lang w:val="en-US" w:bidi="fa-IR"/>
+              </w:rPr>
+              <w:t>api</w:t>
+            </w:r>
+            <w:r>
+              <w:rPr>
+                <w:rFonts w:hint="cs" w:ascii="Times New Roman" w:hAnsi="Times New Roman" w:cs="Far.Nazanin"/>
+                <w:i w:val="0"/>
+                <w:iCs w:val="0"/>
+                <w:caps w:val="0"/>
+                <w:color w:val="000000"/>
+                <w:spacing w:val="0"/>
+                <w:sz w:val="28"/>
+                <w:szCs w:val="28"/>
+                <w:rtl/>
+                <w:lang w:val="en-US" w:bidi="fa-IR"/>
+              </w:rPr>
+              <w:t xml:space="preserve"> های </w:t>
+            </w:r>
+            <w:r>
+              <w:rPr>
+                <w:rFonts w:hint="default" w:ascii="Times New Roman" w:hAnsi="Times New Roman" w:cs="Far.Nazanin"/>
+                <w:i w:val="0"/>
+                <w:iCs w:val="0"/>
+                <w:caps w:val="0"/>
+                <w:color w:val="000000"/>
+                <w:spacing w:val="0"/>
+                <w:sz w:val="28"/>
+                <w:szCs w:val="28"/>
+                <w:rtl w:val="0"/>
                 <w:lang w:val="en-US" w:bidi="fa-IR"/>
               </w:rPr>
               <w:t>YouTube</w:t>
@@ -4722,97 +4450,10 @@
                 <w:spacing w:val="0"/>
                 <w:sz w:val="28"/>
                 <w:szCs w:val="28"/>
-                <w:shd w:val="clear" w:fill="FFFFFF"/>
-                <w:rtl/>
-                <w:cs w:val="0"/>
-                <w:lang w:val="en-US" w:bidi="fa-IR"/>
-              </w:rPr>
-              <w:t xml:space="preserve"> </w:t>
-            </w:r>
-            <w:r>
-              <w:rPr>
-                <w:rFonts w:hint="default" w:ascii="Times New Roman" w:hAnsi="Times New Roman" w:cs="Far.Nazanin"/>
-                <w:i w:val="0"/>
-                <w:iCs w:val="0"/>
-                <w:caps w:val="0"/>
-                <w:color w:val="000000"/>
-                <w:spacing w:val="0"/>
-                <w:sz w:val="28"/>
-                <w:szCs w:val="28"/>
-                <w:shd w:val="clear" w:fill="FFFFFF"/>
-                <w:rtl w:val="0"/>
-                <w:cs w:val="0"/>
-                <w:lang w:val="en-US" w:bidi="fa-IR"/>
-              </w:rPr>
-              <w:t>)</w:t>
-            </w:r>
-            <w:r>
-              <w:rPr>
-                <w:rFonts w:hint="cs" w:ascii="Times New Roman" w:hAnsi="Times New Roman" w:cs="Times New Roman"/>
-                <w:i w:val="0"/>
-                <w:iCs w:val="0"/>
-                <w:caps w:val="0"/>
-                <w:color w:val="000000"/>
-                <w:spacing w:val="0"/>
-                <w:sz w:val="28"/>
-                <w:szCs w:val="28"/>
-                <w:shd w:val="clear" w:fill="FFFFFF"/>
-                <w:rtl/>
-                <w:cs w:val="0"/>
-                <w:lang w:bidi="fa-IR"/>
-              </w:rPr>
-              <w:t>به</w:t>
-            </w:r>
-            <w:r>
-              <w:rPr>
-                <w:rFonts w:hint="cs" w:ascii="Times New Roman" w:hAnsi="Times New Roman" w:cs="Times New Roman"/>
-                <w:i w:val="0"/>
-                <w:iCs w:val="0"/>
-                <w:caps w:val="0"/>
-                <w:color w:val="000000"/>
-                <w:spacing w:val="0"/>
-                <w:sz w:val="28"/>
-                <w:szCs w:val="28"/>
-                <w:shd w:val="clear" w:fill="FFFFFF"/>
-                <w:rtl/>
-                <w:cs w:val="0"/>
-                <w:lang w:val="en-US" w:bidi="fa-IR"/>
-              </w:rPr>
-              <w:t xml:space="preserve"> جز محتوای خود آن) و </w:t>
-            </w:r>
-            <w:r>
-              <w:rPr>
-                <w:rFonts w:hint="default" w:ascii="Times New Roman" w:hAnsi="Times New Roman" w:cs="Times New Roman"/>
-                <w:i w:val="0"/>
-                <w:iCs w:val="0"/>
-                <w:caps w:val="0"/>
-                <w:color w:val="000000"/>
-                <w:spacing w:val="0"/>
-                <w:sz w:val="28"/>
-                <w:szCs w:val="28"/>
-                <w:shd w:val="clear" w:fill="FFFFFF"/>
-                <w:rtl w:val="0"/>
-                <w:cs w:val="0"/>
-                <w:lang w:val="en-US" w:bidi="fa-IR"/>
-              </w:rPr>
-              <w:t>Entity</w:t>
-            </w:r>
-            <w:r>
-              <w:rPr>
-                <w:rFonts w:hint="cs" w:ascii="Times New Roman" w:hAnsi="Times New Roman" w:cs="Times New Roman"/>
-                <w:i w:val="0"/>
-                <w:iCs w:val="0"/>
-                <w:caps w:val="0"/>
-                <w:color w:val="000000"/>
-                <w:spacing w:val="0"/>
-                <w:sz w:val="28"/>
-                <w:szCs w:val="28"/>
-                <w:shd w:val="clear" w:fill="FFFFFF"/>
-                <w:rtl/>
-                <w:cs w:val="0"/>
-                <w:lang w:val="en-US" w:bidi="fa-IR"/>
-              </w:rPr>
-              <w:t xml:space="preserve"> های دیگر، از</w:t>
+                <w:rtl/>
+                <w:lang w:val="en-US" w:bidi="fa-IR"/>
+              </w:rPr>
+              <w:t xml:space="preserve"> بدست می آورد و نمایش می دهد.</w:t>
             </w:r>
           </w:p>
           <w:p>
@@ -4850,6 +4491,23 @@
             </w:pPr>
             <w:r>
               <w:rPr>
+                <w:rFonts w:hint="cs" w:ascii="Times New Roman" w:hAnsi="Times New Roman" w:cs="Far.Nazanin"/>
+                <w:i w:val="0"/>
+                <w:iCs w:val="0"/>
+                <w:caps w:val="0"/>
+                <w:color w:val="000000"/>
+                <w:spacing w:val="0"/>
+                <w:sz w:val="28"/>
+                <w:szCs w:val="28"/>
+                <w:shd w:val="clear" w:fill="FFFFFF"/>
+                <w:rtl/>
+                <w:cs w:val="0"/>
+                <w:lang w:val="en-US" w:bidi="fa-IR"/>
+              </w:rPr>
+              <w:t xml:space="preserve">این </w:t>
+            </w:r>
+            <w:r>
+              <w:rPr>
                 <w:rFonts w:hint="default" w:ascii="Times New Roman" w:hAnsi="Times New Roman" w:cs="Far.Nazanin"/>
                 <w:i w:val="0"/>
                 <w:iCs w:val="0"/>
@@ -4880,7 +4538,7 @@
                 <w:cs w:val="0"/>
                 <w:lang w:val="en-US" w:bidi="fa-IR"/>
               </w:rPr>
-              <w:t xml:space="preserve"> های رسمی </w:t>
+              <w:t xml:space="preserve"> ها همچنین امکان دریافت اطلاعات زیرنویس</w:t>
             </w:r>
             <w:r>
               <w:rPr>
@@ -4897,152 +4555,24 @@
                 <w:cs w:val="0"/>
                 <w:lang w:val="en-US" w:bidi="fa-IR"/>
               </w:rPr>
-              <w:t xml:space="preserve"> Youtube</w:t>
-            </w:r>
-            <w:r>
-              <w:rPr>
-                <w:rFonts w:hint="cs" w:ascii="Times New Roman" w:hAnsi="Times New Roman" w:cs="Far.Nazanin"/>
-                <w:i w:val="0"/>
-                <w:iCs w:val="0"/>
-                <w:caps w:val="0"/>
-                <w:color w:val="000000"/>
-                <w:spacing w:val="0"/>
-                <w:sz w:val="28"/>
-                <w:szCs w:val="28"/>
-                <w:shd w:val="clear" w:fill="FFFFFF"/>
-                <w:rtl/>
-                <w:cs w:val="0"/>
-                <w:lang w:val="en-US" w:bidi="fa-IR"/>
-              </w:rPr>
-              <w:t>(</w:t>
-            </w:r>
-            <w:r>
-              <w:rPr>
-                <w:rFonts w:hint="default" w:ascii="Times New Roman" w:hAnsi="Times New Roman" w:cs="Far.Nazanin"/>
-                <w:i w:val="0"/>
-                <w:iCs w:val="0"/>
-                <w:caps w:val="0"/>
-                <w:color w:val="000000"/>
-                <w:spacing w:val="0"/>
-                <w:sz w:val="28"/>
-                <w:szCs w:val="28"/>
-                <w:shd w:val="clear" w:fill="FFFFFF"/>
-                <w:lang w:val="en-US" w:bidi="fa-IR"/>
-              </w:rPr>
-              <w:fldChar w:fldCharType="begin"/>
-            </w:r>
-            <w:r>
-              <w:rPr>
-                <w:rFonts w:hint="default" w:ascii="Times New Roman" w:hAnsi="Times New Roman" w:cs="Far.Nazanin"/>
-                <w:i w:val="0"/>
-                <w:iCs w:val="0"/>
-                <w:caps w:val="0"/>
-                <w:color w:val="000000"/>
-                <w:spacing w:val="0"/>
-                <w:sz w:val="28"/>
-                <w:szCs w:val="28"/>
-                <w:shd w:val="clear" w:fill="FFFFFF"/>
-                <w:lang w:val="en-US" w:bidi="fa-IR"/>
-              </w:rPr>
-              <w:instrText xml:space="preserve"> HYPERLINK "https://developers.google.com/youtube/v3" </w:instrText>
-            </w:r>
-            <w:r>
-              <w:rPr>
-                <w:rFonts w:hint="default" w:ascii="Times New Roman" w:hAnsi="Times New Roman" w:cs="Far.Nazanin"/>
-                <w:i w:val="0"/>
-                <w:iCs w:val="0"/>
-                <w:caps w:val="0"/>
-                <w:color w:val="000000"/>
-                <w:spacing w:val="0"/>
-                <w:sz w:val="28"/>
-                <w:szCs w:val="28"/>
-                <w:shd w:val="clear" w:fill="FFFFFF"/>
-                <w:lang w:val="en-US" w:bidi="fa-IR"/>
-              </w:rPr>
-              <w:fldChar w:fldCharType="separate"/>
-            </w:r>
-            <w:r>
-              <w:rPr>
-                <w:rStyle w:val="8"/>
-                <w:rFonts w:hint="default" w:ascii="Times New Roman" w:hAnsi="Times New Roman" w:cs="Far.Nazanin"/>
-                <w:i w:val="0"/>
-                <w:iCs w:val="0"/>
-                <w:caps w:val="0"/>
-                <w:spacing w:val="0"/>
-                <w:sz w:val="28"/>
-                <w:szCs w:val="28"/>
-                <w:shd w:val="clear" w:fill="FFFFFF"/>
-                <w:rtl w:val="0"/>
-                <w:cs w:val="0"/>
-                <w:lang w:val="en-US" w:bidi="fa-IR"/>
-              </w:rPr>
-              <w:t>YouTube Data API v3</w:t>
-            </w:r>
-            <w:r>
-              <w:rPr>
-                <w:rFonts w:hint="default" w:ascii="Times New Roman" w:hAnsi="Times New Roman" w:cs="Far.Nazanin"/>
-                <w:i w:val="0"/>
-                <w:iCs w:val="0"/>
-                <w:caps w:val="0"/>
-                <w:color w:val="000000"/>
-                <w:spacing w:val="0"/>
-                <w:sz w:val="28"/>
-                <w:szCs w:val="28"/>
-                <w:shd w:val="clear" w:fill="FFFFFF"/>
-                <w:lang w:val="en-US" w:bidi="fa-IR"/>
-              </w:rPr>
-              <w:fldChar w:fldCharType="end"/>
-            </w:r>
-            <w:r>
-              <w:rPr>
-                <w:rFonts w:hint="cs" w:ascii="Times New Roman" w:hAnsi="Times New Roman" w:cs="Far.Nazanin"/>
-                <w:i w:val="0"/>
-                <w:iCs w:val="0"/>
-                <w:caps w:val="0"/>
-                <w:color w:val="000000"/>
-                <w:spacing w:val="0"/>
-                <w:sz w:val="28"/>
-                <w:szCs w:val="28"/>
-                <w:shd w:val="clear" w:fill="FFFFFF"/>
-                <w:rtl/>
-                <w:cs w:val="0"/>
-                <w:lang w:val="en-US" w:bidi="fa-IR"/>
-              </w:rPr>
-              <w:t xml:space="preserve">) استفاده خواهیم کرد. این </w:t>
-            </w:r>
-            <w:r>
-              <w:rPr>
-                <w:rFonts w:hint="default" w:ascii="Times New Roman" w:hAnsi="Times New Roman" w:cs="Far.Nazanin"/>
-                <w:i w:val="0"/>
-                <w:iCs w:val="0"/>
-                <w:caps w:val="0"/>
-                <w:color w:val="000000"/>
-                <w:spacing w:val="0"/>
-                <w:sz w:val="28"/>
-                <w:szCs w:val="28"/>
-                <w:shd w:val="clear" w:fill="FFFFFF"/>
-                <w:rtl w:val="0"/>
-                <w:cs w:val="0"/>
-                <w:lang w:val="en-US" w:bidi="fa-IR"/>
-              </w:rPr>
-              <w:t>API</w:t>
-            </w:r>
-            <w:r>
-              <w:rPr>
-                <w:rFonts w:hint="cs" w:ascii="Times New Roman" w:hAnsi="Times New Roman" w:cs="Far.Nazanin"/>
-                <w:i w:val="0"/>
-                <w:iCs w:val="0"/>
-                <w:caps w:val="0"/>
-                <w:color w:val="000000"/>
-                <w:spacing w:val="0"/>
-                <w:sz w:val="28"/>
-                <w:szCs w:val="28"/>
-                <w:shd w:val="clear" w:fill="FFFFFF"/>
-                <w:rtl/>
-                <w:cs w:val="0"/>
-                <w:lang w:val="en-US" w:bidi="fa-IR"/>
-              </w:rPr>
-              <w:t xml:space="preserve"> ها همچنین امکان</w:t>
+              <w:t xml:space="preserve"> </w:t>
+            </w:r>
+            <w:r>
+              <w:rPr>
+                <w:rFonts w:hint="cs" w:ascii="Times New Roman" w:hAnsi="Times New Roman" w:cs="Far.Nazanin"/>
+                <w:i w:val="0"/>
+                <w:iCs w:val="0"/>
+                <w:caps w:val="0"/>
+                <w:color w:val="000000"/>
+                <w:spacing w:val="0"/>
+                <w:sz w:val="28"/>
+                <w:szCs w:val="28"/>
+                <w:shd w:val="clear" w:fill="FFFFFF"/>
+                <w:rtl/>
+                <w:cs w:val="0"/>
+                <w:lang w:val="en-US" w:bidi="fa-IR"/>
+              </w:rPr>
+              <w:t xml:space="preserve">ویدیوها را نیز به ما می دهند. </w:t>
             </w:r>
           </w:p>
           <w:p>
@@ -5093,7 +4623,7 @@
                 <w:cs w:val="0"/>
                 <w:lang w:val="en-US" w:bidi="fa-IR"/>
               </w:rPr>
-              <w:t>دریافت اطلاعات زیرنویس</w:t>
+              <w:t xml:space="preserve">در هنگام نمایش ویدیو نیز تمامی اطلاعات اصلی آن از جمله تاریخ </w:t>
             </w:r>
             <w:r>
               <w:rPr>
@@ -5110,24 +4640,92 @@
                 <w:cs w:val="0"/>
                 <w:lang w:val="en-US" w:bidi="fa-IR"/>
               </w:rPr>
-              <w:t xml:space="preserve"> </w:t>
-            </w:r>
-            <w:r>
-              <w:rPr>
-                <w:rFonts w:hint="cs" w:ascii="Times New Roman" w:hAnsi="Times New Roman" w:cs="Far.Nazanin"/>
-                <w:i w:val="0"/>
-                <w:iCs w:val="0"/>
-                <w:caps w:val="0"/>
-                <w:color w:val="000000"/>
-                <w:spacing w:val="0"/>
-                <w:sz w:val="28"/>
-                <w:szCs w:val="28"/>
-                <w:shd w:val="clear" w:fill="FFFFFF"/>
-                <w:rtl/>
-                <w:cs w:val="0"/>
-                <w:lang w:val="en-US" w:bidi="fa-IR"/>
-              </w:rPr>
-              <w:t xml:space="preserve">ویدیوها را نیز به ما می دهند. </w:t>
+              <w:t>Upload</w:t>
+            </w:r>
+            <w:r>
+              <w:rPr>
+                <w:rFonts w:hint="cs" w:ascii="Times New Roman" w:hAnsi="Times New Roman" w:cs="Far.Nazanin"/>
+                <w:i w:val="0"/>
+                <w:iCs w:val="0"/>
+                <w:caps w:val="0"/>
+                <w:color w:val="000000"/>
+                <w:spacing w:val="0"/>
+                <w:sz w:val="28"/>
+                <w:szCs w:val="28"/>
+                <w:shd w:val="clear" w:fill="FFFFFF"/>
+                <w:rtl/>
+                <w:cs w:val="0"/>
+                <w:lang w:val="en-US" w:bidi="fa-IR"/>
+              </w:rPr>
+              <w:t xml:space="preserve"> ، میزان </w:t>
+            </w:r>
+            <w:r>
+              <w:rPr>
+                <w:rFonts w:hint="default" w:ascii="Times New Roman" w:hAnsi="Times New Roman" w:cs="Far.Nazanin"/>
+                <w:i w:val="0"/>
+                <w:iCs w:val="0"/>
+                <w:caps w:val="0"/>
+                <w:color w:val="000000"/>
+                <w:spacing w:val="0"/>
+                <w:sz w:val="28"/>
+                <w:szCs w:val="28"/>
+                <w:shd w:val="clear" w:fill="FFFFFF"/>
+                <w:rtl w:val="0"/>
+                <w:cs w:val="0"/>
+                <w:lang w:val="en-US" w:bidi="fa-IR"/>
+              </w:rPr>
+              <w:t>Like</w:t>
+            </w:r>
+            <w:r>
+              <w:rPr>
+                <w:rFonts w:hint="cs" w:ascii="Times New Roman" w:hAnsi="Times New Roman" w:cs="Far.Nazanin"/>
+                <w:i w:val="0"/>
+                <w:iCs w:val="0"/>
+                <w:caps w:val="0"/>
+                <w:color w:val="000000"/>
+                <w:spacing w:val="0"/>
+                <w:sz w:val="28"/>
+                <w:szCs w:val="28"/>
+                <w:shd w:val="clear" w:fill="FFFFFF"/>
+                <w:rtl/>
+                <w:cs w:val="0"/>
+                <w:lang w:val="en-US" w:bidi="fa-IR"/>
+              </w:rPr>
+              <w:t xml:space="preserve"> ها، </w:t>
+            </w:r>
+            <w:r>
+              <w:rPr>
+                <w:rFonts w:hint="default" w:ascii="Times New Roman" w:hAnsi="Times New Roman" w:cs="Far.Nazanin"/>
+                <w:i w:val="0"/>
+                <w:iCs w:val="0"/>
+                <w:caps w:val="0"/>
+                <w:color w:val="000000"/>
+                <w:spacing w:val="0"/>
+                <w:sz w:val="28"/>
+                <w:szCs w:val="28"/>
+                <w:shd w:val="clear" w:fill="FFFFFF"/>
+                <w:rtl w:val="0"/>
+                <w:cs w:val="0"/>
+                <w:lang w:val="en-US" w:bidi="fa-IR"/>
+              </w:rPr>
+              <w:t>View</w:t>
+            </w:r>
+            <w:r>
+              <w:rPr>
+                <w:rFonts w:hint="cs" w:ascii="Times New Roman" w:hAnsi="Times New Roman" w:cs="Far.Nazanin"/>
+                <w:i w:val="0"/>
+                <w:iCs w:val="0"/>
+                <w:caps w:val="0"/>
+                <w:color w:val="000000"/>
+                <w:spacing w:val="0"/>
+                <w:sz w:val="28"/>
+                <w:szCs w:val="28"/>
+                <w:shd w:val="clear" w:fill="FFFFFF"/>
+                <w:rtl/>
+                <w:cs w:val="0"/>
+                <w:lang w:val="en-US" w:bidi="fa-IR"/>
+              </w:rPr>
+              <w:t xml:space="preserve"> ها و ... </w:t>
             </w:r>
           </w:p>
           <w:p>
@@ -5178,7 +4776,7 @@
                 <w:cs w:val="0"/>
                 <w:lang w:val="en-US" w:bidi="fa-IR"/>
               </w:rPr>
-              <w:t xml:space="preserve">در هنگام نمایش ویدیو نیز تمامی اطلاعات اصلی آن از جمله تاریخ </w:t>
+              <w:t xml:space="preserve">با استفاده از </w:t>
             </w:r>
             <w:r>
               <w:rPr>
@@ -5195,92 +4793,24 @@
                 <w:cs w:val="0"/>
                 <w:lang w:val="en-US" w:bidi="fa-IR"/>
               </w:rPr>
-              <w:t>Upload</w:t>
-            </w:r>
-            <w:r>
-              <w:rPr>
-                <w:rFonts w:hint="cs" w:ascii="Times New Roman" w:hAnsi="Times New Roman" w:cs="Far.Nazanin"/>
-                <w:i w:val="0"/>
-                <w:iCs w:val="0"/>
-                <w:caps w:val="0"/>
-                <w:color w:val="000000"/>
-                <w:spacing w:val="0"/>
-                <w:sz w:val="28"/>
-                <w:szCs w:val="28"/>
-                <w:shd w:val="clear" w:fill="FFFFFF"/>
-                <w:rtl/>
-                <w:cs w:val="0"/>
-                <w:lang w:val="en-US" w:bidi="fa-IR"/>
-              </w:rPr>
-              <w:t xml:space="preserve"> ، میزان </w:t>
-            </w:r>
-            <w:r>
-              <w:rPr>
-                <w:rFonts w:hint="default" w:ascii="Times New Roman" w:hAnsi="Times New Roman" w:cs="Far.Nazanin"/>
-                <w:i w:val="0"/>
-                <w:iCs w:val="0"/>
-                <w:caps w:val="0"/>
-                <w:color w:val="000000"/>
-                <w:spacing w:val="0"/>
-                <w:sz w:val="28"/>
-                <w:szCs w:val="28"/>
-                <w:shd w:val="clear" w:fill="FFFFFF"/>
-                <w:rtl w:val="0"/>
-                <w:cs w:val="0"/>
-                <w:lang w:val="en-US" w:bidi="fa-IR"/>
-              </w:rPr>
-              <w:t>Like</w:t>
-            </w:r>
-            <w:r>
-              <w:rPr>
-                <w:rFonts w:hint="cs" w:ascii="Times New Roman" w:hAnsi="Times New Roman" w:cs="Far.Nazanin"/>
-                <w:i w:val="0"/>
-                <w:iCs w:val="0"/>
-                <w:caps w:val="0"/>
-                <w:color w:val="000000"/>
-                <w:spacing w:val="0"/>
-                <w:sz w:val="28"/>
-                <w:szCs w:val="28"/>
-                <w:shd w:val="clear" w:fill="FFFFFF"/>
-                <w:rtl/>
-                <w:cs w:val="0"/>
-                <w:lang w:val="en-US" w:bidi="fa-IR"/>
-              </w:rPr>
-              <w:t xml:space="preserve"> ها، </w:t>
-            </w:r>
-            <w:r>
-              <w:rPr>
-                <w:rFonts w:hint="default" w:ascii="Times New Roman" w:hAnsi="Times New Roman" w:cs="Far.Nazanin"/>
-                <w:i w:val="0"/>
-                <w:iCs w:val="0"/>
-                <w:caps w:val="0"/>
-                <w:color w:val="000000"/>
-                <w:spacing w:val="0"/>
-                <w:sz w:val="28"/>
-                <w:szCs w:val="28"/>
-                <w:shd w:val="clear" w:fill="FFFFFF"/>
-                <w:rtl w:val="0"/>
-                <w:cs w:val="0"/>
-                <w:lang w:val="en-US" w:bidi="fa-IR"/>
-              </w:rPr>
-              <w:t>View</w:t>
-            </w:r>
-            <w:r>
-              <w:rPr>
-                <w:rFonts w:hint="cs" w:ascii="Times New Roman" w:hAnsi="Times New Roman" w:cs="Far.Nazanin"/>
-                <w:i w:val="0"/>
-                <w:iCs w:val="0"/>
-                <w:caps w:val="0"/>
-                <w:color w:val="000000"/>
-                <w:spacing w:val="0"/>
-                <w:sz w:val="28"/>
-                <w:szCs w:val="28"/>
-                <w:shd w:val="clear" w:fill="FFFFFF"/>
-                <w:rtl/>
-                <w:cs w:val="0"/>
-                <w:lang w:val="en-US" w:bidi="fa-IR"/>
-              </w:rPr>
-              <w:t xml:space="preserve"> ها و ... </w:t>
+              <w:t xml:space="preserve"> YouTube Data API</w:t>
+            </w:r>
+            <w:r>
+              <w:rPr>
+                <w:rFonts w:hint="cs" w:ascii="Times New Roman" w:hAnsi="Times New Roman" w:cs="Far.Nazanin"/>
+                <w:i w:val="0"/>
+                <w:iCs w:val="0"/>
+                <w:caps w:val="0"/>
+                <w:color w:val="000000"/>
+                <w:spacing w:val="0"/>
+                <w:sz w:val="28"/>
+                <w:szCs w:val="28"/>
+                <w:shd w:val="clear" w:fill="FFFFFF"/>
+                <w:rtl/>
+                <w:cs w:val="0"/>
+                <w:lang w:val="en-US" w:bidi="fa-IR"/>
+              </w:rPr>
+              <w:t>دریافت و نمایش داده می شود.</w:t>
             </w:r>
           </w:p>
           <w:p>
@@ -5311,143 +4841,547 @@
                 <w:sz w:val="28"/>
                 <w:szCs w:val="28"/>
                 <w:shd w:val="clear" w:fill="FFFFFF"/>
-                <w:rtl w:val="0"/>
-                <w:cs w:val="0"/>
-                <w:lang w:val="en-US" w:bidi="fa-IR"/>
-              </w:rPr>
-            </w:pPr>
-            <w:r>
-              <w:rPr>
-                <w:rFonts w:hint="cs" w:ascii="Times New Roman" w:hAnsi="Times New Roman" w:cs="Far.Nazanin"/>
-                <w:i w:val="0"/>
-                <w:iCs w:val="0"/>
-                <w:caps w:val="0"/>
-                <w:color w:val="000000"/>
-                <w:spacing w:val="0"/>
-                <w:sz w:val="28"/>
-                <w:szCs w:val="28"/>
-                <w:shd w:val="clear" w:fill="FFFFFF"/>
-                <w:rtl/>
-                <w:cs w:val="0"/>
-                <w:lang w:val="en-US" w:bidi="fa-IR"/>
-              </w:rPr>
-              <w:t>نمایش داده می شود.</w:t>
-            </w:r>
-          </w:p>
-          <w:p>
-            <w:pPr>
-              <w:bidi/>
-              <w:spacing w:after="0" w:line="240" w:lineRule="auto"/>
-              <w:ind w:left="720" w:leftChars="0" w:right="342"/>
-              <w:jc w:val="both"/>
-              <w:rPr>
-                <w:rFonts w:hint="cs" w:ascii="Times New Roman" w:hAnsi="Times New Roman" w:eastAsia="Times New Roman" w:cs="Far.Nazanin"/>
-                <w:sz w:val="28"/>
-                <w:szCs w:val="28"/>
-                <w:rtl/>
-                <w:lang w:val="en-US" w:bidi="fa-IR"/>
-              </w:rPr>
-            </w:pPr>
-            <w:r>
-              <w:rPr>
-                <w:rFonts w:hint="cs" w:ascii="Times New Roman" w:hAnsi="Times New Roman" w:eastAsia="Times New Roman" w:cs="Far.Nazanin"/>
-                <w:sz w:val="28"/>
-                <w:szCs w:val="28"/>
-                <w:rtl/>
-                <w:lang w:bidi="fa-IR"/>
-              </w:rPr>
-              <w:t>دریافت</w:t>
-            </w:r>
-            <w:r>
-              <w:rPr>
-                <w:rFonts w:hint="cs" w:ascii="Times New Roman" w:hAnsi="Times New Roman" w:eastAsia="Times New Roman" w:cs="Far.Nazanin"/>
-                <w:sz w:val="28"/>
-                <w:szCs w:val="28"/>
-                <w:rtl/>
-                <w:lang w:val="en-US" w:bidi="fa-IR"/>
-              </w:rPr>
-              <w:t xml:space="preserve"> زیرنویس ها نیز از این طریق صورت می گیرد و پس از آن، از </w:t>
-            </w:r>
-            <w:r>
-              <w:rPr>
-                <w:rFonts w:hint="default" w:ascii="Times New Roman" w:hAnsi="Times New Roman" w:eastAsia="Times New Roman" w:cs="Far.Nazanin"/>
-                <w:sz w:val="28"/>
-                <w:szCs w:val="28"/>
-                <w:rtl w:val="0"/>
-                <w:lang w:val="en-US" w:bidi="fa-IR"/>
-              </w:rPr>
-              <w:t>API</w:t>
-            </w:r>
-            <w:r>
-              <w:rPr>
-                <w:rFonts w:hint="cs" w:ascii="Times New Roman" w:hAnsi="Times New Roman" w:eastAsia="Times New Roman" w:cs="Far.Nazanin"/>
-                <w:sz w:val="28"/>
-                <w:szCs w:val="28"/>
-                <w:rtl/>
-                <w:lang w:val="en-US" w:bidi="fa-IR"/>
-              </w:rPr>
-              <w:t xml:space="preserve"> های مترجم فرازین برای ایجاد زیرنویس فارسی استفاده خواهد شد.</w:t>
-            </w:r>
-          </w:p>
-          <w:p>
-            <w:pPr>
-              <w:bidi/>
-              <w:spacing w:after="0" w:line="240" w:lineRule="auto"/>
-              <w:ind w:left="720" w:leftChars="0" w:right="342"/>
-              <w:jc w:val="both"/>
-              <w:rPr>
-                <w:rFonts w:hint="default" w:ascii="Times New Roman" w:hAnsi="Times New Roman" w:eastAsia="Times New Roman" w:cs="Far.Nazanin"/>
-                <w:sz w:val="28"/>
-                <w:szCs w:val="28"/>
-                <w:rtl/>
-                <w:lang w:val="en-US" w:bidi="fa-IR"/>
-              </w:rPr>
-            </w:pPr>
-            <w:r>
-              <w:rPr>
-                <w:rFonts w:hint="cs" w:ascii="Times New Roman" w:hAnsi="Times New Roman" w:eastAsia="Times New Roman" w:cs="Far.Nazanin"/>
-                <w:sz w:val="28"/>
-                <w:szCs w:val="28"/>
-                <w:rtl/>
-                <w:lang w:val="en-US" w:bidi="fa-IR"/>
-              </w:rPr>
-              <w:t xml:space="preserve">در این بخش همچنین برای دریافت محتوای ویدیو </w:t>
-            </w:r>
-            <w:r>
-              <w:rPr>
-                <w:rFonts w:hint="default" w:ascii="Times New Roman" w:hAnsi="Times New Roman" w:eastAsia="Times New Roman" w:cs="Far.Nazanin"/>
-                <w:sz w:val="28"/>
-                <w:szCs w:val="28"/>
-                <w:rtl w:val="0"/>
-                <w:lang w:val="en-US" w:bidi="fa-IR"/>
-              </w:rPr>
-              <w:t>API</w:t>
-            </w:r>
-            <w:r>
-              <w:rPr>
-                <w:rFonts w:hint="cs" w:ascii="Times New Roman" w:hAnsi="Times New Roman" w:eastAsia="Times New Roman" w:cs="Far.Nazanin"/>
-                <w:sz w:val="28"/>
-                <w:szCs w:val="28"/>
-                <w:rtl/>
-                <w:lang w:val="en-US" w:bidi="fa-IR"/>
-              </w:rPr>
-              <w:t xml:space="preserve"> های سروری که ایجاد کرده ایم را فراخوانی می کنیم و همزمان با آن، ویدیو نمایش داده می شود.</w:t>
-            </w:r>
-          </w:p>
-          <w:p>
-            <w:pPr>
-              <w:bidi/>
-              <w:spacing w:after="0" w:line="240" w:lineRule="auto"/>
-              <w:ind w:left="720" w:leftChars="0" w:right="342"/>
-              <w:jc w:val="both"/>
-              <w:rPr>
-                <w:rFonts w:hint="cs" w:ascii="Times New Roman" w:hAnsi="Times New Roman" w:eastAsia="Times New Roman" w:cs="Far.Nazanin"/>
-                <w:sz w:val="28"/>
-                <w:szCs w:val="28"/>
-                <w:rtl/>
-                <w:lang w:val="en-US" w:bidi="fa-IR"/>
-              </w:rPr>
-            </w:pPr>
+                <w:rtl/>
+                <w:cs w:val="0"/>
+                <w:lang w:val="en-US" w:bidi="fa-IR"/>
+              </w:rPr>
+            </w:pPr>
+            <w:r>
+              <w:rPr>
+                <w:rFonts w:hint="cs" w:ascii="Times New Roman" w:hAnsi="Times New Roman" w:cs="Far.Nazanin"/>
+                <w:i w:val="0"/>
+                <w:iCs w:val="0"/>
+                <w:caps w:val="0"/>
+                <w:color w:val="000000"/>
+                <w:spacing w:val="0"/>
+                <w:sz w:val="28"/>
+                <w:szCs w:val="28"/>
+                <w:shd w:val="clear" w:fill="FFFFFF"/>
+                <w:rtl/>
+                <w:cs w:val="0"/>
+                <w:lang w:val="en-US" w:bidi="fa-IR"/>
+              </w:rPr>
+              <w:t xml:space="preserve">پس از دریافت از اطلاعات کلی، </w:t>
+            </w:r>
+            <w:r>
+              <w:rPr>
+                <w:rFonts w:hint="default" w:ascii="Times New Roman" w:hAnsi="Times New Roman" w:cs="Far.Nazanin"/>
+                <w:i w:val="0"/>
+                <w:iCs w:val="0"/>
+                <w:caps w:val="0"/>
+                <w:color w:val="000000"/>
+                <w:spacing w:val="0"/>
+                <w:sz w:val="28"/>
+                <w:szCs w:val="28"/>
+                <w:shd w:val="clear" w:fill="FFFFFF"/>
+                <w:rtl w:val="0"/>
+                <w:cs w:val="0"/>
+                <w:lang w:val="en-US" w:bidi="fa-IR"/>
+              </w:rPr>
+              <w:t>api</w:t>
+            </w:r>
+            <w:r>
+              <w:rPr>
+                <w:rFonts w:hint="cs" w:ascii="Times New Roman" w:hAnsi="Times New Roman" w:cs="Far.Nazanin"/>
+                <w:i w:val="0"/>
+                <w:iCs w:val="0"/>
+                <w:caps w:val="0"/>
+                <w:color w:val="000000"/>
+                <w:spacing w:val="0"/>
+                <w:sz w:val="28"/>
+                <w:szCs w:val="28"/>
+                <w:shd w:val="clear" w:fill="FFFFFF"/>
+                <w:rtl/>
+                <w:cs w:val="0"/>
+                <w:lang w:val="en-US" w:bidi="fa-IR"/>
+              </w:rPr>
+              <w:t xml:space="preserve"> های سرور را برای دریافت محتوای ویدیو فراخوانی میکنیم.</w:t>
+            </w:r>
+          </w:p>
+          <w:p>
+            <w:pPr>
+              <w:pStyle w:val="9"/>
+              <w:keepNext w:val="0"/>
+              <w:keepLines w:val="0"/>
+              <w:widowControl/>
+              <w:suppressLineNumbers w:val="0"/>
+              <w:pBdr>
+                <w:top w:val="none" w:color="auto" w:sz="0" w:space="0"/>
+                <w:left w:val="none" w:color="auto" w:sz="0" w:space="0"/>
+                <w:bottom w:val="none" w:color="auto" w:sz="0" w:space="0"/>
+                <w:right w:val="none" w:color="auto" w:sz="0" w:space="0"/>
+              </w:pBdr>
+              <w:shd w:val="clear" w:fill="FFFFFF"/>
+              <w:bidi/>
+              <w:spacing w:before="0" w:beforeAutospacing="0" w:after="120" w:afterAutospacing="0"/>
+              <w:ind w:left="720" w:leftChars="0" w:right="0" w:firstLine="0"/>
+              <w:rPr>
+                <w:rFonts w:hint="cs" w:ascii="Times New Roman" w:hAnsi="Times New Roman" w:eastAsia="Times New Roman" w:cs="Far.Nazanin"/>
+                <w:sz w:val="28"/>
+                <w:szCs w:val="28"/>
+                <w:rtl/>
+                <w:lang w:val="en-US" w:bidi="fa-IR"/>
+              </w:rPr>
+            </w:pPr>
+            <w:r>
+              <w:rPr>
+                <w:rFonts w:hint="cs" w:ascii="Times New Roman" w:hAnsi="Times New Roman" w:cs="Far.Nazanin"/>
+                <w:i w:val="0"/>
+                <w:iCs w:val="0"/>
+                <w:caps w:val="0"/>
+                <w:color w:val="000000"/>
+                <w:spacing w:val="0"/>
+                <w:sz w:val="28"/>
+                <w:szCs w:val="28"/>
+                <w:shd w:val="clear" w:fill="FFFFFF"/>
+                <w:rtl/>
+                <w:cs w:val="0"/>
+                <w:lang w:bidi="fa-IR"/>
+              </w:rPr>
+              <w:t>این</w:t>
+            </w:r>
+            <w:r>
+              <w:rPr>
+                <w:rFonts w:hint="cs" w:ascii="Times New Roman" w:hAnsi="Times New Roman" w:cs="Far.Nazanin"/>
+                <w:i w:val="0"/>
+                <w:iCs w:val="0"/>
+                <w:caps w:val="0"/>
+                <w:color w:val="000000"/>
+                <w:spacing w:val="0"/>
+                <w:sz w:val="28"/>
+                <w:szCs w:val="28"/>
+                <w:shd w:val="clear" w:fill="FFFFFF"/>
+                <w:rtl/>
+                <w:cs w:val="0"/>
+                <w:lang w:val="en-US" w:bidi="fa-IR"/>
+              </w:rPr>
+              <w:t xml:space="preserve"> </w:t>
+            </w:r>
+            <w:r>
+              <w:rPr>
+                <w:rFonts w:hint="cs" w:ascii="Times New Roman" w:hAnsi="Times New Roman" w:cs="Far.Nazanin"/>
+                <w:i w:val="0"/>
+                <w:iCs w:val="0"/>
+                <w:caps w:val="0"/>
+                <w:color w:val="000000"/>
+                <w:spacing w:val="0"/>
+                <w:sz w:val="28"/>
+                <w:szCs w:val="28"/>
+                <w:shd w:val="clear" w:fill="FFFFFF"/>
+                <w:rtl/>
+                <w:cs/>
+                <w:lang w:bidi="ar-SA"/>
+              </w:rPr>
+              <w:t>بخش</w:t>
+            </w:r>
+            <w:r>
+              <w:rPr>
+                <w:rFonts w:hint="cs" w:ascii="Times New Roman" w:hAnsi="Times New Roman" w:cs="Far.Nazanin"/>
+                <w:i w:val="0"/>
+                <w:iCs w:val="0"/>
+                <w:caps w:val="0"/>
+                <w:color w:val="000000"/>
+                <w:spacing w:val="0"/>
+                <w:sz w:val="28"/>
+                <w:szCs w:val="28"/>
+                <w:shd w:val="clear" w:fill="FFFFFF"/>
+                <w:rtl/>
+                <w:cs w:val="0"/>
+                <w:lang w:val="en-US" w:bidi="fa-IR"/>
+              </w:rPr>
+              <w:t xml:space="preserve"> از</w:t>
+            </w:r>
+            <w:r>
+              <w:rPr>
+                <w:rFonts w:hint="default" w:ascii="Times New Roman" w:hAnsi="Times New Roman" w:cs="Far.Nazanin"/>
+                <w:i w:val="0"/>
+                <w:iCs w:val="0"/>
+                <w:caps w:val="0"/>
+                <w:color w:val="000000"/>
+                <w:spacing w:val="0"/>
+                <w:sz w:val="28"/>
+                <w:szCs w:val="28"/>
+                <w:shd w:val="clear" w:fill="FFFFFF"/>
+                <w:rtl w:val="0"/>
+                <w:cs w:val="0"/>
+                <w:lang w:val="en-US" w:bidi="ar-SA"/>
+              </w:rPr>
+              <w:t xml:space="preserve"> </w:t>
+            </w:r>
+            <w:r>
+              <w:rPr>
+                <w:rFonts w:hint="cs" w:ascii="Times New Roman" w:hAnsi="Times New Roman" w:cs="Far.Nazanin"/>
+                <w:i w:val="0"/>
+                <w:iCs w:val="0"/>
+                <w:caps w:val="0"/>
+                <w:color w:val="000000"/>
+                <w:spacing w:val="0"/>
+                <w:sz w:val="28"/>
+                <w:szCs w:val="28"/>
+                <w:shd w:val="clear" w:fill="FFFFFF"/>
+                <w:rtl/>
+                <w:cs/>
+                <w:lang w:bidi="ar-SA"/>
+              </w:rPr>
+              <w:t>برنامه در قالب</w:t>
+            </w:r>
+            <w:r>
+              <w:rPr>
+                <w:rFonts w:hint="default" w:ascii="Times New Roman" w:hAnsi="Times New Roman" w:cs="Far.Nazanin"/>
+                <w:i w:val="0"/>
+                <w:iCs w:val="0"/>
+                <w:caps w:val="0"/>
+                <w:color w:val="000000"/>
+                <w:spacing w:val="0"/>
+                <w:sz w:val="28"/>
+                <w:szCs w:val="28"/>
+                <w:shd w:val="clear" w:fill="FFFFFF"/>
+                <w:rtl w:val="0"/>
+                <w:cs w:val="0"/>
+                <w:lang w:val="en-US" w:bidi="ar-SA"/>
+              </w:rPr>
+              <w:t xml:space="preserve"> React </w:t>
+            </w:r>
+            <w:r>
+              <w:rPr>
+                <w:rFonts w:hint="cs" w:ascii="Times New Roman" w:hAnsi="Times New Roman" w:cs="Far.Nazanin"/>
+                <w:i w:val="0"/>
+                <w:iCs w:val="0"/>
+                <w:caps w:val="0"/>
+                <w:color w:val="000000"/>
+                <w:spacing w:val="0"/>
+                <w:sz w:val="28"/>
+                <w:szCs w:val="28"/>
+                <w:shd w:val="clear" w:fill="FFFFFF"/>
+                <w:rtl/>
+                <w:cs/>
+                <w:lang w:bidi="ar-SA"/>
+              </w:rPr>
+              <w:t>و به فرم یک</w:t>
+            </w:r>
+            <w:r>
+              <w:rPr>
+                <w:rFonts w:hint="default" w:ascii="Times New Roman" w:hAnsi="Times New Roman" w:cs="Far.Nazanin"/>
+                <w:i w:val="0"/>
+                <w:iCs w:val="0"/>
+                <w:caps w:val="0"/>
+                <w:color w:val="000000"/>
+                <w:spacing w:val="0"/>
+                <w:sz w:val="28"/>
+                <w:szCs w:val="28"/>
+                <w:shd w:val="clear" w:fill="FFFFFF"/>
+                <w:rtl w:val="0"/>
+                <w:cs w:val="0"/>
+                <w:lang w:val="en-US" w:bidi="ar-SA"/>
+              </w:rPr>
+              <w:t xml:space="preserve"> Single Page Application </w:t>
+            </w:r>
+            <w:r>
+              <w:rPr>
+                <w:rFonts w:hint="cs" w:ascii="Times New Roman" w:hAnsi="Times New Roman" w:cs="Far.Nazanin"/>
+                <w:i w:val="0"/>
+                <w:iCs w:val="0"/>
+                <w:caps w:val="0"/>
+                <w:color w:val="000000"/>
+                <w:spacing w:val="0"/>
+                <w:sz w:val="28"/>
+                <w:szCs w:val="28"/>
+                <w:shd w:val="clear" w:fill="FFFFFF"/>
+                <w:rtl/>
+                <w:cs/>
+                <w:lang w:bidi="ar-SA"/>
+              </w:rPr>
+              <w:t>خواهد بود</w:t>
+            </w:r>
+            <w:r>
+              <w:rPr>
+                <w:rFonts w:hint="cs" w:ascii="Times New Roman" w:hAnsi="Times New Roman" w:cs="Far.Nazanin"/>
+                <w:i w:val="0"/>
+                <w:iCs w:val="0"/>
+                <w:caps w:val="0"/>
+                <w:color w:val="000000"/>
+                <w:spacing w:val="0"/>
+                <w:sz w:val="28"/>
+                <w:szCs w:val="28"/>
+                <w:shd w:val="clear" w:fill="FFFFFF"/>
+                <w:rtl/>
+                <w:cs w:val="0"/>
+                <w:lang w:val="en-US" w:bidi="fa-IR"/>
+              </w:rPr>
+              <w:t xml:space="preserve"> </w:t>
+            </w:r>
+            <w:r>
+              <w:rPr>
+                <w:rFonts w:hint="cs" w:ascii="Times New Roman" w:hAnsi="Times New Roman" w:cs="Far.Nazanin"/>
+                <w:i w:val="0"/>
+                <w:iCs w:val="0"/>
+                <w:caps w:val="0"/>
+                <w:color w:val="000000"/>
+                <w:spacing w:val="0"/>
+                <w:sz w:val="28"/>
+                <w:szCs w:val="28"/>
+                <w:shd w:val="clear" w:fill="FFFFFF"/>
+                <w:rtl/>
+                <w:cs w:val="0"/>
+                <w:lang w:bidi="fa-IR"/>
+              </w:rPr>
+              <w:t>و</w:t>
+            </w:r>
+            <w:r>
+              <w:rPr>
+                <w:rFonts w:hint="cs" w:ascii="Times New Roman" w:hAnsi="Times New Roman" w:cs="Far.Nazanin"/>
+                <w:i w:val="0"/>
+                <w:iCs w:val="0"/>
+                <w:caps w:val="0"/>
+                <w:color w:val="000000"/>
+                <w:spacing w:val="0"/>
+                <w:sz w:val="28"/>
+                <w:szCs w:val="28"/>
+                <w:shd w:val="clear" w:fill="FFFFFF"/>
+                <w:rtl/>
+                <w:cs w:val="0"/>
+                <w:lang w:val="en-US" w:bidi="fa-IR"/>
+              </w:rPr>
+              <w:t xml:space="preserve"> </w:t>
+            </w:r>
+            <w:r>
+              <w:rPr>
+                <w:rFonts w:hint="cs" w:ascii="Times New Roman" w:hAnsi="Times New Roman" w:cs="Far.Nazanin"/>
+                <w:i w:val="0"/>
+                <w:iCs w:val="0"/>
+                <w:caps w:val="0"/>
+                <w:color w:val="000000"/>
+                <w:spacing w:val="0"/>
+                <w:sz w:val="28"/>
+                <w:szCs w:val="28"/>
+                <w:shd w:val="clear" w:fill="FFFFFF"/>
+                <w:rtl/>
+                <w:cs/>
+                <w:lang w:bidi="ar-SA"/>
+              </w:rPr>
+              <w:t xml:space="preserve">برای </w:t>
+            </w:r>
+            <w:r>
+              <w:rPr>
+                <w:rFonts w:hint="cs" w:ascii="Times New Roman" w:hAnsi="Times New Roman" w:cs="Far.Nazanin"/>
+                <w:i w:val="0"/>
+                <w:iCs w:val="0"/>
+                <w:caps w:val="0"/>
+                <w:color w:val="000000"/>
+                <w:spacing w:val="0"/>
+                <w:sz w:val="28"/>
+                <w:szCs w:val="28"/>
+                <w:shd w:val="clear" w:fill="FFFFFF"/>
+                <w:rtl/>
+                <w:cs w:val="0"/>
+                <w:lang w:bidi="fa-IR"/>
+              </w:rPr>
+              <w:t>پیاده</w:t>
+            </w:r>
+            <w:r>
+              <w:rPr>
+                <w:rFonts w:hint="cs" w:ascii="Times New Roman" w:hAnsi="Times New Roman" w:cs="Far.Nazanin"/>
+                <w:i w:val="0"/>
+                <w:iCs w:val="0"/>
+                <w:caps w:val="0"/>
+                <w:color w:val="000000"/>
+                <w:spacing w:val="0"/>
+                <w:sz w:val="28"/>
+                <w:szCs w:val="28"/>
+                <w:shd w:val="clear" w:fill="FFFFFF"/>
+                <w:rtl/>
+                <w:cs w:val="0"/>
+                <w:lang w:val="en-US" w:bidi="fa-IR"/>
+              </w:rPr>
+              <w:t xml:space="preserve"> سازی </w:t>
+            </w:r>
+            <w:r>
+              <w:rPr>
+                <w:rFonts w:hint="default" w:ascii="Times New Roman" w:hAnsi="Times New Roman" w:cs="Far.Nazanin"/>
+                <w:i w:val="0"/>
+                <w:iCs w:val="0"/>
+                <w:caps w:val="0"/>
+                <w:color w:val="000000"/>
+                <w:spacing w:val="0"/>
+                <w:sz w:val="28"/>
+                <w:szCs w:val="28"/>
+                <w:shd w:val="clear" w:fill="FFFFFF"/>
+                <w:rtl w:val="0"/>
+                <w:cs w:val="0"/>
+                <w:lang w:val="en-US" w:bidi="fa-IR"/>
+              </w:rPr>
+              <w:t>view</w:t>
+            </w:r>
+            <w:r>
+              <w:rPr>
+                <w:rFonts w:hint="cs" w:ascii="Times New Roman" w:hAnsi="Times New Roman" w:cs="Far.Nazanin"/>
+                <w:i w:val="0"/>
+                <w:iCs w:val="0"/>
+                <w:caps w:val="0"/>
+                <w:color w:val="000000"/>
+                <w:spacing w:val="0"/>
+                <w:sz w:val="28"/>
+                <w:szCs w:val="28"/>
+                <w:shd w:val="clear" w:fill="FFFFFF"/>
+                <w:rtl/>
+                <w:cs w:val="0"/>
+                <w:lang w:val="en-US" w:bidi="fa-IR"/>
+              </w:rPr>
+              <w:t xml:space="preserve"> آن</w:t>
+            </w:r>
+            <w:r>
+              <w:rPr>
+                <w:rFonts w:hint="cs" w:ascii="Times New Roman" w:hAnsi="Times New Roman" w:cs="Far.Nazanin"/>
+                <w:i w:val="0"/>
+                <w:iCs w:val="0"/>
+                <w:caps w:val="0"/>
+                <w:color w:val="000000"/>
+                <w:spacing w:val="0"/>
+                <w:sz w:val="28"/>
+                <w:szCs w:val="28"/>
+                <w:shd w:val="clear" w:fill="FFFFFF"/>
+                <w:rtl/>
+                <w:cs/>
+                <w:lang w:bidi="ar-SA"/>
+              </w:rPr>
+              <w:t xml:space="preserve"> از</w:t>
+            </w:r>
+            <w:r>
+              <w:rPr>
+                <w:rFonts w:hint="cs" w:ascii="Times New Roman" w:hAnsi="Times New Roman" w:cs="Far.Nazanin"/>
+                <w:i w:val="0"/>
+                <w:iCs w:val="0"/>
+                <w:caps w:val="0"/>
+                <w:color w:val="000000"/>
+                <w:spacing w:val="0"/>
+                <w:sz w:val="28"/>
+                <w:szCs w:val="28"/>
+                <w:shd w:val="clear" w:fill="FFFFFF"/>
+                <w:rtl/>
+                <w:cs w:val="0"/>
+                <w:lang w:val="en-US" w:bidi="fa-IR"/>
+              </w:rPr>
+              <w:t xml:space="preserve"> </w:t>
+            </w:r>
+            <w:r>
+              <w:rPr>
+                <w:rFonts w:hint="default" w:ascii="Times New Roman" w:hAnsi="Times New Roman" w:cs="Far.Nazanin"/>
+                <w:i w:val="0"/>
+                <w:iCs w:val="0"/>
+                <w:caps w:val="0"/>
+                <w:color w:val="000000"/>
+                <w:spacing w:val="0"/>
+                <w:sz w:val="28"/>
+                <w:szCs w:val="28"/>
+                <w:shd w:val="clear" w:fill="FFFFFF"/>
+                <w:rtl w:val="0"/>
+                <w:cs w:val="0"/>
+                <w:lang w:val="en-US" w:bidi="fa-IR"/>
+              </w:rPr>
+              <w:t>Bootstrap</w:t>
+            </w:r>
+            <w:r>
+              <w:rPr>
+                <w:rFonts w:hint="cs" w:ascii="Times New Roman" w:hAnsi="Times New Roman" w:cs="Far.Nazanin"/>
+                <w:i w:val="0"/>
+                <w:iCs w:val="0"/>
+                <w:caps w:val="0"/>
+                <w:color w:val="000000"/>
+                <w:spacing w:val="0"/>
+                <w:sz w:val="28"/>
+                <w:szCs w:val="28"/>
+                <w:shd w:val="clear" w:fill="FFFFFF"/>
+                <w:rtl/>
+                <w:cs/>
+                <w:lang w:bidi="ar-SA"/>
+              </w:rPr>
+              <w:t xml:space="preserve"> نسخه</w:t>
+            </w:r>
+            <w:r>
+              <w:rPr>
+                <w:rFonts w:hint="default" w:ascii="Times New Roman" w:hAnsi="Times New Roman" w:cs="Far.Nazanin"/>
+                <w:i w:val="0"/>
+                <w:iCs w:val="0"/>
+                <w:caps w:val="0"/>
+                <w:color w:val="000000"/>
+                <w:spacing w:val="0"/>
+                <w:sz w:val="28"/>
+                <w:szCs w:val="28"/>
+                <w:shd w:val="clear" w:fill="FFFFFF"/>
+                <w:rtl w:val="0"/>
+                <w:cs w:val="0"/>
+                <w:lang w:val="en-US" w:bidi="ar-SA"/>
+              </w:rPr>
+              <w:t xml:space="preserve"> </w:t>
+            </w:r>
+            <w:r>
+              <w:rPr>
+                <w:rFonts w:hint="cs" w:ascii="Times New Roman" w:hAnsi="Times New Roman" w:cs="Far.Nazanin"/>
+                <w:i w:val="0"/>
+                <w:iCs w:val="0"/>
+                <w:caps w:val="0"/>
+                <w:color w:val="000000"/>
+                <w:spacing w:val="0"/>
+                <w:sz w:val="28"/>
+                <w:szCs w:val="28"/>
+                <w:shd w:val="clear" w:fill="FFFFFF"/>
+                <w:rtl/>
+                <w:cs w:val="0"/>
+                <w:lang w:val="en-US" w:bidi="fa-IR"/>
+              </w:rPr>
+              <w:t>5</w:t>
+            </w:r>
+            <w:r>
+              <w:rPr>
+                <w:rFonts w:hint="default" w:ascii="Times New Roman" w:hAnsi="Times New Roman" w:cs="Far.Nazanin"/>
+                <w:i w:val="0"/>
+                <w:iCs w:val="0"/>
+                <w:caps w:val="0"/>
+                <w:color w:val="000000"/>
+                <w:spacing w:val="0"/>
+                <w:sz w:val="28"/>
+                <w:szCs w:val="28"/>
+                <w:shd w:val="clear" w:fill="FFFFFF"/>
+                <w:rtl w:val="0"/>
+                <w:cs w:val="0"/>
+                <w:lang w:val="en-US" w:bidi="ar-SA"/>
+              </w:rPr>
+              <w:t xml:space="preserve"> </w:t>
+            </w:r>
+            <w:r>
+              <w:rPr>
+                <w:rFonts w:hint="cs" w:ascii="Times New Roman" w:hAnsi="Times New Roman" w:cs="Far.Nazanin"/>
+                <w:i w:val="0"/>
+                <w:iCs w:val="0"/>
+                <w:caps w:val="0"/>
+                <w:color w:val="000000"/>
+                <w:spacing w:val="0"/>
+                <w:sz w:val="28"/>
+                <w:szCs w:val="28"/>
+                <w:shd w:val="clear" w:fill="FFFFFF"/>
+                <w:rtl/>
+                <w:cs/>
+                <w:lang w:bidi="ar-SA"/>
+              </w:rPr>
+              <w:t>استفاده خواهیم کرد</w:t>
+            </w:r>
+            <w:r>
+              <w:rPr>
+                <w:rFonts w:hint="cs" w:ascii="Times New Roman" w:hAnsi="Times New Roman" w:cs="Far.Nazanin"/>
+                <w:i w:val="0"/>
+                <w:iCs w:val="0"/>
+                <w:caps w:val="0"/>
+                <w:color w:val="000000"/>
+                <w:spacing w:val="0"/>
+                <w:sz w:val="28"/>
+                <w:szCs w:val="28"/>
+                <w:shd w:val="clear" w:fill="FFFFFF"/>
+                <w:rtl/>
+                <w:cs w:val="0"/>
+                <w:lang w:val="en-US" w:bidi="fa-IR"/>
+              </w:rPr>
+              <w:t>.</w:t>
+            </w:r>
           </w:p>
           <w:p>
             <w:pPr>
@@ -5468,7 +5402,7 @@
             <w:pPr>
               <w:numPr>
                 <w:ilvl w:val="0"/>
-                <w:numId w:val="1"/>
+                <w:numId w:val="3"/>
               </w:numPr>
               <w:bidi/>
               <w:spacing w:after="0" w:line="240" w:lineRule="auto"/>
@@ -5511,56 +5445,6 @@
                 <w:lang w:val="en-US" w:bidi="fa-IR"/>
               </w:rPr>
             </w:pPr>
-            <w:r>
-              <w:rPr>
-                <w:rFonts w:hint="cs" w:ascii="Times New Roman" w:hAnsi="Times New Roman" w:eastAsia="Times New Roman" w:cs="Far.Nazanin"/>
-                <w:sz w:val="28"/>
-                <w:szCs w:val="28"/>
-                <w:rtl/>
-                <w:lang w:val="en-US" w:bidi="fa-IR"/>
-              </w:rPr>
-              <w:t>برای دریافت ویدیو و ارسال محتوای آن به مرورگر (</w:t>
-            </w:r>
-            <w:r>
-              <w:rPr>
-                <w:rFonts w:hint="default" w:ascii="Times New Roman" w:hAnsi="Times New Roman" w:eastAsia="Times New Roman" w:cs="Far.Nazanin"/>
-                <w:sz w:val="28"/>
-                <w:szCs w:val="28"/>
-                <w:rtl w:val="0"/>
-                <w:lang w:val="en-US" w:bidi="fa-IR"/>
-              </w:rPr>
-              <w:t>Client</w:t>
-            </w:r>
-            <w:r>
-              <w:rPr>
-                <w:rFonts w:hint="cs" w:ascii="Times New Roman" w:hAnsi="Times New Roman" w:eastAsia="Times New Roman" w:cs="Far.Nazanin"/>
-                <w:sz w:val="28"/>
-                <w:szCs w:val="28"/>
-                <w:rtl/>
-                <w:lang w:val="en-US" w:bidi="fa-IR"/>
-              </w:rPr>
-              <w:t xml:space="preserve">)، یک سرور در قالب </w:t>
-            </w:r>
-            <w:r>
-              <w:rPr>
-                <w:rFonts w:hint="default" w:ascii="Times New Roman" w:hAnsi="Times New Roman" w:eastAsia="Times New Roman" w:cs="Far.Nazanin"/>
-                <w:sz w:val="28"/>
-                <w:szCs w:val="28"/>
-                <w:rtl w:val="0"/>
-                <w:lang w:val="en-US" w:bidi="fa-IR"/>
-              </w:rPr>
-              <w:t>Django</w:t>
-            </w:r>
-            <w:r>
-              <w:rPr>
-                <w:rFonts w:hint="cs" w:ascii="Times New Roman" w:hAnsi="Times New Roman" w:eastAsia="Times New Roman" w:cs="Far.Nazanin"/>
-                <w:sz w:val="28"/>
-                <w:szCs w:val="28"/>
-                <w:rtl/>
-                <w:lang w:val="en-US" w:bidi="fa-IR"/>
-              </w:rPr>
-              <w:t xml:space="preserve"> ایجاد میکنیم.</w:t>
-            </w:r>
           </w:p>
           <w:p>
             <w:pPr>
@@ -5573,42 +5457,22 @@
               <w:ind w:left="720" w:leftChars="0" w:right="342" w:rightChars="0"/>
               <w:jc w:val="both"/>
               <w:rPr>
-                <w:rFonts w:hint="cs" w:ascii="Times New Roman" w:hAnsi="Times New Roman" w:eastAsia="Times New Roman" w:cs="Far.Nazanin"/>
-                <w:sz w:val="28"/>
-                <w:szCs w:val="28"/>
-                <w:rtl w:val="0"/>
-                <w:lang w:val="en-US" w:bidi="fa-IR"/>
-              </w:rPr>
-            </w:pPr>
-            <w:r>
-              <w:rPr>
-                <w:rFonts w:hint="cs" w:ascii="Times New Roman" w:hAnsi="Times New Roman" w:eastAsia="Times New Roman" w:cs="Far.Nazanin"/>
-                <w:sz w:val="28"/>
-                <w:szCs w:val="28"/>
-                <w:rtl/>
-                <w:lang w:val="en-US" w:bidi="fa-IR"/>
-              </w:rPr>
-              <w:t xml:space="preserve">وظیفه این سرور، دریافت ویدیو و فرستادن آن (به صورت </w:t>
-            </w:r>
-            <w:r>
-              <w:rPr>
                 <w:rFonts w:hint="default" w:ascii="Times New Roman" w:hAnsi="Times New Roman" w:eastAsia="Times New Roman" w:cs="Far.Nazanin"/>
                 <w:sz w:val="28"/>
                 <w:szCs w:val="28"/>
-                <w:rtl w:val="0"/>
-                <w:lang w:val="en-US" w:bidi="fa-IR"/>
-              </w:rPr>
-              <w:t>binary</w:t>
-            </w:r>
-            <w:r>
-              <w:rPr>
-                <w:rFonts w:hint="cs" w:ascii="Times New Roman" w:hAnsi="Times New Roman" w:eastAsia="Times New Roman" w:cs="Far.Nazanin"/>
-                <w:sz w:val="28"/>
-                <w:szCs w:val="28"/>
-                <w:rtl/>
-                <w:lang w:val="en-US" w:bidi="fa-IR"/>
-              </w:rPr>
-              <w:t xml:space="preserve">) به </w:t>
+                <w:rtl/>
+                <w:lang w:val="en-US" w:bidi="fa-IR"/>
+              </w:rPr>
+            </w:pPr>
+            <w:r>
+              <w:rPr>
+                <w:rFonts w:hint="cs" w:ascii="Times New Roman" w:hAnsi="Times New Roman" w:eastAsia="Times New Roman" w:cs="Far.Nazanin"/>
+                <w:sz w:val="28"/>
+                <w:szCs w:val="28"/>
+                <w:rtl/>
+                <w:lang w:val="en-US" w:bidi="fa-IR"/>
+              </w:rPr>
+              <w:t xml:space="preserve">وظیفه سرور در مدل ما، دریافت اطلاعات ویدیو و زیرنویس ها و برگرداندن آن به </w:t>
             </w:r>
             <w:r>
               <w:rPr>
@@ -5618,17 +5482,17 @@
                 <w:rtl w:val="0"/>
                 <w:lang w:val="en-US" w:bidi="fa-IR"/>
               </w:rPr>
-              <w:t>Front-end</w:t>
-            </w:r>
-            <w:r>
-              <w:rPr>
-                <w:rFonts w:hint="cs" w:ascii="Times New Roman" w:hAnsi="Times New Roman" w:eastAsia="Times New Roman" w:cs="Far.Nazanin"/>
-                <w:sz w:val="28"/>
-                <w:szCs w:val="28"/>
-                <w:rtl/>
-                <w:lang w:val="en-US" w:bidi="fa-IR"/>
-              </w:rPr>
-              <w:t xml:space="preserve"> برنامه می باشد که برای این کار از کتابخانه </w:t>
+              <w:t>client</w:t>
+            </w:r>
+            <w:r>
+              <w:rPr>
+                <w:rFonts w:hint="cs" w:ascii="Times New Roman" w:hAnsi="Times New Roman" w:eastAsia="Times New Roman" w:cs="Far.Nazanin"/>
+                <w:sz w:val="28"/>
+                <w:szCs w:val="28"/>
+                <w:rtl/>
+                <w:lang w:val="en-US" w:bidi="fa-IR"/>
+              </w:rPr>
+              <w:t xml:space="preserve"> است که ارتباط آن با </w:t>
             </w:r>
             <w:r>
               <w:rPr>
@@ -5638,17 +5502,17 @@
                 <w:rtl w:val="0"/>
                 <w:lang w:val="en-US" w:bidi="fa-IR"/>
               </w:rPr>
-              <w:t>Pytube</w:t>
-            </w:r>
-            <w:r>
-              <w:rPr>
-                <w:rFonts w:hint="cs" w:ascii="Times New Roman" w:hAnsi="Times New Roman" w:eastAsia="Times New Roman" w:cs="Far.Nazanin"/>
-                <w:sz w:val="28"/>
-                <w:szCs w:val="28"/>
-                <w:rtl/>
-                <w:lang w:val="en-US" w:bidi="fa-IR"/>
-              </w:rPr>
-              <w:t xml:space="preserve">، استفاده میکنیم. این کتابخانه به ما این امکان را میدهد تا یک ویدیو در </w:t>
+              <w:t>client</w:t>
+            </w:r>
+            <w:r>
+              <w:rPr>
+                <w:rFonts w:hint="cs" w:ascii="Times New Roman" w:hAnsi="Times New Roman" w:eastAsia="Times New Roman" w:cs="Far.Nazanin"/>
+                <w:sz w:val="28"/>
+                <w:szCs w:val="28"/>
+                <w:rtl/>
+                <w:lang w:val="en-US" w:bidi="fa-IR"/>
+              </w:rPr>
+              <w:t xml:space="preserve"> از طریق یک سرویس </w:t>
             </w:r>
             <w:r>
               <w:rPr>
@@ -5658,37 +5522,17 @@
                 <w:rtl w:val="0"/>
                 <w:lang w:val="en-US" w:bidi="fa-IR"/>
               </w:rPr>
-              <w:t>YouTube</w:t>
-            </w:r>
-            <w:r>
-              <w:rPr>
-                <w:rFonts w:hint="cs" w:ascii="Times New Roman" w:hAnsi="Times New Roman" w:eastAsia="Times New Roman" w:cs="Far.Nazanin"/>
-                <w:sz w:val="28"/>
-                <w:szCs w:val="28"/>
-                <w:rtl/>
-                <w:lang w:val="en-US" w:bidi="fa-IR"/>
-              </w:rPr>
-              <w:t xml:space="preserve"> را با کیفیت مد نظر دریافت کنیم. با کمک این کتابخانه محتوای ویدیو را دریافت و به </w:t>
-            </w:r>
-            <w:r>
-              <w:rPr>
-                <w:rFonts w:hint="default" w:ascii="Times New Roman" w:hAnsi="Times New Roman" w:eastAsia="Times New Roman" w:cs="Far.Nazanin"/>
-                <w:sz w:val="28"/>
-                <w:szCs w:val="28"/>
-                <w:rtl w:val="0"/>
-                <w:lang w:val="en-US" w:bidi="fa-IR"/>
-              </w:rPr>
-              <w:t>Client</w:t>
-            </w:r>
-            <w:r>
-              <w:rPr>
-                <w:rFonts w:hint="cs" w:ascii="Times New Roman" w:hAnsi="Times New Roman" w:eastAsia="Times New Roman" w:cs="Far.Nazanin"/>
-                <w:sz w:val="28"/>
-                <w:szCs w:val="28"/>
-                <w:rtl/>
-                <w:lang w:val="en-US" w:bidi="fa-IR"/>
-              </w:rPr>
-              <w:t xml:space="preserve"> ارسال میکنیم</w:t>
+              <w:t>RESTful</w:t>
+            </w:r>
+            <w:r>
+              <w:rPr>
+                <w:rFonts w:hint="cs" w:ascii="Times New Roman" w:hAnsi="Times New Roman" w:eastAsia="Times New Roman" w:cs="Far.Nazanin"/>
+                <w:sz w:val="28"/>
+                <w:szCs w:val="28"/>
+                <w:rtl/>
+                <w:lang w:val="en-US" w:bidi="fa-IR"/>
+              </w:rPr>
+              <w:t xml:space="preserve"> خواهد بود</w:t>
             </w:r>
             <w:r>
               <w:rPr>
@@ -5727,7 +5571,27 @@
                 <w:rtl/>
                 <w:lang w:val="en-US" w:bidi="fa-IR"/>
               </w:rPr>
-              <w:t>همچنین با استفاده از این کتابخانه امکان دانلود ویدیو را نیز به برنامه خود اضافه خواهیم کرد که کاربر پس از انتخاب کیفیت مورد نظر خود، با ارسال درخواست به سرور ویدیو را دانلود خواهد کرد.</w:t>
+              <w:t xml:space="preserve">این سرور به طور کلی درخواست های </w:t>
+            </w:r>
+            <w:r>
+              <w:rPr>
+                <w:rFonts w:hint="default" w:ascii="Times New Roman" w:hAnsi="Times New Roman" w:eastAsia="Times New Roman" w:cs="Far.Nazanin"/>
+                <w:sz w:val="28"/>
+                <w:szCs w:val="28"/>
+                <w:rtl w:val="0"/>
+                <w:lang w:val="en-US" w:bidi="fa-IR"/>
+              </w:rPr>
+              <w:t>client</w:t>
+            </w:r>
+            <w:r>
+              <w:rPr>
+                <w:rFonts w:hint="cs" w:ascii="Times New Roman" w:hAnsi="Times New Roman" w:eastAsia="Times New Roman" w:cs="Far.Nazanin"/>
+                <w:sz w:val="28"/>
+                <w:szCs w:val="28"/>
+                <w:rtl/>
+                <w:lang w:val="en-US" w:bidi="fa-IR"/>
+              </w:rPr>
+              <w:t xml:space="preserve"> مبنی بر دریافت ویدیو، زیرنویس و همچنین ترجمه آن پاسخ می دهد و امکان دانلود هر کدام از آن ها را نیز محیا می کند.</w:t>
             </w:r>
           </w:p>
           <w:p>
@@ -5756,119 +5620,7 @@
                 <w:rtl/>
                 <w:lang w:val="en-US" w:bidi="fa-IR"/>
               </w:rPr>
-              <w:t xml:space="preserve">در این بخش از کتابخانه دیگری نیز به نام </w:t>
-            </w:r>
-            <w:r>
-              <w:rPr>
-                <w:rFonts w:hint="default" w:ascii="Times New Roman" w:hAnsi="Times New Roman" w:eastAsia="Times New Roman" w:cs="Far.Nazanin"/>
-                <w:sz w:val="28"/>
-                <w:szCs w:val="28"/>
-                <w:rtl w:val="0"/>
-                <w:lang w:val="en-US" w:bidi="fa-IR"/>
-              </w:rPr>
-              <w:t>youtube-transcript-api</w:t>
-            </w:r>
-            <w:r>
-              <w:rPr>
-                <w:rFonts w:hint="cs" w:ascii="Times New Roman" w:hAnsi="Times New Roman" w:eastAsia="Times New Roman" w:cs="Far.Nazanin"/>
-                <w:sz w:val="28"/>
-                <w:szCs w:val="28"/>
-                <w:rtl/>
-                <w:lang w:val="en-US" w:bidi="fa-IR"/>
-              </w:rPr>
-              <w:t xml:space="preserve"> استفاده می کنیم. این کتابخانه به امکان دانلود زیرنویس از </w:t>
-            </w:r>
-            <w:r>
-              <w:rPr>
-                <w:rFonts w:hint="default" w:ascii="Times New Roman" w:hAnsi="Times New Roman" w:eastAsia="Times New Roman" w:cs="Far.Nazanin"/>
-                <w:sz w:val="28"/>
-                <w:szCs w:val="28"/>
-                <w:rtl w:val="0"/>
-                <w:lang w:val="en-US" w:bidi="fa-IR"/>
-              </w:rPr>
-              <w:t>YouTube</w:t>
-            </w:r>
-            <w:r>
-              <w:rPr>
-                <w:rFonts w:hint="cs" w:ascii="Times New Roman" w:hAnsi="Times New Roman" w:eastAsia="Times New Roman" w:cs="Far.Nazanin"/>
-                <w:sz w:val="28"/>
-                <w:szCs w:val="28"/>
-                <w:rtl/>
-                <w:lang w:val="en-US" w:bidi="fa-IR"/>
-              </w:rPr>
-              <w:t xml:space="preserve"> را می دهد. در صورت بروز هر گونه خطا در فرآیند دریافت زیرنویس ویدیو از طریق </w:t>
-            </w:r>
-            <w:r>
-              <w:rPr>
-                <w:rFonts w:hint="default" w:ascii="Times New Roman" w:hAnsi="Times New Roman" w:eastAsia="Times New Roman" w:cs="Far.Nazanin"/>
-                <w:sz w:val="28"/>
-                <w:szCs w:val="28"/>
-                <w:rtl w:val="0"/>
-                <w:lang w:val="en-US" w:bidi="fa-IR"/>
-              </w:rPr>
-              <w:t>API</w:t>
-            </w:r>
-            <w:r>
-              <w:rPr>
-                <w:rFonts w:hint="cs" w:ascii="Times New Roman" w:hAnsi="Times New Roman" w:eastAsia="Times New Roman" w:cs="Far.Nazanin"/>
-                <w:sz w:val="28"/>
-                <w:szCs w:val="28"/>
-                <w:rtl/>
-                <w:lang w:val="en-US" w:bidi="fa-IR"/>
-              </w:rPr>
-              <w:t xml:space="preserve"> های رسمی </w:t>
-            </w:r>
-            <w:r>
-              <w:rPr>
-                <w:rFonts w:hint="default" w:ascii="Times New Roman" w:hAnsi="Times New Roman" w:eastAsia="Times New Roman" w:cs="Far.Nazanin"/>
-                <w:sz w:val="28"/>
-                <w:szCs w:val="28"/>
-                <w:rtl w:val="0"/>
-                <w:lang w:val="en-US" w:bidi="fa-IR"/>
-              </w:rPr>
-              <w:t>YouTube</w:t>
-            </w:r>
-            <w:r>
-              <w:rPr>
-                <w:rFonts w:hint="cs" w:ascii="Times New Roman" w:hAnsi="Times New Roman" w:eastAsia="Times New Roman" w:cs="Far.Nazanin"/>
-                <w:sz w:val="28"/>
-                <w:szCs w:val="28"/>
-                <w:rtl/>
-                <w:lang w:val="en-US" w:bidi="fa-IR"/>
-              </w:rPr>
-              <w:t xml:space="preserve"> ، از این</w:t>
-            </w:r>
-            <w:bookmarkStart w:id="0" w:name="_GoBack"/>
-            <w:bookmarkEnd w:id="0"/>
-            <w:r>
-              <w:rPr>
-                <w:rFonts w:hint="cs" w:ascii="Times New Roman" w:hAnsi="Times New Roman" w:eastAsia="Times New Roman" w:cs="Far.Nazanin"/>
-                <w:sz w:val="28"/>
-                <w:szCs w:val="28"/>
-                <w:rtl/>
-                <w:lang w:val="en-US" w:bidi="fa-IR"/>
-              </w:rPr>
-              <w:t xml:space="preserve"> کتابخانه با ارسال یک درخواست به سرور از سوی </w:t>
-            </w:r>
-            <w:r>
-              <w:rPr>
-                <w:rFonts w:hint="default" w:ascii="Times New Roman" w:hAnsi="Times New Roman" w:eastAsia="Times New Roman" w:cs="Far.Nazanin"/>
-                <w:sz w:val="28"/>
-                <w:szCs w:val="28"/>
-                <w:rtl w:val="0"/>
-                <w:lang w:val="en-US" w:bidi="fa-IR"/>
-              </w:rPr>
-              <w:t>Client</w:t>
-            </w:r>
-            <w:r>
-              <w:rPr>
-                <w:rFonts w:hint="cs" w:ascii="Times New Roman" w:hAnsi="Times New Roman" w:eastAsia="Times New Roman" w:cs="Far.Nazanin"/>
-                <w:sz w:val="28"/>
-                <w:szCs w:val="28"/>
-                <w:rtl/>
-                <w:lang w:val="en-US" w:bidi="fa-IR"/>
-              </w:rPr>
-              <w:t>، استفاده خواهیم کرد.</w:t>
+              <w:t>در هنگام درخواست دانلود ویدیو یا زیرنویس نیز امکان انتخاب کیفیت، زبان و ... نیز وجود دارد.</w:t>
             </w:r>
           </w:p>
           <w:p>
@@ -5882,42 +5634,22 @@
               <w:ind w:left="720" w:leftChars="0" w:right="342" w:rightChars="0"/>
               <w:jc w:val="both"/>
               <w:rPr>
-                <w:rFonts w:hint="cs" w:ascii="Times New Roman" w:hAnsi="Times New Roman" w:eastAsia="Times New Roman" w:cs="Far.Nazanin"/>
-                <w:sz w:val="28"/>
-                <w:szCs w:val="28"/>
-                <w:rtl/>
-                <w:lang w:val="en-US" w:bidi="fa-IR"/>
-              </w:rPr>
-            </w:pPr>
-            <w:r>
-              <w:rPr>
-                <w:rFonts w:hint="cs" w:ascii="Times New Roman" w:hAnsi="Times New Roman" w:eastAsia="Times New Roman" w:cs="Far.Nazanin"/>
-                <w:sz w:val="28"/>
-                <w:szCs w:val="28"/>
-                <w:rtl/>
-                <w:lang w:val="en-US" w:bidi="fa-IR"/>
-              </w:rPr>
-              <w:t xml:space="preserve">همچنین با وجود اینکه </w:t>
-            </w:r>
-            <w:r>
-              <w:rPr>
                 <w:rFonts w:hint="default" w:ascii="Times New Roman" w:hAnsi="Times New Roman" w:eastAsia="Times New Roman" w:cs="Far.Nazanin"/>
                 <w:sz w:val="28"/>
                 <w:szCs w:val="28"/>
-                <w:rtl w:val="0"/>
-                <w:lang w:val="en-US" w:bidi="fa-IR"/>
-              </w:rPr>
-              <w:t>API</w:t>
-            </w:r>
-            <w:r>
-              <w:rPr>
-                <w:rFonts w:hint="cs" w:ascii="Times New Roman" w:hAnsi="Times New Roman" w:eastAsia="Times New Roman" w:cs="Far.Nazanin"/>
-                <w:sz w:val="28"/>
-                <w:szCs w:val="28"/>
-                <w:rtl/>
-                <w:lang w:val="en-US" w:bidi="fa-IR"/>
-              </w:rPr>
-              <w:t xml:space="preserve"> های </w:t>
+                <w:rtl/>
+                <w:lang w:val="en-US" w:bidi="fa-IR"/>
+              </w:rPr>
+            </w:pPr>
+            <w:r>
+              <w:rPr>
+                <w:rFonts w:hint="cs" w:ascii="Times New Roman" w:hAnsi="Times New Roman" w:eastAsia="Times New Roman" w:cs="Far.Nazanin"/>
+                <w:sz w:val="28"/>
+                <w:szCs w:val="28"/>
+                <w:rtl/>
+                <w:lang w:val="en-US" w:bidi="fa-IR"/>
+              </w:rPr>
+              <w:t xml:space="preserve">برای پیاده سازی این بخش از زبان </w:t>
             </w:r>
             <w:r>
               <w:rPr>
@@ -5927,17 +5659,17 @@
                 <w:rtl w:val="0"/>
                 <w:lang w:val="en-US" w:bidi="fa-IR"/>
               </w:rPr>
-              <w:t>YouTube</w:t>
-            </w:r>
-            <w:r>
-              <w:rPr>
-                <w:rFonts w:hint="cs" w:ascii="Times New Roman" w:hAnsi="Times New Roman" w:eastAsia="Times New Roman" w:cs="Far.Nazanin"/>
-                <w:sz w:val="28"/>
-                <w:szCs w:val="28"/>
-                <w:rtl/>
-                <w:lang w:val="en-US" w:bidi="fa-IR"/>
-              </w:rPr>
-              <w:t xml:space="preserve"> لینک تصاویر و یا </w:t>
+              <w:t>Python</w:t>
+            </w:r>
+            <w:r>
+              <w:rPr>
+                <w:rFonts w:hint="cs" w:ascii="Times New Roman" w:hAnsi="Times New Roman" w:eastAsia="Times New Roman" w:cs="Far.Nazanin"/>
+                <w:sz w:val="28"/>
+                <w:szCs w:val="28"/>
+                <w:rtl/>
+                <w:lang w:val="en-US" w:bidi="fa-IR"/>
+              </w:rPr>
+              <w:t xml:space="preserve"> و فریم ورک </w:t>
             </w:r>
             <w:r>
               <w:rPr>
@@ -5947,17 +5679,17 @@
                 <w:rtl w:val="0"/>
                 <w:lang w:val="en-US" w:bidi="fa-IR"/>
               </w:rPr>
-              <w:t>thumbnail</w:t>
-            </w:r>
-            <w:r>
-              <w:rPr>
-                <w:rFonts w:hint="cs" w:ascii="Times New Roman" w:hAnsi="Times New Roman" w:eastAsia="Times New Roman" w:cs="Far.Nazanin"/>
-                <w:sz w:val="28"/>
-                <w:szCs w:val="28"/>
-                <w:rtl/>
-                <w:lang w:val="en-US" w:bidi="fa-IR"/>
-              </w:rPr>
-              <w:t xml:space="preserve"> مربوط به ویدیو را برای ما ارسال می کنند، دسترسی به این تصاویر و مشاهده آن ها به علت محدودیت های دسترسی امکان پذیر نیست.</w:t>
+              <w:t>Django</w:t>
+            </w:r>
+            <w:r>
+              <w:rPr>
+                <w:rFonts w:hint="cs" w:ascii="Times New Roman" w:hAnsi="Times New Roman" w:eastAsia="Times New Roman" w:cs="Far.Nazanin"/>
+                <w:sz w:val="28"/>
+                <w:szCs w:val="28"/>
+                <w:rtl/>
+                <w:lang w:val="en-US" w:bidi="fa-IR"/>
+              </w:rPr>
+              <w:t xml:space="preserve"> استفاده میکنیم.</w:t>
             </w:r>
           </w:p>
           <w:p>
@@ -5971,42 +5703,102 @@
               <w:ind w:left="720" w:leftChars="0" w:right="342" w:rightChars="0"/>
               <w:jc w:val="both"/>
               <w:rPr>
-                <w:rFonts w:hint="cs" w:ascii="Times New Roman" w:hAnsi="Times New Roman" w:eastAsia="Times New Roman" w:cs="Far.Nazanin"/>
-                <w:sz w:val="28"/>
-                <w:szCs w:val="28"/>
-                <w:rtl/>
-                <w:lang w:val="en-US" w:bidi="fa-IR"/>
-              </w:rPr>
-            </w:pPr>
-            <w:r>
-              <w:rPr>
-                <w:rFonts w:hint="cs" w:ascii="Times New Roman" w:hAnsi="Times New Roman" w:eastAsia="Times New Roman" w:cs="Far.Nazanin"/>
-                <w:sz w:val="28"/>
-                <w:szCs w:val="28"/>
-                <w:rtl/>
-                <w:lang w:val="en-US" w:bidi="fa-IR"/>
-              </w:rPr>
-              <w:t xml:space="preserve">به همین دلیل برای نمایش مناسب محتوا، سرور ما علاوه بر دریافت محتوای ویدیو، باید تصاویر لازم را نیز دریافت و به </w:t>
-            </w:r>
-            <w:r>
-              <w:rPr>
                 <w:rFonts w:hint="default" w:ascii="Times New Roman" w:hAnsi="Times New Roman" w:eastAsia="Times New Roman" w:cs="Far.Nazanin"/>
                 <w:sz w:val="28"/>
                 <w:szCs w:val="28"/>
-                <w:rtl w:val="0"/>
-                <w:lang w:val="en-US" w:bidi="fa-IR"/>
-              </w:rPr>
-              <w:t>Client</w:t>
-            </w:r>
-            <w:r>
-              <w:rPr>
-                <w:rFonts w:hint="cs" w:ascii="Times New Roman" w:hAnsi="Times New Roman" w:eastAsia="Times New Roman" w:cs="Far.Nazanin"/>
-                <w:sz w:val="28"/>
-                <w:szCs w:val="28"/>
-                <w:rtl/>
-                <w:lang w:val="en-US" w:bidi="fa-IR"/>
-              </w:rPr>
-              <w:t xml:space="preserve"> برگرداند.</w:t>
+                <w:rtl/>
+                <w:lang w:val="en-US" w:bidi="fa-IR"/>
+              </w:rPr>
+            </w:pPr>
+            <w:r>
+              <w:rPr>
+                <w:rFonts w:hint="cs" w:ascii="Times New Roman" w:hAnsi="Times New Roman" w:eastAsia="Times New Roman" w:cs="Far.Nazanin"/>
+                <w:sz w:val="28"/>
+                <w:szCs w:val="28"/>
+                <w:rtl/>
+                <w:lang w:val="en-US" w:bidi="fa-IR"/>
+              </w:rPr>
+              <w:t xml:space="preserve">برای دریافت و دانلود ویدیو و زیرنویس </w:t>
+            </w:r>
+            <w:r>
+              <w:rPr>
+                <w:rFonts w:hint="default" w:ascii="Times New Roman" w:hAnsi="Times New Roman" w:eastAsia="Times New Roman" w:cs="Far.Nazanin"/>
+                <w:sz w:val="28"/>
+                <w:szCs w:val="28"/>
+                <w:rtl w:val="0"/>
+                <w:lang w:val="en-US" w:bidi="fa-IR"/>
+              </w:rPr>
+              <w:t>YouTube</w:t>
+            </w:r>
+            <w:r>
+              <w:rPr>
+                <w:rFonts w:hint="cs" w:ascii="Times New Roman" w:hAnsi="Times New Roman" w:eastAsia="Times New Roman" w:cs="Far.Nazanin"/>
+                <w:sz w:val="28"/>
+                <w:szCs w:val="28"/>
+                <w:rtl/>
+                <w:lang w:val="en-US" w:bidi="fa-IR"/>
+              </w:rPr>
+              <w:t xml:space="preserve"> در </w:t>
+            </w:r>
+            <w:r>
+              <w:rPr>
+                <w:rFonts w:hint="default" w:ascii="Times New Roman" w:hAnsi="Times New Roman" w:eastAsia="Times New Roman" w:cs="Far.Nazanin"/>
+                <w:sz w:val="28"/>
+                <w:szCs w:val="28"/>
+                <w:rtl w:val="0"/>
+                <w:lang w:val="en-US" w:bidi="fa-IR"/>
+              </w:rPr>
+              <w:t>Python</w:t>
+            </w:r>
+            <w:r>
+              <w:rPr>
+                <w:rFonts w:hint="cs" w:ascii="Times New Roman" w:hAnsi="Times New Roman" w:eastAsia="Times New Roman" w:cs="Far.Nazanin"/>
+                <w:sz w:val="28"/>
+                <w:szCs w:val="28"/>
+                <w:rtl/>
+                <w:lang w:val="en-US" w:bidi="fa-IR"/>
+              </w:rPr>
+              <w:t xml:space="preserve"> به ترتیب از کتابخانه های </w:t>
+            </w:r>
+            <w:r>
+              <w:rPr>
+                <w:rFonts w:hint="default" w:ascii="Times New Roman" w:hAnsi="Times New Roman" w:eastAsia="Times New Roman" w:cs="Far.Nazanin"/>
+                <w:sz w:val="28"/>
+                <w:szCs w:val="28"/>
+                <w:rtl w:val="0"/>
+                <w:lang w:val="en-US" w:bidi="fa-IR"/>
+              </w:rPr>
+              <w:t>Pytube</w:t>
+            </w:r>
+            <w:r>
+              <w:rPr>
+                <w:rFonts w:hint="cs" w:ascii="Times New Roman" w:hAnsi="Times New Roman" w:eastAsia="Times New Roman" w:cs="Far.Nazanin"/>
+                <w:sz w:val="28"/>
+                <w:szCs w:val="28"/>
+                <w:rtl/>
+                <w:lang w:val="en-US" w:bidi="fa-IR"/>
+              </w:rPr>
+              <w:t xml:space="preserve"> و</w:t>
+            </w:r>
+            <w:r>
+              <w:rPr>
+                <w:rFonts w:hint="default" w:ascii="Times New Roman" w:hAnsi="Times New Roman" w:eastAsia="Times New Roman" w:cs="Far.Nazanin"/>
+                <w:sz w:val="28"/>
+                <w:szCs w:val="28"/>
+                <w:rtl w:val="0"/>
+                <w:lang w:val="en-US" w:bidi="fa-IR"/>
+              </w:rPr>
+              <w:t xml:space="preserve">Youtube Transcript API </w:t>
+            </w:r>
+            <w:r>
+              <w:rPr>
+                <w:rFonts w:hint="cs" w:ascii="Times New Roman" w:hAnsi="Times New Roman" w:eastAsia="Times New Roman" w:cs="Far.Nazanin"/>
+                <w:sz w:val="28"/>
+                <w:szCs w:val="28"/>
+                <w:rtl/>
+                <w:lang w:val="en-US" w:bidi="fa-IR"/>
+              </w:rPr>
+              <w:t xml:space="preserve"> استفاده می کنیم.</w:t>
             </w:r>
           </w:p>
           <w:p>
@@ -6035,7 +5827,7 @@
                 <w:rtl/>
                 <w:lang w:val="en-US" w:bidi="fa-IR"/>
               </w:rPr>
-              <w:t xml:space="preserve">برای انجام این کار نیز </w:t>
+              <w:t xml:space="preserve">کتابخانه </w:t>
             </w:r>
             <w:r>
               <w:rPr>
@@ -6045,17 +5837,17 @@
                 <w:rtl w:val="0"/>
                 <w:lang w:val="en-US" w:bidi="fa-IR"/>
               </w:rPr>
-              <w:t>API</w:t>
-            </w:r>
-            <w:r>
-              <w:rPr>
-                <w:rFonts w:hint="cs" w:ascii="Times New Roman" w:hAnsi="Times New Roman" w:eastAsia="Times New Roman" w:cs="Far.Nazanin"/>
-                <w:sz w:val="28"/>
-                <w:szCs w:val="28"/>
-                <w:rtl/>
-                <w:lang w:val="en-US" w:bidi="fa-IR"/>
-              </w:rPr>
-              <w:t xml:space="preserve"> های مربوط به </w:t>
+              <w:t>pytube</w:t>
+            </w:r>
+            <w:r>
+              <w:rPr>
+                <w:rFonts w:hint="cs" w:ascii="Times New Roman" w:hAnsi="Times New Roman" w:eastAsia="Times New Roman" w:cs="Far.Nazanin"/>
+                <w:sz w:val="28"/>
+                <w:szCs w:val="28"/>
+                <w:rtl/>
+                <w:lang w:val="en-US" w:bidi="fa-IR"/>
+              </w:rPr>
+              <w:t xml:space="preserve"> به ما امکان دریافت یک ویدیو با کیفیت مورد نظر را می دهد و </w:t>
             </w:r>
             <w:r>
               <w:rPr>
@@ -6065,17 +5857,17 @@
                 <w:rtl w:val="0"/>
                 <w:lang w:val="en-US" w:bidi="fa-IR"/>
               </w:rPr>
-              <w:t>YouTube</w:t>
-            </w:r>
-            <w:r>
-              <w:rPr>
-                <w:rFonts w:hint="cs" w:ascii="Times New Roman" w:hAnsi="Times New Roman" w:eastAsia="Times New Roman" w:cs="Far.Nazanin"/>
-                <w:sz w:val="28"/>
-                <w:szCs w:val="28"/>
-                <w:rtl/>
-                <w:lang w:val="en-US" w:bidi="fa-IR"/>
-              </w:rPr>
-              <w:t xml:space="preserve"> که مربوط به دریافت تصاویر هستند نیز در سمت سرور، فراخوانی میشوند.</w:t>
+              <w:t>YouTube Transcript API</w:t>
+            </w:r>
+            <w:r>
+              <w:rPr>
+                <w:rFonts w:hint="cs" w:ascii="Times New Roman" w:hAnsi="Times New Roman" w:eastAsia="Times New Roman" w:cs="Far.Nazanin"/>
+                <w:sz w:val="28"/>
+                <w:szCs w:val="28"/>
+                <w:rtl/>
+                <w:lang w:val="en-US" w:bidi="fa-IR"/>
+              </w:rPr>
+              <w:t xml:space="preserve"> امکان دریافت زیرنویس با زبان مورد نظر را در اختیار ما قرار می دهد.</w:t>
             </w:r>
           </w:p>
           <w:p>
@@ -6089,6 +5881,35 @@
               <w:ind w:left="720" w:leftChars="0" w:right="342" w:rightChars="0"/>
               <w:jc w:val="both"/>
               <w:rPr>
+                <w:rFonts w:hint="cs" w:ascii="Times New Roman" w:hAnsi="Times New Roman" w:eastAsia="Times New Roman" w:cs="Far.Nazanin"/>
+                <w:sz w:val="28"/>
+                <w:szCs w:val="28"/>
+                <w:rtl/>
+                <w:lang w:val="en-US" w:bidi="fa-IR"/>
+              </w:rPr>
+            </w:pPr>
+            <w:r>
+              <w:rPr>
+                <w:rFonts w:hint="cs" w:ascii="Times New Roman" w:hAnsi="Times New Roman" w:eastAsia="Times New Roman" w:cs="Far.Nazanin"/>
+                <w:sz w:val="28"/>
+                <w:szCs w:val="28"/>
+                <w:rtl/>
+                <w:lang w:val="en-US" w:bidi="fa-IR"/>
+              </w:rPr>
+              <w:t>استفاده از این دو کتابخانه، پیاده سازی امکان دانلود را نیز برای ما محیا می کند. .</w:t>
+            </w:r>
+          </w:p>
+          <w:p>
+            <w:pPr>
+              <w:numPr>
+                <w:ilvl w:val="-2"/>
+                <w:numId w:val="0"/>
+              </w:numPr>
+              <w:bidi/>
+              <w:spacing w:after="0" w:line="240" w:lineRule="auto"/>
+              <w:ind w:left="720" w:leftChars="0" w:right="342" w:rightChars="0"/>
+              <w:jc w:val="both"/>
+              <w:rPr>
                 <w:rFonts w:hint="default" w:ascii="Times New Roman" w:hAnsi="Times New Roman" w:eastAsia="Times New Roman" w:cs="Far.Nazanin"/>
                 <w:sz w:val="28"/>
                 <w:szCs w:val="28"/>
@@ -6104,6 +5925,282 @@
                 <w:rtl/>
                 <w:lang w:val="en-US" w:bidi="fa-IR"/>
               </w:rPr>
+              <w:t xml:space="preserve">وظیفه دیگر این سرور اما، دریافت و ارسال تصاویر </w:t>
+            </w:r>
+            <w:r>
+              <w:rPr>
+                <w:rFonts w:hint="default" w:ascii="Times New Roman" w:hAnsi="Times New Roman" w:eastAsia="Times New Roman" w:cs="Far.Nazanin"/>
+                <w:sz w:val="28"/>
+                <w:szCs w:val="28"/>
+                <w:rtl w:val="0"/>
+                <w:lang w:val="en-US" w:bidi="fa-IR"/>
+              </w:rPr>
+              <w:t>(thumbnails)</w:t>
+            </w:r>
+            <w:r>
+              <w:rPr>
+                <w:rFonts w:hint="cs" w:ascii="Times New Roman" w:hAnsi="Times New Roman" w:eastAsia="Times New Roman" w:cs="Far.Nazanin"/>
+                <w:sz w:val="28"/>
+                <w:szCs w:val="28"/>
+                <w:rtl/>
+                <w:lang w:val="en-US" w:bidi="fa-IR"/>
+              </w:rPr>
+              <w:t xml:space="preserve"> از </w:t>
+            </w:r>
+            <w:r>
+              <w:rPr>
+                <w:rFonts w:hint="default" w:ascii="Times New Roman" w:hAnsi="Times New Roman" w:eastAsia="Times New Roman" w:cs="Far.Nazanin"/>
+                <w:sz w:val="28"/>
+                <w:szCs w:val="28"/>
+                <w:rtl w:val="0"/>
+                <w:lang w:val="en-US" w:bidi="fa-IR"/>
+              </w:rPr>
+              <w:t>YouTube</w:t>
+            </w:r>
+            <w:r>
+              <w:rPr>
+                <w:rFonts w:hint="cs" w:ascii="Times New Roman" w:hAnsi="Times New Roman" w:eastAsia="Times New Roman" w:cs="Far.Nazanin"/>
+                <w:sz w:val="28"/>
+                <w:szCs w:val="28"/>
+                <w:rtl/>
+                <w:lang w:val="en-US" w:bidi="fa-IR"/>
+              </w:rPr>
+              <w:t xml:space="preserve"> است.</w:t>
+            </w:r>
+          </w:p>
+          <w:p>
+            <w:pPr>
+              <w:numPr>
+                <w:ilvl w:val="-2"/>
+                <w:numId w:val="0"/>
+              </w:numPr>
+              <w:bidi/>
+              <w:spacing w:after="0" w:line="240" w:lineRule="auto"/>
+              <w:ind w:left="720" w:leftChars="0" w:right="342" w:rightChars="0"/>
+              <w:jc w:val="both"/>
+              <w:rPr>
+                <w:rFonts w:hint="cs" w:ascii="Times New Roman" w:hAnsi="Times New Roman" w:eastAsia="Times New Roman" w:cs="Far.Nazanin"/>
+                <w:sz w:val="28"/>
+                <w:szCs w:val="28"/>
+                <w:rtl/>
+                <w:lang w:val="en-US" w:bidi="fa-IR"/>
+              </w:rPr>
+            </w:pPr>
+            <w:r>
+              <w:rPr>
+                <w:rFonts w:hint="cs" w:ascii="Times New Roman" w:hAnsi="Times New Roman" w:eastAsia="Times New Roman" w:cs="Far.Nazanin"/>
+                <w:sz w:val="28"/>
+                <w:szCs w:val="28"/>
+                <w:rtl/>
+                <w:lang w:val="en-US" w:bidi="fa-IR"/>
+              </w:rPr>
+              <w:t xml:space="preserve">با وجود اینکه </w:t>
+            </w:r>
+            <w:r>
+              <w:rPr>
+                <w:rFonts w:hint="default" w:ascii="Times New Roman" w:hAnsi="Times New Roman" w:eastAsia="Times New Roman" w:cs="Far.Nazanin"/>
+                <w:sz w:val="28"/>
+                <w:szCs w:val="28"/>
+                <w:rtl w:val="0"/>
+                <w:lang w:val="en-US" w:bidi="fa-IR"/>
+              </w:rPr>
+              <w:t>API</w:t>
+            </w:r>
+            <w:r>
+              <w:rPr>
+                <w:rFonts w:hint="cs" w:ascii="Times New Roman" w:hAnsi="Times New Roman" w:eastAsia="Times New Roman" w:cs="Far.Nazanin"/>
+                <w:sz w:val="28"/>
+                <w:szCs w:val="28"/>
+                <w:rtl/>
+                <w:lang w:val="en-US" w:bidi="fa-IR"/>
+              </w:rPr>
+              <w:t xml:space="preserve"> های </w:t>
+            </w:r>
+            <w:r>
+              <w:rPr>
+                <w:rFonts w:hint="default" w:ascii="Times New Roman" w:hAnsi="Times New Roman" w:eastAsia="Times New Roman" w:cs="Far.Nazanin"/>
+                <w:sz w:val="28"/>
+                <w:szCs w:val="28"/>
+                <w:rtl w:val="0"/>
+                <w:lang w:val="en-US" w:bidi="fa-IR"/>
+              </w:rPr>
+              <w:t>YouTube</w:t>
+            </w:r>
+            <w:r>
+              <w:rPr>
+                <w:rFonts w:hint="cs" w:ascii="Times New Roman" w:hAnsi="Times New Roman" w:eastAsia="Times New Roman" w:cs="Far.Nazanin"/>
+                <w:sz w:val="28"/>
+                <w:szCs w:val="28"/>
+                <w:rtl/>
+                <w:lang w:val="en-US" w:bidi="fa-IR"/>
+              </w:rPr>
+              <w:t xml:space="preserve"> لینک تصاویر یا </w:t>
+            </w:r>
+            <w:r>
+              <w:rPr>
+                <w:rFonts w:hint="default" w:ascii="Times New Roman" w:hAnsi="Times New Roman" w:eastAsia="Times New Roman" w:cs="Far.Nazanin"/>
+                <w:sz w:val="28"/>
+                <w:szCs w:val="28"/>
+                <w:rtl w:val="0"/>
+                <w:lang w:val="en-US" w:bidi="fa-IR"/>
+              </w:rPr>
+              <w:t>thumbnail</w:t>
+            </w:r>
+            <w:r>
+              <w:rPr>
+                <w:rFonts w:hint="cs" w:ascii="Times New Roman" w:hAnsi="Times New Roman" w:eastAsia="Times New Roman" w:cs="Far.Nazanin"/>
+                <w:sz w:val="28"/>
+                <w:szCs w:val="28"/>
+                <w:rtl/>
+                <w:lang w:val="en-US" w:bidi="fa-IR"/>
+              </w:rPr>
+              <w:t xml:space="preserve"> مربوط به ویدیو را برای ما ارسال می کنند، دسترسی به این تصاویر و مشاهده آن ها به علت محدودیت های دسترسی همیشه امکان پذیر نیست.</w:t>
+            </w:r>
+          </w:p>
+          <w:p>
+            <w:pPr>
+              <w:numPr>
+                <w:ilvl w:val="-2"/>
+                <w:numId w:val="0"/>
+              </w:numPr>
+              <w:bidi/>
+              <w:spacing w:after="0" w:line="240" w:lineRule="auto"/>
+              <w:ind w:left="720" w:leftChars="0" w:right="342" w:rightChars="0"/>
+              <w:jc w:val="both"/>
+              <w:rPr>
+                <w:rFonts w:hint="cs" w:ascii="Times New Roman" w:hAnsi="Times New Roman" w:eastAsia="Times New Roman" w:cs="Far.Nazanin"/>
+                <w:sz w:val="28"/>
+                <w:szCs w:val="28"/>
+                <w:rtl/>
+                <w:lang w:val="en-US" w:bidi="fa-IR"/>
+              </w:rPr>
+            </w:pPr>
+            <w:r>
+              <w:rPr>
+                <w:rFonts w:hint="cs" w:ascii="Times New Roman" w:hAnsi="Times New Roman" w:eastAsia="Times New Roman" w:cs="Far.Nazanin"/>
+                <w:sz w:val="28"/>
+                <w:szCs w:val="28"/>
+                <w:rtl/>
+                <w:lang w:val="en-US" w:bidi="fa-IR"/>
+              </w:rPr>
+              <w:t xml:space="preserve">به همین دلیل برای نمایش مناسب محتوا، سرور ما علاوه بر دریافت محتوای ویدیو، باید تصاویر لازم را نیز دریافت و به </w:t>
+            </w:r>
+            <w:r>
+              <w:rPr>
+                <w:rFonts w:hint="default" w:ascii="Times New Roman" w:hAnsi="Times New Roman" w:eastAsia="Times New Roman" w:cs="Far.Nazanin"/>
+                <w:sz w:val="28"/>
+                <w:szCs w:val="28"/>
+                <w:rtl w:val="0"/>
+                <w:lang w:val="en-US" w:bidi="fa-IR"/>
+              </w:rPr>
+              <w:t>Client</w:t>
+            </w:r>
+            <w:r>
+              <w:rPr>
+                <w:rFonts w:hint="cs" w:ascii="Times New Roman" w:hAnsi="Times New Roman" w:eastAsia="Times New Roman" w:cs="Far.Nazanin"/>
+                <w:sz w:val="28"/>
+                <w:szCs w:val="28"/>
+                <w:rtl/>
+                <w:lang w:val="en-US" w:bidi="fa-IR"/>
+              </w:rPr>
+              <w:t xml:space="preserve"> برگرداند.</w:t>
+            </w:r>
+          </w:p>
+          <w:p>
+            <w:pPr>
+              <w:numPr>
+                <w:ilvl w:val="-2"/>
+                <w:numId w:val="0"/>
+              </w:numPr>
+              <w:bidi/>
+              <w:spacing w:after="0" w:line="240" w:lineRule="auto"/>
+              <w:ind w:left="720" w:leftChars="0" w:right="342" w:rightChars="0"/>
+              <w:jc w:val="both"/>
+              <w:rPr>
+                <w:rFonts w:hint="cs" w:ascii="Times New Roman" w:hAnsi="Times New Roman" w:eastAsia="Times New Roman" w:cs="Far.Nazanin"/>
+                <w:sz w:val="28"/>
+                <w:szCs w:val="28"/>
+                <w:rtl/>
+                <w:lang w:val="en-US" w:bidi="fa-IR"/>
+              </w:rPr>
+            </w:pPr>
+            <w:r>
+              <w:rPr>
+                <w:rFonts w:hint="cs" w:ascii="Times New Roman" w:hAnsi="Times New Roman" w:eastAsia="Times New Roman" w:cs="Far.Nazanin"/>
+                <w:sz w:val="28"/>
+                <w:szCs w:val="28"/>
+                <w:rtl/>
+                <w:lang w:val="en-US" w:bidi="fa-IR"/>
+              </w:rPr>
+              <w:t xml:space="preserve">برای انجام این کار نیز </w:t>
+            </w:r>
+            <w:r>
+              <w:rPr>
+                <w:rFonts w:hint="default" w:ascii="Times New Roman" w:hAnsi="Times New Roman" w:eastAsia="Times New Roman" w:cs="Far.Nazanin"/>
+                <w:sz w:val="28"/>
+                <w:szCs w:val="28"/>
+                <w:rtl w:val="0"/>
+                <w:lang w:val="en-US" w:bidi="fa-IR"/>
+              </w:rPr>
+              <w:t>API</w:t>
+            </w:r>
+            <w:r>
+              <w:rPr>
+                <w:rFonts w:hint="cs" w:ascii="Times New Roman" w:hAnsi="Times New Roman" w:eastAsia="Times New Roman" w:cs="Far.Nazanin"/>
+                <w:sz w:val="28"/>
+                <w:szCs w:val="28"/>
+                <w:rtl/>
+                <w:lang w:val="en-US" w:bidi="fa-IR"/>
+              </w:rPr>
+              <w:t xml:space="preserve"> های مربوط به </w:t>
+            </w:r>
+            <w:r>
+              <w:rPr>
+                <w:rFonts w:hint="default" w:ascii="Times New Roman" w:hAnsi="Times New Roman" w:eastAsia="Times New Roman" w:cs="Far.Nazanin"/>
+                <w:sz w:val="28"/>
+                <w:szCs w:val="28"/>
+                <w:rtl w:val="0"/>
+                <w:lang w:val="en-US" w:bidi="fa-IR"/>
+              </w:rPr>
+              <w:t>YouTube</w:t>
+            </w:r>
+            <w:r>
+              <w:rPr>
+                <w:rFonts w:hint="cs" w:ascii="Times New Roman" w:hAnsi="Times New Roman" w:eastAsia="Times New Roman" w:cs="Far.Nazanin"/>
+                <w:sz w:val="28"/>
+                <w:szCs w:val="28"/>
+                <w:rtl/>
+                <w:lang w:val="en-US" w:bidi="fa-IR"/>
+              </w:rPr>
+              <w:t xml:space="preserve"> که مربوط به دریافت تصاویر هستند نیز در سمت سرور، فراخوانی میشوند و تصاویر از سوی سرور بازگردانده می شوند.</w:t>
+            </w:r>
+          </w:p>
+          <w:p>
+            <w:pPr>
+              <w:numPr>
+                <w:ilvl w:val="-2"/>
+                <w:numId w:val="0"/>
+              </w:numPr>
+              <w:bidi/>
+              <w:spacing w:after="0" w:line="240" w:lineRule="auto"/>
+              <w:ind w:left="720" w:leftChars="0" w:right="342" w:rightChars="0"/>
+              <w:jc w:val="both"/>
+              <w:rPr>
+                <w:rFonts w:hint="cs" w:ascii="Times New Roman" w:hAnsi="Times New Roman" w:eastAsia="Times New Roman" w:cs="Far.Nazanin"/>
+                <w:sz w:val="28"/>
+                <w:szCs w:val="28"/>
+                <w:rtl/>
+                <w:lang w:val="en-US" w:bidi="fa-IR"/>
+              </w:rPr>
+            </w:pPr>
+            <w:r>
+              <w:rPr>
+                <w:rFonts w:hint="cs" w:ascii="Times New Roman" w:hAnsi="Times New Roman" w:eastAsia="Times New Roman" w:cs="Far.Nazanin"/>
+                <w:sz w:val="28"/>
+                <w:szCs w:val="28"/>
+                <w:rtl/>
+                <w:lang w:val="en-US" w:bidi="fa-IR"/>
+              </w:rPr>
               <w:t xml:space="preserve">لازم به ذکر است که فراخوانی </w:t>
             </w:r>
             <w:r>
@@ -6144,7 +6241,56 @@
                 <w:rtl/>
                 <w:lang w:val="en-US" w:bidi="fa-IR"/>
               </w:rPr>
-              <w:t xml:space="preserve"> را میتوانیم تماما در سمت سرور انجام دهیم اما فقط موارد مربوط به دریافت ویدیو و تصاویر و کیفیت های دانلود را در سمت سرور انجام دهیم تا هم در صورت بروز هر خطای احتمالی در سرور، اطلاعات ویدیو ها قابل نمایش باشند و هم اینکه بار روی سرور نیز کمتر باشد. </w:t>
+              <w:t xml:space="preserve"> را میتوانیم تماما در سمت سرور انجام دهیم اما فقط موارد مربوط به دریافت ویدیو و تصاویر و کیفیت های دانلود را در سمت سرور انجام دهیم و این کار را به این دلیل انجام می دهیم که هم در صورت بروز هرگونه خطای احتمالی در سرور، اطلاعات ویدیو ها قابل نمایش باشند و هم اینکه بار روی سرور نیز کمتر باشد. </w:t>
+            </w:r>
+          </w:p>
+          <w:p>
+            <w:pPr>
+              <w:numPr>
+                <w:ilvl w:val="-2"/>
+                <w:numId w:val="0"/>
+              </w:numPr>
+              <w:bidi/>
+              <w:spacing w:after="0" w:line="240" w:lineRule="auto"/>
+              <w:ind w:left="720" w:leftChars="0" w:right="342" w:rightChars="0"/>
+              <w:jc w:val="both"/>
+              <w:rPr>
+                <w:rFonts w:hint="default" w:ascii="Times New Roman" w:hAnsi="Times New Roman" w:eastAsia="Times New Roman" w:cs="Far.Nazanin"/>
+                <w:sz w:val="28"/>
+                <w:szCs w:val="28"/>
+                <w:rtl/>
+                <w:lang w:val="en-US" w:bidi="fa-IR"/>
+              </w:rPr>
+            </w:pPr>
+            <w:r>
+              <w:rPr>
+                <w:rFonts w:hint="cs" w:ascii="Times New Roman" w:hAnsi="Times New Roman" w:eastAsia="Times New Roman" w:cs="Far.Nazanin"/>
+                <w:sz w:val="28"/>
+                <w:szCs w:val="28"/>
+                <w:rtl/>
+                <w:lang w:val="en-US" w:bidi="fa-IR"/>
+              </w:rPr>
+              <w:t xml:space="preserve">با انجام این کار، در صورتی که میزان درخواست به سرور زیاد باشد، در مصرف اینترنت آن نیز صرفه جویی مناسبی می شود، این برتری همچنین در صورتی که قصد </w:t>
+            </w:r>
+            <w:r>
+              <w:rPr>
+                <w:rFonts w:hint="default" w:ascii="Times New Roman" w:hAnsi="Times New Roman" w:eastAsia="Times New Roman" w:cs="Far.Nazanin"/>
+                <w:sz w:val="28"/>
+                <w:szCs w:val="28"/>
+                <w:rtl w:val="0"/>
+                <w:lang w:val="en-US" w:bidi="fa-IR"/>
+              </w:rPr>
+              <w:t>cache</w:t>
+            </w:r>
+            <w:r>
+              <w:rPr>
+                <w:rFonts w:hint="cs" w:ascii="Times New Roman" w:hAnsi="Times New Roman" w:eastAsia="Times New Roman" w:cs="Far.Nazanin"/>
+                <w:sz w:val="28"/>
+                <w:szCs w:val="28"/>
+                <w:rtl/>
+                <w:lang w:val="en-US" w:bidi="fa-IR"/>
+              </w:rPr>
+              <w:t xml:space="preserve"> کردن داده ها از جمله ویدیو ها در سرور را داشته باشم، مشهود خواهد بود.</w:t>
             </w:r>
           </w:p>
           <w:p>
@@ -6161,16 +6307,8 @@
                 <w:lang w:val="en-US" w:bidi="fa-IR"/>
               </w:rPr>
             </w:pPr>
-            <w:r>
-              <w:rPr>
-                <w:rFonts w:hint="cs" w:ascii="Times New Roman" w:hAnsi="Times New Roman" w:eastAsia="Times New Roman" w:cs="Far.Nazanin"/>
-                <w:sz w:val="28"/>
-                <w:szCs w:val="28"/>
-                <w:rtl/>
-                <w:lang w:val="en-US" w:bidi="fa-IR"/>
-              </w:rPr>
-              <w:t>در حین فرآیند های ذکر شده نیز، برنامه ما باید بروز هرگونه خطای احتمالی از جمله عدم وجود زیرنویس، معتبر نبودن لینک وارد شده، قطع شدن اتصال به اینترنت و ... را به کاربر اطلاع دهد.</w:t>
-            </w:r>
+            <w:bookmarkStart w:id="0" w:name="_GoBack"/>
+            <w:bookmarkEnd w:id="0"/>
           </w:p>
           <w:p>
             <w:pPr>
@@ -6179,22 +6317,42 @@
               <w:ind w:left="720" w:right="342"/>
               <w:jc w:val="both"/>
               <w:rPr>
+                <w:rFonts w:hint="cs" w:ascii="Times New Roman" w:hAnsi="Times New Roman" w:eastAsia="Times New Roman" w:cs="Far.Nazanin"/>
+                <w:sz w:val="28"/>
+                <w:szCs w:val="28"/>
+                <w:rtl/>
+                <w:lang w:val="en-US" w:bidi="fa-IR"/>
+              </w:rPr>
+            </w:pPr>
+            <w:r>
+              <w:rPr>
+                <w:rFonts w:hint="cs" w:ascii="Times New Roman" w:hAnsi="Times New Roman" w:eastAsia="Times New Roman" w:cs="Far.Nazanin"/>
+                <w:sz w:val="28"/>
+                <w:szCs w:val="28"/>
+                <w:rtl/>
+                <w:lang w:val="en-US" w:bidi="fa-IR"/>
+              </w:rPr>
+              <w:t xml:space="preserve">در نهایت برنامه بر روی یک </w:t>
+            </w:r>
+            <w:r>
+              <w:rPr>
                 <w:rFonts w:hint="default" w:ascii="Times New Roman" w:hAnsi="Times New Roman" w:eastAsia="Times New Roman" w:cs="Far.Nazanin"/>
                 <w:sz w:val="28"/>
                 <w:szCs w:val="28"/>
-                <w:rtl/>
-                <w:lang w:val="en-US" w:bidi="fa-IR"/>
-              </w:rPr>
-            </w:pPr>
-            <w:r>
-              <w:rPr>
-                <w:rFonts w:hint="cs" w:ascii="Times New Roman" w:hAnsi="Times New Roman" w:eastAsia="Times New Roman" w:cs="Far.Nazanin"/>
-                <w:sz w:val="28"/>
-                <w:szCs w:val="28"/>
-                <w:rtl/>
-                <w:lang w:val="en-US" w:bidi="fa-IR"/>
-              </w:rPr>
-              <w:t xml:space="preserve">در طراحی کلی این سیستم از سامانه </w:t>
+                <w:rtl w:val="0"/>
+                <w:lang w:val="en-US" w:bidi="fa-IR"/>
+              </w:rPr>
+              <w:t>Host</w:t>
+            </w:r>
+            <w:r>
+              <w:rPr>
+                <w:rFonts w:hint="cs" w:ascii="Times New Roman" w:hAnsi="Times New Roman" w:eastAsia="Times New Roman" w:cs="Far.Nazanin"/>
+                <w:sz w:val="28"/>
+                <w:szCs w:val="28"/>
+                <w:rtl/>
+                <w:lang w:val="en-US" w:bidi="fa-IR"/>
+              </w:rPr>
+              <w:t xml:space="preserve">، </w:t>
             </w:r>
             <w:r>
               <w:rPr>
@@ -6204,17 +6362,57 @@
                 <w:rtl w:val="0"/>
                 <w:lang w:val="en-US" w:bidi="fa-IR"/>
               </w:rPr>
-              <w:t>Invidious</w:t>
-            </w:r>
-            <w:r>
-              <w:rPr>
-                <w:rFonts w:hint="cs" w:ascii="Times New Roman" w:hAnsi="Times New Roman" w:eastAsia="Times New Roman" w:cs="Far.Nazanin"/>
-                <w:sz w:val="28"/>
-                <w:szCs w:val="28"/>
-                <w:rtl/>
-                <w:lang w:val="en-US" w:bidi="fa-IR"/>
-              </w:rPr>
-              <w:t xml:space="preserve"> الهاماتی گرفته شده است.</w:t>
+              <w:t>deploy</w:t>
+            </w:r>
+            <w:r>
+              <w:rPr>
+                <w:rFonts w:hint="cs" w:ascii="Times New Roman" w:hAnsi="Times New Roman" w:eastAsia="Times New Roman" w:cs="Far.Nazanin"/>
+                <w:sz w:val="28"/>
+                <w:szCs w:val="28"/>
+                <w:rtl/>
+                <w:lang w:val="en-US" w:bidi="fa-IR"/>
+              </w:rPr>
+              <w:t xml:space="preserve"> می شود و برای حل مشکلات </w:t>
+            </w:r>
+            <w:r>
+              <w:rPr>
+                <w:rFonts w:hint="default" w:ascii="Times New Roman" w:hAnsi="Times New Roman" w:eastAsia="Times New Roman" w:cs="Far.Nazanin"/>
+                <w:sz w:val="28"/>
+                <w:szCs w:val="28"/>
+                <w:rtl w:val="0"/>
+                <w:lang w:val="en-US" w:bidi="fa-IR"/>
+              </w:rPr>
+              <w:t>dependency</w:t>
+            </w:r>
+            <w:r>
+              <w:rPr>
+                <w:rFonts w:hint="cs" w:ascii="Times New Roman" w:hAnsi="Times New Roman" w:eastAsia="Times New Roman" w:cs="Far.Nazanin"/>
+                <w:sz w:val="28"/>
+                <w:szCs w:val="28"/>
+                <w:rtl/>
+                <w:lang w:val="en-US" w:bidi="fa-IR"/>
+              </w:rPr>
+              <w:t xml:space="preserve"> نیز از </w:t>
+            </w:r>
+            <w:r>
+              <w:rPr>
+                <w:rFonts w:hint="default" w:ascii="Times New Roman" w:hAnsi="Times New Roman" w:eastAsia="Times New Roman" w:cs="Far.Nazanin"/>
+                <w:sz w:val="28"/>
+                <w:szCs w:val="28"/>
+                <w:rtl w:val="0"/>
+                <w:lang w:val="en-US" w:bidi="fa-IR"/>
+              </w:rPr>
+              <w:t>docker</w:t>
+            </w:r>
+            <w:r>
+              <w:rPr>
+                <w:rFonts w:hint="cs" w:ascii="Times New Roman" w:hAnsi="Times New Roman" w:eastAsia="Times New Roman" w:cs="Far.Nazanin"/>
+                <w:sz w:val="28"/>
+                <w:szCs w:val="28"/>
+                <w:rtl/>
+                <w:lang w:val="en-US" w:bidi="fa-IR"/>
+              </w:rPr>
+              <w:t xml:space="preserve"> استفاده خواهیم کرد. </w:t>
             </w:r>
           </w:p>
           <w:p>
@@ -6224,102 +6422,22 @@
               <w:ind w:left="720" w:right="342"/>
               <w:jc w:val="both"/>
               <w:rPr>
-                <w:rFonts w:hint="cs" w:ascii="Times New Roman" w:hAnsi="Times New Roman" w:eastAsia="Times New Roman" w:cs="Far.Nazanin"/>
-                <w:sz w:val="28"/>
-                <w:szCs w:val="28"/>
-                <w:rtl/>
-                <w:lang w:val="en-US" w:bidi="fa-IR"/>
-              </w:rPr>
-            </w:pPr>
-            <w:r>
-              <w:rPr>
-                <w:rFonts w:hint="cs" w:ascii="Times New Roman" w:hAnsi="Times New Roman" w:eastAsia="Times New Roman" w:cs="Far.Nazanin"/>
-                <w:sz w:val="28"/>
-                <w:szCs w:val="28"/>
-                <w:rtl/>
-                <w:lang w:val="en-US" w:bidi="fa-IR"/>
-              </w:rPr>
-              <w:t xml:space="preserve">در نهایت برنامه بر روی یک </w:t>
-            </w:r>
-            <w:r>
-              <w:rPr>
-                <w:rFonts w:hint="default" w:ascii="Times New Roman" w:hAnsi="Times New Roman" w:eastAsia="Times New Roman" w:cs="Far.Nazanin"/>
-                <w:sz w:val="28"/>
-                <w:szCs w:val="28"/>
-                <w:rtl w:val="0"/>
-                <w:lang w:val="en-US" w:bidi="fa-IR"/>
-              </w:rPr>
-              <w:t>Host</w:t>
-            </w:r>
-            <w:r>
-              <w:rPr>
-                <w:rFonts w:hint="cs" w:ascii="Times New Roman" w:hAnsi="Times New Roman" w:eastAsia="Times New Roman" w:cs="Far.Nazanin"/>
-                <w:sz w:val="28"/>
-                <w:szCs w:val="28"/>
-                <w:rtl/>
-                <w:lang w:val="en-US" w:bidi="fa-IR"/>
-              </w:rPr>
-              <w:t xml:space="preserve">، </w:t>
-            </w:r>
-            <w:r>
-              <w:rPr>
-                <w:rFonts w:hint="default" w:ascii="Times New Roman" w:hAnsi="Times New Roman" w:eastAsia="Times New Roman" w:cs="Far.Nazanin"/>
-                <w:sz w:val="28"/>
-                <w:szCs w:val="28"/>
-                <w:rtl w:val="0"/>
-                <w:lang w:val="en-US" w:bidi="fa-IR"/>
-              </w:rPr>
-              <w:t>deploy</w:t>
-            </w:r>
-            <w:r>
-              <w:rPr>
-                <w:rFonts w:hint="cs" w:ascii="Times New Roman" w:hAnsi="Times New Roman" w:eastAsia="Times New Roman" w:cs="Far.Nazanin"/>
-                <w:sz w:val="28"/>
-                <w:szCs w:val="28"/>
-                <w:rtl/>
-                <w:lang w:val="en-US" w:bidi="fa-IR"/>
-              </w:rPr>
-              <w:t xml:space="preserve"> می شود و برای حل مشکلات </w:t>
-            </w:r>
-            <w:r>
-              <w:rPr>
-                <w:rFonts w:hint="default" w:ascii="Times New Roman" w:hAnsi="Times New Roman" w:eastAsia="Times New Roman" w:cs="Far.Nazanin"/>
-                <w:sz w:val="28"/>
-                <w:szCs w:val="28"/>
-                <w:rtl w:val="0"/>
-                <w:lang w:val="en-US" w:bidi="fa-IR"/>
-              </w:rPr>
-              <w:t>dependency</w:t>
-            </w:r>
-            <w:r>
-              <w:rPr>
-                <w:rFonts w:hint="cs" w:ascii="Times New Roman" w:hAnsi="Times New Roman" w:eastAsia="Times New Roman" w:cs="Far.Nazanin"/>
-                <w:sz w:val="28"/>
-                <w:szCs w:val="28"/>
-                <w:rtl/>
-                <w:lang w:val="en-US" w:bidi="fa-IR"/>
-              </w:rPr>
-              <w:t xml:space="preserve"> نیز از </w:t>
-            </w:r>
-            <w:r>
-              <w:rPr>
-                <w:rFonts w:hint="default" w:ascii="Times New Roman" w:hAnsi="Times New Roman" w:eastAsia="Times New Roman" w:cs="Far.Nazanin"/>
-                <w:sz w:val="28"/>
-                <w:szCs w:val="28"/>
-                <w:rtl w:val="0"/>
-                <w:lang w:val="en-US" w:bidi="fa-IR"/>
-              </w:rPr>
-              <w:t>docker</w:t>
-            </w:r>
-            <w:r>
-              <w:rPr>
-                <w:rFonts w:hint="cs" w:ascii="Times New Roman" w:hAnsi="Times New Roman" w:eastAsia="Times New Roman" w:cs="Far.Nazanin"/>
-                <w:sz w:val="28"/>
-                <w:szCs w:val="28"/>
-                <w:rtl/>
-                <w:lang w:val="en-US" w:bidi="fa-IR"/>
-              </w:rPr>
-              <w:t xml:space="preserve"> استفاده خواهیم کرد. </w:t>
+                <w:rFonts w:hint="default" w:ascii="Times New Roman" w:hAnsi="Times New Roman" w:eastAsia="Times New Roman" w:cs="B Nazanin"/>
+                <w:sz w:val="28"/>
+                <w:szCs w:val="28"/>
+                <w:rtl/>
+                <w:lang w:val="en-US" w:bidi="fa-IR"/>
+              </w:rPr>
+            </w:pPr>
+            <w:r>
+              <w:rPr>
+                <w:rFonts w:hint="default" w:ascii="Times New Roman" w:hAnsi="Times New Roman" w:eastAsia="Times New Roman" w:cs="B Nazanin"/>
+                <w:sz w:val="28"/>
+                <w:szCs w:val="28"/>
+                <w:rtl w:val="0"/>
+                <w:lang w:val="en-US" w:bidi="fa-IR"/>
+              </w:rPr>
+              <w:t>Nginx???</w:t>
             </w:r>
           </w:p>
           <w:p>
@@ -6329,23 +6447,13 @@
               <w:ind w:left="720" w:right="342"/>
               <w:jc w:val="both"/>
               <w:rPr>
-                <w:rFonts w:hint="default" w:ascii="Times New Roman" w:hAnsi="Times New Roman" w:eastAsia="Times New Roman" w:cs="B Nazanin"/>
-                <w:sz w:val="28"/>
-                <w:szCs w:val="28"/>
-                <w:rtl/>
-                <w:lang w:val="en-US" w:bidi="fa-IR"/>
-              </w:rPr>
-            </w:pPr>
-            <w:r>
-              <w:rPr>
-                <w:rFonts w:hint="default" w:ascii="Times New Roman" w:hAnsi="Times New Roman" w:eastAsia="Times New Roman" w:cs="B Nazanin"/>
-                <w:sz w:val="28"/>
-                <w:szCs w:val="28"/>
-                <w:rtl w:val="0"/>
-                <w:lang w:val="en-US" w:bidi="fa-IR"/>
-              </w:rPr>
-              <w:t>Nginx???</w:t>
-            </w:r>
+                <w:rFonts w:ascii="Times New Roman" w:hAnsi="Times New Roman" w:eastAsia="Times New Roman" w:cs="B Nazanin"/>
+                <w:sz w:val="28"/>
+                <w:szCs w:val="28"/>
+                <w:rtl/>
+                <w:lang w:bidi="fa-IR"/>
+              </w:rPr>
+            </w:pPr>
           </w:p>
           <w:p>
             <w:pPr>
@@ -6354,21 +6462,6 @@
               <w:ind w:left="720" w:right="342"/>
               <w:jc w:val="both"/>
               <w:rPr>
-                <w:rFonts w:ascii="Times New Roman" w:hAnsi="Times New Roman" w:eastAsia="Times New Roman" w:cs="B Nazanin"/>
-                <w:sz w:val="28"/>
-                <w:szCs w:val="28"/>
-                <w:rtl/>
-                <w:lang w:bidi="fa-IR"/>
-              </w:rPr>
-            </w:pPr>
-          </w:p>
-          <w:p>
-            <w:pPr>
-              <w:bidi/>
-              <w:spacing w:after="0" w:line="240" w:lineRule="auto"/>
-              <w:ind w:left="720" w:right="342"/>
-              <w:jc w:val="both"/>
-              <w:rPr>
                 <w:rFonts w:hint="cs" w:ascii="Times New Roman" w:hAnsi="Times New Roman" w:eastAsia="Times New Roman" w:cs="Far.Nazanin"/>
                 <w:sz w:val="32"/>
                 <w:szCs w:val="32"/>
@@ -6391,7 +6484,7 @@
             <w:pPr>
               <w:numPr>
                 <w:ilvl w:val="0"/>
-                <w:numId w:val="2"/>
+                <w:numId w:val="4"/>
               </w:numPr>
               <w:bidi/>
               <w:spacing w:after="0" w:line="240" w:lineRule="auto"/>
@@ -6420,7 +6513,7 @@
             <w:pPr>
               <w:numPr>
                 <w:ilvl w:val="0"/>
-                <w:numId w:val="2"/>
+                <w:numId w:val="4"/>
               </w:numPr>
               <w:bidi/>
               <w:spacing w:after="0" w:line="240" w:lineRule="auto"/>
@@ -6469,7 +6562,7 @@
             <w:pPr>
               <w:numPr>
                 <w:ilvl w:val="0"/>
-                <w:numId w:val="2"/>
+                <w:numId w:val="4"/>
               </w:numPr>
               <w:bidi/>
               <w:spacing w:after="0" w:line="240" w:lineRule="auto"/>
@@ -6498,7 +6591,7 @@
             <w:pPr>
               <w:numPr>
                 <w:ilvl w:val="0"/>
-                <w:numId w:val="2"/>
+                <w:numId w:val="4"/>
               </w:numPr>
               <w:bidi/>
               <w:spacing w:after="0" w:line="240" w:lineRule="auto"/>
@@ -6567,7 +6660,7 @@
             <w:pPr>
               <w:numPr>
                 <w:ilvl w:val="0"/>
-                <w:numId w:val="2"/>
+                <w:numId w:val="4"/>
               </w:numPr>
               <w:bidi/>
               <w:spacing w:after="0" w:line="240" w:lineRule="auto"/>
@@ -6596,7 +6689,7 @@
             <w:pPr>
               <w:numPr>
                 <w:ilvl w:val="0"/>
-                <w:numId w:val="2"/>
+                <w:numId w:val="4"/>
               </w:numPr>
               <w:bidi/>
               <w:spacing w:after="0" w:line="240" w:lineRule="auto"/>
@@ -6625,7 +6718,7 @@
             <w:pPr>
               <w:numPr>
                 <w:ilvl w:val="0"/>
-                <w:numId w:val="2"/>
+                <w:numId w:val="4"/>
               </w:numPr>
               <w:bidi/>
               <w:spacing w:after="0" w:line="240" w:lineRule="auto"/>
@@ -9009,6 +9102,30 @@
     </w:lvl>
   </w:abstractNum>
   <w:abstractNum w:abstractNumId="1">
+    <w:nsid w:val="96AE75BF"/>
+    <w:multiLevelType w:val="singleLevel"/>
+    <w:tmpl w:val="96AE75BF"/>
+    <w:lvl w:ilvl="0" w:tentative="0">
+      <w:start w:val="1"/>
+      <w:numFmt w:val="decimal"/>
+      <w:suff w:val="space"/>
+      <w:lvlText w:val="%1-"/>
+      <w:lvlJc w:val="left"/>
+    </w:lvl>
+  </w:abstractNum>
+  <w:abstractNum w:abstractNumId="2">
+    <w:nsid w:val="3D53003A"/>
+    <w:multiLevelType w:val="singleLevel"/>
+    <w:tmpl w:val="3D53003A"/>
+    <w:lvl w:ilvl="0" w:tentative="0">
+      <w:start w:val="1"/>
+      <w:numFmt w:val="decimal"/>
+      <w:suff w:val="space"/>
+      <w:lvlText w:val="%1-"/>
+      <w:lvlJc w:val="left"/>
+    </w:lvl>
+  </w:abstractNum>
+  <w:abstractNum w:abstractNumId="3">
     <w:nsid w:val="79333FA6"/>
     <w:multiLevelType w:val="singleLevel"/>
     <w:tmpl w:val="79333FA6"/>
@@ -9029,10 +9146,16 @@
     </w:lvl>
   </w:abstractNum>
   <w:num w:numId="1">
+    <w:abstractNumId w:val="1"/>
+  </w:num>
+  <w:num w:numId="2">
+    <w:abstractNumId w:val="2"/>
+  </w:num>
+  <w:num w:numId="3">
     <w:abstractNumId w:val="0"/>
   </w:num>
-  <w:num w:numId="2">
-    <w:abstractNumId w:val="1"/>
+  <w:num w:numId="4">
+    <w:abstractNumId w:val="3"/>
   </w:num>
 </w:numbering>
 </file>

--- a/proposal/Projectday Proposal Revised.docx
+++ b/proposal/Projectday Proposal Revised.docx
@@ -2552,6 +2552,7 @@
           <w:p>
             <w:pPr>
               <w:numPr>
+                <w:ilvl w:val="0"/>
                 <w:numId w:val="0"/>
               </w:numPr>
               <w:wordWrap w:val="0"/>
@@ -2698,6 +2699,79 @@
               <w:ind w:left="720" w:right="342"/>
               <w:jc w:val="both"/>
               <w:rPr>
+                <w:rFonts w:hint="cs" w:ascii="Times New Roman" w:hAnsi="Times New Roman" w:eastAsia="Times New Roman" w:cs="Far.Nazanin"/>
+                <w:sz w:val="32"/>
+                <w:szCs w:val="32"/>
+                <w:rtl/>
+                <w:lang w:val="en-US" w:bidi="fa-IR"/>
+              </w:rPr>
+            </w:pPr>
+            <w:r>
+              <w:drawing>
+                <wp:inline distT="0" distB="0" distL="114300" distR="114300">
+                  <wp:extent cx="5710555" cy="3021965"/>
+                  <wp:effectExtent l="0" t="0" r="4445" b="10795"/>
+                  <wp:docPr id="2" name="Picture 2"/>
+                  <wp:cNvGraphicFramePr>
+                    <a:graphicFrameLocks xmlns:a="http://schemas.openxmlformats.org/drawingml/2006/main" noChangeAspect="1"/>
+                  </wp:cNvGraphicFramePr>
+                  <a:graphic xmlns:a="http://schemas.openxmlformats.org/drawingml/2006/main">
+                    <a:graphicData uri="http://schemas.openxmlformats.org/drawingml/2006/picture">
+                      <pic:pic xmlns:pic="http://schemas.openxmlformats.org/drawingml/2006/picture">
+                        <pic:nvPicPr>
+                          <pic:cNvPr id="2" name="Picture 2"/>
+                          <pic:cNvPicPr>
+                            <a:picLocks noChangeAspect="1"/>
+                          </pic:cNvPicPr>
+                        </pic:nvPicPr>
+                        <pic:blipFill>
+                          <a:blip r:embed="rId7"/>
+                          <a:stretch>
+                            <a:fillRect/>
+                          </a:stretch>
+                        </pic:blipFill>
+                        <pic:spPr>
+                          <a:xfrm>
+                            <a:off x="0" y="0"/>
+                            <a:ext cx="5710555" cy="3021965"/>
+                          </a:xfrm>
+                          <a:prstGeom prst="rect">
+                            <a:avLst/>
+                          </a:prstGeom>
+                          <a:noFill/>
+                          <a:ln>
+                            <a:noFill/>
+                          </a:ln>
+                        </pic:spPr>
+                      </pic:pic>
+                    </a:graphicData>
+                  </a:graphic>
+                </wp:inline>
+              </w:drawing>
+            </w:r>
+          </w:p>
+          <w:p>
+            <w:pPr>
+              <w:bidi/>
+              <w:spacing w:after="0" w:line="240" w:lineRule="auto"/>
+              <w:ind w:left="720" w:right="342"/>
+              <w:jc w:val="both"/>
+              <w:rPr>
+                <w:rFonts w:hint="cs" w:ascii="Times New Roman" w:hAnsi="Times New Roman" w:eastAsia="Times New Roman" w:cs="Far.Nazanin"/>
+                <w:sz w:val="32"/>
+                <w:szCs w:val="32"/>
+                <w:rtl/>
+                <w:lang w:val="en-US" w:bidi="fa-IR"/>
+              </w:rPr>
+            </w:pPr>
+          </w:p>
+          <w:p>
+            <w:pPr>
+              <w:bidi/>
+              <w:spacing w:after="0" w:line="240" w:lineRule="auto"/>
+              <w:ind w:left="720" w:right="342"/>
+              <w:jc w:val="both"/>
+              <w:rPr>
                 <w:rFonts w:hint="default" w:ascii="Times New Roman" w:hAnsi="Times New Roman" w:eastAsia="Times New Roman" w:cs="Far.Nazanin"/>
                 <w:sz w:val="32"/>
                 <w:szCs w:val="32"/>
@@ -2705,15 +2779,85 @@
                 <w:lang w:val="en-US" w:bidi="fa-IR"/>
               </w:rPr>
             </w:pPr>
-            <w:r>
+          </w:p>
+          <w:p>
+            <w:pPr>
+              <w:bidi/>
+              <w:spacing w:after="0" w:line="240" w:lineRule="auto"/>
+              <w:ind w:left="720" w:right="342"/>
+              <w:jc w:val="both"/>
+              <w:rPr>
+                <w:rFonts w:hint="cs" w:ascii="Times New Roman" w:hAnsi="Times New Roman" w:eastAsia="Times New Roman" w:cs="Far.Nazanin"/>
+                <w:sz w:val="28"/>
+                <w:szCs w:val="28"/>
+                <w:rtl/>
+                <w:lang w:val="en-US" w:bidi="fa-IR"/>
+              </w:rPr>
+            </w:pPr>
+          </w:p>
+          <w:p>
+            <w:pPr>
+              <w:bidi/>
+              <w:spacing w:after="0" w:line="240" w:lineRule="auto"/>
+              <w:ind w:left="720" w:right="342"/>
+              <w:jc w:val="both"/>
               <w:rPr>
                 <w:rFonts w:hint="default" w:ascii="Times New Roman" w:hAnsi="Times New Roman" w:eastAsia="Times New Roman" w:cs="Far.Nazanin"/>
-                <w:sz w:val="32"/>
-                <w:szCs w:val="32"/>
+                <w:sz w:val="28"/>
+                <w:szCs w:val="28"/>
+                <w:rtl/>
+                <w:lang w:val="en-US" w:bidi="fa-IR"/>
+              </w:rPr>
+            </w:pPr>
+            <w:r>
+              <w:rPr>
+                <w:rFonts w:hint="cs" w:ascii="Times New Roman" w:hAnsi="Times New Roman" w:eastAsia="Times New Roman" w:cs="Far.Nazanin"/>
+                <w:sz w:val="28"/>
+                <w:szCs w:val="28"/>
+                <w:rtl/>
+                <w:lang w:val="en-US" w:bidi="fa-IR"/>
+              </w:rPr>
+              <w:t xml:space="preserve">ساختار کلی مطالعه </w:t>
+            </w:r>
+            <w:r>
+              <w:rPr>
+                <w:rFonts w:hint="cs" w:ascii="Times New Roman" w:hAnsi="Times New Roman" w:eastAsia="Times New Roman" w:cs="Far.Nazanin"/>
+                <w:sz w:val="28"/>
+                <w:szCs w:val="28"/>
+                <w:rtl/>
+                <w:lang w:val="en-US" w:bidi="fa-IR"/>
+              </w:rPr>
+              <w:t>پیشنهادی و توسعه ابزار مورد نظر،</w:t>
+            </w:r>
+            <w:r>
+              <w:rPr>
+                <w:rFonts w:hint="cs" w:ascii="Times New Roman" w:hAnsi="Times New Roman" w:eastAsia="Times New Roman" w:cs="Far.Nazanin"/>
+                <w:sz w:val="28"/>
+                <w:szCs w:val="28"/>
+                <w:rtl/>
+                <w:lang w:val="en-US" w:bidi="fa-IR"/>
+              </w:rPr>
+              <w:t xml:space="preserve"> مطابق با </w:t>
+            </w:r>
+            <w:r>
+              <w:rPr>
+                <w:rFonts w:hint="default" w:ascii="Times New Roman" w:hAnsi="Times New Roman" w:eastAsia="Times New Roman" w:cs="Far.Nazanin"/>
+                <w:sz w:val="28"/>
+                <w:szCs w:val="28"/>
                 <w:rtl w:val="0"/>
                 <w:lang w:val="en-US" w:bidi="fa-IR"/>
               </w:rPr>
-              <w:t>FLOWCHART</w:t>
+              <w:t>FlowChart</w:t>
+            </w:r>
+            <w:r>
+              <w:rPr>
+                <w:rFonts w:hint="cs" w:ascii="Times New Roman" w:hAnsi="Times New Roman" w:eastAsia="Times New Roman" w:cs="Far.Nazanin"/>
+                <w:sz w:val="28"/>
+                <w:szCs w:val="28"/>
+                <w:rtl/>
+                <w:lang w:val="en-US" w:bidi="fa-IR"/>
+              </w:rPr>
+              <w:t xml:space="preserve"> شکل بالا می باشد.</w:t>
             </w:r>
           </w:p>
           <w:p>
@@ -2769,10 +2913,44 @@
                 <w:szCs w:val="28"/>
                 <w:shd w:val="clear" w:fill="FFFFFF"/>
                 <w:rtl/>
+                <w:cs w:val="0"/>
+                <w:lang w:bidi="fa-IR"/>
+              </w:rPr>
+              <w:t>ابزاری</w:t>
+            </w:r>
+            <w:r>
+              <w:rPr>
+                <w:rFonts w:hint="cs" w:ascii="Times New Roman" w:hAnsi="Times New Roman" w:cs="Far.Nazanin"/>
+                <w:i w:val="0"/>
+                <w:iCs w:val="0"/>
+                <w:caps w:val="0"/>
+                <w:color w:val="000000"/>
+                <w:spacing w:val="0"/>
+                <w:sz w:val="28"/>
+                <w:szCs w:val="28"/>
+                <w:shd w:val="clear" w:fill="FFFFFF"/>
+                <w:rtl/>
+                <w:cs w:val="0"/>
+                <w:lang w:val="en-US" w:bidi="fa-IR"/>
+              </w:rPr>
+              <w:t xml:space="preserve"> که توسعه می یابد، </w:t>
+            </w:r>
+            <w:r>
+              <w:rPr>
+                <w:rFonts w:hint="cs" w:ascii="Times New Roman" w:hAnsi="Times New Roman" w:cs="Far.Nazanin"/>
+                <w:i w:val="0"/>
+                <w:iCs w:val="0"/>
+                <w:caps w:val="0"/>
+                <w:color w:val="000000"/>
+                <w:spacing w:val="0"/>
+                <w:sz w:val="28"/>
+                <w:szCs w:val="28"/>
+                <w:shd w:val="clear" w:fill="FFFFFF"/>
+                <w:rtl/>
                 <w:cs/>
                 <w:lang w:bidi="ar-SA"/>
               </w:rPr>
-              <w:t>برنامه ما در ابتدا یک لینک ویدیو</w:t>
+              <w:t>در ابتدا یک لینک ویدیو</w:t>
             </w:r>
             <w:r>
               <w:rPr>
@@ -3108,24 +3286,24 @@
                 <w:cs/>
                 <w:lang w:bidi="ar-SA"/>
               </w:rPr>
-              <w:t>در بخش نمایش ویدیو برنامه</w:t>
-            </w:r>
-            <w:r>
-              <w:rPr>
-                <w:rFonts w:hint="cs" w:ascii="Times New Roman" w:hAnsi="Times New Roman" w:cs="Far.Nazanin"/>
-                <w:i w:val="0"/>
-                <w:iCs w:val="0"/>
-                <w:caps w:val="0"/>
-                <w:color w:val="000000"/>
-                <w:spacing w:val="0"/>
-                <w:sz w:val="28"/>
-                <w:szCs w:val="28"/>
-                <w:shd w:val="clear" w:fill="FFFFFF"/>
-                <w:rtl/>
-                <w:cs w:val="0"/>
-                <w:lang w:bidi="fa-IR"/>
-              </w:rPr>
-              <w:t>،</w:t>
+              <w:t xml:space="preserve">در بخش نمایش ویدیو </w:t>
+            </w:r>
+            <w:r>
+              <w:rPr>
+                <w:rFonts w:hint="cs" w:ascii="Times New Roman" w:hAnsi="Times New Roman" w:cs="Far.Nazanin"/>
+                <w:i w:val="0"/>
+                <w:iCs w:val="0"/>
+                <w:caps w:val="0"/>
+                <w:color w:val="000000"/>
+                <w:spacing w:val="0"/>
+                <w:sz w:val="28"/>
+                <w:szCs w:val="28"/>
+                <w:shd w:val="clear" w:fill="FFFFFF"/>
+                <w:rtl/>
+                <w:cs w:val="0"/>
+                <w:lang w:bidi="fa-IR"/>
+              </w:rPr>
+              <w:t>ابزار،</w:t>
             </w:r>
             <w:r>
               <w:rPr>
@@ -3857,6 +4035,7 @@
                 <w:right w:val="none" w:color="auto" w:sz="0" w:space="0"/>
               </w:pBdr>
               <w:shd w:val="clear" w:fill="FFFFFF"/>
+              <w:wordWrap w:val="0"/>
               <w:bidi/>
               <w:spacing w:before="0" w:beforeAutospacing="0" w:after="120" w:afterAutospacing="0"/>
               <w:ind w:left="720" w:leftChars="0" w:right="0" w:firstLine="0"/>
@@ -3871,110 +4050,26 @@
                 <w:szCs w:val="28"/>
                 <w:shd w:val="clear" w:fill="FFFFFF"/>
                 <w:rtl/>
-                <w:cs/>
-                <w:lang w:val="en-US" w:bidi="fa-IR"/>
-              </w:rPr>
-            </w:pPr>
-            <w:r>
-              <w:rPr>
-                <w:rFonts w:hint="cs" w:ascii="Times New Roman" w:hAnsi="Times New Roman" w:cs="Far.Nazanin"/>
-                <w:i w:val="0"/>
-                <w:iCs w:val="0"/>
-                <w:caps w:val="0"/>
-                <w:color w:val="000000"/>
-                <w:spacing w:val="0"/>
-                <w:sz w:val="28"/>
-                <w:szCs w:val="28"/>
-                <w:shd w:val="clear" w:fill="FFFFFF"/>
-                <w:rtl/>
-                <w:cs/>
-                <w:lang w:bidi="ar-SA"/>
-              </w:rPr>
-              <w:t>برای انجام این پروژه معماری</w:t>
-            </w:r>
-            <w:r>
-              <w:rPr>
-                <w:rFonts w:hint="cs" w:ascii="Times New Roman" w:hAnsi="Times New Roman" w:cs="Far.Nazanin"/>
-                <w:i w:val="0"/>
-                <w:iCs w:val="0"/>
-                <w:caps w:val="0"/>
-                <w:color w:val="000000"/>
-                <w:spacing w:val="0"/>
-                <w:sz w:val="28"/>
-                <w:szCs w:val="28"/>
-                <w:shd w:val="clear" w:fill="FFFFFF"/>
-                <w:rtl/>
-                <w:cs w:val="0"/>
-                <w:lang w:val="en-US" w:bidi="fa-IR"/>
-              </w:rPr>
-              <w:t xml:space="preserve"> یا مدل</w:t>
-            </w:r>
-            <w:r>
-              <w:rPr>
-                <w:rFonts w:hint="cs" w:ascii="Times New Roman" w:hAnsi="Times New Roman" w:cs="Far.Nazanin"/>
-                <w:i w:val="0"/>
-                <w:iCs w:val="0"/>
-                <w:caps w:val="0"/>
-                <w:color w:val="000000"/>
-                <w:spacing w:val="0"/>
-                <w:sz w:val="28"/>
-                <w:szCs w:val="28"/>
-                <w:shd w:val="clear" w:fill="FFFFFF"/>
-                <w:rtl/>
-                <w:cs/>
-                <w:lang w:bidi="ar-SA"/>
-              </w:rPr>
-              <w:t xml:space="preserve"> آن را</w:t>
-            </w:r>
-            <w:r>
-              <w:rPr>
-                <w:rFonts w:hint="cs" w:ascii="Times New Roman" w:hAnsi="Times New Roman" w:cs="Far.Nazanin"/>
-                <w:i w:val="0"/>
-                <w:iCs w:val="0"/>
-                <w:caps w:val="0"/>
-                <w:color w:val="000000"/>
-                <w:spacing w:val="0"/>
-                <w:sz w:val="28"/>
-                <w:szCs w:val="28"/>
-                <w:shd w:val="clear" w:fill="FFFFFF"/>
-                <w:rtl/>
-                <w:cs w:val="0"/>
-              </w:rPr>
-              <w:t xml:space="preserve"> </w:t>
-            </w:r>
-            <w:r>
-              <w:rPr>
-                <w:rFonts w:hint="cs" w:ascii="Times New Roman" w:hAnsi="Times New Roman" w:cs="Far.Nazanin"/>
-                <w:i w:val="0"/>
-                <w:iCs w:val="0"/>
-                <w:caps w:val="0"/>
-                <w:color w:val="000000"/>
-                <w:spacing w:val="0"/>
-                <w:sz w:val="28"/>
-                <w:szCs w:val="28"/>
-                <w:shd w:val="clear" w:fill="FFFFFF"/>
-                <w:rtl/>
-                <w:cs/>
-                <w:lang w:bidi="ar-SA"/>
-              </w:rPr>
-              <w:t>در قالب</w:t>
-            </w:r>
-            <w:r>
-              <w:rPr>
-                <w:rFonts w:hint="cs" w:ascii="Times New Roman" w:hAnsi="Times New Roman" w:cs="Far.Nazanin"/>
-                <w:i w:val="0"/>
-                <w:iCs w:val="0"/>
-                <w:caps w:val="0"/>
-                <w:color w:val="000000"/>
-                <w:spacing w:val="0"/>
-                <w:sz w:val="28"/>
-                <w:szCs w:val="28"/>
-                <w:shd w:val="clear" w:fill="FFFFFF"/>
-                <w:rtl/>
-                <w:cs w:val="0"/>
-                <w:lang w:val="en-US" w:bidi="fa-IR"/>
-              </w:rPr>
-              <w:t xml:space="preserve"> </w:t>
+                <w:cs w:val="0"/>
+                <w:lang w:val="en-US" w:bidi="fa-IR"/>
+              </w:rPr>
+            </w:pPr>
+            <w:r>
+              <w:rPr>
+                <w:rFonts w:hint="cs" w:ascii="Times New Roman" w:hAnsi="Times New Roman" w:cs="Far.Nazanin"/>
+                <w:i w:val="0"/>
+                <w:iCs w:val="0"/>
+                <w:caps w:val="0"/>
+                <w:color w:val="000000"/>
+                <w:spacing w:val="0"/>
+                <w:sz w:val="28"/>
+                <w:szCs w:val="28"/>
+                <w:shd w:val="clear" w:fill="FFFFFF"/>
+                <w:rtl/>
+                <w:cs w:val="0"/>
+                <w:lang w:val="en-US" w:bidi="fa-IR"/>
+              </w:rPr>
+              <w:t xml:space="preserve">در معماری پیشنهادی این مطالعه، برخی از درخواست ها مستقیما در سمت کاربر </w:t>
             </w:r>
             <w:r>
               <w:rPr>
@@ -3991,41 +4086,24 @@
                 <w:cs w:val="0"/>
                 <w:lang w:val="en-US" w:bidi="fa-IR"/>
               </w:rPr>
-              <w:t>MVC</w:t>
-            </w:r>
-            <w:r>
-              <w:rPr>
-                <w:rFonts w:hint="cs" w:ascii="Times New Roman" w:hAnsi="Times New Roman" w:cs="Far.Nazanin"/>
-                <w:i w:val="0"/>
-                <w:iCs w:val="0"/>
-                <w:caps w:val="0"/>
-                <w:color w:val="000000"/>
-                <w:spacing w:val="0"/>
-                <w:sz w:val="28"/>
-                <w:szCs w:val="28"/>
-                <w:shd w:val="clear" w:fill="FFFFFF"/>
-                <w:rtl/>
-                <w:cs/>
-                <w:lang w:bidi="ar-SA"/>
-              </w:rPr>
-              <w:t xml:space="preserve"> طراحی خواهیم کرد</w:t>
-            </w:r>
-            <w:r>
-              <w:rPr>
-                <w:rFonts w:hint="cs" w:ascii="Times New Roman" w:hAnsi="Times New Roman" w:cs="Far.Nazanin"/>
-                <w:i w:val="0"/>
-                <w:iCs w:val="0"/>
-                <w:caps w:val="0"/>
-                <w:color w:val="000000"/>
-                <w:spacing w:val="0"/>
-                <w:sz w:val="28"/>
-                <w:szCs w:val="28"/>
-                <w:shd w:val="clear" w:fill="FFFFFF"/>
-                <w:rtl/>
-                <w:cs w:val="0"/>
-                <w:lang w:val="en-US" w:bidi="fa-IR"/>
-              </w:rPr>
-              <w:t>.</w:t>
+              <w:t>handle</w:t>
+            </w:r>
+            <w:r>
+              <w:rPr>
+                <w:rFonts w:hint="cs" w:ascii="Times New Roman" w:hAnsi="Times New Roman" w:cs="Far.Nazanin"/>
+                <w:i w:val="0"/>
+                <w:iCs w:val="0"/>
+                <w:caps w:val="0"/>
+                <w:color w:val="000000"/>
+                <w:spacing w:val="0"/>
+                <w:sz w:val="28"/>
+                <w:szCs w:val="28"/>
+                <w:shd w:val="clear" w:fill="FFFFFF"/>
+                <w:rtl/>
+                <w:cs w:val="0"/>
+                <w:lang w:val="en-US" w:bidi="fa-IR"/>
+              </w:rPr>
+              <w:t xml:space="preserve"> خواهد شد و برخی به</w:t>
             </w:r>
           </w:p>
           <w:p>
@@ -4042,24 +4120,12 @@
                 <w:right w:val="none" w:color="auto" w:sz="0" w:space="0"/>
               </w:pBdr>
               <w:shd w:val="clear" w:fill="FFFFFF"/>
+              <w:wordWrap w:val="0"/>
               <w:bidi/>
               <w:spacing w:before="0" w:beforeAutospacing="0" w:after="120" w:afterAutospacing="0"/>
               <w:ind w:left="720" w:leftChars="0" w:right="0" w:firstLine="0"/>
               <w:rPr>
-                <w:rFonts w:hint="cs" w:ascii="Times New Roman" w:hAnsi="Times New Roman" w:cs="Far.Nazanin"/>
-                <w:i w:val="0"/>
-                <w:iCs w:val="0"/>
-                <w:caps w:val="0"/>
-                <w:color w:val="000000"/>
-                <w:spacing w:val="0"/>
-                <w:sz w:val="28"/>
-                <w:szCs w:val="28"/>
-                <w:lang w:bidi="fa-IR"/>
-              </w:rPr>
-            </w:pPr>
-            <w:r>
-              <w:rPr>
-                <w:rFonts w:hint="cs" w:ascii="Times New Roman" w:hAnsi="Times New Roman" w:cs="Far.Nazanin"/>
+                <w:rFonts w:hint="default" w:ascii="Times New Roman" w:hAnsi="Times New Roman" w:cs="Far.Nazanin"/>
                 <w:i w:val="0"/>
                 <w:iCs w:val="0"/>
                 <w:caps w:val="0"/>
@@ -4070,162 +4136,25 @@
                 <w:shd w:val="clear" w:fill="FFFFFF"/>
                 <w:rtl/>
                 <w:cs/>
-                <w:lang w:bidi="ar-SA"/>
-              </w:rPr>
-              <w:t>بنابراین برنامه به طور کلی به دو بخش</w:t>
-            </w:r>
-            <w:r>
-              <w:rPr>
-                <w:rFonts w:hint="default" w:ascii="Times New Roman" w:hAnsi="Times New Roman" w:cs="Far.Nazanin"/>
-                <w:i w:val="0"/>
-                <w:iCs w:val="0"/>
-                <w:caps w:val="0"/>
-                <w:color w:val="000000"/>
-                <w:spacing w:val="0"/>
-                <w:sz w:val="28"/>
-                <w:szCs w:val="28"/>
-                <w:shd w:val="clear" w:fill="FFFFFF"/>
-                <w:rtl w:val="0"/>
-                <w:cs w:val="0"/>
-                <w:lang w:val="en-US"/>
-              </w:rPr>
-              <w:t xml:space="preserve">Client </w:t>
-            </w:r>
-            <w:r>
-              <w:rPr>
-                <w:rFonts w:hint="cs" w:ascii="Times New Roman" w:hAnsi="Times New Roman" w:cs="Far.Nazanin"/>
-                <w:i w:val="0"/>
-                <w:iCs w:val="0"/>
-                <w:caps w:val="0"/>
-                <w:color w:val="000000"/>
-                <w:spacing w:val="0"/>
-                <w:sz w:val="28"/>
-                <w:szCs w:val="28"/>
-                <w:shd w:val="clear" w:fill="FFFFFF"/>
-                <w:rtl/>
-                <w:cs w:val="0"/>
-                <w:lang w:val="en-US" w:bidi="fa-IR"/>
-              </w:rPr>
-              <w:t xml:space="preserve"> </w:t>
-            </w:r>
-            <w:r>
-              <w:rPr>
-                <w:rFonts w:hint="cs" w:ascii="Times New Roman" w:hAnsi="Times New Roman" w:cs="Far.Nazanin"/>
-                <w:i w:val="0"/>
-                <w:iCs w:val="0"/>
-                <w:caps w:val="0"/>
-                <w:color w:val="000000"/>
-                <w:spacing w:val="0"/>
-                <w:sz w:val="28"/>
-                <w:szCs w:val="28"/>
-                <w:shd w:val="clear" w:fill="FFFFFF"/>
-                <w:rtl/>
-                <w:cs/>
-                <w:lang w:bidi="ar-SA"/>
-              </w:rPr>
-              <w:t xml:space="preserve">و </w:t>
-            </w:r>
-            <w:r>
-              <w:rPr>
-                <w:rFonts w:hint="default" w:ascii="Times New Roman" w:hAnsi="Times New Roman" w:cs="Far.Nazanin"/>
-                <w:i w:val="0"/>
-                <w:iCs w:val="0"/>
-                <w:caps w:val="0"/>
-                <w:color w:val="000000"/>
-                <w:spacing w:val="0"/>
-                <w:sz w:val="28"/>
-                <w:szCs w:val="28"/>
-                <w:shd w:val="clear" w:fill="FFFFFF"/>
-                <w:rtl w:val="0"/>
-                <w:cs w:val="0"/>
-                <w:lang w:val="en-US"/>
-              </w:rPr>
-              <w:t xml:space="preserve"> Sever</w:t>
-            </w:r>
-            <w:r>
-              <w:rPr>
-                <w:rFonts w:hint="cs" w:ascii="Times New Roman" w:hAnsi="Times New Roman" w:cs="Far.Nazanin"/>
-                <w:i w:val="0"/>
-                <w:iCs w:val="0"/>
-                <w:caps w:val="0"/>
-                <w:color w:val="000000"/>
-                <w:spacing w:val="0"/>
-                <w:sz w:val="28"/>
-                <w:szCs w:val="28"/>
-                <w:shd w:val="clear" w:fill="FFFFFF"/>
-                <w:rtl/>
-                <w:cs/>
-                <w:lang w:bidi="ar-SA"/>
-              </w:rPr>
-              <w:t>تقسیم می شود</w:t>
-            </w:r>
-            <w:r>
-              <w:rPr>
-                <w:rFonts w:hint="default" w:ascii="Times New Roman" w:hAnsi="Times New Roman" w:cs="Far.Nazanin"/>
-                <w:i w:val="0"/>
-                <w:iCs w:val="0"/>
-                <w:caps w:val="0"/>
-                <w:color w:val="000000"/>
-                <w:spacing w:val="0"/>
-                <w:sz w:val="28"/>
-                <w:szCs w:val="28"/>
-                <w:shd w:val="clear" w:fill="FFFFFF"/>
-                <w:rtl w:val="0"/>
-                <w:cs w:val="0"/>
-                <w:lang w:val="en-US" w:bidi="ar-SA"/>
-              </w:rPr>
-              <w:t xml:space="preserve"> </w:t>
-            </w:r>
-            <w:r>
-              <w:rPr>
-                <w:rFonts w:hint="cs" w:ascii="Times New Roman" w:hAnsi="Times New Roman" w:cs="Far.Nazanin"/>
-                <w:i w:val="0"/>
-                <w:iCs w:val="0"/>
-                <w:caps w:val="0"/>
-                <w:color w:val="000000"/>
-                <w:spacing w:val="0"/>
-                <w:sz w:val="28"/>
-                <w:szCs w:val="28"/>
-                <w:shd w:val="clear" w:fill="FFFFFF"/>
-                <w:rtl/>
-                <w:cs w:val="0"/>
-                <w:lang w:val="en-US" w:bidi="fa-IR"/>
-              </w:rPr>
-              <w:t xml:space="preserve">که </w:t>
-            </w:r>
-            <w:r>
-              <w:rPr>
-                <w:rFonts w:hint="cs" w:ascii="Times New Roman" w:hAnsi="Times New Roman" w:cs="Far.Nazanin"/>
-                <w:i w:val="0"/>
-                <w:iCs w:val="0"/>
-                <w:caps w:val="0"/>
-                <w:color w:val="000000"/>
-                <w:spacing w:val="0"/>
-                <w:sz w:val="28"/>
-                <w:szCs w:val="28"/>
-                <w:shd w:val="clear" w:fill="FFFFFF"/>
-                <w:rtl/>
-                <w:cs/>
-                <w:lang w:bidi="ar-SA"/>
-              </w:rPr>
-              <w:t>توضیحات هرکدام در ادامه آمده است</w:t>
-            </w:r>
-            <w:r>
-              <w:rPr>
-                <w:rFonts w:hint="cs" w:ascii="Times New Roman" w:hAnsi="Times New Roman" w:cs="Far.Nazanin"/>
-                <w:i w:val="0"/>
-                <w:iCs w:val="0"/>
-                <w:caps w:val="0"/>
-                <w:color w:val="000000"/>
-                <w:spacing w:val="0"/>
-                <w:sz w:val="28"/>
-                <w:szCs w:val="28"/>
-                <w:shd w:val="clear" w:fill="FFFFFF"/>
-                <w:rtl/>
-                <w:cs w:val="0"/>
-                <w:lang w:val="en-US" w:bidi="fa-IR"/>
-              </w:rPr>
-              <w:t>.</w:t>
+                <w:lang w:val="en-US" w:bidi="fa-IR"/>
+              </w:rPr>
+            </w:pPr>
+            <w:r>
+              <w:rPr>
+                <w:rFonts w:hint="cs" w:ascii="Times New Roman" w:hAnsi="Times New Roman" w:cs="Far.Nazanin"/>
+                <w:i w:val="0"/>
+                <w:iCs w:val="0"/>
+                <w:caps w:val="0"/>
+                <w:color w:val="000000"/>
+                <w:spacing w:val="0"/>
+                <w:sz w:val="28"/>
+                <w:szCs w:val="28"/>
+                <w:shd w:val="clear" w:fill="FFFFFF"/>
+                <w:rtl/>
+                <w:cs w:val="0"/>
+                <w:lang w:val="en-US" w:bidi="fa-IR"/>
+              </w:rPr>
+              <w:t>سرور طراحی شده، ارسال و از طریق این سرور، پاسخ کاربر تهیه و ارسال خواهد شد.</w:t>
             </w:r>
           </w:p>
           <w:p>
@@ -4264,17 +4193,18 @@
             </w:pPr>
             <w:r>
               <w:rPr>
-                <w:rFonts w:hint="default" w:ascii="Times New Roman" w:hAnsi="Times New Roman" w:cs="Far.Nazanin"/>
-                <w:i w:val="0"/>
-                <w:iCs w:val="0"/>
-                <w:caps w:val="0"/>
-                <w:color w:val="000000"/>
-                <w:spacing w:val="0"/>
-                <w:sz w:val="28"/>
-                <w:szCs w:val="28"/>
-                <w:lang w:val="en-US"/>
-              </w:rPr>
-              <w:t>Client</w:t>
+                <w:rFonts w:hint="cs" w:ascii="Times New Roman" w:hAnsi="Times New Roman" w:cs="Far.Nazanin"/>
+                <w:i w:val="0"/>
+                <w:iCs w:val="0"/>
+                <w:caps w:val="0"/>
+                <w:color w:val="000000"/>
+                <w:spacing w:val="0"/>
+                <w:sz w:val="28"/>
+                <w:szCs w:val="28"/>
+                <w:rtl/>
+                <w:lang w:val="en-US" w:bidi="fa-IR"/>
+              </w:rPr>
+              <w:t>سمت کاربر</w:t>
             </w:r>
           </w:p>
           <w:p>
@@ -4284,6 +4214,7 @@
               <w:keepLines w:val="0"/>
               <w:widowControl/>
               <w:numPr>
+                <w:ilvl w:val="0"/>
                 <w:numId w:val="0"/>
               </w:numPr>
               <w:suppressLineNumbers w:val="0"/>
@@ -4308,24 +4239,43 @@
                 <w:spacing w:val="0"/>
                 <w:sz w:val="28"/>
                 <w:szCs w:val="28"/>
-                <w:rtl/>
-                <w:lang w:val="en-US" w:bidi="fa-IR"/>
-              </w:rPr>
-            </w:pPr>
-            <w:r>
-              <w:rPr>
-                <w:rFonts w:hint="cs" w:ascii="Times New Roman" w:hAnsi="Times New Roman" w:cs="Far.Nazanin"/>
-                <w:i w:val="0"/>
-                <w:iCs w:val="0"/>
-                <w:caps w:val="0"/>
-                <w:color w:val="000000"/>
-                <w:spacing w:val="0"/>
-                <w:sz w:val="28"/>
-                <w:szCs w:val="28"/>
-                <w:rtl/>
-                <w:lang w:val="en-US" w:bidi="fa-IR"/>
-              </w:rPr>
-              <w:t xml:space="preserve">در مدل طراحی شده، بخش </w:t>
+                <w:shd w:val="clear" w:fill="FFFFFF"/>
+                <w:rtl/>
+                <w:cs w:val="0"/>
+                <w:lang w:val="en-US" w:bidi="fa-IR"/>
+              </w:rPr>
+            </w:pPr>
+            <w:r>
+              <w:rPr>
+                <w:rFonts w:hint="cs" w:ascii="Times New Roman" w:hAnsi="Times New Roman" w:cs="Far.Nazanin"/>
+                <w:i w:val="0"/>
+                <w:iCs w:val="0"/>
+                <w:caps w:val="0"/>
+                <w:color w:val="000000"/>
+                <w:spacing w:val="0"/>
+                <w:sz w:val="28"/>
+                <w:szCs w:val="28"/>
+                <w:rtl/>
+                <w:lang w:val="en-US" w:bidi="fa-IR"/>
+              </w:rPr>
+              <w:t xml:space="preserve">در مدلی که طراحی خواهیم نمود، تلاش می شود بخش کاربر </w:t>
+            </w:r>
+            <w:bookmarkStart w:id="0" w:name="_GoBack"/>
+            <w:bookmarkEnd w:id="0"/>
+            <w:r>
+              <w:rPr>
+                <w:rFonts w:hint="cs" w:ascii="Times New Roman" w:hAnsi="Times New Roman" w:cs="Far.Nazanin"/>
+                <w:i w:val="0"/>
+                <w:iCs w:val="0"/>
+                <w:caps w:val="0"/>
+                <w:color w:val="000000"/>
+                <w:spacing w:val="0"/>
+                <w:sz w:val="28"/>
+                <w:szCs w:val="28"/>
+                <w:rtl/>
+                <w:lang w:val="en-US" w:bidi="fa-IR"/>
+              </w:rPr>
+              <w:t xml:space="preserve">پس از دریافت لینک مورد نظر و بررسی آن، اطلاعات آن را با استفاده از </w:t>
             </w:r>
             <w:r>
               <w:rPr>
@@ -4340,61 +4290,23 @@
                 <w:rtl w:val="0"/>
                 <w:lang w:val="en-US" w:bidi="fa-IR"/>
               </w:rPr>
-              <w:t>client</w:t>
-            </w:r>
-            <w:r>
-              <w:rPr>
-                <w:rFonts w:hint="cs" w:ascii="Times New Roman" w:hAnsi="Times New Roman" w:cs="Far.Nazanin"/>
-                <w:i w:val="0"/>
-                <w:iCs w:val="0"/>
-                <w:caps w:val="0"/>
-                <w:color w:val="000000"/>
-                <w:spacing w:val="0"/>
-                <w:sz w:val="28"/>
-                <w:szCs w:val="28"/>
-                <w:rtl/>
-                <w:lang w:val="en-US" w:bidi="fa-IR"/>
-              </w:rPr>
-              <w:t xml:space="preserve"> پس از دریافت لینک مورد نظر و بررسی آن، اطلاعات آن را با استفاده از</w:t>
-            </w:r>
-          </w:p>
-          <w:p>
-            <w:pPr>
-              <w:pStyle w:val="9"/>
-              <w:keepNext w:val="0"/>
-              <w:keepLines w:val="0"/>
-              <w:widowControl/>
-              <w:numPr>
-                <w:numId w:val="0"/>
-              </w:numPr>
-              <w:suppressLineNumbers w:val="0"/>
-              <w:pBdr>
-                <w:top w:val="none" w:color="auto" w:sz="0" w:space="0"/>
-                <w:left w:val="none" w:color="auto" w:sz="0" w:space="0"/>
-                <w:bottom w:val="none" w:color="auto" w:sz="0" w:space="0"/>
-                <w:right w:val="none" w:color="auto" w:sz="0" w:space="0"/>
-              </w:pBdr>
-              <w:shd w:val="clear" w:fill="FFFFFF"/>
-              <w:wordWrap w:val="0"/>
-              <w:bidi/>
-              <w:spacing w:before="0" w:beforeAutospacing="0" w:after="120" w:afterAutospacing="0" w:line="259" w:lineRule="auto"/>
-              <w:ind w:left="720" w:leftChars="0" w:right="0" w:rightChars="0"/>
-              <w:jc w:val="left"/>
-              <w:rPr>
-                <w:rFonts w:hint="cs" w:ascii="Times New Roman" w:hAnsi="Times New Roman" w:cs="Far.Nazanin"/>
-                <w:i w:val="0"/>
-                <w:iCs w:val="0"/>
-                <w:caps w:val="0"/>
-                <w:color w:val="000000"/>
-                <w:spacing w:val="0"/>
-                <w:sz w:val="28"/>
-                <w:szCs w:val="28"/>
-                <w:shd w:val="clear" w:fill="FFFFFF"/>
-                <w:rtl/>
-                <w:cs w:val="0"/>
-                <w:lang w:val="en-US" w:bidi="fa-IR"/>
-              </w:rPr>
-            </w:pPr>
+              <w:t>api</w:t>
+            </w:r>
+            <w:r>
+              <w:rPr>
+                <w:rFonts w:hint="cs" w:ascii="Times New Roman" w:hAnsi="Times New Roman" w:cs="Far.Nazanin"/>
+                <w:i w:val="0"/>
+                <w:iCs w:val="0"/>
+                <w:caps w:val="0"/>
+                <w:color w:val="000000"/>
+                <w:spacing w:val="0"/>
+                <w:sz w:val="28"/>
+                <w:szCs w:val="28"/>
+                <w:rtl/>
+                <w:lang w:val="en-US" w:bidi="fa-IR"/>
+              </w:rPr>
+              <w:t xml:space="preserve"> های </w:t>
+            </w:r>
             <w:r>
               <w:rPr>
                 <w:rFonts w:hint="default" w:ascii="Times New Roman" w:hAnsi="Times New Roman" w:cs="Far.Nazanin"/>
@@ -4408,36 +4320,6 @@
                 <w:rtl w:val="0"/>
                 <w:lang w:val="en-US" w:bidi="fa-IR"/>
               </w:rPr>
-              <w:t>api</w:t>
-            </w:r>
-            <w:r>
-              <w:rPr>
-                <w:rFonts w:hint="cs" w:ascii="Times New Roman" w:hAnsi="Times New Roman" w:cs="Far.Nazanin"/>
-                <w:i w:val="0"/>
-                <w:iCs w:val="0"/>
-                <w:caps w:val="0"/>
-                <w:color w:val="000000"/>
-                <w:spacing w:val="0"/>
-                <w:sz w:val="28"/>
-                <w:szCs w:val="28"/>
-                <w:rtl/>
-                <w:lang w:val="en-US" w:bidi="fa-IR"/>
-              </w:rPr>
-              <w:t xml:space="preserve"> های </w:t>
-            </w:r>
-            <w:r>
-              <w:rPr>
-                <w:rFonts w:hint="default" w:ascii="Times New Roman" w:hAnsi="Times New Roman" w:cs="Far.Nazanin"/>
-                <w:i w:val="0"/>
-                <w:iCs w:val="0"/>
-                <w:caps w:val="0"/>
-                <w:color w:val="000000"/>
-                <w:spacing w:val="0"/>
-                <w:sz w:val="28"/>
-                <w:szCs w:val="28"/>
-                <w:rtl w:val="0"/>
-                <w:lang w:val="en-US" w:bidi="fa-IR"/>
-              </w:rPr>
               <w:t>YouTube</w:t>
             </w:r>
             <w:r>
@@ -4453,7 +4335,7 @@
                 <w:rtl/>
                 <w:lang w:val="en-US" w:bidi="fa-IR"/>
               </w:rPr>
-              <w:t xml:space="preserve"> بدست می آورد و نمایش می دهد.</w:t>
+              <w:t xml:space="preserve"> بدست آورد و به کاربر نمایش دهد.</w:t>
             </w:r>
           </w:p>
           <w:p>
@@ -4538,7 +4420,7 @@
                 <w:cs w:val="0"/>
                 <w:lang w:val="en-US" w:bidi="fa-IR"/>
               </w:rPr>
-              <w:t xml:space="preserve"> ها همچنین امکان دریافت اطلاعات زیرنویس</w:t>
+              <w:t xml:space="preserve"> ها همچنین باید امکان دریافت اطلاعات زیرنویس</w:t>
             </w:r>
             <w:r>
               <w:rPr>
@@ -4572,7 +4454,7 @@
                 <w:cs w:val="0"/>
                 <w:lang w:val="en-US" w:bidi="fa-IR"/>
               </w:rPr>
-              <w:t xml:space="preserve">ویدیوها را نیز به ما می دهند. </w:t>
+              <w:t xml:space="preserve">ویدیوها را نیز به کاربر بدهند. </w:t>
             </w:r>
           </w:p>
           <w:p>
@@ -4594,39 +4476,6 @@
               <w:spacing w:before="0" w:beforeAutospacing="0" w:after="120" w:afterAutospacing="0"/>
               <w:ind w:left="720" w:leftChars="0" w:right="0" w:firstLine="0"/>
               <w:rPr>
-                <w:rFonts w:hint="cs" w:ascii="Times New Roman" w:hAnsi="Times New Roman" w:cs="Far.Nazanin"/>
-                <w:i w:val="0"/>
-                <w:iCs w:val="0"/>
-                <w:caps w:val="0"/>
-                <w:color w:val="000000"/>
-                <w:spacing w:val="0"/>
-                <w:sz w:val="28"/>
-                <w:szCs w:val="28"/>
-                <w:shd w:val="clear" w:fill="FFFFFF"/>
-                <w:rtl/>
-                <w:cs w:val="0"/>
-                <w:lang w:val="en-US" w:bidi="fa-IR"/>
-              </w:rPr>
-            </w:pPr>
-            <w:r>
-              <w:rPr>
-                <w:rFonts w:hint="cs" w:ascii="Times New Roman" w:hAnsi="Times New Roman" w:cs="Far.Nazanin"/>
-                <w:i w:val="0"/>
-                <w:iCs w:val="0"/>
-                <w:caps w:val="0"/>
-                <w:color w:val="000000"/>
-                <w:spacing w:val="0"/>
-                <w:sz w:val="28"/>
-                <w:szCs w:val="28"/>
-                <w:shd w:val="clear" w:fill="FFFFFF"/>
-                <w:rtl/>
-                <w:cs w:val="0"/>
-                <w:lang w:val="en-US" w:bidi="fa-IR"/>
-              </w:rPr>
-              <w:t xml:space="preserve">در هنگام نمایش ویدیو نیز تمامی اطلاعات اصلی آن از جمله تاریخ </w:t>
-            </w:r>
-            <w:r>
-              <w:rPr>
                 <w:rFonts w:hint="default" w:ascii="Times New Roman" w:hAnsi="Times New Roman" w:cs="Far.Nazanin"/>
                 <w:i w:val="0"/>
                 <w:iCs w:val="0"/>
@@ -4636,96 +4485,61 @@
                 <w:sz w:val="28"/>
                 <w:szCs w:val="28"/>
                 <w:shd w:val="clear" w:fill="FFFFFF"/>
+                <w:rtl/>
+                <w:cs w:val="0"/>
+                <w:lang w:val="en-US" w:bidi="fa-IR"/>
+              </w:rPr>
+            </w:pPr>
+            <w:r>
+              <w:rPr>
+                <w:rFonts w:hint="cs" w:ascii="Times New Roman" w:hAnsi="Times New Roman" w:cs="Far.Nazanin"/>
+                <w:i w:val="0"/>
+                <w:iCs w:val="0"/>
+                <w:caps w:val="0"/>
+                <w:color w:val="000000"/>
+                <w:spacing w:val="0"/>
+                <w:sz w:val="28"/>
+                <w:szCs w:val="28"/>
+                <w:shd w:val="clear" w:fill="FFFFFF"/>
+                <w:rtl/>
+                <w:cs w:val="0"/>
+                <w:lang w:val="en-US" w:bidi="fa-IR"/>
+              </w:rPr>
+              <w:t xml:space="preserve">پس از دریافت اطلاعات کلی و تایید کاربر، </w:t>
+            </w:r>
+            <w:r>
+              <w:rPr>
+                <w:rFonts w:hint="default" w:ascii="Times New Roman" w:hAnsi="Times New Roman" w:cs="Far.Nazanin"/>
+                <w:i w:val="0"/>
+                <w:iCs w:val="0"/>
+                <w:caps w:val="0"/>
+                <w:color w:val="000000"/>
+                <w:spacing w:val="0"/>
+                <w:sz w:val="28"/>
+                <w:szCs w:val="28"/>
+                <w:shd w:val="clear" w:fill="FFFFFF"/>
                 <w:rtl w:val="0"/>
                 <w:cs w:val="0"/>
                 <w:lang w:val="en-US" w:bidi="fa-IR"/>
               </w:rPr>
-              <w:t>Upload</w:t>
-            </w:r>
-            <w:r>
-              <w:rPr>
-                <w:rFonts w:hint="cs" w:ascii="Times New Roman" w:hAnsi="Times New Roman" w:cs="Far.Nazanin"/>
-                <w:i w:val="0"/>
-                <w:iCs w:val="0"/>
-                <w:caps w:val="0"/>
-                <w:color w:val="000000"/>
-                <w:spacing w:val="0"/>
-                <w:sz w:val="28"/>
-                <w:szCs w:val="28"/>
-                <w:shd w:val="clear" w:fill="FFFFFF"/>
-                <w:rtl/>
-                <w:cs w:val="0"/>
-                <w:lang w:val="en-US" w:bidi="fa-IR"/>
-              </w:rPr>
-              <w:t xml:space="preserve"> ، میزان </w:t>
-            </w:r>
-            <w:r>
-              <w:rPr>
-                <w:rFonts w:hint="default" w:ascii="Times New Roman" w:hAnsi="Times New Roman" w:cs="Far.Nazanin"/>
-                <w:i w:val="0"/>
-                <w:iCs w:val="0"/>
-                <w:caps w:val="0"/>
-                <w:color w:val="000000"/>
-                <w:spacing w:val="0"/>
-                <w:sz w:val="28"/>
-                <w:szCs w:val="28"/>
-                <w:shd w:val="clear" w:fill="FFFFFF"/>
-                <w:rtl w:val="0"/>
-                <w:cs w:val="0"/>
-                <w:lang w:val="en-US" w:bidi="fa-IR"/>
-              </w:rPr>
-              <w:t>Like</w:t>
-            </w:r>
-            <w:r>
-              <w:rPr>
-                <w:rFonts w:hint="cs" w:ascii="Times New Roman" w:hAnsi="Times New Roman" w:cs="Far.Nazanin"/>
-                <w:i w:val="0"/>
-                <w:iCs w:val="0"/>
-                <w:caps w:val="0"/>
-                <w:color w:val="000000"/>
-                <w:spacing w:val="0"/>
-                <w:sz w:val="28"/>
-                <w:szCs w:val="28"/>
-                <w:shd w:val="clear" w:fill="FFFFFF"/>
-                <w:rtl/>
-                <w:cs w:val="0"/>
-                <w:lang w:val="en-US" w:bidi="fa-IR"/>
-              </w:rPr>
-              <w:t xml:space="preserve"> ها، </w:t>
-            </w:r>
-            <w:r>
-              <w:rPr>
-                <w:rFonts w:hint="default" w:ascii="Times New Roman" w:hAnsi="Times New Roman" w:cs="Far.Nazanin"/>
-                <w:i w:val="0"/>
-                <w:iCs w:val="0"/>
-                <w:caps w:val="0"/>
-                <w:color w:val="000000"/>
-                <w:spacing w:val="0"/>
-                <w:sz w:val="28"/>
-                <w:szCs w:val="28"/>
-                <w:shd w:val="clear" w:fill="FFFFFF"/>
-                <w:rtl w:val="0"/>
-                <w:cs w:val="0"/>
-                <w:lang w:val="en-US" w:bidi="fa-IR"/>
-              </w:rPr>
-              <w:t>View</w:t>
-            </w:r>
-            <w:r>
-              <w:rPr>
-                <w:rFonts w:hint="cs" w:ascii="Times New Roman" w:hAnsi="Times New Roman" w:cs="Far.Nazanin"/>
-                <w:i w:val="0"/>
-                <w:iCs w:val="0"/>
-                <w:caps w:val="0"/>
-                <w:color w:val="000000"/>
-                <w:spacing w:val="0"/>
-                <w:sz w:val="28"/>
-                <w:szCs w:val="28"/>
-                <w:shd w:val="clear" w:fill="FFFFFF"/>
-                <w:rtl/>
-                <w:cs w:val="0"/>
-                <w:lang w:val="en-US" w:bidi="fa-IR"/>
-              </w:rPr>
-              <w:t xml:space="preserve"> ها و ... </w:t>
+              <w:t>api</w:t>
+            </w:r>
+            <w:r>
+              <w:rPr>
+                <w:rFonts w:hint="cs" w:ascii="Times New Roman" w:hAnsi="Times New Roman" w:cs="Far.Nazanin"/>
+                <w:i w:val="0"/>
+                <w:iCs w:val="0"/>
+                <w:caps w:val="0"/>
+                <w:color w:val="000000"/>
+                <w:spacing w:val="0"/>
+                <w:sz w:val="28"/>
+                <w:szCs w:val="28"/>
+                <w:shd w:val="clear" w:fill="FFFFFF"/>
+                <w:rtl/>
+                <w:cs w:val="0"/>
+                <w:lang w:val="en-US" w:bidi="fa-IR"/>
+              </w:rPr>
+              <w:t xml:space="preserve"> های سرور برای دریافت محتوای ویدیو فراخوانی می شود.</w:t>
             </w:r>
           </w:p>
           <w:p>
@@ -4742,176 +4556,6 @@
                 <w:right w:val="none" w:color="auto" w:sz="0" w:space="0"/>
               </w:pBdr>
               <w:shd w:val="clear" w:fill="FFFFFF"/>
-              <w:wordWrap w:val="0"/>
-              <w:bidi/>
-              <w:spacing w:before="0" w:beforeAutospacing="0" w:after="120" w:afterAutospacing="0"/>
-              <w:ind w:left="720" w:leftChars="0" w:right="0" w:firstLine="0"/>
-              <w:rPr>
-                <w:rFonts w:hint="cs" w:ascii="Times New Roman" w:hAnsi="Times New Roman" w:cs="Far.Nazanin"/>
-                <w:i w:val="0"/>
-                <w:iCs w:val="0"/>
-                <w:caps w:val="0"/>
-                <w:color w:val="000000"/>
-                <w:spacing w:val="0"/>
-                <w:sz w:val="28"/>
-                <w:szCs w:val="28"/>
-                <w:shd w:val="clear" w:fill="FFFFFF"/>
-                <w:rtl/>
-                <w:cs w:val="0"/>
-                <w:lang w:val="en-US" w:bidi="fa-IR"/>
-              </w:rPr>
-            </w:pPr>
-            <w:r>
-              <w:rPr>
-                <w:rFonts w:hint="cs" w:ascii="Times New Roman" w:hAnsi="Times New Roman" w:cs="Far.Nazanin"/>
-                <w:i w:val="0"/>
-                <w:iCs w:val="0"/>
-                <w:caps w:val="0"/>
-                <w:color w:val="000000"/>
-                <w:spacing w:val="0"/>
-                <w:sz w:val="28"/>
-                <w:szCs w:val="28"/>
-                <w:shd w:val="clear" w:fill="FFFFFF"/>
-                <w:rtl/>
-                <w:cs w:val="0"/>
-                <w:lang w:val="en-US" w:bidi="fa-IR"/>
-              </w:rPr>
-              <w:t xml:space="preserve">با استفاده از </w:t>
-            </w:r>
-            <w:r>
-              <w:rPr>
-                <w:rFonts w:hint="default" w:ascii="Times New Roman" w:hAnsi="Times New Roman" w:cs="Far.Nazanin"/>
-                <w:i w:val="0"/>
-                <w:iCs w:val="0"/>
-                <w:caps w:val="0"/>
-                <w:color w:val="000000"/>
-                <w:spacing w:val="0"/>
-                <w:sz w:val="28"/>
-                <w:szCs w:val="28"/>
-                <w:shd w:val="clear" w:fill="FFFFFF"/>
-                <w:rtl w:val="0"/>
-                <w:cs w:val="0"/>
-                <w:lang w:val="en-US" w:bidi="fa-IR"/>
-              </w:rPr>
-              <w:t xml:space="preserve"> YouTube Data API</w:t>
-            </w:r>
-            <w:r>
-              <w:rPr>
-                <w:rFonts w:hint="cs" w:ascii="Times New Roman" w:hAnsi="Times New Roman" w:cs="Far.Nazanin"/>
-                <w:i w:val="0"/>
-                <w:iCs w:val="0"/>
-                <w:caps w:val="0"/>
-                <w:color w:val="000000"/>
-                <w:spacing w:val="0"/>
-                <w:sz w:val="28"/>
-                <w:szCs w:val="28"/>
-                <w:shd w:val="clear" w:fill="FFFFFF"/>
-                <w:rtl/>
-                <w:cs w:val="0"/>
-                <w:lang w:val="en-US" w:bidi="fa-IR"/>
-              </w:rPr>
-              <w:t>دریافت و نمایش داده می شود.</w:t>
-            </w:r>
-          </w:p>
-          <w:p>
-            <w:pPr>
-              <w:pStyle w:val="9"/>
-              <w:keepNext w:val="0"/>
-              <w:keepLines w:val="0"/>
-              <w:widowControl/>
-              <w:suppressLineNumbers w:val="0"/>
-              <w:pBdr>
-                <w:top w:val="none" w:color="auto" w:sz="0" w:space="0"/>
-                <w:left w:val="none" w:color="auto" w:sz="0" w:space="0"/>
-                <w:bottom w:val="none" w:color="auto" w:sz="0" w:space="0"/>
-                <w:right w:val="none" w:color="auto" w:sz="0" w:space="0"/>
-              </w:pBdr>
-              <w:shd w:val="clear" w:fill="FFFFFF"/>
-              <w:wordWrap w:val="0"/>
-              <w:bidi/>
-              <w:spacing w:before="0" w:beforeAutospacing="0" w:after="120" w:afterAutospacing="0"/>
-              <w:ind w:left="720" w:leftChars="0" w:right="0" w:firstLine="0"/>
-              <w:rPr>
-                <w:rFonts w:hint="default" w:ascii="Times New Roman" w:hAnsi="Times New Roman" w:cs="Far.Nazanin"/>
-                <w:i w:val="0"/>
-                <w:iCs w:val="0"/>
-                <w:caps w:val="0"/>
-                <w:color w:val="000000"/>
-                <w:spacing w:val="0"/>
-                <w:sz w:val="28"/>
-                <w:szCs w:val="28"/>
-                <w:shd w:val="clear" w:fill="FFFFFF"/>
-                <w:rtl/>
-                <w:cs w:val="0"/>
-                <w:lang w:val="en-US" w:bidi="fa-IR"/>
-              </w:rPr>
-            </w:pPr>
-            <w:r>
-              <w:rPr>
-                <w:rFonts w:hint="cs" w:ascii="Times New Roman" w:hAnsi="Times New Roman" w:cs="Far.Nazanin"/>
-                <w:i w:val="0"/>
-                <w:iCs w:val="0"/>
-                <w:caps w:val="0"/>
-                <w:color w:val="000000"/>
-                <w:spacing w:val="0"/>
-                <w:sz w:val="28"/>
-                <w:szCs w:val="28"/>
-                <w:shd w:val="clear" w:fill="FFFFFF"/>
-                <w:rtl/>
-                <w:cs w:val="0"/>
-                <w:lang w:val="en-US" w:bidi="fa-IR"/>
-              </w:rPr>
-              <w:t xml:space="preserve">پس از دریافت از اطلاعات کلی، </w:t>
-            </w:r>
-            <w:r>
-              <w:rPr>
-                <w:rFonts w:hint="default" w:ascii="Times New Roman" w:hAnsi="Times New Roman" w:cs="Far.Nazanin"/>
-                <w:i w:val="0"/>
-                <w:iCs w:val="0"/>
-                <w:caps w:val="0"/>
-                <w:color w:val="000000"/>
-                <w:spacing w:val="0"/>
-                <w:sz w:val="28"/>
-                <w:szCs w:val="28"/>
-                <w:shd w:val="clear" w:fill="FFFFFF"/>
-                <w:rtl w:val="0"/>
-                <w:cs w:val="0"/>
-                <w:lang w:val="en-US" w:bidi="fa-IR"/>
-              </w:rPr>
-              <w:t>api</w:t>
-            </w:r>
-            <w:r>
-              <w:rPr>
-                <w:rFonts w:hint="cs" w:ascii="Times New Roman" w:hAnsi="Times New Roman" w:cs="Far.Nazanin"/>
-                <w:i w:val="0"/>
-                <w:iCs w:val="0"/>
-                <w:caps w:val="0"/>
-                <w:color w:val="000000"/>
-                <w:spacing w:val="0"/>
-                <w:sz w:val="28"/>
-                <w:szCs w:val="28"/>
-                <w:shd w:val="clear" w:fill="FFFFFF"/>
-                <w:rtl/>
-                <w:cs w:val="0"/>
-                <w:lang w:val="en-US" w:bidi="fa-IR"/>
-              </w:rPr>
-              <w:t xml:space="preserve"> های سرور را برای دریافت محتوای ویدیو فراخوانی میکنیم.</w:t>
-            </w:r>
-          </w:p>
-          <w:p>
-            <w:pPr>
-              <w:pStyle w:val="9"/>
-              <w:keepNext w:val="0"/>
-              <w:keepLines w:val="0"/>
-              <w:widowControl/>
-              <w:suppressLineNumbers w:val="0"/>
-              <w:pBdr>
-                <w:top w:val="none" w:color="auto" w:sz="0" w:space="0"/>
-                <w:left w:val="none" w:color="auto" w:sz="0" w:space="0"/>
-                <w:bottom w:val="none" w:color="auto" w:sz="0" w:space="0"/>
-                <w:right w:val="none" w:color="auto" w:sz="0" w:space="0"/>
-              </w:pBdr>
-              <w:shd w:val="clear" w:fill="FFFFFF"/>
               <w:bidi/>
               <w:spacing w:before="0" w:beforeAutospacing="0" w:after="120" w:afterAutospacing="0"/>
               <w:ind w:left="720" w:leftChars="0" w:right="0" w:firstLine="0"/>
@@ -5409,22 +5053,22 @@
               <w:ind w:left="720" w:leftChars="0" w:right="342" w:firstLine="0" w:firstLineChars="0"/>
               <w:jc w:val="both"/>
               <w:rPr>
-                <w:rFonts w:hint="default" w:ascii="Times New Roman" w:hAnsi="Times New Roman" w:eastAsia="Times New Roman" w:cs="Far.Nazanin"/>
-                <w:sz w:val="28"/>
-                <w:szCs w:val="28"/>
-                <w:rtl/>
-                <w:lang w:val="en-US" w:bidi="fa-IR"/>
-              </w:rPr>
-            </w:pPr>
-            <w:r>
-              <w:rPr>
-                <w:rFonts w:hint="default" w:ascii="Times New Roman" w:hAnsi="Times New Roman" w:eastAsia="Times New Roman" w:cs="Far.Nazanin"/>
-                <w:sz w:val="28"/>
-                <w:szCs w:val="28"/>
-                <w:rtl w:val="0"/>
-                <w:lang w:val="en-US" w:bidi="fa-IR"/>
-              </w:rPr>
-              <w:t>Server</w:t>
+                <w:rFonts w:hint="cs" w:ascii="Times New Roman" w:hAnsi="Times New Roman" w:eastAsia="Times New Roman" w:cs="Far.Nazanin"/>
+                <w:sz w:val="28"/>
+                <w:szCs w:val="28"/>
+                <w:rtl/>
+                <w:lang w:val="en-US" w:bidi="fa-IR"/>
+              </w:rPr>
+            </w:pPr>
+            <w:r>
+              <w:rPr>
+                <w:rFonts w:hint="cs" w:ascii="Times New Roman" w:hAnsi="Times New Roman" w:eastAsia="Times New Roman" w:cs="Far.Nazanin"/>
+                <w:sz w:val="28"/>
+                <w:szCs w:val="28"/>
+                <w:rtl/>
+                <w:lang w:val="en-US" w:bidi="fa-IR"/>
+              </w:rPr>
+              <w:t>سمت سرور</w:t>
             </w:r>
           </w:p>
           <w:p>
@@ -5445,6 +5089,16 @@
                 <w:lang w:val="en-US" w:bidi="fa-IR"/>
               </w:rPr>
             </w:pPr>
+            <w:r>
+              <w:rPr>
+                <w:rFonts w:hint="cs" w:ascii="Times New Roman" w:hAnsi="Times New Roman" w:eastAsia="Times New Roman" w:cs="Far.Nazanin"/>
+                <w:sz w:val="28"/>
+                <w:szCs w:val="28"/>
+                <w:rtl/>
+                <w:lang w:val="en-US" w:bidi="fa-IR"/>
+              </w:rPr>
+              <w:t>در مدل پیشنهادی سعی خواهیم نمود، در صورت بروز هرگونه خطای احتمالی در سرور، اطلاعات ویدیو ها قابل نمایش برای کاربر باشند و همچنین بار سرور نیز کاهش و بهینه گردد. در این صورت با افزایش میزان دزخواست به سرور، در مصرف اینترنت آن نیز صرفه جویی مناسبی خواهد شد.</w:t>
+            </w:r>
           </w:p>
           <w:p>
             <w:pPr>
@@ -5472,47 +5126,7 @@
                 <w:rtl/>
                 <w:lang w:val="en-US" w:bidi="fa-IR"/>
               </w:rPr>
-              <w:t xml:space="preserve">وظیفه سرور در مدل ما، دریافت اطلاعات ویدیو و زیرنویس ها و برگرداندن آن به </w:t>
-            </w:r>
-            <w:r>
-              <w:rPr>
-                <w:rFonts w:hint="default" w:ascii="Times New Roman" w:hAnsi="Times New Roman" w:eastAsia="Times New Roman" w:cs="Far.Nazanin"/>
-                <w:sz w:val="28"/>
-                <w:szCs w:val="28"/>
-                <w:rtl w:val="0"/>
-                <w:lang w:val="en-US" w:bidi="fa-IR"/>
-              </w:rPr>
-              <w:t>client</w:t>
-            </w:r>
-            <w:r>
-              <w:rPr>
-                <w:rFonts w:hint="cs" w:ascii="Times New Roman" w:hAnsi="Times New Roman" w:eastAsia="Times New Roman" w:cs="Far.Nazanin"/>
-                <w:sz w:val="28"/>
-                <w:szCs w:val="28"/>
-                <w:rtl/>
-                <w:lang w:val="en-US" w:bidi="fa-IR"/>
-              </w:rPr>
-              <w:t xml:space="preserve"> است که ارتباط آن با </w:t>
-            </w:r>
-            <w:r>
-              <w:rPr>
-                <w:rFonts w:hint="default" w:ascii="Times New Roman" w:hAnsi="Times New Roman" w:eastAsia="Times New Roman" w:cs="Far.Nazanin"/>
-                <w:sz w:val="28"/>
-                <w:szCs w:val="28"/>
-                <w:rtl w:val="0"/>
-                <w:lang w:val="en-US" w:bidi="fa-IR"/>
-              </w:rPr>
-              <w:t>client</w:t>
-            </w:r>
-            <w:r>
-              <w:rPr>
-                <w:rFonts w:hint="cs" w:ascii="Times New Roman" w:hAnsi="Times New Roman" w:eastAsia="Times New Roman" w:cs="Far.Nazanin"/>
-                <w:sz w:val="28"/>
-                <w:szCs w:val="28"/>
-                <w:rtl/>
-                <w:lang w:val="en-US" w:bidi="fa-IR"/>
-              </w:rPr>
-              <w:t xml:space="preserve"> از طریق یک سرویس </w:t>
+              <w:t xml:space="preserve">وظیفه سرور در مدل پیشنهادی، دریافت اطلاعات ویدیو و زیرنویس ها و برگرداندن آن به کاربر است که ارتباط آن با کاربر از طریق یک سرویس </w:t>
             </w:r>
             <w:r>
               <w:rPr>
@@ -5571,27 +5185,7 @@
                 <w:rtl/>
                 <w:lang w:val="en-US" w:bidi="fa-IR"/>
               </w:rPr>
-              <w:t xml:space="preserve">این سرور به طور کلی درخواست های </w:t>
-            </w:r>
-            <w:r>
-              <w:rPr>
-                <w:rFonts w:hint="default" w:ascii="Times New Roman" w:hAnsi="Times New Roman" w:eastAsia="Times New Roman" w:cs="Far.Nazanin"/>
-                <w:sz w:val="28"/>
-                <w:szCs w:val="28"/>
-                <w:rtl w:val="0"/>
-                <w:lang w:val="en-US" w:bidi="fa-IR"/>
-              </w:rPr>
-              <w:t>client</w:t>
-            </w:r>
-            <w:r>
-              <w:rPr>
-                <w:rFonts w:hint="cs" w:ascii="Times New Roman" w:hAnsi="Times New Roman" w:eastAsia="Times New Roman" w:cs="Far.Nazanin"/>
-                <w:sz w:val="28"/>
-                <w:szCs w:val="28"/>
-                <w:rtl/>
-                <w:lang w:val="en-US" w:bidi="fa-IR"/>
-              </w:rPr>
-              <w:t xml:space="preserve"> مبنی بر دریافت ویدیو، زیرنویس و همچنین ترجمه آن پاسخ می دهد و امکان دانلود هر کدام از آن ها را نیز محیا می کند.</w:t>
+              <w:t>این سرور به طور کلی به درخواست های کاربر مبنی بر دریافت ویدیو، زیرنویس و همچنین ترجمه آن پاسخ خواهد داد و امکان دانلود هر کدام از آن ها را نیز محیا خواهد نمود.</w:t>
             </w:r>
           </w:p>
           <w:p>
@@ -5634,824 +5228,11 @@
               <w:ind w:left="720" w:leftChars="0" w:right="342" w:rightChars="0"/>
               <w:jc w:val="both"/>
               <w:rPr>
-                <w:rFonts w:hint="default" w:ascii="Times New Roman" w:hAnsi="Times New Roman" w:eastAsia="Times New Roman" w:cs="Far.Nazanin"/>
-                <w:sz w:val="28"/>
-                <w:szCs w:val="28"/>
-                <w:rtl/>
-                <w:lang w:val="en-US" w:bidi="fa-IR"/>
-              </w:rPr>
-            </w:pPr>
-            <w:r>
-              <w:rPr>
                 <w:rFonts w:hint="cs" w:ascii="Times New Roman" w:hAnsi="Times New Roman" w:eastAsia="Times New Roman" w:cs="Far.Nazanin"/>
                 <w:sz w:val="28"/>
                 <w:szCs w:val="28"/>
                 <w:rtl/>
                 <w:lang w:val="en-US" w:bidi="fa-IR"/>
-              </w:rPr>
-              <w:t xml:space="preserve">برای پیاده سازی این بخش از زبان </w:t>
-            </w:r>
-            <w:r>
-              <w:rPr>
-                <w:rFonts w:hint="default" w:ascii="Times New Roman" w:hAnsi="Times New Roman" w:eastAsia="Times New Roman" w:cs="Far.Nazanin"/>
-                <w:sz w:val="28"/>
-                <w:szCs w:val="28"/>
-                <w:rtl w:val="0"/>
-                <w:lang w:val="en-US" w:bidi="fa-IR"/>
-              </w:rPr>
-              <w:t>Python</w:t>
-            </w:r>
-            <w:r>
-              <w:rPr>
-                <w:rFonts w:hint="cs" w:ascii="Times New Roman" w:hAnsi="Times New Roman" w:eastAsia="Times New Roman" w:cs="Far.Nazanin"/>
-                <w:sz w:val="28"/>
-                <w:szCs w:val="28"/>
-                <w:rtl/>
-                <w:lang w:val="en-US" w:bidi="fa-IR"/>
-              </w:rPr>
-              <w:t xml:space="preserve"> و فریم ورک </w:t>
-            </w:r>
-            <w:r>
-              <w:rPr>
-                <w:rFonts w:hint="default" w:ascii="Times New Roman" w:hAnsi="Times New Roman" w:eastAsia="Times New Roman" w:cs="Far.Nazanin"/>
-                <w:sz w:val="28"/>
-                <w:szCs w:val="28"/>
-                <w:rtl w:val="0"/>
-                <w:lang w:val="en-US" w:bidi="fa-IR"/>
-              </w:rPr>
-              <w:t>Django</w:t>
-            </w:r>
-            <w:r>
-              <w:rPr>
-                <w:rFonts w:hint="cs" w:ascii="Times New Roman" w:hAnsi="Times New Roman" w:eastAsia="Times New Roman" w:cs="Far.Nazanin"/>
-                <w:sz w:val="28"/>
-                <w:szCs w:val="28"/>
-                <w:rtl/>
-                <w:lang w:val="en-US" w:bidi="fa-IR"/>
-              </w:rPr>
-              <w:t xml:space="preserve"> استفاده میکنیم.</w:t>
-            </w:r>
-          </w:p>
-          <w:p>
-            <w:pPr>
-              <w:numPr>
-                <w:ilvl w:val="-2"/>
-                <w:numId w:val="0"/>
-              </w:numPr>
-              <w:bidi/>
-              <w:spacing w:after="0" w:line="240" w:lineRule="auto"/>
-              <w:ind w:left="720" w:leftChars="0" w:right="342" w:rightChars="0"/>
-              <w:jc w:val="both"/>
-              <w:rPr>
-                <w:rFonts w:hint="default" w:ascii="Times New Roman" w:hAnsi="Times New Roman" w:eastAsia="Times New Roman" w:cs="Far.Nazanin"/>
-                <w:sz w:val="28"/>
-                <w:szCs w:val="28"/>
-                <w:rtl/>
-                <w:lang w:val="en-US" w:bidi="fa-IR"/>
-              </w:rPr>
-            </w:pPr>
-            <w:r>
-              <w:rPr>
-                <w:rFonts w:hint="cs" w:ascii="Times New Roman" w:hAnsi="Times New Roman" w:eastAsia="Times New Roman" w:cs="Far.Nazanin"/>
-                <w:sz w:val="28"/>
-                <w:szCs w:val="28"/>
-                <w:rtl/>
-                <w:lang w:val="en-US" w:bidi="fa-IR"/>
-              </w:rPr>
-              <w:t xml:space="preserve">برای دریافت و دانلود ویدیو و زیرنویس </w:t>
-            </w:r>
-            <w:r>
-              <w:rPr>
-                <w:rFonts w:hint="default" w:ascii="Times New Roman" w:hAnsi="Times New Roman" w:eastAsia="Times New Roman" w:cs="Far.Nazanin"/>
-                <w:sz w:val="28"/>
-                <w:szCs w:val="28"/>
-                <w:rtl w:val="0"/>
-                <w:lang w:val="en-US" w:bidi="fa-IR"/>
-              </w:rPr>
-              <w:t>YouTube</w:t>
-            </w:r>
-            <w:r>
-              <w:rPr>
-                <w:rFonts w:hint="cs" w:ascii="Times New Roman" w:hAnsi="Times New Roman" w:eastAsia="Times New Roman" w:cs="Far.Nazanin"/>
-                <w:sz w:val="28"/>
-                <w:szCs w:val="28"/>
-                <w:rtl/>
-                <w:lang w:val="en-US" w:bidi="fa-IR"/>
-              </w:rPr>
-              <w:t xml:space="preserve"> در </w:t>
-            </w:r>
-            <w:r>
-              <w:rPr>
-                <w:rFonts w:hint="default" w:ascii="Times New Roman" w:hAnsi="Times New Roman" w:eastAsia="Times New Roman" w:cs="Far.Nazanin"/>
-                <w:sz w:val="28"/>
-                <w:szCs w:val="28"/>
-                <w:rtl w:val="0"/>
-                <w:lang w:val="en-US" w:bidi="fa-IR"/>
-              </w:rPr>
-              <w:t>Python</w:t>
-            </w:r>
-            <w:r>
-              <w:rPr>
-                <w:rFonts w:hint="cs" w:ascii="Times New Roman" w:hAnsi="Times New Roman" w:eastAsia="Times New Roman" w:cs="Far.Nazanin"/>
-                <w:sz w:val="28"/>
-                <w:szCs w:val="28"/>
-                <w:rtl/>
-                <w:lang w:val="en-US" w:bidi="fa-IR"/>
-              </w:rPr>
-              <w:t xml:space="preserve"> به ترتیب از کتابخانه های </w:t>
-            </w:r>
-            <w:r>
-              <w:rPr>
-                <w:rFonts w:hint="default" w:ascii="Times New Roman" w:hAnsi="Times New Roman" w:eastAsia="Times New Roman" w:cs="Far.Nazanin"/>
-                <w:sz w:val="28"/>
-                <w:szCs w:val="28"/>
-                <w:rtl w:val="0"/>
-                <w:lang w:val="en-US" w:bidi="fa-IR"/>
-              </w:rPr>
-              <w:t>Pytube</w:t>
-            </w:r>
-            <w:r>
-              <w:rPr>
-                <w:rFonts w:hint="cs" w:ascii="Times New Roman" w:hAnsi="Times New Roman" w:eastAsia="Times New Roman" w:cs="Far.Nazanin"/>
-                <w:sz w:val="28"/>
-                <w:szCs w:val="28"/>
-                <w:rtl/>
-                <w:lang w:val="en-US" w:bidi="fa-IR"/>
-              </w:rPr>
-              <w:t xml:space="preserve"> و</w:t>
-            </w:r>
-            <w:r>
-              <w:rPr>
-                <w:rFonts w:hint="default" w:ascii="Times New Roman" w:hAnsi="Times New Roman" w:eastAsia="Times New Roman" w:cs="Far.Nazanin"/>
-                <w:sz w:val="28"/>
-                <w:szCs w:val="28"/>
-                <w:rtl w:val="0"/>
-                <w:lang w:val="en-US" w:bidi="fa-IR"/>
-              </w:rPr>
-              <w:t xml:space="preserve">Youtube Transcript API </w:t>
-            </w:r>
-            <w:r>
-              <w:rPr>
-                <w:rFonts w:hint="cs" w:ascii="Times New Roman" w:hAnsi="Times New Roman" w:eastAsia="Times New Roman" w:cs="Far.Nazanin"/>
-                <w:sz w:val="28"/>
-                <w:szCs w:val="28"/>
-                <w:rtl/>
-                <w:lang w:val="en-US" w:bidi="fa-IR"/>
-              </w:rPr>
-              <w:t xml:space="preserve"> استفاده می کنیم.</w:t>
-            </w:r>
-          </w:p>
-          <w:p>
-            <w:pPr>
-              <w:numPr>
-                <w:ilvl w:val="-2"/>
-                <w:numId w:val="0"/>
-              </w:numPr>
-              <w:bidi/>
-              <w:spacing w:after="0" w:line="240" w:lineRule="auto"/>
-              <w:ind w:left="720" w:leftChars="0" w:right="342" w:rightChars="0"/>
-              <w:jc w:val="both"/>
-              <w:rPr>
-                <w:rFonts w:hint="cs" w:ascii="Times New Roman" w:hAnsi="Times New Roman" w:eastAsia="Times New Roman" w:cs="Far.Nazanin"/>
-                <w:sz w:val="28"/>
-                <w:szCs w:val="28"/>
-                <w:rtl/>
-                <w:lang w:val="en-US" w:bidi="fa-IR"/>
-              </w:rPr>
-            </w:pPr>
-            <w:r>
-              <w:rPr>
-                <w:rFonts w:hint="cs" w:ascii="Times New Roman" w:hAnsi="Times New Roman" w:eastAsia="Times New Roman" w:cs="Far.Nazanin"/>
-                <w:sz w:val="28"/>
-                <w:szCs w:val="28"/>
-                <w:rtl/>
-                <w:lang w:val="en-US" w:bidi="fa-IR"/>
-              </w:rPr>
-              <w:t xml:space="preserve">کتابخانه </w:t>
-            </w:r>
-            <w:r>
-              <w:rPr>
-                <w:rFonts w:hint="default" w:ascii="Times New Roman" w:hAnsi="Times New Roman" w:eastAsia="Times New Roman" w:cs="Far.Nazanin"/>
-                <w:sz w:val="28"/>
-                <w:szCs w:val="28"/>
-                <w:rtl w:val="0"/>
-                <w:lang w:val="en-US" w:bidi="fa-IR"/>
-              </w:rPr>
-              <w:t>pytube</w:t>
-            </w:r>
-            <w:r>
-              <w:rPr>
-                <w:rFonts w:hint="cs" w:ascii="Times New Roman" w:hAnsi="Times New Roman" w:eastAsia="Times New Roman" w:cs="Far.Nazanin"/>
-                <w:sz w:val="28"/>
-                <w:szCs w:val="28"/>
-                <w:rtl/>
-                <w:lang w:val="en-US" w:bidi="fa-IR"/>
-              </w:rPr>
-              <w:t xml:space="preserve"> به ما امکان دریافت یک ویدیو با کیفیت مورد نظر را می دهد و </w:t>
-            </w:r>
-            <w:r>
-              <w:rPr>
-                <w:rFonts w:hint="default" w:ascii="Times New Roman" w:hAnsi="Times New Roman" w:eastAsia="Times New Roman" w:cs="Far.Nazanin"/>
-                <w:sz w:val="28"/>
-                <w:szCs w:val="28"/>
-                <w:rtl w:val="0"/>
-                <w:lang w:val="en-US" w:bidi="fa-IR"/>
-              </w:rPr>
-              <w:t>YouTube Transcript API</w:t>
-            </w:r>
-            <w:r>
-              <w:rPr>
-                <w:rFonts w:hint="cs" w:ascii="Times New Roman" w:hAnsi="Times New Roman" w:eastAsia="Times New Roman" w:cs="Far.Nazanin"/>
-                <w:sz w:val="28"/>
-                <w:szCs w:val="28"/>
-                <w:rtl/>
-                <w:lang w:val="en-US" w:bidi="fa-IR"/>
-              </w:rPr>
-              <w:t xml:space="preserve"> امکان دریافت زیرنویس با زبان مورد نظر را در اختیار ما قرار می دهد.</w:t>
-            </w:r>
-          </w:p>
-          <w:p>
-            <w:pPr>
-              <w:numPr>
-                <w:ilvl w:val="-2"/>
-                <w:numId w:val="0"/>
-              </w:numPr>
-              <w:bidi/>
-              <w:spacing w:after="0" w:line="240" w:lineRule="auto"/>
-              <w:ind w:left="720" w:leftChars="0" w:right="342" w:rightChars="0"/>
-              <w:jc w:val="both"/>
-              <w:rPr>
-                <w:rFonts w:hint="cs" w:ascii="Times New Roman" w:hAnsi="Times New Roman" w:eastAsia="Times New Roman" w:cs="Far.Nazanin"/>
-                <w:sz w:val="28"/>
-                <w:szCs w:val="28"/>
-                <w:rtl/>
-                <w:lang w:val="en-US" w:bidi="fa-IR"/>
-              </w:rPr>
-            </w:pPr>
-            <w:r>
-              <w:rPr>
-                <w:rFonts w:hint="cs" w:ascii="Times New Roman" w:hAnsi="Times New Roman" w:eastAsia="Times New Roman" w:cs="Far.Nazanin"/>
-                <w:sz w:val="28"/>
-                <w:szCs w:val="28"/>
-                <w:rtl/>
-                <w:lang w:val="en-US" w:bidi="fa-IR"/>
-              </w:rPr>
-              <w:t>استفاده از این دو کتابخانه، پیاده سازی امکان دانلود را نیز برای ما محیا می کند. .</w:t>
-            </w:r>
-          </w:p>
-          <w:p>
-            <w:pPr>
-              <w:numPr>
-                <w:ilvl w:val="-2"/>
-                <w:numId w:val="0"/>
-              </w:numPr>
-              <w:bidi/>
-              <w:spacing w:after="0" w:line="240" w:lineRule="auto"/>
-              <w:ind w:left="720" w:leftChars="0" w:right="342" w:rightChars="0"/>
-              <w:jc w:val="both"/>
-              <w:rPr>
-                <w:rFonts w:hint="default" w:ascii="Times New Roman" w:hAnsi="Times New Roman" w:eastAsia="Times New Roman" w:cs="Far.Nazanin"/>
-                <w:sz w:val="28"/>
-                <w:szCs w:val="28"/>
-                <w:rtl/>
-                <w:lang w:val="en-US" w:bidi="fa-IR"/>
-              </w:rPr>
-            </w:pPr>
-            <w:r>
-              <w:rPr>
-                <w:rFonts w:hint="cs" w:ascii="Times New Roman" w:hAnsi="Times New Roman" w:eastAsia="Times New Roman" w:cs="Far.Nazanin"/>
-                <w:sz w:val="28"/>
-                <w:szCs w:val="28"/>
-                <w:rtl/>
-                <w:lang w:val="en-US" w:bidi="fa-IR"/>
-              </w:rPr>
-              <w:t xml:space="preserve">وظیفه دیگر این سرور اما، دریافت و ارسال تصاویر </w:t>
-            </w:r>
-            <w:r>
-              <w:rPr>
-                <w:rFonts w:hint="default" w:ascii="Times New Roman" w:hAnsi="Times New Roman" w:eastAsia="Times New Roman" w:cs="Far.Nazanin"/>
-                <w:sz w:val="28"/>
-                <w:szCs w:val="28"/>
-                <w:rtl w:val="0"/>
-                <w:lang w:val="en-US" w:bidi="fa-IR"/>
-              </w:rPr>
-              <w:t>(thumbnails)</w:t>
-            </w:r>
-            <w:r>
-              <w:rPr>
-                <w:rFonts w:hint="cs" w:ascii="Times New Roman" w:hAnsi="Times New Roman" w:eastAsia="Times New Roman" w:cs="Far.Nazanin"/>
-                <w:sz w:val="28"/>
-                <w:szCs w:val="28"/>
-                <w:rtl/>
-                <w:lang w:val="en-US" w:bidi="fa-IR"/>
-              </w:rPr>
-              <w:t xml:space="preserve"> از </w:t>
-            </w:r>
-            <w:r>
-              <w:rPr>
-                <w:rFonts w:hint="default" w:ascii="Times New Roman" w:hAnsi="Times New Roman" w:eastAsia="Times New Roman" w:cs="Far.Nazanin"/>
-                <w:sz w:val="28"/>
-                <w:szCs w:val="28"/>
-                <w:rtl w:val="0"/>
-                <w:lang w:val="en-US" w:bidi="fa-IR"/>
-              </w:rPr>
-              <w:t>YouTube</w:t>
-            </w:r>
-            <w:r>
-              <w:rPr>
-                <w:rFonts w:hint="cs" w:ascii="Times New Roman" w:hAnsi="Times New Roman" w:eastAsia="Times New Roman" w:cs="Far.Nazanin"/>
-                <w:sz w:val="28"/>
-                <w:szCs w:val="28"/>
-                <w:rtl/>
-                <w:lang w:val="en-US" w:bidi="fa-IR"/>
-              </w:rPr>
-              <w:t xml:space="preserve"> است.</w:t>
-            </w:r>
-          </w:p>
-          <w:p>
-            <w:pPr>
-              <w:numPr>
-                <w:ilvl w:val="-2"/>
-                <w:numId w:val="0"/>
-              </w:numPr>
-              <w:bidi/>
-              <w:spacing w:after="0" w:line="240" w:lineRule="auto"/>
-              <w:ind w:left="720" w:leftChars="0" w:right="342" w:rightChars="0"/>
-              <w:jc w:val="both"/>
-              <w:rPr>
-                <w:rFonts w:hint="cs" w:ascii="Times New Roman" w:hAnsi="Times New Roman" w:eastAsia="Times New Roman" w:cs="Far.Nazanin"/>
-                <w:sz w:val="28"/>
-                <w:szCs w:val="28"/>
-                <w:rtl/>
-                <w:lang w:val="en-US" w:bidi="fa-IR"/>
-              </w:rPr>
-            </w:pPr>
-            <w:r>
-              <w:rPr>
-                <w:rFonts w:hint="cs" w:ascii="Times New Roman" w:hAnsi="Times New Roman" w:eastAsia="Times New Roman" w:cs="Far.Nazanin"/>
-                <w:sz w:val="28"/>
-                <w:szCs w:val="28"/>
-                <w:rtl/>
-                <w:lang w:val="en-US" w:bidi="fa-IR"/>
-              </w:rPr>
-              <w:t xml:space="preserve">با وجود اینکه </w:t>
-            </w:r>
-            <w:r>
-              <w:rPr>
-                <w:rFonts w:hint="default" w:ascii="Times New Roman" w:hAnsi="Times New Roman" w:eastAsia="Times New Roman" w:cs="Far.Nazanin"/>
-                <w:sz w:val="28"/>
-                <w:szCs w:val="28"/>
-                <w:rtl w:val="0"/>
-                <w:lang w:val="en-US" w:bidi="fa-IR"/>
-              </w:rPr>
-              <w:t>API</w:t>
-            </w:r>
-            <w:r>
-              <w:rPr>
-                <w:rFonts w:hint="cs" w:ascii="Times New Roman" w:hAnsi="Times New Roman" w:eastAsia="Times New Roman" w:cs="Far.Nazanin"/>
-                <w:sz w:val="28"/>
-                <w:szCs w:val="28"/>
-                <w:rtl/>
-                <w:lang w:val="en-US" w:bidi="fa-IR"/>
-              </w:rPr>
-              <w:t xml:space="preserve"> های </w:t>
-            </w:r>
-            <w:r>
-              <w:rPr>
-                <w:rFonts w:hint="default" w:ascii="Times New Roman" w:hAnsi="Times New Roman" w:eastAsia="Times New Roman" w:cs="Far.Nazanin"/>
-                <w:sz w:val="28"/>
-                <w:szCs w:val="28"/>
-                <w:rtl w:val="0"/>
-                <w:lang w:val="en-US" w:bidi="fa-IR"/>
-              </w:rPr>
-              <w:t>YouTube</w:t>
-            </w:r>
-            <w:r>
-              <w:rPr>
-                <w:rFonts w:hint="cs" w:ascii="Times New Roman" w:hAnsi="Times New Roman" w:eastAsia="Times New Roman" w:cs="Far.Nazanin"/>
-                <w:sz w:val="28"/>
-                <w:szCs w:val="28"/>
-                <w:rtl/>
-                <w:lang w:val="en-US" w:bidi="fa-IR"/>
-              </w:rPr>
-              <w:t xml:space="preserve"> لینک تصاویر یا </w:t>
-            </w:r>
-            <w:r>
-              <w:rPr>
-                <w:rFonts w:hint="default" w:ascii="Times New Roman" w:hAnsi="Times New Roman" w:eastAsia="Times New Roman" w:cs="Far.Nazanin"/>
-                <w:sz w:val="28"/>
-                <w:szCs w:val="28"/>
-                <w:rtl w:val="0"/>
-                <w:lang w:val="en-US" w:bidi="fa-IR"/>
-              </w:rPr>
-              <w:t>thumbnail</w:t>
-            </w:r>
-            <w:r>
-              <w:rPr>
-                <w:rFonts w:hint="cs" w:ascii="Times New Roman" w:hAnsi="Times New Roman" w:eastAsia="Times New Roman" w:cs="Far.Nazanin"/>
-                <w:sz w:val="28"/>
-                <w:szCs w:val="28"/>
-                <w:rtl/>
-                <w:lang w:val="en-US" w:bidi="fa-IR"/>
-              </w:rPr>
-              <w:t xml:space="preserve"> مربوط به ویدیو را برای ما ارسال می کنند، دسترسی به این تصاویر و مشاهده آن ها به علت محدودیت های دسترسی همیشه امکان پذیر نیست.</w:t>
-            </w:r>
-          </w:p>
-          <w:p>
-            <w:pPr>
-              <w:numPr>
-                <w:ilvl w:val="-2"/>
-                <w:numId w:val="0"/>
-              </w:numPr>
-              <w:bidi/>
-              <w:spacing w:after="0" w:line="240" w:lineRule="auto"/>
-              <w:ind w:left="720" w:leftChars="0" w:right="342" w:rightChars="0"/>
-              <w:jc w:val="both"/>
-              <w:rPr>
-                <w:rFonts w:hint="cs" w:ascii="Times New Roman" w:hAnsi="Times New Roman" w:eastAsia="Times New Roman" w:cs="Far.Nazanin"/>
-                <w:sz w:val="28"/>
-                <w:szCs w:val="28"/>
-                <w:rtl/>
-                <w:lang w:val="en-US" w:bidi="fa-IR"/>
-              </w:rPr>
-            </w:pPr>
-            <w:r>
-              <w:rPr>
-                <w:rFonts w:hint="cs" w:ascii="Times New Roman" w:hAnsi="Times New Roman" w:eastAsia="Times New Roman" w:cs="Far.Nazanin"/>
-                <w:sz w:val="28"/>
-                <w:szCs w:val="28"/>
-                <w:rtl/>
-                <w:lang w:val="en-US" w:bidi="fa-IR"/>
-              </w:rPr>
-              <w:t xml:space="preserve">به همین دلیل برای نمایش مناسب محتوا، سرور ما علاوه بر دریافت محتوای ویدیو، باید تصاویر لازم را نیز دریافت و به </w:t>
-            </w:r>
-            <w:r>
-              <w:rPr>
-                <w:rFonts w:hint="default" w:ascii="Times New Roman" w:hAnsi="Times New Roman" w:eastAsia="Times New Roman" w:cs="Far.Nazanin"/>
-                <w:sz w:val="28"/>
-                <w:szCs w:val="28"/>
-                <w:rtl w:val="0"/>
-                <w:lang w:val="en-US" w:bidi="fa-IR"/>
-              </w:rPr>
-              <w:t>Client</w:t>
-            </w:r>
-            <w:r>
-              <w:rPr>
-                <w:rFonts w:hint="cs" w:ascii="Times New Roman" w:hAnsi="Times New Roman" w:eastAsia="Times New Roman" w:cs="Far.Nazanin"/>
-                <w:sz w:val="28"/>
-                <w:szCs w:val="28"/>
-                <w:rtl/>
-                <w:lang w:val="en-US" w:bidi="fa-IR"/>
-              </w:rPr>
-              <w:t xml:space="preserve"> برگرداند.</w:t>
-            </w:r>
-          </w:p>
-          <w:p>
-            <w:pPr>
-              <w:numPr>
-                <w:ilvl w:val="-2"/>
-                <w:numId w:val="0"/>
-              </w:numPr>
-              <w:bidi/>
-              <w:spacing w:after="0" w:line="240" w:lineRule="auto"/>
-              <w:ind w:left="720" w:leftChars="0" w:right="342" w:rightChars="0"/>
-              <w:jc w:val="both"/>
-              <w:rPr>
-                <w:rFonts w:hint="cs" w:ascii="Times New Roman" w:hAnsi="Times New Roman" w:eastAsia="Times New Roman" w:cs="Far.Nazanin"/>
-                <w:sz w:val="28"/>
-                <w:szCs w:val="28"/>
-                <w:rtl/>
-                <w:lang w:val="en-US" w:bidi="fa-IR"/>
-              </w:rPr>
-            </w:pPr>
-            <w:r>
-              <w:rPr>
-                <w:rFonts w:hint="cs" w:ascii="Times New Roman" w:hAnsi="Times New Roman" w:eastAsia="Times New Roman" w:cs="Far.Nazanin"/>
-                <w:sz w:val="28"/>
-                <w:szCs w:val="28"/>
-                <w:rtl/>
-                <w:lang w:val="en-US" w:bidi="fa-IR"/>
-              </w:rPr>
-              <w:t xml:space="preserve">برای انجام این کار نیز </w:t>
-            </w:r>
-            <w:r>
-              <w:rPr>
-                <w:rFonts w:hint="default" w:ascii="Times New Roman" w:hAnsi="Times New Roman" w:eastAsia="Times New Roman" w:cs="Far.Nazanin"/>
-                <w:sz w:val="28"/>
-                <w:szCs w:val="28"/>
-                <w:rtl w:val="0"/>
-                <w:lang w:val="en-US" w:bidi="fa-IR"/>
-              </w:rPr>
-              <w:t>API</w:t>
-            </w:r>
-            <w:r>
-              <w:rPr>
-                <w:rFonts w:hint="cs" w:ascii="Times New Roman" w:hAnsi="Times New Roman" w:eastAsia="Times New Roman" w:cs="Far.Nazanin"/>
-                <w:sz w:val="28"/>
-                <w:szCs w:val="28"/>
-                <w:rtl/>
-                <w:lang w:val="en-US" w:bidi="fa-IR"/>
-              </w:rPr>
-              <w:t xml:space="preserve"> های مربوط به </w:t>
-            </w:r>
-            <w:r>
-              <w:rPr>
-                <w:rFonts w:hint="default" w:ascii="Times New Roman" w:hAnsi="Times New Roman" w:eastAsia="Times New Roman" w:cs="Far.Nazanin"/>
-                <w:sz w:val="28"/>
-                <w:szCs w:val="28"/>
-                <w:rtl w:val="0"/>
-                <w:lang w:val="en-US" w:bidi="fa-IR"/>
-              </w:rPr>
-              <w:t>YouTube</w:t>
-            </w:r>
-            <w:r>
-              <w:rPr>
-                <w:rFonts w:hint="cs" w:ascii="Times New Roman" w:hAnsi="Times New Roman" w:eastAsia="Times New Roman" w:cs="Far.Nazanin"/>
-                <w:sz w:val="28"/>
-                <w:szCs w:val="28"/>
-                <w:rtl/>
-                <w:lang w:val="en-US" w:bidi="fa-IR"/>
-              </w:rPr>
-              <w:t xml:space="preserve"> که مربوط به دریافت تصاویر هستند نیز در سمت سرور، فراخوانی میشوند و تصاویر از سوی سرور بازگردانده می شوند.</w:t>
-            </w:r>
-          </w:p>
-          <w:p>
-            <w:pPr>
-              <w:numPr>
-                <w:ilvl w:val="-2"/>
-                <w:numId w:val="0"/>
-              </w:numPr>
-              <w:bidi/>
-              <w:spacing w:after="0" w:line="240" w:lineRule="auto"/>
-              <w:ind w:left="720" w:leftChars="0" w:right="342" w:rightChars="0"/>
-              <w:jc w:val="both"/>
-              <w:rPr>
-                <w:rFonts w:hint="cs" w:ascii="Times New Roman" w:hAnsi="Times New Roman" w:eastAsia="Times New Roman" w:cs="Far.Nazanin"/>
-                <w:sz w:val="28"/>
-                <w:szCs w:val="28"/>
-                <w:rtl/>
-                <w:lang w:val="en-US" w:bidi="fa-IR"/>
-              </w:rPr>
-            </w:pPr>
-            <w:r>
-              <w:rPr>
-                <w:rFonts w:hint="cs" w:ascii="Times New Roman" w:hAnsi="Times New Roman" w:eastAsia="Times New Roman" w:cs="Far.Nazanin"/>
-                <w:sz w:val="28"/>
-                <w:szCs w:val="28"/>
-                <w:rtl/>
-                <w:lang w:val="en-US" w:bidi="fa-IR"/>
-              </w:rPr>
-              <w:t xml:space="preserve">لازم به ذکر است که فراخوانی </w:t>
-            </w:r>
-            <w:r>
-              <w:rPr>
-                <w:rFonts w:hint="default" w:ascii="Times New Roman" w:hAnsi="Times New Roman" w:eastAsia="Times New Roman" w:cs="Far.Nazanin"/>
-                <w:sz w:val="28"/>
-                <w:szCs w:val="28"/>
-                <w:rtl w:val="0"/>
-                <w:lang w:val="en-US" w:bidi="fa-IR"/>
-              </w:rPr>
-              <w:t>API</w:t>
-            </w:r>
-            <w:r>
-              <w:rPr>
-                <w:rFonts w:hint="cs" w:ascii="Times New Roman" w:hAnsi="Times New Roman" w:eastAsia="Times New Roman" w:cs="Far.Nazanin"/>
-                <w:sz w:val="28"/>
-                <w:szCs w:val="28"/>
-                <w:rtl/>
-                <w:lang w:val="en-US" w:bidi="fa-IR"/>
-              </w:rPr>
-              <w:t xml:space="preserve"> های </w:t>
-            </w:r>
-            <w:r>
-              <w:rPr>
-                <w:rFonts w:hint="default" w:ascii="Times New Roman" w:hAnsi="Times New Roman" w:eastAsia="Times New Roman" w:cs="Far.Nazanin"/>
-                <w:sz w:val="28"/>
-                <w:szCs w:val="28"/>
-                <w:rtl w:val="0"/>
-                <w:lang w:val="en-US" w:bidi="fa-IR"/>
-              </w:rPr>
-              <w:t>YouTube</w:t>
-            </w:r>
-            <w:r>
-              <w:rPr>
-                <w:rFonts w:hint="cs" w:ascii="Times New Roman" w:hAnsi="Times New Roman" w:eastAsia="Times New Roman" w:cs="Far.Nazanin"/>
-                <w:sz w:val="28"/>
-                <w:szCs w:val="28"/>
-                <w:rtl/>
-                <w:lang w:val="en-US" w:bidi="fa-IR"/>
-              </w:rPr>
-              <w:t xml:space="preserve"> را میتوانیم تماما در سمت سرور انجام دهیم اما فقط موارد مربوط به دریافت ویدیو و تصاویر و کیفیت های دانلود را در سمت سرور انجام دهیم و این کار را به این دلیل انجام می دهیم که هم در صورت بروز هرگونه خطای احتمالی در سرور، اطلاعات ویدیو ها قابل نمایش باشند و هم اینکه بار روی سرور نیز کمتر باشد. </w:t>
-            </w:r>
-          </w:p>
-          <w:p>
-            <w:pPr>
-              <w:numPr>
-                <w:ilvl w:val="-2"/>
-                <w:numId w:val="0"/>
-              </w:numPr>
-              <w:bidi/>
-              <w:spacing w:after="0" w:line="240" w:lineRule="auto"/>
-              <w:ind w:left="720" w:leftChars="0" w:right="342" w:rightChars="0"/>
-              <w:jc w:val="both"/>
-              <w:rPr>
-                <w:rFonts w:hint="default" w:ascii="Times New Roman" w:hAnsi="Times New Roman" w:eastAsia="Times New Roman" w:cs="Far.Nazanin"/>
-                <w:sz w:val="28"/>
-                <w:szCs w:val="28"/>
-                <w:rtl/>
-                <w:lang w:val="en-US" w:bidi="fa-IR"/>
-              </w:rPr>
-            </w:pPr>
-            <w:r>
-              <w:rPr>
-                <w:rFonts w:hint="cs" w:ascii="Times New Roman" w:hAnsi="Times New Roman" w:eastAsia="Times New Roman" w:cs="Far.Nazanin"/>
-                <w:sz w:val="28"/>
-                <w:szCs w:val="28"/>
-                <w:rtl/>
-                <w:lang w:val="en-US" w:bidi="fa-IR"/>
-              </w:rPr>
-              <w:t xml:space="preserve">با انجام این کار، در صورتی که میزان درخواست به سرور زیاد باشد، در مصرف اینترنت آن نیز صرفه جویی مناسبی می شود، این برتری همچنین در صورتی که قصد </w:t>
-            </w:r>
-            <w:r>
-              <w:rPr>
-                <w:rFonts w:hint="default" w:ascii="Times New Roman" w:hAnsi="Times New Roman" w:eastAsia="Times New Roman" w:cs="Far.Nazanin"/>
-                <w:sz w:val="28"/>
-                <w:szCs w:val="28"/>
-                <w:rtl w:val="0"/>
-                <w:lang w:val="en-US" w:bidi="fa-IR"/>
-              </w:rPr>
-              <w:t>cache</w:t>
-            </w:r>
-            <w:r>
-              <w:rPr>
-                <w:rFonts w:hint="cs" w:ascii="Times New Roman" w:hAnsi="Times New Roman" w:eastAsia="Times New Roman" w:cs="Far.Nazanin"/>
-                <w:sz w:val="28"/>
-                <w:szCs w:val="28"/>
-                <w:rtl/>
-                <w:lang w:val="en-US" w:bidi="fa-IR"/>
-              </w:rPr>
-              <w:t xml:space="preserve"> کردن داده ها از جمله ویدیو ها در سرور را داشته باشم، مشهود خواهد بود.</w:t>
-            </w:r>
-          </w:p>
-          <w:p>
-            <w:pPr>
-              <w:bidi/>
-              <w:spacing w:after="0" w:line="240" w:lineRule="auto"/>
-              <w:ind w:left="720" w:right="342"/>
-              <w:jc w:val="both"/>
-              <w:rPr>
-                <w:rFonts w:hint="cs" w:ascii="Times New Roman" w:hAnsi="Times New Roman" w:eastAsia="Times New Roman" w:cs="Far.Nazanin"/>
-                <w:sz w:val="28"/>
-                <w:szCs w:val="28"/>
-                <w:rtl/>
-                <w:lang w:val="en-US" w:bidi="fa-IR"/>
-              </w:rPr>
-            </w:pPr>
-            <w:bookmarkStart w:id="0" w:name="_GoBack"/>
-            <w:bookmarkEnd w:id="0"/>
-          </w:p>
-          <w:p>
-            <w:pPr>
-              <w:bidi/>
-              <w:spacing w:after="0" w:line="240" w:lineRule="auto"/>
-              <w:ind w:left="720" w:right="342"/>
-              <w:jc w:val="both"/>
-              <w:rPr>
-                <w:rFonts w:hint="cs" w:ascii="Times New Roman" w:hAnsi="Times New Roman" w:eastAsia="Times New Roman" w:cs="Far.Nazanin"/>
-                <w:sz w:val="28"/>
-                <w:szCs w:val="28"/>
-                <w:rtl/>
-                <w:lang w:val="en-US" w:bidi="fa-IR"/>
-              </w:rPr>
-            </w:pPr>
-            <w:r>
-              <w:rPr>
-                <w:rFonts w:hint="cs" w:ascii="Times New Roman" w:hAnsi="Times New Roman" w:eastAsia="Times New Roman" w:cs="Far.Nazanin"/>
-                <w:sz w:val="28"/>
-                <w:szCs w:val="28"/>
-                <w:rtl/>
-                <w:lang w:val="en-US" w:bidi="fa-IR"/>
-              </w:rPr>
-              <w:t xml:space="preserve">در نهایت برنامه بر روی یک </w:t>
-            </w:r>
-            <w:r>
-              <w:rPr>
-                <w:rFonts w:hint="default" w:ascii="Times New Roman" w:hAnsi="Times New Roman" w:eastAsia="Times New Roman" w:cs="Far.Nazanin"/>
-                <w:sz w:val="28"/>
-                <w:szCs w:val="28"/>
-                <w:rtl w:val="0"/>
-                <w:lang w:val="en-US" w:bidi="fa-IR"/>
-              </w:rPr>
-              <w:t>Host</w:t>
-            </w:r>
-            <w:r>
-              <w:rPr>
-                <w:rFonts w:hint="cs" w:ascii="Times New Roman" w:hAnsi="Times New Roman" w:eastAsia="Times New Roman" w:cs="Far.Nazanin"/>
-                <w:sz w:val="28"/>
-                <w:szCs w:val="28"/>
-                <w:rtl/>
-                <w:lang w:val="en-US" w:bidi="fa-IR"/>
-              </w:rPr>
-              <w:t xml:space="preserve">، </w:t>
-            </w:r>
-            <w:r>
-              <w:rPr>
-                <w:rFonts w:hint="default" w:ascii="Times New Roman" w:hAnsi="Times New Roman" w:eastAsia="Times New Roman" w:cs="Far.Nazanin"/>
-                <w:sz w:val="28"/>
-                <w:szCs w:val="28"/>
-                <w:rtl w:val="0"/>
-                <w:lang w:val="en-US" w:bidi="fa-IR"/>
-              </w:rPr>
-              <w:t>deploy</w:t>
-            </w:r>
-            <w:r>
-              <w:rPr>
-                <w:rFonts w:hint="cs" w:ascii="Times New Roman" w:hAnsi="Times New Roman" w:eastAsia="Times New Roman" w:cs="Far.Nazanin"/>
-                <w:sz w:val="28"/>
-                <w:szCs w:val="28"/>
-                <w:rtl/>
-                <w:lang w:val="en-US" w:bidi="fa-IR"/>
-              </w:rPr>
-              <w:t xml:space="preserve"> می شود و برای حل مشکلات </w:t>
-            </w:r>
-            <w:r>
-              <w:rPr>
-                <w:rFonts w:hint="default" w:ascii="Times New Roman" w:hAnsi="Times New Roman" w:eastAsia="Times New Roman" w:cs="Far.Nazanin"/>
-                <w:sz w:val="28"/>
-                <w:szCs w:val="28"/>
-                <w:rtl w:val="0"/>
-                <w:lang w:val="en-US" w:bidi="fa-IR"/>
-              </w:rPr>
-              <w:t>dependency</w:t>
-            </w:r>
-            <w:r>
-              <w:rPr>
-                <w:rFonts w:hint="cs" w:ascii="Times New Roman" w:hAnsi="Times New Roman" w:eastAsia="Times New Roman" w:cs="Far.Nazanin"/>
-                <w:sz w:val="28"/>
-                <w:szCs w:val="28"/>
-                <w:rtl/>
-                <w:lang w:val="en-US" w:bidi="fa-IR"/>
-              </w:rPr>
-              <w:t xml:space="preserve"> نیز از </w:t>
-            </w:r>
-            <w:r>
-              <w:rPr>
-                <w:rFonts w:hint="default" w:ascii="Times New Roman" w:hAnsi="Times New Roman" w:eastAsia="Times New Roman" w:cs="Far.Nazanin"/>
-                <w:sz w:val="28"/>
-                <w:szCs w:val="28"/>
-                <w:rtl w:val="0"/>
-                <w:lang w:val="en-US" w:bidi="fa-IR"/>
-              </w:rPr>
-              <w:t>docker</w:t>
-            </w:r>
-            <w:r>
-              <w:rPr>
-                <w:rFonts w:hint="cs" w:ascii="Times New Roman" w:hAnsi="Times New Roman" w:eastAsia="Times New Roman" w:cs="Far.Nazanin"/>
-                <w:sz w:val="28"/>
-                <w:szCs w:val="28"/>
-                <w:rtl/>
-                <w:lang w:val="en-US" w:bidi="fa-IR"/>
-              </w:rPr>
-              <w:t xml:space="preserve"> استفاده خواهیم کرد. </w:t>
-            </w:r>
-          </w:p>
-          <w:p>
-            <w:pPr>
-              <w:bidi/>
-              <w:spacing w:after="0" w:line="240" w:lineRule="auto"/>
-              <w:ind w:left="720" w:right="342"/>
-              <w:jc w:val="both"/>
-              <w:rPr>
-                <w:rFonts w:hint="default" w:ascii="Times New Roman" w:hAnsi="Times New Roman" w:eastAsia="Times New Roman" w:cs="B Nazanin"/>
-                <w:sz w:val="28"/>
-                <w:szCs w:val="28"/>
-                <w:rtl/>
-                <w:lang w:val="en-US" w:bidi="fa-IR"/>
-              </w:rPr>
-            </w:pPr>
-            <w:r>
-              <w:rPr>
-                <w:rFonts w:hint="default" w:ascii="Times New Roman" w:hAnsi="Times New Roman" w:eastAsia="Times New Roman" w:cs="B Nazanin"/>
-                <w:sz w:val="28"/>
-                <w:szCs w:val="28"/>
-                <w:rtl w:val="0"/>
-                <w:lang w:val="en-US" w:bidi="fa-IR"/>
-              </w:rPr>
-              <w:t>Nginx???</w:t>
-            </w:r>
-          </w:p>
-          <w:p>
-            <w:pPr>
-              <w:bidi/>
-              <w:spacing w:after="0" w:line="240" w:lineRule="auto"/>
-              <w:ind w:left="720" w:right="342"/>
-              <w:jc w:val="both"/>
-              <w:rPr>
-                <w:rFonts w:ascii="Times New Roman" w:hAnsi="Times New Roman" w:eastAsia="Times New Roman" w:cs="B Nazanin"/>
-                <w:sz w:val="28"/>
-                <w:szCs w:val="28"/>
-                <w:rtl/>
-                <w:lang w:bidi="fa-IR"/>
               </w:rPr>
             </w:pPr>
           </w:p>
@@ -6907,7 +5688,7 @@
                 <w:rFonts w:hint="default" w:ascii="Times New Roman" w:hAnsi="Times New Roman" w:eastAsia="Times New Roman" w:cs="B Nazanin"/>
                 <w:sz w:val="24"/>
                 <w:szCs w:val="24"/>
-                <w:rtl/>
+                <w:rtl w:val="0"/>
                 <w:lang w:val="en-US" w:bidi="fa-IR"/>
               </w:rPr>
             </w:pPr>
@@ -6921,153 +5702,25 @@
               </w:rPr>
               <w:t xml:space="preserve"> </w:t>
             </w:r>
-            <w:r>
+          </w:p>
+          <w:p>
+            <w:pPr>
+              <w:numPr>
+                <w:ilvl w:val="0"/>
+                <w:numId w:val="0"/>
+              </w:numPr>
+              <w:bidi/>
+              <w:spacing w:after="0" w:line="240" w:lineRule="auto"/>
+              <w:ind w:right="342" w:rightChars="0"/>
+              <w:jc w:val="right"/>
               <w:rPr>
                 <w:rFonts w:hint="default" w:ascii="Times New Roman" w:hAnsi="Times New Roman" w:eastAsia="Times New Roman" w:cs="B Nazanin"/>
                 <w:sz w:val="24"/>
                 <w:szCs w:val="24"/>
-                <w:lang w:val="en-US" w:bidi="fa-IR"/>
-              </w:rPr>
-              <w:fldChar w:fldCharType="begin"/>
-            </w:r>
-            <w:r>
-              <w:rPr>
-                <w:rFonts w:hint="default" w:ascii="Times New Roman" w:hAnsi="Times New Roman" w:eastAsia="Times New Roman" w:cs="B Nazanin"/>
-                <w:sz w:val="24"/>
-                <w:szCs w:val="24"/>
-                <w:lang w:val="en-US" w:bidi="fa-IR"/>
-              </w:rPr>
-              <w:instrText xml:space="preserve"> HYPERLINK "https://developers.google.com/youtube/v3" </w:instrText>
-            </w:r>
-            <w:r>
-              <w:rPr>
-                <w:rFonts w:hint="default" w:ascii="Times New Roman" w:hAnsi="Times New Roman" w:eastAsia="Times New Roman" w:cs="B Nazanin"/>
-                <w:sz w:val="24"/>
-                <w:szCs w:val="24"/>
-                <w:lang w:val="en-US" w:bidi="fa-IR"/>
-              </w:rPr>
-              <w:fldChar w:fldCharType="separate"/>
-            </w:r>
-            <w:r>
-              <w:rPr>
-                <w:rStyle w:val="5"/>
-                <w:rFonts w:hint="default" w:ascii="Times New Roman" w:hAnsi="Times New Roman" w:eastAsia="Times New Roman" w:cs="B Nazanin"/>
-                <w:sz w:val="24"/>
-                <w:szCs w:val="24"/>
-                <w:rtl w:val="0"/>
-                <w:lang w:val="en-US" w:bidi="fa-IR"/>
-              </w:rPr>
-              <w:t>documentation</w:t>
-            </w:r>
-            <w:r>
-              <w:rPr>
-                <w:rFonts w:hint="default" w:ascii="Times New Roman" w:hAnsi="Times New Roman" w:eastAsia="Times New Roman" w:cs="B Nazanin"/>
-                <w:sz w:val="24"/>
-                <w:szCs w:val="24"/>
-                <w:lang w:val="en-US" w:bidi="fa-IR"/>
-              </w:rPr>
-              <w:fldChar w:fldCharType="end"/>
-            </w:r>
-            <w:r>
-              <w:rPr>
-                <w:rFonts w:hint="default" w:ascii="Times New Roman" w:hAnsi="Times New Roman" w:eastAsia="Times New Roman" w:cs="B Nazanin"/>
-                <w:sz w:val="24"/>
-                <w:szCs w:val="24"/>
-                <w:lang w:val="en-US" w:bidi="fa-IR"/>
-              </w:rPr>
-              <w:t xml:space="preserve">1- </w:t>
-            </w:r>
-            <w:r>
-              <w:rPr>
-                <w:rFonts w:hint="default" w:ascii="Times New Roman" w:hAnsi="Times New Roman" w:eastAsia="Times New Roman" w:cs="B Nazanin"/>
-                <w:sz w:val="24"/>
-                <w:szCs w:val="24"/>
-                <w:rtl w:val="0"/>
-                <w:lang w:val="en-US" w:bidi="fa-IR"/>
-              </w:rPr>
-              <w:t xml:space="preserve">YouTube Data API v3 </w:t>
-            </w:r>
-          </w:p>
-          <w:p>
-            <w:pPr>
-              <w:bidi/>
-              <w:spacing w:after="0" w:line="240" w:lineRule="auto"/>
-              <w:ind w:left="256" w:right="342"/>
-              <w:jc w:val="right"/>
-              <w:rPr>
-                <w:rFonts w:ascii="Times New Roman" w:hAnsi="Times New Roman" w:eastAsia="Times New Roman" w:cs="B Nazanin"/>
-                <w:sz w:val="24"/>
-                <w:szCs w:val="24"/>
-                <w:lang w:bidi="fa-IR"/>
-              </w:rPr>
-            </w:pPr>
-            <w:r>
-              <w:rPr>
-                <w:rFonts w:hint="cs" w:ascii="Times New Roman" w:hAnsi="Times New Roman" w:eastAsia="Times New Roman" w:cs="B Nazanin"/>
-                <w:sz w:val="24"/>
-                <w:szCs w:val="24"/>
-                <w:rtl/>
-                <w:lang w:val="en-US" w:bidi="fa-IR"/>
-              </w:rPr>
-              <w:t>(</w:t>
-            </w:r>
-            <w:r>
-              <w:rPr>
-                <w:rFonts w:hint="default" w:ascii="Times New Roman" w:hAnsi="Times New Roman" w:eastAsia="Times New Roman" w:cs="B Nazanin"/>
-                <w:sz w:val="24"/>
-                <w:szCs w:val="24"/>
-                <w:lang w:val="en-US" w:bidi="fa-IR"/>
-              </w:rPr>
-              <w:fldChar w:fldCharType="begin"/>
-            </w:r>
-            <w:r>
-              <w:rPr>
-                <w:rFonts w:hint="default" w:ascii="Times New Roman" w:hAnsi="Times New Roman" w:eastAsia="Times New Roman" w:cs="B Nazanin"/>
-                <w:sz w:val="24"/>
-                <w:szCs w:val="24"/>
-                <w:lang w:val="en-US" w:bidi="fa-IR"/>
-              </w:rPr>
-              <w:instrText xml:space="preserve"> HYPERLINK "https://invidious.nerdvpn.de/" </w:instrText>
-            </w:r>
-            <w:r>
-              <w:rPr>
-                <w:rFonts w:hint="default" w:ascii="Times New Roman" w:hAnsi="Times New Roman" w:eastAsia="Times New Roman" w:cs="B Nazanin"/>
-                <w:sz w:val="24"/>
-                <w:szCs w:val="24"/>
-                <w:lang w:val="en-US" w:bidi="fa-IR"/>
-              </w:rPr>
-              <w:fldChar w:fldCharType="separate"/>
-            </w:r>
-            <w:r>
-              <w:rPr>
-                <w:rStyle w:val="8"/>
-                <w:rFonts w:hint="default" w:ascii="Times New Roman" w:hAnsi="Times New Roman" w:eastAsia="Times New Roman" w:cs="B Nazanin"/>
-                <w:sz w:val="24"/>
-                <w:szCs w:val="24"/>
-                <w:rtl w:val="0"/>
-                <w:lang w:val="en-US" w:bidi="fa-IR"/>
-              </w:rPr>
-              <w:t>sample instance</w:t>
-            </w:r>
-            <w:r>
-              <w:rPr>
-                <w:rFonts w:hint="default" w:ascii="Times New Roman" w:hAnsi="Times New Roman" w:eastAsia="Times New Roman" w:cs="B Nazanin"/>
-                <w:sz w:val="24"/>
-                <w:szCs w:val="24"/>
-                <w:lang w:val="en-US" w:bidi="fa-IR"/>
-              </w:rPr>
-              <w:fldChar w:fldCharType="end"/>
-            </w:r>
-            <w:r>
-              <w:rPr>
-                <w:rFonts w:hint="default" w:ascii="Times New Roman" w:hAnsi="Times New Roman" w:eastAsia="Times New Roman" w:cs="B Nazanin"/>
-                <w:sz w:val="24"/>
-                <w:szCs w:val="24"/>
-                <w:rtl w:val="0"/>
-                <w:lang w:val="en-US" w:bidi="fa-IR"/>
-              </w:rPr>
-              <w:t>2-Invidious (</w:t>
-            </w:r>
+                <w:rtl/>
+                <w:lang w:val="en-US" w:bidi="fa-IR"/>
+              </w:rPr>
+            </w:pPr>
           </w:p>
           <w:p>
             <w:pPr>

--- a/proposal/Projectday Proposal Revised.docx
+++ b/proposal/Projectday Proposal Revised.docx
@@ -878,7 +878,7 @@
           </w:tblCellMar>
         </w:tblPrEx>
         <w:trPr>
-          <w:trHeight w:val="619" w:hRule="atLeast"/>
+          <w:trHeight w:val="618" w:hRule="atLeast"/>
         </w:trPr>
         <w:tc>
           <w:tcPr>
@@ -1576,7 +1576,7 @@
               <w:spacing w:after="0" w:line="240" w:lineRule="auto"/>
               <w:ind w:left="720"/>
               <w:rPr>
-                <w:rFonts w:hint="default" w:ascii="Times New Roman" w:hAnsi="Times New Roman" w:eastAsia="SimSun" w:cs="Far.Nazanin"/>
+                <w:rFonts w:hint="cs" w:ascii="Times New Roman" w:hAnsi="Times New Roman" w:eastAsia="SimSun" w:cs="Far.Nazanin"/>
                 <w:i w:val="0"/>
                 <w:iCs w:val="0"/>
                 <w:caps w:val="0"/>
@@ -1656,24 +1656,7 @@
                 <w:cs w:val="0"/>
                 <w:lang w:val="en-US" w:bidi="fa-IR"/>
               </w:rPr>
-              <w:t xml:space="preserve"> با زیرنویس زبان محلی می باشد که در خصوص زیر نویس با زبان فارسی، خلا این خدمات به شدت محسوس می باشد.</w:t>
-            </w:r>
-            <w:r>
-              <w:rPr>
-                <w:rFonts w:hint="default" w:ascii="Times New Roman" w:hAnsi="Times New Roman" w:eastAsia="SimSun" w:cs="Far.Nazanin"/>
-                <w:i w:val="0"/>
-                <w:iCs w:val="0"/>
-                <w:caps w:val="0"/>
-                <w:color w:val="000000"/>
-                <w:spacing w:val="0"/>
-                <w:sz w:val="28"/>
-                <w:szCs w:val="28"/>
-                <w:shd w:val="clear" w:fill="FFFFFF"/>
-                <w:rtl w:val="0"/>
-                <w:cs w:val="0"/>
-                <w:lang w:val="en-US" w:bidi="fa-IR"/>
-              </w:rPr>
-              <w:t>[refrence?]</w:t>
+              <w:t xml:space="preserve"> با زیرنویس زبان محلی می باشد که</w:t>
             </w:r>
           </w:p>
           <w:p>
@@ -1693,7 +1676,7 @@
                 <w:szCs w:val="28"/>
                 <w:shd w:val="clear" w:fill="FFFFFF"/>
                 <w:rtl/>
-                <w:cs/>
+                <w:cs w:val="0"/>
                 <w:lang w:val="en-US" w:bidi="fa-IR"/>
               </w:rPr>
             </w:pPr>
@@ -1712,7 +1695,7 @@
                 <w:cs w:val="0"/>
                 <w:lang w:val="en-US" w:bidi="fa-IR"/>
               </w:rPr>
-              <w:t>همچنین بدلیل سیاست های کنترلی، کلیه فایل های ویدیویی این سایت به صورت غیر هوشمند دچار محدودیت گردیده است. از این رو دسترسی به ویدیو های این سایت در داخل ایران یک چالش جدی دیگر است</w:t>
+              <w:t>در خصوص زیر نویس با زبان فارسی، خلا این خدمات به شدت محسوس می باشد.</w:t>
             </w:r>
             <w:r>
               <w:rPr>
@@ -1722,14 +1705,204 @@
                 <w:caps w:val="0"/>
                 <w:color w:val="000000"/>
                 <w:spacing w:val="0"/>
-                <w:sz w:val="28"/>
-                <w:szCs w:val="28"/>
+                <w:sz w:val="20"/>
+                <w:szCs w:val="20"/>
                 <w:shd w:val="clear" w:fill="FFFFFF"/>
                 <w:rtl w:val="0"/>
                 <w:cs w:val="0"/>
                 <w:lang w:val="en-US" w:bidi="fa-IR"/>
               </w:rPr>
-              <w:t>[refrence?].</w:t>
+              <w:t>]</w:t>
+            </w:r>
+            <w:r>
+              <w:rPr>
+                <w:rFonts w:hint="default" w:ascii="Times New Roman" w:hAnsi="Times New Roman" w:eastAsia="SimSun" w:cs="Far.Nazanin"/>
+                <w:i w:val="0"/>
+                <w:iCs w:val="0"/>
+                <w:caps w:val="0"/>
+                <w:color w:val="000000"/>
+                <w:spacing w:val="0"/>
+                <w:sz w:val="20"/>
+                <w:szCs w:val="20"/>
+                <w:shd w:val="clear" w:fill="FFFFFF"/>
+                <w:lang w:val="en-US" w:bidi="fa-IR"/>
+              </w:rPr>
+              <w:fldChar w:fldCharType="begin"/>
+            </w:r>
+            <w:r>
+              <w:rPr>
+                <w:rFonts w:hint="default" w:ascii="Times New Roman" w:hAnsi="Times New Roman" w:eastAsia="SimSun" w:cs="Far.Nazanin"/>
+                <w:i w:val="0"/>
+                <w:iCs w:val="0"/>
+                <w:caps w:val="0"/>
+                <w:color w:val="000000"/>
+                <w:spacing w:val="0"/>
+                <w:sz w:val="20"/>
+                <w:szCs w:val="20"/>
+                <w:shd w:val="clear" w:fill="FFFFFF"/>
+                <w:lang w:val="en-US" w:bidi="fa-IR"/>
+              </w:rPr>
+              <w:instrText xml:space="preserve"> HYPERLINK \l "reference_1" </w:instrText>
+            </w:r>
+            <w:r>
+              <w:rPr>
+                <w:rFonts w:hint="default" w:ascii="Times New Roman" w:hAnsi="Times New Roman" w:eastAsia="SimSun" w:cs="Far.Nazanin"/>
+                <w:i w:val="0"/>
+                <w:iCs w:val="0"/>
+                <w:caps w:val="0"/>
+                <w:color w:val="000000"/>
+                <w:spacing w:val="0"/>
+                <w:sz w:val="20"/>
+                <w:szCs w:val="20"/>
+                <w:shd w:val="clear" w:fill="FFFFFF"/>
+                <w:lang w:val="en-US" w:bidi="fa-IR"/>
+              </w:rPr>
+              <w:fldChar w:fldCharType="separate"/>
+            </w:r>
+            <w:r>
+              <w:rPr>
+                <w:rStyle w:val="8"/>
+                <w:rFonts w:hint="default" w:ascii="Times New Roman" w:hAnsi="Times New Roman" w:eastAsia="SimSun" w:cs="Far.Nazanin"/>
+                <w:i w:val="0"/>
+                <w:iCs w:val="0"/>
+                <w:caps w:val="0"/>
+                <w:color w:val="000000"/>
+                <w:spacing w:val="0"/>
+                <w:sz w:val="20"/>
+                <w:szCs w:val="20"/>
+                <w:shd w:val="clear" w:fill="FFFFFF"/>
+                <w:rtl w:val="0"/>
+                <w:cs w:val="0"/>
+                <w:lang w:val="en-US" w:bidi="fa-IR"/>
+              </w:rPr>
+              <w:t>1</w:t>
+            </w:r>
+            <w:r>
+              <w:rPr>
+                <w:rFonts w:hint="default" w:ascii="Times New Roman" w:hAnsi="Times New Roman" w:eastAsia="SimSun" w:cs="Far.Nazanin"/>
+                <w:i w:val="0"/>
+                <w:iCs w:val="0"/>
+                <w:caps w:val="0"/>
+                <w:color w:val="000000"/>
+                <w:spacing w:val="0"/>
+                <w:sz w:val="20"/>
+                <w:szCs w:val="20"/>
+                <w:shd w:val="clear" w:fill="FFFFFF"/>
+                <w:lang w:val="en-US" w:bidi="fa-IR"/>
+              </w:rPr>
+              <w:fldChar w:fldCharType="end"/>
+            </w:r>
+            <w:r>
+              <w:rPr>
+                <w:rFonts w:hint="default" w:ascii="Times New Roman" w:hAnsi="Times New Roman" w:eastAsia="SimSun" w:cs="Far.Nazanin"/>
+                <w:i w:val="0"/>
+                <w:iCs w:val="0"/>
+                <w:caps w:val="0"/>
+                <w:color w:val="000000"/>
+                <w:spacing w:val="0"/>
+                <w:sz w:val="20"/>
+                <w:szCs w:val="20"/>
+                <w:shd w:val="clear" w:fill="FFFFFF"/>
+                <w:rtl w:val="0"/>
+                <w:cs w:val="0"/>
+                <w:lang w:val="en-US" w:bidi="fa-IR"/>
+              </w:rPr>
+              <w:t>[</w:t>
+            </w:r>
+          </w:p>
+          <w:p>
+            <w:pPr>
+              <w:wordWrap w:val="0"/>
+              <w:bidi/>
+              <w:spacing w:after="0" w:line="240" w:lineRule="auto"/>
+              <w:ind w:left="720"/>
+              <w:rPr>
+                <w:rFonts w:hint="cs" w:ascii="Times New Roman" w:hAnsi="Times New Roman" w:eastAsia="SimSun" w:cs="Far.Nazanin"/>
+                <w:i w:val="0"/>
+                <w:iCs w:val="0"/>
+                <w:caps w:val="0"/>
+                <w:color w:val="000000"/>
+                <w:spacing w:val="0"/>
+                <w:sz w:val="28"/>
+                <w:szCs w:val="28"/>
+                <w:shd w:val="clear" w:fill="FFFFFF"/>
+                <w:rtl/>
+                <w:cs w:val="0"/>
+                <w:lang w:val="en-US" w:bidi="fa-IR"/>
+              </w:rPr>
+            </w:pPr>
+            <w:r>
+              <w:rPr>
+                <w:rFonts w:hint="cs" w:ascii="Times New Roman" w:hAnsi="Times New Roman" w:eastAsia="SimSun" w:cs="Far.Nazanin"/>
+                <w:i w:val="0"/>
+                <w:iCs w:val="0"/>
+                <w:caps w:val="0"/>
+                <w:color w:val="000000"/>
+                <w:spacing w:val="0"/>
+                <w:sz w:val="28"/>
+                <w:szCs w:val="28"/>
+                <w:shd w:val="clear" w:fill="FFFFFF"/>
+                <w:rtl/>
+                <w:cs w:val="0"/>
+                <w:lang w:val="en-US" w:bidi="fa-IR"/>
+              </w:rPr>
+              <w:t>همچنین بدلیل سیاست های کنترلی، کلیه فایل های ویدیویی این سایت به صورت غیر هوشمند دچار محدودیت</w:t>
+            </w:r>
+          </w:p>
+          <w:p>
+            <w:pPr>
+              <w:wordWrap w:val="0"/>
+              <w:bidi/>
+              <w:spacing w:after="0" w:line="240" w:lineRule="auto"/>
+              <w:ind w:left="720"/>
+              <w:rPr>
+                <w:rFonts w:hint="default" w:ascii="Times New Roman" w:hAnsi="Times New Roman" w:eastAsia="SimSun" w:cs="Far.Nazanin"/>
+                <w:i w:val="0"/>
+                <w:iCs w:val="0"/>
+                <w:caps w:val="0"/>
+                <w:color w:val="000000"/>
+                <w:spacing w:val="0"/>
+                <w:sz w:val="28"/>
+                <w:szCs w:val="28"/>
+                <w:shd w:val="clear" w:fill="FFFFFF"/>
+                <w:rtl/>
+                <w:cs/>
+                <w:lang w:val="en-US" w:bidi="fa-IR"/>
+              </w:rPr>
+            </w:pPr>
+            <w:r>
+              <w:rPr>
+                <w:rFonts w:hint="cs" w:ascii="Times New Roman" w:hAnsi="Times New Roman" w:eastAsia="SimSun" w:cs="Far.Nazanin"/>
+                <w:i w:val="0"/>
+                <w:iCs w:val="0"/>
+                <w:caps w:val="0"/>
+                <w:color w:val="000000"/>
+                <w:spacing w:val="0"/>
+                <w:sz w:val="28"/>
+                <w:szCs w:val="28"/>
+                <w:shd w:val="clear" w:fill="FFFFFF"/>
+                <w:rtl/>
+                <w:cs w:val="0"/>
+                <w:lang w:val="en-US" w:bidi="fa-IR"/>
+              </w:rPr>
+              <w:t>گردیده است. از این رو دسترسی به ویدیو های این سایت در داخل ایران یک چالش جدی دیگر است</w:t>
+            </w:r>
+            <w:r>
+              <w:rPr>
+                <w:rFonts w:hint="default" w:ascii="Times New Roman" w:hAnsi="Times New Roman" w:eastAsia="SimSun" w:cs="Far.Nazanin"/>
+                <w:i w:val="0"/>
+                <w:iCs w:val="0"/>
+                <w:caps w:val="0"/>
+                <w:color w:val="000000"/>
+                <w:spacing w:val="0"/>
+                <w:sz w:val="28"/>
+                <w:szCs w:val="28"/>
+                <w:shd w:val="clear" w:fill="FFFFFF"/>
+                <w:rtl w:val="0"/>
+                <w:cs w:val="0"/>
+                <w:lang w:val="en-US" w:bidi="fa-IR"/>
+              </w:rPr>
+              <w:t>.</w:t>
             </w:r>
           </w:p>
           <w:p>
@@ -2178,7 +2351,7 @@
                 <w:rtl w:val="0"/>
                 <w:lang w:val="en-US" w:bidi="fa-IR"/>
               </w:rPr>
-              <w:t xml:space="preserve">  [refrence]</w:t>
+              <w:t xml:space="preserve"> </w:t>
             </w:r>
           </w:p>
           <w:p>
@@ -2188,13 +2361,33 @@
               <w:spacing w:after="0" w:line="240" w:lineRule="auto"/>
               <w:ind w:left="720"/>
               <w:rPr>
+                <w:rFonts w:hint="cs" w:cs="Far.Nazanin"/>
+                <w:sz w:val="28"/>
+                <w:szCs w:val="28"/>
+                <w:rtl/>
+                <w:lang w:val="en-US" w:bidi="fa-IR"/>
+              </w:rPr>
+            </w:pPr>
+            <w:r>
+              <w:rPr>
+                <w:rFonts w:hint="cs" w:cs="Far.Nazanin"/>
+                <w:sz w:val="28"/>
+                <w:szCs w:val="28"/>
+                <w:rtl/>
+                <w:lang w:val="en-US" w:bidi="fa-IR"/>
+              </w:rPr>
+              <w:t xml:space="preserve">کاربران برای عبور از محدودیت های اعمالی توسط دولت ها مجبور به استفاده از </w:t>
+            </w:r>
+            <w:r>
+              <w:rPr>
                 <w:rFonts w:hint="default" w:cs="Far.Nazanin"/>
                 <w:sz w:val="28"/>
                 <w:szCs w:val="28"/>
-                <w:rtl/>
-                <w:lang w:val="en-US" w:bidi="fa-IR"/>
-              </w:rPr>
-            </w:pPr>
+                <w:rtl w:val="0"/>
+                <w:lang w:val="en-US" w:bidi="fa-IR"/>
+              </w:rPr>
+              <w:t>vpn</w:t>
+            </w:r>
             <w:r>
               <w:rPr>
                 <w:rFonts w:hint="cs" w:cs="Far.Nazanin"/>
@@ -2203,57 +2396,7 @@
                 <w:rtl/>
                 <w:lang w:val="en-US" w:bidi="fa-IR"/>
               </w:rPr>
-              <w:t xml:space="preserve">کاربران برای عبور از محدودیت های اعمالی توسط دولت ها مجبور به استفاده از </w:t>
-            </w:r>
-            <w:r>
-              <w:rPr>
-                <w:rFonts w:hint="default" w:cs="Far.Nazanin"/>
-                <w:sz w:val="28"/>
-                <w:szCs w:val="28"/>
-                <w:rtl w:val="0"/>
-                <w:lang w:val="en-US" w:bidi="fa-IR"/>
-              </w:rPr>
-              <w:t>vpn</w:t>
-            </w:r>
-            <w:r>
-              <w:rPr>
-                <w:rFonts w:hint="cs" w:cs="Far.Nazanin"/>
-                <w:sz w:val="28"/>
-                <w:szCs w:val="28"/>
-                <w:rtl/>
-                <w:lang w:val="en-US" w:bidi="fa-IR"/>
-              </w:rPr>
-              <w:t xml:space="preserve"> هایی می گردند که علاوه بر پرداخت هزینه </w:t>
-            </w:r>
-            <w:r>
-              <w:rPr>
-                <w:rFonts w:hint="default" w:cs="Far.Nazanin"/>
-                <w:sz w:val="28"/>
-                <w:szCs w:val="28"/>
-                <w:rtl w:val="0"/>
-                <w:lang w:val="en-US" w:bidi="fa-IR"/>
-              </w:rPr>
-              <w:t>vpn</w:t>
-            </w:r>
-            <w:r>
-              <w:rPr>
-                <w:rFonts w:hint="cs" w:cs="Far.Nazanin"/>
-                <w:sz w:val="28"/>
-                <w:szCs w:val="28"/>
-                <w:rtl/>
-                <w:lang w:val="en-US" w:bidi="fa-IR"/>
-              </w:rPr>
-              <w:t xml:space="preserve">، موجب افزایش هزینه مصرفی اینترنت می گردد. </w:t>
-            </w:r>
-            <w:r>
-              <w:rPr>
-                <w:rFonts w:hint="default" w:cs="Far.Nazanin"/>
-                <w:sz w:val="28"/>
-                <w:szCs w:val="28"/>
-                <w:rtl w:val="0"/>
-                <w:lang w:val="en-US" w:bidi="fa-IR"/>
-              </w:rPr>
-              <w:t>[refrence]</w:t>
+              <w:t xml:space="preserve"> هایی می گردند که علاوه بر</w:t>
             </w:r>
           </w:p>
           <w:p>
@@ -2263,13 +2406,33 @@
               <w:spacing w:after="0" w:line="240" w:lineRule="auto"/>
               <w:ind w:left="720"/>
               <w:rPr>
+                <w:rFonts w:hint="default" w:cs="Far.Nazanin"/>
+                <w:sz w:val="28"/>
+                <w:szCs w:val="28"/>
+                <w:rtl/>
+                <w:lang w:val="en-US" w:bidi="fa-IR"/>
+              </w:rPr>
+            </w:pPr>
+            <w:r>
+              <w:rPr>
                 <w:rFonts w:hint="cs" w:cs="Far.Nazanin"/>
                 <w:sz w:val="28"/>
                 <w:szCs w:val="28"/>
                 <w:rtl/>
                 <w:lang w:val="en-US" w:bidi="fa-IR"/>
               </w:rPr>
-            </w:pPr>
+              <w:t xml:space="preserve">پرداخت هزینه </w:t>
+            </w:r>
+            <w:r>
+              <w:rPr>
+                <w:rFonts w:hint="default" w:cs="Far.Nazanin"/>
+                <w:sz w:val="28"/>
+                <w:szCs w:val="28"/>
+                <w:rtl w:val="0"/>
+                <w:lang w:val="en-US" w:bidi="fa-IR"/>
+              </w:rPr>
+              <w:t>vpn</w:t>
+            </w:r>
             <w:r>
               <w:rPr>
                 <w:rFonts w:hint="cs" w:cs="Far.Nazanin"/>
@@ -2278,7 +2441,7 @@
                 <w:rtl/>
                 <w:lang w:val="en-US" w:bidi="fa-IR"/>
               </w:rPr>
-              <w:t>همچنین مطالعات انجام شده نشان می دهد، بخش قابل توجهی از اشخاصی که به تماشا ویدیو علاقه مند هستند،</w:t>
+              <w:t xml:space="preserve">، موجب افزایش هزینه مصرفی اینترنت نیز می گردد. </w:t>
             </w:r>
           </w:p>
           <w:p>
@@ -2288,7 +2451,7 @@
               <w:spacing w:after="0" w:line="240" w:lineRule="auto"/>
               <w:ind w:left="720"/>
               <w:rPr>
-                <w:rFonts w:hint="default" w:cs="Far.Nazanin"/>
+                <w:rFonts w:hint="cs" w:cs="Far.Nazanin"/>
                 <w:sz w:val="28"/>
                 <w:szCs w:val="28"/>
                 <w:rtl/>
@@ -2303,17 +2466,7 @@
                 <w:rtl/>
                 <w:lang w:val="en-US" w:bidi="fa-IR"/>
               </w:rPr>
-              <w:t xml:space="preserve">تماشا ویدیو با زبان محلی را به زبان اصلی ترجیح می دهند. از این رو انجام مطالعات و توسعه قابلیت هایی برای ایجاد امکانی جهت سهولت برای دسترس پذیر کردن زبان محلی در ویدیو ها زبان اصلی، با در نظر گرفتن افزایش رضایت کاربر، دارای اهمیت و ضرورت کافی می باشد. </w:t>
-            </w:r>
-            <w:r>
-              <w:rPr>
-                <w:rFonts w:hint="default" w:cs="Far.Nazanin"/>
-                <w:sz w:val="28"/>
-                <w:szCs w:val="28"/>
-                <w:rtl w:val="0"/>
-                <w:lang w:val="en-US" w:bidi="fa-IR"/>
-              </w:rPr>
-              <w:t>[refrence?]</w:t>
+              <w:t>همچنین مطالعات انجام شده نشان می دهد، بخش قابل توجهی از اشخاصی که به تماشا ویدیو علاقه مند هستند،</w:t>
             </w:r>
           </w:p>
           <w:p>
@@ -2323,12 +2476,154 @@
               <w:spacing w:after="0" w:line="240" w:lineRule="auto"/>
               <w:ind w:left="720"/>
               <w:rPr>
+                <w:rFonts w:hint="cs" w:cs="Far.Nazanin"/>
+                <w:sz w:val="28"/>
+                <w:szCs w:val="28"/>
+                <w:rtl/>
+                <w:lang w:val="en-US" w:bidi="fa-IR"/>
+              </w:rPr>
+            </w:pPr>
+            <w:r>
+              <w:rPr>
+                <w:rFonts w:hint="cs" w:cs="Far.Nazanin"/>
+                <w:sz w:val="28"/>
+                <w:szCs w:val="28"/>
+                <w:rtl/>
+                <w:lang w:val="en-US" w:bidi="fa-IR"/>
+              </w:rPr>
+              <w:t>تماشا ویدیو با زبان محلی را به زبان اصلی ترجیح می دهند. از این رو انجام مطالعات و توسعه قابلیت هایی برای</w:t>
+            </w:r>
+          </w:p>
+          <w:p>
+            <w:pPr>
+              <w:wordWrap w:val="0"/>
+              <w:bidi/>
+              <w:spacing w:after="0" w:line="240" w:lineRule="auto"/>
+              <w:ind w:left="720"/>
+              <w:rPr>
+                <w:rFonts w:hint="cs" w:cs="Far.Nazanin"/>
+                <w:sz w:val="28"/>
+                <w:szCs w:val="28"/>
+                <w:rtl/>
+                <w:lang w:val="en-US" w:bidi="fa-IR"/>
+              </w:rPr>
+            </w:pPr>
+            <w:r>
+              <w:rPr>
+                <w:rFonts w:hint="cs" w:cs="Far.Nazanin"/>
+                <w:sz w:val="28"/>
+                <w:szCs w:val="28"/>
+                <w:rtl/>
+                <w:lang w:val="en-US" w:bidi="fa-IR"/>
+              </w:rPr>
+              <w:t>ایجاد امکانی جهت سهولت برای دسترس پذیر کردن زبان محلی در ویدیو ها زبان اصلی، با در نظر گرفتن افزایش</w:t>
+            </w:r>
+          </w:p>
+          <w:p>
+            <w:pPr>
+              <w:wordWrap w:val="0"/>
+              <w:bidi/>
+              <w:spacing w:after="0" w:line="240" w:lineRule="auto"/>
+              <w:ind w:left="720"/>
+              <w:rPr>
                 <w:rFonts w:hint="default" w:cs="Far.Nazanin"/>
                 <w:sz w:val="28"/>
                 <w:szCs w:val="28"/>
+                <w:rtl/>
+                <w:lang w:val="en-US" w:bidi="fa-IR"/>
+              </w:rPr>
+            </w:pPr>
+            <w:r>
+              <w:rPr>
+                <w:rFonts w:hint="cs" w:cs="Far.Nazanin"/>
+                <w:sz w:val="28"/>
+                <w:szCs w:val="28"/>
+                <w:rtl/>
+                <w:lang w:val="en-US" w:bidi="fa-IR"/>
+              </w:rPr>
+              <w:t xml:space="preserve">رضایت کاربر، دارای اهمیت و ضرورت کافی می باشد. </w:t>
+            </w:r>
+            <w:r>
+              <w:rPr>
+                <w:rFonts w:hint="default" w:cs="Far.Nazanin"/>
+                <w:sz w:val="20"/>
+                <w:szCs w:val="20"/>
                 <w:rtl w:val="0"/>
                 <w:lang w:val="en-US" w:bidi="fa-IR"/>
               </w:rPr>
+              <w:t>]</w:t>
+            </w:r>
+            <w:r>
+              <w:rPr>
+                <w:rFonts w:hint="default" w:cs="Far.Nazanin"/>
+                <w:sz w:val="20"/>
+                <w:szCs w:val="20"/>
+                <w:lang w:val="en-US" w:bidi="fa-IR"/>
+              </w:rPr>
+              <w:fldChar w:fldCharType="begin"/>
+            </w:r>
+            <w:r>
+              <w:rPr>
+                <w:rFonts w:hint="default" w:cs="Far.Nazanin"/>
+                <w:sz w:val="20"/>
+                <w:szCs w:val="20"/>
+                <w:lang w:val="en-US" w:bidi="fa-IR"/>
+              </w:rPr>
+              <w:instrText xml:space="preserve"> HYPERLINK \l "reference_1" </w:instrText>
+            </w:r>
+            <w:r>
+              <w:rPr>
+                <w:rFonts w:hint="default" w:cs="Far.Nazanin"/>
+                <w:sz w:val="20"/>
+                <w:szCs w:val="20"/>
+                <w:lang w:val="en-US" w:bidi="fa-IR"/>
+              </w:rPr>
+              <w:fldChar w:fldCharType="separate"/>
+            </w:r>
+            <w:r>
+              <w:rPr>
+                <w:rStyle w:val="8"/>
+                <w:rFonts w:hint="default" w:cs="Far.Nazanin"/>
+                <w:sz w:val="20"/>
+                <w:szCs w:val="20"/>
+                <w:rtl w:val="0"/>
+                <w:lang w:val="en-US" w:bidi="fa-IR"/>
+              </w:rPr>
+              <w:t>1</w:t>
+            </w:r>
+            <w:r>
+              <w:rPr>
+                <w:rFonts w:hint="default" w:cs="Far.Nazanin"/>
+                <w:sz w:val="20"/>
+                <w:szCs w:val="20"/>
+                <w:lang w:val="en-US" w:bidi="fa-IR"/>
+              </w:rPr>
+              <w:fldChar w:fldCharType="end"/>
+            </w:r>
+            <w:r>
+              <w:rPr>
+                <w:rFonts w:hint="default" w:cs="Far.Nazanin"/>
+                <w:sz w:val="20"/>
+                <w:szCs w:val="20"/>
+                <w:rtl w:val="0"/>
+                <w:lang w:val="en-US" w:bidi="fa-IR"/>
+              </w:rPr>
+              <w:t>[</w:t>
+            </w:r>
+          </w:p>
+          <w:p>
+            <w:pPr>
+              <w:wordWrap w:val="0"/>
+              <w:bidi/>
+              <w:spacing w:after="0" w:line="240" w:lineRule="auto"/>
+              <w:ind w:left="720"/>
+              <w:rPr>
+                <w:rFonts w:hint="default" w:cs="Far.Nazanin"/>
+                <w:sz w:val="28"/>
+                <w:szCs w:val="28"/>
+                <w:rtl w:val="0"/>
+                <w:lang w:val="en-US" w:bidi="fa-IR"/>
+              </w:rPr>
             </w:pPr>
             <w:r>
               <w:rPr>
@@ -2338,7 +2633,7 @@
                 <w:rtl/>
                 <w:lang w:val="en-US" w:bidi="fa-IR"/>
               </w:rPr>
-              <w:t xml:space="preserve">همچنین دسترسی به امکان دانلود ویدیو ها توسط کاربران با وجود محدودیت های  از مواردی ست که بسیاری از کاربران به دنبال آن هستند و نمی توانند این کار را به علت محدودیت های </w:t>
+              <w:t xml:space="preserve">علیرغم محدودیت های اعمال شده توسط </w:t>
             </w:r>
             <w:r>
               <w:rPr>
@@ -2358,7 +2653,7 @@
                 <w:rtl/>
                 <w:lang w:val="en-US" w:bidi="fa-IR"/>
               </w:rPr>
-              <w:t xml:space="preserve">، بدون استفاده از نرم افزار های </w:t>
+              <w:t xml:space="preserve"> بسیاری از کاربران خواهان دانلود ویدیو های آن بوده که این کار بدون استفاده از امکانات خاص نظیر نرم افزار های </w:t>
             </w:r>
             <w:r>
               <w:rPr>
@@ -2368,7 +2663,7 @@
                 <w:rtl w:val="0"/>
                 <w:lang w:val="en-US" w:bidi="fa-IR"/>
               </w:rPr>
-              <w:t>Thirdparty</w:t>
+              <w:t>Third party</w:t>
             </w:r>
             <w:r>
               <w:rPr>
@@ -2378,17 +2673,7 @@
                 <w:rtl/>
                 <w:lang w:val="en-US" w:bidi="fa-IR"/>
               </w:rPr>
-              <w:t xml:space="preserve"> انجام دهند.</w:t>
-            </w:r>
-            <w:r>
-              <w:rPr>
-                <w:rFonts w:hint="default" w:cs="Far.Nazanin"/>
-                <w:sz w:val="28"/>
-                <w:szCs w:val="28"/>
-                <w:rtl w:val="0"/>
-                <w:lang w:val="en-US" w:bidi="fa-IR"/>
-              </w:rPr>
-              <w:t xml:space="preserve"> [refrence ?]</w:t>
+              <w:t xml:space="preserve"> امکان پذیر نمی باشد.</w:t>
             </w:r>
           </w:p>
           <w:p>
@@ -2488,6 +2773,31 @@
               <w:spacing w:after="0" w:line="240" w:lineRule="auto"/>
               <w:ind w:left="720"/>
               <w:rPr>
+                <w:rFonts w:hint="cs" w:cs="Far.Nazanin"/>
+                <w:sz w:val="28"/>
+                <w:szCs w:val="28"/>
+                <w:rtl/>
+                <w:lang w:val="en-US" w:bidi="fa-IR"/>
+              </w:rPr>
+            </w:pPr>
+            <w:r>
+              <w:rPr>
+                <w:rFonts w:hint="cs" w:cs="Far.Nazanin"/>
+                <w:sz w:val="28"/>
+                <w:szCs w:val="28"/>
+                <w:rtl/>
+                <w:lang w:val="en-US" w:bidi="fa-IR"/>
+              </w:rPr>
+              <w:t>در مدل ارائه شده، محدودیت های اعمالی دولت ها، کاهش هزینه کاربر نهایی، اقتصادی بودن مدل و قابل اطمینان</w:t>
+            </w:r>
+          </w:p>
+          <w:p>
+            <w:pPr>
+              <w:wordWrap w:val="0"/>
+              <w:bidi/>
+              <w:spacing w:after="0" w:line="240" w:lineRule="auto"/>
+              <w:ind w:left="720"/>
+              <w:rPr>
                 <w:rFonts w:hint="default" w:cs="Far.Nazanin"/>
                 <w:sz w:val="28"/>
                 <w:szCs w:val="28"/>
@@ -2503,7 +2813,7 @@
                 <w:rtl/>
                 <w:lang w:val="en-US" w:bidi="fa-IR"/>
               </w:rPr>
-              <w:t>در مدل ارائه شده، محدودیت های اعمالی دولت ها، کاهش هزینه کاربر نهایی، اقتصادی بودن مدل و قابل اطمینان بودن آن در نظر گرفته خواهد شد.</w:t>
+              <w:t>-بودن آن در نظر گرفته خواهد شد.</w:t>
             </w:r>
           </w:p>
           <w:p>
@@ -2560,9 +2870,78 @@
               <w:spacing w:after="0" w:line="240" w:lineRule="auto"/>
               <w:ind w:left="720" w:leftChars="0"/>
               <w:rPr>
+                <w:rFonts w:hint="cs" w:cs="Far.Nazanin"/>
+                <w:sz w:val="28"/>
+                <w:szCs w:val="28"/>
+                <w:rtl/>
+                <w:lang w:val="en-US" w:bidi="fa-IR"/>
+              </w:rPr>
+            </w:pPr>
+            <w:r>
+              <w:rPr>
+                <w:rFonts w:hint="cs" w:cs="Far.Nazanin"/>
+                <w:sz w:val="28"/>
+                <w:szCs w:val="28"/>
+                <w:rtl/>
+                <w:lang w:val="en-US" w:bidi="fa-IR"/>
+              </w:rPr>
+              <w:t xml:space="preserve">بر مبنای مدل پیشنهادی در هدف 1، سیستم مورد نظر را با تکنولوژی های </w:t>
+            </w:r>
+            <w:r>
+              <w:rPr>
                 <w:rFonts w:hint="default" w:cs="Far.Nazanin"/>
                 <w:sz w:val="28"/>
                 <w:szCs w:val="28"/>
+                <w:rtl w:val="0"/>
+                <w:lang w:val="en-US" w:bidi="fa-IR"/>
+              </w:rPr>
+              <w:t>React</w:t>
+            </w:r>
+            <w:r>
+              <w:rPr>
+                <w:rFonts w:hint="cs" w:cs="Far.Nazanin"/>
+                <w:sz w:val="28"/>
+                <w:szCs w:val="28"/>
+                <w:rtl/>
+                <w:lang w:val="en-US" w:bidi="fa-IR"/>
+              </w:rPr>
+              <w:t xml:space="preserve"> و </w:t>
+            </w:r>
+            <w:r>
+              <w:rPr>
+                <w:rFonts w:hint="default" w:cs="Far.Nazanin"/>
+                <w:sz w:val="28"/>
+                <w:szCs w:val="28"/>
+                <w:rtl w:val="0"/>
+                <w:lang w:val="en-US" w:bidi="fa-IR"/>
+              </w:rPr>
+              <w:t>Python</w:t>
+            </w:r>
+            <w:r>
+              <w:rPr>
+                <w:rFonts w:hint="cs" w:cs="Far.Nazanin"/>
+                <w:sz w:val="28"/>
+                <w:szCs w:val="28"/>
+                <w:rtl/>
+                <w:lang w:val="en-US" w:bidi="fa-IR"/>
+              </w:rPr>
+              <w:t xml:space="preserve"> توسعه و به </w:t>
+            </w:r>
+          </w:p>
+          <w:p>
+            <w:pPr>
+              <w:numPr>
+                <w:ilvl w:val="0"/>
+                <w:numId w:val="0"/>
+              </w:numPr>
+              <w:wordWrap w:val="0"/>
+              <w:bidi/>
+              <w:spacing w:after="0" w:line="240" w:lineRule="auto"/>
+              <w:ind w:left="720" w:leftChars="0"/>
+              <w:rPr>
+                <w:rFonts w:hint="default" w:cs="Far.Nazanin"/>
+                <w:sz w:val="28"/>
+                <w:szCs w:val="28"/>
                 <w:rtl/>
                 <w:lang w:val="en-US" w:bidi="fa-IR"/>
               </w:rPr>
@@ -2575,47 +2954,7 @@
                 <w:rtl/>
                 <w:lang w:val="en-US" w:bidi="fa-IR"/>
               </w:rPr>
-              <w:t xml:space="preserve">بر مبنای مدل پیشنهادی در هدف 1، سیستم مورد نظر را با تکنولوژی های </w:t>
-            </w:r>
-            <w:r>
-              <w:rPr>
-                <w:rFonts w:hint="default" w:cs="Far.Nazanin"/>
-                <w:sz w:val="28"/>
-                <w:szCs w:val="28"/>
-                <w:rtl w:val="0"/>
-                <w:lang w:val="en-US" w:bidi="fa-IR"/>
-              </w:rPr>
-              <w:t>React</w:t>
-            </w:r>
-            <w:r>
-              <w:rPr>
-                <w:rFonts w:hint="cs" w:cs="Far.Nazanin"/>
-                <w:sz w:val="28"/>
-                <w:szCs w:val="28"/>
-                <w:rtl/>
-                <w:lang w:val="en-US" w:bidi="fa-IR"/>
-              </w:rPr>
-              <w:t xml:space="preserve"> و </w:t>
-            </w:r>
-            <w:r>
-              <w:rPr>
-                <w:rFonts w:hint="default" w:cs="Far.Nazanin"/>
-                <w:sz w:val="28"/>
-                <w:szCs w:val="28"/>
-                <w:rtl w:val="0"/>
-                <w:lang w:val="en-US" w:bidi="fa-IR"/>
-              </w:rPr>
-              <w:t>Python</w:t>
-            </w:r>
-            <w:r>
-              <w:rPr>
-                <w:rFonts w:hint="cs" w:cs="Far.Nazanin"/>
-                <w:sz w:val="28"/>
-                <w:szCs w:val="28"/>
-                <w:rtl/>
-                <w:lang w:val="en-US" w:bidi="fa-IR"/>
-              </w:rPr>
-              <w:t xml:space="preserve"> توسعه و به بهره برداری خواهد رسید.</w:t>
+              <w:t>بهره برداری خواهد رسید.</w:t>
             </w:r>
           </w:p>
           <w:p>
@@ -2665,8 +3004,8 @@
               <w:jc w:val="both"/>
               <w:rPr>
                 <w:rFonts w:hint="cs" w:ascii="Times New Roman" w:hAnsi="Times New Roman" w:eastAsia="Times New Roman" w:cs="Far.Nazanin"/>
-                <w:sz w:val="32"/>
-                <w:szCs w:val="32"/>
+                <w:sz w:val="28"/>
+                <w:szCs w:val="28"/>
                 <w:rtl/>
                 <w:lang w:val="en-US" w:bidi="fa-IR"/>
               </w:rPr>
@@ -2674,8 +3013,8 @@
             <w:r>
               <w:rPr>
                 <w:rFonts w:hint="cs" w:ascii="Times New Roman" w:hAnsi="Times New Roman" w:eastAsia="Times New Roman" w:cs="Far.Nazanin"/>
-                <w:sz w:val="32"/>
-                <w:szCs w:val="32"/>
+                <w:sz w:val="28"/>
+                <w:szCs w:val="28"/>
                 <w:rtl/>
                 <w:lang w:bidi="fa-IR"/>
               </w:rPr>
@@ -2684,8 +3023,8 @@
             <w:r>
               <w:rPr>
                 <w:rFonts w:hint="cs" w:ascii="Times New Roman" w:hAnsi="Times New Roman" w:eastAsia="Times New Roman" w:cs="Far.Nazanin"/>
-                <w:sz w:val="32"/>
-                <w:szCs w:val="32"/>
+                <w:sz w:val="28"/>
+                <w:szCs w:val="28"/>
                 <w:rtl/>
                 <w:lang w:val="en-US" w:bidi="fa-IR"/>
               </w:rPr>
@@ -2784,7 +3123,37 @@
             <w:pPr>
               <w:bidi/>
               <w:spacing w:after="0" w:line="240" w:lineRule="auto"/>
-              <w:ind w:left="720" w:right="342"/>
+              <w:ind w:right="342"/>
+              <w:jc w:val="both"/>
+              <w:rPr>
+                <w:rFonts w:hint="cs" w:ascii="Times New Roman" w:hAnsi="Times New Roman" w:eastAsia="Times New Roman" w:cs="Far.Nazanin"/>
+                <w:sz w:val="28"/>
+                <w:szCs w:val="28"/>
+                <w:rtl/>
+                <w:lang w:val="en-US" w:bidi="fa-IR"/>
+              </w:rPr>
+            </w:pPr>
+          </w:p>
+          <w:p>
+            <w:pPr>
+              <w:bidi/>
+              <w:spacing w:after="0" w:line="240" w:lineRule="auto"/>
+              <w:ind w:right="342"/>
+              <w:jc w:val="both"/>
+              <w:rPr>
+                <w:rFonts w:hint="cs" w:ascii="Times New Roman" w:hAnsi="Times New Roman" w:eastAsia="Times New Roman" w:cs="Far.Nazanin"/>
+                <w:sz w:val="28"/>
+                <w:szCs w:val="28"/>
+                <w:rtl/>
+                <w:lang w:val="en-US" w:bidi="fa-IR"/>
+              </w:rPr>
+            </w:pPr>
+          </w:p>
+          <w:p>
+            <w:pPr>
+              <w:bidi/>
+              <w:spacing w:after="0" w:line="240" w:lineRule="auto"/>
+              <w:ind w:right="342"/>
               <w:jc w:val="both"/>
               <w:rPr>
                 <w:rFonts w:hint="cs" w:ascii="Times New Roman" w:hAnsi="Times New Roman" w:eastAsia="Times New Roman" w:cs="Far.Nazanin"/>
@@ -2817,27 +3186,7 @@
                 <w:rtl/>
                 <w:lang w:val="en-US" w:bidi="fa-IR"/>
               </w:rPr>
-              <w:t xml:space="preserve">ساختار کلی مطالعه </w:t>
-            </w:r>
-            <w:r>
-              <w:rPr>
-                <w:rFonts w:hint="cs" w:ascii="Times New Roman" w:hAnsi="Times New Roman" w:eastAsia="Times New Roman" w:cs="Far.Nazanin"/>
-                <w:sz w:val="28"/>
-                <w:szCs w:val="28"/>
-                <w:rtl/>
-                <w:lang w:val="en-US" w:bidi="fa-IR"/>
-              </w:rPr>
-              <w:t>پیشنهادی و توسعه ابزار مورد نظر،</w:t>
-            </w:r>
-            <w:r>
-              <w:rPr>
-                <w:rFonts w:hint="cs" w:ascii="Times New Roman" w:hAnsi="Times New Roman" w:eastAsia="Times New Roman" w:cs="Far.Nazanin"/>
-                <w:sz w:val="28"/>
-                <w:szCs w:val="28"/>
-                <w:rtl/>
-                <w:lang w:val="en-US" w:bidi="fa-IR"/>
-              </w:rPr>
-              <w:t xml:space="preserve"> مطابق با </w:t>
+              <w:t xml:space="preserve">ساختار کلی مطالعه پیشنهادی و توسعه ابزار مورد نظر، مطابق با </w:t>
             </w:r>
             <w:r>
               <w:rPr>
@@ -4258,24 +4607,7 @@
                 <w:rtl/>
                 <w:lang w:val="en-US" w:bidi="fa-IR"/>
               </w:rPr>
-              <w:t xml:space="preserve">در مدلی که طراحی خواهیم نمود، تلاش می شود بخش کاربر </w:t>
-            </w:r>
-            <w:bookmarkStart w:id="0" w:name="_GoBack"/>
-            <w:bookmarkEnd w:id="0"/>
-            <w:r>
-              <w:rPr>
-                <w:rFonts w:hint="cs" w:ascii="Times New Roman" w:hAnsi="Times New Roman" w:cs="Far.Nazanin"/>
-                <w:i w:val="0"/>
-                <w:iCs w:val="0"/>
-                <w:caps w:val="0"/>
-                <w:color w:val="000000"/>
-                <w:spacing w:val="0"/>
-                <w:sz w:val="28"/>
-                <w:szCs w:val="28"/>
-                <w:rtl/>
-                <w:lang w:val="en-US" w:bidi="fa-IR"/>
-              </w:rPr>
-              <w:t xml:space="preserve">پس از دریافت لینک مورد نظر و بررسی آن، اطلاعات آن را با استفاده از </w:t>
+              <w:t xml:space="preserve">در مدلی که طراحی خواهیم نمود، تلاش می شود بخش کاربر پس از دریافت لینک مورد نظر و بررسی آن، اطلاعات آن را با استفاده از </w:t>
             </w:r>
             <w:r>
               <w:rPr>
@@ -5097,7 +5429,7 @@
                 <w:rtl/>
                 <w:lang w:val="en-US" w:bidi="fa-IR"/>
               </w:rPr>
-              <w:t>در مدل پیشنهادی سعی خواهیم نمود، در صورت بروز هرگونه خطای احتمالی در سرور، اطلاعات ویدیو ها قابل نمایش برای کاربر باشند و همچنین بار سرور نیز کاهش و بهینه گردد. در این صورت با افزایش میزان دزخواست به سرور، در مصرف اینترنت آن نیز صرفه جویی مناسبی خواهد شد.</w:t>
+              <w:t>در مدل پیشنهادی سعی خواهیم نمود، در صورت بروز هرگونه خطای احتمالی در سرور، اطلاعات ویدیو ها قابل نمایش برای کاربر باشند و همچنین بار سرور نیز کاهش و بهینه گردد. در این صورت با افزایش میزان درخواست به سرور، در مصرف اینترنت آن نیز صرفه جویی مناسبی خواهد شد.</w:t>
             </w:r>
           </w:p>
           <w:p>
@@ -5238,38 +5570,32 @@
           </w:p>
           <w:p>
             <w:pPr>
+              <w:numPr>
+                <w:ilvl w:val="-2"/>
+                <w:numId w:val="0"/>
+              </w:numPr>
               <w:bidi/>
               <w:spacing w:after="0" w:line="240" w:lineRule="auto"/>
-              <w:ind w:left="720" w:right="342"/>
+              <w:ind w:left="720" w:leftChars="0" w:right="342" w:rightChars="0"/>
               <w:jc w:val="both"/>
               <w:rPr>
                 <w:rFonts w:hint="cs" w:ascii="Times New Roman" w:hAnsi="Times New Roman" w:eastAsia="Times New Roman" w:cs="Far.Nazanin"/>
-                <w:sz w:val="32"/>
-                <w:szCs w:val="32"/>
-                <w:rtl/>
-                <w:lang w:bidi="fa-IR"/>
+                <w:sz w:val="28"/>
+                <w:szCs w:val="28"/>
+                <w:rtl/>
+                <w:lang w:val="en-US" w:bidi="fa-IR"/>
               </w:rPr>
             </w:pPr>
-            <w:r>
-              <w:rPr>
-                <w:rFonts w:hint="cs" w:ascii="Times New Roman" w:hAnsi="Times New Roman" w:eastAsia="Times New Roman" w:cs="Far.Nazanin"/>
-                <w:sz w:val="32"/>
-                <w:szCs w:val="32"/>
-                <w:rtl/>
-                <w:lang w:bidi="fa-IR"/>
-              </w:rPr>
-              <w:t>د- برنامه زمانی:</w:t>
-            </w:r>
           </w:p>
           <w:p>
             <w:pPr>
               <w:numPr>
-                <w:ilvl w:val="0"/>
-                <w:numId w:val="4"/>
+                <w:ilvl w:val="-2"/>
+                <w:numId w:val="0"/>
               </w:numPr>
               <w:bidi/>
               <w:spacing w:after="0" w:line="240" w:lineRule="auto"/>
-              <w:ind w:left="1260" w:leftChars="0" w:right="342" w:hanging="420" w:firstLineChars="0"/>
+              <w:ind w:left="720" w:leftChars="0" w:right="342" w:rightChars="0"/>
               <w:jc w:val="both"/>
               <w:rPr>
                 <w:rFonts w:hint="cs" w:ascii="Times New Roman" w:hAnsi="Times New Roman" w:eastAsia="Times New Roman" w:cs="Far.Nazanin"/>
@@ -5279,290 +5605,6 @@
                 <w:lang w:val="en-US" w:bidi="fa-IR"/>
               </w:rPr>
             </w:pPr>
-            <w:r>
-              <w:rPr>
-                <w:rFonts w:hint="cs" w:ascii="Times New Roman" w:hAnsi="Times New Roman" w:eastAsia="Times New Roman" w:cs="Far.Nazanin"/>
-                <w:sz w:val="28"/>
-                <w:szCs w:val="28"/>
-                <w:rtl/>
-                <w:lang w:val="en-US" w:bidi="fa-IR"/>
-              </w:rPr>
-              <w:t>آشنایی با تکنولوژی های لازم و ایجاد معماری کلی برنامه: 1 هفته</w:t>
-            </w:r>
-          </w:p>
-          <w:p>
-            <w:pPr>
-              <w:numPr>
-                <w:ilvl w:val="0"/>
-                <w:numId w:val="4"/>
-              </w:numPr>
-              <w:bidi/>
-              <w:spacing w:after="0" w:line="240" w:lineRule="auto"/>
-              <w:ind w:left="1260" w:leftChars="0" w:right="342" w:hanging="420" w:firstLineChars="0"/>
-              <w:jc w:val="both"/>
-              <w:rPr>
-                <w:rFonts w:hint="cs" w:ascii="Times New Roman" w:hAnsi="Times New Roman" w:eastAsia="Times New Roman" w:cs="Far.Nazanin"/>
-                <w:sz w:val="28"/>
-                <w:szCs w:val="28"/>
-                <w:rtl/>
-                <w:lang w:val="en-US" w:bidi="fa-IR"/>
-              </w:rPr>
-            </w:pPr>
-            <w:r>
-              <w:rPr>
-                <w:rFonts w:hint="cs" w:ascii="Times New Roman" w:hAnsi="Times New Roman" w:eastAsia="Times New Roman" w:cs="Far.Nazanin"/>
-                <w:sz w:val="28"/>
-                <w:szCs w:val="28"/>
-                <w:rtl/>
-                <w:lang w:val="en-US" w:bidi="fa-IR"/>
-              </w:rPr>
-              <w:t xml:space="preserve">مطالعه </w:t>
-            </w:r>
-            <w:r>
-              <w:rPr>
-                <w:rFonts w:hint="default" w:ascii="Times New Roman" w:hAnsi="Times New Roman" w:eastAsia="Times New Roman" w:cs="Far.Nazanin"/>
-                <w:sz w:val="28"/>
-                <w:szCs w:val="28"/>
-                <w:rtl w:val="0"/>
-                <w:lang w:val="en-US" w:bidi="fa-IR"/>
-              </w:rPr>
-              <w:t>API</w:t>
-            </w:r>
-            <w:r>
-              <w:rPr>
-                <w:rFonts w:hint="cs" w:ascii="Times New Roman" w:hAnsi="Times New Roman" w:eastAsia="Times New Roman" w:cs="Far.Nazanin"/>
-                <w:sz w:val="28"/>
-                <w:szCs w:val="28"/>
-                <w:rtl/>
-                <w:lang w:val="en-US" w:bidi="fa-IR"/>
-              </w:rPr>
-              <w:t xml:space="preserve"> و کتابخانه های مرتبط با برنامه: 2 هفته</w:t>
-            </w:r>
-          </w:p>
-          <w:p>
-            <w:pPr>
-              <w:numPr>
-                <w:ilvl w:val="0"/>
-                <w:numId w:val="4"/>
-              </w:numPr>
-              <w:bidi/>
-              <w:spacing w:after="0" w:line="240" w:lineRule="auto"/>
-              <w:ind w:left="1260" w:leftChars="0" w:right="342" w:hanging="420" w:firstLineChars="0"/>
-              <w:jc w:val="both"/>
-              <w:rPr>
-                <w:rFonts w:hint="cs" w:ascii="Times New Roman" w:hAnsi="Times New Roman" w:eastAsia="Times New Roman" w:cs="Far.Nazanin"/>
-                <w:sz w:val="28"/>
-                <w:szCs w:val="28"/>
-                <w:rtl/>
-                <w:lang w:val="en-US" w:bidi="fa-IR"/>
-              </w:rPr>
-            </w:pPr>
-            <w:r>
-              <w:rPr>
-                <w:rFonts w:hint="cs" w:ascii="Times New Roman" w:hAnsi="Times New Roman" w:eastAsia="Times New Roman" w:cs="Far.Nazanin"/>
-                <w:sz w:val="28"/>
-                <w:szCs w:val="28"/>
-                <w:rtl/>
-                <w:lang w:val="en-US" w:bidi="fa-IR"/>
-              </w:rPr>
-              <w:t>طراحی و ساخت رابط کاربری برنامه: 1هفته</w:t>
-            </w:r>
-          </w:p>
-          <w:p>
-            <w:pPr>
-              <w:numPr>
-                <w:ilvl w:val="0"/>
-                <w:numId w:val="4"/>
-              </w:numPr>
-              <w:bidi/>
-              <w:spacing w:after="0" w:line="240" w:lineRule="auto"/>
-              <w:ind w:left="1260" w:leftChars="0" w:right="342" w:hanging="420" w:firstLineChars="0"/>
-              <w:jc w:val="both"/>
-              <w:rPr>
-                <w:rFonts w:hint="cs" w:ascii="Times New Roman" w:hAnsi="Times New Roman" w:eastAsia="Times New Roman" w:cs="Far.Nazanin"/>
-                <w:sz w:val="28"/>
-                <w:szCs w:val="28"/>
-                <w:rtl/>
-                <w:lang w:val="en-US" w:bidi="fa-IR"/>
-              </w:rPr>
-            </w:pPr>
-            <w:r>
-              <w:rPr>
-                <w:rFonts w:hint="cs" w:ascii="Times New Roman" w:hAnsi="Times New Roman" w:eastAsia="Times New Roman" w:cs="Far.Nazanin"/>
-                <w:sz w:val="28"/>
-                <w:szCs w:val="28"/>
-                <w:rtl/>
-                <w:lang w:val="en-US" w:bidi="fa-IR"/>
-              </w:rPr>
-              <w:t xml:space="preserve">دریافت اطلاعات ویدیو و نمایش آن با استفاده از </w:t>
-            </w:r>
-            <w:r>
-              <w:rPr>
-                <w:rFonts w:hint="default" w:ascii="Times New Roman" w:hAnsi="Times New Roman" w:eastAsia="Times New Roman" w:cs="Far.Nazanin"/>
-                <w:sz w:val="28"/>
-                <w:szCs w:val="28"/>
-                <w:rtl w:val="0"/>
-                <w:lang w:val="en-US" w:bidi="fa-IR"/>
-              </w:rPr>
-              <w:t>API</w:t>
-            </w:r>
-            <w:r>
-              <w:rPr>
-                <w:rFonts w:hint="cs" w:ascii="Times New Roman" w:hAnsi="Times New Roman" w:eastAsia="Times New Roman" w:cs="Far.Nazanin"/>
-                <w:sz w:val="28"/>
-                <w:szCs w:val="28"/>
-                <w:rtl/>
-                <w:lang w:val="en-US" w:bidi="fa-IR"/>
-              </w:rPr>
-              <w:t xml:space="preserve"> های </w:t>
-            </w:r>
-            <w:r>
-              <w:rPr>
-                <w:rFonts w:hint="default" w:ascii="Times New Roman" w:hAnsi="Times New Roman" w:eastAsia="Times New Roman" w:cs="Far.Nazanin"/>
-                <w:sz w:val="28"/>
-                <w:szCs w:val="28"/>
-                <w:rtl w:val="0"/>
-                <w:lang w:val="en-US" w:bidi="fa-IR"/>
-              </w:rPr>
-              <w:t>YouTube</w:t>
-            </w:r>
-            <w:r>
-              <w:rPr>
-                <w:rFonts w:hint="cs" w:ascii="Times New Roman" w:hAnsi="Times New Roman" w:eastAsia="Times New Roman" w:cs="Far.Nazanin"/>
-                <w:sz w:val="28"/>
-                <w:szCs w:val="28"/>
-                <w:rtl/>
-                <w:lang w:val="en-US" w:bidi="fa-IR"/>
-              </w:rPr>
-              <w:t>: 1 هفته</w:t>
-            </w:r>
-          </w:p>
-          <w:p>
-            <w:pPr>
-              <w:numPr>
-                <w:ilvl w:val="0"/>
-                <w:numId w:val="4"/>
-              </w:numPr>
-              <w:bidi/>
-              <w:spacing w:after="0" w:line="240" w:lineRule="auto"/>
-              <w:ind w:left="1260" w:leftChars="0" w:right="342" w:hanging="420" w:firstLineChars="0"/>
-              <w:jc w:val="both"/>
-              <w:rPr>
-                <w:rFonts w:hint="cs" w:ascii="Times New Roman" w:hAnsi="Times New Roman" w:eastAsia="Times New Roman" w:cs="Far.Nazanin"/>
-                <w:sz w:val="28"/>
-                <w:szCs w:val="28"/>
-                <w:rtl/>
-                <w:lang w:val="en-US" w:bidi="fa-IR"/>
-              </w:rPr>
-            </w:pPr>
-            <w:r>
-              <w:rPr>
-                <w:rFonts w:hint="cs" w:ascii="Times New Roman" w:hAnsi="Times New Roman" w:eastAsia="Times New Roman" w:cs="Far.Nazanin"/>
-                <w:sz w:val="28"/>
-                <w:szCs w:val="28"/>
-                <w:rtl/>
-                <w:lang w:val="en-US" w:bidi="fa-IR"/>
-              </w:rPr>
-              <w:t>ایجاد سرور، دریافت محتوای ویدیو/تصاویر و نمایش آن: 2 هفته</w:t>
-            </w:r>
-          </w:p>
-          <w:p>
-            <w:pPr>
-              <w:numPr>
-                <w:ilvl w:val="0"/>
-                <w:numId w:val="4"/>
-              </w:numPr>
-              <w:bidi/>
-              <w:spacing w:after="0" w:line="240" w:lineRule="auto"/>
-              <w:ind w:left="1260" w:leftChars="0" w:right="342" w:hanging="420" w:firstLineChars="0"/>
-              <w:jc w:val="both"/>
-              <w:rPr>
-                <w:rFonts w:hint="cs" w:ascii="Times New Roman" w:hAnsi="Times New Roman" w:eastAsia="Times New Roman" w:cs="Far.Nazanin"/>
-                <w:sz w:val="28"/>
-                <w:szCs w:val="28"/>
-                <w:rtl/>
-                <w:lang w:val="en-US" w:bidi="fa-IR"/>
-              </w:rPr>
-            </w:pPr>
-            <w:r>
-              <w:rPr>
-                <w:rFonts w:hint="cs" w:ascii="Times New Roman" w:hAnsi="Times New Roman" w:eastAsia="Times New Roman" w:cs="Far.Nazanin"/>
-                <w:sz w:val="28"/>
-                <w:szCs w:val="28"/>
-                <w:rtl/>
-                <w:lang w:val="en-US" w:bidi="fa-IR"/>
-              </w:rPr>
-              <w:t>دریافت زیرنویس ویدیو، استفاده از مترجم فرازین برای ترجمه و نمایش آن: 2 هفته</w:t>
-            </w:r>
-          </w:p>
-          <w:p>
-            <w:pPr>
-              <w:numPr>
-                <w:ilvl w:val="0"/>
-                <w:numId w:val="4"/>
-              </w:numPr>
-              <w:bidi/>
-              <w:spacing w:after="0" w:line="240" w:lineRule="auto"/>
-              <w:ind w:left="1260" w:leftChars="0" w:right="342" w:hanging="420" w:firstLineChars="0"/>
-              <w:jc w:val="both"/>
-              <w:rPr>
-                <w:rFonts w:hint="cs" w:ascii="Times New Roman" w:hAnsi="Times New Roman" w:eastAsia="Times New Roman" w:cs="Far.Nazanin"/>
-                <w:sz w:val="28"/>
-                <w:szCs w:val="28"/>
-                <w:rtl/>
-                <w:lang w:val="en-US" w:bidi="fa-IR"/>
-              </w:rPr>
-            </w:pPr>
-            <w:r>
-              <w:rPr>
-                <w:rFonts w:hint="cs" w:ascii="Times New Roman" w:hAnsi="Times New Roman" w:eastAsia="Times New Roman" w:cs="Far.Nazanin"/>
-                <w:sz w:val="28"/>
-                <w:szCs w:val="28"/>
-                <w:rtl/>
-                <w:lang w:val="en-US" w:bidi="fa-IR"/>
-              </w:rPr>
-              <w:t xml:space="preserve">تست و رفع اشکالات احتمالی، ایجاد </w:t>
-            </w:r>
-            <w:r>
-              <w:rPr>
-                <w:rFonts w:hint="default" w:ascii="Times New Roman" w:hAnsi="Times New Roman" w:eastAsia="Times New Roman" w:cs="Far.Nazanin"/>
-                <w:sz w:val="28"/>
-                <w:szCs w:val="28"/>
-                <w:rtl w:val="0"/>
-                <w:lang w:val="en-US" w:bidi="fa-IR"/>
-              </w:rPr>
-              <w:t>docker</w:t>
-            </w:r>
-            <w:r>
-              <w:rPr>
-                <w:rFonts w:hint="cs" w:ascii="Times New Roman" w:hAnsi="Times New Roman" w:eastAsia="Times New Roman" w:cs="Far.Nazanin"/>
-                <w:sz w:val="28"/>
-                <w:szCs w:val="28"/>
-                <w:rtl/>
-                <w:lang w:val="en-US" w:bidi="fa-IR"/>
-              </w:rPr>
-              <w:t xml:space="preserve"> و </w:t>
-            </w:r>
-            <w:r>
-              <w:rPr>
-                <w:rFonts w:hint="default" w:ascii="Times New Roman" w:hAnsi="Times New Roman" w:eastAsia="Times New Roman" w:cs="Far.Nazanin"/>
-                <w:sz w:val="28"/>
-                <w:szCs w:val="28"/>
-                <w:rtl w:val="0"/>
-                <w:lang w:val="en-US" w:bidi="fa-IR"/>
-              </w:rPr>
-              <w:t>deploy</w:t>
-            </w:r>
-            <w:r>
-              <w:rPr>
-                <w:rFonts w:hint="cs" w:ascii="Times New Roman" w:hAnsi="Times New Roman" w:eastAsia="Times New Roman" w:cs="Far.Nazanin"/>
-                <w:sz w:val="28"/>
-                <w:szCs w:val="28"/>
-                <w:rtl/>
-                <w:lang w:val="en-US" w:bidi="fa-IR"/>
-              </w:rPr>
-              <w:t xml:space="preserve"> کردن برنامه: 3 هفته</w:t>
-            </w:r>
           </w:p>
           <w:p>
             <w:pPr>
@@ -5571,6 +5613,3007 @@
               <w:ind w:left="720" w:right="342"/>
               <w:jc w:val="both"/>
               <w:rPr>
+                <w:rFonts w:hint="cs" w:ascii="Times New Roman" w:hAnsi="Times New Roman" w:eastAsia="Times New Roman" w:cs="Far.Nazanin"/>
+                <w:sz w:val="32"/>
+                <w:szCs w:val="32"/>
+                <w:rtl/>
+                <w:lang w:bidi="fa-IR"/>
+              </w:rPr>
+            </w:pPr>
+            <w:r>
+              <w:rPr>
+                <w:rFonts w:hint="cs" w:ascii="Times New Roman" w:hAnsi="Times New Roman" w:eastAsia="Times New Roman" w:cs="Far.Nazanin"/>
+                <w:sz w:val="32"/>
+                <w:szCs w:val="32"/>
+                <w:rtl/>
+                <w:lang w:bidi="fa-IR"/>
+              </w:rPr>
+              <w:t>د- برنامه زمانی:</w:t>
+            </w:r>
+          </w:p>
+          <w:p>
+            <w:pPr>
+              <w:bidi/>
+              <w:spacing w:after="0" w:line="240" w:lineRule="auto"/>
+              <w:ind w:left="720" w:right="342"/>
+              <w:jc w:val="left"/>
+              <w:rPr>
+                <w:rFonts w:hint="cs" w:ascii="Times New Roman" w:hAnsi="Times New Roman" w:eastAsia="Times New Roman" w:cs="Far.Nazanin"/>
+                <w:sz w:val="32"/>
+                <w:szCs w:val="32"/>
+                <w:rtl/>
+                <w:lang w:bidi="fa-IR"/>
+              </w:rPr>
+            </w:pPr>
+          </w:p>
+          <w:tbl>
+            <w:tblPr>
+              <w:tblStyle w:val="10"/>
+              <w:bidiVisual/>
+              <w:tblW w:w="9733" w:type="dxa"/>
+              <w:jc w:val="center"/>
+              <w:tblBorders>
+                <w:top w:val="single" w:color="auto" w:sz="4" w:space="0"/>
+                <w:left w:val="single" w:color="auto" w:sz="4" w:space="0"/>
+                <w:bottom w:val="single" w:color="auto" w:sz="4" w:space="0"/>
+                <w:right w:val="single" w:color="auto" w:sz="4" w:space="0"/>
+                <w:insideH w:val="single" w:color="auto" w:sz="4" w:space="0"/>
+                <w:insideV w:val="single" w:color="auto" w:sz="4" w:space="0"/>
+              </w:tblBorders>
+              <w:tblLayout w:type="autofit"/>
+              <w:tblCellMar>
+                <w:left w:w="108" w:type="dxa"/>
+                <w:right w:w="108" w:type="dxa"/>
+              </w:tblCellMar>
+            </w:tblPr>
+            <w:tblGrid>
+              <w:gridCol w:w="2517"/>
+              <w:gridCol w:w="712"/>
+              <w:gridCol w:w="713"/>
+              <w:gridCol w:w="713"/>
+              <w:gridCol w:w="713"/>
+              <w:gridCol w:w="713"/>
+              <w:gridCol w:w="713"/>
+              <w:gridCol w:w="713"/>
+              <w:gridCol w:w="713"/>
+              <w:gridCol w:w="713"/>
+              <w:gridCol w:w="800"/>
+            </w:tblGrid>
+            <w:tr>
+              <w:tblPrEx>
+                <w:tblBorders>
+                  <w:top w:val="single" w:color="auto" w:sz="4" w:space="0"/>
+                  <w:left w:val="single" w:color="auto" w:sz="4" w:space="0"/>
+                  <w:bottom w:val="single" w:color="auto" w:sz="4" w:space="0"/>
+                  <w:right w:val="single" w:color="auto" w:sz="4" w:space="0"/>
+                  <w:insideH w:val="single" w:color="auto" w:sz="4" w:space="0"/>
+                  <w:insideV w:val="single" w:color="auto" w:sz="4" w:space="0"/>
+                </w:tblBorders>
+                <w:tblCellMar>
+                  <w:left w:w="108" w:type="dxa"/>
+                  <w:right w:w="108" w:type="dxa"/>
+                </w:tblCellMar>
+              </w:tblPrEx>
+              <w:trPr>
+                <w:trHeight w:val="1237" w:hRule="atLeast"/>
+                <w:jc w:val="center"/>
+              </w:trPr>
+              <w:tc>
+                <w:tcPr>
+                  <w:tcW w:w="2517" w:type="dxa"/>
+                </w:tcPr>
+                <w:p>
+                  <w:pPr>
+                    <w:bidi/>
+                    <w:spacing w:after="0" w:line="240" w:lineRule="auto"/>
+                    <w:ind w:left="1440" w:leftChars="0" w:right="342"/>
+                    <w:jc w:val="left"/>
+                    <w:rPr>
+                      <w:rFonts w:hint="cs" w:ascii="Times New Roman" w:hAnsi="Times New Roman" w:eastAsia="Times New Roman" w:cs="Far.Nazanin"/>
+                      <w:sz w:val="24"/>
+                      <w:szCs w:val="24"/>
+                      <w:vertAlign w:val="baseline"/>
+                      <w:rtl/>
+                      <w:lang w:bidi="fa-IR"/>
+                    </w:rPr>
+                  </w:pPr>
+                  <w:r>
+                    <w:rPr>
+                      <w:sz w:val="24"/>
+                    </w:rPr>
+                    <mc:AlternateContent>
+                      <mc:Choice Requires="wps">
+                        <w:drawing>
+                          <wp:anchor distT="0" distB="0" distL="114300" distR="114300" simplePos="0" relativeHeight="251662336" behindDoc="0" locked="0" layoutInCell="1" allowOverlap="1">
+                            <wp:simplePos x="0" y="0"/>
+                            <wp:positionH relativeFrom="column">
+                              <wp:posOffset>-50800</wp:posOffset>
+                            </wp:positionH>
+                            <wp:positionV relativeFrom="paragraph">
+                              <wp:posOffset>-3810</wp:posOffset>
+                            </wp:positionV>
+                            <wp:extent cx="1582420" cy="809625"/>
+                            <wp:effectExtent l="3175" t="5715" r="14605" b="7620"/>
+                            <wp:wrapNone/>
+                            <wp:docPr id="6" name="Straight Connector 6"/>
+                            <wp:cNvGraphicFramePr/>
+                            <a:graphic xmlns:a="http://schemas.openxmlformats.org/drawingml/2006/main">
+                              <a:graphicData uri="http://schemas.microsoft.com/office/word/2010/wordprocessingShape">
+                                <wps:wsp>
+                                  <wps:cNvCnPr/>
+                                  <wps:spPr>
+                                    <a:xfrm flipV="1">
+                                      <a:off x="6066790" y="779145"/>
+                                      <a:ext cx="1582420" cy="809625"/>
+                                    </a:xfrm>
+                                    <a:prstGeom prst="line">
+                                      <a:avLst/>
+                                    </a:prstGeom>
+                                    <a:ln>
+                                      <a:solidFill>
+                                        <a:schemeClr val="tx1"/>
+                                      </a:solidFill>
+                                    </a:ln>
+                                  </wps:spPr>
+                                  <wps:style>
+                                    <a:lnRef idx="2">
+                                      <a:schemeClr val="accent1"/>
+                                    </a:lnRef>
+                                    <a:fillRef idx="0">
+                                      <a:srgbClr val="FFFFFF"/>
+                                    </a:fillRef>
+                                    <a:effectRef idx="0">
+                                      <a:srgbClr val="FFFFFF"/>
+                                    </a:effectRef>
+                                    <a:fontRef idx="minor">
+                                      <a:schemeClr val="tx1"/>
+                                    </a:fontRef>
+                                  </wps:style>
+                                  <wps:bodyPr/>
+                                </wps:wsp>
+                              </a:graphicData>
+                            </a:graphic>
+                          </wp:anchor>
+                        </w:drawing>
+                      </mc:Choice>
+                      <mc:Fallback>
+                        <w:pict>
+                          <v:line id="_x0000_s1026" o:spid="_x0000_s1026" o:spt="20" style="position:absolute;left:0pt;flip:y;margin-left:-4pt;margin-top:-0.3pt;height:63.75pt;width:124.6pt;z-index:251662336;mso-width-relative:page;mso-height-relative:page;" filled="f" stroked="t" coordsize="21600,21600" o:gfxdata="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">
+                            <v:fill on="f" focussize="0,0"/>
+                            <v:stroke weight="1pt" color="#000000 [3213]" miterlimit="8" joinstyle="miter"/>
+                            <v:imagedata o:title=""/>
+                            <o:lock v:ext="edit" aspectratio="f"/>
+                          </v:line>
+                        </w:pict>
+                      </mc:Fallback>
+                    </mc:AlternateContent>
+                  </w:r>
+                  <w:r>
+                    <w:rPr>
+                      <w:rFonts w:hint="cs" w:ascii="Times New Roman" w:hAnsi="Times New Roman" w:eastAsia="Times New Roman" w:cs="Far.Nazanin"/>
+                      <w:sz w:val="24"/>
+                      <w:szCs w:val="24"/>
+                      <w:vertAlign w:val="baseline"/>
+                      <w:rtl/>
+                      <w:lang w:bidi="fa-IR"/>
+                    </w:rPr>
+                    <w:t>هفته</w:t>
+                  </w:r>
+                </w:p>
+                <w:p>
+                  <w:pPr>
+                    <w:bidi/>
+                    <w:spacing w:after="0" w:line="240" w:lineRule="auto"/>
+                    <w:ind w:right="342"/>
+                    <w:jc w:val="left"/>
+                    <w:rPr>
+                      <w:rFonts w:hint="cs" w:ascii="Times New Roman" w:hAnsi="Times New Roman" w:eastAsia="Times New Roman" w:cs="Far.Nazanin"/>
+                      <w:sz w:val="24"/>
+                      <w:szCs w:val="24"/>
+                      <w:vertAlign w:val="baseline"/>
+                      <w:rtl/>
+                      <w:lang w:bidi="fa-IR"/>
+                    </w:rPr>
+                  </w:pPr>
+                </w:p>
+                <w:p>
+                  <w:pPr>
+                    <w:bidi/>
+                    <w:spacing w:after="0" w:line="240" w:lineRule="auto"/>
+                    <w:ind w:right="342"/>
+                    <w:jc w:val="left"/>
+                    <w:rPr>
+                      <w:rFonts w:hint="cs" w:ascii="Times New Roman" w:hAnsi="Times New Roman" w:eastAsia="Times New Roman" w:cs="Far.Nazanin"/>
+                      <w:sz w:val="24"/>
+                      <w:szCs w:val="24"/>
+                      <w:vertAlign w:val="baseline"/>
+                      <w:rtl/>
+                      <w:lang w:bidi="fa-IR"/>
+                    </w:rPr>
+                  </w:pPr>
+                </w:p>
+                <w:p>
+                  <w:pPr>
+                    <w:bidi/>
+                    <w:spacing w:after="0" w:line="240" w:lineRule="auto"/>
+                    <w:ind w:right="342"/>
+                    <w:jc w:val="left"/>
+                    <w:rPr>
+                      <w:rFonts w:hint="cs" w:ascii="Times New Roman" w:hAnsi="Times New Roman" w:eastAsia="Times New Roman" w:cs="Far.Nazanin"/>
+                      <w:sz w:val="24"/>
+                      <w:szCs w:val="24"/>
+                      <w:vertAlign w:val="baseline"/>
+                      <w:rtl/>
+                      <w:lang w:bidi="fa-IR"/>
+                    </w:rPr>
+                  </w:pPr>
+                  <w:r>
+                    <w:rPr>
+                      <w:rFonts w:hint="cs" w:ascii="Times New Roman" w:hAnsi="Times New Roman" w:eastAsia="Times New Roman" w:cs="Far.Nazanin"/>
+                      <w:sz w:val="24"/>
+                      <w:szCs w:val="24"/>
+                      <w:vertAlign w:val="baseline"/>
+                      <w:rtl/>
+                      <w:lang w:bidi="fa-IR"/>
+                    </w:rPr>
+                    <w:t>برنامه</w:t>
+                  </w:r>
+                </w:p>
+              </w:tc>
+              <w:tc>
+                <w:tcPr>
+                  <w:tcW w:w="712" w:type="dxa"/>
+                </w:tcPr>
+                <w:p>
+                  <w:pPr>
+                    <w:bidi/>
+                    <w:spacing w:after="0" w:line="240" w:lineRule="auto"/>
+                    <w:ind w:right="342"/>
+                    <w:jc w:val="left"/>
+                    <w:rPr>
+                      <w:rFonts w:hint="default" w:ascii="Times New Roman" w:hAnsi="Times New Roman" w:eastAsia="Times New Roman" w:cs="Far.Nazanin"/>
+                      <w:sz w:val="24"/>
+                      <w:szCs w:val="24"/>
+                      <w:vertAlign w:val="baseline"/>
+                      <w:rtl/>
+                      <w:lang w:val="en-US" w:bidi="fa-IR"/>
+                    </w:rPr>
+                  </w:pPr>
+                  <w:r>
+                    <w:rPr>
+                      <w:rFonts w:hint="cs" w:ascii="Times New Roman" w:hAnsi="Times New Roman" w:eastAsia="Times New Roman" w:cs="Far.Nazanin"/>
+                      <w:sz w:val="24"/>
+                      <w:szCs w:val="24"/>
+                      <w:vertAlign w:val="baseline"/>
+                      <w:rtl/>
+                      <w:lang w:val="en-US" w:bidi="fa-IR"/>
+                    </w:rPr>
+                    <w:t>1</w:t>
+                  </w:r>
+                </w:p>
+              </w:tc>
+              <w:tc>
+                <w:tcPr>
+                  <w:tcW w:w="713" w:type="dxa"/>
+                </w:tcPr>
+                <w:p>
+                  <w:pPr>
+                    <w:bidi/>
+                    <w:spacing w:after="0" w:line="240" w:lineRule="auto"/>
+                    <w:ind w:right="342"/>
+                    <w:jc w:val="left"/>
+                    <w:rPr>
+                      <w:rFonts w:hint="default" w:ascii="Times New Roman" w:hAnsi="Times New Roman" w:eastAsia="Times New Roman" w:cs="Far.Nazanin"/>
+                      <w:sz w:val="24"/>
+                      <w:szCs w:val="24"/>
+                      <w:vertAlign w:val="baseline"/>
+                      <w:rtl/>
+                      <w:lang w:val="en-US" w:bidi="fa-IR"/>
+                    </w:rPr>
+                  </w:pPr>
+                  <w:r>
+                    <w:rPr>
+                      <w:rFonts w:hint="cs" w:ascii="Times New Roman" w:hAnsi="Times New Roman" w:eastAsia="Times New Roman" w:cs="Far.Nazanin"/>
+                      <w:sz w:val="24"/>
+                      <w:szCs w:val="24"/>
+                      <w:vertAlign w:val="baseline"/>
+                      <w:rtl/>
+                      <w:lang w:val="en-US" w:bidi="fa-IR"/>
+                    </w:rPr>
+                    <w:t>2</w:t>
+                  </w:r>
+                </w:p>
+              </w:tc>
+              <w:tc>
+                <w:tcPr>
+                  <w:tcW w:w="713" w:type="dxa"/>
+                </w:tcPr>
+                <w:p>
+                  <w:pPr>
+                    <w:bidi/>
+                    <w:spacing w:after="0" w:line="240" w:lineRule="auto"/>
+                    <w:ind w:right="342"/>
+                    <w:jc w:val="left"/>
+                    <w:rPr>
+                      <w:rFonts w:hint="default" w:ascii="Times New Roman" w:hAnsi="Times New Roman" w:eastAsia="Times New Roman" w:cs="Far.Nazanin"/>
+                      <w:sz w:val="24"/>
+                      <w:szCs w:val="24"/>
+                      <w:vertAlign w:val="baseline"/>
+                      <w:rtl/>
+                      <w:lang w:val="en-US" w:bidi="fa-IR"/>
+                    </w:rPr>
+                  </w:pPr>
+                  <w:r>
+                    <w:rPr>
+                      <w:rFonts w:hint="cs" w:ascii="Times New Roman" w:hAnsi="Times New Roman" w:eastAsia="Times New Roman" w:cs="Far.Nazanin"/>
+                      <w:sz w:val="24"/>
+                      <w:szCs w:val="24"/>
+                      <w:vertAlign w:val="baseline"/>
+                      <w:rtl/>
+                      <w:lang w:val="en-US" w:bidi="fa-IR"/>
+                    </w:rPr>
+                    <w:t>3</w:t>
+                  </w:r>
+                </w:p>
+              </w:tc>
+              <w:tc>
+                <w:tcPr>
+                  <w:tcW w:w="713" w:type="dxa"/>
+                </w:tcPr>
+                <w:p>
+                  <w:pPr>
+                    <w:bidi/>
+                    <w:spacing w:after="0" w:line="240" w:lineRule="auto"/>
+                    <w:ind w:right="342"/>
+                    <w:jc w:val="left"/>
+                    <w:rPr>
+                      <w:rFonts w:hint="default" w:ascii="Times New Roman" w:hAnsi="Times New Roman" w:eastAsia="Times New Roman" w:cs="Far.Nazanin"/>
+                      <w:sz w:val="24"/>
+                      <w:szCs w:val="24"/>
+                      <w:vertAlign w:val="baseline"/>
+                      <w:rtl/>
+                      <w:lang w:val="en-US" w:bidi="fa-IR"/>
+                    </w:rPr>
+                  </w:pPr>
+                  <w:r>
+                    <w:rPr>
+                      <w:rFonts w:hint="cs" w:ascii="Times New Roman" w:hAnsi="Times New Roman" w:eastAsia="Times New Roman" w:cs="Far.Nazanin"/>
+                      <w:sz w:val="24"/>
+                      <w:szCs w:val="24"/>
+                      <w:vertAlign w:val="baseline"/>
+                      <w:rtl/>
+                      <w:lang w:val="en-US" w:bidi="fa-IR"/>
+                    </w:rPr>
+                    <w:t>4</w:t>
+                  </w:r>
+                </w:p>
+              </w:tc>
+              <w:tc>
+                <w:tcPr>
+                  <w:tcW w:w="713" w:type="dxa"/>
+                </w:tcPr>
+                <w:p>
+                  <w:pPr>
+                    <w:bidi/>
+                    <w:spacing w:after="0" w:line="240" w:lineRule="auto"/>
+                    <w:ind w:right="342"/>
+                    <w:jc w:val="left"/>
+                    <w:rPr>
+                      <w:rFonts w:hint="default" w:ascii="Times New Roman" w:hAnsi="Times New Roman" w:eastAsia="Times New Roman" w:cs="Far.Nazanin"/>
+                      <w:sz w:val="24"/>
+                      <w:szCs w:val="24"/>
+                      <w:vertAlign w:val="baseline"/>
+                      <w:rtl/>
+                      <w:lang w:val="en-US" w:bidi="fa-IR"/>
+                    </w:rPr>
+                  </w:pPr>
+                  <w:r>
+                    <w:rPr>
+                      <w:rFonts w:hint="cs" w:ascii="Times New Roman" w:hAnsi="Times New Roman" w:eastAsia="Times New Roman" w:cs="Far.Nazanin"/>
+                      <w:sz w:val="24"/>
+                      <w:szCs w:val="24"/>
+                      <w:vertAlign w:val="baseline"/>
+                      <w:rtl/>
+                      <w:lang w:val="en-US" w:bidi="fa-IR"/>
+                    </w:rPr>
+                    <w:t>5</w:t>
+                  </w:r>
+                </w:p>
+              </w:tc>
+              <w:tc>
+                <w:tcPr>
+                  <w:tcW w:w="713" w:type="dxa"/>
+                </w:tcPr>
+                <w:p>
+                  <w:pPr>
+                    <w:bidi/>
+                    <w:spacing w:after="0" w:line="240" w:lineRule="auto"/>
+                    <w:ind w:right="342"/>
+                    <w:jc w:val="left"/>
+                    <w:rPr>
+                      <w:rFonts w:hint="default" w:ascii="Times New Roman" w:hAnsi="Times New Roman" w:eastAsia="Times New Roman" w:cs="Far.Nazanin"/>
+                      <w:sz w:val="24"/>
+                      <w:szCs w:val="24"/>
+                      <w:vertAlign w:val="baseline"/>
+                      <w:rtl/>
+                      <w:lang w:val="en-US" w:bidi="fa-IR"/>
+                    </w:rPr>
+                  </w:pPr>
+                  <w:r>
+                    <w:rPr>
+                      <w:rFonts w:hint="cs" w:ascii="Times New Roman" w:hAnsi="Times New Roman" w:eastAsia="Times New Roman" w:cs="Far.Nazanin"/>
+                      <w:sz w:val="24"/>
+                      <w:szCs w:val="24"/>
+                      <w:vertAlign w:val="baseline"/>
+                      <w:rtl/>
+                      <w:lang w:val="en-US" w:bidi="fa-IR"/>
+                    </w:rPr>
+                    <w:t>6</w:t>
+                  </w:r>
+                </w:p>
+              </w:tc>
+              <w:tc>
+                <w:tcPr>
+                  <w:tcW w:w="713" w:type="dxa"/>
+                </w:tcPr>
+                <w:p>
+                  <w:pPr>
+                    <w:bidi/>
+                    <w:spacing w:after="0" w:line="240" w:lineRule="auto"/>
+                    <w:ind w:right="342"/>
+                    <w:jc w:val="left"/>
+                    <w:rPr>
+                      <w:rFonts w:hint="default" w:ascii="Times New Roman" w:hAnsi="Times New Roman" w:eastAsia="Times New Roman" w:cs="Far.Nazanin"/>
+                      <w:sz w:val="24"/>
+                      <w:szCs w:val="24"/>
+                      <w:vertAlign w:val="baseline"/>
+                      <w:rtl/>
+                      <w:lang w:val="en-US" w:bidi="fa-IR"/>
+                    </w:rPr>
+                  </w:pPr>
+                  <w:r>
+                    <w:rPr>
+                      <w:rFonts w:hint="cs" w:ascii="Times New Roman" w:hAnsi="Times New Roman" w:eastAsia="Times New Roman" w:cs="Far.Nazanin"/>
+                      <w:sz w:val="24"/>
+                      <w:szCs w:val="24"/>
+                      <w:vertAlign w:val="baseline"/>
+                      <w:rtl/>
+                      <w:lang w:val="en-US" w:bidi="fa-IR"/>
+                    </w:rPr>
+                    <w:t>7</w:t>
+                  </w:r>
+                </w:p>
+              </w:tc>
+              <w:tc>
+                <w:tcPr>
+                  <w:tcW w:w="713" w:type="dxa"/>
+                </w:tcPr>
+                <w:p>
+                  <w:pPr>
+                    <w:bidi/>
+                    <w:spacing w:after="0" w:line="240" w:lineRule="auto"/>
+                    <w:ind w:right="342"/>
+                    <w:jc w:val="left"/>
+                    <w:rPr>
+                      <w:rFonts w:hint="default" w:ascii="Times New Roman" w:hAnsi="Times New Roman" w:eastAsia="Times New Roman" w:cs="Far.Nazanin"/>
+                      <w:sz w:val="24"/>
+                      <w:szCs w:val="24"/>
+                      <w:vertAlign w:val="baseline"/>
+                      <w:rtl/>
+                      <w:lang w:val="en-US" w:bidi="fa-IR"/>
+                    </w:rPr>
+                  </w:pPr>
+                  <w:r>
+                    <w:rPr>
+                      <w:rFonts w:hint="cs" w:ascii="Times New Roman" w:hAnsi="Times New Roman" w:eastAsia="Times New Roman" w:cs="Far.Nazanin"/>
+                      <w:sz w:val="24"/>
+                      <w:szCs w:val="24"/>
+                      <w:vertAlign w:val="baseline"/>
+                      <w:rtl/>
+                      <w:lang w:val="en-US" w:bidi="fa-IR"/>
+                    </w:rPr>
+                    <w:t>8</w:t>
+                  </w:r>
+                </w:p>
+              </w:tc>
+              <w:tc>
+                <w:tcPr>
+                  <w:tcW w:w="713" w:type="dxa"/>
+                </w:tcPr>
+                <w:p>
+                  <w:pPr>
+                    <w:bidi/>
+                    <w:spacing w:after="0" w:line="240" w:lineRule="auto"/>
+                    <w:ind w:right="342"/>
+                    <w:jc w:val="left"/>
+                    <w:rPr>
+                      <w:rFonts w:hint="default" w:ascii="Times New Roman" w:hAnsi="Times New Roman" w:eastAsia="Times New Roman" w:cs="Far.Nazanin"/>
+                      <w:sz w:val="24"/>
+                      <w:szCs w:val="24"/>
+                      <w:vertAlign w:val="baseline"/>
+                      <w:rtl/>
+                      <w:lang w:val="en-US" w:bidi="fa-IR"/>
+                    </w:rPr>
+                  </w:pPr>
+                  <w:r>
+                    <w:rPr>
+                      <w:rFonts w:hint="cs" w:ascii="Times New Roman" w:hAnsi="Times New Roman" w:eastAsia="Times New Roman" w:cs="Far.Nazanin"/>
+                      <w:sz w:val="24"/>
+                      <w:szCs w:val="24"/>
+                      <w:vertAlign w:val="baseline"/>
+                      <w:rtl/>
+                      <w:lang w:val="en-US" w:bidi="fa-IR"/>
+                    </w:rPr>
+                    <w:t>9</w:t>
+                  </w:r>
+                </w:p>
+              </w:tc>
+              <w:tc>
+                <w:tcPr>
+                  <w:tcW w:w="800" w:type="dxa"/>
+                </w:tcPr>
+                <w:p>
+                  <w:pPr>
+                    <w:bidi/>
+                    <w:spacing w:after="0" w:line="240" w:lineRule="auto"/>
+                    <w:ind w:right="342"/>
+                    <w:jc w:val="left"/>
+                    <w:rPr>
+                      <w:rFonts w:hint="default" w:ascii="Times New Roman" w:hAnsi="Times New Roman" w:eastAsia="Times New Roman" w:cs="Far.Nazanin"/>
+                      <w:sz w:val="24"/>
+                      <w:szCs w:val="24"/>
+                      <w:vertAlign w:val="baseline"/>
+                      <w:rtl/>
+                      <w:lang w:val="en-US" w:bidi="fa-IR"/>
+                    </w:rPr>
+                  </w:pPr>
+                  <w:r>
+                    <w:rPr>
+                      <w:rFonts w:hint="cs" w:ascii="Times New Roman" w:hAnsi="Times New Roman" w:eastAsia="Times New Roman" w:cs="Far.Nazanin"/>
+                      <w:sz w:val="24"/>
+                      <w:szCs w:val="24"/>
+                      <w:vertAlign w:val="baseline"/>
+                      <w:rtl/>
+                      <w:lang w:val="en-US" w:bidi="fa-IR"/>
+                    </w:rPr>
+                    <w:t>10</w:t>
+                  </w:r>
+                </w:p>
+              </w:tc>
+            </w:tr>
+            <w:tr>
+              <w:tblPrEx>
+                <w:tblBorders>
+                  <w:top w:val="single" w:color="auto" w:sz="4" w:space="0"/>
+                  <w:left w:val="single" w:color="auto" w:sz="4" w:space="0"/>
+                  <w:bottom w:val="single" w:color="auto" w:sz="4" w:space="0"/>
+                  <w:right w:val="single" w:color="auto" w:sz="4" w:space="0"/>
+                  <w:insideH w:val="single" w:color="auto" w:sz="4" w:space="0"/>
+                  <w:insideV w:val="single" w:color="auto" w:sz="4" w:space="0"/>
+                </w:tblBorders>
+                <w:tblCellMar>
+                  <w:left w:w="108" w:type="dxa"/>
+                  <w:right w:w="108" w:type="dxa"/>
+                </w:tblCellMar>
+              </w:tblPrEx>
+              <w:trPr>
+                <w:trHeight w:val="409" w:hRule="atLeast"/>
+                <w:jc w:val="center"/>
+              </w:trPr>
+              <w:tc>
+                <w:tcPr>
+                  <w:tcW w:w="2517" w:type="dxa"/>
+                </w:tcPr>
+                <w:p>
+                  <w:pPr>
+                    <w:bidi/>
+                    <w:spacing w:after="0" w:line="240" w:lineRule="auto"/>
+                    <w:ind w:right="342"/>
+                    <w:jc w:val="left"/>
+                    <w:rPr>
+                      <w:rFonts w:hint="cs" w:ascii="Times New Roman" w:hAnsi="Times New Roman" w:eastAsia="Times New Roman" w:cs="Far.Nazanin"/>
+                      <w:sz w:val="24"/>
+                      <w:szCs w:val="24"/>
+                      <w:vertAlign w:val="baseline"/>
+                      <w:rtl/>
+                      <w:lang w:val="en-US" w:bidi="fa-IR"/>
+                    </w:rPr>
+                  </w:pPr>
+                  <w:r>
+                    <w:rPr>
+                      <w:rFonts w:hint="cs" w:ascii="Times New Roman" w:hAnsi="Times New Roman" w:eastAsia="Times New Roman" w:cs="Far.Nazanin"/>
+                      <w:sz w:val="24"/>
+                      <w:szCs w:val="24"/>
+                      <w:vertAlign w:val="baseline"/>
+                      <w:rtl/>
+                      <w:lang w:val="en-US" w:bidi="fa-IR"/>
+                    </w:rPr>
+                    <w:t>تهیه</w:t>
+                  </w:r>
+                </w:p>
+                <w:p>
+                  <w:pPr>
+                    <w:bidi/>
+                    <w:spacing w:after="0" w:line="240" w:lineRule="auto"/>
+                    <w:ind w:right="342"/>
+                    <w:jc w:val="left"/>
+                    <w:rPr>
+                      <w:rFonts w:hint="default" w:ascii="Times New Roman" w:hAnsi="Times New Roman" w:eastAsia="Times New Roman" w:cs="Far.Nazanin"/>
+                      <w:sz w:val="24"/>
+                      <w:szCs w:val="24"/>
+                      <w:vertAlign w:val="baseline"/>
+                      <w:rtl/>
+                      <w:lang w:val="en-US" w:bidi="fa-IR"/>
+                    </w:rPr>
+                  </w:pPr>
+                  <w:r>
+                    <w:rPr>
+                      <w:rFonts w:hint="cs" w:ascii="Times New Roman" w:hAnsi="Times New Roman" w:eastAsia="Times New Roman" w:cs="Far.Nazanin"/>
+                      <w:sz w:val="24"/>
+                      <w:szCs w:val="24"/>
+                      <w:vertAlign w:val="baseline"/>
+                      <w:rtl/>
+                      <w:lang w:val="en-US" w:bidi="fa-IR"/>
+                    </w:rPr>
+                    <w:t>پروپوزال</w:t>
+                  </w:r>
+                </w:p>
+              </w:tc>
+              <w:tc>
+                <w:tcPr>
+                  <w:tcW w:w="712" w:type="dxa"/>
+                  <w:shd w:val="clear" w:color="auto" w:fill="3F3F3F" w:themeFill="text1" w:themeFillTint="BF"/>
+                </w:tcPr>
+                <w:p>
+                  <w:pPr>
+                    <w:bidi/>
+                    <w:spacing w:after="0" w:line="240" w:lineRule="auto"/>
+                    <w:ind w:right="342"/>
+                    <w:jc w:val="left"/>
+                    <w:rPr>
+                      <w:rFonts w:hint="cs" w:ascii="Times New Roman" w:hAnsi="Times New Roman" w:eastAsia="Times New Roman" w:cs="Far.Nazanin"/>
+                      <w:sz w:val="24"/>
+                      <w:szCs w:val="24"/>
+                      <w:vertAlign w:val="baseline"/>
+                      <w:rtl/>
+                      <w:lang w:bidi="fa-IR"/>
+                    </w:rPr>
+                  </w:pPr>
+                </w:p>
+              </w:tc>
+              <w:tc>
+                <w:tcPr>
+                  <w:tcW w:w="713" w:type="dxa"/>
+                  <w:shd w:val="clear" w:color="auto" w:fill="3F3F3F" w:themeFill="text1" w:themeFillTint="BF"/>
+                </w:tcPr>
+                <w:p>
+                  <w:pPr>
+                    <w:bidi/>
+                    <w:spacing w:after="0" w:line="240" w:lineRule="auto"/>
+                    <w:ind w:right="342"/>
+                    <w:jc w:val="left"/>
+                    <w:rPr>
+                      <w:rFonts w:hint="cs" w:ascii="Times New Roman" w:hAnsi="Times New Roman" w:eastAsia="Times New Roman" w:cs="Far.Nazanin"/>
+                      <w:sz w:val="24"/>
+                      <w:szCs w:val="24"/>
+                      <w:vertAlign w:val="baseline"/>
+                      <w:rtl/>
+                      <w:lang w:bidi="fa-IR"/>
+                    </w:rPr>
+                  </w:pPr>
+                </w:p>
+              </w:tc>
+              <w:tc>
+                <w:tcPr>
+                  <w:tcW w:w="713" w:type="dxa"/>
+                </w:tcPr>
+                <w:p>
+                  <w:pPr>
+                    <w:bidi/>
+                    <w:spacing w:after="0" w:line="240" w:lineRule="auto"/>
+                    <w:ind w:right="342"/>
+                    <w:jc w:val="left"/>
+                    <w:rPr>
+                      <w:rFonts w:hint="cs" w:ascii="Times New Roman" w:hAnsi="Times New Roman" w:eastAsia="Times New Roman" w:cs="Far.Nazanin"/>
+                      <w:sz w:val="24"/>
+                      <w:szCs w:val="24"/>
+                      <w:vertAlign w:val="baseline"/>
+                      <w:rtl/>
+                      <w:lang w:bidi="fa-IR"/>
+                    </w:rPr>
+                  </w:pPr>
+                </w:p>
+              </w:tc>
+              <w:tc>
+                <w:tcPr>
+                  <w:tcW w:w="713" w:type="dxa"/>
+                </w:tcPr>
+                <w:p>
+                  <w:pPr>
+                    <w:bidi/>
+                    <w:spacing w:after="0" w:line="240" w:lineRule="auto"/>
+                    <w:ind w:right="342"/>
+                    <w:jc w:val="left"/>
+                    <w:rPr>
+                      <w:rFonts w:hint="cs" w:ascii="Times New Roman" w:hAnsi="Times New Roman" w:eastAsia="Times New Roman" w:cs="Far.Nazanin"/>
+                      <w:sz w:val="24"/>
+                      <w:szCs w:val="24"/>
+                      <w:vertAlign w:val="baseline"/>
+                      <w:rtl/>
+                      <w:lang w:bidi="fa-IR"/>
+                    </w:rPr>
+                  </w:pPr>
+                </w:p>
+              </w:tc>
+              <w:tc>
+                <w:tcPr>
+                  <w:tcW w:w="713" w:type="dxa"/>
+                </w:tcPr>
+                <w:p>
+                  <w:pPr>
+                    <w:bidi/>
+                    <w:spacing w:after="0" w:line="240" w:lineRule="auto"/>
+                    <w:ind w:right="342"/>
+                    <w:jc w:val="left"/>
+                    <w:rPr>
+                      <w:rFonts w:hint="cs" w:ascii="Times New Roman" w:hAnsi="Times New Roman" w:eastAsia="Times New Roman" w:cs="Far.Nazanin"/>
+                      <w:sz w:val="24"/>
+                      <w:szCs w:val="24"/>
+                      <w:vertAlign w:val="baseline"/>
+                      <w:rtl/>
+                      <w:lang w:bidi="fa-IR"/>
+                    </w:rPr>
+                  </w:pPr>
+                </w:p>
+              </w:tc>
+              <w:tc>
+                <w:tcPr>
+                  <w:tcW w:w="713" w:type="dxa"/>
+                </w:tcPr>
+                <w:p>
+                  <w:pPr>
+                    <w:bidi/>
+                    <w:spacing w:after="0" w:line="240" w:lineRule="auto"/>
+                    <w:ind w:right="342"/>
+                    <w:jc w:val="left"/>
+                    <w:rPr>
+                      <w:rFonts w:hint="cs" w:ascii="Times New Roman" w:hAnsi="Times New Roman" w:eastAsia="Times New Roman" w:cs="Far.Nazanin"/>
+                      <w:sz w:val="24"/>
+                      <w:szCs w:val="24"/>
+                      <w:vertAlign w:val="baseline"/>
+                      <w:rtl/>
+                      <w:lang w:bidi="fa-IR"/>
+                    </w:rPr>
+                  </w:pPr>
+                </w:p>
+              </w:tc>
+              <w:tc>
+                <w:tcPr>
+                  <w:tcW w:w="713" w:type="dxa"/>
+                </w:tcPr>
+                <w:p>
+                  <w:pPr>
+                    <w:bidi/>
+                    <w:spacing w:after="0" w:line="240" w:lineRule="auto"/>
+                    <w:ind w:right="342"/>
+                    <w:jc w:val="left"/>
+                    <w:rPr>
+                      <w:rFonts w:hint="cs" w:ascii="Times New Roman" w:hAnsi="Times New Roman" w:eastAsia="Times New Roman" w:cs="Far.Nazanin"/>
+                      <w:sz w:val="24"/>
+                      <w:szCs w:val="24"/>
+                      <w:vertAlign w:val="baseline"/>
+                      <w:rtl/>
+                      <w:lang w:bidi="fa-IR"/>
+                    </w:rPr>
+                  </w:pPr>
+                </w:p>
+              </w:tc>
+              <w:tc>
+                <w:tcPr>
+                  <w:tcW w:w="713" w:type="dxa"/>
+                </w:tcPr>
+                <w:p>
+                  <w:pPr>
+                    <w:bidi/>
+                    <w:spacing w:after="0" w:line="240" w:lineRule="auto"/>
+                    <w:ind w:right="342"/>
+                    <w:jc w:val="left"/>
+                    <w:rPr>
+                      <w:rFonts w:hint="cs" w:ascii="Times New Roman" w:hAnsi="Times New Roman" w:eastAsia="Times New Roman" w:cs="Far.Nazanin"/>
+                      <w:sz w:val="24"/>
+                      <w:szCs w:val="24"/>
+                      <w:vertAlign w:val="baseline"/>
+                      <w:rtl/>
+                      <w:lang w:bidi="fa-IR"/>
+                    </w:rPr>
+                  </w:pPr>
+                </w:p>
+              </w:tc>
+              <w:tc>
+                <w:tcPr>
+                  <w:tcW w:w="713" w:type="dxa"/>
+                </w:tcPr>
+                <w:p>
+                  <w:pPr>
+                    <w:bidi/>
+                    <w:spacing w:after="0" w:line="240" w:lineRule="auto"/>
+                    <w:ind w:right="342"/>
+                    <w:jc w:val="left"/>
+                    <w:rPr>
+                      <w:rFonts w:hint="cs" w:ascii="Times New Roman" w:hAnsi="Times New Roman" w:eastAsia="Times New Roman" w:cs="Far.Nazanin"/>
+                      <w:sz w:val="24"/>
+                      <w:szCs w:val="24"/>
+                      <w:vertAlign w:val="baseline"/>
+                      <w:rtl/>
+                      <w:lang w:bidi="fa-IR"/>
+                    </w:rPr>
+                  </w:pPr>
+                </w:p>
+              </w:tc>
+              <w:tc>
+                <w:tcPr>
+                  <w:tcW w:w="800" w:type="dxa"/>
+                </w:tcPr>
+                <w:p>
+                  <w:pPr>
+                    <w:bidi/>
+                    <w:spacing w:after="0" w:line="240" w:lineRule="auto"/>
+                    <w:ind w:right="342"/>
+                    <w:jc w:val="left"/>
+                    <w:rPr>
+                      <w:rFonts w:hint="cs" w:ascii="Times New Roman" w:hAnsi="Times New Roman" w:eastAsia="Times New Roman" w:cs="Far.Nazanin"/>
+                      <w:sz w:val="24"/>
+                      <w:szCs w:val="24"/>
+                      <w:vertAlign w:val="baseline"/>
+                      <w:rtl/>
+                      <w:lang w:bidi="fa-IR"/>
+                    </w:rPr>
+                  </w:pPr>
+                </w:p>
+              </w:tc>
+            </w:tr>
+            <w:tr>
+              <w:tblPrEx>
+                <w:tblBorders>
+                  <w:top w:val="single" w:color="auto" w:sz="4" w:space="0"/>
+                  <w:left w:val="single" w:color="auto" w:sz="4" w:space="0"/>
+                  <w:bottom w:val="single" w:color="auto" w:sz="4" w:space="0"/>
+                  <w:right w:val="single" w:color="auto" w:sz="4" w:space="0"/>
+                  <w:insideH w:val="single" w:color="auto" w:sz="4" w:space="0"/>
+                  <w:insideV w:val="single" w:color="auto" w:sz="4" w:space="0"/>
+                </w:tblBorders>
+                <w:tblCellMar>
+                  <w:top w:w="0" w:type="dxa"/>
+                  <w:left w:w="108" w:type="dxa"/>
+                  <w:bottom w:w="0" w:type="dxa"/>
+                  <w:right w:w="108" w:type="dxa"/>
+                </w:tblCellMar>
+              </w:tblPrEx>
+              <w:trPr>
+                <w:trHeight w:val="567" w:hRule="atLeast"/>
+                <w:jc w:val="center"/>
+              </w:trPr>
+              <w:tc>
+                <w:tcPr>
+                  <w:tcW w:w="2517" w:type="dxa"/>
+                </w:tcPr>
+                <w:p>
+                  <w:pPr>
+                    <w:bidi/>
+                    <w:spacing w:after="0" w:line="240" w:lineRule="auto"/>
+                    <w:ind w:right="342"/>
+                    <w:jc w:val="left"/>
+                    <w:rPr>
+                      <w:rFonts w:hint="default" w:ascii="Times New Roman" w:hAnsi="Times New Roman" w:eastAsia="Times New Roman" w:cs="Far.Nazanin"/>
+                      <w:sz w:val="24"/>
+                      <w:szCs w:val="24"/>
+                      <w:vertAlign w:val="baseline"/>
+                      <w:rtl/>
+                      <w:lang w:val="en-US" w:bidi="fa-IR"/>
+                    </w:rPr>
+                  </w:pPr>
+                  <w:r>
+                    <w:rPr>
+                      <w:rFonts w:hint="cs" w:ascii="Times New Roman" w:hAnsi="Times New Roman" w:eastAsia="Times New Roman" w:cs="Far.Nazanin"/>
+                      <w:sz w:val="24"/>
+                      <w:szCs w:val="24"/>
+                      <w:vertAlign w:val="baseline"/>
+                      <w:rtl/>
+                      <w:lang w:bidi="fa-IR"/>
+                    </w:rPr>
+                    <w:t>طراحی</w:t>
+                  </w:r>
+                  <w:r>
+                    <w:rPr>
+                      <w:rFonts w:hint="cs" w:ascii="Times New Roman" w:hAnsi="Times New Roman" w:eastAsia="Times New Roman" w:cs="Far.Nazanin"/>
+                      <w:sz w:val="24"/>
+                      <w:szCs w:val="24"/>
+                      <w:vertAlign w:val="baseline"/>
+                      <w:rtl/>
+                      <w:lang w:val="en-US" w:bidi="fa-IR"/>
+                    </w:rPr>
+                    <w:t xml:space="preserve"> مدل</w:t>
+                  </w:r>
+                </w:p>
+              </w:tc>
+              <w:tc>
+                <w:tcPr>
+                  <w:tcW w:w="712" w:type="dxa"/>
+                  <w:shd w:val="clear" w:color="auto" w:fill="3F3F3F" w:themeFill="text1" w:themeFillTint="BF"/>
+                </w:tcPr>
+                <w:p>
+                  <w:pPr>
+                    <w:bidi/>
+                    <w:spacing w:after="0" w:line="240" w:lineRule="auto"/>
+                    <w:ind w:right="342"/>
+                    <w:jc w:val="left"/>
+                    <w:rPr>
+                      <w:rFonts w:hint="cs" w:ascii="Times New Roman" w:hAnsi="Times New Roman" w:eastAsia="Times New Roman" w:cs="Far.Nazanin"/>
+                      <w:sz w:val="24"/>
+                      <w:szCs w:val="24"/>
+                      <w:vertAlign w:val="baseline"/>
+                      <w:rtl/>
+                      <w:lang w:bidi="fa-IR"/>
+                    </w:rPr>
+                  </w:pPr>
+                </w:p>
+              </w:tc>
+              <w:tc>
+                <w:tcPr>
+                  <w:tcW w:w="713" w:type="dxa"/>
+                  <w:shd w:val="clear" w:color="auto" w:fill="3F3F3F" w:themeFill="text1" w:themeFillTint="BF"/>
+                </w:tcPr>
+                <w:p>
+                  <w:pPr>
+                    <w:bidi/>
+                    <w:spacing w:after="0" w:line="240" w:lineRule="auto"/>
+                    <w:ind w:right="342"/>
+                    <w:jc w:val="left"/>
+                    <w:rPr>
+                      <w:rFonts w:hint="cs" w:ascii="Times New Roman" w:hAnsi="Times New Roman" w:eastAsia="Times New Roman" w:cs="Far.Nazanin"/>
+                      <w:sz w:val="24"/>
+                      <w:szCs w:val="24"/>
+                      <w:vertAlign w:val="baseline"/>
+                      <w:rtl/>
+                      <w:lang w:bidi="fa-IR"/>
+                    </w:rPr>
+                  </w:pPr>
+                </w:p>
+              </w:tc>
+              <w:tc>
+                <w:tcPr>
+                  <w:tcW w:w="713" w:type="dxa"/>
+                  <w:shd w:val="clear" w:color="auto" w:fill="3F3F3F" w:themeFill="text1" w:themeFillTint="BF"/>
+                </w:tcPr>
+                <w:p>
+                  <w:pPr>
+                    <w:bidi/>
+                    <w:spacing w:after="0" w:line="240" w:lineRule="auto"/>
+                    <w:ind w:right="342"/>
+                    <w:jc w:val="left"/>
+                    <w:rPr>
+                      <w:rFonts w:hint="cs" w:ascii="Times New Roman" w:hAnsi="Times New Roman" w:eastAsia="Times New Roman" w:cs="Far.Nazanin"/>
+                      <w:sz w:val="24"/>
+                      <w:szCs w:val="24"/>
+                      <w:vertAlign w:val="baseline"/>
+                      <w:rtl/>
+                      <w:lang w:bidi="fa-IR"/>
+                    </w:rPr>
+                  </w:pPr>
+                </w:p>
+              </w:tc>
+              <w:tc>
+                <w:tcPr>
+                  <w:tcW w:w="713" w:type="dxa"/>
+                </w:tcPr>
+                <w:p>
+                  <w:pPr>
+                    <w:bidi/>
+                    <w:spacing w:after="0" w:line="240" w:lineRule="auto"/>
+                    <w:ind w:right="342"/>
+                    <w:jc w:val="left"/>
+                    <w:rPr>
+                      <w:rFonts w:hint="cs" w:ascii="Times New Roman" w:hAnsi="Times New Roman" w:eastAsia="Times New Roman" w:cs="Far.Nazanin"/>
+                      <w:sz w:val="24"/>
+                      <w:szCs w:val="24"/>
+                      <w:vertAlign w:val="baseline"/>
+                      <w:rtl/>
+                      <w:lang w:bidi="fa-IR"/>
+                    </w:rPr>
+                  </w:pPr>
+                </w:p>
+              </w:tc>
+              <w:tc>
+                <w:tcPr>
+                  <w:tcW w:w="713" w:type="dxa"/>
+                </w:tcPr>
+                <w:p>
+                  <w:pPr>
+                    <w:bidi/>
+                    <w:spacing w:after="0" w:line="240" w:lineRule="auto"/>
+                    <w:ind w:right="342"/>
+                    <w:jc w:val="left"/>
+                    <w:rPr>
+                      <w:rFonts w:hint="cs" w:ascii="Times New Roman" w:hAnsi="Times New Roman" w:eastAsia="Times New Roman" w:cs="Far.Nazanin"/>
+                      <w:sz w:val="24"/>
+                      <w:szCs w:val="24"/>
+                      <w:vertAlign w:val="baseline"/>
+                      <w:rtl/>
+                      <w:lang w:bidi="fa-IR"/>
+                    </w:rPr>
+                  </w:pPr>
+                </w:p>
+              </w:tc>
+              <w:tc>
+                <w:tcPr>
+                  <w:tcW w:w="713" w:type="dxa"/>
+                </w:tcPr>
+                <w:p>
+                  <w:pPr>
+                    <w:bidi/>
+                    <w:spacing w:after="0" w:line="240" w:lineRule="auto"/>
+                    <w:ind w:right="342"/>
+                    <w:jc w:val="left"/>
+                    <w:rPr>
+                      <w:rFonts w:hint="cs" w:ascii="Times New Roman" w:hAnsi="Times New Roman" w:eastAsia="Times New Roman" w:cs="Far.Nazanin"/>
+                      <w:sz w:val="24"/>
+                      <w:szCs w:val="24"/>
+                      <w:vertAlign w:val="baseline"/>
+                      <w:rtl/>
+                      <w:lang w:bidi="fa-IR"/>
+                    </w:rPr>
+                  </w:pPr>
+                </w:p>
+              </w:tc>
+              <w:tc>
+                <w:tcPr>
+                  <w:tcW w:w="713" w:type="dxa"/>
+                </w:tcPr>
+                <w:p>
+                  <w:pPr>
+                    <w:bidi/>
+                    <w:spacing w:after="0" w:line="240" w:lineRule="auto"/>
+                    <w:ind w:right="342"/>
+                    <w:jc w:val="left"/>
+                    <w:rPr>
+                      <w:rFonts w:hint="cs" w:ascii="Times New Roman" w:hAnsi="Times New Roman" w:eastAsia="Times New Roman" w:cs="Far.Nazanin"/>
+                      <w:sz w:val="24"/>
+                      <w:szCs w:val="24"/>
+                      <w:vertAlign w:val="baseline"/>
+                      <w:rtl/>
+                      <w:lang w:bidi="fa-IR"/>
+                    </w:rPr>
+                  </w:pPr>
+                </w:p>
+              </w:tc>
+              <w:tc>
+                <w:tcPr>
+                  <w:tcW w:w="713" w:type="dxa"/>
+                </w:tcPr>
+                <w:p>
+                  <w:pPr>
+                    <w:bidi/>
+                    <w:spacing w:after="0" w:line="240" w:lineRule="auto"/>
+                    <w:ind w:right="342"/>
+                    <w:jc w:val="left"/>
+                    <w:rPr>
+                      <w:rFonts w:hint="cs" w:ascii="Times New Roman" w:hAnsi="Times New Roman" w:eastAsia="Times New Roman" w:cs="Far.Nazanin"/>
+                      <w:sz w:val="24"/>
+                      <w:szCs w:val="24"/>
+                      <w:vertAlign w:val="baseline"/>
+                      <w:rtl/>
+                      <w:lang w:bidi="fa-IR"/>
+                    </w:rPr>
+                  </w:pPr>
+                </w:p>
+              </w:tc>
+              <w:tc>
+                <w:tcPr>
+                  <w:tcW w:w="713" w:type="dxa"/>
+                </w:tcPr>
+                <w:p>
+                  <w:pPr>
+                    <w:bidi/>
+                    <w:spacing w:after="0" w:line="240" w:lineRule="auto"/>
+                    <w:ind w:right="342"/>
+                    <w:jc w:val="left"/>
+                    <w:rPr>
+                      <w:rFonts w:hint="cs" w:ascii="Times New Roman" w:hAnsi="Times New Roman" w:eastAsia="Times New Roman" w:cs="Far.Nazanin"/>
+                      <w:sz w:val="24"/>
+                      <w:szCs w:val="24"/>
+                      <w:vertAlign w:val="baseline"/>
+                      <w:rtl/>
+                      <w:lang w:bidi="fa-IR"/>
+                    </w:rPr>
+                  </w:pPr>
+                </w:p>
+              </w:tc>
+              <w:tc>
+                <w:tcPr>
+                  <w:tcW w:w="800" w:type="dxa"/>
+                </w:tcPr>
+                <w:p>
+                  <w:pPr>
+                    <w:bidi/>
+                    <w:spacing w:after="0" w:line="240" w:lineRule="auto"/>
+                    <w:ind w:right="342"/>
+                    <w:jc w:val="left"/>
+                    <w:rPr>
+                      <w:rFonts w:hint="cs" w:ascii="Times New Roman" w:hAnsi="Times New Roman" w:eastAsia="Times New Roman" w:cs="Far.Nazanin"/>
+                      <w:sz w:val="24"/>
+                      <w:szCs w:val="24"/>
+                      <w:vertAlign w:val="baseline"/>
+                      <w:rtl/>
+                      <w:lang w:bidi="fa-IR"/>
+                    </w:rPr>
+                  </w:pPr>
+                </w:p>
+              </w:tc>
+            </w:tr>
+            <w:tr>
+              <w:tblPrEx>
+                <w:tblBorders>
+                  <w:top w:val="single" w:color="auto" w:sz="4" w:space="0"/>
+                  <w:left w:val="single" w:color="auto" w:sz="4" w:space="0"/>
+                  <w:bottom w:val="single" w:color="auto" w:sz="4" w:space="0"/>
+                  <w:right w:val="single" w:color="auto" w:sz="4" w:space="0"/>
+                  <w:insideH w:val="single" w:color="auto" w:sz="4" w:space="0"/>
+                  <w:insideV w:val="single" w:color="auto" w:sz="4" w:space="0"/>
+                </w:tblBorders>
+                <w:tblCellMar>
+                  <w:top w:w="0" w:type="dxa"/>
+                  <w:left w:w="108" w:type="dxa"/>
+                  <w:bottom w:w="0" w:type="dxa"/>
+                  <w:right w:w="108" w:type="dxa"/>
+                </w:tblCellMar>
+              </w:tblPrEx>
+              <w:trPr>
+                <w:trHeight w:val="519" w:hRule="atLeast"/>
+                <w:jc w:val="center"/>
+              </w:trPr>
+              <w:tc>
+                <w:tcPr>
+                  <w:tcW w:w="2517" w:type="dxa"/>
+                </w:tcPr>
+                <w:p>
+                  <w:pPr>
+                    <w:bidi/>
+                    <w:spacing w:after="0" w:line="240" w:lineRule="auto"/>
+                    <w:ind w:right="342"/>
+                    <w:jc w:val="left"/>
+                    <w:rPr>
+                      <w:rFonts w:hint="cs" w:ascii="Times New Roman" w:hAnsi="Times New Roman" w:eastAsia="Times New Roman" w:cs="Far.Nazanin"/>
+                      <w:sz w:val="24"/>
+                      <w:szCs w:val="24"/>
+                      <w:vertAlign w:val="baseline"/>
+                      <w:rtl/>
+                      <w:lang w:val="en-US" w:bidi="fa-IR"/>
+                    </w:rPr>
+                  </w:pPr>
+                  <w:r>
+                    <w:rPr>
+                      <w:rFonts w:hint="cs" w:ascii="Times New Roman" w:hAnsi="Times New Roman" w:eastAsia="Times New Roman" w:cs="Far.Nazanin"/>
+                      <w:sz w:val="24"/>
+                      <w:szCs w:val="24"/>
+                      <w:vertAlign w:val="baseline"/>
+                      <w:rtl/>
+                      <w:lang w:bidi="fa-IR"/>
+                    </w:rPr>
+                    <w:t>مطالعه</w:t>
+                  </w:r>
+                  <w:r>
+                    <w:rPr>
+                      <w:rFonts w:hint="cs" w:ascii="Times New Roman" w:hAnsi="Times New Roman" w:eastAsia="Times New Roman" w:cs="Far.Nazanin"/>
+                      <w:sz w:val="24"/>
+                      <w:szCs w:val="24"/>
+                      <w:vertAlign w:val="baseline"/>
+                      <w:rtl/>
+                      <w:lang w:val="en-US" w:bidi="fa-IR"/>
+                    </w:rPr>
+                    <w:t xml:space="preserve"> و</w:t>
+                  </w:r>
+                </w:p>
+                <w:p>
+                  <w:pPr>
+                    <w:bidi/>
+                    <w:spacing w:after="0" w:line="240" w:lineRule="auto"/>
+                    <w:ind w:right="342"/>
+                    <w:jc w:val="left"/>
+                    <w:rPr>
+                      <w:rFonts w:hint="cs" w:ascii="Times New Roman" w:hAnsi="Times New Roman" w:eastAsia="Times New Roman" w:cs="Far.Nazanin"/>
+                      <w:sz w:val="24"/>
+                      <w:szCs w:val="24"/>
+                      <w:vertAlign w:val="baseline"/>
+                      <w:rtl/>
+                      <w:lang w:val="en-US" w:bidi="fa-IR"/>
+                    </w:rPr>
+                  </w:pPr>
+                  <w:r>
+                    <w:rPr>
+                      <w:rFonts w:hint="cs" w:ascii="Times New Roman" w:hAnsi="Times New Roman" w:eastAsia="Times New Roman" w:cs="Far.Nazanin"/>
+                      <w:sz w:val="24"/>
+                      <w:szCs w:val="24"/>
+                      <w:vertAlign w:val="baseline"/>
+                      <w:rtl/>
+                      <w:lang w:val="en-US" w:bidi="fa-IR"/>
+                    </w:rPr>
+                    <w:t xml:space="preserve">بررسی </w:t>
+                  </w:r>
+                  <w:r>
+                    <w:rPr>
+                      <w:rFonts w:hint="default" w:ascii="Times New Roman" w:hAnsi="Times New Roman" w:eastAsia="Times New Roman" w:cs="Far.Nazanin"/>
+                      <w:sz w:val="24"/>
+                      <w:szCs w:val="24"/>
+                      <w:vertAlign w:val="baseline"/>
+                      <w:rtl w:val="0"/>
+                      <w:lang w:val="en-US" w:bidi="fa-IR"/>
+                    </w:rPr>
+                    <w:t>api</w:t>
+                  </w:r>
+                </w:p>
+                <w:p>
+                  <w:pPr>
+                    <w:bidi/>
+                    <w:spacing w:after="0" w:line="240" w:lineRule="auto"/>
+                    <w:ind w:right="342"/>
+                    <w:jc w:val="left"/>
+                    <w:rPr>
+                      <w:rFonts w:hint="default" w:ascii="Times New Roman" w:hAnsi="Times New Roman" w:eastAsia="Times New Roman" w:cs="Far.Nazanin"/>
+                      <w:sz w:val="24"/>
+                      <w:szCs w:val="24"/>
+                      <w:vertAlign w:val="baseline"/>
+                      <w:rtl/>
+                      <w:lang w:val="en-US" w:bidi="fa-IR"/>
+                    </w:rPr>
+                  </w:pPr>
+                  <w:r>
+                    <w:rPr>
+                      <w:rFonts w:hint="cs" w:ascii="Times New Roman" w:hAnsi="Times New Roman" w:eastAsia="Times New Roman" w:cs="Far.Nazanin"/>
+                      <w:sz w:val="24"/>
+                      <w:szCs w:val="24"/>
+                      <w:vertAlign w:val="baseline"/>
+                      <w:rtl/>
+                      <w:lang w:val="en-US" w:bidi="fa-IR"/>
+                    </w:rPr>
+                    <w:t>- های مربوطه</w:t>
+                  </w:r>
+                </w:p>
+              </w:tc>
+              <w:tc>
+                <w:tcPr>
+                  <w:tcW w:w="712" w:type="dxa"/>
+                  <w:shd w:val="clear" w:color="auto" w:fill="3F3F3F" w:themeFill="text1" w:themeFillTint="BF"/>
+                </w:tcPr>
+                <w:p>
+                  <w:pPr>
+                    <w:bidi/>
+                    <w:spacing w:after="0" w:line="240" w:lineRule="auto"/>
+                    <w:ind w:right="342"/>
+                    <w:jc w:val="left"/>
+                    <w:rPr>
+                      <w:rFonts w:hint="cs" w:ascii="Times New Roman" w:hAnsi="Times New Roman" w:eastAsia="Times New Roman" w:cs="Far.Nazanin"/>
+                      <w:sz w:val="24"/>
+                      <w:szCs w:val="24"/>
+                      <w:vertAlign w:val="baseline"/>
+                      <w:rtl/>
+                      <w:lang w:bidi="fa-IR"/>
+                    </w:rPr>
+                  </w:pPr>
+                </w:p>
+              </w:tc>
+              <w:tc>
+                <w:tcPr>
+                  <w:tcW w:w="713" w:type="dxa"/>
+                  <w:shd w:val="clear" w:color="auto" w:fill="3F3F3F" w:themeFill="text1" w:themeFillTint="BF"/>
+                </w:tcPr>
+                <w:p>
+                  <w:pPr>
+                    <w:bidi/>
+                    <w:spacing w:after="0" w:line="240" w:lineRule="auto"/>
+                    <w:ind w:right="342"/>
+                    <w:jc w:val="left"/>
+                    <w:rPr>
+                      <w:rFonts w:hint="cs" w:ascii="Times New Roman" w:hAnsi="Times New Roman" w:eastAsia="Times New Roman" w:cs="Far.Nazanin"/>
+                      <w:sz w:val="24"/>
+                      <w:szCs w:val="24"/>
+                      <w:vertAlign w:val="baseline"/>
+                      <w:rtl/>
+                      <w:lang w:bidi="fa-IR"/>
+                    </w:rPr>
+                  </w:pPr>
+                </w:p>
+              </w:tc>
+              <w:tc>
+                <w:tcPr>
+                  <w:tcW w:w="713" w:type="dxa"/>
+                  <w:shd w:val="clear" w:color="auto" w:fill="3F3F3F" w:themeFill="text1" w:themeFillTint="BF"/>
+                </w:tcPr>
+                <w:p>
+                  <w:pPr>
+                    <w:bidi/>
+                    <w:spacing w:after="0" w:line="240" w:lineRule="auto"/>
+                    <w:ind w:right="342"/>
+                    <w:jc w:val="left"/>
+                    <w:rPr>
+                      <w:rFonts w:hint="cs" w:ascii="Times New Roman" w:hAnsi="Times New Roman" w:eastAsia="Times New Roman" w:cs="Far.Nazanin"/>
+                      <w:sz w:val="24"/>
+                      <w:szCs w:val="24"/>
+                      <w:vertAlign w:val="baseline"/>
+                      <w:rtl/>
+                      <w:lang w:bidi="fa-IR"/>
+                    </w:rPr>
+                  </w:pPr>
+                </w:p>
+              </w:tc>
+              <w:tc>
+                <w:tcPr>
+                  <w:tcW w:w="713" w:type="dxa"/>
+                  <w:shd w:val="clear" w:color="auto" w:fill="3F3F3F" w:themeFill="text1" w:themeFillTint="BF"/>
+                </w:tcPr>
+                <w:p>
+                  <w:pPr>
+                    <w:bidi/>
+                    <w:spacing w:after="0" w:line="240" w:lineRule="auto"/>
+                    <w:ind w:right="342"/>
+                    <w:jc w:val="left"/>
+                    <w:rPr>
+                      <w:rFonts w:hint="cs" w:ascii="Times New Roman" w:hAnsi="Times New Roman" w:eastAsia="Times New Roman" w:cs="Far.Nazanin"/>
+                      <w:sz w:val="24"/>
+                      <w:szCs w:val="24"/>
+                      <w:vertAlign w:val="baseline"/>
+                      <w:rtl/>
+                      <w:lang w:bidi="fa-IR"/>
+                    </w:rPr>
+                  </w:pPr>
+                </w:p>
+              </w:tc>
+              <w:tc>
+                <w:tcPr>
+                  <w:tcW w:w="713" w:type="dxa"/>
+                  <w:shd w:val="clear" w:color="auto" w:fill="3F3F3F" w:themeFill="text1" w:themeFillTint="BF"/>
+                </w:tcPr>
+                <w:p>
+                  <w:pPr>
+                    <w:bidi/>
+                    <w:spacing w:after="0" w:line="240" w:lineRule="auto"/>
+                    <w:ind w:right="342"/>
+                    <w:jc w:val="left"/>
+                    <w:rPr>
+                      <w:rFonts w:hint="cs" w:ascii="Times New Roman" w:hAnsi="Times New Roman" w:eastAsia="Times New Roman" w:cs="Far.Nazanin"/>
+                      <w:sz w:val="24"/>
+                      <w:szCs w:val="24"/>
+                      <w:vertAlign w:val="baseline"/>
+                      <w:rtl/>
+                      <w:lang w:bidi="fa-IR"/>
+                    </w:rPr>
+                  </w:pPr>
+                </w:p>
+              </w:tc>
+              <w:tc>
+                <w:tcPr>
+                  <w:tcW w:w="713" w:type="dxa"/>
+                </w:tcPr>
+                <w:p>
+                  <w:pPr>
+                    <w:bidi/>
+                    <w:spacing w:after="0" w:line="240" w:lineRule="auto"/>
+                    <w:ind w:right="342"/>
+                    <w:jc w:val="left"/>
+                    <w:rPr>
+                      <w:rFonts w:hint="cs" w:ascii="Times New Roman" w:hAnsi="Times New Roman" w:eastAsia="Times New Roman" w:cs="Far.Nazanin"/>
+                      <w:sz w:val="24"/>
+                      <w:szCs w:val="24"/>
+                      <w:vertAlign w:val="baseline"/>
+                      <w:rtl/>
+                      <w:lang w:bidi="fa-IR"/>
+                    </w:rPr>
+                  </w:pPr>
+                </w:p>
+              </w:tc>
+              <w:tc>
+                <w:tcPr>
+                  <w:tcW w:w="713" w:type="dxa"/>
+                </w:tcPr>
+                <w:p>
+                  <w:pPr>
+                    <w:bidi/>
+                    <w:spacing w:after="0" w:line="240" w:lineRule="auto"/>
+                    <w:ind w:right="342"/>
+                    <w:jc w:val="left"/>
+                    <w:rPr>
+                      <w:rFonts w:hint="cs" w:ascii="Times New Roman" w:hAnsi="Times New Roman" w:eastAsia="Times New Roman" w:cs="Far.Nazanin"/>
+                      <w:sz w:val="24"/>
+                      <w:szCs w:val="24"/>
+                      <w:vertAlign w:val="baseline"/>
+                      <w:rtl/>
+                      <w:lang w:bidi="fa-IR"/>
+                    </w:rPr>
+                  </w:pPr>
+                </w:p>
+              </w:tc>
+              <w:tc>
+                <w:tcPr>
+                  <w:tcW w:w="713" w:type="dxa"/>
+                </w:tcPr>
+                <w:p>
+                  <w:pPr>
+                    <w:bidi/>
+                    <w:spacing w:after="0" w:line="240" w:lineRule="auto"/>
+                    <w:ind w:right="342"/>
+                    <w:jc w:val="left"/>
+                    <w:rPr>
+                      <w:rFonts w:hint="cs" w:ascii="Times New Roman" w:hAnsi="Times New Roman" w:eastAsia="Times New Roman" w:cs="Far.Nazanin"/>
+                      <w:sz w:val="24"/>
+                      <w:szCs w:val="24"/>
+                      <w:vertAlign w:val="baseline"/>
+                      <w:rtl/>
+                      <w:lang w:bidi="fa-IR"/>
+                    </w:rPr>
+                  </w:pPr>
+                </w:p>
+              </w:tc>
+              <w:tc>
+                <w:tcPr>
+                  <w:tcW w:w="713" w:type="dxa"/>
+                </w:tcPr>
+                <w:p>
+                  <w:pPr>
+                    <w:bidi/>
+                    <w:spacing w:after="0" w:line="240" w:lineRule="auto"/>
+                    <w:ind w:right="342"/>
+                    <w:jc w:val="left"/>
+                    <w:rPr>
+                      <w:rFonts w:hint="cs" w:ascii="Times New Roman" w:hAnsi="Times New Roman" w:eastAsia="Times New Roman" w:cs="Far.Nazanin"/>
+                      <w:sz w:val="24"/>
+                      <w:szCs w:val="24"/>
+                      <w:vertAlign w:val="baseline"/>
+                      <w:rtl/>
+                      <w:lang w:bidi="fa-IR"/>
+                    </w:rPr>
+                  </w:pPr>
+                </w:p>
+              </w:tc>
+              <w:tc>
+                <w:tcPr>
+                  <w:tcW w:w="800" w:type="dxa"/>
+                </w:tcPr>
+                <w:p>
+                  <w:pPr>
+                    <w:bidi/>
+                    <w:spacing w:after="0" w:line="240" w:lineRule="auto"/>
+                    <w:ind w:right="342"/>
+                    <w:jc w:val="left"/>
+                    <w:rPr>
+                      <w:rFonts w:hint="cs" w:ascii="Times New Roman" w:hAnsi="Times New Roman" w:eastAsia="Times New Roman" w:cs="Far.Nazanin"/>
+                      <w:sz w:val="24"/>
+                      <w:szCs w:val="24"/>
+                      <w:vertAlign w:val="baseline"/>
+                      <w:rtl/>
+                      <w:lang w:bidi="fa-IR"/>
+                    </w:rPr>
+                  </w:pPr>
+                </w:p>
+              </w:tc>
+            </w:tr>
+            <w:tr>
+              <w:tblPrEx>
+                <w:tblBorders>
+                  <w:top w:val="single" w:color="auto" w:sz="4" w:space="0"/>
+                  <w:left w:val="single" w:color="auto" w:sz="4" w:space="0"/>
+                  <w:bottom w:val="single" w:color="auto" w:sz="4" w:space="0"/>
+                  <w:right w:val="single" w:color="auto" w:sz="4" w:space="0"/>
+                  <w:insideH w:val="single" w:color="auto" w:sz="4" w:space="0"/>
+                  <w:insideV w:val="single" w:color="auto" w:sz="4" w:space="0"/>
+                </w:tblBorders>
+                <w:tblCellMar>
+                  <w:left w:w="108" w:type="dxa"/>
+                  <w:right w:w="108" w:type="dxa"/>
+                </w:tblCellMar>
+              </w:tblPrEx>
+              <w:trPr>
+                <w:trHeight w:val="457" w:hRule="atLeast"/>
+                <w:jc w:val="center"/>
+              </w:trPr>
+              <w:tc>
+                <w:tcPr>
+                  <w:tcW w:w="2517" w:type="dxa"/>
+                </w:tcPr>
+                <w:p>
+                  <w:pPr>
+                    <w:bidi/>
+                    <w:spacing w:after="0" w:line="240" w:lineRule="auto"/>
+                    <w:ind w:right="342"/>
+                    <w:jc w:val="left"/>
+                    <w:rPr>
+                      <w:rFonts w:hint="default" w:ascii="Times New Roman" w:hAnsi="Times New Roman" w:eastAsia="Times New Roman" w:cs="Far.Nazanin"/>
+                      <w:sz w:val="24"/>
+                      <w:szCs w:val="24"/>
+                      <w:vertAlign w:val="baseline"/>
+                      <w:rtl/>
+                      <w:lang w:val="en-US" w:bidi="fa-IR"/>
+                    </w:rPr>
+                  </w:pPr>
+                  <w:r>
+                    <w:rPr>
+                      <w:rFonts w:hint="cs" w:ascii="Times New Roman" w:hAnsi="Times New Roman" w:eastAsia="Times New Roman" w:cs="Far.Nazanin"/>
+                      <w:sz w:val="24"/>
+                      <w:szCs w:val="24"/>
+                      <w:vertAlign w:val="baseline"/>
+                      <w:rtl/>
+                      <w:lang w:bidi="fa-IR"/>
+                    </w:rPr>
+                    <w:t>تصویب</w:t>
+                  </w:r>
+                  <w:r>
+                    <w:rPr>
+                      <w:rFonts w:hint="cs" w:ascii="Times New Roman" w:hAnsi="Times New Roman" w:eastAsia="Times New Roman" w:cs="Far.Nazanin"/>
+                      <w:sz w:val="24"/>
+                      <w:szCs w:val="24"/>
+                      <w:vertAlign w:val="baseline"/>
+                      <w:rtl/>
+                      <w:lang w:val="en-US" w:bidi="fa-IR"/>
+                    </w:rPr>
+                    <w:t xml:space="preserve"> پروپوزال</w:t>
+                  </w:r>
+                </w:p>
+              </w:tc>
+              <w:tc>
+                <w:tcPr>
+                  <w:tcW w:w="712" w:type="dxa"/>
+                </w:tcPr>
+                <w:p>
+                  <w:pPr>
+                    <w:bidi/>
+                    <w:spacing w:after="0" w:line="240" w:lineRule="auto"/>
+                    <w:ind w:right="342"/>
+                    <w:jc w:val="left"/>
+                    <w:rPr>
+                      <w:rFonts w:hint="cs" w:ascii="Times New Roman" w:hAnsi="Times New Roman" w:eastAsia="Times New Roman" w:cs="Far.Nazanin"/>
+                      <w:sz w:val="24"/>
+                      <w:szCs w:val="24"/>
+                      <w:vertAlign w:val="baseline"/>
+                      <w:rtl/>
+                      <w:lang w:bidi="fa-IR"/>
+                    </w:rPr>
+                  </w:pPr>
+                </w:p>
+              </w:tc>
+              <w:tc>
+                <w:tcPr>
+                  <w:tcW w:w="713" w:type="dxa"/>
+                  <w:shd w:val="clear" w:color="auto" w:fill="3F3F3F" w:themeFill="text1" w:themeFillTint="BF"/>
+                </w:tcPr>
+                <w:p>
+                  <w:pPr>
+                    <w:bidi/>
+                    <w:spacing w:after="0" w:line="240" w:lineRule="auto"/>
+                    <w:ind w:right="342"/>
+                    <w:jc w:val="left"/>
+                    <w:rPr>
+                      <w:rFonts w:hint="cs" w:ascii="Times New Roman" w:hAnsi="Times New Roman" w:eastAsia="Times New Roman" w:cs="Far.Nazanin"/>
+                      <w:sz w:val="24"/>
+                      <w:szCs w:val="24"/>
+                      <w:vertAlign w:val="baseline"/>
+                      <w:rtl/>
+                      <w:lang w:bidi="fa-IR"/>
+                    </w:rPr>
+                  </w:pPr>
+                </w:p>
+              </w:tc>
+              <w:tc>
+                <w:tcPr>
+                  <w:tcW w:w="713" w:type="dxa"/>
+                  <w:shd w:val="clear" w:color="auto" w:fill="3F3F3F" w:themeFill="text1" w:themeFillTint="BF"/>
+                </w:tcPr>
+                <w:p>
+                  <w:pPr>
+                    <w:bidi/>
+                    <w:spacing w:after="0" w:line="240" w:lineRule="auto"/>
+                    <w:ind w:right="342"/>
+                    <w:jc w:val="left"/>
+                    <w:rPr>
+                      <w:rFonts w:hint="cs" w:ascii="Times New Roman" w:hAnsi="Times New Roman" w:eastAsia="Times New Roman" w:cs="Far.Nazanin"/>
+                      <w:sz w:val="24"/>
+                      <w:szCs w:val="24"/>
+                      <w:vertAlign w:val="baseline"/>
+                      <w:rtl/>
+                      <w:lang w:bidi="fa-IR"/>
+                    </w:rPr>
+                  </w:pPr>
+                </w:p>
+              </w:tc>
+              <w:tc>
+                <w:tcPr>
+                  <w:tcW w:w="713" w:type="dxa"/>
+                </w:tcPr>
+                <w:p>
+                  <w:pPr>
+                    <w:bidi/>
+                    <w:spacing w:after="0" w:line="240" w:lineRule="auto"/>
+                    <w:ind w:right="342"/>
+                    <w:jc w:val="left"/>
+                    <w:rPr>
+                      <w:rFonts w:hint="cs" w:ascii="Times New Roman" w:hAnsi="Times New Roman" w:eastAsia="Times New Roman" w:cs="Far.Nazanin"/>
+                      <w:sz w:val="24"/>
+                      <w:szCs w:val="24"/>
+                      <w:vertAlign w:val="baseline"/>
+                      <w:rtl/>
+                      <w:lang w:bidi="fa-IR"/>
+                    </w:rPr>
+                  </w:pPr>
+                </w:p>
+              </w:tc>
+              <w:tc>
+                <w:tcPr>
+                  <w:tcW w:w="713" w:type="dxa"/>
+                </w:tcPr>
+                <w:p>
+                  <w:pPr>
+                    <w:bidi/>
+                    <w:spacing w:after="0" w:line="240" w:lineRule="auto"/>
+                    <w:ind w:right="342"/>
+                    <w:jc w:val="left"/>
+                    <w:rPr>
+                      <w:rFonts w:hint="cs" w:ascii="Times New Roman" w:hAnsi="Times New Roman" w:eastAsia="Times New Roman" w:cs="Far.Nazanin"/>
+                      <w:sz w:val="24"/>
+                      <w:szCs w:val="24"/>
+                      <w:vertAlign w:val="baseline"/>
+                      <w:rtl/>
+                      <w:lang w:bidi="fa-IR"/>
+                    </w:rPr>
+                  </w:pPr>
+                </w:p>
+              </w:tc>
+              <w:tc>
+                <w:tcPr>
+                  <w:tcW w:w="713" w:type="dxa"/>
+                </w:tcPr>
+                <w:p>
+                  <w:pPr>
+                    <w:bidi/>
+                    <w:spacing w:after="0" w:line="240" w:lineRule="auto"/>
+                    <w:ind w:right="342"/>
+                    <w:jc w:val="left"/>
+                    <w:rPr>
+                      <w:rFonts w:hint="cs" w:ascii="Times New Roman" w:hAnsi="Times New Roman" w:eastAsia="Times New Roman" w:cs="Far.Nazanin"/>
+                      <w:sz w:val="24"/>
+                      <w:szCs w:val="24"/>
+                      <w:vertAlign w:val="baseline"/>
+                      <w:rtl/>
+                      <w:lang w:bidi="fa-IR"/>
+                    </w:rPr>
+                  </w:pPr>
+                </w:p>
+              </w:tc>
+              <w:tc>
+                <w:tcPr>
+                  <w:tcW w:w="713" w:type="dxa"/>
+                </w:tcPr>
+                <w:p>
+                  <w:pPr>
+                    <w:bidi/>
+                    <w:spacing w:after="0" w:line="240" w:lineRule="auto"/>
+                    <w:ind w:right="342"/>
+                    <w:jc w:val="left"/>
+                    <w:rPr>
+                      <w:rFonts w:hint="cs" w:ascii="Times New Roman" w:hAnsi="Times New Roman" w:eastAsia="Times New Roman" w:cs="Far.Nazanin"/>
+                      <w:sz w:val="24"/>
+                      <w:szCs w:val="24"/>
+                      <w:vertAlign w:val="baseline"/>
+                      <w:rtl/>
+                      <w:lang w:bidi="fa-IR"/>
+                    </w:rPr>
+                  </w:pPr>
+                </w:p>
+              </w:tc>
+              <w:tc>
+                <w:tcPr>
+                  <w:tcW w:w="713" w:type="dxa"/>
+                </w:tcPr>
+                <w:p>
+                  <w:pPr>
+                    <w:bidi/>
+                    <w:spacing w:after="0" w:line="240" w:lineRule="auto"/>
+                    <w:ind w:right="342"/>
+                    <w:jc w:val="left"/>
+                    <w:rPr>
+                      <w:rFonts w:hint="cs" w:ascii="Times New Roman" w:hAnsi="Times New Roman" w:eastAsia="Times New Roman" w:cs="Far.Nazanin"/>
+                      <w:sz w:val="24"/>
+                      <w:szCs w:val="24"/>
+                      <w:vertAlign w:val="baseline"/>
+                      <w:rtl/>
+                      <w:lang w:bidi="fa-IR"/>
+                    </w:rPr>
+                  </w:pPr>
+                </w:p>
+              </w:tc>
+              <w:tc>
+                <w:tcPr>
+                  <w:tcW w:w="713" w:type="dxa"/>
+                </w:tcPr>
+                <w:p>
+                  <w:pPr>
+                    <w:bidi/>
+                    <w:spacing w:after="0" w:line="240" w:lineRule="auto"/>
+                    <w:ind w:right="342"/>
+                    <w:jc w:val="left"/>
+                    <w:rPr>
+                      <w:rFonts w:hint="cs" w:ascii="Times New Roman" w:hAnsi="Times New Roman" w:eastAsia="Times New Roman" w:cs="Far.Nazanin"/>
+                      <w:sz w:val="24"/>
+                      <w:szCs w:val="24"/>
+                      <w:vertAlign w:val="baseline"/>
+                      <w:rtl/>
+                      <w:lang w:bidi="fa-IR"/>
+                    </w:rPr>
+                  </w:pPr>
+                </w:p>
+              </w:tc>
+              <w:tc>
+                <w:tcPr>
+                  <w:tcW w:w="800" w:type="dxa"/>
+                </w:tcPr>
+                <w:p>
+                  <w:pPr>
+                    <w:bidi/>
+                    <w:spacing w:after="0" w:line="240" w:lineRule="auto"/>
+                    <w:ind w:right="342"/>
+                    <w:jc w:val="left"/>
+                    <w:rPr>
+                      <w:rFonts w:hint="cs" w:ascii="Times New Roman" w:hAnsi="Times New Roman" w:eastAsia="Times New Roman" w:cs="Far.Nazanin"/>
+                      <w:sz w:val="24"/>
+                      <w:szCs w:val="24"/>
+                      <w:vertAlign w:val="baseline"/>
+                      <w:rtl/>
+                      <w:lang w:bidi="fa-IR"/>
+                    </w:rPr>
+                  </w:pPr>
+                </w:p>
+              </w:tc>
+            </w:tr>
+            <w:tr>
+              <w:tblPrEx>
+                <w:tblBorders>
+                  <w:top w:val="single" w:color="auto" w:sz="4" w:space="0"/>
+                  <w:left w:val="single" w:color="auto" w:sz="4" w:space="0"/>
+                  <w:bottom w:val="single" w:color="auto" w:sz="4" w:space="0"/>
+                  <w:right w:val="single" w:color="auto" w:sz="4" w:space="0"/>
+                  <w:insideH w:val="single" w:color="auto" w:sz="4" w:space="0"/>
+                  <w:insideV w:val="single" w:color="auto" w:sz="4" w:space="0"/>
+                </w:tblBorders>
+                <w:tblCellMar>
+                  <w:left w:w="108" w:type="dxa"/>
+                  <w:right w:w="108" w:type="dxa"/>
+                </w:tblCellMar>
+              </w:tblPrEx>
+              <w:trPr>
+                <w:trHeight w:val="1080" w:hRule="atLeast"/>
+                <w:jc w:val="center"/>
+              </w:trPr>
+              <w:tc>
+                <w:tcPr>
+                  <w:tcW w:w="2517" w:type="dxa"/>
+                </w:tcPr>
+                <w:p>
+                  <w:pPr>
+                    <w:bidi/>
+                    <w:spacing w:after="0" w:line="240" w:lineRule="auto"/>
+                    <w:ind w:right="342"/>
+                    <w:jc w:val="left"/>
+                    <w:rPr>
+                      <w:rFonts w:hint="cs" w:ascii="Times New Roman" w:hAnsi="Times New Roman" w:eastAsia="Times New Roman" w:cs="Far.Nazanin"/>
+                      <w:sz w:val="24"/>
+                      <w:szCs w:val="24"/>
+                      <w:vertAlign w:val="baseline"/>
+                      <w:rtl/>
+                      <w:lang w:val="en-US" w:bidi="fa-IR"/>
+                    </w:rPr>
+                  </w:pPr>
+                  <w:r>
+                    <w:rPr>
+                      <w:rFonts w:hint="cs" w:ascii="Times New Roman" w:hAnsi="Times New Roman" w:eastAsia="Times New Roman" w:cs="Far.Nazanin"/>
+                      <w:sz w:val="24"/>
+                      <w:szCs w:val="24"/>
+                      <w:vertAlign w:val="baseline"/>
+                      <w:rtl/>
+                      <w:lang w:bidi="fa-IR"/>
+                    </w:rPr>
+                    <w:t>آشنایی</w:t>
+                  </w:r>
+                  <w:r>
+                    <w:rPr>
+                      <w:rFonts w:hint="cs" w:ascii="Times New Roman" w:hAnsi="Times New Roman" w:eastAsia="Times New Roman" w:cs="Far.Nazanin"/>
+                      <w:sz w:val="24"/>
+                      <w:szCs w:val="24"/>
+                      <w:vertAlign w:val="baseline"/>
+                      <w:rtl/>
+                      <w:lang w:val="en-US" w:bidi="fa-IR"/>
+                    </w:rPr>
+                    <w:t xml:space="preserve"> با</w:t>
+                  </w:r>
+                </w:p>
+                <w:p>
+                  <w:pPr>
+                    <w:bidi/>
+                    <w:spacing w:after="0" w:line="240" w:lineRule="auto"/>
+                    <w:ind w:right="342"/>
+                    <w:jc w:val="left"/>
+                    <w:rPr>
+                      <w:rFonts w:hint="cs" w:ascii="Times New Roman" w:hAnsi="Times New Roman" w:eastAsia="Times New Roman" w:cs="Far.Nazanin"/>
+                      <w:sz w:val="24"/>
+                      <w:szCs w:val="24"/>
+                      <w:vertAlign w:val="baseline"/>
+                      <w:rtl/>
+                      <w:lang w:val="en-US" w:bidi="fa-IR"/>
+                    </w:rPr>
+                  </w:pPr>
+                  <w:r>
+                    <w:rPr>
+                      <w:rFonts w:hint="cs" w:ascii="Times New Roman" w:hAnsi="Times New Roman" w:eastAsia="Times New Roman" w:cs="Far.Nazanin"/>
+                      <w:sz w:val="24"/>
+                      <w:szCs w:val="24"/>
+                      <w:vertAlign w:val="baseline"/>
+                      <w:rtl/>
+                      <w:lang w:val="en-US" w:bidi="fa-IR"/>
+                    </w:rPr>
+                    <w:t>تکنولوژی های</w:t>
+                  </w:r>
+                </w:p>
+                <w:p>
+                  <w:pPr>
+                    <w:bidi/>
+                    <w:spacing w:after="0" w:line="240" w:lineRule="auto"/>
+                    <w:ind w:right="342"/>
+                    <w:jc w:val="left"/>
+                    <w:rPr>
+                      <w:rFonts w:hint="default" w:ascii="Times New Roman" w:hAnsi="Times New Roman" w:eastAsia="Times New Roman" w:cs="Far.Nazanin"/>
+                      <w:sz w:val="24"/>
+                      <w:szCs w:val="24"/>
+                      <w:vertAlign w:val="baseline"/>
+                      <w:rtl/>
+                      <w:lang w:val="en-US" w:bidi="fa-IR"/>
+                    </w:rPr>
+                  </w:pPr>
+                  <w:r>
+                    <w:rPr>
+                      <w:rFonts w:hint="cs" w:ascii="Times New Roman" w:hAnsi="Times New Roman" w:eastAsia="Times New Roman" w:cs="Far.Nazanin"/>
+                      <w:sz w:val="24"/>
+                      <w:szCs w:val="24"/>
+                      <w:vertAlign w:val="baseline"/>
+                      <w:rtl/>
+                      <w:lang w:val="en-US" w:bidi="fa-IR"/>
+                    </w:rPr>
+                    <w:t>لازم</w:t>
+                  </w:r>
+                </w:p>
+              </w:tc>
+              <w:tc>
+                <w:tcPr>
+                  <w:tcW w:w="712" w:type="dxa"/>
+                </w:tcPr>
+                <w:p>
+                  <w:pPr>
+                    <w:bidi/>
+                    <w:spacing w:after="0" w:line="240" w:lineRule="auto"/>
+                    <w:ind w:right="342"/>
+                    <w:jc w:val="left"/>
+                    <w:rPr>
+                      <w:rFonts w:hint="cs" w:ascii="Times New Roman" w:hAnsi="Times New Roman" w:eastAsia="Times New Roman" w:cs="Far.Nazanin"/>
+                      <w:sz w:val="24"/>
+                      <w:szCs w:val="24"/>
+                      <w:vertAlign w:val="baseline"/>
+                      <w:rtl/>
+                      <w:lang w:bidi="fa-IR"/>
+                    </w:rPr>
+                  </w:pPr>
+                </w:p>
+              </w:tc>
+              <w:tc>
+                <w:tcPr>
+                  <w:tcW w:w="713" w:type="dxa"/>
+                </w:tcPr>
+                <w:p>
+                  <w:pPr>
+                    <w:bidi/>
+                    <w:spacing w:after="0" w:line="240" w:lineRule="auto"/>
+                    <w:ind w:right="342"/>
+                    <w:jc w:val="left"/>
+                    <w:rPr>
+                      <w:rFonts w:hint="cs" w:ascii="Times New Roman" w:hAnsi="Times New Roman" w:eastAsia="Times New Roman" w:cs="Far.Nazanin"/>
+                      <w:sz w:val="24"/>
+                      <w:szCs w:val="24"/>
+                      <w:vertAlign w:val="baseline"/>
+                      <w:rtl/>
+                      <w:lang w:bidi="fa-IR"/>
+                    </w:rPr>
+                  </w:pPr>
+                </w:p>
+              </w:tc>
+              <w:tc>
+                <w:tcPr>
+                  <w:tcW w:w="713" w:type="dxa"/>
+                </w:tcPr>
+                <w:p>
+                  <w:pPr>
+                    <w:bidi/>
+                    <w:spacing w:after="0" w:line="240" w:lineRule="auto"/>
+                    <w:ind w:right="342"/>
+                    <w:jc w:val="left"/>
+                    <w:rPr>
+                      <w:rFonts w:hint="cs" w:ascii="Times New Roman" w:hAnsi="Times New Roman" w:eastAsia="Times New Roman" w:cs="Far.Nazanin"/>
+                      <w:sz w:val="24"/>
+                      <w:szCs w:val="24"/>
+                      <w:vertAlign w:val="baseline"/>
+                      <w:rtl/>
+                      <w:lang w:bidi="fa-IR"/>
+                    </w:rPr>
+                  </w:pPr>
+                </w:p>
+              </w:tc>
+              <w:tc>
+                <w:tcPr>
+                  <w:tcW w:w="713" w:type="dxa"/>
+                  <w:shd w:val="clear" w:color="auto" w:fill="3F3F3F" w:themeFill="text1" w:themeFillTint="BF"/>
+                </w:tcPr>
+                <w:p>
+                  <w:pPr>
+                    <w:bidi/>
+                    <w:spacing w:after="0" w:line="240" w:lineRule="auto"/>
+                    <w:ind w:right="342"/>
+                    <w:jc w:val="left"/>
+                    <w:rPr>
+                      <w:rFonts w:hint="cs" w:ascii="Times New Roman" w:hAnsi="Times New Roman" w:eastAsia="Times New Roman" w:cs="Far.Nazanin"/>
+                      <w:sz w:val="24"/>
+                      <w:szCs w:val="24"/>
+                      <w:vertAlign w:val="baseline"/>
+                      <w:rtl/>
+                      <w:lang w:bidi="fa-IR"/>
+                    </w:rPr>
+                  </w:pPr>
+                </w:p>
+              </w:tc>
+              <w:tc>
+                <w:tcPr>
+                  <w:tcW w:w="713" w:type="dxa"/>
+                  <w:shd w:val="clear" w:color="auto" w:fill="3F3F3F" w:themeFill="text1" w:themeFillTint="BF"/>
+                </w:tcPr>
+                <w:p>
+                  <w:pPr>
+                    <w:bidi/>
+                    <w:spacing w:after="0" w:line="240" w:lineRule="auto"/>
+                    <w:ind w:right="342"/>
+                    <w:jc w:val="left"/>
+                    <w:rPr>
+                      <w:rFonts w:hint="cs" w:ascii="Times New Roman" w:hAnsi="Times New Roman" w:eastAsia="Times New Roman" w:cs="Far.Nazanin"/>
+                      <w:sz w:val="24"/>
+                      <w:szCs w:val="24"/>
+                      <w:vertAlign w:val="baseline"/>
+                      <w:rtl/>
+                      <w:lang w:bidi="fa-IR"/>
+                    </w:rPr>
+                  </w:pPr>
+                </w:p>
+              </w:tc>
+              <w:tc>
+                <w:tcPr>
+                  <w:tcW w:w="713" w:type="dxa"/>
+                </w:tcPr>
+                <w:p>
+                  <w:pPr>
+                    <w:bidi/>
+                    <w:spacing w:after="0" w:line="240" w:lineRule="auto"/>
+                    <w:ind w:right="342"/>
+                    <w:jc w:val="left"/>
+                    <w:rPr>
+                      <w:rFonts w:hint="cs" w:ascii="Times New Roman" w:hAnsi="Times New Roman" w:eastAsia="Times New Roman" w:cs="Far.Nazanin"/>
+                      <w:sz w:val="24"/>
+                      <w:szCs w:val="24"/>
+                      <w:vertAlign w:val="baseline"/>
+                      <w:rtl/>
+                      <w:lang w:bidi="fa-IR"/>
+                    </w:rPr>
+                  </w:pPr>
+                </w:p>
+              </w:tc>
+              <w:tc>
+                <w:tcPr>
+                  <w:tcW w:w="713" w:type="dxa"/>
+                </w:tcPr>
+                <w:p>
+                  <w:pPr>
+                    <w:bidi/>
+                    <w:spacing w:after="0" w:line="240" w:lineRule="auto"/>
+                    <w:ind w:right="342"/>
+                    <w:jc w:val="left"/>
+                    <w:rPr>
+                      <w:rFonts w:hint="cs" w:ascii="Times New Roman" w:hAnsi="Times New Roman" w:eastAsia="Times New Roman" w:cs="Far.Nazanin"/>
+                      <w:sz w:val="24"/>
+                      <w:szCs w:val="24"/>
+                      <w:vertAlign w:val="baseline"/>
+                      <w:rtl/>
+                      <w:lang w:bidi="fa-IR"/>
+                    </w:rPr>
+                  </w:pPr>
+                </w:p>
+              </w:tc>
+              <w:tc>
+                <w:tcPr>
+                  <w:tcW w:w="713" w:type="dxa"/>
+                </w:tcPr>
+                <w:p>
+                  <w:pPr>
+                    <w:bidi/>
+                    <w:spacing w:after="0" w:line="240" w:lineRule="auto"/>
+                    <w:ind w:right="342"/>
+                    <w:jc w:val="left"/>
+                    <w:rPr>
+                      <w:rFonts w:hint="cs" w:ascii="Times New Roman" w:hAnsi="Times New Roman" w:eastAsia="Times New Roman" w:cs="Far.Nazanin"/>
+                      <w:sz w:val="24"/>
+                      <w:szCs w:val="24"/>
+                      <w:vertAlign w:val="baseline"/>
+                      <w:rtl/>
+                      <w:lang w:bidi="fa-IR"/>
+                    </w:rPr>
+                  </w:pPr>
+                </w:p>
+              </w:tc>
+              <w:tc>
+                <w:tcPr>
+                  <w:tcW w:w="713" w:type="dxa"/>
+                </w:tcPr>
+                <w:p>
+                  <w:pPr>
+                    <w:bidi/>
+                    <w:spacing w:after="0" w:line="240" w:lineRule="auto"/>
+                    <w:ind w:right="342"/>
+                    <w:jc w:val="left"/>
+                    <w:rPr>
+                      <w:rFonts w:hint="cs" w:ascii="Times New Roman" w:hAnsi="Times New Roman" w:eastAsia="Times New Roman" w:cs="Far.Nazanin"/>
+                      <w:sz w:val="24"/>
+                      <w:szCs w:val="24"/>
+                      <w:vertAlign w:val="baseline"/>
+                      <w:rtl/>
+                      <w:lang w:bidi="fa-IR"/>
+                    </w:rPr>
+                  </w:pPr>
+                </w:p>
+              </w:tc>
+              <w:tc>
+                <w:tcPr>
+                  <w:tcW w:w="800" w:type="dxa"/>
+                </w:tcPr>
+                <w:p>
+                  <w:pPr>
+                    <w:bidi/>
+                    <w:spacing w:after="0" w:line="240" w:lineRule="auto"/>
+                    <w:ind w:right="342"/>
+                    <w:jc w:val="left"/>
+                    <w:rPr>
+                      <w:rFonts w:hint="cs" w:ascii="Times New Roman" w:hAnsi="Times New Roman" w:eastAsia="Times New Roman" w:cs="Far.Nazanin"/>
+                      <w:sz w:val="24"/>
+                      <w:szCs w:val="24"/>
+                      <w:vertAlign w:val="baseline"/>
+                      <w:rtl/>
+                      <w:lang w:bidi="fa-IR"/>
+                    </w:rPr>
+                  </w:pPr>
+                </w:p>
+              </w:tc>
+            </w:tr>
+            <w:tr>
+              <w:tblPrEx>
+                <w:tblBorders>
+                  <w:top w:val="single" w:color="auto" w:sz="4" w:space="0"/>
+                  <w:left w:val="single" w:color="auto" w:sz="4" w:space="0"/>
+                  <w:bottom w:val="single" w:color="auto" w:sz="4" w:space="0"/>
+                  <w:right w:val="single" w:color="auto" w:sz="4" w:space="0"/>
+                  <w:insideH w:val="single" w:color="auto" w:sz="4" w:space="0"/>
+                  <w:insideV w:val="single" w:color="auto" w:sz="4" w:space="0"/>
+                </w:tblBorders>
+                <w:tblCellMar>
+                  <w:left w:w="108" w:type="dxa"/>
+                  <w:right w:w="108" w:type="dxa"/>
+                </w:tblCellMar>
+              </w:tblPrEx>
+              <w:trPr>
+                <w:trHeight w:val="409" w:hRule="atLeast"/>
+                <w:jc w:val="center"/>
+              </w:trPr>
+              <w:tc>
+                <w:tcPr>
+                  <w:tcW w:w="2517" w:type="dxa"/>
+                </w:tcPr>
+                <w:p>
+                  <w:pPr>
+                    <w:bidi/>
+                    <w:spacing w:after="0" w:line="240" w:lineRule="auto"/>
+                    <w:ind w:right="342"/>
+                    <w:jc w:val="left"/>
+                    <w:rPr>
+                      <w:rFonts w:hint="cs" w:ascii="Times New Roman" w:hAnsi="Times New Roman" w:eastAsia="Times New Roman" w:cs="Far.Nazanin"/>
+                      <w:sz w:val="24"/>
+                      <w:szCs w:val="24"/>
+                      <w:vertAlign w:val="baseline"/>
+                      <w:rtl/>
+                      <w:lang w:val="en-US" w:bidi="fa-IR"/>
+                    </w:rPr>
+                  </w:pPr>
+                  <w:r>
+                    <w:rPr>
+                      <w:rFonts w:hint="cs" w:ascii="Times New Roman" w:hAnsi="Times New Roman" w:eastAsia="Times New Roman" w:cs="Far.Nazanin"/>
+                      <w:sz w:val="24"/>
+                      <w:szCs w:val="24"/>
+                      <w:vertAlign w:val="baseline"/>
+                      <w:rtl/>
+                      <w:lang w:bidi="fa-IR"/>
+                    </w:rPr>
+                    <w:t>پیاده</w:t>
+                  </w:r>
+                  <w:r>
+                    <w:rPr>
+                      <w:rFonts w:hint="cs" w:ascii="Times New Roman" w:hAnsi="Times New Roman" w:eastAsia="Times New Roman" w:cs="Far.Nazanin"/>
+                      <w:sz w:val="24"/>
+                      <w:szCs w:val="24"/>
+                      <w:vertAlign w:val="baseline"/>
+                      <w:rtl/>
+                      <w:lang w:val="en-US" w:bidi="fa-IR"/>
+                    </w:rPr>
+                    <w:t xml:space="preserve"> سازی</w:t>
+                  </w:r>
+                </w:p>
+                <w:p>
+                  <w:pPr>
+                    <w:bidi/>
+                    <w:spacing w:after="0" w:line="240" w:lineRule="auto"/>
+                    <w:ind w:right="342"/>
+                    <w:jc w:val="left"/>
+                    <w:rPr>
+                      <w:rFonts w:hint="default" w:ascii="Times New Roman" w:hAnsi="Times New Roman" w:eastAsia="Times New Roman" w:cs="Far.Nazanin"/>
+                      <w:sz w:val="24"/>
+                      <w:szCs w:val="24"/>
+                      <w:vertAlign w:val="baseline"/>
+                      <w:rtl/>
+                      <w:lang w:val="en-US" w:bidi="fa-IR"/>
+                    </w:rPr>
+                  </w:pPr>
+                  <w:r>
+                    <w:rPr>
+                      <w:rFonts w:hint="cs" w:ascii="Times New Roman" w:hAnsi="Times New Roman" w:eastAsia="Times New Roman" w:cs="Far.Nazanin"/>
+                      <w:sz w:val="24"/>
+                      <w:szCs w:val="24"/>
+                      <w:vertAlign w:val="baseline"/>
+                      <w:rtl/>
+                      <w:lang w:val="en-US" w:bidi="fa-IR"/>
+                    </w:rPr>
+                    <w:t>مدل</w:t>
+                  </w:r>
+                </w:p>
+              </w:tc>
+              <w:tc>
+                <w:tcPr>
+                  <w:tcW w:w="712" w:type="dxa"/>
+                </w:tcPr>
+                <w:p>
+                  <w:pPr>
+                    <w:bidi/>
+                    <w:spacing w:after="0" w:line="240" w:lineRule="auto"/>
+                    <w:ind w:right="342"/>
+                    <w:jc w:val="left"/>
+                    <w:rPr>
+                      <w:rFonts w:hint="cs" w:ascii="Times New Roman" w:hAnsi="Times New Roman" w:eastAsia="Times New Roman" w:cs="Far.Nazanin"/>
+                      <w:sz w:val="24"/>
+                      <w:szCs w:val="24"/>
+                      <w:vertAlign w:val="baseline"/>
+                      <w:rtl/>
+                      <w:lang w:bidi="fa-IR"/>
+                    </w:rPr>
+                  </w:pPr>
+                </w:p>
+              </w:tc>
+              <w:tc>
+                <w:tcPr>
+                  <w:tcW w:w="713" w:type="dxa"/>
+                </w:tcPr>
+                <w:p>
+                  <w:pPr>
+                    <w:bidi/>
+                    <w:spacing w:after="0" w:line="240" w:lineRule="auto"/>
+                    <w:ind w:right="342"/>
+                    <w:jc w:val="left"/>
+                    <w:rPr>
+                      <w:rFonts w:hint="cs" w:ascii="Times New Roman" w:hAnsi="Times New Roman" w:eastAsia="Times New Roman" w:cs="Far.Nazanin"/>
+                      <w:sz w:val="24"/>
+                      <w:szCs w:val="24"/>
+                      <w:vertAlign w:val="baseline"/>
+                      <w:rtl/>
+                      <w:lang w:bidi="fa-IR"/>
+                    </w:rPr>
+                  </w:pPr>
+                </w:p>
+              </w:tc>
+              <w:tc>
+                <w:tcPr>
+                  <w:tcW w:w="713" w:type="dxa"/>
+                </w:tcPr>
+                <w:p>
+                  <w:pPr>
+                    <w:bidi/>
+                    <w:spacing w:after="0" w:line="240" w:lineRule="auto"/>
+                    <w:ind w:right="342"/>
+                    <w:jc w:val="left"/>
+                    <w:rPr>
+                      <w:rFonts w:hint="cs" w:ascii="Times New Roman" w:hAnsi="Times New Roman" w:eastAsia="Times New Roman" w:cs="Far.Nazanin"/>
+                      <w:sz w:val="24"/>
+                      <w:szCs w:val="24"/>
+                      <w:vertAlign w:val="baseline"/>
+                      <w:rtl/>
+                      <w:lang w:bidi="fa-IR"/>
+                    </w:rPr>
+                  </w:pPr>
+                </w:p>
+              </w:tc>
+              <w:tc>
+                <w:tcPr>
+                  <w:tcW w:w="713" w:type="dxa"/>
+                </w:tcPr>
+                <w:p>
+                  <w:pPr>
+                    <w:bidi/>
+                    <w:spacing w:after="0" w:line="240" w:lineRule="auto"/>
+                    <w:ind w:right="342"/>
+                    <w:jc w:val="left"/>
+                    <w:rPr>
+                      <w:rFonts w:hint="cs" w:ascii="Times New Roman" w:hAnsi="Times New Roman" w:eastAsia="Times New Roman" w:cs="Far.Nazanin"/>
+                      <w:sz w:val="24"/>
+                      <w:szCs w:val="24"/>
+                      <w:vertAlign w:val="baseline"/>
+                      <w:rtl/>
+                      <w:lang w:bidi="fa-IR"/>
+                    </w:rPr>
+                  </w:pPr>
+                </w:p>
+              </w:tc>
+              <w:tc>
+                <w:tcPr>
+                  <w:tcW w:w="713" w:type="dxa"/>
+                  <w:shd w:val="clear" w:color="auto" w:fill="3F3F3F" w:themeFill="text1" w:themeFillTint="BF"/>
+                </w:tcPr>
+                <w:p>
+                  <w:pPr>
+                    <w:bidi/>
+                    <w:spacing w:after="0" w:line="240" w:lineRule="auto"/>
+                    <w:ind w:right="342"/>
+                    <w:jc w:val="left"/>
+                    <w:rPr>
+                      <w:rFonts w:hint="cs" w:ascii="Times New Roman" w:hAnsi="Times New Roman" w:eastAsia="Times New Roman" w:cs="Far.Nazanin"/>
+                      <w:sz w:val="24"/>
+                      <w:szCs w:val="24"/>
+                      <w:vertAlign w:val="baseline"/>
+                      <w:rtl/>
+                      <w:lang w:bidi="fa-IR"/>
+                    </w:rPr>
+                  </w:pPr>
+                </w:p>
+              </w:tc>
+              <w:tc>
+                <w:tcPr>
+                  <w:tcW w:w="713" w:type="dxa"/>
+                  <w:shd w:val="clear" w:color="auto" w:fill="3F3F3F" w:themeFill="text1" w:themeFillTint="BF"/>
+                </w:tcPr>
+                <w:p>
+                  <w:pPr>
+                    <w:bidi/>
+                    <w:spacing w:after="0" w:line="240" w:lineRule="auto"/>
+                    <w:ind w:right="342"/>
+                    <w:jc w:val="left"/>
+                    <w:rPr>
+                      <w:rFonts w:hint="cs" w:ascii="Times New Roman" w:hAnsi="Times New Roman" w:eastAsia="Times New Roman" w:cs="Far.Nazanin"/>
+                      <w:sz w:val="24"/>
+                      <w:szCs w:val="24"/>
+                      <w:vertAlign w:val="baseline"/>
+                      <w:rtl/>
+                      <w:lang w:bidi="fa-IR"/>
+                    </w:rPr>
+                  </w:pPr>
+                </w:p>
+              </w:tc>
+              <w:tc>
+                <w:tcPr>
+                  <w:tcW w:w="713" w:type="dxa"/>
+                  <w:shd w:val="clear" w:color="auto" w:fill="3F3F3F" w:themeFill="text1" w:themeFillTint="BF"/>
+                </w:tcPr>
+                <w:p>
+                  <w:pPr>
+                    <w:bidi/>
+                    <w:spacing w:after="0" w:line="240" w:lineRule="auto"/>
+                    <w:ind w:right="342"/>
+                    <w:jc w:val="left"/>
+                    <w:rPr>
+                      <w:rFonts w:hint="cs" w:ascii="Times New Roman" w:hAnsi="Times New Roman" w:eastAsia="Times New Roman" w:cs="Far.Nazanin"/>
+                      <w:sz w:val="24"/>
+                      <w:szCs w:val="24"/>
+                      <w:vertAlign w:val="baseline"/>
+                      <w:rtl/>
+                      <w:lang w:bidi="fa-IR"/>
+                    </w:rPr>
+                  </w:pPr>
+                </w:p>
+              </w:tc>
+              <w:tc>
+                <w:tcPr>
+                  <w:tcW w:w="713" w:type="dxa"/>
+                  <w:shd w:val="clear" w:color="auto" w:fill="3F3F3F" w:themeFill="text1" w:themeFillTint="BF"/>
+                </w:tcPr>
+                <w:p>
+                  <w:pPr>
+                    <w:bidi/>
+                    <w:spacing w:after="0" w:line="240" w:lineRule="auto"/>
+                    <w:ind w:right="342"/>
+                    <w:jc w:val="left"/>
+                    <w:rPr>
+                      <w:rFonts w:hint="cs" w:ascii="Times New Roman" w:hAnsi="Times New Roman" w:eastAsia="Times New Roman" w:cs="Far.Nazanin"/>
+                      <w:sz w:val="24"/>
+                      <w:szCs w:val="24"/>
+                      <w:vertAlign w:val="baseline"/>
+                      <w:rtl/>
+                      <w:lang w:bidi="fa-IR"/>
+                    </w:rPr>
+                  </w:pPr>
+                </w:p>
+              </w:tc>
+              <w:tc>
+                <w:tcPr>
+                  <w:tcW w:w="713" w:type="dxa"/>
+                </w:tcPr>
+                <w:p>
+                  <w:pPr>
+                    <w:bidi/>
+                    <w:spacing w:after="0" w:line="240" w:lineRule="auto"/>
+                    <w:ind w:right="342"/>
+                    <w:jc w:val="left"/>
+                    <w:rPr>
+                      <w:rFonts w:hint="cs" w:ascii="Times New Roman" w:hAnsi="Times New Roman" w:eastAsia="Times New Roman" w:cs="Far.Nazanin"/>
+                      <w:sz w:val="24"/>
+                      <w:szCs w:val="24"/>
+                      <w:vertAlign w:val="baseline"/>
+                      <w:rtl/>
+                      <w:lang w:bidi="fa-IR"/>
+                    </w:rPr>
+                  </w:pPr>
+                </w:p>
+              </w:tc>
+              <w:tc>
+                <w:tcPr>
+                  <w:tcW w:w="800" w:type="dxa"/>
+                </w:tcPr>
+                <w:p>
+                  <w:pPr>
+                    <w:bidi/>
+                    <w:spacing w:after="0" w:line="240" w:lineRule="auto"/>
+                    <w:ind w:right="342"/>
+                    <w:jc w:val="left"/>
+                    <w:rPr>
+                      <w:rFonts w:hint="cs" w:ascii="Times New Roman" w:hAnsi="Times New Roman" w:eastAsia="Times New Roman" w:cs="Far.Nazanin"/>
+                      <w:sz w:val="24"/>
+                      <w:szCs w:val="24"/>
+                      <w:vertAlign w:val="baseline"/>
+                      <w:rtl/>
+                      <w:lang w:bidi="fa-IR"/>
+                    </w:rPr>
+                  </w:pPr>
+                </w:p>
+              </w:tc>
+            </w:tr>
+            <w:tr>
+              <w:tblPrEx>
+                <w:tblBorders>
+                  <w:top w:val="single" w:color="auto" w:sz="4" w:space="0"/>
+                  <w:left w:val="single" w:color="auto" w:sz="4" w:space="0"/>
+                  <w:bottom w:val="single" w:color="auto" w:sz="4" w:space="0"/>
+                  <w:right w:val="single" w:color="auto" w:sz="4" w:space="0"/>
+                  <w:insideH w:val="single" w:color="auto" w:sz="4" w:space="0"/>
+                  <w:insideV w:val="single" w:color="auto" w:sz="4" w:space="0"/>
+                </w:tblBorders>
+                <w:tblCellMar>
+                  <w:left w:w="108" w:type="dxa"/>
+                  <w:right w:w="108" w:type="dxa"/>
+                </w:tblCellMar>
+              </w:tblPrEx>
+              <w:trPr>
+                <w:trHeight w:val="445" w:hRule="atLeast"/>
+                <w:jc w:val="center"/>
+              </w:trPr>
+              <w:tc>
+                <w:tcPr>
+                  <w:tcW w:w="2517" w:type="dxa"/>
+                </w:tcPr>
+                <w:p>
+                  <w:pPr>
+                    <w:bidi/>
+                    <w:spacing w:after="0" w:line="240" w:lineRule="auto"/>
+                    <w:ind w:right="342"/>
+                    <w:jc w:val="left"/>
+                    <w:rPr>
+                      <w:rFonts w:hint="cs" w:ascii="Times New Roman" w:hAnsi="Times New Roman" w:eastAsia="Times New Roman" w:cs="Far.Nazanin"/>
+                      <w:sz w:val="24"/>
+                      <w:szCs w:val="24"/>
+                      <w:vertAlign w:val="baseline"/>
+                      <w:rtl/>
+                      <w:lang w:val="en-US" w:bidi="fa-IR"/>
+                    </w:rPr>
+                  </w:pPr>
+                  <w:r>
+                    <w:rPr>
+                      <w:rFonts w:hint="cs" w:ascii="Times New Roman" w:hAnsi="Times New Roman" w:eastAsia="Times New Roman" w:cs="Far.Nazanin"/>
+                      <w:sz w:val="24"/>
+                      <w:szCs w:val="24"/>
+                      <w:vertAlign w:val="baseline"/>
+                      <w:rtl/>
+                      <w:lang w:val="en-US" w:bidi="fa-IR"/>
+                    </w:rPr>
+                    <w:t>اجرا و رفع</w:t>
+                  </w:r>
+                </w:p>
+                <w:p>
+                  <w:pPr>
+                    <w:bidi/>
+                    <w:spacing w:after="0" w:line="240" w:lineRule="auto"/>
+                    <w:ind w:right="342"/>
+                    <w:jc w:val="left"/>
+                    <w:rPr>
+                      <w:rFonts w:hint="default" w:ascii="Times New Roman" w:hAnsi="Times New Roman" w:eastAsia="Times New Roman" w:cs="Far.Nazanin"/>
+                      <w:sz w:val="24"/>
+                      <w:szCs w:val="24"/>
+                      <w:vertAlign w:val="baseline"/>
+                      <w:rtl/>
+                      <w:lang w:val="en-US" w:bidi="fa-IR"/>
+                    </w:rPr>
+                  </w:pPr>
+                  <w:r>
+                    <w:rPr>
+                      <w:rFonts w:hint="cs" w:ascii="Times New Roman" w:hAnsi="Times New Roman" w:eastAsia="Times New Roman" w:cs="Far.Nazanin"/>
+                      <w:sz w:val="24"/>
+                      <w:szCs w:val="24"/>
+                      <w:vertAlign w:val="baseline"/>
+                      <w:rtl/>
+                      <w:lang w:val="en-US" w:bidi="fa-IR"/>
+                    </w:rPr>
+                    <w:t>خطاهای احتمالی (</w:t>
+                  </w:r>
+                  <w:r>
+                    <w:rPr>
+                      <w:rFonts w:hint="default" w:ascii="Times New Roman" w:hAnsi="Times New Roman" w:eastAsia="Times New Roman" w:cs="Far.Nazanin"/>
+                      <w:sz w:val="24"/>
+                      <w:szCs w:val="24"/>
+                      <w:vertAlign w:val="baseline"/>
+                      <w:rtl w:val="0"/>
+                      <w:lang w:val="en-US" w:bidi="fa-IR"/>
+                    </w:rPr>
+                    <w:t>debug</w:t>
+                  </w:r>
+                  <w:r>
+                    <w:rPr>
+                      <w:rFonts w:hint="cs" w:ascii="Times New Roman" w:hAnsi="Times New Roman" w:eastAsia="Times New Roman" w:cs="Far.Nazanin"/>
+                      <w:sz w:val="24"/>
+                      <w:szCs w:val="24"/>
+                      <w:vertAlign w:val="baseline"/>
+                      <w:rtl/>
+                      <w:lang w:val="en-US" w:bidi="fa-IR"/>
+                    </w:rPr>
+                    <w:t>)</w:t>
+                  </w:r>
+                </w:p>
+              </w:tc>
+              <w:tc>
+                <w:tcPr>
+                  <w:tcW w:w="712" w:type="dxa"/>
+                </w:tcPr>
+                <w:p>
+                  <w:pPr>
+                    <w:bidi/>
+                    <w:spacing w:after="0" w:line="240" w:lineRule="auto"/>
+                    <w:ind w:right="342"/>
+                    <w:jc w:val="left"/>
+                    <w:rPr>
+                      <w:rFonts w:hint="cs" w:ascii="Times New Roman" w:hAnsi="Times New Roman" w:eastAsia="Times New Roman" w:cs="Far.Nazanin"/>
+                      <w:sz w:val="24"/>
+                      <w:szCs w:val="24"/>
+                      <w:vertAlign w:val="baseline"/>
+                      <w:rtl/>
+                      <w:lang w:bidi="fa-IR"/>
+                    </w:rPr>
+                  </w:pPr>
+                </w:p>
+              </w:tc>
+              <w:tc>
+                <w:tcPr>
+                  <w:tcW w:w="713" w:type="dxa"/>
+                </w:tcPr>
+                <w:p>
+                  <w:pPr>
+                    <w:bidi/>
+                    <w:spacing w:after="0" w:line="240" w:lineRule="auto"/>
+                    <w:ind w:right="342"/>
+                    <w:jc w:val="left"/>
+                    <w:rPr>
+                      <w:rFonts w:hint="cs" w:ascii="Times New Roman" w:hAnsi="Times New Roman" w:eastAsia="Times New Roman" w:cs="Far.Nazanin"/>
+                      <w:sz w:val="24"/>
+                      <w:szCs w:val="24"/>
+                      <w:vertAlign w:val="baseline"/>
+                      <w:rtl/>
+                      <w:lang w:bidi="fa-IR"/>
+                    </w:rPr>
+                  </w:pPr>
+                </w:p>
+              </w:tc>
+              <w:tc>
+                <w:tcPr>
+                  <w:tcW w:w="713" w:type="dxa"/>
+                </w:tcPr>
+                <w:p>
+                  <w:pPr>
+                    <w:bidi/>
+                    <w:spacing w:after="0" w:line="240" w:lineRule="auto"/>
+                    <w:ind w:right="342"/>
+                    <w:jc w:val="left"/>
+                    <w:rPr>
+                      <w:rFonts w:hint="cs" w:ascii="Times New Roman" w:hAnsi="Times New Roman" w:eastAsia="Times New Roman" w:cs="Far.Nazanin"/>
+                      <w:sz w:val="24"/>
+                      <w:szCs w:val="24"/>
+                      <w:vertAlign w:val="baseline"/>
+                      <w:rtl/>
+                      <w:lang w:bidi="fa-IR"/>
+                    </w:rPr>
+                  </w:pPr>
+                </w:p>
+              </w:tc>
+              <w:tc>
+                <w:tcPr>
+                  <w:tcW w:w="713" w:type="dxa"/>
+                </w:tcPr>
+                <w:p>
+                  <w:pPr>
+                    <w:bidi/>
+                    <w:spacing w:after="0" w:line="240" w:lineRule="auto"/>
+                    <w:ind w:right="342"/>
+                    <w:jc w:val="left"/>
+                    <w:rPr>
+                      <w:rFonts w:hint="cs" w:ascii="Times New Roman" w:hAnsi="Times New Roman" w:eastAsia="Times New Roman" w:cs="Far.Nazanin"/>
+                      <w:sz w:val="24"/>
+                      <w:szCs w:val="24"/>
+                      <w:vertAlign w:val="baseline"/>
+                      <w:rtl/>
+                      <w:lang w:bidi="fa-IR"/>
+                    </w:rPr>
+                  </w:pPr>
+                </w:p>
+              </w:tc>
+              <w:tc>
+                <w:tcPr>
+                  <w:tcW w:w="713" w:type="dxa"/>
+                </w:tcPr>
+                <w:p>
+                  <w:pPr>
+                    <w:bidi/>
+                    <w:spacing w:after="0" w:line="240" w:lineRule="auto"/>
+                    <w:ind w:right="342"/>
+                    <w:jc w:val="left"/>
+                    <w:rPr>
+                      <w:rFonts w:hint="cs" w:ascii="Times New Roman" w:hAnsi="Times New Roman" w:eastAsia="Times New Roman" w:cs="Far.Nazanin"/>
+                      <w:sz w:val="24"/>
+                      <w:szCs w:val="24"/>
+                      <w:vertAlign w:val="baseline"/>
+                      <w:rtl/>
+                      <w:lang w:bidi="fa-IR"/>
+                    </w:rPr>
+                  </w:pPr>
+                </w:p>
+              </w:tc>
+              <w:tc>
+                <w:tcPr>
+                  <w:tcW w:w="713" w:type="dxa"/>
+                </w:tcPr>
+                <w:p>
+                  <w:pPr>
+                    <w:bidi/>
+                    <w:spacing w:after="0" w:line="240" w:lineRule="auto"/>
+                    <w:ind w:right="342"/>
+                    <w:jc w:val="left"/>
+                    <w:rPr>
+                      <w:rFonts w:hint="cs" w:ascii="Times New Roman" w:hAnsi="Times New Roman" w:eastAsia="Times New Roman" w:cs="Far.Nazanin"/>
+                      <w:sz w:val="24"/>
+                      <w:szCs w:val="24"/>
+                      <w:vertAlign w:val="baseline"/>
+                      <w:rtl/>
+                      <w:lang w:bidi="fa-IR"/>
+                    </w:rPr>
+                  </w:pPr>
+                </w:p>
+              </w:tc>
+              <w:tc>
+                <w:tcPr>
+                  <w:tcW w:w="713" w:type="dxa"/>
+                  <w:shd w:val="clear" w:color="auto" w:fill="3F3F3F" w:themeFill="text1" w:themeFillTint="BF"/>
+                </w:tcPr>
+                <w:p>
+                  <w:pPr>
+                    <w:bidi/>
+                    <w:spacing w:after="0" w:line="240" w:lineRule="auto"/>
+                    <w:ind w:right="342"/>
+                    <w:jc w:val="left"/>
+                    <w:rPr>
+                      <w:rFonts w:hint="cs" w:ascii="Times New Roman" w:hAnsi="Times New Roman" w:eastAsia="Times New Roman" w:cs="Far.Nazanin"/>
+                      <w:sz w:val="24"/>
+                      <w:szCs w:val="24"/>
+                      <w:vertAlign w:val="baseline"/>
+                      <w:rtl/>
+                      <w:lang w:bidi="fa-IR"/>
+                    </w:rPr>
+                  </w:pPr>
+                </w:p>
+              </w:tc>
+              <w:tc>
+                <w:tcPr>
+                  <w:tcW w:w="713" w:type="dxa"/>
+                  <w:shd w:val="clear" w:color="auto" w:fill="3F3F3F" w:themeFill="text1" w:themeFillTint="BF"/>
+                </w:tcPr>
+                <w:p>
+                  <w:pPr>
+                    <w:bidi/>
+                    <w:spacing w:after="0" w:line="240" w:lineRule="auto"/>
+                    <w:ind w:right="342"/>
+                    <w:jc w:val="left"/>
+                    <w:rPr>
+                      <w:rFonts w:hint="cs" w:ascii="Times New Roman" w:hAnsi="Times New Roman" w:eastAsia="Times New Roman" w:cs="Far.Nazanin"/>
+                      <w:sz w:val="24"/>
+                      <w:szCs w:val="24"/>
+                      <w:vertAlign w:val="baseline"/>
+                      <w:rtl/>
+                      <w:lang w:bidi="fa-IR"/>
+                    </w:rPr>
+                  </w:pPr>
+                </w:p>
+              </w:tc>
+              <w:tc>
+                <w:tcPr>
+                  <w:tcW w:w="713" w:type="dxa"/>
+                  <w:shd w:val="clear" w:color="auto" w:fill="3F3F3F" w:themeFill="text1" w:themeFillTint="BF"/>
+                </w:tcPr>
+                <w:p>
+                  <w:pPr>
+                    <w:bidi/>
+                    <w:spacing w:after="0" w:line="240" w:lineRule="auto"/>
+                    <w:ind w:right="342"/>
+                    <w:jc w:val="left"/>
+                    <w:rPr>
+                      <w:rFonts w:hint="cs" w:ascii="Times New Roman" w:hAnsi="Times New Roman" w:eastAsia="Times New Roman" w:cs="Far.Nazanin"/>
+                      <w:sz w:val="24"/>
+                      <w:szCs w:val="24"/>
+                      <w:vertAlign w:val="baseline"/>
+                      <w:rtl/>
+                      <w:lang w:bidi="fa-IR"/>
+                    </w:rPr>
+                  </w:pPr>
+                </w:p>
+              </w:tc>
+              <w:tc>
+                <w:tcPr>
+                  <w:tcW w:w="800" w:type="dxa"/>
+                </w:tcPr>
+                <w:p>
+                  <w:pPr>
+                    <w:bidi/>
+                    <w:spacing w:after="0" w:line="240" w:lineRule="auto"/>
+                    <w:ind w:right="342"/>
+                    <w:jc w:val="left"/>
+                    <w:rPr>
+                      <w:rFonts w:hint="cs" w:ascii="Times New Roman" w:hAnsi="Times New Roman" w:eastAsia="Times New Roman" w:cs="Far.Nazanin"/>
+                      <w:sz w:val="24"/>
+                      <w:szCs w:val="24"/>
+                      <w:vertAlign w:val="baseline"/>
+                      <w:rtl/>
+                      <w:lang w:bidi="fa-IR"/>
+                    </w:rPr>
+                  </w:pPr>
+                </w:p>
+              </w:tc>
+            </w:tr>
+            <w:tr>
+              <w:tblPrEx>
+                <w:tblBorders>
+                  <w:top w:val="single" w:color="auto" w:sz="4" w:space="0"/>
+                  <w:left w:val="single" w:color="auto" w:sz="4" w:space="0"/>
+                  <w:bottom w:val="single" w:color="auto" w:sz="4" w:space="0"/>
+                  <w:right w:val="single" w:color="auto" w:sz="4" w:space="0"/>
+                  <w:insideH w:val="single" w:color="auto" w:sz="4" w:space="0"/>
+                  <w:insideV w:val="single" w:color="auto" w:sz="4" w:space="0"/>
+                </w:tblBorders>
+                <w:tblCellMar>
+                  <w:left w:w="108" w:type="dxa"/>
+                  <w:right w:w="108" w:type="dxa"/>
+                </w:tblCellMar>
+              </w:tblPrEx>
+              <w:trPr>
+                <w:trHeight w:val="421" w:hRule="atLeast"/>
+                <w:jc w:val="center"/>
+              </w:trPr>
+              <w:tc>
+                <w:tcPr>
+                  <w:tcW w:w="2517" w:type="dxa"/>
+                </w:tcPr>
+                <w:p>
+                  <w:pPr>
+                    <w:bidi/>
+                    <w:spacing w:after="0" w:line="240" w:lineRule="auto"/>
+                    <w:ind w:right="342"/>
+                    <w:jc w:val="left"/>
+                    <w:rPr>
+                      <w:rFonts w:hint="default" w:ascii="Times New Roman" w:hAnsi="Times New Roman" w:eastAsia="Times New Roman" w:cs="Far.Nazanin"/>
+                      <w:sz w:val="24"/>
+                      <w:szCs w:val="24"/>
+                      <w:vertAlign w:val="baseline"/>
+                      <w:rtl/>
+                      <w:lang w:val="en-US" w:bidi="fa-IR"/>
+                    </w:rPr>
+                  </w:pPr>
+                  <w:r>
+                    <w:rPr>
+                      <w:rFonts w:hint="default" w:ascii="Times New Roman" w:hAnsi="Times New Roman" w:eastAsia="Times New Roman" w:cs="Far.Nazanin"/>
+                      <w:sz w:val="24"/>
+                      <w:szCs w:val="24"/>
+                      <w:vertAlign w:val="baseline"/>
+                      <w:rtl w:val="0"/>
+                      <w:lang w:val="en-US" w:bidi="fa-IR"/>
+                    </w:rPr>
+                    <w:t>Deploy</w:t>
+                  </w:r>
+                  <w:r>
+                    <w:rPr>
+                      <w:rFonts w:hint="cs" w:ascii="Times New Roman" w:hAnsi="Times New Roman" w:eastAsia="Times New Roman" w:cs="Far.Nazanin"/>
+                      <w:sz w:val="24"/>
+                      <w:szCs w:val="24"/>
+                      <w:vertAlign w:val="baseline"/>
+                      <w:rtl/>
+                      <w:lang w:val="en-US" w:bidi="fa-IR"/>
+                    </w:rPr>
+                    <w:t xml:space="preserve"> کردن برنامه</w:t>
+                  </w:r>
+                </w:p>
+              </w:tc>
+              <w:tc>
+                <w:tcPr>
+                  <w:tcW w:w="712" w:type="dxa"/>
+                </w:tcPr>
+                <w:p>
+                  <w:pPr>
+                    <w:bidi/>
+                    <w:spacing w:after="0" w:line="240" w:lineRule="auto"/>
+                    <w:ind w:right="342"/>
+                    <w:jc w:val="left"/>
+                    <w:rPr>
+                      <w:rFonts w:hint="cs" w:ascii="Times New Roman" w:hAnsi="Times New Roman" w:eastAsia="Times New Roman" w:cs="Far.Nazanin"/>
+                      <w:sz w:val="24"/>
+                      <w:szCs w:val="24"/>
+                      <w:vertAlign w:val="baseline"/>
+                      <w:rtl/>
+                      <w:lang w:bidi="fa-IR"/>
+                    </w:rPr>
+                  </w:pPr>
+                </w:p>
+              </w:tc>
+              <w:tc>
+                <w:tcPr>
+                  <w:tcW w:w="713" w:type="dxa"/>
+                </w:tcPr>
+                <w:p>
+                  <w:pPr>
+                    <w:bidi/>
+                    <w:spacing w:after="0" w:line="240" w:lineRule="auto"/>
+                    <w:ind w:right="342"/>
+                    <w:jc w:val="left"/>
+                    <w:rPr>
+                      <w:rFonts w:hint="cs" w:ascii="Times New Roman" w:hAnsi="Times New Roman" w:eastAsia="Times New Roman" w:cs="Far.Nazanin"/>
+                      <w:sz w:val="24"/>
+                      <w:szCs w:val="24"/>
+                      <w:vertAlign w:val="baseline"/>
+                      <w:rtl/>
+                      <w:lang w:bidi="fa-IR"/>
+                    </w:rPr>
+                  </w:pPr>
+                </w:p>
+              </w:tc>
+              <w:tc>
+                <w:tcPr>
+                  <w:tcW w:w="713" w:type="dxa"/>
+                </w:tcPr>
+                <w:p>
+                  <w:pPr>
+                    <w:bidi/>
+                    <w:spacing w:after="0" w:line="240" w:lineRule="auto"/>
+                    <w:ind w:right="342"/>
+                    <w:jc w:val="left"/>
+                    <w:rPr>
+                      <w:rFonts w:hint="cs" w:ascii="Times New Roman" w:hAnsi="Times New Roman" w:eastAsia="Times New Roman" w:cs="Far.Nazanin"/>
+                      <w:sz w:val="24"/>
+                      <w:szCs w:val="24"/>
+                      <w:vertAlign w:val="baseline"/>
+                      <w:rtl/>
+                      <w:lang w:bidi="fa-IR"/>
+                    </w:rPr>
+                  </w:pPr>
+                </w:p>
+              </w:tc>
+              <w:tc>
+                <w:tcPr>
+                  <w:tcW w:w="713" w:type="dxa"/>
+                </w:tcPr>
+                <w:p>
+                  <w:pPr>
+                    <w:bidi/>
+                    <w:spacing w:after="0" w:line="240" w:lineRule="auto"/>
+                    <w:ind w:right="342"/>
+                    <w:jc w:val="left"/>
+                    <w:rPr>
+                      <w:rFonts w:hint="cs" w:ascii="Times New Roman" w:hAnsi="Times New Roman" w:eastAsia="Times New Roman" w:cs="Far.Nazanin"/>
+                      <w:sz w:val="24"/>
+                      <w:szCs w:val="24"/>
+                      <w:vertAlign w:val="baseline"/>
+                      <w:rtl/>
+                      <w:lang w:bidi="fa-IR"/>
+                    </w:rPr>
+                  </w:pPr>
+                </w:p>
+              </w:tc>
+              <w:tc>
+                <w:tcPr>
+                  <w:tcW w:w="713" w:type="dxa"/>
+                </w:tcPr>
+                <w:p>
+                  <w:pPr>
+                    <w:bidi/>
+                    <w:spacing w:after="0" w:line="240" w:lineRule="auto"/>
+                    <w:ind w:right="342"/>
+                    <w:jc w:val="left"/>
+                    <w:rPr>
+                      <w:rFonts w:hint="cs" w:ascii="Times New Roman" w:hAnsi="Times New Roman" w:eastAsia="Times New Roman" w:cs="Far.Nazanin"/>
+                      <w:sz w:val="24"/>
+                      <w:szCs w:val="24"/>
+                      <w:vertAlign w:val="baseline"/>
+                      <w:rtl/>
+                      <w:lang w:bidi="fa-IR"/>
+                    </w:rPr>
+                  </w:pPr>
+                </w:p>
+              </w:tc>
+              <w:tc>
+                <w:tcPr>
+                  <w:tcW w:w="713" w:type="dxa"/>
+                </w:tcPr>
+                <w:p>
+                  <w:pPr>
+                    <w:bidi/>
+                    <w:spacing w:after="0" w:line="240" w:lineRule="auto"/>
+                    <w:ind w:right="342"/>
+                    <w:jc w:val="left"/>
+                    <w:rPr>
+                      <w:rFonts w:hint="cs" w:ascii="Times New Roman" w:hAnsi="Times New Roman" w:eastAsia="Times New Roman" w:cs="Far.Nazanin"/>
+                      <w:sz w:val="24"/>
+                      <w:szCs w:val="24"/>
+                      <w:vertAlign w:val="baseline"/>
+                      <w:rtl/>
+                      <w:lang w:bidi="fa-IR"/>
+                    </w:rPr>
+                  </w:pPr>
+                </w:p>
+              </w:tc>
+              <w:tc>
+                <w:tcPr>
+                  <w:tcW w:w="713" w:type="dxa"/>
+                </w:tcPr>
+                <w:p>
+                  <w:pPr>
+                    <w:bidi/>
+                    <w:spacing w:after="0" w:line="240" w:lineRule="auto"/>
+                    <w:ind w:right="342"/>
+                    <w:jc w:val="left"/>
+                    <w:rPr>
+                      <w:rFonts w:hint="cs" w:ascii="Times New Roman" w:hAnsi="Times New Roman" w:eastAsia="Times New Roman" w:cs="Far.Nazanin"/>
+                      <w:sz w:val="24"/>
+                      <w:szCs w:val="24"/>
+                      <w:vertAlign w:val="baseline"/>
+                      <w:rtl/>
+                      <w:lang w:bidi="fa-IR"/>
+                    </w:rPr>
+                  </w:pPr>
+                </w:p>
+              </w:tc>
+              <w:tc>
+                <w:tcPr>
+                  <w:tcW w:w="713" w:type="dxa"/>
+                </w:tcPr>
+                <w:p>
+                  <w:pPr>
+                    <w:bidi/>
+                    <w:spacing w:after="0" w:line="240" w:lineRule="auto"/>
+                    <w:ind w:right="342"/>
+                    <w:jc w:val="left"/>
+                    <w:rPr>
+                      <w:rFonts w:hint="cs" w:ascii="Times New Roman" w:hAnsi="Times New Roman" w:eastAsia="Times New Roman" w:cs="Far.Nazanin"/>
+                      <w:sz w:val="24"/>
+                      <w:szCs w:val="24"/>
+                      <w:vertAlign w:val="baseline"/>
+                      <w:rtl/>
+                      <w:lang w:bidi="fa-IR"/>
+                    </w:rPr>
+                  </w:pPr>
+                </w:p>
+              </w:tc>
+              <w:tc>
+                <w:tcPr>
+                  <w:tcW w:w="713" w:type="dxa"/>
+                </w:tcPr>
+                <w:p>
+                  <w:pPr>
+                    <w:bidi/>
+                    <w:spacing w:after="0" w:line="240" w:lineRule="auto"/>
+                    <w:ind w:right="342"/>
+                    <w:jc w:val="left"/>
+                    <w:rPr>
+                      <w:rFonts w:hint="cs" w:ascii="Times New Roman" w:hAnsi="Times New Roman" w:eastAsia="Times New Roman" w:cs="Far.Nazanin"/>
+                      <w:sz w:val="24"/>
+                      <w:szCs w:val="24"/>
+                      <w:vertAlign w:val="baseline"/>
+                      <w:rtl/>
+                      <w:lang w:bidi="fa-IR"/>
+                    </w:rPr>
+                  </w:pPr>
+                </w:p>
+              </w:tc>
+              <w:tc>
+                <w:tcPr>
+                  <w:tcW w:w="800" w:type="dxa"/>
+                  <w:shd w:val="clear" w:color="auto" w:fill="3F3F3F" w:themeFill="text1" w:themeFillTint="BF"/>
+                </w:tcPr>
+                <w:p>
+                  <w:pPr>
+                    <w:bidi/>
+                    <w:spacing w:after="0" w:line="240" w:lineRule="auto"/>
+                    <w:ind w:right="342"/>
+                    <w:jc w:val="left"/>
+                    <w:rPr>
+                      <w:rFonts w:hint="cs" w:ascii="Times New Roman" w:hAnsi="Times New Roman" w:eastAsia="Times New Roman" w:cs="Far.Nazanin"/>
+                      <w:sz w:val="24"/>
+                      <w:szCs w:val="24"/>
+                      <w:vertAlign w:val="baseline"/>
+                      <w:rtl/>
+                      <w:lang w:bidi="fa-IR"/>
+                    </w:rPr>
+                  </w:pPr>
+                </w:p>
+              </w:tc>
+            </w:tr>
+          </w:tbl>
+          <w:p>
+            <w:pPr>
+              <w:bidi/>
+              <w:spacing w:after="0" w:line="240" w:lineRule="auto"/>
+              <w:ind w:left="720" w:right="342"/>
+              <w:jc w:val="both"/>
+              <w:rPr>
+                <w:rFonts w:hint="cs" w:ascii="Times New Roman" w:hAnsi="Times New Roman" w:eastAsia="Times New Roman" w:cs="Far.Nazanin"/>
+                <w:sz w:val="24"/>
+                <w:szCs w:val="24"/>
+                <w:rtl/>
+                <w:lang w:bidi="fa-IR"/>
+              </w:rPr>
+            </w:pPr>
+          </w:p>
+          <w:p>
+            <w:pPr>
+              <w:bidi/>
+              <w:spacing w:after="0" w:line="240" w:lineRule="auto"/>
+              <w:ind w:right="342"/>
+              <w:jc w:val="both"/>
+              <w:rPr>
                 <w:rFonts w:hint="default" w:ascii="Times New Roman" w:hAnsi="Times New Roman" w:eastAsia="Times New Roman" w:cs="Far.Nazanin"/>
                 <w:sz w:val="28"/>
                 <w:szCs w:val="28"/>
@@ -5673,6 +8716,23 @@
               </w:rPr>
               <w:t>و- مراجع اصلی:</w:t>
             </w:r>
+            <w:bookmarkStart w:id="1" w:name="_GoBack"/>
+            <w:bookmarkEnd w:id="1"/>
+          </w:p>
+          <w:p>
+            <w:pPr>
+              <w:bidi/>
+              <w:spacing w:after="0" w:line="240" w:lineRule="auto"/>
+              <w:ind w:left="720" w:right="342"/>
+              <w:jc w:val="both"/>
+              <w:rPr>
+                <w:rFonts w:hint="cs" w:ascii="Times New Roman" w:hAnsi="Times New Roman" w:eastAsia="Times New Roman" w:cs="Far.Nazanin"/>
+                <w:sz w:val="32"/>
+                <w:szCs w:val="32"/>
+                <w:rtl/>
+                <w:lang w:bidi="fa-IR"/>
+              </w:rPr>
+            </w:pPr>
           </w:p>
           <w:p>
             <w:pPr>
@@ -5685,22 +8745,39 @@
               <w:ind w:right="342" w:rightChars="0"/>
               <w:jc w:val="right"/>
               <w:rPr>
+                <w:rFonts w:hint="default" w:ascii="Times New Roman" w:hAnsi="Times New Roman" w:eastAsia="SimSun" w:cs="Times New Roman"/>
+                <w:sz w:val="20"/>
+                <w:szCs w:val="20"/>
+              </w:rPr>
+            </w:pPr>
+            <w:bookmarkStart w:id="0" w:name="reference_1"/>
+            <w:r>
+              <w:rPr>
                 <w:rFonts w:hint="default" w:ascii="Times New Roman" w:hAnsi="Times New Roman" w:eastAsia="Times New Roman" w:cs="B Nazanin"/>
                 <w:sz w:val="24"/>
                 <w:szCs w:val="24"/>
                 <w:rtl w:val="0"/>
                 <w:lang w:val="en-US" w:bidi="fa-IR"/>
               </w:rPr>
-            </w:pPr>
-            <w:r>
-              <w:rPr>
-                <w:rFonts w:hint="default" w:ascii="Times New Roman" w:hAnsi="Times New Roman" w:eastAsia="Times New Roman" w:cs="B Nazanin"/>
-                <w:sz w:val="24"/>
-                <w:szCs w:val="24"/>
+              <w:t xml:space="preserve"> </w:t>
+            </w:r>
+            <w:r>
+              <w:rPr>
+                <w:rFonts w:hint="default" w:ascii="Times New Roman" w:hAnsi="Times New Roman" w:eastAsia="Times New Roman" w:cs="Times New Roman"/>
+                <w:sz w:val="20"/>
+                <w:szCs w:val="20"/>
                 <w:rtl w:val="0"/>
                 <w:lang w:val="en-US" w:bidi="fa-IR"/>
               </w:rPr>
-              <w:t xml:space="preserve"> </w:t>
+              <w:t xml:space="preserve">[1] </w:t>
+            </w:r>
+            <w:r>
+              <w:rPr>
+                <w:rFonts w:hint="default" w:ascii="Times New Roman" w:hAnsi="Times New Roman" w:eastAsia="SimSun" w:cs="Times New Roman"/>
+                <w:sz w:val="20"/>
+                <w:szCs w:val="20"/>
+              </w:rPr>
+              <w:t xml:space="preserve">Gorman, B. M., Crabb, M., &amp; Armstrong, M. (2021). Adaptive Subtitles: Preferences and Trade-Offs in RealTime Media Adaption. In CHI 2021 - Proceedings of the 2021 CHI Conference on Human Factors in Computing Systems: Making Waves, Combining Strengths (pp. 1-11). Article 733 (Conference on Human Factors in Computing Systems - Proceedings). Association for Computing Machinery. </w:t>
             </w:r>
           </w:p>
           <w:p>
@@ -5715,17 +8792,59 @@
               <w:jc w:val="right"/>
               <w:rPr>
                 <w:rFonts w:hint="default" w:ascii="Times New Roman" w:hAnsi="Times New Roman" w:eastAsia="Times New Roman" w:cs="B Nazanin"/>
-                <w:sz w:val="24"/>
-                <w:szCs w:val="24"/>
-                <w:rtl/>
+                <w:sz w:val="20"/>
+                <w:szCs w:val="20"/>
+                <w:rtl w:val="0"/>
                 <w:lang w:val="en-US" w:bidi="fa-IR"/>
               </w:rPr>
             </w:pPr>
+            <w:r>
+              <w:rPr>
+                <w:rFonts w:hint="default" w:ascii="Times New Roman" w:hAnsi="Times New Roman" w:eastAsia="SimSun" w:cs="Times New Roman"/>
+                <w:sz w:val="20"/>
+                <w:szCs w:val="20"/>
+              </w:rPr>
+              <w:fldChar w:fldCharType="begin"/>
+            </w:r>
+            <w:r>
+              <w:rPr>
+                <w:rFonts w:hint="default" w:ascii="Times New Roman" w:hAnsi="Times New Roman" w:eastAsia="SimSun" w:cs="Times New Roman"/>
+                <w:sz w:val="20"/>
+                <w:szCs w:val="20"/>
+              </w:rPr>
+              <w:instrText xml:space="preserve"> HYPERLINK "https://doi.org/10.1145/3411764.3445509" </w:instrText>
+            </w:r>
+            <w:r>
+              <w:rPr>
+                <w:rFonts w:hint="default" w:ascii="Times New Roman" w:hAnsi="Times New Roman" w:eastAsia="SimSun" w:cs="Times New Roman"/>
+                <w:sz w:val="20"/>
+                <w:szCs w:val="20"/>
+              </w:rPr>
+              <w:fldChar w:fldCharType="separate"/>
+            </w:r>
+            <w:r>
+              <w:rPr>
+                <w:rStyle w:val="8"/>
+                <w:rFonts w:hint="default" w:ascii="Times New Roman" w:hAnsi="Times New Roman" w:eastAsia="SimSun" w:cs="Times New Roman"/>
+                <w:sz w:val="20"/>
+                <w:szCs w:val="20"/>
+              </w:rPr>
+              <w:t>https://doi.org/10.1145/3411764.3445509</w:t>
+            </w:r>
+            <w:r>
+              <w:rPr>
+                <w:rFonts w:hint="default" w:ascii="Times New Roman" w:hAnsi="Times New Roman" w:eastAsia="SimSun" w:cs="Times New Roman"/>
+                <w:sz w:val="20"/>
+                <w:szCs w:val="20"/>
+              </w:rPr>
+              <w:fldChar w:fldCharType="end"/>
+            </w:r>
           </w:p>
+          <w:bookmarkEnd w:id="0"/>
           <w:p>
             <w:pPr>
               <w:spacing w:after="0" w:line="240" w:lineRule="auto"/>
-              <w:ind w:left="256" w:right="342"/>
+              <w:ind w:right="342"/>
               <w:jc w:val="both"/>
               <w:rPr>
                 <w:rFonts w:ascii="Times New Roman" w:hAnsi="Times New Roman" w:eastAsia="Times New Roman" w:cs="B Nazanin"/>
@@ -7778,26 +10897,6 @@
       <w:lvlJc w:val="left"/>
     </w:lvl>
   </w:abstractNum>
-  <w:abstractNum w:abstractNumId="3">
-    <w:nsid w:val="79333FA6"/>
-    <w:multiLevelType w:val="singleLevel"/>
-    <w:tmpl w:val="79333FA6"/>
-    <w:lvl w:ilvl="0" w:tentative="0">
-      <w:start w:val="1"/>
-      <w:numFmt w:val="bullet"/>
-      <w:lvlText w:val=""/>
-      <w:lvlJc w:val="left"/>
-      <w:pPr>
-        <w:tabs>
-          <w:tab w:val="left" w:pos="1260"/>
-        </w:tabs>
-        <w:ind w:left="1260" w:leftChars="0" w:hanging="420" w:firstLineChars="0"/>
-      </w:pPr>
-      <w:rPr>
-        <w:rFonts w:hint="default" w:ascii="Wingdings" w:hAnsi="Wingdings"/>
-      </w:rPr>
-    </w:lvl>
-  </w:abstractNum>
   <w:num w:numId="1">
     <w:abstractNumId w:val="1"/>
   </w:num>
@@ -7806,9 +10905,6 @@
   </w:num>
   <w:num w:numId="3">
     <w:abstractNumId w:val="0"/>
-  </w:num>
-  <w:num w:numId="4">
-    <w:abstractNumId w:val="3"/>
   </w:num>
 </w:numbering>
 </file>
@@ -8182,14 +11278,20 @@
   </w:style>
   <w:style w:type="paragraph" w:styleId="9">
     <w:name w:val="Normal (Web)"/>
-    <w:basedOn w:val="1"/>
     <w:semiHidden/>
     <w:unhideWhenUsed/>
     <w:qFormat/>
     <w:uiPriority w:val="99"/>
+    <w:pPr>
+      <w:spacing w:before="0" w:beforeAutospacing="1" w:after="0" w:afterAutospacing="1"/>
+      <w:ind w:left="0" w:right="0"/>
+      <w:jc w:val="left"/>
+    </w:pPr>
     <w:rPr>
+      <w:kern w:val="0"/>
       <w:sz w:val="24"/>
       <w:szCs w:val="24"/>
+      <w:lang w:val="en-US" w:eastAsia="zh-CN" w:bidi="ar"/>
     </w:rPr>
   </w:style>
   <w:style w:type="table" w:styleId="10">
@@ -8511,7 +11613,7 @@
     <customSectPr/>
   </customSectProps>
   <customShpExts>
-    <customShpInfo spid="_x0000_s1026"/>
+    <customShpInfo spid="_x0000_s1026" textRotate="1"/>
   </customShpExts>
 </s:customData>
 </file>

--- a/proposal/Projectday Proposal Revised.docx
+++ b/proposal/Projectday Proposal Revised.docx
@@ -40,12 +40,6 @@
             <w:insideH w:val="single" w:color="auto" w:sz="4" w:space="0"/>
             <w:insideV w:val="single" w:color="auto" w:sz="4" w:space="0"/>
           </w:tblBorders>
-          <w:tblCellMar>
-            <w:top w:w="0" w:type="dxa"/>
-            <w:left w:w="108" w:type="dxa"/>
-            <w:bottom w:w="0" w:type="dxa"/>
-            <w:right w:w="108" w:type="dxa"/>
-          </w:tblCellMar>
         </w:tblPrEx>
         <w:trPr>
           <w:trHeight w:val="652" w:hRule="atLeast"/>
@@ -133,7 +127,41 @@
                 <w:rtl/>
                 <w:lang w:val="en-US" w:bidi="fa-IR"/>
               </w:rPr>
-              <w:t xml:space="preserve"> به همراه زیرنویس فارسی با استفاده از مترجم فرازین</w:t>
+              <w:t xml:space="preserve"> </w:t>
+            </w:r>
+          </w:p>
+          <w:p>
+            <w:pPr>
+              <w:numPr>
+                <w:numId w:val="0"/>
+              </w:numPr>
+              <w:wordWrap w:val="0"/>
+              <w:bidi/>
+              <w:spacing w:after="0" w:line="288" w:lineRule="auto"/>
+              <w:jc w:val="both"/>
+              <w:rPr>
+                <w:rFonts w:hint="default" w:cs="Far.Nazanin"/>
+                <w:b/>
+                <w:bCs/>
+                <w:sz w:val="36"/>
+                <w:szCs w:val="36"/>
+                <w:rtl/>
+                <w:lang w:val="en-US" w:bidi="fa-IR"/>
+              </w:rPr>
+            </w:pPr>
+            <w:bookmarkStart w:id="1" w:name="_GoBack"/>
+            <w:bookmarkEnd w:id="1"/>
+            <w:r>
+              <w:rPr>
+                <w:rFonts w:hint="cs" w:cs="Far.Nazanin"/>
+                <w:b/>
+                <w:bCs/>
+                <w:sz w:val="36"/>
+                <w:szCs w:val="36"/>
+                <w:rtl/>
+                <w:lang w:val="en-US" w:bidi="fa-IR"/>
+              </w:rPr>
+              <w:t>به همراه زیرنویس فارسی با استفاده از مترجم فرازین</w:t>
             </w:r>
           </w:p>
         </w:tc>
@@ -612,12 +640,6 @@
             <w:insideH w:val="single" w:color="auto" w:sz="4" w:space="0"/>
             <w:insideV w:val="single" w:color="auto" w:sz="4" w:space="0"/>
           </w:tblBorders>
-          <w:tblCellMar>
-            <w:top w:w="0" w:type="dxa"/>
-            <w:left w:w="108" w:type="dxa"/>
-            <w:bottom w:w="0" w:type="dxa"/>
-            <w:right w:w="108" w:type="dxa"/>
-          </w:tblCellMar>
         </w:tblPrEx>
         <w:trPr>
           <w:trHeight w:val="695" w:hRule="atLeast"/>
@@ -6197,7 +6219,7 @@
                 </w:tblCellMar>
               </w:tblPrEx>
               <w:trPr>
-                <w:trHeight w:val="409" w:hRule="atLeast"/>
+                <w:trHeight w:val="655" w:hRule="atLeast"/>
                 <w:jc w:val="center"/>
               </w:trPr>
               <w:tc>
@@ -6211,7 +6233,7 @@
                     <w:ind w:right="342"/>
                     <w:jc w:val="left"/>
                     <w:rPr>
-                      <w:rFonts w:hint="cs" w:ascii="Times New Roman" w:hAnsi="Times New Roman" w:eastAsia="Times New Roman" w:cs="Far.Nazanin"/>
+                      <w:rFonts w:hint="default" w:ascii="Times New Roman" w:hAnsi="Times New Roman" w:eastAsia="Times New Roman" w:cs="Far.Nazanin"/>
                       <w:sz w:val="24"/>
                       <w:szCs w:val="24"/>
                       <w:vertAlign w:val="baseline"/>
@@ -6228,34 +6250,7 @@
                       <w:rtl/>
                       <w:lang w:val="en-US" w:bidi="fa-IR"/>
                     </w:rPr>
-                    <w:t>تهیه</w:t>
-                  </w:r>
-                </w:p>
-                <w:p>
-                  <w:pPr>
-                    <w:bidi/>
-                    <w:spacing w:after="0" w:line="240" w:lineRule="auto"/>
-                    <w:ind w:right="342"/>
-                    <w:jc w:val="left"/>
-                    <w:rPr>
-                      <w:rFonts w:hint="default" w:ascii="Times New Roman" w:hAnsi="Times New Roman" w:eastAsia="Times New Roman" w:cs="Far.Nazanin"/>
-                      <w:sz w:val="24"/>
-                      <w:szCs w:val="24"/>
-                      <w:vertAlign w:val="baseline"/>
-                      <w:rtl/>
-                      <w:lang w:val="en-US" w:bidi="fa-IR"/>
-                    </w:rPr>
-                  </w:pPr>
-                  <w:r>
-                    <w:rPr>
-                      <w:rFonts w:hint="cs" w:ascii="Times New Roman" w:hAnsi="Times New Roman" w:eastAsia="Times New Roman" w:cs="Far.Nazanin"/>
-                      <w:sz w:val="24"/>
-                      <w:szCs w:val="24"/>
-                      <w:vertAlign w:val="baseline"/>
-                      <w:rtl/>
-                      <w:lang w:val="en-US" w:bidi="fa-IR"/>
-                    </w:rPr>
-                    <w:t>پروپوزال</w:t>
+                    <w:t>تهیه پروپوزال</w:t>
                   </w:r>
                 </w:p>
               </w:tc>
@@ -6490,7 +6485,7 @@
                 </w:tblCellMar>
               </w:tblPrEx>
               <w:trPr>
-                <w:trHeight w:val="567" w:hRule="atLeast"/>
+                <w:trHeight w:val="605" w:hRule="atLeast"/>
                 <w:jc w:val="center"/>
               </w:trPr>
               <w:tc>
@@ -6768,7 +6763,7 @@
                 </w:tblCellMar>
               </w:tblPrEx>
               <w:trPr>
-                <w:trHeight w:val="519" w:hRule="atLeast"/>
+                <w:trHeight w:val="739" w:hRule="atLeast"/>
                 <w:jc w:val="center"/>
               </w:trPr>
               <w:tc>
@@ -6782,7 +6777,7 @@
                     <w:ind w:right="342"/>
                     <w:jc w:val="left"/>
                     <w:rPr>
-                      <w:rFonts w:hint="cs" w:ascii="Times New Roman" w:hAnsi="Times New Roman" w:eastAsia="Times New Roman" w:cs="Far.Nazanin"/>
+                      <w:rFonts w:hint="default" w:ascii="Times New Roman" w:hAnsi="Times New Roman" w:eastAsia="Times New Roman" w:cs="Far.Nazanin"/>
                       <w:sz w:val="24"/>
                       <w:szCs w:val="24"/>
                       <w:vertAlign w:val="baseline"/>
@@ -6812,22 +6807,17 @@
                     </w:rPr>
                     <w:t xml:space="preserve"> و</w:t>
                   </w:r>
-                </w:p>
-                <w:p>
-                  <w:pPr>
-                    <w:bidi/>
-                    <w:spacing w:after="0" w:line="240" w:lineRule="auto"/>
-                    <w:ind w:right="342"/>
-                    <w:jc w:val="left"/>
-                    <w:rPr>
-                      <w:rFonts w:hint="cs" w:ascii="Times New Roman" w:hAnsi="Times New Roman" w:eastAsia="Times New Roman" w:cs="Far.Nazanin"/>
-                      <w:sz w:val="24"/>
-                      <w:szCs w:val="24"/>
-                      <w:vertAlign w:val="baseline"/>
-                      <w:rtl/>
+                  <w:r>
+                    <w:rPr>
+                      <w:rFonts w:hint="default" w:ascii="Times New Roman" w:hAnsi="Times New Roman" w:eastAsia="Times New Roman" w:cs="Far.Nazanin"/>
+                      <w:sz w:val="24"/>
+                      <w:szCs w:val="24"/>
+                      <w:vertAlign w:val="baseline"/>
+                      <w:rtl w:val="0"/>
                       <w:lang w:val="en-US" w:bidi="fa-IR"/>
                     </w:rPr>
-                  </w:pPr>
+                    <w:t xml:space="preserve"> </w:t>
+                  </w:r>
                   <w:r>
                     <w:rPr>
                       <w:rFonts w:hint="cs" w:ascii="Times New Roman" w:hAnsi="Times New Roman" w:eastAsia="Times New Roman" w:cs="Far.Nazanin"/>
@@ -6850,32 +6840,16 @@
                     </w:rPr>
                     <w:t>api</w:t>
                   </w:r>
-                </w:p>
-                <w:p>
-                  <w:pPr>
-                    <w:bidi/>
-                    <w:spacing w:after="0" w:line="240" w:lineRule="auto"/>
-                    <w:ind w:right="342"/>
-                    <w:jc w:val="left"/>
-                    <w:rPr>
-                      <w:rFonts w:hint="default" w:ascii="Times New Roman" w:hAnsi="Times New Roman" w:eastAsia="Times New Roman" w:cs="Far.Nazanin"/>
+                  <w:r>
+                    <w:rPr>
+                      <w:rFonts w:hint="cs" w:ascii="Times New Roman" w:hAnsi="Times New Roman" w:eastAsia="Times New Roman" w:cs="Far.Nazanin"/>
                       <w:sz w:val="24"/>
                       <w:szCs w:val="24"/>
                       <w:vertAlign w:val="baseline"/>
                       <w:rtl/>
                       <w:lang w:val="en-US" w:bidi="fa-IR"/>
                     </w:rPr>
-                  </w:pPr>
-                  <w:r>
-                    <w:rPr>
-                      <w:rFonts w:hint="cs" w:ascii="Times New Roman" w:hAnsi="Times New Roman" w:eastAsia="Times New Roman" w:cs="Far.Nazanin"/>
-                      <w:sz w:val="24"/>
-                      <w:szCs w:val="24"/>
-                      <w:vertAlign w:val="baseline"/>
-                      <w:rtl/>
-                      <w:lang w:val="en-US" w:bidi="fa-IR"/>
-                    </w:rPr>
-                    <w:t>- های مربوطه</w:t>
+                    <w:t xml:space="preserve"> های مربوطه</w:t>
                   </w:r>
                 </w:p>
               </w:tc>
@@ -7111,7 +7085,7 @@
                 </w:tblCellMar>
               </w:tblPrEx>
               <w:trPr>
-                <w:trHeight w:val="457" w:hRule="atLeast"/>
+                <w:trHeight w:val="643" w:hRule="atLeast"/>
                 <w:jc w:val="center"/>
               </w:trPr>
               <w:tc>
@@ -7386,7 +7360,7 @@
                 </w:tblCellMar>
               </w:tblPrEx>
               <w:trPr>
-                <w:trHeight w:val="1080" w:hRule="atLeast"/>
+                <w:trHeight w:val="737" w:hRule="atLeast"/>
                 <w:jc w:val="center"/>
               </w:trPr>
               <w:tc>
@@ -7428,34 +7402,7 @@
                       <w:rtl/>
                       <w:lang w:val="en-US" w:bidi="fa-IR"/>
                     </w:rPr>
-                    <w:t xml:space="preserve"> با</w:t>
-                  </w:r>
-                </w:p>
-                <w:p>
-                  <w:pPr>
-                    <w:bidi/>
-                    <w:spacing w:after="0" w:line="240" w:lineRule="auto"/>
-                    <w:ind w:right="342"/>
-                    <w:jc w:val="left"/>
-                    <w:rPr>
-                      <w:rFonts w:hint="cs" w:ascii="Times New Roman" w:hAnsi="Times New Roman" w:eastAsia="Times New Roman" w:cs="Far.Nazanin"/>
-                      <w:sz w:val="24"/>
-                      <w:szCs w:val="24"/>
-                      <w:vertAlign w:val="baseline"/>
-                      <w:rtl/>
-                      <w:lang w:val="en-US" w:bidi="fa-IR"/>
-                    </w:rPr>
-                  </w:pPr>
-                  <w:r>
-                    <w:rPr>
-                      <w:rFonts w:hint="cs" w:ascii="Times New Roman" w:hAnsi="Times New Roman" w:eastAsia="Times New Roman" w:cs="Far.Nazanin"/>
-                      <w:sz w:val="24"/>
-                      <w:szCs w:val="24"/>
-                      <w:vertAlign w:val="baseline"/>
-                      <w:rtl/>
-                      <w:lang w:val="en-US" w:bidi="fa-IR"/>
-                    </w:rPr>
-                    <w:t>تکنولوژی های</w:t>
+                    <w:t xml:space="preserve"> با تکنولوژی های</w:t>
                   </w:r>
                 </w:p>
                 <w:p>
@@ -7715,7 +7662,7 @@
                 </w:tblCellMar>
               </w:tblPrEx>
               <w:trPr>
-                <w:trHeight w:val="409" w:hRule="atLeast"/>
+                <w:trHeight w:val="605" w:hRule="atLeast"/>
                 <w:jc w:val="center"/>
               </w:trPr>
               <w:tc>
@@ -7729,7 +7676,7 @@
                     <w:ind w:right="342"/>
                     <w:jc w:val="left"/>
                     <w:rPr>
-                      <w:rFonts w:hint="cs" w:ascii="Times New Roman" w:hAnsi="Times New Roman" w:eastAsia="Times New Roman" w:cs="Far.Nazanin"/>
+                      <w:rFonts w:hint="default" w:ascii="Times New Roman" w:hAnsi="Times New Roman" w:eastAsia="Times New Roman" w:cs="Far.Nazanin"/>
                       <w:sz w:val="24"/>
                       <w:szCs w:val="24"/>
                       <w:vertAlign w:val="baseline"/>
@@ -7757,34 +7704,7 @@
                       <w:rtl/>
                       <w:lang w:val="en-US" w:bidi="fa-IR"/>
                     </w:rPr>
-                    <w:t xml:space="preserve"> سازی</w:t>
-                  </w:r>
-                </w:p>
-                <w:p>
-                  <w:pPr>
-                    <w:bidi/>
-                    <w:spacing w:after="0" w:line="240" w:lineRule="auto"/>
-                    <w:ind w:right="342"/>
-                    <w:jc w:val="left"/>
-                    <w:rPr>
-                      <w:rFonts w:hint="default" w:ascii="Times New Roman" w:hAnsi="Times New Roman" w:eastAsia="Times New Roman" w:cs="Far.Nazanin"/>
-                      <w:sz w:val="24"/>
-                      <w:szCs w:val="24"/>
-                      <w:vertAlign w:val="baseline"/>
-                      <w:rtl/>
-                      <w:lang w:val="en-US" w:bidi="fa-IR"/>
-                    </w:rPr>
-                  </w:pPr>
-                  <w:r>
-                    <w:rPr>
-                      <w:rFonts w:hint="cs" w:ascii="Times New Roman" w:hAnsi="Times New Roman" w:eastAsia="Times New Roman" w:cs="Far.Nazanin"/>
-                      <w:sz w:val="24"/>
-                      <w:szCs w:val="24"/>
-                      <w:vertAlign w:val="baseline"/>
-                      <w:rtl/>
-                      <w:lang w:val="en-US" w:bidi="fa-IR"/>
-                    </w:rPr>
-                    <w:t>مدل</w:t>
+                    <w:t xml:space="preserve"> سازی مدل</w:t>
                   </w:r>
                 </w:p>
               </w:tc>
@@ -8033,7 +7953,7 @@
                     <w:ind w:right="342"/>
                     <w:jc w:val="left"/>
                     <w:rPr>
-                      <w:rFonts w:hint="cs" w:ascii="Times New Roman" w:hAnsi="Times New Roman" w:eastAsia="Times New Roman" w:cs="Far.Nazanin"/>
+                      <w:rFonts w:hint="default" w:ascii="Times New Roman" w:hAnsi="Times New Roman" w:eastAsia="Times New Roman" w:cs="Far.Nazanin"/>
                       <w:sz w:val="24"/>
                       <w:szCs w:val="24"/>
                       <w:vertAlign w:val="baseline"/>
@@ -8052,22 +7972,17 @@
                     </w:rPr>
                     <w:t>اجرا و رفع</w:t>
                   </w:r>
-                </w:p>
-                <w:p>
-                  <w:pPr>
-                    <w:bidi/>
-                    <w:spacing w:after="0" w:line="240" w:lineRule="auto"/>
-                    <w:ind w:right="342"/>
-                    <w:jc w:val="left"/>
+                  <w:r>
                     <w:rPr>
                       <w:rFonts w:hint="default" w:ascii="Times New Roman" w:hAnsi="Times New Roman" w:eastAsia="Times New Roman" w:cs="Far.Nazanin"/>
                       <w:sz w:val="24"/>
                       <w:szCs w:val="24"/>
                       <w:vertAlign w:val="baseline"/>
-                      <w:rtl/>
+                      <w:rtl w:val="0"/>
                       <w:lang w:val="en-US" w:bidi="fa-IR"/>
                     </w:rPr>
-                  </w:pPr>
+                    <w:t xml:space="preserve"> </w:t>
+                  </w:r>
                   <w:r>
                     <w:rPr>
                       <w:rFonts w:hint="cs" w:ascii="Times New Roman" w:hAnsi="Times New Roman" w:eastAsia="Times New Roman" w:cs="Far.Nazanin"/>
@@ -8333,7 +8248,7 @@
                 </w:tblCellMar>
               </w:tblPrEx>
               <w:trPr>
-                <w:trHeight w:val="421" w:hRule="atLeast"/>
+                <w:trHeight w:val="613" w:hRule="atLeast"/>
                 <w:jc w:val="center"/>
               </w:trPr>
               <w:tc>
@@ -8716,8 +8631,6 @@
               </w:rPr>
               <w:t>و- مراجع اصلی:</w:t>
             </w:r>
-            <w:bookmarkStart w:id="1" w:name="_GoBack"/>
-            <w:bookmarkEnd w:id="1"/>
           </w:p>
           <w:p>
             <w:pPr>

--- a/proposal/Projectday Proposal Revised.docx
+++ b/proposal/Projectday Proposal Revised.docx
@@ -40,6 +40,12 @@
             <w:insideH w:val="single" w:color="auto" w:sz="4" w:space="0"/>
             <w:insideV w:val="single" w:color="auto" w:sz="4" w:space="0"/>
           </w:tblBorders>
+          <w:tblCellMar>
+            <w:top w:w="0" w:type="dxa"/>
+            <w:left w:w="108" w:type="dxa"/>
+            <w:bottom w:w="0" w:type="dxa"/>
+            <w:right w:w="108" w:type="dxa"/>
+          </w:tblCellMar>
         </w:tblPrEx>
         <w:trPr>
           <w:trHeight w:val="652" w:hRule="atLeast"/>
@@ -61,8 +67,8 @@
               <w:spacing w:after="0" w:line="288" w:lineRule="auto"/>
               <w:rPr>
                 <w:rFonts w:hint="default" w:cs="Far.Nazanin"/>
-                <w:b/>
-                <w:bCs/>
+                <w:b w:val="0"/>
+                <w:bCs w:val="0"/>
                 <w:sz w:val="36"/>
                 <w:szCs w:val="36"/>
                 <w:rtl/>
@@ -79,19 +85,7 @@
                 <w:rtl/>
                 <w:lang w:bidi="fa-IR"/>
               </w:rPr>
-              <w:t>عنوان پروژه کارشناسی:</w:t>
-            </w:r>
-            <w:r>
-              <w:rPr>
-                <w:rFonts w:hint="default" w:cs="Far.Nazanin"/>
-                <w:b/>
-                <w:bCs/>
-                <w:sz w:val="36"/>
-                <w:szCs w:val="36"/>
-                <w:rtl w:val="0"/>
-                <w:lang w:val="en-US" w:bidi="fa-IR"/>
-              </w:rPr>
-              <w:t xml:space="preserve"> </w:t>
+              <w:t>عنوان پروژه کارشناسی</w:t>
             </w:r>
             <w:r>
               <w:rPr>
@@ -101,38 +95,63 @@
                 <w:sz w:val="36"/>
                 <w:szCs w:val="36"/>
                 <w:rtl/>
-                <w:lang w:val="en-US" w:bidi="fa-IR"/>
-              </w:rPr>
-              <w:t xml:space="preserve">توسعه سیستم تحت وب جهت نمایش ویدیوهای </w:t>
+                <w:lang w:bidi="fa-IR"/>
+              </w:rPr>
+              <w:t>:</w:t>
             </w:r>
             <w:r>
               <w:rPr>
                 <w:rFonts w:hint="default" w:cs="Far.Nazanin"/>
-                <w:b/>
-                <w:bCs/>
+                <w:b w:val="0"/>
+                <w:bCs w:val="0"/>
                 <w:sz w:val="36"/>
                 <w:szCs w:val="36"/>
                 <w:rtl w:val="0"/>
                 <w:lang w:val="en-US" w:bidi="fa-IR"/>
               </w:rPr>
-              <w:t>YouTube</w:t>
+              <w:t xml:space="preserve"> </w:t>
             </w:r>
             <w:r>
               <w:rPr>
                 <w:rFonts w:hint="cs" w:cs="Far.Nazanin"/>
-                <w:b/>
-                <w:bCs/>
+                <w:b w:val="0"/>
+                <w:bCs w:val="0"/>
                 <w:sz w:val="36"/>
                 <w:szCs w:val="36"/>
                 <w:rtl/>
                 <w:lang w:val="en-US" w:bidi="fa-IR"/>
               </w:rPr>
+              <w:t xml:space="preserve">توسعه سیستم تحت وب جهت نمایش ویدیوهای </w:t>
+            </w:r>
+            <w:r>
+              <w:rPr>
+                <w:rFonts w:hint="default" w:cs="Far.Nazanin"/>
+                <w:b w:val="0"/>
+                <w:bCs w:val="0"/>
+                <w:sz w:val="36"/>
+                <w:szCs w:val="36"/>
+                <w:rtl w:val="0"/>
+                <w:lang w:val="en-US" w:bidi="fa-IR"/>
+              </w:rPr>
+              <w:t>YouTube</w:t>
+            </w:r>
+            <w:r>
+              <w:rPr>
+                <w:rFonts w:hint="cs" w:cs="Far.Nazanin"/>
+                <w:b w:val="0"/>
+                <w:bCs w:val="0"/>
+                <w:sz w:val="36"/>
+                <w:szCs w:val="36"/>
+                <w:rtl/>
+                <w:lang w:val="en-US" w:bidi="fa-IR"/>
+              </w:rPr>
               <w:t xml:space="preserve"> </w:t>
             </w:r>
           </w:p>
           <w:p>
             <w:pPr>
               <w:numPr>
+                <w:ilvl w:val="0"/>
                 <w:numId w:val="0"/>
               </w:numPr>
               <w:wordWrap w:val="0"/>
@@ -149,13 +168,11 @@
                 <w:lang w:val="en-US" w:bidi="fa-IR"/>
               </w:rPr>
             </w:pPr>
-            <w:bookmarkStart w:id="1" w:name="_GoBack"/>
-            <w:bookmarkEnd w:id="1"/>
             <w:r>
               <w:rPr>
                 <w:rFonts w:hint="cs" w:cs="Far.Nazanin"/>
-                <w:b/>
-                <w:bCs/>
+                <w:b w:val="0"/>
+                <w:bCs w:val="0"/>
                 <w:sz w:val="36"/>
                 <w:szCs w:val="36"/>
                 <w:rtl/>
@@ -640,6 +657,12 @@
             <w:insideH w:val="single" w:color="auto" w:sz="4" w:space="0"/>
             <w:insideV w:val="single" w:color="auto" w:sz="4" w:space="0"/>
           </w:tblBorders>
+          <w:tblCellMar>
+            <w:top w:w="0" w:type="dxa"/>
+            <w:left w:w="108" w:type="dxa"/>
+            <w:bottom w:w="0" w:type="dxa"/>
+            <w:right w:w="108" w:type="dxa"/>
+          </w:tblCellMar>
         </w:tblPrEx>
         <w:trPr>
           <w:trHeight w:val="695" w:hRule="atLeast"/>
@@ -877,8 +900,22 @@
                 <w:rtl/>
                 <w:lang w:val="en-US" w:bidi="fa-IR"/>
               </w:rPr>
-              <w:t xml:space="preserve"> نیمسال اول تحصیلی 1403-1402</w:t>
-            </w:r>
+              <w:t xml:space="preserve"> </w:t>
+            </w:r>
+            <w:r>
+              <w:rPr>
+                <w:rFonts w:hint="cs" w:cs="Far.Nazanin"/>
+                <w:b w:val="0"/>
+                <w:bCs w:val="0"/>
+                <w:sz w:val="36"/>
+                <w:szCs w:val="36"/>
+                <w:rtl/>
+                <w:lang w:val="en-US" w:bidi="fa-IR"/>
+              </w:rPr>
+              <w:t>نیمسال اول تحصیلی 1403-1402</w:t>
+            </w:r>
+            <w:bookmarkStart w:id="3" w:name="_GoBack"/>
+            <w:bookmarkEnd w:id="3"/>
           </w:p>
         </w:tc>
       </w:tr>
@@ -2591,7 +2628,7 @@
                 <w:szCs w:val="20"/>
                 <w:lang w:val="en-US" w:bidi="fa-IR"/>
               </w:rPr>
-              <w:instrText xml:space="preserve"> HYPERLINK \l "reference_1" </w:instrText>
+              <w:instrText xml:space="preserve"> HYPERLINK \l "reference_2" </w:instrText>
             </w:r>
             <w:r>
               <w:rPr>
@@ -2611,7 +2648,7 @@
                 <w:rtl w:val="0"/>
                 <w:lang w:val="en-US" w:bidi="fa-IR"/>
               </w:rPr>
-              <w:t>1</w:t>
+              <w:t>2</w:t>
             </w:r>
             <w:r>
               <w:rPr>
@@ -2631,6 +2668,173 @@
                 <w:lang w:val="en-US" w:bidi="fa-IR"/>
               </w:rPr>
               <w:t>[</w:t>
+            </w:r>
+          </w:p>
+          <w:p>
+            <w:pPr>
+              <w:wordWrap w:val="0"/>
+              <w:bidi/>
+              <w:spacing w:after="0" w:line="240" w:lineRule="auto"/>
+              <w:ind w:left="720"/>
+              <w:rPr>
+                <w:rFonts w:hint="cs" w:cs="Far.Nazanin"/>
+                <w:sz w:val="28"/>
+                <w:szCs w:val="28"/>
+                <w:rtl/>
+                <w:lang w:val="en-US" w:bidi="fa-IR"/>
+              </w:rPr>
+            </w:pPr>
+            <w:r>
+              <w:rPr>
+                <w:rFonts w:hint="cs" w:cs="Far.Nazanin"/>
+                <w:sz w:val="28"/>
+                <w:szCs w:val="28"/>
+                <w:rtl/>
+                <w:lang w:val="en-US" w:bidi="fa-IR"/>
+              </w:rPr>
+              <w:t>محبوبیت زیرنویس ها و استفاده از آن ها نیز روز به روز در حال افزایش و تاثیر آن در درک فیلم نیز بسیار</w:t>
+            </w:r>
+            <w:r>
+              <w:rPr>
+                <w:rFonts w:hint="default" w:cs="Far.Nazanin"/>
+                <w:sz w:val="28"/>
+                <w:szCs w:val="28"/>
+                <w:rtl w:val="0"/>
+                <w:lang w:val="en-US" w:bidi="fa-IR"/>
+              </w:rPr>
+              <w:t xml:space="preserve"> </w:t>
+            </w:r>
+            <w:r>
+              <w:rPr>
+                <w:rFonts w:hint="cs" w:cs="Far.Nazanin"/>
+                <w:sz w:val="28"/>
+                <w:szCs w:val="28"/>
+                <w:rtl/>
+                <w:lang w:val="en-US" w:bidi="fa-IR"/>
+              </w:rPr>
+              <w:t>زیاد</w:t>
+            </w:r>
+          </w:p>
+          <w:p>
+            <w:pPr>
+              <w:wordWrap w:val="0"/>
+              <w:bidi/>
+              <w:spacing w:after="0" w:line="240" w:lineRule="auto"/>
+              <w:ind w:left="720"/>
+              <w:rPr>
+                <w:rFonts w:hint="default" w:cs="Far.Nazanin"/>
+                <w:sz w:val="28"/>
+                <w:szCs w:val="28"/>
+                <w:rtl/>
+                <w:lang w:val="en-US" w:bidi="fa-IR"/>
+              </w:rPr>
+            </w:pPr>
+            <w:r>
+              <w:rPr>
+                <w:rFonts w:hint="cs" w:cs="Far.Nazanin"/>
+                <w:sz w:val="28"/>
+                <w:szCs w:val="28"/>
+                <w:rtl/>
+                <w:lang w:val="en-US" w:bidi="fa-IR"/>
+              </w:rPr>
+              <w:t>است.</w:t>
+            </w:r>
+            <w:r>
+              <w:rPr>
+                <w:rFonts w:hint="default" w:cs="Far.Nazanin"/>
+                <w:sz w:val="20"/>
+                <w:szCs w:val="20"/>
+                <w:rtl w:val="0"/>
+                <w:lang w:val="en-US" w:bidi="fa-IR"/>
+              </w:rPr>
+              <w:t>]</w:t>
+            </w:r>
+            <w:r>
+              <w:rPr>
+                <w:rFonts w:hint="cs" w:cs="Far.Nazanin"/>
+                <w:sz w:val="20"/>
+                <w:szCs w:val="20"/>
+                <w:rtl/>
+                <w:lang w:val="en-US" w:bidi="fa-IR"/>
+              </w:rPr>
+              <w:t xml:space="preserve">4 </w:t>
+            </w:r>
+            <w:r>
+              <w:rPr>
+                <w:rFonts w:hint="default" w:cs="Far.Nazanin"/>
+                <w:sz w:val="20"/>
+                <w:szCs w:val="20"/>
+                <w:rtl w:val="0"/>
+                <w:lang w:val="en-US" w:bidi="fa-IR"/>
+              </w:rPr>
+              <w:t>,</w:t>
+            </w:r>
+            <w:r>
+              <w:rPr>
+                <w:rFonts w:hint="default" w:cs="Far.Nazanin"/>
+                <w:sz w:val="20"/>
+                <w:szCs w:val="20"/>
+                <w:lang w:val="en-US" w:bidi="fa-IR"/>
+              </w:rPr>
+              <w:fldChar w:fldCharType="begin"/>
+            </w:r>
+            <w:r>
+              <w:rPr>
+                <w:rFonts w:hint="default" w:cs="Far.Nazanin"/>
+                <w:sz w:val="20"/>
+                <w:szCs w:val="20"/>
+                <w:lang w:val="en-US" w:bidi="fa-IR"/>
+              </w:rPr>
+              <w:instrText xml:space="preserve"> HYPERLINK \l "reference_3" </w:instrText>
+            </w:r>
+            <w:r>
+              <w:rPr>
+                <w:rFonts w:hint="default" w:cs="Far.Nazanin"/>
+                <w:sz w:val="20"/>
+                <w:szCs w:val="20"/>
+                <w:lang w:val="en-US" w:bidi="fa-IR"/>
+              </w:rPr>
+              <w:fldChar w:fldCharType="separate"/>
+            </w:r>
+            <w:r>
+              <w:rPr>
+                <w:rStyle w:val="8"/>
+                <w:rFonts w:hint="default" w:cs="Far.Nazanin"/>
+                <w:sz w:val="20"/>
+                <w:szCs w:val="20"/>
+                <w:rtl w:val="0"/>
+                <w:lang w:val="en-US" w:bidi="fa-IR"/>
+              </w:rPr>
+              <w:t>3</w:t>
+            </w:r>
+            <w:r>
+              <w:rPr>
+                <w:rFonts w:hint="default" w:cs="Far.Nazanin"/>
+                <w:sz w:val="20"/>
+                <w:szCs w:val="20"/>
+                <w:lang w:val="en-US" w:bidi="fa-IR"/>
+              </w:rPr>
+              <w:fldChar w:fldCharType="end"/>
+            </w:r>
+            <w:r>
+              <w:rPr>
+                <w:rFonts w:hint="default" w:cs="Far.Nazanin"/>
+                <w:sz w:val="20"/>
+                <w:szCs w:val="20"/>
+                <w:rtl w:val="0"/>
+                <w:lang w:val="en-US" w:bidi="fa-IR"/>
+              </w:rPr>
+              <w:t>[</w:t>
+            </w:r>
+            <w:r>
+              <w:rPr>
+                <w:rFonts w:hint="cs" w:cs="Far.Nazanin"/>
+                <w:sz w:val="20"/>
+                <w:szCs w:val="20"/>
+                <w:rtl/>
+                <w:lang w:val="en-US" w:bidi="fa-IR"/>
+              </w:rPr>
+              <w:t xml:space="preserve"> </w:t>
             </w:r>
           </w:p>
           <w:p>
@@ -3246,7 +3450,7 @@
               </w:pBdr>
               <w:shd w:val="clear" w:fill="FFFFFF"/>
               <w:bidi/>
-              <w:spacing w:before="0" w:beforeAutospacing="0" w:after="120" w:afterAutospacing="0"/>
+              <w:spacing w:before="0" w:beforeAutospacing="0" w:after="120" w:afterAutospacing="0" w:line="240" w:lineRule="auto"/>
               <w:ind w:left="0" w:right="0" w:firstLine="0"/>
               <w:rPr>
                 <w:rFonts w:hint="cs" w:ascii="Times New Roman" w:hAnsi="Times New Roman" w:cs="Far.Nazanin"/>
@@ -3474,7 +3678,7 @@
               </w:pBdr>
               <w:shd w:val="clear" w:fill="FFFFFF"/>
               <w:bidi/>
-              <w:spacing w:before="0" w:beforeAutospacing="0" w:after="120" w:afterAutospacing="0"/>
+              <w:spacing w:before="0" w:beforeAutospacing="0" w:after="120" w:afterAutospacing="0" w:line="240" w:lineRule="auto"/>
               <w:ind w:left="720" w:leftChars="0" w:right="0" w:firstLine="0"/>
               <w:jc w:val="both"/>
               <w:rPr>
@@ -3559,7 +3763,7 @@
               </w:pBdr>
               <w:shd w:val="clear" w:fill="FFFFFF"/>
               <w:bidi/>
-              <w:spacing w:before="0" w:beforeAutospacing="0" w:after="120" w:afterAutospacing="0"/>
+              <w:spacing w:before="0" w:beforeAutospacing="0" w:after="120" w:afterAutospacing="0" w:line="240" w:lineRule="auto"/>
               <w:ind w:left="720" w:leftChars="0" w:right="0" w:firstLine="0"/>
               <w:jc w:val="both"/>
               <w:rPr>
@@ -3625,7 +3829,7 @@
               </w:pBdr>
               <w:shd w:val="clear" w:fill="FFFFFF"/>
               <w:bidi/>
-              <w:spacing w:before="0" w:beforeAutospacing="0" w:after="120" w:afterAutospacing="0"/>
+              <w:spacing w:before="0" w:beforeAutospacing="0" w:after="120" w:afterAutospacing="0" w:line="240" w:lineRule="auto"/>
               <w:ind w:left="720" w:leftChars="0" w:right="0" w:firstLine="0"/>
               <w:rPr>
                 <w:rFonts w:hint="cs" w:ascii="Times New Roman" w:hAnsi="Times New Roman" w:cs="Far.Nazanin"/>
@@ -3760,7 +3964,7 @@
               </w:pBdr>
               <w:shd w:val="clear" w:fill="FFFFFF"/>
               <w:bidi/>
-              <w:spacing w:before="0" w:beforeAutospacing="0" w:after="120" w:afterAutospacing="0"/>
+              <w:spacing w:before="0" w:beforeAutospacing="0" w:after="120" w:afterAutospacing="0" w:line="240" w:lineRule="auto"/>
               <w:ind w:left="720" w:leftChars="0" w:right="0" w:firstLine="0"/>
               <w:rPr>
                 <w:rFonts w:hint="cs" w:ascii="Times New Roman" w:hAnsi="Times New Roman" w:cs="Far.Nazanin"/>
@@ -3994,7 +4198,7 @@
               </w:pBdr>
               <w:shd w:val="clear" w:fill="FFFFFF"/>
               <w:bidi/>
-              <w:spacing w:before="0" w:beforeAutospacing="0" w:after="120" w:afterAutospacing="0"/>
+              <w:spacing w:before="0" w:beforeAutospacing="0" w:after="120" w:afterAutospacing="0" w:line="240" w:lineRule="auto"/>
               <w:ind w:left="720" w:leftChars="0" w:right="0" w:firstLine="0"/>
               <w:rPr>
                 <w:rFonts w:hint="cs" w:ascii="Times New Roman" w:hAnsi="Times New Roman" w:cs="Far.Nazanin"/>
@@ -4145,7 +4349,7 @@
               <w:shd w:val="clear" w:fill="FFFFFF"/>
               <w:wordWrap w:val="0"/>
               <w:bidi/>
-              <w:spacing w:before="0" w:beforeAutospacing="0" w:after="120" w:afterAutospacing="0"/>
+              <w:spacing w:before="0" w:beforeAutospacing="0" w:after="120" w:afterAutospacing="0" w:line="240" w:lineRule="auto"/>
               <w:ind w:left="720" w:leftChars="0" w:right="0" w:firstLine="0"/>
               <w:rPr>
                 <w:rFonts w:hint="default" w:ascii="Times New Roman" w:hAnsi="Times New Roman" w:cs="Far.Nazanin"/>
@@ -4264,7 +4468,7 @@
               <w:shd w:val="clear" w:fill="FFFFFF"/>
               <w:wordWrap w:val="0"/>
               <w:bidi/>
-              <w:spacing w:before="0" w:beforeAutospacing="0" w:after="120" w:afterAutospacing="0"/>
+              <w:spacing w:before="0" w:beforeAutospacing="0" w:after="120" w:afterAutospacing="0" w:line="240" w:lineRule="auto"/>
               <w:ind w:left="720" w:leftChars="0" w:right="0" w:firstLine="0"/>
               <w:rPr>
                 <w:rFonts w:hint="cs" w:ascii="Times New Roman" w:hAnsi="Times New Roman" w:cs="Far.Nazanin"/>
@@ -4345,7 +4549,7 @@
               </w:pBdr>
               <w:shd w:val="clear" w:fill="FFFFFF"/>
               <w:bidi/>
-              <w:spacing w:before="0" w:beforeAutospacing="0" w:after="120" w:afterAutospacing="0"/>
+              <w:spacing w:before="0" w:beforeAutospacing="0" w:after="120" w:afterAutospacing="0" w:line="240" w:lineRule="auto"/>
               <w:ind w:left="720" w:leftChars="0" w:right="0" w:firstLine="0"/>
               <w:rPr>
                 <w:rFonts w:hint="default" w:ascii="Times New Roman" w:hAnsi="Times New Roman" w:cs="Far.Nazanin"/>
@@ -4408,7 +4612,7 @@
               <w:shd w:val="clear" w:fill="FFFFFF"/>
               <w:wordWrap w:val="0"/>
               <w:bidi/>
-              <w:spacing w:before="0" w:beforeAutospacing="0" w:after="120" w:afterAutospacing="0"/>
+              <w:spacing w:before="0" w:beforeAutospacing="0" w:after="120" w:afterAutospacing="0" w:line="240" w:lineRule="auto"/>
               <w:ind w:left="720" w:leftChars="0" w:right="0" w:firstLine="0"/>
               <w:rPr>
                 <w:rFonts w:hint="cs" w:ascii="Times New Roman" w:hAnsi="Times New Roman" w:cs="Far.Nazanin"/>
@@ -4493,7 +4697,7 @@
               <w:shd w:val="clear" w:fill="FFFFFF"/>
               <w:wordWrap w:val="0"/>
               <w:bidi/>
-              <w:spacing w:before="0" w:beforeAutospacing="0" w:after="120" w:afterAutospacing="0"/>
+              <w:spacing w:before="0" w:beforeAutospacing="0" w:after="120" w:afterAutospacing="0" w:line="240" w:lineRule="auto"/>
               <w:ind w:left="720" w:leftChars="0" w:right="0" w:firstLine="0"/>
               <w:rPr>
                 <w:rFonts w:hint="default" w:ascii="Times New Roman" w:hAnsi="Times New Roman" w:cs="Far.Nazanin"/>
@@ -4548,7 +4752,7 @@
               <w:shd w:val="clear" w:fill="FFFFFF"/>
               <w:wordWrap w:val="0"/>
               <w:bidi/>
-              <w:spacing w:before="0" w:beforeAutospacing="0" w:after="120" w:afterAutospacing="0"/>
+              <w:spacing w:before="0" w:beforeAutospacing="0" w:after="120" w:afterAutospacing="0" w:line="240" w:lineRule="auto"/>
               <w:ind w:left="720" w:leftChars="0" w:right="0" w:firstLine="0"/>
               <w:rPr>
                 <w:rFonts w:hint="default" w:ascii="Times New Roman" w:hAnsi="Times New Roman" w:cs="Far.Nazanin"/>
@@ -4708,7 +4912,7 @@
               <w:shd w:val="clear" w:fill="FFFFFF"/>
               <w:wordWrap w:val="0"/>
               <w:bidi/>
-              <w:spacing w:before="0" w:beforeAutospacing="0" w:after="120" w:afterAutospacing="0"/>
+              <w:spacing w:before="0" w:beforeAutospacing="0" w:after="120" w:afterAutospacing="0" w:line="240" w:lineRule="auto"/>
               <w:ind w:left="720" w:leftChars="0" w:right="0" w:firstLine="0"/>
               <w:rPr>
                 <w:rFonts w:hint="cs" w:ascii="Times New Roman" w:hAnsi="Times New Roman" w:cs="Far.Nazanin"/>
@@ -4827,7 +5031,7 @@
               <w:shd w:val="clear" w:fill="FFFFFF"/>
               <w:wordWrap w:val="0"/>
               <w:bidi/>
-              <w:spacing w:before="0" w:beforeAutospacing="0" w:after="120" w:afterAutospacing="0"/>
+              <w:spacing w:before="0" w:beforeAutospacing="0" w:after="120" w:afterAutospacing="0" w:line="240" w:lineRule="auto"/>
               <w:ind w:left="720" w:leftChars="0" w:right="0" w:firstLine="0"/>
               <w:rPr>
                 <w:rFonts w:hint="default" w:ascii="Times New Roman" w:hAnsi="Times New Roman" w:cs="Far.Nazanin"/>
@@ -4911,7 +5115,7 @@
               </w:pBdr>
               <w:shd w:val="clear" w:fill="FFFFFF"/>
               <w:bidi/>
-              <w:spacing w:before="0" w:beforeAutospacing="0" w:after="120" w:afterAutospacing="0"/>
+              <w:spacing w:before="0" w:beforeAutospacing="0" w:after="120" w:afterAutospacing="0" w:line="240" w:lineRule="auto"/>
               <w:ind w:left="720" w:leftChars="0" w:right="0" w:firstLine="0"/>
               <w:rPr>
                 <w:rFonts w:hint="cs" w:ascii="Times New Roman" w:hAnsi="Times New Roman" w:eastAsia="Times New Roman" w:cs="Far.Nazanin"/>
@@ -5684,7 +5888,9 @@
               </w:tblBorders>
               <w:tblLayout w:type="autofit"/>
               <w:tblCellMar>
+                <w:top w:w="0" w:type="dxa"/>
                 <w:left w:w="108" w:type="dxa"/>
+                <w:bottom w:w="0" w:type="dxa"/>
                 <w:right w:w="108" w:type="dxa"/>
               </w:tblCellMar>
             </w:tblPr>
@@ -5712,7 +5918,9 @@
                   <w:insideV w:val="single" w:color="auto" w:sz="4" w:space="0"/>
                 </w:tblBorders>
                 <w:tblCellMar>
+                  <w:top w:w="0" w:type="dxa"/>
                   <w:left w:w="108" w:type="dxa"/>
+                  <w:bottom w:w="0" w:type="dxa"/>
                   <w:right w:w="108" w:type="dxa"/>
                 </w:tblCellMar>
               </w:tblPrEx>
@@ -6214,7 +6422,9 @@
                   <w:insideV w:val="single" w:color="auto" w:sz="4" w:space="0"/>
                 </w:tblBorders>
                 <w:tblCellMar>
+                  <w:top w:w="0" w:type="dxa"/>
                   <w:left w:w="108" w:type="dxa"/>
+                  <w:bottom w:w="0" w:type="dxa"/>
                   <w:right w:w="108" w:type="dxa"/>
                 </w:tblCellMar>
               </w:tblPrEx>
@@ -7080,7 +7290,9 @@
                   <w:insideV w:val="single" w:color="auto" w:sz="4" w:space="0"/>
                 </w:tblBorders>
                 <w:tblCellMar>
+                  <w:top w:w="0" w:type="dxa"/>
                   <w:left w:w="108" w:type="dxa"/>
+                  <w:bottom w:w="0" w:type="dxa"/>
                   <w:right w:w="108" w:type="dxa"/>
                 </w:tblCellMar>
               </w:tblPrEx>
@@ -7355,7 +7567,9 @@
                   <w:insideV w:val="single" w:color="auto" w:sz="4" w:space="0"/>
                 </w:tblBorders>
                 <w:tblCellMar>
+                  <w:top w:w="0" w:type="dxa"/>
                   <w:left w:w="108" w:type="dxa"/>
+                  <w:bottom w:w="0" w:type="dxa"/>
                   <w:right w:w="108" w:type="dxa"/>
                 </w:tblCellMar>
               </w:tblPrEx>
@@ -7657,7 +7871,9 @@
                   <w:insideV w:val="single" w:color="auto" w:sz="4" w:space="0"/>
                 </w:tblBorders>
                 <w:tblCellMar>
+                  <w:top w:w="0" w:type="dxa"/>
                   <w:left w:w="108" w:type="dxa"/>
+                  <w:bottom w:w="0" w:type="dxa"/>
                   <w:right w:w="108" w:type="dxa"/>
                 </w:tblCellMar>
               </w:tblPrEx>
@@ -7934,7 +8150,9 @@
                   <w:insideV w:val="single" w:color="auto" w:sz="4" w:space="0"/>
                 </w:tblBorders>
                 <w:tblCellMar>
+                  <w:top w:w="0" w:type="dxa"/>
                   <w:left w:w="108" w:type="dxa"/>
+                  <w:bottom w:w="0" w:type="dxa"/>
                   <w:right w:w="108" w:type="dxa"/>
                 </w:tblCellMar>
               </w:tblPrEx>
@@ -8243,7 +8461,9 @@
                   <w:insideV w:val="single" w:color="auto" w:sz="4" w:space="0"/>
                 </w:tblBorders>
                 <w:tblCellMar>
+                  <w:top w:w="0" w:type="dxa"/>
                   <w:left w:w="108" w:type="dxa"/>
+                  <w:bottom w:w="0" w:type="dxa"/>
                   <w:right w:w="108" w:type="dxa"/>
                 </w:tblCellMar>
               </w:tblPrEx>
@@ -8661,6 +8881,7 @@
                 <w:rFonts w:hint="default" w:ascii="Times New Roman" w:hAnsi="Times New Roman" w:eastAsia="SimSun" w:cs="Times New Roman"/>
                 <w:sz w:val="20"/>
                 <w:szCs w:val="20"/>
+                <w:lang w:val="en-US"/>
               </w:rPr>
             </w:pPr>
             <w:bookmarkStart w:id="0" w:name="reference_1"/>
@@ -8704,56 +8925,317 @@
               <w:ind w:right="342" w:rightChars="0"/>
               <w:jc w:val="right"/>
               <w:rPr>
-                <w:rFonts w:hint="default" w:ascii="Times New Roman" w:hAnsi="Times New Roman" w:eastAsia="Times New Roman" w:cs="B Nazanin"/>
+                <w:rFonts w:hint="default" w:ascii="Times New Roman" w:hAnsi="Times New Roman" w:eastAsia="SimSun" w:cs="Times New Roman"/>
+                <w:color w:val="auto"/>
+                <w:sz w:val="20"/>
+                <w:szCs w:val="20"/>
+                <w:u w:val="none"/>
+              </w:rPr>
+            </w:pPr>
+            <w:r>
+              <w:rPr>
+                <w:rFonts w:hint="default" w:ascii="Times New Roman" w:hAnsi="Times New Roman" w:eastAsia="SimSun" w:cs="Times New Roman"/>
+                <w:color w:val="auto"/>
+                <w:sz w:val="20"/>
+                <w:szCs w:val="20"/>
+                <w:u w:val="none"/>
+              </w:rPr>
+              <w:t>https://doi.org/10.1145/3411764.3445509</w:t>
+            </w:r>
+          </w:p>
+          <w:p>
+            <w:pPr>
+              <w:numPr>
+                <w:ilvl w:val="0"/>
+                <w:numId w:val="0"/>
+              </w:numPr>
+              <w:bidi/>
+              <w:spacing w:after="0" w:line="240" w:lineRule="auto"/>
+              <w:ind w:right="342" w:rightChars="0"/>
+              <w:jc w:val="right"/>
+              <w:rPr>
+                <w:rFonts w:hint="default" w:ascii="Times New Roman" w:hAnsi="Times New Roman" w:eastAsia="SimSun" w:cs="Times New Roman"/>
+                <w:color w:val="auto"/>
+                <w:sz w:val="20"/>
+                <w:szCs w:val="20"/>
+                <w:u w:val="none"/>
+                <w:rtl w:val="0"/>
+                <w:lang w:val="en-US"/>
+              </w:rPr>
+            </w:pPr>
+          </w:p>
+          <w:p>
+            <w:pPr>
+              <w:numPr>
+                <w:ilvl w:val="0"/>
+                <w:numId w:val="0"/>
+              </w:numPr>
+              <w:bidi/>
+              <w:spacing w:after="0" w:line="240" w:lineRule="auto"/>
+              <w:ind w:right="342" w:rightChars="0"/>
+              <w:jc w:val="right"/>
+              <w:rPr>
+                <w:rFonts w:hint="default" w:ascii="Times New Roman" w:hAnsi="Times New Roman" w:eastAsia="SimSun" w:cs="Times New Roman"/>
+                <w:sz w:val="20"/>
+                <w:szCs w:val="20"/>
+              </w:rPr>
+            </w:pPr>
+            <w:bookmarkStart w:id="1" w:name="reference_2"/>
+            <w:r>
+              <w:rPr>
+                <w:rFonts w:hint="default" w:ascii="Times New Roman" w:hAnsi="Times New Roman" w:eastAsia="SimSun" w:cs="Times New Roman"/>
+                <w:color w:val="auto"/>
+                <w:sz w:val="20"/>
+                <w:szCs w:val="20"/>
+                <w:u w:val="none"/>
+                <w:rtl w:val="0"/>
+                <w:lang w:val="en-US"/>
+              </w:rPr>
+              <w:t xml:space="preserve">[2] </w:t>
+            </w:r>
+            <w:r>
+              <w:rPr>
+                <w:rFonts w:hint="default" w:ascii="Times New Roman" w:hAnsi="Times New Roman" w:eastAsia="SimSun" w:cs="Times New Roman"/>
+                <w:sz w:val="20"/>
+                <w:szCs w:val="20"/>
+              </w:rPr>
+              <w:t>Mike Armstrong, Andy Brown, Michael Crabb, Chris J. Hughes, Rhianne Jones, and James Sandford. 2016. Understanding the Diverse Needs of Subtitle Users in a Rapidly Evolving Media Landscape. SMPTE Motion Imaging Journal 125, 9 (2016), 33–41. https://doi.org/10.5594/JMI.2016.2614919</w:t>
+            </w:r>
+          </w:p>
+          <w:p>
+            <w:pPr>
+              <w:numPr>
+                <w:ilvl w:val="0"/>
+                <w:numId w:val="0"/>
+              </w:numPr>
+              <w:bidi/>
+              <w:spacing w:after="0" w:line="240" w:lineRule="auto"/>
+              <w:ind w:right="342" w:rightChars="0"/>
+              <w:jc w:val="right"/>
+              <w:rPr>
+                <w:rFonts w:hint="default" w:ascii="Times New Roman" w:hAnsi="Times New Roman" w:eastAsia="SimSun" w:cs="Times New Roman"/>
                 <w:sz w:val="20"/>
                 <w:szCs w:val="20"/>
                 <w:rtl w:val="0"/>
-                <w:lang w:val="en-US" w:bidi="fa-IR"/>
-              </w:rPr>
-            </w:pPr>
-            <w:r>
+                <w:lang w:val="en-US"/>
+              </w:rPr>
+            </w:pPr>
+          </w:p>
+          <w:bookmarkEnd w:id="0"/>
+          <w:bookmarkEnd w:id="1"/>
+          <w:p>
+            <w:pPr>
+              <w:numPr>
+                <w:ilvl w:val="0"/>
+                <w:numId w:val="4"/>
+              </w:numPr>
+              <w:spacing w:after="0" w:line="240" w:lineRule="auto"/>
+              <w:ind w:right="342" w:firstLine="300" w:firstLineChars="150"/>
+              <w:jc w:val="both"/>
               <w:rPr>
                 <w:rFonts w:hint="default" w:ascii="Times New Roman" w:hAnsi="Times New Roman" w:eastAsia="SimSun" w:cs="Times New Roman"/>
                 <w:sz w:val="20"/>
                 <w:szCs w:val="20"/>
               </w:rPr>
-              <w:fldChar w:fldCharType="begin"/>
-            </w:r>
+            </w:pPr>
+            <w:bookmarkStart w:id="2" w:name="reference_3"/>
             <w:r>
               <w:rPr>
                 <w:rFonts w:hint="default" w:ascii="Times New Roman" w:hAnsi="Times New Roman" w:eastAsia="SimSun" w:cs="Times New Roman"/>
                 <w:sz w:val="20"/>
                 <w:szCs w:val="20"/>
               </w:rPr>
-              <w:instrText xml:space="preserve"> HYPERLINK "https://doi.org/10.1145/3411764.3445509" </w:instrText>
-            </w:r>
-            <w:r>
+              <w:t>M. Armstrong. 2017. Automatic Recovery and Verification of Subtitles for Large Collections of Video Clips. SMPTE</w:t>
+            </w:r>
+          </w:p>
+          <w:p>
+            <w:pPr>
+              <w:numPr>
+                <w:numId w:val="0"/>
+              </w:numPr>
+              <w:spacing w:after="0" w:line="240" w:lineRule="auto"/>
+              <w:ind w:right="342" w:rightChars="0"/>
+              <w:jc w:val="both"/>
               <w:rPr>
                 <w:rFonts w:hint="default" w:ascii="Times New Roman" w:hAnsi="Times New Roman" w:eastAsia="SimSun" w:cs="Times New Roman"/>
                 <w:sz w:val="20"/>
                 <w:szCs w:val="20"/>
               </w:rPr>
-              <w:fldChar w:fldCharType="separate"/>
-            </w:r>
-            <w:r>
-              <w:rPr>
-                <w:rStyle w:val="8"/>
+            </w:pPr>
+            <w:r>
+              <w:rPr>
                 <w:rFonts w:hint="default" w:ascii="Times New Roman" w:hAnsi="Times New Roman" w:eastAsia="SimSun" w:cs="Times New Roman"/>
                 <w:sz w:val="20"/>
                 <w:szCs w:val="20"/>
               </w:rPr>
-              <w:t>https://doi.org/10.1145/3411764.3445509</w:t>
+              <w:t xml:space="preserve"> </w:t>
             </w:r>
             <w:r>
               <w:rPr>
                 <w:rFonts w:hint="default" w:ascii="Times New Roman" w:hAnsi="Times New Roman" w:eastAsia="SimSun" w:cs="Times New Roman"/>
                 <w:sz w:val="20"/>
                 <w:szCs w:val="20"/>
+                <w:lang w:val="en-US"/>
+              </w:rPr>
+              <w:t xml:space="preserve">     </w:t>
+            </w:r>
+            <w:r>
+              <w:rPr>
+                <w:rFonts w:hint="default" w:ascii="Times New Roman" w:hAnsi="Times New Roman" w:eastAsia="SimSun" w:cs="Times New Roman"/>
+                <w:sz w:val="20"/>
+                <w:szCs w:val="20"/>
+              </w:rPr>
+              <w:t>Motion Imaging Journal 126, 8 (2017), 1–7. https://doi.org/10.5594/JMI.2017.2732858</w:t>
+            </w:r>
+          </w:p>
+          <w:bookmarkEnd w:id="2"/>
+          <w:p>
+            <w:pPr>
+              <w:spacing w:after="0" w:line="240" w:lineRule="auto"/>
+              <w:ind w:left="240" w:leftChars="109" w:right="342" w:firstLine="200" w:firstLineChars="100"/>
+              <w:jc w:val="left"/>
+              <w:rPr>
+                <w:rFonts w:hint="default" w:ascii="Times New Roman" w:hAnsi="Times New Roman" w:eastAsia="Times New Roman" w:cs="Times New Roman"/>
+                <w:sz w:val="20"/>
+                <w:szCs w:val="20"/>
+                <w:rtl w:val="0"/>
+                <w:lang w:val="en-US"/>
+              </w:rPr>
+            </w:pPr>
+          </w:p>
+          <w:p>
+            <w:pPr>
+              <w:numPr>
+                <w:ilvl w:val="0"/>
+                <w:numId w:val="4"/>
+              </w:numPr>
+              <w:spacing w:after="0" w:line="240" w:lineRule="auto"/>
+              <w:ind w:left="0" w:leftChars="0" w:right="342" w:firstLine="300" w:firstLineChars="150"/>
+              <w:jc w:val="left"/>
+              <w:rPr>
+                <w:rStyle w:val="8"/>
+                <w:rFonts w:hint="default" w:ascii="Times New Roman" w:hAnsi="Times New Roman" w:eastAsia="Helvetica" w:cs="Times New Roman"/>
+                <w:i w:val="0"/>
+                <w:iCs w:val="0"/>
+                <w:caps w:val="0"/>
+                <w:color w:val="000000"/>
+                <w:spacing w:val="0"/>
+                <w:sz w:val="20"/>
+                <w:szCs w:val="20"/>
+                <w:u w:val="none"/>
+                <w:shd w:val="clear" w:fill="FFFFFF"/>
+              </w:rPr>
+            </w:pPr>
+            <w:r>
+              <w:rPr>
+                <w:rFonts w:hint="default" w:ascii="Times New Roman" w:hAnsi="Times New Roman" w:eastAsia="Helvetica" w:cs="Times New Roman"/>
+                <w:i w:val="0"/>
+                <w:iCs w:val="0"/>
+                <w:caps w:val="0"/>
+                <w:color w:val="000000"/>
+                <w:spacing w:val="0"/>
+                <w:sz w:val="20"/>
+                <w:szCs w:val="20"/>
+                <w:u w:val="none"/>
+                <w:shd w:val="clear" w:fill="FFFFFF"/>
+              </w:rPr>
+              <w:fldChar w:fldCharType="begin"/>
+            </w:r>
+            <w:r>
+              <w:rPr>
+                <w:rFonts w:hint="default" w:ascii="Times New Roman" w:hAnsi="Times New Roman" w:eastAsia="Helvetica" w:cs="Times New Roman"/>
+                <w:i w:val="0"/>
+                <w:iCs w:val="0"/>
+                <w:caps w:val="0"/>
+                <w:color w:val="000000"/>
+                <w:spacing w:val="0"/>
+                <w:sz w:val="20"/>
+                <w:szCs w:val="20"/>
+                <w:u w:val="none"/>
+                <w:shd w:val="clear" w:fill="FFFFFF"/>
+              </w:rPr>
+              <w:instrText xml:space="preserve"> HYPERLINK "https://doi.org/10.1080/15213269.2013.826119" \t "https://www.revistacomunicar.com/_blank" </w:instrText>
+            </w:r>
+            <w:r>
+              <w:rPr>
+                <w:rFonts w:hint="default" w:ascii="Times New Roman" w:hAnsi="Times New Roman" w:eastAsia="Helvetica" w:cs="Times New Roman"/>
+                <w:i w:val="0"/>
+                <w:iCs w:val="0"/>
+                <w:caps w:val="0"/>
+                <w:color w:val="000000"/>
+                <w:spacing w:val="0"/>
+                <w:sz w:val="20"/>
+                <w:szCs w:val="20"/>
+                <w:u w:val="none"/>
+                <w:shd w:val="clear" w:fill="FFFFFF"/>
+              </w:rPr>
+              <w:fldChar w:fldCharType="separate"/>
+            </w:r>
+            <w:r>
+              <w:rPr>
+                <w:rStyle w:val="8"/>
+                <w:rFonts w:hint="default" w:ascii="Times New Roman" w:hAnsi="Times New Roman" w:eastAsia="Helvetica" w:cs="Times New Roman"/>
+                <w:i w:val="0"/>
+                <w:iCs w:val="0"/>
+                <w:caps w:val="0"/>
+                <w:color w:val="000000"/>
+                <w:spacing w:val="0"/>
+                <w:sz w:val="20"/>
+                <w:szCs w:val="20"/>
+                <w:u w:val="none"/>
+                <w:shd w:val="clear" w:fill="FFFFFF"/>
+              </w:rPr>
+              <w:t>Lee, M., Roskos, B., &amp; Ewoldsen, DR (2013). The Impact of Subtitles on Comprehension of Narrative Film. Media</w:t>
+            </w:r>
+          </w:p>
+          <w:p>
+            <w:pPr>
+              <w:numPr>
+                <w:numId w:val="0"/>
+              </w:numPr>
+              <w:spacing w:after="0" w:line="240" w:lineRule="auto"/>
+              <w:ind w:leftChars="150" w:right="342" w:rightChars="0"/>
+              <w:jc w:val="left"/>
+              <w:rPr>
+                <w:rFonts w:hint="default" w:ascii="Times New Roman" w:hAnsi="Times New Roman" w:eastAsia="Times New Roman" w:cs="Times New Roman"/>
+                <w:sz w:val="20"/>
+                <w:szCs w:val="20"/>
+                <w:rtl/>
+                <w:lang w:val="en-US"/>
+              </w:rPr>
+            </w:pPr>
+            <w:r>
+              <w:rPr>
+                <w:rStyle w:val="8"/>
+                <w:rFonts w:hint="default" w:ascii="Times New Roman" w:hAnsi="Times New Roman" w:eastAsia="Helvetica" w:cs="Times New Roman"/>
+                <w:i w:val="0"/>
+                <w:iCs w:val="0"/>
+                <w:caps w:val="0"/>
+                <w:color w:val="000000"/>
+                <w:spacing w:val="0"/>
+                <w:sz w:val="20"/>
+                <w:szCs w:val="20"/>
+                <w:u w:val="none"/>
+                <w:shd w:val="clear" w:fill="FFFFFF"/>
+              </w:rPr>
+              <w:t>Psychology, 16(4), 412-440. https://doi.org/10.1080/15213269.2013.826119</w:t>
+            </w:r>
+            <w:r>
+              <w:rPr>
+                <w:rFonts w:hint="default" w:ascii="Times New Roman" w:hAnsi="Times New Roman" w:eastAsia="Helvetica" w:cs="Times New Roman"/>
+                <w:i w:val="0"/>
+                <w:iCs w:val="0"/>
+                <w:caps w:val="0"/>
+                <w:color w:val="000000"/>
+                <w:spacing w:val="0"/>
+                <w:sz w:val="20"/>
+                <w:szCs w:val="20"/>
+                <w:u w:val="none"/>
+                <w:shd w:val="clear" w:fill="FFFFFF"/>
               </w:rPr>
               <w:fldChar w:fldCharType="end"/>
             </w:r>
           </w:p>
-          <w:bookmarkEnd w:id="0"/>
           <w:p>
             <w:pPr>
               <w:spacing w:after="0" w:line="240" w:lineRule="auto"/>
@@ -10810,6 +11292,18 @@
       <w:lvlJc w:val="left"/>
     </w:lvl>
   </w:abstractNum>
+  <w:abstractNum w:abstractNumId="3">
+    <w:nsid w:val="7F7DAD84"/>
+    <w:multiLevelType w:val="singleLevel"/>
+    <w:tmpl w:val="7F7DAD84"/>
+    <w:lvl w:ilvl="0" w:tentative="0">
+      <w:start w:val="3"/>
+      <w:numFmt w:val="decimal"/>
+      <w:suff w:val="space"/>
+      <w:lvlText w:val="[%1]"/>
+      <w:lvlJc w:val="left"/>
+    </w:lvl>
+  </w:abstractNum>
   <w:num w:numId="1">
     <w:abstractNumId w:val="1"/>
   </w:num>
@@ -10818,6 +11312,9 @@
   </w:num>
   <w:num w:numId="3">
     <w:abstractNumId w:val="0"/>
+  </w:num>
+  <w:num w:numId="4">
+    <w:abstractNumId w:val="3"/>
   </w:num>
 </w:numbering>
 </file>
@@ -10980,7 +11477,7 @@
     <w:lsdException w:uiPriority="99" w:name="Table Web 1"/>
     <w:lsdException w:uiPriority="99" w:name="Table Web 2"/>
     <w:lsdException w:uiPriority="99" w:name="Table Web 3"/>
-    <w:lsdException w:uiPriority="99" w:name="Balloon Text"/>
+    <w:lsdException w:qFormat="1" w:uiPriority="99" w:name="Balloon Text"/>
     <w:lsdException w:qFormat="1" w:unhideWhenUsed="0" w:uiPriority="39" w:semiHidden="0" w:name="Table Grid"/>
     <w:lsdException w:uiPriority="99" w:name="Table Theme"/>
     <w:lsdException w:unhideWhenUsed="0" w:uiPriority="60" w:semiHidden="0" w:name="Light Shading"/>
@@ -11125,6 +11622,7 @@
     <w:link w:val="14"/>
     <w:semiHidden/>
     <w:unhideWhenUsed/>
+    <w:qFormat/>
     <w:uiPriority w:val="99"/>
     <w:pPr>
       <w:spacing w:after="0" w:line="240" w:lineRule="auto"/>
@@ -11201,6 +11699,7 @@
       <w:jc w:val="left"/>
     </w:pPr>
     <w:rPr>
+      <w:rFonts w:ascii="Times New Roman" w:hAnsi="Times New Roman" w:eastAsia="SimSun" w:cs="Times New Roman"/>
       <w:kern w:val="0"/>
       <w:sz w:val="24"/>
       <w:szCs w:val="24"/>
